--- a/plan/0.시스템/10.퀘스트 시스템.docx
+++ b/plan/0.시스템/10.퀘스트 시스템.docx
@@ -1,12 +1,11 @@
 
 <file path=word/document.xml><?xml version="1.0" encoding="utf-8"?>
-<w:document xmlns:wpc="http://schemas.microsoft.com/office/word/2010/wordprocessingCanvas" xmlns:mo="http://schemas.microsoft.com/office/mac/office/2008/main" xmlns:mc="http://schemas.openxmlformats.org/markup-compatibility/2006" xmlns:mv="urn:schemas-microsoft-com:mac:vml" xmlns:o="urn:schemas-microsoft-com:office:office" xmlns:r="http://schemas.openxmlformats.org/officeDocument/2006/relationships" xmlns:m="http://schemas.openxmlformats.org/officeDocument/2006/math" xmlns:v="urn:schemas-microsoft-com:vml" xmlns:wp14="http://schemas.microsoft.com/office/word/2010/wordprocessingDrawing" xmlns:wp="http://schemas.openxmlformats.org/drawingml/2006/wordprocessingDrawing" xmlns:w10="urn:schemas-microsoft-com:office:word" xmlns:w="http://schemas.openxmlformats.org/wordprocessingml/2006/main" xmlns:w14="http://schemas.microsoft.com/office/word/2010/wordml" xmlns:w15="http://schemas.microsoft.com/office/word/2012/wordml" xmlns:wpg="http://schemas.microsoft.com/office/word/2010/wordprocessingGroup" xmlns:wpi="http://schemas.microsoft.com/office/word/2010/wordprocessingInk" xmlns:wne="http://schemas.microsoft.com/office/word/2006/wordml" xmlns:wps="http://schemas.microsoft.com/office/word/2010/wordprocessingShape" mc:Ignorable="w14 w15 wp14">
+<w:document xmlns:wpc="http://schemas.microsoft.com/office/word/2010/wordprocessingCanvas" xmlns:cx="http://schemas.microsoft.com/office/drawing/2014/chartex" xmlns:cx1="http://schemas.microsoft.com/office/drawing/2015/9/8/chartex" xmlns:cx2="http://schemas.microsoft.com/office/drawing/2015/10/21/chartex" xmlns:cx3="http://schemas.microsoft.com/office/drawing/2016/5/9/chartex" xmlns:cx4="http://schemas.microsoft.com/office/drawing/2016/5/10/chartex" xmlns:cx5="http://schemas.microsoft.com/office/drawing/2016/5/11/chartex" xmlns:mc="http://schemas.openxmlformats.org/markup-compatibility/2006" xmlns:o="urn:schemas-microsoft-com:office:office" xmlns:r="http://schemas.openxmlformats.org/officeDocument/2006/relationships" xmlns:m="http://schemas.openxmlformats.org/officeDocument/2006/math" xmlns:v="urn:schemas-microsoft-com:vml" xmlns:wp14="http://schemas.microsoft.com/office/word/2010/wordprocessingDrawing" xmlns:wp="http://schemas.openxmlformats.org/drawingml/2006/wordprocessingDrawing" xmlns:w10="urn:schemas-microsoft-com:office:word" xmlns:w="http://schemas.openxmlformats.org/wordprocessingml/2006/main" xmlns:w14="http://schemas.microsoft.com/office/word/2010/wordml" xmlns:w15="http://schemas.microsoft.com/office/word/2012/wordml" xmlns:w16se="http://schemas.microsoft.com/office/word/2015/wordml/symex" xmlns:wpg="http://schemas.microsoft.com/office/word/2010/wordprocessingGroup" xmlns:wpi="http://schemas.microsoft.com/office/word/2010/wordprocessingInk" xmlns:wne="http://schemas.microsoft.com/office/word/2006/wordml" xmlns:wps="http://schemas.microsoft.com/office/word/2010/wordprocessingShape" mc:Ignorable="w14 w15 w16se wp14">
   <w:body>
     <w:p>
       <w:pPr>
         <w:spacing w:line="276" w:lineRule="auto"/>
         <w:rPr>
-          <w:rFonts w:hint="eastAsia"/>
           <w:sz w:val="52"/>
         </w:rPr>
       </w:pPr>
@@ -111,7 +110,7 @@
           <w:b/>
           <w:sz w:val="52"/>
         </w:rPr>
-        <w:t>퀘스트</w:t>
+        <w:t>임무</w:t>
       </w:r>
       <w:r>
         <w:rPr>
@@ -309,7 +308,7 @@
         <w:ind w:leftChars="0"/>
         <w:jc w:val="left"/>
         <w:rPr>
-          <w:rFonts w:asciiTheme="majorHAnsi" w:eastAsiaTheme="majorHAnsi" w:hint="eastAsia"/>
+          <w:rFonts w:asciiTheme="majorHAnsi" w:eastAsiaTheme="majorHAnsi"/>
           <w:color w:val="548DD4"/>
         </w:rPr>
       </w:pPr>
@@ -319,7 +318,23 @@
           <w:b/>
           <w:bCs/>
         </w:rPr>
-        <w:t>2016. 2. 24 퀘스트 시스템 기획서 초안 작성 시작</w:t>
+        <w:t xml:space="preserve">2016. 2. 24 </w:t>
+      </w:r>
+      <w:r>
+        <w:rPr>
+          <w:rFonts w:hint="eastAsia"/>
+          <w:b/>
+          <w:bCs/>
+        </w:rPr>
+        <w:t>임무</w:t>
+      </w:r>
+      <w:r>
+        <w:rPr>
+          <w:rFonts w:hint="eastAsia"/>
+          <w:b/>
+          <w:bCs/>
+        </w:rPr>
+        <w:t xml:space="preserve"> 시스템 기획서 초안 작성 시작</w:t>
       </w:r>
     </w:p>
     <w:p>
@@ -346,8 +361,6 @@
         </w:rPr>
         <w:t>2016. 2. 24 초안 작성완료 / 목차가 고장나서 임시로 제거합니다.</w:t>
       </w:r>
-      <w:bookmarkStart w:id="0" w:name="_GoBack"/>
-      <w:bookmarkEnd w:id="0"/>
     </w:p>
     <w:p>
       <w:pPr>
@@ -361,7 +374,7 @@
         <w:ind w:leftChars="0"/>
         <w:jc w:val="left"/>
         <w:rPr>
-          <w:rFonts w:asciiTheme="majorHAnsi" w:eastAsiaTheme="majorHAnsi" w:hint="eastAsia"/>
+          <w:rFonts w:asciiTheme="majorHAnsi" w:eastAsiaTheme="majorHAnsi"/>
           <w:color w:val="548DD4"/>
         </w:rPr>
       </w:pPr>
@@ -393,14 +406,12 @@
       <w:pPr>
         <w:pStyle w:val="2"/>
       </w:pPr>
-      <w:bookmarkStart w:id="1" w:name="_Toc462768239"/>
-      <w:r>
-        <w:rPr>
-          <w:rFonts w:hint="eastAsia"/>
-        </w:rPr>
-        <w:t>내용</w:t>
-      </w:r>
-      <w:bookmarkEnd w:id="1"/>
+      <w:r>
+        <w:rPr>
+          <w:rFonts w:hint="eastAsia"/>
+        </w:rPr>
+        <w:t>기획의도</w:t>
+      </w:r>
     </w:p>
     <w:p>
       <w:pPr>
@@ -410,51 +421,25 @@
         <w:rPr>
           <w:rFonts w:hint="eastAsia"/>
         </w:rPr>
-        <w:t>플레이어의 퀘스트에 사용될 통합 테이블을 만든다.</w:t>
-      </w:r>
-    </w:p>
-    <w:p>
-      <w:pPr>
-        <w:pStyle w:val="2"/>
-      </w:pPr>
-      <w:bookmarkStart w:id="2" w:name="_Toc462768240"/>
-      <w:r>
-        <w:rPr>
-          <w:rFonts w:hint="eastAsia"/>
-        </w:rPr>
-        <w:t>개요</w:t>
-      </w:r>
-      <w:bookmarkEnd w:id="2"/>
-    </w:p>
-    <w:p>
-      <w:pPr>
-        <w:pStyle w:val="3"/>
-      </w:pPr>
-      <w:r>
-        <w:rPr>
-          <w:rFonts w:hint="eastAsia"/>
-        </w:rPr>
-        <w:t xml:space="preserve">메인 / 서브 퀘스트의 값을 </w:t>
-      </w:r>
-      <w:r>
-        <w:t>mainqurest.txt</w:t>
-      </w:r>
-      <w:r>
-        <w:rPr>
-          <w:rFonts w:hint="eastAsia"/>
-        </w:rPr>
-        <w:t xml:space="preserve"> 테이블로 통합 관리한다.</w:t>
-      </w:r>
-    </w:p>
-    <w:p>
-      <w:pPr>
-        <w:pStyle w:val="3"/>
-      </w:pPr>
-      <w:r>
-        <w:rPr>
-          <w:rFonts w:hint="eastAsia"/>
-        </w:rPr>
-        <w:t>동일한 테이블을 서버에도 올려 검증과정을 거친다.</w:t>
+        <w:t>레벨 구조에 따라 성장 동선을 따라갈 수 있도록</w:t>
+      </w:r>
+      <w:r>
+        <w:rPr>
+          <w:rFonts w:hint="eastAsia"/>
+        </w:rPr>
+        <w:t xml:space="preserve"> </w:t>
+      </w:r>
+      <w:r>
+        <w:rPr>
+          <w:rFonts w:hint="eastAsia"/>
+        </w:rPr>
+        <w:t>하는 시스템을 제작</w:t>
+      </w:r>
+      <w:r>
+        <w:rPr>
+          <w:rFonts w:hint="eastAsia"/>
+        </w:rPr>
+        <w:t>한다</w:t>
       </w:r>
     </w:p>
     <w:p>
@@ -469,6 +454,259 @@
     </w:p>
     <w:p>
       <w:pPr>
+        <w:pStyle w:val="3"/>
+        <w:numPr>
+          <w:ilvl w:val="0"/>
+          <w:numId w:val="0"/>
+        </w:numPr>
+        <w:ind w:left="2240"/>
+      </w:pPr>
+      <w:r>
+        <w:rPr>
+          <w:noProof/>
+        </w:rPr>
+        <w:drawing>
+          <wp:inline distT="0" distB="0" distL="0" distR="0" wp14:anchorId="7C151CF0" wp14:editId="133F0811">
+            <wp:extent cx="5148677" cy="2567940"/>
+            <wp:effectExtent l="0" t="0" r="0" b="3810"/>
+            <wp:docPr id="7" name="그림 7"/>
+            <wp:cNvGraphicFramePr>
+              <a:graphicFrameLocks xmlns:a="http://schemas.openxmlformats.org/drawingml/2006/main" noChangeAspect="1"/>
+            </wp:cNvGraphicFramePr>
+            <a:graphic xmlns:a="http://schemas.openxmlformats.org/drawingml/2006/main">
+              <a:graphicData uri="http://schemas.openxmlformats.org/drawingml/2006/picture">
+                <pic:pic xmlns:pic="http://schemas.openxmlformats.org/drawingml/2006/picture">
+                  <pic:nvPicPr>
+                    <pic:cNvPr id="7" name="그림1.png"/>
+                    <pic:cNvPicPr/>
+                  </pic:nvPicPr>
+                  <pic:blipFill>
+                    <a:blip r:embed="rId6" cstate="print">
+                      <a:extLst>
+                        <a:ext uri="{28A0092B-C50C-407E-A947-70E740481C1C}">
+                          <a14:useLocalDpi xmlns:a14="http://schemas.microsoft.com/office/drawing/2010/main" val="0"/>
+                        </a:ext>
+                      </a:extLst>
+                    </a:blip>
+                    <a:stretch>
+                      <a:fillRect/>
+                    </a:stretch>
+                  </pic:blipFill>
+                  <pic:spPr>
+                    <a:xfrm>
+                      <a:off x="0" y="0"/>
+                      <a:ext cx="5166578" cy="2576868"/>
+                    </a:xfrm>
+                    <a:prstGeom prst="rect">
+                      <a:avLst/>
+                    </a:prstGeom>
+                  </pic:spPr>
+                </pic:pic>
+              </a:graphicData>
+            </a:graphic>
+          </wp:inline>
+        </w:drawing>
+      </w:r>
+      <w:r>
+        <w:rPr>
+          <w:rFonts w:hint="eastAsia"/>
+        </w:rPr>
+        <w:t>.</w:t>
+      </w:r>
+    </w:p>
+    <w:p>
+      <w:pPr>
+        <w:pStyle w:val="3"/>
+      </w:pPr>
+      <w:bookmarkStart w:id="0" w:name="_Toc462768240"/>
+      <w:r>
+        <w:rPr>
+          <w:rFonts w:hint="eastAsia"/>
+        </w:rPr>
+        <w:t>동선에 따라 제공되는 컨텐츠를 주기적으로 접할 수 있도록 유도한다.</w:t>
+      </w:r>
+    </w:p>
+    <w:p>
+      <w:pPr>
+        <w:rPr>
+          <w:rFonts w:hint="eastAsia"/>
+        </w:rPr>
+      </w:pPr>
+    </w:p>
+    <w:p>
+      <w:pPr>
+        <w:pStyle w:val="3"/>
+        <w:numPr>
+          <w:ilvl w:val="0"/>
+          <w:numId w:val="0"/>
+        </w:numPr>
+        <w:ind w:left="2240"/>
+      </w:pPr>
+      <w:r>
+        <w:rPr>
+          <w:noProof/>
+        </w:rPr>
+        <w:drawing>
+          <wp:inline distT="0" distB="0" distL="0" distR="0" wp14:anchorId="5AB32DA6" wp14:editId="36E3031A">
+            <wp:extent cx="4791197" cy="2698369"/>
+            <wp:effectExtent l="0" t="0" r="0" b="6985"/>
+            <wp:docPr id="1" name="그림 1"/>
+            <wp:cNvGraphicFramePr>
+              <a:graphicFrameLocks xmlns:a="http://schemas.openxmlformats.org/drawingml/2006/main" noChangeAspect="1"/>
+            </wp:cNvGraphicFramePr>
+            <a:graphic xmlns:a="http://schemas.openxmlformats.org/drawingml/2006/main">
+              <a:graphicData uri="http://schemas.openxmlformats.org/drawingml/2006/picture">
+                <pic:pic xmlns:pic="http://schemas.openxmlformats.org/drawingml/2006/picture">
+                  <pic:nvPicPr>
+                    <pic:cNvPr id="1" name="그림1.png"/>
+                    <pic:cNvPicPr/>
+                  </pic:nvPicPr>
+                  <pic:blipFill>
+                    <a:blip r:embed="rId7" cstate="print">
+                      <a:extLst>
+                        <a:ext uri="{28A0092B-C50C-407E-A947-70E740481C1C}">
+                          <a14:useLocalDpi xmlns:a14="http://schemas.microsoft.com/office/drawing/2010/main" val="0"/>
+                        </a:ext>
+                      </a:extLst>
+                    </a:blip>
+                    <a:stretch>
+                      <a:fillRect/>
+                    </a:stretch>
+                  </pic:blipFill>
+                  <pic:spPr>
+                    <a:xfrm>
+                      <a:off x="0" y="0"/>
+                      <a:ext cx="4799818" cy="2703224"/>
+                    </a:xfrm>
+                    <a:prstGeom prst="rect">
+                      <a:avLst/>
+                    </a:prstGeom>
+                  </pic:spPr>
+                </pic:pic>
+              </a:graphicData>
+            </a:graphic>
+          </wp:inline>
+        </w:drawing>
+      </w:r>
+    </w:p>
+    <w:p>
+      <w:pPr>
+        <w:pStyle w:val="2"/>
+        <w:numPr>
+          <w:ilvl w:val="0"/>
+          <w:numId w:val="0"/>
+        </w:numPr>
+        <w:ind w:left="1760"/>
+        <w:rPr>
+          <w:rFonts w:hint="eastAsia"/>
+        </w:rPr>
+      </w:pPr>
+    </w:p>
+    <w:p>
+      <w:pPr>
+        <w:pStyle w:val="2"/>
+      </w:pPr>
+      <w:r>
+        <w:rPr>
+          <w:rFonts w:hint="eastAsia"/>
+        </w:rPr>
+        <w:t>개요</w:t>
+      </w:r>
+      <w:bookmarkEnd w:id="0"/>
+    </w:p>
+    <w:p>
+      <w:pPr>
+        <w:pStyle w:val="3"/>
+      </w:pPr>
+      <w:r>
+        <w:rPr>
+          <w:rFonts w:hint="eastAsia"/>
+        </w:rPr>
+        <w:t xml:space="preserve">각 </w:t>
+      </w:r>
+      <w:r>
+        <w:rPr>
+          <w:rFonts w:hint="eastAsia"/>
+        </w:rPr>
+        <w:t>임무</w:t>
+      </w:r>
+      <w:r>
+        <w:rPr>
+          <w:rFonts w:hint="eastAsia"/>
+        </w:rPr>
+        <w:t xml:space="preserve"> 설정에 필요한 자료구조를 만든다.</w:t>
+      </w:r>
+    </w:p>
+    <w:p>
+      <w:pPr>
+        <w:pStyle w:val="3"/>
+      </w:pPr>
+      <w:r>
+        <w:rPr>
+          <w:rFonts w:hint="eastAsia"/>
+        </w:rPr>
+        <w:t>노루막이에서 퀘스트는 게임을 이끌어</w:t>
+      </w:r>
+      <w:r>
+        <w:rPr>
+          <w:rFonts w:hint="eastAsia"/>
+        </w:rPr>
+        <w:t xml:space="preserve"> </w:t>
+      </w:r>
+      <w:r>
+        <w:rPr>
+          <w:rFonts w:hint="eastAsia"/>
+        </w:rPr>
+        <w:t>나갈 메인 컨텐츠의 역할을 한다.</w:t>
+      </w:r>
+    </w:p>
+    <w:p>
+      <w:pPr>
+        <w:pStyle w:val="3"/>
+      </w:pPr>
+      <w:r>
+        <w:rPr>
+          <w:rFonts w:hint="eastAsia"/>
+        </w:rPr>
+        <w:t>임무</w:t>
+      </w:r>
+      <w:r>
+        <w:rPr>
+          <w:rFonts w:hint="eastAsia"/>
+        </w:rPr>
+        <w:t xml:space="preserve"> 진행에 필요한 </w:t>
+      </w:r>
+      <w:r>
+        <w:t xml:space="preserve">NPC </w:t>
+      </w:r>
+      <w:r>
+        <w:rPr>
+          <w:rFonts w:hint="eastAsia"/>
+        </w:rPr>
+        <w:t xml:space="preserve">상호작용 및 </w:t>
+      </w:r>
+      <w:r>
+        <w:t xml:space="preserve">UI </w:t>
+      </w:r>
+      <w:r>
+        <w:rPr>
+          <w:rFonts w:hint="eastAsia"/>
+        </w:rPr>
+        <w:t>기획을 병행한다.</w:t>
+      </w:r>
+    </w:p>
+    <w:p>
+      <w:pPr>
+        <w:pStyle w:val="3"/>
+        <w:numPr>
+          <w:ilvl w:val="0"/>
+          <w:numId w:val="0"/>
+        </w:numPr>
+        <w:ind w:left="2240"/>
+      </w:pPr>
+    </w:p>
+    <w:p>
+      <w:pPr>
         <w:widowControl/>
         <w:wordWrap/>
         <w:jc w:val="left"/>
@@ -479,7 +717,7 @@
           <w:szCs w:val="28"/>
         </w:rPr>
       </w:pPr>
-      <w:bookmarkStart w:id="3" w:name="_Toc462768241"/>
+      <w:bookmarkStart w:id="1" w:name="_Toc462768241"/>
       <w:r>
         <w:rPr>
           <w:b/>
@@ -487,13 +725,752 @@
         <w:br w:type="page"/>
       </w:r>
     </w:p>
-    <w:bookmarkEnd w:id="3"/>
+    <w:bookmarkEnd w:id="1"/>
     <w:p>
       <w:pPr>
         <w:pStyle w:val="1"/>
-        <w:rPr>
-          <w:rFonts w:hint="eastAsia"/>
-        </w:rPr>
+      </w:pPr>
+      <w:r>
+        <w:rPr>
+          <w:rFonts w:hint="eastAsia"/>
+        </w:rPr>
+        <w:lastRenderedPageBreak/>
+        <w:t>임무</w:t>
+      </w:r>
+      <w:r>
+        <w:rPr>
+          <w:rFonts w:hint="eastAsia"/>
+        </w:rPr>
+        <w:t xml:space="preserve"> 분류</w:t>
+      </w:r>
+    </w:p>
+    <w:p>
+      <w:pPr>
+        <w:pStyle w:val="2"/>
+      </w:pPr>
+      <w:r>
+        <w:rPr>
+          <w:rFonts w:hint="eastAsia"/>
+        </w:rPr>
+        <w:t>개요</w:t>
+      </w:r>
+    </w:p>
+    <w:p>
+      <w:pPr>
+        <w:pStyle w:val="3"/>
+      </w:pPr>
+      <w:r>
+        <w:rPr>
+          <w:rFonts w:hint="eastAsia"/>
+        </w:rPr>
+        <w:t>퀘스트의 진행에 따른 구조에 대한 정의를 한다.</w:t>
+      </w:r>
+    </w:p>
+    <w:p>
+      <w:pPr>
+        <w:pStyle w:val="2"/>
+        <w:numPr>
+          <w:ilvl w:val="0"/>
+          <w:numId w:val="0"/>
+        </w:numPr>
+        <w:ind w:left="1760"/>
+        <w:rPr>
+          <w:rFonts w:hint="eastAsia"/>
+        </w:rPr>
+      </w:pPr>
+      <w:r>
+        <w:rPr>
+          <w:rFonts w:hint="eastAsia"/>
+          <w:noProof/>
+        </w:rPr>
+        <w:drawing>
+          <wp:inline distT="0" distB="0" distL="0" distR="0" wp14:anchorId="56608886" wp14:editId="7277D62B">
+            <wp:extent cx="5154295" cy="4086479"/>
+            <wp:effectExtent l="0" t="0" r="8255" b="9525"/>
+            <wp:docPr id="5" name="그림 5"/>
+            <wp:cNvGraphicFramePr>
+              <a:graphicFrameLocks xmlns:a="http://schemas.openxmlformats.org/drawingml/2006/main" noChangeAspect="1"/>
+            </wp:cNvGraphicFramePr>
+            <a:graphic xmlns:a="http://schemas.openxmlformats.org/drawingml/2006/main">
+              <a:graphicData uri="http://schemas.openxmlformats.org/drawingml/2006/picture">
+                <pic:pic xmlns:pic="http://schemas.openxmlformats.org/drawingml/2006/picture">
+                  <pic:nvPicPr>
+                    <pic:cNvPr id="5" name="그림2.png"/>
+                    <pic:cNvPicPr/>
+                  </pic:nvPicPr>
+                  <pic:blipFill>
+                    <a:blip r:embed="rId8" cstate="print">
+                      <a:extLst>
+                        <a:ext uri="{28A0092B-C50C-407E-A947-70E740481C1C}">
+                          <a14:useLocalDpi xmlns:a14="http://schemas.microsoft.com/office/drawing/2010/main" val="0"/>
+                        </a:ext>
+                      </a:extLst>
+                    </a:blip>
+                    <a:stretch>
+                      <a:fillRect/>
+                    </a:stretch>
+                  </pic:blipFill>
+                  <pic:spPr>
+                    <a:xfrm>
+                      <a:off x="0" y="0"/>
+                      <a:ext cx="5157646" cy="4089136"/>
+                    </a:xfrm>
+                    <a:prstGeom prst="rect">
+                      <a:avLst/>
+                    </a:prstGeom>
+                  </pic:spPr>
+                </pic:pic>
+              </a:graphicData>
+            </a:graphic>
+          </wp:inline>
+        </w:drawing>
+      </w:r>
+    </w:p>
+    <w:p>
+      <w:pPr>
+        <w:pStyle w:val="3"/>
+      </w:pPr>
+      <w:r>
+        <w:rPr>
+          <w:rFonts w:hint="eastAsia"/>
+        </w:rPr>
+        <w:t>임무</w:t>
+      </w:r>
+      <w:r>
+        <w:rPr>
+          <w:rFonts w:hint="eastAsia"/>
+        </w:rPr>
+        <w:t xml:space="preserve"> </w:t>
+      </w:r>
+      <w:r>
+        <w:rPr>
+          <w:rFonts w:hint="eastAsia"/>
+        </w:rPr>
+        <w:t>형태</w:t>
+      </w:r>
+      <w:r>
+        <w:rPr>
+          <w:rFonts w:hint="eastAsia"/>
+        </w:rPr>
+        <w:t xml:space="preserve"> : 임무의 형태에 따른 분류를 한다</w:t>
+      </w:r>
+      <w:r>
+        <w:rPr>
+          <w:rFonts w:hint="eastAsia"/>
+        </w:rPr>
+        <w:t>.</w:t>
+      </w:r>
+    </w:p>
+    <w:p>
+      <w:pPr>
+        <w:pStyle w:val="3"/>
+      </w:pPr>
+      <w:r>
+        <w:rPr>
+          <w:rFonts w:hint="eastAsia"/>
+        </w:rPr>
+        <w:t>임무 속성</w:t>
+      </w:r>
+      <w:r>
+        <w:rPr>
+          <w:rFonts w:hint="eastAsia"/>
+        </w:rPr>
+        <w:t xml:space="preserve"> : 임무의 속성에 따른 분류를 한다</w:t>
+      </w:r>
+      <w:r>
+        <w:rPr>
+          <w:rFonts w:hint="eastAsia"/>
+        </w:rPr>
+        <w:t>.</w:t>
+      </w:r>
+    </w:p>
+    <w:p>
+      <w:pPr>
+        <w:pStyle w:val="3"/>
+      </w:pPr>
+      <w:r>
+        <w:rPr>
+          <w:rFonts w:hint="eastAsia"/>
+        </w:rPr>
+        <w:t>임무 수행</w:t>
+      </w:r>
+      <w:r>
+        <w:rPr>
+          <w:rFonts w:hint="eastAsia"/>
+        </w:rPr>
+        <w:t xml:space="preserve"> : 임무의 수행 방식에 따른 분류를 한다.</w:t>
+      </w:r>
+    </w:p>
+    <w:p>
+      <w:pPr>
+        <w:pStyle w:val="2"/>
+        <w:numPr>
+          <w:ilvl w:val="0"/>
+          <w:numId w:val="0"/>
+        </w:numPr>
+        <w:ind w:left="1760"/>
+        <w:rPr>
+          <w:rFonts w:hint="eastAsia"/>
+        </w:rPr>
+      </w:pPr>
+    </w:p>
+    <w:p>
+      <w:pPr>
+        <w:pStyle w:val="2"/>
+      </w:pPr>
+      <w:r>
+        <w:rPr>
+          <w:rFonts w:hint="eastAsia"/>
+        </w:rPr>
+        <w:t>임무 형태</w:t>
+      </w:r>
+    </w:p>
+    <w:p>
+      <w:pPr>
+        <w:pStyle w:val="3"/>
+      </w:pPr>
+      <w:r>
+        <w:rPr>
+          <w:rFonts w:hint="eastAsia"/>
+        </w:rPr>
+        <w:t>연계 임무 : 전/후에 다른 퀘스트와 연계되어 진행되는 임무</w:t>
+      </w:r>
+    </w:p>
+    <w:p>
+      <w:pPr>
+        <w:pStyle w:val="3"/>
+        <w:numPr>
+          <w:ilvl w:val="3"/>
+          <w:numId w:val="1"/>
+        </w:numPr>
+      </w:pPr>
+      <w:r>
+        <w:rPr>
+          <w:rFonts w:hint="eastAsia"/>
+        </w:rPr>
+        <w:t xml:space="preserve">특정 </w:t>
+      </w:r>
+      <w:r>
+        <w:rPr>
+          <w:rFonts w:hint="eastAsia"/>
+        </w:rPr>
+        <w:t>임무</w:t>
+      </w:r>
+      <w:r>
+        <w:rPr>
+          <w:rFonts w:hint="eastAsia"/>
+        </w:rPr>
+        <w:t xml:space="preserve">를 완료했을 경우 </w:t>
+      </w:r>
+      <w:r>
+        <w:rPr>
+          <w:rFonts w:hint="eastAsia"/>
+        </w:rPr>
+        <w:t xml:space="preserve">즉시 </w:t>
+      </w:r>
+      <w:r>
+        <w:rPr>
+          <w:rFonts w:hint="eastAsia"/>
+        </w:rPr>
+        <w:t xml:space="preserve">연계된 </w:t>
+      </w:r>
+      <w:r>
+        <w:rPr>
+          <w:rFonts w:hint="eastAsia"/>
+        </w:rPr>
+        <w:t>다음 임무가 제시되는 경우</w:t>
+      </w:r>
+    </w:p>
+    <w:p>
+      <w:pPr>
+        <w:pStyle w:val="3"/>
+        <w:numPr>
+          <w:ilvl w:val="3"/>
+          <w:numId w:val="1"/>
+        </w:numPr>
+      </w:pPr>
+      <w:r>
+        <w:rPr>
+          <w:rFonts w:hint="eastAsia"/>
+        </w:rPr>
+        <w:t>임무의 시작 조건이 특정 다른 임무 완료일 경우</w:t>
+      </w:r>
+    </w:p>
+    <w:p>
+      <w:pPr>
+        <w:pStyle w:val="3"/>
+        <w:numPr>
+          <w:ilvl w:val="0"/>
+          <w:numId w:val="0"/>
+        </w:numPr>
+        <w:ind w:left="2240"/>
+        <w:rPr>
+          <w:rFonts w:hint="eastAsia"/>
+        </w:rPr>
+      </w:pPr>
+    </w:p>
+    <w:p>
+      <w:pPr>
+        <w:pStyle w:val="3"/>
+      </w:pPr>
+      <w:r>
+        <w:rPr>
+          <w:rFonts w:hint="eastAsia"/>
+        </w:rPr>
+        <w:t>단일 임무</w:t>
+      </w:r>
+    </w:p>
+    <w:p>
+      <w:pPr>
+        <w:pStyle w:val="3"/>
+        <w:numPr>
+          <w:ilvl w:val="3"/>
+          <w:numId w:val="1"/>
+        </w:numPr>
+      </w:pPr>
+      <w:r>
+        <w:rPr>
+          <w:rFonts w:hint="eastAsia"/>
+        </w:rPr>
+        <w:t>연계 임무에 속하지 않고 1회 완료</w:t>
+      </w:r>
+      <w:r>
+        <w:rPr>
+          <w:rFonts w:hint="eastAsia"/>
+        </w:rPr>
+        <w:t xml:space="preserve"> </w:t>
+      </w:r>
+      <w:r>
+        <w:rPr>
+          <w:rFonts w:hint="eastAsia"/>
+        </w:rPr>
+        <w:t>시 종료되는 임무</w:t>
+      </w:r>
+    </w:p>
+    <w:p>
+      <w:pPr>
+        <w:pStyle w:val="3"/>
+        <w:numPr>
+          <w:ilvl w:val="0"/>
+          <w:numId w:val="0"/>
+        </w:numPr>
+        <w:ind w:left="2240"/>
+        <w:rPr>
+          <w:rFonts w:hint="eastAsia"/>
+        </w:rPr>
+      </w:pPr>
+    </w:p>
+    <w:p>
+      <w:pPr>
+        <w:pStyle w:val="3"/>
+      </w:pPr>
+      <w:r>
+        <w:rPr>
+          <w:rFonts w:hint="eastAsia"/>
+        </w:rPr>
+        <w:t>반복 임무</w:t>
+      </w:r>
+    </w:p>
+    <w:p>
+      <w:pPr>
+        <w:pStyle w:val="3"/>
+        <w:numPr>
+          <w:ilvl w:val="3"/>
+          <w:numId w:val="1"/>
+        </w:numPr>
+      </w:pPr>
+      <w:r>
+        <w:rPr>
+          <w:rFonts w:hint="eastAsia"/>
+        </w:rPr>
+        <w:t>횟수에 제한 없이 임무 수행을 여러 번 가능한 경우</w:t>
+      </w:r>
+    </w:p>
+    <w:p>
+      <w:pPr>
+        <w:pStyle w:val="3"/>
+        <w:numPr>
+          <w:ilvl w:val="0"/>
+          <w:numId w:val="0"/>
+        </w:numPr>
+        <w:ind w:left="2240"/>
+        <w:rPr>
+          <w:rFonts w:hint="eastAsia"/>
+        </w:rPr>
+      </w:pPr>
+    </w:p>
+    <w:p>
+      <w:pPr>
+        <w:pStyle w:val="3"/>
+      </w:pPr>
+      <w:r>
+        <w:rPr>
+          <w:rFonts w:hint="eastAsia"/>
+        </w:rPr>
+        <w:t>돌발 임무</w:t>
+      </w:r>
+    </w:p>
+    <w:p>
+      <w:pPr>
+        <w:pStyle w:val="3"/>
+        <w:numPr>
+          <w:ilvl w:val="3"/>
+          <w:numId w:val="1"/>
+        </w:numPr>
+      </w:pPr>
+      <w:r>
+        <w:rPr>
+          <w:rFonts w:hint="eastAsia"/>
+        </w:rPr>
+        <w:t xml:space="preserve">임무의 수행 </w:t>
+      </w:r>
+      <w:r>
+        <w:t xml:space="preserve">/ </w:t>
+      </w:r>
+      <w:r>
+        <w:rPr>
+          <w:rFonts w:hint="eastAsia"/>
+        </w:rPr>
+        <w:t>완료 조건이 불규칙적으로 설정되는 경우</w:t>
+      </w:r>
+    </w:p>
+    <w:p>
+      <w:pPr>
+        <w:widowControl/>
+        <w:wordWrap/>
+        <w:jc w:val="left"/>
+        <w:rPr>
+          <w:rFonts w:asciiTheme="majorHAnsi" w:eastAsiaTheme="majorEastAsia" w:hAnsiTheme="majorHAnsi" w:cstheme="majorBidi"/>
+        </w:rPr>
+      </w:pPr>
+      <w:r>
+        <w:br w:type="page"/>
+      </w:r>
+    </w:p>
+    <w:p>
+      <w:pPr>
+        <w:pStyle w:val="2"/>
+      </w:pPr>
+      <w:r>
+        <w:rPr>
+          <w:rFonts w:hint="eastAsia"/>
+        </w:rPr>
+        <w:lastRenderedPageBreak/>
+        <w:t>임무 속성</w:t>
+      </w:r>
+    </w:p>
+    <w:p>
+      <w:pPr>
+        <w:pStyle w:val="3"/>
+      </w:pPr>
+      <w:r>
+        <w:rPr>
+          <w:rFonts w:hint="eastAsia"/>
+        </w:rPr>
+        <w:t>메인 임무</w:t>
+      </w:r>
+      <w:r>
+        <w:rPr>
+          <w:rFonts w:hint="eastAsia"/>
+        </w:rPr>
+        <w:t xml:space="preserve"> : 게임의 메인 스토리를 따라 진행되는 임무</w:t>
+      </w:r>
+    </w:p>
+    <w:p>
+      <w:pPr>
+        <w:pStyle w:val="3"/>
+      </w:pPr>
+      <w:r>
+        <w:rPr>
+          <w:rFonts w:hint="eastAsia"/>
+        </w:rPr>
+        <w:t>보조 임무</w:t>
+      </w:r>
+      <w:r>
+        <w:rPr>
+          <w:rFonts w:hint="eastAsia"/>
+        </w:rPr>
+        <w:t xml:space="preserve"> : 메인 임무를 따라갈 수 있도록 플레이어의 성장을 돕는 임무</w:t>
+      </w:r>
+    </w:p>
+    <w:p>
+      <w:pPr>
+        <w:pStyle w:val="3"/>
+      </w:pPr>
+      <w:r>
+        <w:rPr>
+          <w:rFonts w:hint="eastAsia"/>
+        </w:rPr>
+        <w:t>일반 임무</w:t>
+      </w:r>
+      <w:r>
+        <w:rPr>
+          <w:rFonts w:hint="eastAsia"/>
+        </w:rPr>
+        <w:t xml:space="preserve"> : 메인/보조 임무에 속하지 않는 임무</w:t>
+      </w:r>
+    </w:p>
+    <w:p>
+      <w:pPr>
+        <w:pStyle w:val="3"/>
+      </w:pPr>
+      <w:r>
+        <w:rPr>
+          <w:rFonts w:hint="eastAsia"/>
+        </w:rPr>
+        <w:t>파티 임무</w:t>
+      </w:r>
+      <w:r>
+        <w:rPr>
+          <w:rFonts w:hint="eastAsia"/>
+        </w:rPr>
+        <w:t xml:space="preserve"> : 파티에 가입한 상태에서 진행</w:t>
+      </w:r>
+      <w:r>
+        <w:rPr>
+          <w:rFonts w:hint="eastAsia"/>
+        </w:rPr>
+        <w:t xml:space="preserve"> </w:t>
+      </w:r>
+      <w:r>
+        <w:rPr>
+          <w:rFonts w:hint="eastAsia"/>
+        </w:rPr>
+        <w:t>해야하는 임무</w:t>
+      </w:r>
+    </w:p>
+    <w:p>
+      <w:pPr>
+        <w:pStyle w:val="3"/>
+      </w:pPr>
+      <w:r>
+        <w:rPr>
+          <w:rFonts w:hint="eastAsia"/>
+        </w:rPr>
+        <w:t>길드 임무</w:t>
+      </w:r>
+      <w:r>
+        <w:rPr>
+          <w:rFonts w:hint="eastAsia"/>
+        </w:rPr>
+        <w:t xml:space="preserve"> : 길드와 함께 진행 해야하는 임무</w:t>
+      </w:r>
+    </w:p>
+    <w:p>
+      <w:pPr>
+        <w:pStyle w:val="2"/>
+        <w:numPr>
+          <w:ilvl w:val="0"/>
+          <w:numId w:val="0"/>
+        </w:numPr>
+        <w:ind w:left="1760"/>
+        <w:rPr>
+          <w:rFonts w:hint="eastAsia"/>
+        </w:rPr>
+      </w:pPr>
+    </w:p>
+    <w:p>
+      <w:pPr>
+        <w:pStyle w:val="2"/>
+      </w:pPr>
+      <w:r>
+        <w:rPr>
+          <w:rFonts w:hint="eastAsia"/>
+        </w:rPr>
+        <w:t>임무 수행</w:t>
+      </w:r>
+    </w:p>
+    <w:p>
+      <w:pPr>
+        <w:pStyle w:val="3"/>
+      </w:pPr>
+      <w:r>
+        <w:rPr>
+          <w:rFonts w:hint="eastAsia"/>
+        </w:rPr>
+        <w:t>수집 임무 : 임무의 완료 조건이 특정 아이템의 수집일 경우</w:t>
+      </w:r>
+    </w:p>
+    <w:p>
+      <w:pPr>
+        <w:pStyle w:val="3"/>
+      </w:pPr>
+      <w:r>
+        <w:rPr>
+          <w:rFonts w:hint="eastAsia"/>
+        </w:rPr>
+        <w:t>사냥 임무 : 임무의 완료 조건이 특정 몬스터의 사냥일 경우</w:t>
+      </w:r>
+    </w:p>
+    <w:p>
+      <w:pPr>
+        <w:pStyle w:val="3"/>
+      </w:pPr>
+      <w:r>
+        <w:rPr>
+          <w:rFonts w:hint="eastAsia"/>
+        </w:rPr>
+        <w:t xml:space="preserve">배달 임무 : 임무의 완료 조건이 특정 물건을 </w:t>
+      </w:r>
+      <w:r>
+        <w:t>NP</w:t>
+      </w:r>
+      <w:r>
+        <w:rPr>
+          <w:rFonts w:hint="eastAsia"/>
+        </w:rPr>
+        <w:t>C에게 전하는 경우</w:t>
+      </w:r>
+    </w:p>
+    <w:p>
+      <w:pPr>
+        <w:pStyle w:val="3"/>
+      </w:pPr>
+      <w:r>
+        <w:rPr>
+          <w:rFonts w:hint="eastAsia"/>
+        </w:rPr>
+        <w:t>보호 임무</w:t>
+      </w:r>
+      <w:r>
+        <w:rPr>
+          <w:rFonts w:hint="eastAsia"/>
+        </w:rPr>
+        <w:t xml:space="preserve"> </w:t>
+      </w:r>
+      <w:r>
+        <w:t xml:space="preserve">: </w:t>
+      </w:r>
+      <w:r>
+        <w:rPr>
+          <w:rFonts w:hint="eastAsia"/>
+        </w:rPr>
+        <w:t>임무의 완료 조건이 특정 오브젝트의 보호일 경우</w:t>
+      </w:r>
+    </w:p>
+    <w:p>
+      <w:pPr>
+        <w:pStyle w:val="3"/>
+      </w:pPr>
+      <w:r>
+        <w:rPr>
+          <w:rFonts w:hint="eastAsia"/>
+        </w:rPr>
+        <w:t>달성 임무</w:t>
+      </w:r>
+      <w:r>
+        <w:rPr>
+          <w:rFonts w:hint="eastAsia"/>
+        </w:rPr>
+        <w:t xml:space="preserve"> : 임무의 완료 조건이 특정 조건의 달성 여부일 경우</w:t>
+      </w:r>
+    </w:p>
+    <w:p>
+      <w:pPr>
+        <w:pStyle w:val="3"/>
+      </w:pPr>
+      <w:r>
+        <w:rPr>
+          <w:rFonts w:hint="eastAsia"/>
+        </w:rPr>
+        <w:t>파괴 임무</w:t>
+      </w:r>
+      <w:r>
+        <w:rPr>
+          <w:rFonts w:hint="eastAsia"/>
+        </w:rPr>
+        <w:t xml:space="preserve"> : 임무의 완료 조건이 특정 오브젝트의 파괴일 경우</w:t>
+      </w:r>
+    </w:p>
+    <w:p>
+      <w:pPr>
+        <w:pStyle w:val="3"/>
+      </w:pPr>
+      <w:r>
+        <w:rPr>
+          <w:rFonts w:hint="eastAsia"/>
+        </w:rPr>
+        <w:t>제작 임무</w:t>
+      </w:r>
+      <w:r>
+        <w:rPr>
+          <w:rFonts w:hint="eastAsia"/>
+        </w:rPr>
+        <w:t xml:space="preserve"> : 임무의 완료 조건이 특정 아이템의 제작일 경우</w:t>
+      </w:r>
+    </w:p>
+    <w:p>
+      <w:pPr>
+        <w:pStyle w:val="3"/>
+      </w:pPr>
+      <w:r>
+        <w:rPr>
+          <w:rFonts w:hint="eastAsia"/>
+        </w:rPr>
+        <w:t>사용 임무</w:t>
+      </w:r>
+      <w:r>
+        <w:rPr>
+          <w:rFonts w:hint="eastAsia"/>
+        </w:rPr>
+        <w:t xml:space="preserve"> </w:t>
+      </w:r>
+      <w:r>
+        <w:t xml:space="preserve">: </w:t>
+      </w:r>
+      <w:r>
+        <w:rPr>
+          <w:rFonts w:hint="eastAsia"/>
+        </w:rPr>
+        <w:t>임무의 완료 조건이 특정 아이템의 사용일 경우</w:t>
+      </w:r>
+    </w:p>
+    <w:p>
+      <w:pPr>
+        <w:pStyle w:val="3"/>
+      </w:pPr>
+      <w:r>
+        <w:rPr>
+          <w:rFonts w:hint="eastAsia"/>
+        </w:rPr>
+        <w:t>던전 임무</w:t>
+      </w:r>
+      <w:r>
+        <w:rPr>
+          <w:rFonts w:hint="eastAsia"/>
+        </w:rPr>
+        <w:t xml:space="preserve"> : 임무의 완료 조건이 특정 던전의 클리어일 경우</w:t>
+      </w:r>
+    </w:p>
+    <w:p>
+      <w:pPr>
+        <w:pStyle w:val="2"/>
+        <w:numPr>
+          <w:ilvl w:val="0"/>
+          <w:numId w:val="0"/>
+        </w:numPr>
+        <w:ind w:left="1760"/>
+        <w:rPr>
+          <w:rFonts w:hint="eastAsia"/>
+        </w:rPr>
+      </w:pPr>
+    </w:p>
+    <w:p>
+      <w:pPr>
+        <w:widowControl/>
+        <w:wordWrap/>
+        <w:jc w:val="left"/>
+        <w:rPr>
+          <w:rFonts w:asciiTheme="majorHAnsi" w:eastAsiaTheme="majorEastAsia" w:hAnsiTheme="majorHAnsi" w:cstheme="majorBidi"/>
+        </w:rPr>
+      </w:pPr>
+      <w:r>
+        <w:br w:type="page"/>
+      </w:r>
+    </w:p>
+    <w:p>
+      <w:pPr>
+        <w:pStyle w:val="1"/>
       </w:pPr>
       <w:r>
         <w:rPr>
@@ -506,9 +1483,6 @@
     <w:p>
       <w:pPr>
         <w:pStyle w:val="2"/>
-        <w:rPr>
-          <w:rFonts w:hint="eastAsia"/>
-        </w:rPr>
       </w:pPr>
       <w:r>
         <w:rPr>
@@ -519,7 +1493,7 @@
     </w:p>
     <w:tbl>
       <w:tblPr>
-        <w:tblStyle w:val="a8"/>
+        <w:tblStyle w:val="a6"/>
         <w:tblW w:w="8690" w:type="dxa"/>
         <w:tblInd w:w="1804" w:type="dxa"/>
         <w:tblLook w:val="04A0" w:firstRow="1" w:lastRow="0" w:firstColumn="1" w:lastColumn="0" w:noHBand="0" w:noVBand="1"/>
@@ -540,9 +1514,6 @@
                 <w:ilvl w:val="0"/>
                 <w:numId w:val="0"/>
               </w:numPr>
-              <w:rPr>
-                <w:rFonts w:hint="eastAsia"/>
-              </w:rPr>
             </w:pPr>
             <w:r>
               <w:rPr>
@@ -563,16 +1534,13 @@
                 <w:ilvl w:val="0"/>
                 <w:numId w:val="0"/>
               </w:numPr>
-              <w:rPr>
-                <w:rFonts w:hint="eastAsia"/>
-              </w:rPr>
             </w:pPr>
             <w:r>
               <w:rPr>
                 <w:rFonts w:hint="eastAsia"/>
                 <w:szCs w:val="28"/>
               </w:rPr>
-              <w:t>퀘스트 번호</w:t>
+              <w:t>번호</w:t>
             </w:r>
           </w:p>
         </w:tc>
@@ -589,37 +1557,33 @@
                 <w:ilvl w:val="0"/>
                 <w:numId w:val="0"/>
               </w:numPr>
+            </w:pPr>
+            <w:r>
+              <w:rPr>
+                <w:szCs w:val="28"/>
+              </w:rPr>
+              <w:t>Type</w:t>
+            </w:r>
+          </w:p>
+        </w:tc>
+        <w:tc>
+          <w:tcPr>
+            <w:tcW w:w="6212" w:type="dxa"/>
+          </w:tcPr>
+          <w:p>
+            <w:pPr>
+              <w:pStyle w:val="1"/>
+              <w:numPr>
+                <w:ilvl w:val="0"/>
+                <w:numId w:val="0"/>
+              </w:numPr>
+              <w:rPr>
+                <w:sz w:val="24"/>
+              </w:rPr>
+            </w:pPr>
+            <w:r>
               <w:rPr>
                 <w:rFonts w:hint="eastAsia"/>
-              </w:rPr>
-            </w:pPr>
-            <w:r>
-              <w:rPr>
-                <w:szCs w:val="28"/>
-              </w:rPr>
-              <w:t>Type</w:t>
-            </w:r>
-          </w:p>
-        </w:tc>
-        <w:tc>
-          <w:tcPr>
-            <w:tcW w:w="6212" w:type="dxa"/>
-          </w:tcPr>
-          <w:p>
-            <w:pPr>
-              <w:pStyle w:val="1"/>
-              <w:numPr>
-                <w:ilvl w:val="0"/>
-                <w:numId w:val="0"/>
-              </w:numPr>
-              <w:rPr>
-                <w:rFonts w:hint="eastAsia"/>
-                <w:sz w:val="24"/>
-              </w:rPr>
-            </w:pPr>
-            <w:r>
-              <w:rPr>
-                <w:rFonts w:hint="eastAsia"/>
                 <w:sz w:val="24"/>
               </w:rPr>
               <w:t xml:space="preserve">퀘스트의 타입을 정하는 값이다. 해당 타입을 정함에 </w:t>
@@ -632,9 +1596,6 @@
                 <w:ilvl w:val="0"/>
                 <w:numId w:val="0"/>
               </w:numPr>
-              <w:rPr>
-                <w:rFonts w:hint="eastAsia"/>
-              </w:rPr>
             </w:pPr>
             <w:r>
               <w:rPr>
@@ -658,9 +1619,6 @@
                 <w:ilvl w:val="0"/>
                 <w:numId w:val="0"/>
               </w:numPr>
-              <w:rPr>
-                <w:rFonts w:hint="eastAsia"/>
-              </w:rPr>
             </w:pPr>
             <w:r>
               <w:rPr>
@@ -681,9 +1639,6 @@
                 <w:ilvl w:val="0"/>
                 <w:numId w:val="0"/>
               </w:numPr>
-              <w:rPr>
-                <w:rFonts w:hint="eastAsia"/>
-              </w:rPr>
             </w:pPr>
             <w:r>
               <w:rPr>
@@ -707,9 +1662,6 @@
                 <w:ilvl w:val="0"/>
                 <w:numId w:val="0"/>
               </w:numPr>
-              <w:rPr>
-                <w:rFonts w:hint="eastAsia"/>
-              </w:rPr>
             </w:pPr>
             <w:r>
               <w:rPr>
@@ -730,9 +1682,6 @@
                 <w:ilvl w:val="0"/>
                 <w:numId w:val="0"/>
               </w:numPr>
-              <w:rPr>
-                <w:rFonts w:hint="eastAsia"/>
-              </w:rPr>
             </w:pPr>
             <w:r>
               <w:rPr>
@@ -756,9 +1705,6 @@
                 <w:ilvl w:val="0"/>
                 <w:numId w:val="0"/>
               </w:numPr>
-              <w:rPr>
-                <w:rFonts w:hint="eastAsia"/>
-              </w:rPr>
             </w:pPr>
             <w:r>
               <w:rPr>
@@ -779,9 +1725,6 @@
                 <w:ilvl w:val="0"/>
                 <w:numId w:val="0"/>
               </w:numPr>
-              <w:rPr>
-                <w:rFonts w:hint="eastAsia"/>
-              </w:rPr>
             </w:pPr>
             <w:r>
               <w:rPr>
@@ -805,9 +1748,6 @@
                 <w:ilvl w:val="0"/>
                 <w:numId w:val="0"/>
               </w:numPr>
-              <w:rPr>
-                <w:rFonts w:hint="eastAsia"/>
-              </w:rPr>
             </w:pPr>
             <w:r>
               <w:rPr>
@@ -828,9 +1768,6 @@
                 <w:ilvl w:val="0"/>
                 <w:numId w:val="0"/>
               </w:numPr>
-              <w:rPr>
-                <w:rFonts w:hint="eastAsia"/>
-              </w:rPr>
             </w:pPr>
             <w:r>
               <w:rPr>
@@ -854,9 +1791,6 @@
                 <w:ilvl w:val="0"/>
                 <w:numId w:val="0"/>
               </w:numPr>
-              <w:rPr>
-                <w:rFonts w:hint="eastAsia"/>
-              </w:rPr>
             </w:pPr>
             <w:r>
               <w:rPr>
@@ -877,9 +1811,6 @@
                 <w:ilvl w:val="0"/>
                 <w:numId w:val="0"/>
               </w:numPr>
-              <w:rPr>
-                <w:rFonts w:hint="eastAsia"/>
-              </w:rPr>
             </w:pPr>
             <w:r>
               <w:rPr>
@@ -903,9 +1834,6 @@
                 <w:ilvl w:val="0"/>
                 <w:numId w:val="0"/>
               </w:numPr>
-              <w:rPr>
-                <w:rFonts w:hint="eastAsia"/>
-              </w:rPr>
             </w:pPr>
             <w:r>
               <w:rPr>
@@ -926,9 +1854,6 @@
                 <w:ilvl w:val="0"/>
                 <w:numId w:val="0"/>
               </w:numPr>
-              <w:rPr>
-                <w:rFonts w:hint="eastAsia"/>
-              </w:rPr>
             </w:pPr>
             <w:r>
               <w:rPr>
@@ -976,15 +1901,14 @@
                 <w:numId w:val="0"/>
               </w:numPr>
               <w:rPr>
+                <w:sz w:val="24"/>
+              </w:rPr>
+            </w:pPr>
+            <w:r>
+              <w:rPr>
                 <w:rFonts w:hint="eastAsia"/>
                 <w:sz w:val="24"/>
               </w:rPr>
-            </w:pPr>
-            <w:r>
-              <w:rPr>
-                <w:rFonts w:hint="eastAsia"/>
-                <w:sz w:val="24"/>
-              </w:rPr>
               <w:t>해당 퀘스트를 하기 위한 선행 퀘스트 번호</w:t>
             </w:r>
           </w:p>
@@ -995,29 +1919,28 @@
                 <w:ilvl w:val="0"/>
                 <w:numId w:val="0"/>
               </w:numPr>
+              <w:rPr>
+                <w:szCs w:val="28"/>
+              </w:rPr>
+            </w:pPr>
+            <w:r>
               <w:rPr>
                 <w:rFonts w:hint="eastAsia"/>
                 <w:szCs w:val="28"/>
               </w:rPr>
-            </w:pPr>
+              <w:t>해당 퀘스트를 하지 않았으면 퀘스트 수행</w:t>
+            </w:r>
+            <w:r>
+              <w:rPr>
+                <w:rFonts w:hint="eastAsia"/>
+              </w:rPr>
+              <w:t>불가</w:t>
+            </w:r>
             <w:r>
               <w:rPr>
                 <w:rFonts w:hint="eastAsia"/>
                 <w:szCs w:val="28"/>
               </w:rPr>
-              <w:t>해당 퀘스트를 하지 않았으면 퀘스트 수행</w:t>
-            </w:r>
-            <w:r>
-              <w:rPr>
-                <w:rFonts w:hint="eastAsia"/>
-              </w:rPr>
-              <w:t>불가</w:t>
-            </w:r>
-            <w:r>
-              <w:rPr>
-                <w:rFonts w:hint="eastAsia"/>
-                <w:szCs w:val="28"/>
-              </w:rPr>
               <w:t>.</w:t>
             </w:r>
           </w:p>
@@ -1059,7 +1982,6 @@
                 <w:numId w:val="0"/>
               </w:numPr>
               <w:rPr>
-                <w:rFonts w:hint="eastAsia"/>
                 <w:sz w:val="24"/>
               </w:rPr>
             </w:pPr>
@@ -1109,7 +2031,6 @@
                 <w:numId w:val="0"/>
               </w:numPr>
               <w:rPr>
-                <w:rFonts w:hint="eastAsia"/>
                 <w:sz w:val="24"/>
               </w:rPr>
             </w:pPr>
@@ -1159,7 +2080,6 @@
                 <w:numId w:val="0"/>
               </w:numPr>
               <w:rPr>
-                <w:rFonts w:hint="eastAsia"/>
                 <w:sz w:val="24"/>
               </w:rPr>
             </w:pPr>
@@ -1209,7 +2129,6 @@
                 <w:numId w:val="0"/>
               </w:numPr>
               <w:rPr>
-                <w:rFonts w:hint="eastAsia"/>
                 <w:sz w:val="24"/>
               </w:rPr>
             </w:pPr>
@@ -1259,7 +2178,6 @@
                 <w:numId w:val="0"/>
               </w:numPr>
               <w:rPr>
-                <w:rFonts w:hint="eastAsia"/>
                 <w:sz w:val="24"/>
               </w:rPr>
             </w:pPr>
@@ -1309,7 +2227,6 @@
                 <w:numId w:val="0"/>
               </w:numPr>
               <w:rPr>
-                <w:rFonts w:hint="eastAsia"/>
                 <w:sz w:val="24"/>
               </w:rPr>
             </w:pPr>
@@ -1359,7 +2276,6 @@
                 <w:numId w:val="0"/>
               </w:numPr>
               <w:rPr>
-                <w:rFonts w:hint="eastAsia"/>
                 <w:sz w:val="24"/>
               </w:rPr>
             </w:pPr>
@@ -1409,7 +2325,6 @@
                 <w:numId w:val="0"/>
               </w:numPr>
               <w:rPr>
-                <w:rFonts w:hint="eastAsia"/>
                 <w:sz w:val="24"/>
               </w:rPr>
             </w:pPr>
@@ -1459,7 +2374,6 @@
                 <w:numId w:val="0"/>
               </w:numPr>
               <w:rPr>
-                <w:rFonts w:hint="eastAsia"/>
                 <w:sz w:val="24"/>
               </w:rPr>
             </w:pPr>
@@ -1509,7 +2423,6 @@
                 <w:numId w:val="0"/>
               </w:numPr>
               <w:rPr>
-                <w:rFonts w:hint="eastAsia"/>
                 <w:sz w:val="24"/>
               </w:rPr>
             </w:pPr>
@@ -1559,7 +2472,6 @@
                 <w:numId w:val="0"/>
               </w:numPr>
               <w:rPr>
-                <w:rFonts w:hint="eastAsia"/>
                 <w:sz w:val="24"/>
               </w:rPr>
             </w:pPr>
@@ -1609,7 +2521,6 @@
                 <w:numId w:val="0"/>
               </w:numPr>
               <w:rPr>
-                <w:rFonts w:hint="eastAsia"/>
                 <w:sz w:val="24"/>
               </w:rPr>
             </w:pPr>
@@ -1685,7 +2596,6 @@
                 <w:numId w:val="0"/>
               </w:numPr>
               <w:rPr>
-                <w:rFonts w:hint="eastAsia"/>
                 <w:sz w:val="24"/>
               </w:rPr>
             </w:pPr>
@@ -1761,7 +2671,6 @@
                 <w:numId w:val="0"/>
               </w:numPr>
               <w:rPr>
-                <w:rFonts w:hint="eastAsia"/>
                 <w:sz w:val="24"/>
               </w:rPr>
             </w:pPr>
@@ -1824,7 +2733,6 @@
                 <w:numId w:val="0"/>
               </w:numPr>
               <w:rPr>
-                <w:rFonts w:hint="eastAsia"/>
                 <w:sz w:val="24"/>
               </w:rPr>
             </w:pPr>
@@ -1887,7 +2795,6 @@
                 <w:numId w:val="0"/>
               </w:numPr>
               <w:rPr>
-                <w:rFonts w:hint="eastAsia"/>
                 <w:sz w:val="24"/>
               </w:rPr>
             </w:pPr>
@@ -1937,7 +2844,6 @@
                 <w:numId w:val="0"/>
               </w:numPr>
               <w:rPr>
-                <w:rFonts w:hint="eastAsia"/>
                 <w:sz w:val="24"/>
               </w:rPr>
             </w:pPr>
@@ -2123,7 +3029,6 @@
                 <w:numId w:val="0"/>
               </w:numPr>
               <w:rPr>
-                <w:rFonts w:hint="eastAsia"/>
                 <w:sz w:val="24"/>
               </w:rPr>
             </w:pPr>
@@ -2199,7 +3104,7 @@
     </w:p>
     <w:tbl>
       <w:tblPr>
-        <w:tblStyle w:val="a8"/>
+        <w:tblStyle w:val="a6"/>
         <w:tblW w:w="0" w:type="auto"/>
         <w:tblInd w:w="1813" w:type="dxa"/>
         <w:tblLook w:val="04A0" w:firstRow="1" w:lastRow="0" w:firstColumn="1" w:lastColumn="0" w:noHBand="0" w:noVBand="1"/>
@@ -2508,139 +3413,12 @@
           <w:ilvl w:val="0"/>
           <w:numId w:val="0"/>
         </w:numPr>
-        <w:ind w:left="1280"/>
-      </w:pPr>
-    </w:p>
-    <w:p>
-      <w:pPr>
-        <w:pStyle w:val="1"/>
-      </w:pPr>
-      <w:r>
-        <w:br w:type="page"/>
-      </w:r>
-    </w:p>
-    <w:p>
-      <w:pPr>
-        <w:pStyle w:val="1"/>
-      </w:pPr>
-      <w:bookmarkStart w:id="4" w:name="_Toc462768242"/>
-      <w:r>
-        <w:lastRenderedPageBreak/>
-        <w:t>NPC</w:t>
-      </w:r>
-      <w:r>
-        <w:rPr>
-          <w:rFonts w:hint="eastAsia"/>
-        </w:rPr>
-        <w:t xml:space="preserve"> 상호작용</w:t>
-      </w:r>
-      <w:bookmarkEnd w:id="4"/>
-    </w:p>
-    <w:p>
-      <w:pPr>
-        <w:pStyle w:val="2"/>
-      </w:pPr>
-      <w:bookmarkStart w:id="5" w:name="_Toc462768243"/>
-      <w:r>
-        <w:rPr>
-          <w:rFonts w:hint="eastAsia"/>
-        </w:rPr>
-        <w:t>기획의도</w:t>
-      </w:r>
-      <w:bookmarkEnd w:id="5"/>
-    </w:p>
-    <w:p>
-      <w:pPr>
-        <w:pStyle w:val="3"/>
-        <w:rPr>
-          <w:rFonts w:hint="eastAsia"/>
-        </w:rPr>
-      </w:pPr>
-      <w:r>
-        <w:t>NPC</w:t>
-      </w:r>
-      <w:r>
-        <w:rPr>
-          <w:rFonts w:hint="eastAsia"/>
-        </w:rPr>
-        <w:t>의 위치 및 정보를 통합 관리하는 테이블을 만든다</w:t>
-      </w:r>
-      <w:r>
-        <w:rPr>
-          <w:rFonts w:hint="eastAsia"/>
-        </w:rPr>
-        <w:t>.</w:t>
-      </w:r>
-    </w:p>
-    <w:p>
-      <w:pPr>
-        <w:pStyle w:val="3"/>
-      </w:pPr>
-      <w:r>
-        <w:rPr>
-          <w:rFonts w:hint="eastAsia"/>
-        </w:rPr>
-        <w:t xml:space="preserve">키보드 조작에 최적화 된 </w:t>
-      </w:r>
-      <w:r>
-        <w:t>NPC</w:t>
-      </w:r>
-      <w:r>
-        <w:rPr>
-          <w:rFonts w:hint="eastAsia"/>
-        </w:rPr>
-        <w:t xml:space="preserve"> 상호작용 </w:t>
-      </w:r>
-      <w:r>
-        <w:t>UI</w:t>
-      </w:r>
-      <w:r>
-        <w:rPr>
-          <w:rFonts w:hint="eastAsia"/>
-        </w:rPr>
-        <w:t>를 만든다.</w:t>
-      </w:r>
-    </w:p>
-    <w:p>
-      <w:pPr>
-        <w:pStyle w:val="2"/>
-      </w:pPr>
-      <w:bookmarkStart w:id="6" w:name="_Toc462768244"/>
-      <w:r>
-        <w:rPr>
-          <w:rFonts w:hint="eastAsia"/>
-        </w:rPr>
-        <w:t>개요</w:t>
-      </w:r>
-      <w:bookmarkEnd w:id="6"/>
-    </w:p>
-    <w:p>
-      <w:pPr>
-        <w:pStyle w:val="3"/>
-      </w:pPr>
-      <w:r>
-        <w:rPr>
-          <w:rFonts w:hint="eastAsia"/>
-        </w:rPr>
-        <w:t xml:space="preserve">기본적인 </w:t>
-      </w:r>
-      <w:r>
-        <w:t>위치 및 설정 입력 테이블</w:t>
-      </w:r>
-    </w:p>
-    <w:p>
-      <w:pPr>
-        <w:pStyle w:val="3"/>
-      </w:pPr>
-      <w:r>
-        <w:t>npcInfo</w:t>
-      </w:r>
-      <w:r>
-        <w:rPr>
-          <w:rFonts w:hint="eastAsia"/>
-        </w:rPr>
-        <w:t xml:space="preserve"> 테이블을 이용해 관리하게 된다.</w:t>
-      </w:r>
+        <w:rPr>
+          <w:rFonts w:hint="eastAsia"/>
+        </w:rPr>
+      </w:pPr>
+      <w:bookmarkStart w:id="2" w:name="_GoBack"/>
+      <w:bookmarkEnd w:id="2"/>
     </w:p>
     <w:p>
       <w:pPr>
@@ -2649,6 +3427,8 @@
         <w:jc w:val="left"/>
         <w:rPr>
           <w:rFonts w:asciiTheme="majorHAnsi" w:eastAsiaTheme="majorEastAsia" w:hAnsiTheme="majorHAnsi" w:cstheme="majorBidi"/>
+          <w:sz w:val="28"/>
+          <w:szCs w:val="28"/>
         </w:rPr>
       </w:pPr>
       <w:r>
@@ -2657,8 +3437,342 @@
     </w:p>
     <w:p>
       <w:pPr>
+        <w:pStyle w:val="1"/>
+      </w:pPr>
+      <w:r>
+        <w:rPr>
+          <w:rFonts w:hint="eastAsia"/>
+        </w:rPr>
+        <w:lastRenderedPageBreak/>
+        <w:t>임무의 최대 수행 개수</w:t>
+      </w:r>
+    </w:p>
+    <w:p>
+      <w:pPr>
         <w:pStyle w:val="2"/>
       </w:pPr>
+      <w:r>
+        <w:rPr>
+          <w:rFonts w:hint="eastAsia"/>
+        </w:rPr>
+        <w:t>플레이어별로 동시 임무 수행의 개수를 조절한다.</w:t>
+      </w:r>
+    </w:p>
+    <w:p>
+      <w:pPr>
+        <w:widowControl/>
+        <w:wordWrap/>
+        <w:jc w:val="left"/>
+        <w:rPr>
+          <w:rFonts w:asciiTheme="majorHAnsi" w:eastAsiaTheme="majorEastAsia" w:hAnsiTheme="majorHAnsi" w:cstheme="majorBidi"/>
+          <w:sz w:val="28"/>
+          <w:szCs w:val="28"/>
+        </w:rPr>
+      </w:pPr>
+      <w:r>
+        <w:br w:type="page"/>
+      </w:r>
+    </w:p>
+    <w:p>
+      <w:pPr>
+        <w:pStyle w:val="1"/>
+      </w:pPr>
+      <w:r>
+        <w:rPr>
+          <w:rFonts w:hint="eastAsia"/>
+        </w:rPr>
+        <w:lastRenderedPageBreak/>
+        <w:t>임무의 수락과 완료</w:t>
+      </w:r>
+      <w:r>
+        <w:rPr>
+          <w:rFonts w:hint="eastAsia"/>
+        </w:rPr>
+        <w:t>, 포기</w:t>
+      </w:r>
+    </w:p>
+    <w:p>
+      <w:pPr>
+        <w:pStyle w:val="2"/>
+      </w:pPr>
+      <w:r>
+        <w:rPr>
+          <w:rFonts w:hint="eastAsia"/>
+        </w:rPr>
+        <w:t>임무 속성에 따른 분류</w:t>
+      </w:r>
+    </w:p>
+    <w:p>
+      <w:pPr>
+        <w:pStyle w:val="3"/>
+      </w:pPr>
+      <w:r>
+        <w:rPr>
+          <w:rFonts w:hint="eastAsia"/>
+        </w:rPr>
+        <w:t xml:space="preserve">임무 속성에 따라 임무의 </w:t>
+      </w:r>
+      <w:r>
+        <w:rPr>
+          <w:rFonts w:hint="eastAsia"/>
+        </w:rPr>
+        <w:t>수락 방법을 설정한다</w:t>
+      </w:r>
+    </w:p>
+    <w:p>
+      <w:pPr>
+        <w:pStyle w:val="3"/>
+        <w:numPr>
+          <w:ilvl w:val="0"/>
+          <w:numId w:val="0"/>
+        </w:numPr>
+        <w:ind w:left="2240"/>
+      </w:pPr>
+      <w:r>
+        <w:rPr>
+          <w:noProof/>
+        </w:rPr>
+        <w:drawing>
+          <wp:inline distT="0" distB="0" distL="0" distR="0" wp14:anchorId="0AA59CB6" wp14:editId="35FB40F2">
+            <wp:extent cx="4862913" cy="3723894"/>
+            <wp:effectExtent l="0" t="0" r="0" b="0"/>
+            <wp:docPr id="6" name="그림 6"/>
+            <wp:cNvGraphicFramePr>
+              <a:graphicFrameLocks xmlns:a="http://schemas.openxmlformats.org/drawingml/2006/main" noChangeAspect="1"/>
+            </wp:cNvGraphicFramePr>
+            <a:graphic xmlns:a="http://schemas.openxmlformats.org/drawingml/2006/main">
+              <a:graphicData uri="http://schemas.openxmlformats.org/drawingml/2006/picture">
+                <pic:pic xmlns:pic="http://schemas.openxmlformats.org/drawingml/2006/picture">
+                  <pic:nvPicPr>
+                    <pic:cNvPr id="6" name="그림3.png"/>
+                    <pic:cNvPicPr/>
+                  </pic:nvPicPr>
+                  <pic:blipFill>
+                    <a:blip r:embed="rId9">
+                      <a:extLst>
+                        <a:ext uri="{28A0092B-C50C-407E-A947-70E740481C1C}">
+                          <a14:useLocalDpi xmlns:a14="http://schemas.microsoft.com/office/drawing/2010/main" val="0"/>
+                        </a:ext>
+                      </a:extLst>
+                    </a:blip>
+                    <a:stretch>
+                      <a:fillRect/>
+                    </a:stretch>
+                  </pic:blipFill>
+                  <pic:spPr>
+                    <a:xfrm>
+                      <a:off x="0" y="0"/>
+                      <a:ext cx="4866120" cy="3726350"/>
+                    </a:xfrm>
+                    <a:prstGeom prst="rect">
+                      <a:avLst/>
+                    </a:prstGeom>
+                  </pic:spPr>
+                </pic:pic>
+              </a:graphicData>
+            </a:graphic>
+          </wp:inline>
+        </w:drawing>
+      </w:r>
+    </w:p>
+    <w:p>
+      <w:pPr>
+        <w:pStyle w:val="3"/>
+        <w:numPr>
+          <w:ilvl w:val="0"/>
+          <w:numId w:val="0"/>
+        </w:numPr>
+        <w:ind w:left="2240"/>
+        <w:rPr>
+          <w:rFonts w:hint="eastAsia"/>
+        </w:rPr>
+      </w:pPr>
+    </w:p>
+    <w:p>
+      <w:pPr>
+        <w:pStyle w:val="2"/>
+      </w:pPr>
+      <w:r>
+        <w:rPr>
+          <w:rFonts w:hint="eastAsia"/>
+        </w:rPr>
+        <w:t>임무의 수락</w:t>
+      </w:r>
+    </w:p>
+    <w:p>
+      <w:pPr>
+        <w:pStyle w:val="3"/>
+      </w:pPr>
+      <w:r>
+        <w:rPr>
+          <w:rFonts w:hint="eastAsia"/>
+        </w:rPr>
+        <w:t>개인별 수락</w:t>
+      </w:r>
+    </w:p>
+    <w:p>
+      <w:pPr>
+        <w:pStyle w:val="3"/>
+        <w:numPr>
+          <w:ilvl w:val="3"/>
+          <w:numId w:val="1"/>
+        </w:numPr>
+      </w:pPr>
+      <w:r>
+        <w:rPr>
+          <w:rFonts w:hint="eastAsia"/>
+        </w:rPr>
+        <w:t xml:space="preserve">임무의 수락 </w:t>
+      </w:r>
+      <w:r>
+        <w:t xml:space="preserve">/ </w:t>
+      </w:r>
+      <w:r>
+        <w:rPr>
+          <w:rFonts w:hint="eastAsia"/>
+        </w:rPr>
+        <w:t>완료를 개인에 직접 하는 경우</w:t>
+      </w:r>
+    </w:p>
+    <w:p>
+      <w:pPr>
+        <w:pStyle w:val="3"/>
+        <w:numPr>
+          <w:ilvl w:val="0"/>
+          <w:numId w:val="0"/>
+        </w:numPr>
+        <w:ind w:left="2240"/>
+        <w:rPr>
+          <w:rFonts w:hint="eastAsia"/>
+        </w:rPr>
+      </w:pPr>
+    </w:p>
+    <w:p>
+      <w:pPr>
+        <w:pStyle w:val="3"/>
+      </w:pPr>
+      <w:r>
+        <w:rPr>
+          <w:rFonts w:hint="eastAsia"/>
+        </w:rPr>
+        <w:t xml:space="preserve">파티 </w:t>
+      </w:r>
+      <w:r>
+        <w:t xml:space="preserve">/ </w:t>
+      </w:r>
+      <w:r>
+        <w:rPr>
+          <w:rFonts w:hint="eastAsia"/>
+        </w:rPr>
+        <w:t>길드장 수락</w:t>
+      </w:r>
+    </w:p>
+    <w:p>
+      <w:pPr>
+        <w:pStyle w:val="3"/>
+        <w:numPr>
+          <w:ilvl w:val="3"/>
+          <w:numId w:val="1"/>
+        </w:numPr>
+      </w:pPr>
+      <w:r>
+        <w:rPr>
+          <w:rFonts w:hint="eastAsia"/>
+        </w:rPr>
+        <w:t xml:space="preserve">임무의 수락 </w:t>
+      </w:r>
+      <w:r>
+        <w:t xml:space="preserve">/ </w:t>
+      </w:r>
+      <w:r>
+        <w:rPr>
+          <w:rFonts w:hint="eastAsia"/>
+        </w:rPr>
+        <w:t>완료를 해당 단체의 장이 하는 경우</w:t>
+      </w:r>
+    </w:p>
+    <w:p>
+      <w:pPr>
+        <w:pStyle w:val="3"/>
+        <w:numPr>
+          <w:ilvl w:val="4"/>
+          <w:numId w:val="1"/>
+        </w:numPr>
+      </w:pPr>
+      <w:r>
+        <w:rPr>
+          <w:rFonts w:hint="eastAsia"/>
+        </w:rPr>
+        <w:t>해당 단</w:t>
+      </w:r>
+    </w:p>
+    <w:p>
+      <w:pPr>
+        <w:pStyle w:val="3"/>
+        <w:numPr>
+          <w:ilvl w:val="3"/>
+          <w:numId w:val="1"/>
+        </w:numPr>
+      </w:pPr>
+    </w:p>
+    <w:p>
+      <w:pPr>
+        <w:pStyle w:val="3"/>
+        <w:numPr>
+          <w:ilvl w:val="3"/>
+          <w:numId w:val="1"/>
+        </w:numPr>
+      </w:pPr>
+    </w:p>
+    <w:p>
+      <w:pPr>
+        <w:pStyle w:val="3"/>
+        <w:numPr>
+          <w:ilvl w:val="3"/>
+          <w:numId w:val="1"/>
+        </w:numPr>
+      </w:pPr>
+      <w:r>
+        <w:rPr>
+          <w:rFonts w:hint="eastAsia"/>
+        </w:rPr>
+        <w:t xml:space="preserve">임무의 수락 </w:t>
+      </w:r>
+      <w:r>
+        <w:t xml:space="preserve">/ </w:t>
+      </w:r>
+      <w:r>
+        <w:rPr>
+          <w:rFonts w:hint="eastAsia"/>
+        </w:rPr>
+        <w:t>완료를 해당 단체의 장이 하는 경우</w:t>
+      </w:r>
+    </w:p>
+    <w:p>
+      <w:pPr>
+        <w:widowControl/>
+        <w:wordWrap/>
+        <w:jc w:val="left"/>
+        <w:rPr>
+          <w:rFonts w:asciiTheme="majorHAnsi" w:eastAsiaTheme="majorEastAsia" w:hAnsiTheme="majorHAnsi" w:cstheme="majorBidi" w:hint="eastAsia"/>
+          <w:sz w:val="28"/>
+          <w:szCs w:val="28"/>
+        </w:rPr>
+      </w:pPr>
+    </w:p>
+    <w:p>
+      <w:pPr>
+        <w:pStyle w:val="1"/>
+      </w:pPr>
+      <w:r>
+        <w:br w:type="page"/>
+      </w:r>
+    </w:p>
+    <w:p>
+      <w:pPr>
+        <w:pStyle w:val="1"/>
+      </w:pPr>
+      <w:bookmarkStart w:id="3" w:name="_Toc462768242"/>
       <w:r>
         <w:lastRenderedPageBreak/>
         <w:t>NPC</w:t>
@@ -2667,12 +3781,144 @@
         <w:rPr>
           <w:rFonts w:hint="eastAsia"/>
         </w:rPr>
+        <w:t xml:space="preserve"> 상호작용</w:t>
+      </w:r>
+      <w:bookmarkEnd w:id="3"/>
+    </w:p>
+    <w:p>
+      <w:pPr>
+        <w:pStyle w:val="2"/>
+      </w:pPr>
+      <w:bookmarkStart w:id="4" w:name="_Toc462768243"/>
+      <w:r>
+        <w:rPr>
+          <w:rFonts w:hint="eastAsia"/>
+        </w:rPr>
+        <w:t>기획의도</w:t>
+      </w:r>
+      <w:bookmarkEnd w:id="4"/>
+    </w:p>
+    <w:p>
+      <w:pPr>
+        <w:pStyle w:val="3"/>
+      </w:pPr>
+      <w:r>
+        <w:t>NPC</w:t>
+      </w:r>
+      <w:r>
+        <w:rPr>
+          <w:rFonts w:hint="eastAsia"/>
+        </w:rPr>
+        <w:t>의 위치 및 정보를 통합 관리하는 테이블을 만든다</w:t>
+      </w:r>
+      <w:r>
+        <w:rPr>
+          <w:rFonts w:hint="eastAsia"/>
+        </w:rPr>
+        <w:t>.</w:t>
+      </w:r>
+    </w:p>
+    <w:p>
+      <w:pPr>
+        <w:pStyle w:val="3"/>
+      </w:pPr>
+      <w:r>
+        <w:rPr>
+          <w:rFonts w:hint="eastAsia"/>
+        </w:rPr>
+        <w:t xml:space="preserve">키보드 조작에 최적화 된 </w:t>
+      </w:r>
+      <w:r>
+        <w:t>NPC</w:t>
+      </w:r>
+      <w:r>
+        <w:rPr>
+          <w:rFonts w:hint="eastAsia"/>
+        </w:rPr>
+        <w:t xml:space="preserve"> 상호작용 </w:t>
+      </w:r>
+      <w:r>
+        <w:t>UI</w:t>
+      </w:r>
+      <w:r>
+        <w:rPr>
+          <w:rFonts w:hint="eastAsia"/>
+        </w:rPr>
+        <w:t>를 만든다.</w:t>
+      </w:r>
+    </w:p>
+    <w:p>
+      <w:pPr>
+        <w:pStyle w:val="2"/>
+      </w:pPr>
+      <w:bookmarkStart w:id="5" w:name="_Toc462768244"/>
+      <w:r>
+        <w:rPr>
+          <w:rFonts w:hint="eastAsia"/>
+        </w:rPr>
+        <w:t>개요</w:t>
+      </w:r>
+      <w:bookmarkEnd w:id="5"/>
+    </w:p>
+    <w:p>
+      <w:pPr>
+        <w:pStyle w:val="3"/>
+      </w:pPr>
+      <w:r>
+        <w:rPr>
+          <w:rFonts w:hint="eastAsia"/>
+        </w:rPr>
+        <w:t xml:space="preserve">기본적인 </w:t>
+      </w:r>
+      <w:r>
+        <w:t>위치 및 설정 입력 테이블</w:t>
+      </w:r>
+    </w:p>
+    <w:p>
+      <w:pPr>
+        <w:pStyle w:val="3"/>
+      </w:pPr>
+      <w:r>
+        <w:t>npcInfo</w:t>
+      </w:r>
+      <w:r>
+        <w:rPr>
+          <w:rFonts w:hint="eastAsia"/>
+        </w:rPr>
+        <w:t xml:space="preserve"> 테이블을 이용해 관리하게 된다.</w:t>
+      </w:r>
+    </w:p>
+    <w:p>
+      <w:pPr>
+        <w:widowControl/>
+        <w:wordWrap/>
+        <w:jc w:val="left"/>
+        <w:rPr>
+          <w:rFonts w:asciiTheme="majorHAnsi" w:eastAsiaTheme="majorEastAsia" w:hAnsiTheme="majorHAnsi" w:cstheme="majorBidi"/>
+        </w:rPr>
+      </w:pPr>
+      <w:r>
+        <w:br w:type="page"/>
+      </w:r>
+    </w:p>
+    <w:p>
+      <w:pPr>
+        <w:pStyle w:val="2"/>
+      </w:pPr>
+      <w:r>
+        <w:lastRenderedPageBreak/>
+        <w:t>NPC</w:t>
+      </w:r>
+      <w:r>
+        <w:rPr>
+          <w:rFonts w:hint="eastAsia"/>
+        </w:rPr>
         <w:t xml:space="preserve"> 관리 테이블의 자료구조</w:t>
       </w:r>
     </w:p>
     <w:tbl>
       <w:tblPr>
-        <w:tblStyle w:val="a8"/>
+        <w:tblStyle w:val="a6"/>
         <w:tblW w:w="0" w:type="auto"/>
         <w:tblInd w:w="1984" w:type="dxa"/>
         <w:tblLook w:val="04A0" w:firstRow="1" w:lastRow="0" w:firstColumn="1" w:lastColumn="0" w:noHBand="0" w:noVBand="1"/>
@@ -2890,7 +4136,6 @@
                 <w:numId w:val="0"/>
               </w:numPr>
               <w:rPr>
-                <w:rFonts w:hint="eastAsia"/>
                 <w:sz w:val="24"/>
               </w:rPr>
             </w:pPr>
@@ -2953,7 +4198,6 @@
                 <w:numId w:val="0"/>
               </w:numPr>
               <w:rPr>
-                <w:rFonts w:hint="eastAsia"/>
                 <w:sz w:val="24"/>
               </w:rPr>
             </w:pPr>
@@ -3003,7 +4247,6 @@
                 <w:numId w:val="0"/>
               </w:numPr>
               <w:rPr>
-                <w:rFonts w:hint="eastAsia"/>
                 <w:sz w:val="24"/>
               </w:rPr>
             </w:pPr>
@@ -3066,7 +4309,6 @@
                 <w:numId w:val="0"/>
               </w:numPr>
               <w:rPr>
-                <w:rFonts w:hint="eastAsia"/>
                 <w:sz w:val="24"/>
               </w:rPr>
             </w:pPr>
@@ -3144,7 +4386,6 @@
                 <w:numId w:val="0"/>
               </w:numPr>
               <w:rPr>
-                <w:rFonts w:hint="eastAsia"/>
                 <w:sz w:val="24"/>
               </w:rPr>
             </w:pPr>
@@ -3197,7 +4438,6 @@
                 <w:numId w:val="0"/>
               </w:numPr>
               <w:rPr>
-                <w:rFonts w:hint="eastAsia"/>
                 <w:sz w:val="24"/>
               </w:rPr>
             </w:pPr>
@@ -3282,7 +4522,6 @@
                 <w:numId w:val="0"/>
               </w:numPr>
               <w:rPr>
-                <w:rFonts w:hint="eastAsia"/>
                 <w:sz w:val="24"/>
               </w:rPr>
             </w:pPr>
@@ -3360,7 +4599,6 @@
                 <w:numId w:val="0"/>
               </w:numPr>
               <w:rPr>
-                <w:rFonts w:hint="eastAsia"/>
                 <w:sz w:val="24"/>
               </w:rPr>
             </w:pPr>
@@ -3438,7 +4676,6 @@
                 <w:numId w:val="0"/>
               </w:numPr>
               <w:rPr>
-                <w:rFonts w:hint="eastAsia"/>
                 <w:sz w:val="24"/>
               </w:rPr>
             </w:pPr>
@@ -4382,9 +5619,6 @@
           <w:ilvl w:val="0"/>
           <w:numId w:val="0"/>
         </w:numPr>
-        <w:rPr>
-          <w:rFonts w:hint="eastAsia"/>
-        </w:rPr>
       </w:pPr>
     </w:p>
     <w:p>
@@ -4419,7 +5653,7 @@
     </w:p>
     <w:tbl>
       <w:tblPr>
-        <w:tblStyle w:val="a8"/>
+        <w:tblStyle w:val="a6"/>
         <w:tblW w:w="0" w:type="auto"/>
         <w:tblInd w:w="1984" w:type="dxa"/>
         <w:tblLook w:val="04A0" w:firstRow="1" w:lastRow="0" w:firstColumn="1" w:lastColumn="0" w:noHBand="0" w:noVBand="1"/>
@@ -4771,7 +6005,7 @@
         </w:numPr>
         <w:ind w:left="1760"/>
       </w:pPr>
-      <w:bookmarkStart w:id="7" w:name="_Toc462768245"/>
+      <w:bookmarkStart w:id="6" w:name="_Toc462768245"/>
     </w:p>
     <w:p>
       <w:pPr>
@@ -4800,7 +6034,7 @@
         </w:rPr>
         <w:t>라벨 설정</w:t>
       </w:r>
-      <w:bookmarkEnd w:id="7"/>
+      <w:bookmarkEnd w:id="6"/>
     </w:p>
     <w:p>
       <w:pPr>
@@ -4837,6 +6071,7 @@
       <w:r>
         <w:rPr>
           <w:rFonts w:hint="eastAsia"/>
+          <w:noProof/>
         </w:rPr>
         <w:drawing>
           <wp:inline distT="0" distB="0" distL="0" distR="0" wp14:anchorId="5C0384D7" wp14:editId="1B21B5FF">
@@ -4854,7 +6089,7 @@
                     <pic:cNvPicPr/>
                   </pic:nvPicPr>
                   <pic:blipFill>
-                    <a:blip r:embed="rId6" cstate="email">
+                    <a:blip r:embed="rId10" cstate="email">
                       <a:extLst>
                         <a:ext uri="{28A0092B-C50C-407E-A947-70E740481C1C}">
                           <a14:useLocalDpi xmlns:a14="http://schemas.microsoft.com/office/drawing/2010/main"/>
@@ -4889,9 +6124,6 @@
           <w:numId w:val="0"/>
         </w:numPr>
         <w:ind w:left="1280"/>
-        <w:rPr>
-          <w:rFonts w:hint="eastAsia"/>
-        </w:rPr>
       </w:pPr>
     </w:p>
     <w:p>
@@ -5168,7 +6400,7 @@
           <w:rFonts w:asciiTheme="majorHAnsi" w:eastAsiaTheme="majorEastAsia" w:hAnsiTheme="majorHAnsi" w:cstheme="majorBidi"/>
         </w:rPr>
       </w:pPr>
-      <w:bookmarkStart w:id="8" w:name="_Toc462768246"/>
+      <w:bookmarkStart w:id="7" w:name="_Toc462768246"/>
       <w:r>
         <w:br w:type="page"/>
       </w:r>
@@ -5201,7 +6433,7 @@
         </w:rPr>
         <w:t>와 상호작용 조건</w:t>
       </w:r>
-      <w:bookmarkEnd w:id="8"/>
+      <w:bookmarkEnd w:id="7"/>
     </w:p>
     <w:p>
       <w:pPr>
@@ -5301,6 +6533,9 @@
         <w:ind w:left="1920" w:firstLine="320"/>
       </w:pPr>
       <w:r>
+        <w:rPr>
+          <w:noProof/>
+        </w:rPr>
         <w:drawing>
           <wp:inline distT="0" distB="0" distL="0" distR="0" wp14:anchorId="01EA7CF2" wp14:editId="3282F618">
             <wp:extent cx="4476501" cy="2440677"/>
@@ -5317,7 +6552,7 @@
                     <pic:cNvPicPr/>
                   </pic:nvPicPr>
                   <pic:blipFill>
-                    <a:blip r:embed="rId7" cstate="print">
+                    <a:blip r:embed="rId11" cstate="print">
                       <a:extLst>
                         <a:ext uri="{28A0092B-C50C-407E-A947-70E740481C1C}">
                           <a14:useLocalDpi xmlns:a14="http://schemas.microsoft.com/office/drawing/2010/main" val="0"/>
@@ -5392,6 +6627,9 @@
         <w:ind w:left="1920" w:firstLine="320"/>
       </w:pPr>
       <w:r>
+        <w:rPr>
+          <w:noProof/>
+        </w:rPr>
         <w:drawing>
           <wp:inline distT="0" distB="0" distL="0" distR="0" wp14:anchorId="65814A9E" wp14:editId="50A9B1D5">
             <wp:extent cx="4476499" cy="2440677"/>
@@ -5408,7 +6646,7 @@
                     <pic:cNvPicPr/>
                   </pic:nvPicPr>
                   <pic:blipFill>
-                    <a:blip r:embed="rId8" cstate="print">
+                    <a:blip r:embed="rId12" cstate="print">
                       <a:extLst>
                         <a:ext uri="{28A0092B-C50C-407E-A947-70E740481C1C}">
                           <a14:useLocalDpi xmlns:a14="http://schemas.microsoft.com/office/drawing/2010/main" val="0"/>
@@ -5500,6 +6738,9 @@
         <w:ind w:left="1920" w:firstLine="480"/>
       </w:pPr>
       <w:r>
+        <w:rPr>
+          <w:noProof/>
+        </w:rPr>
         <w:drawing>
           <wp:inline distT="0" distB="0" distL="0" distR="0" wp14:anchorId="4369CE37" wp14:editId="4D18EB0C">
             <wp:extent cx="3614928" cy="3499104"/>
@@ -5516,7 +6757,7 @@
                     <pic:cNvPicPr/>
                   </pic:nvPicPr>
                   <pic:blipFill>
-                    <a:blip r:embed="rId9" cstate="email">
+                    <a:blip r:embed="rId13" cstate="email">
                       <a:extLst>
                         <a:ext uri="{28A0092B-C50C-407E-A947-70E740481C1C}">
                           <a14:useLocalDpi xmlns:a14="http://schemas.microsoft.com/office/drawing/2010/main"/>
@@ -5650,7 +6891,7 @@
           <w:rFonts w:asciiTheme="majorHAnsi" w:eastAsiaTheme="majorEastAsia" w:hAnsiTheme="majorHAnsi" w:cstheme="majorBidi"/>
         </w:rPr>
       </w:pPr>
-      <w:bookmarkStart w:id="9" w:name="_Toc462768247"/>
+      <w:bookmarkStart w:id="8" w:name="_Toc462768247"/>
       <w:r>
         <w:br w:type="page"/>
       </w:r>
@@ -5659,7 +6900,6 @@
       <w:pPr>
         <w:pStyle w:val="2"/>
         <w:rPr>
-          <w:rFonts w:hint="eastAsia"/>
           <w:sz w:val="28"/>
           <w:szCs w:val="28"/>
         </w:rPr>
@@ -5674,13 +6914,16 @@
         </w:rPr>
         <w:t>와 상호작용 시</w:t>
       </w:r>
-      <w:bookmarkEnd w:id="9"/>
+      <w:bookmarkEnd w:id="8"/>
     </w:p>
     <w:p>
       <w:pPr>
         <w:pStyle w:val="3"/>
       </w:pPr>
       <w:r>
+        <w:rPr>
+          <w:noProof/>
+        </w:rPr>
         <w:drawing>
           <wp:anchor distT="0" distB="0" distL="114300" distR="114300" simplePos="0" relativeHeight="251659264" behindDoc="0" locked="0" layoutInCell="1" allowOverlap="1" wp14:anchorId="4FFE07BF" wp14:editId="7A8DABA5">
             <wp:simplePos x="0" y="0"/>
@@ -5705,7 +6948,7 @@
                     <pic:cNvPicPr/>
                   </pic:nvPicPr>
                   <pic:blipFill>
-                    <a:blip r:embed="rId10" cstate="email">
+                    <a:blip r:embed="rId14" cstate="email">
                       <a:extLst>
                         <a:ext uri="{28A0092B-C50C-407E-A947-70E740481C1C}">
                           <a14:useLocalDpi xmlns:a14="http://schemas.microsoft.com/office/drawing/2010/main"/>
@@ -5807,7 +7050,7 @@
           <w:b/>
         </w:rPr>
       </w:pPr>
-      <w:bookmarkStart w:id="10" w:name="_Toc462768248"/>
+      <w:bookmarkStart w:id="9" w:name="_Toc462768248"/>
       <w:r>
         <w:rPr>
           <w:rFonts w:hint="eastAsia"/>
@@ -5829,7 +7072,7 @@
         </w:rPr>
         <w:t xml:space="preserve"> 호출</w:t>
       </w:r>
-      <w:bookmarkEnd w:id="10"/>
+      <w:bookmarkEnd w:id="9"/>
     </w:p>
     <w:p>
       <w:pPr>
@@ -5847,6 +7090,9 @@
         <w:t xml:space="preserve"> </w:t>
       </w:r>
       <w:r>
+        <w:rPr>
+          <w:noProof/>
+        </w:rPr>
         <w:drawing>
           <wp:inline distT="0" distB="0" distL="0" distR="0" wp14:anchorId="33845933" wp14:editId="775ED47D">
             <wp:extent cx="5619376" cy="3063796"/>
@@ -5863,7 +7109,7 @@
                     <pic:cNvPicPr/>
                   </pic:nvPicPr>
                   <pic:blipFill>
-                    <a:blip r:embed="rId11" cstate="email">
+                    <a:blip r:embed="rId15" cstate="email">
                       <a:extLst>
                         <a:ext uri="{28A0092B-C50C-407E-A947-70E740481C1C}">
                           <a14:useLocalDpi xmlns:a14="http://schemas.microsoft.com/office/drawing/2010/main"/>
@@ -5911,6 +7157,9 @@
         <w:ind w:left="1280"/>
       </w:pPr>
       <w:r>
+        <w:rPr>
+          <w:noProof/>
+        </w:rPr>
         <w:drawing>
           <wp:inline distT="0" distB="0" distL="0" distR="0" wp14:anchorId="0C0AACE2" wp14:editId="10971C1E">
             <wp:extent cx="5771776" cy="2772770"/>
@@ -5927,7 +7176,7 @@
                     <pic:cNvPicPr/>
                   </pic:nvPicPr>
                   <pic:blipFill>
-                    <a:blip r:embed="rId12" cstate="email">
+                    <a:blip r:embed="rId16" cstate="email">
                       <a:extLst>
                         <a:ext uri="{28A0092B-C50C-407E-A947-70E740481C1C}">
                           <a14:useLocalDpi xmlns:a14="http://schemas.microsoft.com/office/drawing/2010/main"/>
@@ -5994,9 +7243,6 @@
     <w:p>
       <w:pPr>
         <w:pStyle w:val="2"/>
-        <w:rPr>
-          <w:rFonts w:hint="eastAsia"/>
-        </w:rPr>
       </w:pPr>
       <w:r>
         <w:rPr>
@@ -6014,7 +7260,7 @@
           <w:rFonts w:asciiTheme="majorHAnsi" w:eastAsiaTheme="majorEastAsia" w:hAnsiTheme="majorHAnsi" w:cstheme="majorBidi"/>
         </w:rPr>
       </w:pPr>
-      <w:bookmarkStart w:id="11" w:name="_Toc462768249"/>
+      <w:bookmarkStart w:id="10" w:name="_Toc462768249"/>
       <w:r>
         <w:br w:type="page"/>
       </w:r>
@@ -6030,7 +7276,7 @@
         <w:lastRenderedPageBreak/>
         <w:t>퀘스트</w:t>
       </w:r>
-      <w:bookmarkEnd w:id="11"/>
+      <w:bookmarkEnd w:id="10"/>
     </w:p>
     <w:p>
       <w:pPr>
@@ -6053,6 +7299,9 @@
         <w:ind w:left="1280"/>
       </w:pPr>
       <w:r>
+        <w:rPr>
+          <w:noProof/>
+        </w:rPr>
         <w:drawing>
           <wp:inline distT="0" distB="0" distL="0" distR="0" wp14:anchorId="101E5F5A" wp14:editId="783CB8DD">
             <wp:extent cx="5695576" cy="3105341"/>
@@ -6069,7 +7318,7 @@
                     <pic:cNvPicPr/>
                   </pic:nvPicPr>
                   <pic:blipFill>
-                    <a:blip r:embed="rId13" cstate="email">
+                    <a:blip r:embed="rId17" cstate="email">
                       <a:extLst>
                         <a:ext uri="{28A0092B-C50C-407E-A947-70E740481C1C}">
                           <a14:useLocalDpi xmlns:a14="http://schemas.microsoft.com/office/drawing/2010/main"/>
@@ -6130,9 +7379,6 @@
           <w:numId w:val="0"/>
         </w:numPr>
         <w:ind w:left="2240"/>
-        <w:rPr>
-          <w:rFonts w:hint="eastAsia"/>
-        </w:rPr>
       </w:pPr>
     </w:p>
     <w:p>
@@ -6169,9 +7415,6 @@
           <w:numId w:val="0"/>
         </w:numPr>
         <w:ind w:left="2240"/>
-        <w:rPr>
-          <w:rFonts w:hint="eastAsia"/>
-        </w:rPr>
       </w:pPr>
     </w:p>
     <w:p>
@@ -6208,13 +7451,11 @@
           <w:numId w:val="0"/>
         </w:numPr>
         <w:ind w:left="1280"/>
-        <w:rPr>
-          <w:rFonts w:hint="eastAsia"/>
-        </w:rPr>
-      </w:pPr>
-      <w:r>
-        <w:rPr>
-          <w:rFonts w:hint="eastAsia"/>
+      </w:pPr>
+      <w:r>
+        <w:rPr>
+          <w:rFonts w:hint="eastAsia"/>
+          <w:noProof/>
         </w:rPr>
         <w:drawing>
           <wp:inline distT="0" distB="0" distL="0" distR="0" wp14:anchorId="4C8CE6D4" wp14:editId="54802643">
@@ -6232,7 +7473,7 @@
                     <pic:cNvPicPr/>
                   </pic:nvPicPr>
                   <pic:blipFill>
-                    <a:blip r:embed="rId14" cstate="print">
+                    <a:blip r:embed="rId18" cstate="print">
                       <a:extLst>
                         <a:ext uri="{28A0092B-C50C-407E-A947-70E740481C1C}">
                           <a14:useLocalDpi xmlns:a14="http://schemas.microsoft.com/office/drawing/2010/main" val="0"/>
@@ -6299,6 +7540,7 @@
       <w:r>
         <w:rPr>
           <w:rFonts w:hint="eastAsia"/>
+          <w:noProof/>
         </w:rPr>
         <w:drawing>
           <wp:inline distT="0" distB="0" distL="0" distR="0" wp14:anchorId="5348AA9C" wp14:editId="25C60D72">
@@ -6316,7 +7558,7 @@
                     <pic:cNvPicPr/>
                   </pic:nvPicPr>
                   <pic:blipFill>
-                    <a:blip r:embed="rId15" cstate="print">
+                    <a:blip r:embed="rId19" cstate="print">
                       <a:extLst>
                         <a:ext uri="{28A0092B-C50C-407E-A947-70E740481C1C}">
                           <a14:useLocalDpi xmlns:a14="http://schemas.microsoft.com/office/drawing/2010/main" val="0"/>
@@ -6371,9 +7613,6 @@
           <w:numId w:val="0"/>
         </w:numPr>
         <w:ind w:left="1280"/>
-        <w:rPr>
-          <w:rFonts w:hint="eastAsia"/>
-        </w:rPr>
       </w:pPr>
     </w:p>
     <w:p>
@@ -6402,6 +7641,7 @@
       <w:r>
         <w:rPr>
           <w:rFonts w:hint="eastAsia"/>
+          <w:noProof/>
         </w:rPr>
         <w:drawing>
           <wp:inline distT="0" distB="0" distL="0" distR="0" wp14:anchorId="39FEA209" wp14:editId="789B0204">
@@ -6419,7 +7659,7 @@
                     <pic:cNvPicPr/>
                   </pic:nvPicPr>
                   <pic:blipFill>
-                    <a:blip r:embed="rId16" cstate="print">
+                    <a:blip r:embed="rId20" cstate="print">
                       <a:extLst>
                         <a:ext uri="{28A0092B-C50C-407E-A947-70E740481C1C}">
                           <a14:useLocalDpi xmlns:a14="http://schemas.microsoft.com/office/drawing/2010/main" val="0"/>
@@ -6467,6 +7707,9 @@
         <w:ind w:left="1280"/>
       </w:pPr>
       <w:r>
+        <w:rPr>
+          <w:noProof/>
+        </w:rPr>
         <w:drawing>
           <wp:inline distT="0" distB="0" distL="0" distR="0" wp14:anchorId="6DA94FFB" wp14:editId="136E4C31">
             <wp:extent cx="5472318" cy="2144981"/>
@@ -6483,7 +7726,7 @@
                     <pic:cNvPicPr/>
                   </pic:nvPicPr>
                   <pic:blipFill>
-                    <a:blip r:embed="rId17" cstate="print">
+                    <a:blip r:embed="rId21" cstate="print">
                       <a:extLst>
                         <a:ext uri="{28A0092B-C50C-407E-A947-70E740481C1C}">
                           <a14:useLocalDpi xmlns:a14="http://schemas.microsoft.com/office/drawing/2010/main" val="0"/>
@@ -6553,9 +7796,6 @@
     <w:p>
       <w:pPr>
         <w:pStyle w:val="3"/>
-        <w:rPr>
-          <w:rFonts w:hint="eastAsia"/>
-        </w:rPr>
       </w:pPr>
       <w:r>
         <w:rPr>
@@ -6608,6 +7848,9 @@
         <w:ind w:left="1280"/>
       </w:pPr>
       <w:r>
+        <w:rPr>
+          <w:noProof/>
+        </w:rPr>
         <w:drawing>
           <wp:inline distT="0" distB="0" distL="0" distR="0" wp14:anchorId="096DBEF5" wp14:editId="52437799">
             <wp:extent cx="5827776" cy="3749040"/>
@@ -6624,7 +7867,7 @@
                     <pic:cNvPicPr/>
                   </pic:nvPicPr>
                   <pic:blipFill>
-                    <a:blip r:embed="rId18">
+                    <a:blip r:embed="rId22">
                       <a:extLst>
                         <a:ext uri="{28A0092B-C50C-407E-A947-70E740481C1C}">
                           <a14:useLocalDpi xmlns:a14="http://schemas.microsoft.com/office/drawing/2010/main" val="0"/>
@@ -6659,9 +7902,6 @@
           <w:numId w:val="0"/>
         </w:numPr>
         <w:ind w:left="1760"/>
-        <w:rPr>
-          <w:rFonts w:hint="eastAsia"/>
-        </w:rPr>
       </w:pPr>
     </w:p>
     <w:p>
@@ -6687,6 +7927,7 @@
       <w:r>
         <w:rPr>
           <w:rFonts w:hint="eastAsia"/>
+          <w:noProof/>
         </w:rPr>
         <w:drawing>
           <wp:inline distT="0" distB="0" distL="0" distR="0" wp14:anchorId="01500413" wp14:editId="75B8F80F">
@@ -6704,7 +7945,7 @@
                     <pic:cNvPicPr/>
                   </pic:nvPicPr>
                   <pic:blipFill>
-                    <a:blip r:embed="rId19" cstate="print">
+                    <a:blip r:embed="rId23" cstate="print">
                       <a:extLst>
                         <a:ext uri="{28A0092B-C50C-407E-A947-70E740481C1C}">
                           <a14:useLocalDpi xmlns:a14="http://schemas.microsoft.com/office/drawing/2010/main" val="0"/>
@@ -6739,11 +7980,8 @@
           <w:numId w:val="0"/>
         </w:numPr>
         <w:ind w:left="1760"/>
-        <w:rPr>
-          <w:rFonts w:hint="eastAsia"/>
-        </w:rPr>
-      </w:pPr>
-      <w:bookmarkStart w:id="12" w:name="_Toc462768250"/>
+      </w:pPr>
+      <w:bookmarkStart w:id="11" w:name="_Toc462768250"/>
     </w:p>
     <w:p>
       <w:pPr>
@@ -6764,40 +8002,40 @@
         </w:rPr>
         <w:t>일 시에</w:t>
       </w:r>
+      <w:bookmarkEnd w:id="11"/>
+    </w:p>
+    <w:p>
+      <w:pPr>
+        <w:pStyle w:val="3"/>
+      </w:pPr>
+      <w:r>
+        <w:rPr>
+          <w:rFonts w:hint="eastAsia"/>
+        </w:rPr>
+        <w:t>상점 기능이 들어간다고 수정 시 기입</w:t>
+      </w:r>
+    </w:p>
+    <w:p>
+      <w:pPr>
+        <w:pStyle w:val="2"/>
+      </w:pPr>
+      <w:bookmarkStart w:id="12" w:name="_Toc462768251"/>
+      <w:r>
+        <w:rPr>
+          <w:rFonts w:hint="eastAsia"/>
+        </w:rPr>
+        <w:t xml:space="preserve">수리 기능이 가능한 </w:t>
+      </w:r>
+      <w:r>
+        <w:t>NPC</w:t>
+      </w:r>
+      <w:r>
+        <w:rPr>
+          <w:rFonts w:hint="eastAsia"/>
+        </w:rPr>
+        <w:t>일 시</w:t>
+      </w:r>
       <w:bookmarkEnd w:id="12"/>
-    </w:p>
-    <w:p>
-      <w:pPr>
-        <w:pStyle w:val="3"/>
-      </w:pPr>
-      <w:r>
-        <w:rPr>
-          <w:rFonts w:hint="eastAsia"/>
-        </w:rPr>
-        <w:t>상점 기능이 들어간다고 수정 시 기입</w:t>
-      </w:r>
-    </w:p>
-    <w:p>
-      <w:pPr>
-        <w:pStyle w:val="2"/>
-      </w:pPr>
-      <w:bookmarkStart w:id="13" w:name="_Toc462768251"/>
-      <w:r>
-        <w:rPr>
-          <w:rFonts w:hint="eastAsia"/>
-        </w:rPr>
-        <w:t xml:space="preserve">수리 기능이 가능한 </w:t>
-      </w:r>
-      <w:r>
-        <w:t>NPC</w:t>
-      </w:r>
-      <w:r>
-        <w:rPr>
-          <w:rFonts w:hint="eastAsia"/>
-        </w:rPr>
-        <w:t>일 시</w:t>
-      </w:r>
-      <w:bookmarkEnd w:id="13"/>
     </w:p>
     <w:p>
       <w:pPr>
@@ -6821,8 +8059,8 @@
 </file>
 
 <file path=word/numbering.xml><?xml version="1.0" encoding="utf-8"?>
-<w:numbering xmlns:wpc="http://schemas.microsoft.com/office/word/2010/wordprocessingCanvas" xmlns:mo="http://schemas.microsoft.com/office/mac/office/2008/main" xmlns:mc="http://schemas.openxmlformats.org/markup-compatibility/2006" xmlns:mv="urn:schemas-microsoft-com:mac:vml" xmlns:o="urn:schemas-microsoft-com:office:office" xmlns:r="http://schemas.openxmlformats.org/officeDocument/2006/relationships" xmlns:m="http://schemas.openxmlformats.org/officeDocument/2006/math" xmlns:v="urn:schemas-microsoft-com:vml" xmlns:wp14="http://schemas.microsoft.com/office/word/2010/wordprocessingDrawing" xmlns:wp="http://schemas.openxmlformats.org/drawingml/2006/wordprocessingDrawing" xmlns:w10="urn:schemas-microsoft-com:office:word" xmlns:w="http://schemas.openxmlformats.org/wordprocessingml/2006/main" xmlns:w14="http://schemas.microsoft.com/office/word/2010/wordml" xmlns:w15="http://schemas.microsoft.com/office/word/2012/wordml" xmlns:wpg="http://schemas.microsoft.com/office/word/2010/wordprocessingGroup" xmlns:wpi="http://schemas.microsoft.com/office/word/2010/wordprocessingInk" xmlns:wne="http://schemas.microsoft.com/office/word/2006/wordml" xmlns:wps="http://schemas.microsoft.com/office/word/2010/wordprocessingShape" mc:Ignorable="w14 w15 wp14">
-  <w:abstractNum w:abstractNumId="0">
+<w:numbering xmlns:wpc="http://schemas.microsoft.com/office/word/2010/wordprocessingCanvas" xmlns:cx="http://schemas.microsoft.com/office/drawing/2014/chartex" xmlns:cx1="http://schemas.microsoft.com/office/drawing/2015/9/8/chartex" xmlns:cx2="http://schemas.microsoft.com/office/drawing/2015/10/21/chartex" xmlns:cx3="http://schemas.microsoft.com/office/drawing/2016/5/9/chartex" xmlns:cx4="http://schemas.microsoft.com/office/drawing/2016/5/10/chartex" xmlns:cx5="http://schemas.microsoft.com/office/drawing/2016/5/11/chartex" xmlns:mc="http://schemas.openxmlformats.org/markup-compatibility/2006" xmlns:o="urn:schemas-microsoft-com:office:office" xmlns:r="http://schemas.openxmlformats.org/officeDocument/2006/relationships" xmlns:m="http://schemas.openxmlformats.org/officeDocument/2006/math" xmlns:v="urn:schemas-microsoft-com:vml" xmlns:wp14="http://schemas.microsoft.com/office/word/2010/wordprocessingDrawing" xmlns:wp="http://schemas.openxmlformats.org/drawingml/2006/wordprocessingDrawing" xmlns:w10="urn:schemas-microsoft-com:office:word" xmlns:w="http://schemas.openxmlformats.org/wordprocessingml/2006/main" xmlns:w14="http://schemas.microsoft.com/office/word/2010/wordml" xmlns:w15="http://schemas.microsoft.com/office/word/2012/wordml" xmlns:w16se="http://schemas.microsoft.com/office/word/2015/wordml/symex" xmlns:wpg="http://schemas.microsoft.com/office/word/2010/wordprocessingGroup" xmlns:wpi="http://schemas.microsoft.com/office/word/2010/wordprocessingInk" xmlns:wne="http://schemas.microsoft.com/office/word/2006/wordml" xmlns:wps="http://schemas.microsoft.com/office/word/2010/wordprocessingShape" mc:Ignorable="w14 w15 w16se wp14">
+  <w:abstractNum w:abstractNumId="0" w15:restartNumberingAfterBreak="0">
     <w:nsid w:val="04061BB5"/>
     <w:multiLevelType w:val="hybridMultilevel"/>
     <w:tmpl w:val="9A36B576"/>
@@ -6913,7 +8151,7 @@
       </w:pPr>
     </w:lvl>
   </w:abstractNum>
-  <w:abstractNum w:abstractNumId="1">
+  <w:abstractNum w:abstractNumId="1" w15:restartNumberingAfterBreak="0">
     <w:nsid w:val="103A2D94"/>
     <w:multiLevelType w:val="multilevel"/>
     <w:tmpl w:val="ECF40790"/>
@@ -7038,7 +8276,7 @@
       </w:rPr>
     </w:lvl>
   </w:abstractNum>
-  <w:abstractNum w:abstractNumId="2">
+  <w:abstractNum w:abstractNumId="2" w15:restartNumberingAfterBreak="0">
     <w:nsid w:val="10D02472"/>
     <w:multiLevelType w:val="hybridMultilevel"/>
     <w:tmpl w:val="041CDF6C"/>
@@ -7150,7 +8388,7 @@
       </w:rPr>
     </w:lvl>
   </w:abstractNum>
-  <w:abstractNum w:abstractNumId="3">
+  <w:abstractNum w:abstractNumId="3" w15:restartNumberingAfterBreak="0">
     <w:nsid w:val="18940CEE"/>
     <w:multiLevelType w:val="hybridMultilevel"/>
     <w:tmpl w:val="F04C2BBA"/>
@@ -7262,7 +8500,7 @@
       </w:rPr>
     </w:lvl>
   </w:abstractNum>
-  <w:abstractNum w:abstractNumId="4">
+  <w:abstractNum w:abstractNumId="4" w15:restartNumberingAfterBreak="0">
     <w:nsid w:val="24A0374F"/>
     <w:multiLevelType w:val="multilevel"/>
     <w:tmpl w:val="ECF40790"/>
@@ -7390,7 +8628,7 @@
       </w:rPr>
     </w:lvl>
   </w:abstractNum>
-  <w:abstractNum w:abstractNumId="5">
+  <w:abstractNum w:abstractNumId="5" w15:restartNumberingAfterBreak="0">
     <w:nsid w:val="2E6E7118"/>
     <w:multiLevelType w:val="multilevel"/>
     <w:tmpl w:val="02E0AAD6"/>
@@ -7503,7 +8741,7 @@
       </w:rPr>
     </w:lvl>
   </w:abstractNum>
-  <w:abstractNum w:abstractNumId="6">
+  <w:abstractNum w:abstractNumId="6" w15:restartNumberingAfterBreak="0">
     <w:nsid w:val="3274487E"/>
     <w:multiLevelType w:val="multilevel"/>
     <w:tmpl w:val="90A6A308"/>
@@ -7628,7 +8866,7 @@
       </w:rPr>
     </w:lvl>
   </w:abstractNum>
-  <w:abstractNum w:abstractNumId="7">
+  <w:abstractNum w:abstractNumId="7" w15:restartNumberingAfterBreak="0">
     <w:nsid w:val="56222779"/>
     <w:multiLevelType w:val="hybridMultilevel"/>
     <w:tmpl w:val="DCA4F900"/>
@@ -7719,7 +8957,7 @@
       </w:pPr>
     </w:lvl>
   </w:abstractNum>
-  <w:abstractNum w:abstractNumId="8">
+  <w:abstractNum w:abstractNumId="8" w15:restartNumberingAfterBreak="0">
     <w:nsid w:val="56C2079A"/>
     <w:multiLevelType w:val="hybridMultilevel"/>
     <w:tmpl w:val="F99C5780"/>
@@ -7831,7 +9069,7 @@
       </w:rPr>
     </w:lvl>
   </w:abstractNum>
-  <w:abstractNum w:abstractNumId="9">
+  <w:abstractNum w:abstractNumId="9" w15:restartNumberingAfterBreak="0">
     <w:nsid w:val="5D677AD2"/>
     <w:multiLevelType w:val="hybridMultilevel"/>
     <w:tmpl w:val="1BF4C36C"/>
@@ -7944,7 +9182,7 @@
       </w:rPr>
     </w:lvl>
   </w:abstractNum>
-  <w:abstractNum w:abstractNumId="10">
+  <w:abstractNum w:abstractNumId="10" w15:restartNumberingAfterBreak="0">
     <w:nsid w:val="653E5160"/>
     <w:multiLevelType w:val="hybridMultilevel"/>
     <w:tmpl w:val="DFE284E6"/>
@@ -8056,7 +9294,7 @@
       </w:rPr>
     </w:lvl>
   </w:abstractNum>
-  <w:abstractNum w:abstractNumId="11">
+  <w:abstractNum w:abstractNumId="11" w15:restartNumberingAfterBreak="0">
     <w:nsid w:val="66441A4F"/>
     <w:multiLevelType w:val="hybridMultilevel"/>
     <w:tmpl w:val="349238C6"/>
@@ -8168,7 +9406,7 @@
       </w:rPr>
     </w:lvl>
   </w:abstractNum>
-  <w:abstractNum w:abstractNumId="12">
+  <w:abstractNum w:abstractNumId="12" w15:restartNumberingAfterBreak="0">
     <w:nsid w:val="7DFF6DD0"/>
     <w:multiLevelType w:val="hybridMultilevel"/>
     <w:tmpl w:val="D196F5E4"/>
@@ -8772,11 +10010,41 @@
   <w:num w:numId="29">
     <w:abstractNumId w:val="5"/>
   </w:num>
+  <w:num w:numId="30">
+    <w:abstractNumId w:val="4"/>
+    <w:lvlOverride w:ilvl="0">
+      <w:startOverride w:val="1"/>
+    </w:lvlOverride>
+    <w:lvlOverride w:ilvl="1">
+      <w:startOverride w:val="1"/>
+    </w:lvlOverride>
+    <w:lvlOverride w:ilvl="2">
+      <w:startOverride w:val="1"/>
+    </w:lvlOverride>
+    <w:lvlOverride w:ilvl="3">
+      <w:startOverride w:val="1"/>
+    </w:lvlOverride>
+    <w:lvlOverride w:ilvl="4">
+      <w:startOverride w:val="1"/>
+    </w:lvlOverride>
+    <w:lvlOverride w:ilvl="5">
+      <w:startOverride w:val="1"/>
+    </w:lvlOverride>
+    <w:lvlOverride w:ilvl="6">
+      <w:startOverride w:val="1"/>
+    </w:lvlOverride>
+    <w:lvlOverride w:ilvl="7">
+      <w:startOverride w:val="1"/>
+    </w:lvlOverride>
+    <w:lvlOverride w:ilvl="8">
+      <w:startOverride w:val="1"/>
+    </w:lvlOverride>
+  </w:num>
 </w:numbering>
 </file>
 
 <file path=word/styles.xml><?xml version="1.0" encoding="utf-8"?>
-<w:styles xmlns:mc="http://schemas.openxmlformats.org/markup-compatibility/2006" xmlns:r="http://schemas.openxmlformats.org/officeDocument/2006/relationships" xmlns:w="http://schemas.openxmlformats.org/wordprocessingml/2006/main" xmlns:w14="http://schemas.microsoft.com/office/word/2010/wordml" xmlns:w15="http://schemas.microsoft.com/office/word/2012/wordml" mc:Ignorable="w14 w15">
+<w:styles xmlns:mc="http://schemas.openxmlformats.org/markup-compatibility/2006" xmlns:r="http://schemas.openxmlformats.org/officeDocument/2006/relationships" xmlns:w="http://schemas.openxmlformats.org/wordprocessingml/2006/main" xmlns:w14="http://schemas.microsoft.com/office/word/2010/wordml" xmlns:w15="http://schemas.microsoft.com/office/word/2012/wordml" xmlns:w16se="http://schemas.microsoft.com/office/word/2015/wordml/symex" mc:Ignorable="w14 w15 w16se">
   <w:docDefaults>
     <w:rPrDefault>
       <w:rPr>
@@ -8789,7 +10057,7 @@
     </w:rPrDefault>
     <w:pPrDefault/>
   </w:docDefaults>
-  <w:latentStyles w:defLockedState="0" w:defUIPriority="99" w:defSemiHidden="0" w:defUnhideWhenUsed="0" w:defQFormat="0" w:count="382">
+  <w:latentStyles w:defLockedState="0" w:defUIPriority="99" w:defSemiHidden="0" w:defUnhideWhenUsed="0" w:defQFormat="0" w:count="374">
     <w:lsdException w:name="Normal" w:uiPriority="0" w:qFormat="1"/>
     <w:lsdException w:name="heading 1" w:uiPriority="9" w:qFormat="1"/>
     <w:lsdException w:name="heading 2" w:semiHidden="1" w:uiPriority="9" w:unhideWhenUsed="1" w:qFormat="1"/>
@@ -8946,15 +10214,6 @@
     <w:lsdException w:name="Balloon Text" w:semiHidden="1" w:unhideWhenUsed="1"/>
     <w:lsdException w:name="Table Grid" w:uiPriority="39"/>
     <w:lsdException w:name="Table Theme" w:semiHidden="1" w:unhideWhenUsed="1"/>
-    <w:lsdException w:name="Note Level 1" w:semiHidden="1" w:unhideWhenUsed="1"/>
-    <w:lsdException w:name="Note Level 2" w:semiHidden="1" w:unhideWhenUsed="1"/>
-    <w:lsdException w:name="Note Level 3" w:semiHidden="1" w:unhideWhenUsed="1"/>
-    <w:lsdException w:name="Note Level 4" w:semiHidden="1" w:unhideWhenUsed="1"/>
-    <w:lsdException w:name="Note Level 5" w:semiHidden="1" w:unhideWhenUsed="1"/>
-    <w:lsdException w:name="Note Level 6" w:semiHidden="1" w:unhideWhenUsed="1"/>
-    <w:lsdException w:name="Note Level 7" w:semiHidden="1" w:unhideWhenUsed="1"/>
-    <w:lsdException w:name="Note Level 8" w:semiHidden="1" w:unhideWhenUsed="1"/>
-    <w:lsdException w:name="Note Level 9" w:semiHidden="1" w:unhideWhenUsed="1"/>
     <w:lsdException w:name="Placeholder Text" w:semiHidden="1"/>
     <w:lsdException w:name="No Spacing" w:uiPriority="1" w:qFormat="1"/>
     <w:lsdException w:name="Light Shading" w:uiPriority="60"/>
@@ -9187,7 +10446,7 @@
     <w:name w:val="heading 1"/>
     <w:basedOn w:val="a"/>
     <w:next w:val="a"/>
-    <w:link w:val="10"/>
+    <w:link w:val="1Char"/>
     <w:uiPriority w:val="9"/>
     <w:qFormat/>
     <w:rsid w:val="006626FD"/>
@@ -9208,7 +10467,7 @@
     <w:name w:val="heading 2"/>
     <w:basedOn w:val="a"/>
     <w:next w:val="a"/>
-    <w:link w:val="20"/>
+    <w:link w:val="2Char"/>
     <w:uiPriority w:val="9"/>
     <w:unhideWhenUsed/>
     <w:qFormat/>
@@ -9229,7 +10488,7 @@
     <w:name w:val="heading 3"/>
     <w:basedOn w:val="a"/>
     <w:next w:val="a"/>
-    <w:link w:val="30"/>
+    <w:link w:val="3Char"/>
     <w:uiPriority w:val="9"/>
     <w:unhideWhenUsed/>
     <w:qFormat/>
@@ -9249,6 +10508,7 @@
   <w:style w:type="character" w:default="1" w:styleId="a0">
     <w:name w:val="Default Paragraph Font"/>
     <w:uiPriority w:val="1"/>
+    <w:semiHidden/>
     <w:unhideWhenUsed/>
   </w:style>
   <w:style w:type="table" w:default="1" w:styleId="a1">
@@ -9282,8 +10542,8 @@
       <w:ind w:leftChars="400" w:left="800"/>
     </w:pPr>
   </w:style>
-  <w:style w:type="character" w:customStyle="1" w:styleId="10">
-    <w:name w:val="제목 1 문자"/>
+  <w:style w:type="character" w:customStyle="1" w:styleId="1Char">
+    <w:name w:val="제목 1 Char"/>
     <w:basedOn w:val="a0"/>
     <w:link w:val="1"/>
     <w:uiPriority w:val="9"/>
@@ -9317,7 +10577,7 @@
       <w:kern w:val="0"/>
     </w:rPr>
   </w:style>
-  <w:style w:type="paragraph" w:styleId="21">
+  <w:style w:type="paragraph" w:styleId="20">
     <w:name w:val="toc 2"/>
     <w:basedOn w:val="a"/>
     <w:next w:val="a"/>
@@ -9334,7 +10594,7 @@
       <w:szCs w:val="22"/>
     </w:rPr>
   </w:style>
-  <w:style w:type="paragraph" w:styleId="11">
+  <w:style w:type="paragraph" w:styleId="10">
     <w:name w:val="toc 1"/>
     <w:basedOn w:val="a"/>
     <w:next w:val="a"/>
@@ -9353,7 +10613,7 @@
       <w:color w:val="548DD4"/>
     </w:rPr>
   </w:style>
-  <w:style w:type="paragraph" w:styleId="31">
+  <w:style w:type="paragraph" w:styleId="30">
     <w:name w:val="toc 3"/>
     <w:basedOn w:val="a"/>
     <w:next w:val="a"/>
@@ -9499,8 +10759,8 @@
       <w:szCs w:val="20"/>
     </w:rPr>
   </w:style>
-  <w:style w:type="paragraph" w:customStyle="1" w:styleId="a4">
-    <w:name w:val="표준"/>
+  <w:style w:type="paragraph" w:customStyle="1" w:styleId="11">
+    <w:name w:val="표준1"/>
     <w:qFormat/>
     <w:rsid w:val="005872CA"/>
     <w:pPr>
@@ -9513,15 +10773,15 @@
       <w:szCs w:val="3276"/>
     </w:rPr>
   </w:style>
-  <w:style w:type="paragraph" w:styleId="a5">
+  <w:style w:type="paragraph" w:styleId="a4">
     <w:name w:val="Revision"/>
     <w:hidden/>
     <w:uiPriority w:val="99"/>
     <w:semiHidden/>
     <w:rsid w:val="00983A0E"/>
   </w:style>
-  <w:style w:type="character" w:customStyle="1" w:styleId="20">
-    <w:name w:val="제목 2 문자"/>
+  <w:style w:type="character" w:customStyle="1" w:styleId="2Char">
+    <w:name w:val="제목 2 Char"/>
     <w:basedOn w:val="a0"/>
     <w:link w:val="2"/>
     <w:uiPriority w:val="9"/>
@@ -9530,8 +10790,8 @@
       <w:rFonts w:asciiTheme="majorHAnsi" w:eastAsiaTheme="majorEastAsia" w:hAnsiTheme="majorHAnsi" w:cstheme="majorBidi"/>
     </w:rPr>
   </w:style>
-  <w:style w:type="character" w:customStyle="1" w:styleId="30">
-    <w:name w:val="제목 3 문자"/>
+  <w:style w:type="character" w:customStyle="1" w:styleId="3Char">
+    <w:name w:val="제목 3 Char"/>
     <w:basedOn w:val="a0"/>
     <w:link w:val="3"/>
     <w:uiPriority w:val="9"/>
@@ -9540,31 +10800,30 @@
       <w:rFonts w:asciiTheme="majorHAnsi" w:eastAsiaTheme="majorEastAsia" w:hAnsiTheme="majorHAnsi" w:cstheme="majorBidi"/>
     </w:rPr>
   </w:style>
-  <w:style w:type="paragraph" w:styleId="a6">
+  <w:style w:type="paragraph" w:styleId="a5">
     <w:name w:val="Date"/>
     <w:basedOn w:val="a"/>
     <w:next w:val="a"/>
-    <w:link w:val="a7"/>
+    <w:link w:val="Char"/>
     <w:uiPriority w:val="99"/>
     <w:semiHidden/>
     <w:unhideWhenUsed/>
     <w:rsid w:val="00AA6F2D"/>
   </w:style>
-  <w:style w:type="character" w:customStyle="1" w:styleId="a7">
-    <w:name w:val="날짜 문자"/>
+  <w:style w:type="character" w:customStyle="1" w:styleId="Char">
+    <w:name w:val="날짜 Char"/>
     <w:basedOn w:val="a0"/>
-    <w:link w:val="a6"/>
+    <w:link w:val="a5"/>
     <w:uiPriority w:val="99"/>
     <w:semiHidden/>
     <w:rsid w:val="00AA6F2D"/>
   </w:style>
-  <w:style w:type="table" w:styleId="a8">
+  <w:style w:type="table" w:styleId="a6">
     <w:name w:val="Table Grid"/>
     <w:basedOn w:val="a1"/>
     <w:uiPriority w:val="39"/>
     <w:rsid w:val="00440CAA"/>
     <w:tblPr>
-      <w:tblInd w:w="0" w:type="dxa"/>
       <w:tblBorders>
         <w:top w:val="single" w:sz="4" w:space="0" w:color="auto"/>
         <w:left w:val="single" w:sz="4" w:space="0" w:color="auto"/>
@@ -9573,15 +10832,9 @@
         <w:insideH w:val="single" w:sz="4" w:space="0" w:color="auto"/>
         <w:insideV w:val="single" w:sz="4" w:space="0" w:color="auto"/>
       </w:tblBorders>
-      <w:tblCellMar>
-        <w:top w:w="0" w:type="dxa"/>
-        <w:left w:w="108" w:type="dxa"/>
-        <w:bottom w:w="0" w:type="dxa"/>
-        <w:right w:w="108" w:type="dxa"/>
-      </w:tblCellMar>
     </w:tblPr>
   </w:style>
-  <w:style w:type="character" w:styleId="a9">
+  <w:style w:type="character" w:styleId="a7">
     <w:name w:val="Placeholder Text"/>
     <w:basedOn w:val="a0"/>
     <w:uiPriority w:val="99"/>
@@ -9591,7 +10844,7 @@
       <w:color w:val="808080"/>
     </w:rPr>
   </w:style>
-  <w:style w:type="character" w:styleId="aa">
+  <w:style w:type="character" w:styleId="a8">
     <w:name w:val="Hyperlink"/>
     <w:basedOn w:val="a0"/>
     <w:uiPriority w:val="99"/>
@@ -9871,7 +11124,7 @@
 </file>
 
 <file path=customXml/itemProps1.xml><?xml version="1.0" encoding="utf-8"?>
-<ds:datastoreItem xmlns:ds="http://schemas.openxmlformats.org/officeDocument/2006/customXml" ds:itemID="{A0120064-5490-C04A-B826-5F02105D18BB}">
+<ds:datastoreItem xmlns:ds="http://schemas.openxmlformats.org/officeDocument/2006/customXml" ds:itemID="{3BC0AEBD-AE41-4673-8D0B-5E08AD876086}">
   <ds:schemaRefs>
     <ds:schemaRef ds:uri="http://schemas.openxmlformats.org/officeDocument/2006/bibliography"/>
   </ds:schemaRefs>

--- a/plan/0.시스템/10.퀘스트 시스템.docx
+++ b/plan/0.시스템/10.퀘스트 시스템.docx
@@ -349,33 +349,27 @@
         <w:ind w:leftChars="0"/>
         <w:jc w:val="left"/>
         <w:rPr>
-          <w:rFonts w:asciiTheme="majorHAnsi" w:eastAsiaTheme="majorHAnsi"/>
-          <w:color w:val="548DD4"/>
-        </w:rPr>
-      </w:pPr>
-      <w:r>
-        <w:rPr>
-          <w:rFonts w:hint="eastAsia"/>
           <w:b/>
           <w:bCs/>
         </w:rPr>
+      </w:pPr>
+      <w:r>
+        <w:rPr>
+          <w:rFonts w:hint="eastAsia"/>
+          <w:b/>
+          <w:bCs/>
+        </w:rPr>
         <w:t>2016. 2. 24 초안 작성완료 / 목차가 고장나서 임시로 제거합니다.</w:t>
       </w:r>
     </w:p>
     <w:p>
       <w:pPr>
-        <w:pStyle w:val="a3"/>
         <w:widowControl/>
-        <w:numPr>
-          <w:ilvl w:val="0"/>
-          <w:numId w:val="5"/>
-        </w:numPr>
         <w:wordWrap/>
-        <w:ind w:leftChars="0"/>
         <w:jc w:val="left"/>
         <w:rPr>
-          <w:rFonts w:asciiTheme="majorHAnsi" w:eastAsiaTheme="majorHAnsi"/>
-          <w:color w:val="548DD4"/>
+          <w:b/>
+          <w:bCs/>
         </w:rPr>
       </w:pPr>
       <w:r>
@@ -481,7 +475,7 @@
                     <pic:cNvPicPr/>
                   </pic:nvPicPr>
                   <pic:blipFill>
-                    <a:blip r:embed="rId6" cstate="print">
+                    <a:blip r:embed="rId8" cstate="print">
                       <a:extLst>
                         <a:ext uri="{28A0092B-C50C-407E-A947-70E740481C1C}">
                           <a14:useLocalDpi xmlns:a14="http://schemas.microsoft.com/office/drawing/2010/main" val="0"/>
@@ -526,13 +520,7 @@
         <w:t>동선에 따라 제공되는 컨텐츠를 주기적으로 접할 수 있도록 유도한다.</w:t>
       </w:r>
     </w:p>
-    <w:p>
-      <w:pPr>
-        <w:rPr>
-          <w:rFonts w:hint="eastAsia"/>
-        </w:rPr>
-      </w:pPr>
-    </w:p>
+    <w:p/>
     <w:p>
       <w:pPr>
         <w:pStyle w:val="3"/>
@@ -562,7 +550,7 @@
                     <pic:cNvPicPr/>
                   </pic:nvPicPr>
                   <pic:blipFill>
-                    <a:blip r:embed="rId7" cstate="print">
+                    <a:blip r:embed="rId9" cstate="print">
                       <a:extLst>
                         <a:ext uri="{28A0092B-C50C-407E-A947-70E740481C1C}">
                           <a14:useLocalDpi xmlns:a14="http://schemas.microsoft.com/office/drawing/2010/main" val="0"/>
@@ -597,9 +585,6 @@
           <w:numId w:val="0"/>
         </w:numPr>
         <w:ind w:left="1760"/>
-        <w:rPr>
-          <w:rFonts w:hint="eastAsia"/>
-        </w:rPr>
       </w:pPr>
     </w:p>
     <w:p>
@@ -774,9 +759,6 @@
           <w:numId w:val="0"/>
         </w:numPr>
         <w:ind w:left="1760"/>
-        <w:rPr>
-          <w:rFonts w:hint="eastAsia"/>
-        </w:rPr>
       </w:pPr>
       <w:r>
         <w:rPr>
@@ -799,7 +781,7 @@
                     <pic:cNvPicPr/>
                   </pic:nvPicPr>
                   <pic:blipFill>
-                    <a:blip r:embed="rId8" cstate="print">
+                    <a:blip r:embed="rId10" cstate="print">
                       <a:extLst>
                         <a:ext uri="{28A0092B-C50C-407E-A947-70E740481C1C}">
                           <a14:useLocalDpi xmlns:a14="http://schemas.microsoft.com/office/drawing/2010/main" val="0"/>
@@ -909,9 +891,6 @@
           <w:numId w:val="0"/>
         </w:numPr>
         <w:ind w:left="1760"/>
-        <w:rPr>
-          <w:rFonts w:hint="eastAsia"/>
-        </w:rPr>
       </w:pPr>
     </w:p>
     <w:p>
@@ -1004,9 +983,6 @@
           <w:numId w:val="0"/>
         </w:numPr>
         <w:ind w:left="2240"/>
-        <w:rPr>
-          <w:rFonts w:hint="eastAsia"/>
-        </w:rPr>
       </w:pPr>
     </w:p>
     <w:p>
@@ -1055,9 +1031,6 @@
           <w:numId w:val="0"/>
         </w:numPr>
         <w:ind w:left="2240"/>
-        <w:rPr>
-          <w:rFonts w:hint="eastAsia"/>
-        </w:rPr>
       </w:pPr>
     </w:p>
     <w:p>
@@ -1094,9 +1067,6 @@
           <w:numId w:val="0"/>
         </w:numPr>
         <w:ind w:left="2240"/>
-        <w:rPr>
-          <w:rFonts w:hint="eastAsia"/>
-        </w:rPr>
       </w:pPr>
     </w:p>
     <w:p>
@@ -1264,9 +1234,6 @@
           <w:numId w:val="0"/>
         </w:numPr>
         <w:ind w:left="1760"/>
-        <w:rPr>
-          <w:rFonts w:hint="eastAsia"/>
-        </w:rPr>
       </w:pPr>
     </w:p>
     <w:p>
@@ -1450,9 +1417,6 @@
           <w:numId w:val="0"/>
         </w:numPr>
         <w:ind w:left="1760"/>
-        <w:rPr>
-          <w:rFonts w:hint="eastAsia"/>
-        </w:rPr>
       </w:pPr>
     </w:p>
     <w:p>
@@ -1489,6 +1453,21 @@
           <w:rFonts w:hint="eastAsia"/>
         </w:rPr>
         <w:t>퀘스트 테이블의 자료구조에 대하여 설정</w:t>
+      </w:r>
+      <w:r>
+        <w:rPr>
+          <w:rFonts w:hint="eastAsia"/>
+        </w:rPr>
+        <w:t xml:space="preserve"> </w:t>
+      </w:r>
+      <w:r>
+        <w:rPr>
+          <w:rFonts w:hint="eastAsia"/>
+          <w:b/>
+          <w:color w:val="FF0000"/>
+          <w:sz w:val="40"/>
+        </w:rPr>
+        <w:t>수정예정</w:t>
       </w:r>
     </w:p>
     <w:tbl>
@@ -3413,12 +3392,7 @@
           <w:ilvl w:val="0"/>
           <w:numId w:val="0"/>
         </w:numPr>
-        <w:rPr>
-          <w:rFonts w:hint="eastAsia"/>
-        </w:rPr>
-      </w:pPr>
-      <w:bookmarkStart w:id="2" w:name="_GoBack"/>
-      <w:bookmarkEnd w:id="2"/>
+      </w:pPr>
     </w:p>
     <w:p>
       <w:pPr>
@@ -3444,7 +3418,13 @@
           <w:rFonts w:hint="eastAsia"/>
         </w:rPr>
         <w:lastRenderedPageBreak/>
-        <w:t>임무의 최대 수행 개수</w:t>
+        <w:t>임무의 수락과 완료</w:t>
+      </w:r>
+      <w:r>
+        <w:rPr>
+          <w:rFonts w:hint="eastAsia"/>
+        </w:rPr>
+        <w:t>, 포기</w:t>
       </w:r>
     </w:p>
     <w:p>
@@ -3455,50 +3435,6 @@
         <w:rPr>
           <w:rFonts w:hint="eastAsia"/>
         </w:rPr>
-        <w:t>플레이어별로 동시 임무 수행의 개수를 조절한다.</w:t>
-      </w:r>
-    </w:p>
-    <w:p>
-      <w:pPr>
-        <w:widowControl/>
-        <w:wordWrap/>
-        <w:jc w:val="left"/>
-        <w:rPr>
-          <w:rFonts w:asciiTheme="majorHAnsi" w:eastAsiaTheme="majorEastAsia" w:hAnsiTheme="majorHAnsi" w:cstheme="majorBidi"/>
-          <w:sz w:val="28"/>
-          <w:szCs w:val="28"/>
-        </w:rPr>
-      </w:pPr>
-      <w:r>
-        <w:br w:type="page"/>
-      </w:r>
-    </w:p>
-    <w:p>
-      <w:pPr>
-        <w:pStyle w:val="1"/>
-      </w:pPr>
-      <w:r>
-        <w:rPr>
-          <w:rFonts w:hint="eastAsia"/>
-        </w:rPr>
-        <w:lastRenderedPageBreak/>
-        <w:t>임무의 수락과 완료</w:t>
-      </w:r>
-      <w:r>
-        <w:rPr>
-          <w:rFonts w:hint="eastAsia"/>
-        </w:rPr>
-        <w:t>, 포기</w:t>
-      </w:r>
-    </w:p>
-    <w:p>
-      <w:pPr>
-        <w:pStyle w:val="2"/>
-      </w:pPr>
-      <w:r>
-        <w:rPr>
-          <w:rFonts w:hint="eastAsia"/>
-        </w:rPr>
         <w:t>임무 속성에 따른 분류</w:t>
       </w:r>
     </w:p>
@@ -3518,6 +3454,13 @@
         </w:rPr>
         <w:t>수락 방법을 설정한다</w:t>
       </w:r>
+    </w:p>
+    <w:p>
+      <w:pPr>
+        <w:rPr>
+          <w:rFonts w:hint="eastAsia"/>
+        </w:rPr>
+      </w:pPr>
     </w:p>
     <w:p>
       <w:pPr>
@@ -3548,7 +3491,7 @@
                     <pic:cNvPicPr/>
                   </pic:nvPicPr>
                   <pic:blipFill>
-                    <a:blip r:embed="rId9">
+                    <a:blip r:embed="rId11">
                       <a:extLst>
                         <a:ext uri="{28A0092B-C50C-407E-A947-70E740481C1C}">
                           <a14:useLocalDpi xmlns:a14="http://schemas.microsoft.com/office/drawing/2010/main" val="0"/>
@@ -3583,9 +3526,6 @@
           <w:numId w:val="0"/>
         </w:numPr>
         <w:ind w:left="2240"/>
-        <w:rPr>
-          <w:rFonts w:hint="eastAsia"/>
-        </w:rPr>
       </w:pPr>
     </w:p>
     <w:p>
@@ -3642,9 +3582,6 @@
           <w:numId w:val="0"/>
         </w:numPr>
         <w:ind w:left="2240"/>
-        <w:rPr>
-          <w:rFonts w:hint="eastAsia"/>
-        </w:rPr>
       </w:pPr>
     </w:p>
     <w:p>
@@ -3693,72 +3630,17 @@
     </w:p>
     <w:p>
       <w:pPr>
-        <w:pStyle w:val="3"/>
-        <w:numPr>
-          <w:ilvl w:val="4"/>
-          <w:numId w:val="1"/>
-        </w:numPr>
-      </w:pPr>
-      <w:r>
-        <w:rPr>
-          <w:rFonts w:hint="eastAsia"/>
-        </w:rPr>
-        <w:t>해당 단</w:t>
-      </w:r>
-    </w:p>
-    <w:p>
-      <w:pPr>
-        <w:pStyle w:val="3"/>
-        <w:numPr>
-          <w:ilvl w:val="3"/>
-          <w:numId w:val="1"/>
-        </w:numPr>
-      </w:pPr>
-    </w:p>
-    <w:p>
-      <w:pPr>
-        <w:pStyle w:val="3"/>
-        <w:numPr>
-          <w:ilvl w:val="3"/>
-          <w:numId w:val="1"/>
-        </w:numPr>
-      </w:pPr>
-    </w:p>
-    <w:p>
-      <w:pPr>
-        <w:pStyle w:val="3"/>
-        <w:numPr>
-          <w:ilvl w:val="3"/>
-          <w:numId w:val="1"/>
-        </w:numPr>
-      </w:pPr>
-      <w:r>
-        <w:rPr>
-          <w:rFonts w:hint="eastAsia"/>
-        </w:rPr>
-        <w:t xml:space="preserve">임무의 수락 </w:t>
-      </w:r>
-      <w:r>
-        <w:t xml:space="preserve">/ </w:t>
-      </w:r>
-      <w:r>
-        <w:rPr>
-          <w:rFonts w:hint="eastAsia"/>
-        </w:rPr>
-        <w:t>완료를 해당 단체의 장이 하는 경우</w:t>
-      </w:r>
-    </w:p>
-    <w:p>
-      <w:pPr>
         <w:widowControl/>
         <w:wordWrap/>
         <w:jc w:val="left"/>
         <w:rPr>
-          <w:rFonts w:asciiTheme="majorHAnsi" w:eastAsiaTheme="majorEastAsia" w:hAnsiTheme="majorHAnsi" w:cstheme="majorBidi" w:hint="eastAsia"/>
+          <w:rFonts w:asciiTheme="majorHAnsi" w:eastAsiaTheme="majorEastAsia" w:hAnsiTheme="majorHAnsi" w:cstheme="majorBidi"/>
           <w:sz w:val="28"/>
           <w:szCs w:val="28"/>
         </w:rPr>
       </w:pPr>
+      <w:bookmarkStart w:id="2" w:name="_GoBack"/>
+      <w:bookmarkEnd w:id="2"/>
     </w:p>
     <w:p>
       <w:pPr>
@@ -6089,7 +5971,7 @@
                     <pic:cNvPicPr/>
                   </pic:nvPicPr>
                   <pic:blipFill>
-                    <a:blip r:embed="rId10" cstate="email">
+                    <a:blip r:embed="rId12" cstate="email">
                       <a:extLst>
                         <a:ext uri="{28A0092B-C50C-407E-A947-70E740481C1C}">
                           <a14:useLocalDpi xmlns:a14="http://schemas.microsoft.com/office/drawing/2010/main"/>
@@ -6552,7 +6434,7 @@
                     <pic:cNvPicPr/>
                   </pic:nvPicPr>
                   <pic:blipFill>
-                    <a:blip r:embed="rId11" cstate="print">
+                    <a:blip r:embed="rId13" cstate="print">
                       <a:extLst>
                         <a:ext uri="{28A0092B-C50C-407E-A947-70E740481C1C}">
                           <a14:useLocalDpi xmlns:a14="http://schemas.microsoft.com/office/drawing/2010/main" val="0"/>
@@ -6646,7 +6528,7 @@
                     <pic:cNvPicPr/>
                   </pic:nvPicPr>
                   <pic:blipFill>
-                    <a:blip r:embed="rId12" cstate="print">
+                    <a:blip r:embed="rId14" cstate="print">
                       <a:extLst>
                         <a:ext uri="{28A0092B-C50C-407E-A947-70E740481C1C}">
                           <a14:useLocalDpi xmlns:a14="http://schemas.microsoft.com/office/drawing/2010/main" val="0"/>
@@ -6757,7 +6639,7 @@
                     <pic:cNvPicPr/>
                   </pic:nvPicPr>
                   <pic:blipFill>
-                    <a:blip r:embed="rId13" cstate="email">
+                    <a:blip r:embed="rId15" cstate="email">
                       <a:extLst>
                         <a:ext uri="{28A0092B-C50C-407E-A947-70E740481C1C}">
                           <a14:useLocalDpi xmlns:a14="http://schemas.microsoft.com/office/drawing/2010/main"/>
@@ -6948,7 +6830,7 @@
                     <pic:cNvPicPr/>
                   </pic:nvPicPr>
                   <pic:blipFill>
-                    <a:blip r:embed="rId14" cstate="email">
+                    <a:blip r:embed="rId16" cstate="email">
                       <a:extLst>
                         <a:ext uri="{28A0092B-C50C-407E-A947-70E740481C1C}">
                           <a14:useLocalDpi xmlns:a14="http://schemas.microsoft.com/office/drawing/2010/main"/>
@@ -7076,6 +6958,83 @@
     </w:p>
     <w:p>
       <w:pPr>
+        <w:pStyle w:val="2"/>
+      </w:pPr>
+      <w:r>
+        <w:rPr>
+          <w:rFonts w:hint="eastAsia"/>
+        </w:rPr>
+        <w:t>임무의 알림 출력</w:t>
+      </w:r>
+    </w:p>
+    <w:p>
+      <w:pPr>
+        <w:pStyle w:val="3"/>
+      </w:pPr>
+      <w:r>
+        <w:rPr>
+          <w:rFonts w:hint="eastAsia"/>
+        </w:rPr>
+        <w:t>임무의 수행가능,</w:t>
+      </w:r>
+      <w:r>
+        <w:t xml:space="preserve"> </w:t>
+      </w:r>
+      <w:r>
+        <w:rPr>
+          <w:rFonts w:hint="eastAsia"/>
+        </w:rPr>
+        <w:t>진행중,</w:t>
+      </w:r>
+      <w:r>
+        <w:t xml:space="preserve"> </w:t>
+      </w:r>
+      <w:r>
+        <w:rPr>
+          <w:rFonts w:hint="eastAsia"/>
+        </w:rPr>
+        <w:t>완료 가능 여부를 시각적으로 표기한다</w:t>
+      </w:r>
+    </w:p>
+    <w:p>
+      <w:pPr>
+        <w:pStyle w:val="3"/>
+      </w:pPr>
+      <w:r>
+        <w:rPr>
+          <w:rFonts w:hint="eastAsia"/>
+        </w:rPr>
+        <w:t>메인화면에서</w:t>
+      </w:r>
+    </w:p>
+    <w:p>
+      <w:pPr>
+        <w:pStyle w:val="3"/>
+      </w:pPr>
+      <w:r>
+        <w:rPr>
+          <w:rFonts w:hint="eastAsia"/>
+        </w:rPr>
+        <w:t>npc에서</w:t>
+      </w:r>
+    </w:p>
+    <w:p>
+      <w:pPr>
+        <w:pStyle w:val="2"/>
+      </w:pPr>
+      <w:r>
+        <w:t xml:space="preserve">Npc </w:t>
+      </w:r>
+      <w:r>
+        <w:rPr>
+          <w:rFonts w:hint="eastAsia"/>
+        </w:rPr>
+        <w:t>상호작용시</w:t>
+      </w:r>
+    </w:p>
+    <w:p/>
+    <w:p>
+      <w:pPr>
         <w:pStyle w:val="1"/>
         <w:numPr>
           <w:ilvl w:val="0"/>
@@ -7109,7 +7068,7 @@
                     <pic:cNvPicPr/>
                   </pic:nvPicPr>
                   <pic:blipFill>
-                    <a:blip r:embed="rId15" cstate="email">
+                    <a:blip r:embed="rId17" cstate="email">
                       <a:extLst>
                         <a:ext uri="{28A0092B-C50C-407E-A947-70E740481C1C}">
                           <a14:useLocalDpi xmlns:a14="http://schemas.microsoft.com/office/drawing/2010/main"/>
@@ -7176,7 +7135,7 @@
                     <pic:cNvPicPr/>
                   </pic:nvPicPr>
                   <pic:blipFill>
-                    <a:blip r:embed="rId16" cstate="email">
+                    <a:blip r:embed="rId18" cstate="email">
                       <a:extLst>
                         <a:ext uri="{28A0092B-C50C-407E-A947-70E740481C1C}">
                           <a14:useLocalDpi xmlns:a14="http://schemas.microsoft.com/office/drawing/2010/main"/>
@@ -7318,7 +7277,7 @@
                     <pic:cNvPicPr/>
                   </pic:nvPicPr>
                   <pic:blipFill>
-                    <a:blip r:embed="rId17" cstate="email">
+                    <a:blip r:embed="rId19" cstate="email">
                       <a:extLst>
                         <a:ext uri="{28A0092B-C50C-407E-A947-70E740481C1C}">
                           <a14:useLocalDpi xmlns:a14="http://schemas.microsoft.com/office/drawing/2010/main"/>
@@ -7473,7 +7432,7 @@
                     <pic:cNvPicPr/>
                   </pic:nvPicPr>
                   <pic:blipFill>
-                    <a:blip r:embed="rId18" cstate="print">
+                    <a:blip r:embed="rId20" cstate="print">
                       <a:extLst>
                         <a:ext uri="{28A0092B-C50C-407E-A947-70E740481C1C}">
                           <a14:useLocalDpi xmlns:a14="http://schemas.microsoft.com/office/drawing/2010/main" val="0"/>
@@ -7558,7 +7517,7 @@
                     <pic:cNvPicPr/>
                   </pic:nvPicPr>
                   <pic:blipFill>
-                    <a:blip r:embed="rId19" cstate="print">
+                    <a:blip r:embed="rId21" cstate="print">
                       <a:extLst>
                         <a:ext uri="{28A0092B-C50C-407E-A947-70E740481C1C}">
                           <a14:useLocalDpi xmlns:a14="http://schemas.microsoft.com/office/drawing/2010/main" val="0"/>
@@ -7659,7 +7618,7 @@
                     <pic:cNvPicPr/>
                   </pic:nvPicPr>
                   <pic:blipFill>
-                    <a:blip r:embed="rId20" cstate="print">
+                    <a:blip r:embed="rId22" cstate="print">
                       <a:extLst>
                         <a:ext uri="{28A0092B-C50C-407E-A947-70E740481C1C}">
                           <a14:useLocalDpi xmlns:a14="http://schemas.microsoft.com/office/drawing/2010/main" val="0"/>
@@ -7726,7 +7685,7 @@
                     <pic:cNvPicPr/>
                   </pic:nvPicPr>
                   <pic:blipFill>
-                    <a:blip r:embed="rId21" cstate="print">
+                    <a:blip r:embed="rId23" cstate="print">
                       <a:extLst>
                         <a:ext uri="{28A0092B-C50C-407E-A947-70E740481C1C}">
                           <a14:useLocalDpi xmlns:a14="http://schemas.microsoft.com/office/drawing/2010/main" val="0"/>
@@ -7867,7 +7826,7 @@
                     <pic:cNvPicPr/>
                   </pic:nvPicPr>
                   <pic:blipFill>
-                    <a:blip r:embed="rId22">
+                    <a:blip r:embed="rId24">
                       <a:extLst>
                         <a:ext uri="{28A0092B-C50C-407E-A947-70E740481C1C}">
                           <a14:useLocalDpi xmlns:a14="http://schemas.microsoft.com/office/drawing/2010/main" val="0"/>
@@ -7945,7 +7904,7 @@
                     <pic:cNvPicPr/>
                   </pic:nvPicPr>
                   <pic:blipFill>
-                    <a:blip r:embed="rId23" cstate="print">
+                    <a:blip r:embed="rId25" cstate="print">
                       <a:extLst>
                         <a:ext uri="{28A0092B-C50C-407E-A947-70E740481C1C}">
                           <a14:useLocalDpi xmlns:a14="http://schemas.microsoft.com/office/drawing/2010/main" val="0"/>
@@ -8056,6 +8015,44 @@
     </w:sectPr>
   </w:body>
 </w:document>
+</file>
+
+<file path=word/endnotes.xml><?xml version="1.0" encoding="utf-8"?>
+<w:endnotes xmlns:wpc="http://schemas.microsoft.com/office/word/2010/wordprocessingCanvas" xmlns:cx="http://schemas.microsoft.com/office/drawing/2014/chartex" xmlns:cx1="http://schemas.microsoft.com/office/drawing/2015/9/8/chartex" xmlns:cx2="http://schemas.microsoft.com/office/drawing/2015/10/21/chartex" xmlns:cx3="http://schemas.microsoft.com/office/drawing/2016/5/9/chartex" xmlns:cx4="http://schemas.microsoft.com/office/drawing/2016/5/10/chartex" xmlns:cx5="http://schemas.microsoft.com/office/drawing/2016/5/11/chartex" xmlns:mc="http://schemas.openxmlformats.org/markup-compatibility/2006" xmlns:o="urn:schemas-microsoft-com:office:office" xmlns:r="http://schemas.openxmlformats.org/officeDocument/2006/relationships" xmlns:m="http://schemas.openxmlformats.org/officeDocument/2006/math" xmlns:v="urn:schemas-microsoft-com:vml" xmlns:wp14="http://schemas.microsoft.com/office/word/2010/wordprocessingDrawing" xmlns:wp="http://schemas.openxmlformats.org/drawingml/2006/wordprocessingDrawing" xmlns:w10="urn:schemas-microsoft-com:office:word" xmlns:w="http://schemas.openxmlformats.org/wordprocessingml/2006/main" xmlns:w14="http://schemas.microsoft.com/office/word/2010/wordml" xmlns:w15="http://schemas.microsoft.com/office/word/2012/wordml" xmlns:w16se="http://schemas.microsoft.com/office/word/2015/wordml/symex" xmlns:wpg="http://schemas.microsoft.com/office/word/2010/wordprocessingGroup" xmlns:wpi="http://schemas.microsoft.com/office/word/2010/wordprocessingInk" xmlns:wne="http://schemas.microsoft.com/office/word/2006/wordml" xmlns:wps="http://schemas.microsoft.com/office/word/2010/wordprocessingShape" mc:Ignorable="w14 w15 w16se wp14">
+  <w:endnote w:type="separator" w:id="-1">
+    <w:p>
+      <w:r>
+        <w:separator/>
+      </w:r>
+    </w:p>
+  </w:endnote>
+  <w:endnote w:type="continuationSeparator" w:id="0">
+    <w:p>
+      <w:r>
+        <w:continuationSeparator/>
+      </w:r>
+    </w:p>
+  </w:endnote>
+</w:endnotes>
+</file>
+
+<file path=word/footnotes.xml><?xml version="1.0" encoding="utf-8"?>
+<w:footnotes xmlns:wpc="http://schemas.microsoft.com/office/word/2010/wordprocessingCanvas" xmlns:cx="http://schemas.microsoft.com/office/drawing/2014/chartex" xmlns:cx1="http://schemas.microsoft.com/office/drawing/2015/9/8/chartex" xmlns:cx2="http://schemas.microsoft.com/office/drawing/2015/10/21/chartex" xmlns:cx3="http://schemas.microsoft.com/office/drawing/2016/5/9/chartex" xmlns:cx4="http://schemas.microsoft.com/office/drawing/2016/5/10/chartex" xmlns:cx5="http://schemas.microsoft.com/office/drawing/2016/5/11/chartex" xmlns:mc="http://schemas.openxmlformats.org/markup-compatibility/2006" xmlns:o="urn:schemas-microsoft-com:office:office" xmlns:r="http://schemas.openxmlformats.org/officeDocument/2006/relationships" xmlns:m="http://schemas.openxmlformats.org/officeDocument/2006/math" xmlns:v="urn:schemas-microsoft-com:vml" xmlns:wp14="http://schemas.microsoft.com/office/word/2010/wordprocessingDrawing" xmlns:wp="http://schemas.openxmlformats.org/drawingml/2006/wordprocessingDrawing" xmlns:w10="urn:schemas-microsoft-com:office:word" xmlns:w="http://schemas.openxmlformats.org/wordprocessingml/2006/main" xmlns:w14="http://schemas.microsoft.com/office/word/2010/wordml" xmlns:w15="http://schemas.microsoft.com/office/word/2012/wordml" xmlns:w16se="http://schemas.microsoft.com/office/word/2015/wordml/symex" xmlns:wpg="http://schemas.microsoft.com/office/word/2010/wordprocessingGroup" xmlns:wpi="http://schemas.microsoft.com/office/word/2010/wordprocessingInk" xmlns:wne="http://schemas.microsoft.com/office/word/2006/wordml" xmlns:wps="http://schemas.microsoft.com/office/word/2010/wordprocessingShape" mc:Ignorable="w14 w15 w16se wp14">
+  <w:footnote w:type="separator" w:id="-1">
+    <w:p>
+      <w:r>
+        <w:separator/>
+      </w:r>
+    </w:p>
+  </w:footnote>
+  <w:footnote w:type="continuationSeparator" w:id="0">
+    <w:p>
+      <w:r>
+        <w:continuationSeparator/>
+      </w:r>
+    </w:p>
+  </w:footnote>
+</w:footnotes>
 </file>
 
 <file path=word/numbering.xml><?xml version="1.0" encoding="utf-8"?>
@@ -10855,6 +10852,50 @@
       <w:u w:val="single"/>
     </w:rPr>
   </w:style>
+  <w:style w:type="paragraph" w:styleId="a9">
+    <w:name w:val="header"/>
+    <w:basedOn w:val="a"/>
+    <w:link w:val="Char0"/>
+    <w:uiPriority w:val="99"/>
+    <w:unhideWhenUsed/>
+    <w:rsid w:val="002E25BD"/>
+    <w:pPr>
+      <w:tabs>
+        <w:tab w:val="center" w:pos="4513"/>
+        <w:tab w:val="right" w:pos="9026"/>
+      </w:tabs>
+      <w:snapToGrid w:val="0"/>
+    </w:pPr>
+  </w:style>
+  <w:style w:type="character" w:customStyle="1" w:styleId="Char0">
+    <w:name w:val="머리글 Char"/>
+    <w:basedOn w:val="a0"/>
+    <w:link w:val="a9"/>
+    <w:uiPriority w:val="99"/>
+    <w:rsid w:val="002E25BD"/>
+  </w:style>
+  <w:style w:type="paragraph" w:styleId="aa">
+    <w:name w:val="footer"/>
+    <w:basedOn w:val="a"/>
+    <w:link w:val="Char1"/>
+    <w:uiPriority w:val="99"/>
+    <w:unhideWhenUsed/>
+    <w:rsid w:val="002E25BD"/>
+    <w:pPr>
+      <w:tabs>
+        <w:tab w:val="center" w:pos="4513"/>
+        <w:tab w:val="right" w:pos="9026"/>
+      </w:tabs>
+      <w:snapToGrid w:val="0"/>
+    </w:pPr>
+  </w:style>
+  <w:style w:type="character" w:customStyle="1" w:styleId="Char1">
+    <w:name w:val="바닥글 Char"/>
+    <w:basedOn w:val="a0"/>
+    <w:link w:val="aa"/>
+    <w:uiPriority w:val="99"/>
+    <w:rsid w:val="002E25BD"/>
+  </w:style>
 </w:styles>
 </file>
 
@@ -11124,7 +11165,7 @@
 </file>
 
 <file path=customXml/itemProps1.xml><?xml version="1.0" encoding="utf-8"?>
-<ds:datastoreItem xmlns:ds="http://schemas.openxmlformats.org/officeDocument/2006/customXml" ds:itemID="{3BC0AEBD-AE41-4673-8D0B-5E08AD876086}">
+<ds:datastoreItem xmlns:ds="http://schemas.openxmlformats.org/officeDocument/2006/customXml" ds:itemID="{1E4BD329-BDB8-4250-AB65-926EEB2A2DD5}">
   <ds:schemaRefs>
     <ds:schemaRef ds:uri="http://schemas.openxmlformats.org/officeDocument/2006/bibliography"/>
   </ds:schemaRefs>

--- a/plan/0.시스템/10.퀘스트 시스템.docx
+++ b/plan/0.시스템/10.퀘스트 시스템.docx
@@ -3635,26 +3635,123 @@
         <w:jc w:val="left"/>
         <w:rPr>
           <w:rFonts w:asciiTheme="majorHAnsi" w:eastAsiaTheme="majorEastAsia" w:hAnsiTheme="majorHAnsi" w:cstheme="majorBidi"/>
-          <w:sz w:val="28"/>
-          <w:szCs w:val="28"/>
-        </w:rPr>
-      </w:pPr>
-      <w:bookmarkStart w:id="2" w:name="_GoBack"/>
-      <w:bookmarkEnd w:id="2"/>
+        </w:rPr>
+      </w:pPr>
+      <w:r>
+        <w:br w:type="page"/>
+      </w:r>
+    </w:p>
+    <w:p>
+      <w:pPr>
+        <w:pStyle w:val="2"/>
+      </w:pPr>
+      <w:r>
+        <w:rPr>
+          <w:rFonts w:hint="eastAsia"/>
+        </w:rPr>
+        <w:lastRenderedPageBreak/>
+        <w:t>개인별 임무 수락</w:t>
+      </w:r>
+    </w:p>
+    <w:p>
+      <w:r>
+        <w:rPr>
+          <w:rFonts w:hint="eastAsia"/>
+          <w:noProof/>
+        </w:rPr>
+        <w:drawing>
+          <wp:inline distT="0" distB="0" distL="0" distR="0" wp14:anchorId="1E9AD03D" wp14:editId="78F0DF7F">
+            <wp:extent cx="6642100" cy="6651625"/>
+            <wp:effectExtent l="0" t="0" r="6350" b="0"/>
+            <wp:docPr id="2" name="그림 2"/>
+            <wp:cNvGraphicFramePr>
+              <a:graphicFrameLocks xmlns:a="http://schemas.openxmlformats.org/drawingml/2006/main" noChangeAspect="1"/>
+            </wp:cNvGraphicFramePr>
+            <a:graphic xmlns:a="http://schemas.openxmlformats.org/drawingml/2006/main">
+              <a:graphicData uri="http://schemas.openxmlformats.org/drawingml/2006/picture">
+                <pic:pic xmlns:pic="http://schemas.openxmlformats.org/drawingml/2006/picture">
+                  <pic:nvPicPr>
+                    <pic:cNvPr id="2" name="그림1.png"/>
+                    <pic:cNvPicPr/>
+                  </pic:nvPicPr>
+                  <pic:blipFill>
+                    <a:blip r:embed="rId12" cstate="print">
+                      <a:extLst>
+                        <a:ext uri="{28A0092B-C50C-407E-A947-70E740481C1C}">
+                          <a14:useLocalDpi xmlns:a14="http://schemas.microsoft.com/office/drawing/2010/main" val="0"/>
+                        </a:ext>
+                      </a:extLst>
+                    </a:blip>
+                    <a:stretch>
+                      <a:fillRect/>
+                    </a:stretch>
+                  </pic:blipFill>
+                  <pic:spPr>
+                    <a:xfrm>
+                      <a:off x="0" y="0"/>
+                      <a:ext cx="6642100" cy="6651625"/>
+                    </a:xfrm>
+                    <a:prstGeom prst="rect">
+                      <a:avLst/>
+                    </a:prstGeom>
+                  </pic:spPr>
+                </pic:pic>
+              </a:graphicData>
+            </a:graphic>
+          </wp:inline>
+        </w:drawing>
+      </w:r>
+    </w:p>
+    <w:p>
+      <w:pPr>
+        <w:pStyle w:val="2"/>
+      </w:pPr>
+      <w:r>
+        <w:rPr>
+          <w:rFonts w:hint="eastAsia"/>
+        </w:rPr>
+        <w:t xml:space="preserve">파티 </w:t>
+      </w:r>
+      <w:r>
+        <w:t xml:space="preserve">/ </w:t>
+      </w:r>
+      <w:r>
+        <w:rPr>
+          <w:rFonts w:hint="eastAsia"/>
+        </w:rPr>
+        <w:t>길드장 수락</w:t>
+      </w:r>
+    </w:p>
+    <w:p>
+      <w:pPr>
+        <w:pStyle w:val="3"/>
+      </w:pPr>
+      <w:r>
+        <w:rPr>
+          <w:rFonts w:hint="eastAsia"/>
+        </w:rPr>
+        <w:t xml:space="preserve">기존에 보유한 파티 </w:t>
+      </w:r>
+      <w:r>
+        <w:t xml:space="preserve">/ </w:t>
+      </w:r>
+      <w:r>
+        <w:rPr>
+          <w:rFonts w:hint="eastAsia"/>
+        </w:rPr>
+        <w:t>길드 퀘스트 여부 추가 확인</w:t>
+      </w:r>
+    </w:p>
+    <w:p>
+      <w:r>
+        <w:br w:type="page"/>
+      </w:r>
     </w:p>
     <w:p>
       <w:pPr>
         <w:pStyle w:val="1"/>
       </w:pPr>
-      <w:r>
-        <w:br w:type="page"/>
-      </w:r>
-    </w:p>
-    <w:p>
-      <w:pPr>
-        <w:pStyle w:val="1"/>
-      </w:pPr>
-      <w:bookmarkStart w:id="3" w:name="_Toc462768242"/>
+      <w:bookmarkStart w:id="2" w:name="_Toc462768242"/>
       <w:r>
         <w:lastRenderedPageBreak/>
         <w:t>NPC</w:t>
@@ -3665,32 +3762,50 @@
         </w:rPr>
         <w:t xml:space="preserve"> 상호작용</w:t>
       </w:r>
-      <w:bookmarkEnd w:id="3"/>
+      <w:bookmarkEnd w:id="2"/>
     </w:p>
     <w:p>
       <w:pPr>
         <w:pStyle w:val="2"/>
       </w:pPr>
-      <w:bookmarkStart w:id="4" w:name="_Toc462768243"/>
-      <w:r>
-        <w:rPr>
-          <w:rFonts w:hint="eastAsia"/>
-        </w:rPr>
-        <w:t>기획의도</w:t>
-      </w:r>
-      <w:bookmarkEnd w:id="4"/>
+      <w:r>
+        <w:rPr>
+          <w:rFonts w:hint="eastAsia"/>
+        </w:rPr>
+        <w:t>개요</w:t>
+      </w:r>
     </w:p>
     <w:p>
       <w:pPr>
         <w:pStyle w:val="3"/>
       </w:pPr>
       <w:r>
+        <w:rPr>
+          <w:rFonts w:hint="eastAsia"/>
+        </w:rPr>
+        <w:t xml:space="preserve">임무를 진행하는데 필요한 </w:t>
+      </w:r>
+      <w:r>
         <w:t>NPC</w:t>
       </w:r>
       <w:r>
         <w:rPr>
           <w:rFonts w:hint="eastAsia"/>
         </w:rPr>
+        <w:t>를 관리하는 시스템을 제작한다.</w:t>
+      </w:r>
+    </w:p>
+    <w:p>
+      <w:pPr>
+        <w:pStyle w:val="3"/>
+      </w:pPr>
+      <w:r>
+        <w:t>NPC</w:t>
+      </w:r>
+      <w:r>
+        <w:rPr>
+          <w:rFonts w:hint="eastAsia"/>
+        </w:rPr>
         <w:t>의 위치 및 정보를 통합 관리하는 테이블을 만든다</w:t>
       </w:r>
       <w:r>
@@ -3733,14 +3848,12 @@
       <w:pPr>
         <w:pStyle w:val="2"/>
       </w:pPr>
-      <w:bookmarkStart w:id="5" w:name="_Toc462768244"/>
-      <w:r>
-        <w:rPr>
-          <w:rFonts w:hint="eastAsia"/>
-        </w:rPr>
-        <w:t>개요</w:t>
-      </w:r>
-      <w:bookmarkEnd w:id="5"/>
+      <w:r>
+        <w:rPr>
+          <w:rFonts w:hint="eastAsia"/>
+        </w:rPr>
+        <w:t>내용</w:t>
+      </w:r>
     </w:p>
     <w:p>
       <w:pPr>
@@ -5887,7 +6000,7 @@
         </w:numPr>
         <w:ind w:left="1760"/>
       </w:pPr>
-      <w:bookmarkStart w:id="6" w:name="_Toc462768245"/>
+      <w:bookmarkStart w:id="3" w:name="_Toc462768245"/>
     </w:p>
     <w:p>
       <w:pPr>
@@ -5916,7 +6029,7 @@
         </w:rPr>
         <w:t>라벨 설정</w:t>
       </w:r>
-      <w:bookmarkEnd w:id="6"/>
+      <w:bookmarkEnd w:id="3"/>
     </w:p>
     <w:p>
       <w:pPr>
@@ -5971,7 +6084,7 @@
                     <pic:cNvPicPr/>
                   </pic:nvPicPr>
                   <pic:blipFill>
-                    <a:blip r:embed="rId12" cstate="email">
+                    <a:blip r:embed="rId13" cstate="email">
                       <a:extLst>
                         <a:ext uri="{28A0092B-C50C-407E-A947-70E740481C1C}">
                           <a14:useLocalDpi xmlns:a14="http://schemas.microsoft.com/office/drawing/2010/main"/>
@@ -6109,6 +6222,19 @@
     <w:p>
       <w:pPr>
         <w:pStyle w:val="3"/>
+        <w:numPr>
+          <w:ilvl w:val="0"/>
+          <w:numId w:val="0"/>
+        </w:numPr>
+        <w:ind w:left="2240"/>
+        <w:rPr>
+          <w:rFonts w:hint="eastAsia"/>
+        </w:rPr>
+      </w:pPr>
+    </w:p>
+    <w:p>
+      <w:pPr>
+        <w:pStyle w:val="3"/>
       </w:pPr>
       <w:r>
         <w:rPr>
@@ -6282,7 +6408,7 @@
           <w:rFonts w:asciiTheme="majorHAnsi" w:eastAsiaTheme="majorEastAsia" w:hAnsiTheme="majorHAnsi" w:cstheme="majorBidi"/>
         </w:rPr>
       </w:pPr>
-      <w:bookmarkStart w:id="7" w:name="_Toc462768246"/>
+      <w:bookmarkStart w:id="4" w:name="_Toc462768246"/>
       <w:r>
         <w:br w:type="page"/>
       </w:r>
@@ -6315,7 +6441,7 @@
         </w:rPr>
         <w:t>와 상호작용 조건</w:t>
       </w:r>
-      <w:bookmarkEnd w:id="7"/>
+      <w:bookmarkEnd w:id="4"/>
     </w:p>
     <w:p>
       <w:pPr>
@@ -6353,6 +6479,19 @@
     <w:p>
       <w:pPr>
         <w:pStyle w:val="3"/>
+        <w:numPr>
+          <w:ilvl w:val="0"/>
+          <w:numId w:val="0"/>
+        </w:numPr>
+        <w:ind w:left="2240"/>
+        <w:rPr>
+          <w:rFonts w:hint="eastAsia"/>
+        </w:rPr>
+      </w:pPr>
+    </w:p>
+    <w:p>
+      <w:pPr>
+        <w:pStyle w:val="3"/>
       </w:pPr>
       <w:r>
         <w:t>Chat</w:t>
@@ -6363,6 +6502,19 @@
         </w:rPr>
         <w:t xml:space="preserve"> 애니메이션을 호출한다.</w:t>
       </w:r>
+    </w:p>
+    <w:p>
+      <w:pPr>
+        <w:pStyle w:val="3"/>
+        <w:numPr>
+          <w:ilvl w:val="0"/>
+          <w:numId w:val="0"/>
+        </w:numPr>
+        <w:ind w:left="2240"/>
+        <w:rPr>
+          <w:rFonts w:hint="eastAsia"/>
+        </w:rPr>
+      </w:pPr>
     </w:p>
     <w:p>
       <w:pPr>
@@ -6414,52 +6566,6 @@
         </w:numPr>
         <w:ind w:left="1920" w:firstLine="320"/>
       </w:pPr>
-      <w:r>
-        <w:rPr>
-          <w:noProof/>
-        </w:rPr>
-        <w:drawing>
-          <wp:inline distT="0" distB="0" distL="0" distR="0" wp14:anchorId="01EA7CF2" wp14:editId="3282F618">
-            <wp:extent cx="4476501" cy="2440677"/>
-            <wp:effectExtent l="0" t="0" r="0" b="0"/>
-            <wp:docPr id="3" name="그림 3"/>
-            <wp:cNvGraphicFramePr>
-              <a:graphicFrameLocks xmlns:a="http://schemas.openxmlformats.org/drawingml/2006/main" noChangeAspect="1"/>
-            </wp:cNvGraphicFramePr>
-            <a:graphic xmlns:a="http://schemas.openxmlformats.org/drawingml/2006/main">
-              <a:graphicData uri="http://schemas.openxmlformats.org/drawingml/2006/picture">
-                <pic:pic xmlns:pic="http://schemas.openxmlformats.org/drawingml/2006/picture">
-                  <pic:nvPicPr>
-                    <pic:cNvPr id="3" name="그림1.png"/>
-                    <pic:cNvPicPr/>
-                  </pic:nvPicPr>
-                  <pic:blipFill>
-                    <a:blip r:embed="rId13" cstate="print">
-                      <a:extLst>
-                        <a:ext uri="{28A0092B-C50C-407E-A947-70E740481C1C}">
-                          <a14:useLocalDpi xmlns:a14="http://schemas.microsoft.com/office/drawing/2010/main" val="0"/>
-                        </a:ext>
-                      </a:extLst>
-                    </a:blip>
-                    <a:stretch>
-                      <a:fillRect/>
-                    </a:stretch>
-                  </pic:blipFill>
-                  <pic:spPr>
-                    <a:xfrm>
-                      <a:off x="0" y="0"/>
-                      <a:ext cx="4491477" cy="2448842"/>
-                    </a:xfrm>
-                    <a:prstGeom prst="rect">
-                      <a:avLst/>
-                    </a:prstGeom>
-                  </pic:spPr>
-                </pic:pic>
-              </a:graphicData>
-            </a:graphic>
-          </wp:inline>
-        </w:drawing>
-      </w:r>
     </w:p>
     <w:p>
       <w:pPr>
@@ -6508,52 +6614,6 @@
         </w:numPr>
         <w:ind w:left="1920" w:firstLine="320"/>
       </w:pPr>
-      <w:r>
-        <w:rPr>
-          <w:noProof/>
-        </w:rPr>
-        <w:drawing>
-          <wp:inline distT="0" distB="0" distL="0" distR="0" wp14:anchorId="65814A9E" wp14:editId="50A9B1D5">
-            <wp:extent cx="4476499" cy="2440677"/>
-            <wp:effectExtent l="0" t="0" r="0" b="0"/>
-            <wp:docPr id="9" name="그림 9"/>
-            <wp:cNvGraphicFramePr>
-              <a:graphicFrameLocks xmlns:a="http://schemas.openxmlformats.org/drawingml/2006/main" noChangeAspect="1"/>
-            </wp:cNvGraphicFramePr>
-            <a:graphic xmlns:a="http://schemas.openxmlformats.org/drawingml/2006/main">
-              <a:graphicData uri="http://schemas.openxmlformats.org/drawingml/2006/picture">
-                <pic:pic xmlns:pic="http://schemas.openxmlformats.org/drawingml/2006/picture">
-                  <pic:nvPicPr>
-                    <pic:cNvPr id="9" name="그림1.png"/>
-                    <pic:cNvPicPr/>
-                  </pic:nvPicPr>
-                  <pic:blipFill>
-                    <a:blip r:embed="rId14" cstate="print">
-                      <a:extLst>
-                        <a:ext uri="{28A0092B-C50C-407E-A947-70E740481C1C}">
-                          <a14:useLocalDpi xmlns:a14="http://schemas.microsoft.com/office/drawing/2010/main" val="0"/>
-                        </a:ext>
-                      </a:extLst>
-                    </a:blip>
-                    <a:stretch>
-                      <a:fillRect/>
-                    </a:stretch>
-                  </pic:blipFill>
-                  <pic:spPr>
-                    <a:xfrm>
-                      <a:off x="0" y="0"/>
-                      <a:ext cx="4509505" cy="2458673"/>
-                    </a:xfrm>
-                    <a:prstGeom prst="rect">
-                      <a:avLst/>
-                    </a:prstGeom>
-                  </pic:spPr>
-                </pic:pic>
-              </a:graphicData>
-            </a:graphic>
-          </wp:inline>
-        </w:drawing>
-      </w:r>
     </w:p>
     <w:p>
       <w:pPr>
@@ -6639,7 +6699,7 @@
                     <pic:cNvPicPr/>
                   </pic:nvPicPr>
                   <pic:blipFill>
-                    <a:blip r:embed="rId15" cstate="email">
+                    <a:blip r:embed="rId14" cstate="email">
                       <a:extLst>
                         <a:ext uri="{28A0092B-C50C-407E-A947-70E740481C1C}">
                           <a14:useLocalDpi xmlns:a14="http://schemas.microsoft.com/office/drawing/2010/main"/>
@@ -6773,7 +6833,7 @@
           <w:rFonts w:asciiTheme="majorHAnsi" w:eastAsiaTheme="majorEastAsia" w:hAnsiTheme="majorHAnsi" w:cstheme="majorBidi"/>
         </w:rPr>
       </w:pPr>
-      <w:bookmarkStart w:id="8" w:name="_Toc462768247"/>
+      <w:bookmarkStart w:id="5" w:name="_Toc462768247"/>
       <w:r>
         <w:br w:type="page"/>
       </w:r>
@@ -6786,6 +6846,8 @@
           <w:szCs w:val="28"/>
         </w:rPr>
       </w:pPr>
+      <w:bookmarkStart w:id="6" w:name="_GoBack"/>
+      <w:bookmarkEnd w:id="6"/>
       <w:r>
         <w:lastRenderedPageBreak/>
         <w:t>NPC</w:t>
@@ -6796,7 +6858,7 @@
         </w:rPr>
         <w:t>와 상호작용 시</w:t>
       </w:r>
-      <w:bookmarkEnd w:id="8"/>
+      <w:bookmarkEnd w:id="5"/>
     </w:p>
     <w:p>
       <w:pPr>
@@ -6830,7 +6892,7 @@
                     <pic:cNvPicPr/>
                   </pic:nvPicPr>
                   <pic:blipFill>
-                    <a:blip r:embed="rId16" cstate="email">
+                    <a:blip r:embed="rId15" cstate="email">
                       <a:extLst>
                         <a:ext uri="{28A0092B-C50C-407E-A947-70E740481C1C}">
                           <a14:useLocalDpi xmlns:a14="http://schemas.microsoft.com/office/drawing/2010/main"/>
@@ -6932,7 +6994,7 @@
           <w:b/>
         </w:rPr>
       </w:pPr>
-      <w:bookmarkStart w:id="9" w:name="_Toc462768248"/>
+      <w:bookmarkStart w:id="7" w:name="_Toc462768248"/>
       <w:r>
         <w:rPr>
           <w:rFonts w:hint="eastAsia"/>
@@ -6954,7 +7016,7 @@
         </w:rPr>
         <w:t xml:space="preserve"> 호출</w:t>
       </w:r>
-      <w:bookmarkEnd w:id="9"/>
+      <w:bookmarkEnd w:id="7"/>
     </w:p>
     <w:p>
       <w:pPr>
@@ -7068,7 +7130,7 @@
                     <pic:cNvPicPr/>
                   </pic:nvPicPr>
                   <pic:blipFill>
-                    <a:blip r:embed="rId17" cstate="email">
+                    <a:blip r:embed="rId16" cstate="email">
                       <a:extLst>
                         <a:ext uri="{28A0092B-C50C-407E-A947-70E740481C1C}">
                           <a14:useLocalDpi xmlns:a14="http://schemas.microsoft.com/office/drawing/2010/main"/>
@@ -7135,7 +7197,7 @@
                     <pic:cNvPicPr/>
                   </pic:nvPicPr>
                   <pic:blipFill>
-                    <a:blip r:embed="rId18" cstate="email">
+                    <a:blip r:embed="rId17" cstate="email">
                       <a:extLst>
                         <a:ext uri="{28A0092B-C50C-407E-A947-70E740481C1C}">
                           <a14:useLocalDpi xmlns:a14="http://schemas.microsoft.com/office/drawing/2010/main"/>
@@ -7219,7 +7281,7 @@
           <w:rFonts w:asciiTheme="majorHAnsi" w:eastAsiaTheme="majorEastAsia" w:hAnsiTheme="majorHAnsi" w:cstheme="majorBidi"/>
         </w:rPr>
       </w:pPr>
-      <w:bookmarkStart w:id="10" w:name="_Toc462768249"/>
+      <w:bookmarkStart w:id="8" w:name="_Toc462768249"/>
       <w:r>
         <w:br w:type="page"/>
       </w:r>
@@ -7235,7 +7297,7 @@
         <w:lastRenderedPageBreak/>
         <w:t>퀘스트</w:t>
       </w:r>
-      <w:bookmarkEnd w:id="10"/>
+      <w:bookmarkEnd w:id="8"/>
     </w:p>
     <w:p>
       <w:pPr>
@@ -7277,7 +7339,7 @@
                     <pic:cNvPicPr/>
                   </pic:nvPicPr>
                   <pic:blipFill>
-                    <a:blip r:embed="rId19" cstate="email">
+                    <a:blip r:embed="rId18" cstate="email">
                       <a:extLst>
                         <a:ext uri="{28A0092B-C50C-407E-A947-70E740481C1C}">
                           <a14:useLocalDpi xmlns:a14="http://schemas.microsoft.com/office/drawing/2010/main"/>
@@ -7432,7 +7494,7 @@
                     <pic:cNvPicPr/>
                   </pic:nvPicPr>
                   <pic:blipFill>
-                    <a:blip r:embed="rId20" cstate="print">
+                    <a:blip r:embed="rId19" cstate="print">
                       <a:extLst>
                         <a:ext uri="{28A0092B-C50C-407E-A947-70E740481C1C}">
                           <a14:useLocalDpi xmlns:a14="http://schemas.microsoft.com/office/drawing/2010/main" val="0"/>
@@ -7517,7 +7579,7 @@
                     <pic:cNvPicPr/>
                   </pic:nvPicPr>
                   <pic:blipFill>
-                    <a:blip r:embed="rId21" cstate="print">
+                    <a:blip r:embed="rId20" cstate="print">
                       <a:extLst>
                         <a:ext uri="{28A0092B-C50C-407E-A947-70E740481C1C}">
                           <a14:useLocalDpi xmlns:a14="http://schemas.microsoft.com/office/drawing/2010/main" val="0"/>
@@ -7618,7 +7680,7 @@
                     <pic:cNvPicPr/>
                   </pic:nvPicPr>
                   <pic:blipFill>
-                    <a:blip r:embed="rId22" cstate="print">
+                    <a:blip r:embed="rId21" cstate="print">
                       <a:extLst>
                         <a:ext uri="{28A0092B-C50C-407E-A947-70E740481C1C}">
                           <a14:useLocalDpi xmlns:a14="http://schemas.microsoft.com/office/drawing/2010/main" val="0"/>
@@ -7685,7 +7747,7 @@
                     <pic:cNvPicPr/>
                   </pic:nvPicPr>
                   <pic:blipFill>
-                    <a:blip r:embed="rId23" cstate="print">
+                    <a:blip r:embed="rId22" cstate="print">
                       <a:extLst>
                         <a:ext uri="{28A0092B-C50C-407E-A947-70E740481C1C}">
                           <a14:useLocalDpi xmlns:a14="http://schemas.microsoft.com/office/drawing/2010/main" val="0"/>
@@ -7826,7 +7888,7 @@
                     <pic:cNvPicPr/>
                   </pic:nvPicPr>
                   <pic:blipFill>
-                    <a:blip r:embed="rId24">
+                    <a:blip r:embed="rId23">
                       <a:extLst>
                         <a:ext uri="{28A0092B-C50C-407E-A947-70E740481C1C}">
                           <a14:useLocalDpi xmlns:a14="http://schemas.microsoft.com/office/drawing/2010/main" val="0"/>
@@ -7904,7 +7966,7 @@
                     <pic:cNvPicPr/>
                   </pic:nvPicPr>
                   <pic:blipFill>
-                    <a:blip r:embed="rId25" cstate="print">
+                    <a:blip r:embed="rId24" cstate="print">
                       <a:extLst>
                         <a:ext uri="{28A0092B-C50C-407E-A947-70E740481C1C}">
                           <a14:useLocalDpi xmlns:a14="http://schemas.microsoft.com/office/drawing/2010/main" val="0"/>
@@ -7940,7 +8002,7 @@
         </w:numPr>
         <w:ind w:left="1760"/>
       </w:pPr>
-      <w:bookmarkStart w:id="11" w:name="_Toc462768250"/>
+      <w:bookmarkStart w:id="9" w:name="_Toc462768250"/>
     </w:p>
     <w:p>
       <w:pPr>
@@ -7961,7 +8023,7 @@
         </w:rPr>
         <w:t>일 시에</w:t>
       </w:r>
-      <w:bookmarkEnd w:id="11"/>
+      <w:bookmarkEnd w:id="9"/>
     </w:p>
     <w:p>
       <w:pPr>
@@ -7978,7 +8040,7 @@
       <w:pPr>
         <w:pStyle w:val="2"/>
       </w:pPr>
-      <w:bookmarkStart w:id="12" w:name="_Toc462768251"/>
+      <w:bookmarkStart w:id="10" w:name="_Toc462768251"/>
       <w:r>
         <w:rPr>
           <w:rFonts w:hint="eastAsia"/>
@@ -7994,7 +8056,7 @@
         </w:rPr>
         <w:t>일 시</w:t>
       </w:r>
-      <w:bookmarkEnd w:id="12"/>
+      <w:bookmarkEnd w:id="10"/>
     </w:p>
     <w:p>
       <w:pPr>
@@ -10008,6 +10070,36 @@
     <w:abstractNumId w:val="5"/>
   </w:num>
   <w:num w:numId="30">
+    <w:abstractNumId w:val="4"/>
+    <w:lvlOverride w:ilvl="0">
+      <w:startOverride w:val="1"/>
+    </w:lvlOverride>
+    <w:lvlOverride w:ilvl="1">
+      <w:startOverride w:val="1"/>
+    </w:lvlOverride>
+    <w:lvlOverride w:ilvl="2">
+      <w:startOverride w:val="1"/>
+    </w:lvlOverride>
+    <w:lvlOverride w:ilvl="3">
+      <w:startOverride w:val="1"/>
+    </w:lvlOverride>
+    <w:lvlOverride w:ilvl="4">
+      <w:startOverride w:val="1"/>
+    </w:lvlOverride>
+    <w:lvlOverride w:ilvl="5">
+      <w:startOverride w:val="1"/>
+    </w:lvlOverride>
+    <w:lvlOverride w:ilvl="6">
+      <w:startOverride w:val="1"/>
+    </w:lvlOverride>
+    <w:lvlOverride w:ilvl="7">
+      <w:startOverride w:val="1"/>
+    </w:lvlOverride>
+    <w:lvlOverride w:ilvl="8">
+      <w:startOverride w:val="1"/>
+    </w:lvlOverride>
+  </w:num>
+  <w:num w:numId="31">
     <w:abstractNumId w:val="4"/>
     <w:lvlOverride w:ilvl="0">
       <w:startOverride w:val="1"/>
@@ -11165,7 +11257,7 @@
 </file>
 
 <file path=customXml/itemProps1.xml><?xml version="1.0" encoding="utf-8"?>
-<ds:datastoreItem xmlns:ds="http://schemas.openxmlformats.org/officeDocument/2006/customXml" ds:itemID="{1E4BD329-BDB8-4250-AB65-926EEB2A2DD5}">
+<ds:datastoreItem xmlns:ds="http://schemas.openxmlformats.org/officeDocument/2006/customXml" ds:itemID="{4D7988BD-9667-475B-BC64-64067CCC0986}">
   <ds:schemaRefs>
     <ds:schemaRef ds:uri="http://schemas.openxmlformats.org/officeDocument/2006/bibliography"/>
   </ds:schemaRefs>

--- a/plan/0.시스템/10.퀘스트 시스템.docx
+++ b/plan/0.시스템/10.퀘스트 시스템.docx
@@ -630,19 +630,27 @@
         <w:rPr>
           <w:rFonts w:hint="eastAsia"/>
         </w:rPr>
-        <w:t>노루막이에서 퀘스트는 게임을 이끌어</w:t>
-      </w:r>
-      <w:r>
-        <w:rPr>
-          <w:rFonts w:hint="eastAsia"/>
-        </w:rPr>
-        <w:t xml:space="preserve"> </w:t>
-      </w:r>
-      <w:r>
-        <w:rPr>
-          <w:rFonts w:hint="eastAsia"/>
-        </w:rPr>
-        <w:t>나갈 메인 컨텐츠의 역할을 한다.</w:t>
+        <w:t xml:space="preserve">노루막이에서 퀘스트는 </w:t>
+      </w:r>
+      <w:r>
+        <w:rPr>
+          <w:rFonts w:hint="eastAsia"/>
+          <w:b/>
+        </w:rPr>
+        <w:t>성장을 돕는</w:t>
+      </w:r>
+      <w:r>
+        <w:rPr>
+          <w:rFonts w:hint="eastAsia"/>
+          <w:b/>
+        </w:rPr>
+        <w:t xml:space="preserve"> 메인 컨텐츠</w:t>
+      </w:r>
+      <w:r>
+        <w:rPr>
+          <w:rFonts w:hint="eastAsia"/>
+        </w:rPr>
+        <w:t>의 역할을 한다.</w:t>
       </w:r>
     </w:p>
     <w:p>
@@ -668,7 +676,13 @@
         <w:rPr>
           <w:rFonts w:hint="eastAsia"/>
         </w:rPr>
-        <w:t xml:space="preserve">상호작용 및 </w:t>
+        <w:t>대화</w:t>
+      </w:r>
+      <w:r>
+        <w:rPr>
+          <w:rFonts w:hint="eastAsia"/>
+        </w:rPr>
+        <w:t xml:space="preserve"> 및 </w:t>
       </w:r>
       <w:r>
         <w:t xml:space="preserve">UI </w:t>
@@ -748,7 +762,40 @@
         <w:rPr>
           <w:rFonts w:hint="eastAsia"/>
         </w:rPr>
-        <w:t>퀘스트의 진행에 따른 구조에 대한 정의를 한다.</w:t>
+        <w:t>임무</w:t>
+      </w:r>
+      <w:r>
+        <w:rPr>
+          <w:rFonts w:hint="eastAsia"/>
+        </w:rPr>
+        <w:t>의 진행에 따른 구조에 대한 정의를 한다.</w:t>
+      </w:r>
+    </w:p>
+    <w:p>
+      <w:pPr>
+        <w:pStyle w:val="3"/>
+        <w:rPr>
+          <w:rFonts w:hint="eastAsia"/>
+        </w:rPr>
+      </w:pPr>
+      <w:r>
+        <w:rPr>
+          <w:rFonts w:hint="eastAsia"/>
+        </w:rPr>
+        <w:t xml:space="preserve">모든 임무는 </w:t>
+      </w:r>
+      <w:r>
+        <w:rPr>
+          <w:rFonts w:hint="eastAsia"/>
+          <w:b/>
+        </w:rPr>
+        <w:t>형태 -&gt; 속성 -&gt; 수행</w:t>
+      </w:r>
+      <w:r>
+        <w:rPr>
+          <w:rFonts w:hint="eastAsia"/>
+        </w:rPr>
+        <w:t>의 3단 구조를 가진다.</w:t>
       </w:r>
     </w:p>
     <w:p>
@@ -762,14 +809,13 @@
       </w:pPr>
       <w:r>
         <w:rPr>
-          <w:rFonts w:hint="eastAsia"/>
           <w:noProof/>
         </w:rPr>
         <w:drawing>
-          <wp:inline distT="0" distB="0" distL="0" distR="0" wp14:anchorId="56608886" wp14:editId="7277D62B">
-            <wp:extent cx="5154295" cy="4086479"/>
-            <wp:effectExtent l="0" t="0" r="8255" b="9525"/>
-            <wp:docPr id="5" name="그림 5"/>
+          <wp:inline distT="0" distB="0" distL="0" distR="0" wp14:anchorId="6EE05998" wp14:editId="47C6F322">
+            <wp:extent cx="4585881" cy="4243474"/>
+            <wp:effectExtent l="0" t="0" r="5715" b="5080"/>
+            <wp:docPr id="3" name="그림 3"/>
             <wp:cNvGraphicFramePr>
               <a:graphicFrameLocks xmlns:a="http://schemas.openxmlformats.org/drawingml/2006/main" noChangeAspect="1"/>
             </wp:cNvGraphicFramePr>
@@ -777,7 +823,7 @@
               <a:graphicData uri="http://schemas.openxmlformats.org/drawingml/2006/picture">
                 <pic:pic xmlns:pic="http://schemas.openxmlformats.org/drawingml/2006/picture">
                   <pic:nvPicPr>
-                    <pic:cNvPr id="5" name="그림2.png"/>
+                    <pic:cNvPr id="3" name="그림1.png"/>
                     <pic:cNvPicPr/>
                   </pic:nvPicPr>
                   <pic:blipFill>
@@ -795,7 +841,7 @@
                   <pic:spPr>
                     <a:xfrm>
                       <a:off x="0" y="0"/>
-                      <a:ext cx="5157646" cy="4089136"/>
+                      <a:ext cx="4590009" cy="4247294"/>
                     </a:xfrm>
                     <a:prstGeom prst="rect">
                       <a:avLst/>
@@ -919,45 +965,21 @@
       <w:pPr>
         <w:pStyle w:val="3"/>
         <w:numPr>
-          <w:ilvl w:val="3"/>
-          <w:numId w:val="1"/>
+          <w:ilvl w:val="0"/>
+          <w:numId w:val="0"/>
         </w:numPr>
-      </w:pPr>
-      <w:r>
-        <w:rPr>
-          <w:rFonts w:hint="eastAsia"/>
-        </w:rPr>
-        <w:t xml:space="preserve">특정 </w:t>
-      </w:r>
-      <w:r>
-        <w:rPr>
-          <w:rFonts w:hint="eastAsia"/>
-        </w:rPr>
-        <w:t>임무</w:t>
-      </w:r>
-      <w:r>
-        <w:rPr>
-          <w:rFonts w:hint="eastAsia"/>
-        </w:rPr>
-        <w:t xml:space="preserve">를 완료했을 경우 </w:t>
-      </w:r>
-      <w:r>
-        <w:rPr>
-          <w:rFonts w:hint="eastAsia"/>
-        </w:rPr>
-        <w:t xml:space="preserve">즉시 </w:t>
-      </w:r>
-      <w:r>
-        <w:rPr>
-          <w:rFonts w:hint="eastAsia"/>
-        </w:rPr>
-        <w:t xml:space="preserve">연계된 </w:t>
-      </w:r>
-      <w:r>
-        <w:rPr>
-          <w:rFonts w:hint="eastAsia"/>
-        </w:rPr>
-        <w:t>다음 임무가 제시되는 경우</w:t>
+        <w:ind w:left="2240"/>
+      </w:pPr>
+    </w:p>
+    <w:p>
+      <w:pPr>
+        <w:pStyle w:val="3"/>
+      </w:pPr>
+      <w:r>
+        <w:rPr>
+          <w:rFonts w:hint="eastAsia"/>
+        </w:rPr>
+        <w:t>단일 임무</w:t>
       </w:r>
     </w:p>
     <w:p>
@@ -972,7 +994,19 @@
         <w:rPr>
           <w:rFonts w:hint="eastAsia"/>
         </w:rPr>
-        <w:t>임무의 시작 조건이 특정 다른 임무 완료일 경우</w:t>
+        <w:t>연계 임무에 속하지 않고 1회 완료</w:t>
+      </w:r>
+      <w:r>
+        <w:rPr>
+          <w:rFonts w:hint="eastAsia"/>
+        </w:rPr>
+        <w:t xml:space="preserve"> </w:t>
+      </w:r>
+      <w:r>
+        <w:rPr>
+          <w:rFonts w:hint="eastAsia"/>
+        </w:rPr>
+        <w:t>시 종료되는 임무</w:t>
       </w:r>
     </w:p>
     <w:p>
@@ -993,7 +1027,7 @@
         <w:rPr>
           <w:rFonts w:hint="eastAsia"/>
         </w:rPr>
-        <w:t>단일 임무</w:t>
+        <w:t>반복 임무</w:t>
       </w:r>
     </w:p>
     <w:p>
@@ -1008,19 +1042,7 @@
         <w:rPr>
           <w:rFonts w:hint="eastAsia"/>
         </w:rPr>
-        <w:t>연계 임무에 속하지 않고 1회 완료</w:t>
-      </w:r>
-      <w:r>
-        <w:rPr>
-          <w:rFonts w:hint="eastAsia"/>
-        </w:rPr>
-        <w:t xml:space="preserve"> </w:t>
-      </w:r>
-      <w:r>
-        <w:rPr>
-          <w:rFonts w:hint="eastAsia"/>
-        </w:rPr>
-        <w:t>시 종료되는 임무</w:t>
+        <w:t>횟수에 제한 없이 임무 수행을 여러 번 가능한 경우</w:t>
       </w:r>
     </w:p>
     <w:p>
@@ -1041,7 +1063,7 @@
         <w:rPr>
           <w:rFonts w:hint="eastAsia"/>
         </w:rPr>
-        <w:t>반복 임무</w:t>
+        <w:t>돌발 임무</w:t>
       </w:r>
     </w:p>
     <w:p>
@@ -1056,42 +1078,6 @@
         <w:rPr>
           <w:rFonts w:hint="eastAsia"/>
         </w:rPr>
-        <w:t>횟수에 제한 없이 임무 수행을 여러 번 가능한 경우</w:t>
-      </w:r>
-    </w:p>
-    <w:p>
-      <w:pPr>
-        <w:pStyle w:val="3"/>
-        <w:numPr>
-          <w:ilvl w:val="0"/>
-          <w:numId w:val="0"/>
-        </w:numPr>
-        <w:ind w:left="2240"/>
-      </w:pPr>
-    </w:p>
-    <w:p>
-      <w:pPr>
-        <w:pStyle w:val="3"/>
-      </w:pPr>
-      <w:r>
-        <w:rPr>
-          <w:rFonts w:hint="eastAsia"/>
-        </w:rPr>
-        <w:t>돌발 임무</w:t>
-      </w:r>
-    </w:p>
-    <w:p>
-      <w:pPr>
-        <w:pStyle w:val="3"/>
-        <w:numPr>
-          <w:ilvl w:val="3"/>
-          <w:numId w:val="1"/>
-        </w:numPr>
-      </w:pPr>
-      <w:r>
-        <w:rPr>
-          <w:rFonts w:hint="eastAsia"/>
-        </w:rPr>
         <w:t xml:space="preserve">임무의 수행 </w:t>
       </w:r>
       <w:r>
@@ -1171,13 +1157,25 @@
         <w:rPr>
           <w:rFonts w:hint="eastAsia"/>
         </w:rPr>
-        <w:t>일반 임무</w:t>
-      </w:r>
-      <w:r>
-        <w:rPr>
-          <w:rFonts w:hint="eastAsia"/>
-        </w:rPr>
-        <w:t xml:space="preserve"> : 메인/보조 임무에 속하지 않는 임무</w:t>
+        <w:t>파티 임무</w:t>
+      </w:r>
+      <w:r>
+        <w:rPr>
+          <w:rFonts w:hint="eastAsia"/>
+        </w:rPr>
+        <w:t xml:space="preserve"> : 파티에 가입한 상태에서 진행</w:t>
+      </w:r>
+      <w:r>
+        <w:rPr>
+          <w:rFonts w:hint="eastAsia"/>
+        </w:rPr>
+        <w:t xml:space="preserve"> </w:t>
+      </w:r>
+      <w:r>
+        <w:rPr>
+          <w:rFonts w:hint="eastAsia"/>
+        </w:rPr>
+        <w:t>해야하는 임무</w:t>
       </w:r>
     </w:p>
     <w:p>
@@ -1188,42 +1186,39 @@
         <w:rPr>
           <w:rFonts w:hint="eastAsia"/>
         </w:rPr>
-        <w:t>파티 임무</w:t>
-      </w:r>
-      <w:r>
-        <w:rPr>
-          <w:rFonts w:hint="eastAsia"/>
-        </w:rPr>
-        <w:t xml:space="preserve"> : 파티에 가입한 상태에서 진행</w:t>
-      </w:r>
-      <w:r>
-        <w:rPr>
-          <w:rFonts w:hint="eastAsia"/>
-        </w:rPr>
-        <w:t xml:space="preserve"> </w:t>
-      </w:r>
-      <w:r>
-        <w:rPr>
-          <w:rFonts w:hint="eastAsia"/>
-        </w:rPr>
-        <w:t>해야하는 임무</w:t>
+        <w:t>길드 임무</w:t>
+      </w:r>
+      <w:r>
+        <w:rPr>
+          <w:rFonts w:hint="eastAsia"/>
+        </w:rPr>
+        <w:t xml:space="preserve"> : 길드와 함께 진행 해야하는 임무</w:t>
       </w:r>
     </w:p>
     <w:p>
       <w:pPr>
         <w:pStyle w:val="3"/>
-      </w:pPr>
-      <w:r>
-        <w:rPr>
-          <w:rFonts w:hint="eastAsia"/>
-        </w:rPr>
-        <w:t>길드 임무</w:t>
-      </w:r>
-      <w:r>
-        <w:rPr>
-          <w:rFonts w:hint="eastAsia"/>
-        </w:rPr>
-        <w:t xml:space="preserve"> : 길드와 함께 진행 해야하는 임무</w:t>
+        <w:rPr>
+          <w:rFonts w:hint="eastAsia"/>
+        </w:rPr>
+      </w:pPr>
+      <w:r>
+        <w:rPr>
+          <w:rFonts w:hint="eastAsia"/>
+        </w:rPr>
+        <w:t>이벤트</w:t>
+      </w:r>
+      <w:r>
+        <w:rPr>
+          <w:rFonts w:hint="eastAsia"/>
+        </w:rPr>
+        <w:t xml:space="preserve"> 임무 : </w:t>
+      </w:r>
+      <w:r>
+        <w:rPr>
+          <w:rFonts w:hint="eastAsia"/>
+        </w:rPr>
+        <w:t>이벤트 등에 사용되는 임무</w:t>
       </w:r>
     </w:p>
     <w:p>
@@ -1297,7 +1292,13 @@
         <w:rPr>
           <w:rFonts w:hint="eastAsia"/>
         </w:rPr>
-        <w:t>보호 임무</w:t>
+        <w:t>방어</w:t>
+      </w:r>
+      <w:r>
+        <w:rPr>
+          <w:rFonts w:hint="eastAsia"/>
+        </w:rPr>
+        <w:t xml:space="preserve"> 임무</w:t>
       </w:r>
       <w:r>
         <w:rPr>
@@ -1314,6 +1315,28 @@
         </w:rPr>
         <w:t>임무의 완료 조건이 특정 오브젝트의 보호일 경우</w:t>
       </w:r>
+    </w:p>
+    <w:p>
+      <w:pPr>
+        <w:pStyle w:val="3"/>
+      </w:pPr>
+      <w:r>
+        <w:rPr>
+          <w:rFonts w:hint="eastAsia"/>
+        </w:rPr>
+        <w:t xml:space="preserve">보호 임무 : 임무의 완료 조건이 특정 </w:t>
+      </w:r>
+      <w:r>
+        <w:t>NPC</w:t>
+      </w:r>
+      <w:r>
+        <w:rPr>
+          <w:rFonts w:hint="eastAsia"/>
+        </w:rPr>
+        <w:t>의 생존일경우</w:t>
+      </w:r>
+      <w:bookmarkStart w:id="2" w:name="_GoBack"/>
+      <w:bookmarkEnd w:id="2"/>
     </w:p>
     <w:p>
       <w:pPr>
@@ -1452,39 +1475,32 @@
         <w:rPr>
           <w:rFonts w:hint="eastAsia"/>
         </w:rPr>
-        <w:t>퀘스트 테이블의 자료구조에 대하여 설정</w:t>
-      </w:r>
-      <w:r>
-        <w:rPr>
-          <w:rFonts w:hint="eastAsia"/>
-        </w:rPr>
-        <w:t xml:space="preserve"> </w:t>
-      </w:r>
-      <w:r>
-        <w:rPr>
-          <w:rFonts w:hint="eastAsia"/>
-          <w:b/>
-          <w:color w:val="FF0000"/>
-          <w:sz w:val="40"/>
-        </w:rPr>
-        <w:t>수정예정</w:t>
+        <w:t xml:space="preserve">퀘스트 테이블의 자료구조에 대하여 </w:t>
+      </w:r>
+      <w:r>
+        <w:rPr>
+          <w:rFonts w:hint="eastAsia"/>
+        </w:rPr>
+        <w:t>설정한다</w:t>
       </w:r>
     </w:p>
     <w:tbl>
       <w:tblPr>
         <w:tblStyle w:val="a6"/>
-        <w:tblW w:w="8690" w:type="dxa"/>
-        <w:tblInd w:w="1804" w:type="dxa"/>
+        <w:tblW w:w="0" w:type="auto"/>
+        <w:tblInd w:w="1760" w:type="dxa"/>
         <w:tblLook w:val="04A0" w:firstRow="1" w:lastRow="0" w:firstColumn="1" w:lastColumn="0" w:noHBand="0" w:noVBand="1"/>
       </w:tblPr>
       <w:tblGrid>
-        <w:gridCol w:w="2478"/>
-        <w:gridCol w:w="6212"/>
+        <w:gridCol w:w="2204"/>
+        <w:gridCol w:w="4822"/>
+        <w:gridCol w:w="1664"/>
       </w:tblGrid>
       <w:tr>
         <w:tc>
           <w:tcPr>
-            <w:tcW w:w="2478" w:type="dxa"/>
+            <w:tcW w:w="2204" w:type="dxa"/>
+            <w:shd w:val="clear" w:color="auto" w:fill="00B0F0"/>
           </w:tcPr>
           <w:p>
             <w:pPr>
@@ -1493,18 +1509,23 @@
                 <w:ilvl w:val="0"/>
                 <w:numId w:val="0"/>
               </w:numPr>
-            </w:pPr>
-            <w:r>
-              <w:rPr>
-                <w:szCs w:val="28"/>
-              </w:rPr>
-              <w:t>No</w:t>
-            </w:r>
-          </w:p>
-        </w:tc>
-        <w:tc>
-          <w:tcPr>
-            <w:tcW w:w="6212" w:type="dxa"/>
+              <w:jc w:val="center"/>
+            </w:pPr>
+            <w:r>
+              <w:t>N</w:t>
+            </w:r>
+            <w:r>
+              <w:rPr>
+                <w:rFonts w:hint="eastAsia"/>
+              </w:rPr>
+              <w:t>o</w:t>
+            </w:r>
+          </w:p>
+        </w:tc>
+        <w:tc>
+          <w:tcPr>
+            <w:tcW w:w="4822" w:type="dxa"/>
+            <w:shd w:val="clear" w:color="auto" w:fill="00B0F0"/>
           </w:tcPr>
           <w:p>
             <w:pPr>
@@ -1513,13 +1534,38 @@
                 <w:ilvl w:val="0"/>
                 <w:numId w:val="0"/>
               </w:numPr>
-            </w:pPr>
-            <w:r>
-              <w:rPr>
-                <w:rFonts w:hint="eastAsia"/>
-                <w:szCs w:val="28"/>
-              </w:rPr>
-              <w:t>번호</w:t>
+              <w:jc w:val="center"/>
+            </w:pPr>
+            <w:r>
+              <w:rPr>
+                <w:rFonts w:hint="eastAsia"/>
+              </w:rPr>
+              <w:t>퀘스트 번호</w:t>
+            </w:r>
+          </w:p>
+        </w:tc>
+        <w:tc>
+          <w:tcPr>
+            <w:tcW w:w="1664" w:type="dxa"/>
+            <w:shd w:val="clear" w:color="auto" w:fill="00B0F0"/>
+          </w:tcPr>
+          <w:p>
+            <w:pPr>
+              <w:pStyle w:val="2"/>
+              <w:numPr>
+                <w:ilvl w:val="0"/>
+                <w:numId w:val="0"/>
+              </w:numPr>
+              <w:jc w:val="center"/>
+              <w:rPr>
+                <w:rFonts w:hint="eastAsia"/>
+              </w:rPr>
+            </w:pPr>
+            <w:r>
+              <w:rPr>
+                <w:rFonts w:hint="eastAsia"/>
+              </w:rPr>
+              <w:t>외부참조</w:t>
             </w:r>
           </w:p>
         </w:tc>
@@ -1527,7 +1573,7 @@
       <w:tr>
         <w:tc>
           <w:tcPr>
-            <w:tcW w:w="2478" w:type="dxa"/>
+            <w:tcW w:w="2204" w:type="dxa"/>
           </w:tcPr>
           <w:p>
             <w:pPr>
@@ -1536,38 +1582,23 @@
                 <w:ilvl w:val="0"/>
                 <w:numId w:val="0"/>
               </w:numPr>
-            </w:pPr>
-            <w:r>
-              <w:rPr>
-                <w:szCs w:val="28"/>
-              </w:rPr>
-              <w:t>Type</w:t>
-            </w:r>
-          </w:p>
-        </w:tc>
-        <w:tc>
-          <w:tcPr>
-            <w:tcW w:w="6212" w:type="dxa"/>
-          </w:tcPr>
-          <w:p>
-            <w:pPr>
-              <w:pStyle w:val="1"/>
-              <w:numPr>
-                <w:ilvl w:val="0"/>
-                <w:numId w:val="0"/>
-              </w:numPr>
-              <w:rPr>
-                <w:sz w:val="24"/>
-              </w:rPr>
-            </w:pPr>
-            <w:r>
-              <w:rPr>
-                <w:rFonts w:hint="eastAsia"/>
-                <w:sz w:val="24"/>
-              </w:rPr>
-              <w:t xml:space="preserve">퀘스트의 타입을 정하는 값이다. 해당 타입을 정함에 </w:t>
-            </w:r>
-          </w:p>
+              <w:jc w:val="center"/>
+              <w:rPr>
+                <w:rFonts w:hint="eastAsia"/>
+              </w:rPr>
+            </w:pPr>
+            <w:r>
+              <w:rPr>
+                <w:rFonts w:hint="eastAsia"/>
+              </w:rPr>
+              <w:t>mainType</w:t>
+            </w:r>
+          </w:p>
+        </w:tc>
+        <w:tc>
+          <w:tcPr>
+            <w:tcW w:w="4822" w:type="dxa"/>
+          </w:tcPr>
           <w:p>
             <w:pPr>
               <w:pStyle w:val="2"/>
@@ -1575,21 +1606,41 @@
                 <w:ilvl w:val="0"/>
                 <w:numId w:val="0"/>
               </w:numPr>
-            </w:pPr>
-            <w:r>
-              <w:rPr>
-                <w:rFonts w:hint="eastAsia"/>
-                <w:szCs w:val="28"/>
-              </w:rPr>
-              <w:t>따라 퀘스트의 조건을 설정한다.</w:t>
-            </w:r>
+              <w:rPr>
+                <w:rFonts w:hint="eastAsia"/>
+              </w:rPr>
+            </w:pPr>
+            <w:r>
+              <w:rPr>
+                <w:rFonts w:hint="eastAsia"/>
+              </w:rPr>
+              <w:t>임무의 속성 정의</w:t>
+            </w:r>
+          </w:p>
+        </w:tc>
+        <w:tc>
+          <w:tcPr>
+            <w:tcW w:w="1664" w:type="dxa"/>
+          </w:tcPr>
+          <w:p>
+            <w:pPr>
+              <w:pStyle w:val="2"/>
+              <w:numPr>
+                <w:ilvl w:val="0"/>
+                <w:numId w:val="0"/>
+              </w:numPr>
+              <w:jc w:val="center"/>
+              <w:rPr>
+                <w:rFonts w:hint="eastAsia"/>
+              </w:rPr>
+            </w:pPr>
           </w:p>
         </w:tc>
       </w:tr>
       <w:tr>
         <w:tc>
           <w:tcPr>
-            <w:tcW w:w="2478" w:type="dxa"/>
+            <w:tcW w:w="2204" w:type="dxa"/>
           </w:tcPr>
           <w:p>
             <w:pPr>
@@ -1598,18 +1649,22 @@
                 <w:ilvl w:val="0"/>
                 <w:numId w:val="0"/>
               </w:numPr>
-            </w:pPr>
-            <w:r>
-              <w:rPr>
-                <w:szCs w:val="28"/>
-              </w:rPr>
-              <w:t>Para0</w:t>
-            </w:r>
-          </w:p>
-        </w:tc>
-        <w:tc>
-          <w:tcPr>
-            <w:tcW w:w="6212" w:type="dxa"/>
+              <w:jc w:val="center"/>
+            </w:pPr>
+            <w:r>
+              <w:t>sub</w:t>
+            </w:r>
+            <w:r>
+              <w:rPr>
+                <w:rFonts w:hint="eastAsia"/>
+              </w:rPr>
+              <w:t>Type</w:t>
+            </w:r>
+          </w:p>
+        </w:tc>
+        <w:tc>
+          <w:tcPr>
+            <w:tcW w:w="4822" w:type="dxa"/>
           </w:tcPr>
           <w:p>
             <w:pPr>
@@ -1622,17 +1677,34 @@
             <w:r>
               <w:rPr>
                 <w:rFonts w:hint="eastAsia"/>
-                <w:szCs w:val="28"/>
-              </w:rPr>
-              <w:t>퀘스트 타입에 따른 파라미터 값</w:t>
-            </w:r>
+              </w:rPr>
+              <w:t>퀘스트 타입 정의</w:t>
+            </w:r>
+          </w:p>
+        </w:tc>
+        <w:tc>
+          <w:tcPr>
+            <w:tcW w:w="1664" w:type="dxa"/>
+          </w:tcPr>
+          <w:p>
+            <w:pPr>
+              <w:pStyle w:val="2"/>
+              <w:numPr>
+                <w:ilvl w:val="0"/>
+                <w:numId w:val="0"/>
+              </w:numPr>
+              <w:jc w:val="center"/>
+              <w:rPr>
+                <w:rFonts w:hint="eastAsia"/>
+              </w:rPr>
+            </w:pPr>
           </w:p>
         </w:tc>
       </w:tr>
       <w:tr>
         <w:tc>
           <w:tcPr>
-            <w:tcW w:w="2478" w:type="dxa"/>
+            <w:tcW w:w="2204" w:type="dxa"/>
           </w:tcPr>
           <w:p>
             <w:pPr>
@@ -1641,18 +1713,22 @@
                 <w:ilvl w:val="0"/>
                 <w:numId w:val="0"/>
               </w:numPr>
-            </w:pPr>
-            <w:r>
-              <w:rPr>
-                <w:szCs w:val="28"/>
-              </w:rPr>
-              <w:t>Para1</w:t>
-            </w:r>
-          </w:p>
-        </w:tc>
-        <w:tc>
-          <w:tcPr>
-            <w:tcW w:w="6212" w:type="dxa"/>
+              <w:jc w:val="center"/>
+            </w:pPr>
+            <w:r>
+              <w:t>P</w:t>
+            </w:r>
+            <w:r>
+              <w:rPr>
+                <w:rFonts w:hint="eastAsia"/>
+              </w:rPr>
+              <w:t>ara0</w:t>
+            </w:r>
+          </w:p>
+        </w:tc>
+        <w:tc>
+          <w:tcPr>
+            <w:tcW w:w="4822" w:type="dxa"/>
           </w:tcPr>
           <w:p>
             <w:pPr>
@@ -1665,17 +1741,34 @@
             <w:r>
               <w:rPr>
                 <w:rFonts w:hint="eastAsia"/>
-                <w:szCs w:val="28"/>
               </w:rPr>
               <w:t>퀘스트 타입에 따른 파라미터 값</w:t>
             </w:r>
+          </w:p>
+        </w:tc>
+        <w:tc>
+          <w:tcPr>
+            <w:tcW w:w="1664" w:type="dxa"/>
+          </w:tcPr>
+          <w:p>
+            <w:pPr>
+              <w:pStyle w:val="2"/>
+              <w:numPr>
+                <w:ilvl w:val="0"/>
+                <w:numId w:val="0"/>
+              </w:numPr>
+              <w:jc w:val="center"/>
+              <w:rPr>
+                <w:rFonts w:hint="eastAsia"/>
+              </w:rPr>
+            </w:pPr>
           </w:p>
         </w:tc>
       </w:tr>
       <w:tr>
         <w:tc>
           <w:tcPr>
-            <w:tcW w:w="2478" w:type="dxa"/>
+            <w:tcW w:w="2204" w:type="dxa"/>
           </w:tcPr>
           <w:p>
             <w:pPr>
@@ -1684,18 +1777,16 @@
                 <w:ilvl w:val="0"/>
                 <w:numId w:val="0"/>
               </w:numPr>
-            </w:pPr>
-            <w:r>
-              <w:rPr>
-                <w:szCs w:val="28"/>
-              </w:rPr>
-              <w:t>Para2</w:t>
-            </w:r>
-          </w:p>
-        </w:tc>
-        <w:tc>
-          <w:tcPr>
-            <w:tcW w:w="6212" w:type="dxa"/>
+              <w:jc w:val="center"/>
+            </w:pPr>
+            <w:r>
+              <w:t>Para1</w:t>
+            </w:r>
+          </w:p>
+        </w:tc>
+        <w:tc>
+          <w:tcPr>
+            <w:tcW w:w="4822" w:type="dxa"/>
           </w:tcPr>
           <w:p>
             <w:pPr>
@@ -1708,17 +1799,34 @@
             <w:r>
               <w:rPr>
                 <w:rFonts w:hint="eastAsia"/>
-                <w:szCs w:val="28"/>
               </w:rPr>
               <w:t>퀘스트 타입에 따른 파라미터 값</w:t>
             </w:r>
+          </w:p>
+        </w:tc>
+        <w:tc>
+          <w:tcPr>
+            <w:tcW w:w="1664" w:type="dxa"/>
+          </w:tcPr>
+          <w:p>
+            <w:pPr>
+              <w:pStyle w:val="2"/>
+              <w:numPr>
+                <w:ilvl w:val="0"/>
+                <w:numId w:val="0"/>
+              </w:numPr>
+              <w:jc w:val="center"/>
+              <w:rPr>
+                <w:rFonts w:hint="eastAsia"/>
+              </w:rPr>
+            </w:pPr>
           </w:p>
         </w:tc>
       </w:tr>
       <w:tr>
         <w:tc>
           <w:tcPr>
-            <w:tcW w:w="2478" w:type="dxa"/>
+            <w:tcW w:w="2204" w:type="dxa"/>
           </w:tcPr>
           <w:p>
             <w:pPr>
@@ -1727,18 +1835,22 @@
                 <w:ilvl w:val="0"/>
                 <w:numId w:val="0"/>
               </w:numPr>
-            </w:pPr>
-            <w:r>
-              <w:rPr>
-                <w:szCs w:val="28"/>
-              </w:rPr>
-              <w:t>Para3</w:t>
-            </w:r>
-          </w:p>
-        </w:tc>
-        <w:tc>
-          <w:tcPr>
-            <w:tcW w:w="6212" w:type="dxa"/>
+              <w:jc w:val="center"/>
+            </w:pPr>
+            <w:r>
+              <w:t>P</w:t>
+            </w:r>
+            <w:r>
+              <w:rPr>
+                <w:rFonts w:hint="eastAsia"/>
+              </w:rPr>
+              <w:t>ara2</w:t>
+            </w:r>
+          </w:p>
+        </w:tc>
+        <w:tc>
+          <w:tcPr>
+            <w:tcW w:w="4822" w:type="dxa"/>
           </w:tcPr>
           <w:p>
             <w:pPr>
@@ -1751,17 +1863,34 @@
             <w:r>
               <w:rPr>
                 <w:rFonts w:hint="eastAsia"/>
-                <w:szCs w:val="28"/>
               </w:rPr>
               <w:t>퀘스트 타입에 따른 파라미터 값</w:t>
             </w:r>
+          </w:p>
+        </w:tc>
+        <w:tc>
+          <w:tcPr>
+            <w:tcW w:w="1664" w:type="dxa"/>
+          </w:tcPr>
+          <w:p>
+            <w:pPr>
+              <w:pStyle w:val="2"/>
+              <w:numPr>
+                <w:ilvl w:val="0"/>
+                <w:numId w:val="0"/>
+              </w:numPr>
+              <w:jc w:val="center"/>
+              <w:rPr>
+                <w:rFonts w:hint="eastAsia"/>
+              </w:rPr>
+            </w:pPr>
           </w:p>
         </w:tc>
       </w:tr>
       <w:tr>
         <w:tc>
           <w:tcPr>
-            <w:tcW w:w="2478" w:type="dxa"/>
+            <w:tcW w:w="2204" w:type="dxa"/>
           </w:tcPr>
           <w:p>
             <w:pPr>
@@ -1770,18 +1899,22 @@
                 <w:ilvl w:val="0"/>
                 <w:numId w:val="0"/>
               </w:numPr>
-            </w:pPr>
-            <w:r>
-              <w:rPr>
-                <w:szCs w:val="28"/>
-              </w:rPr>
-              <w:t>Para4</w:t>
-            </w:r>
-          </w:p>
-        </w:tc>
-        <w:tc>
-          <w:tcPr>
-            <w:tcW w:w="6212" w:type="dxa"/>
+              <w:jc w:val="center"/>
+            </w:pPr>
+            <w:r>
+              <w:t>P</w:t>
+            </w:r>
+            <w:r>
+              <w:rPr>
+                <w:rFonts w:hint="eastAsia"/>
+              </w:rPr>
+              <w:t>ara3</w:t>
+            </w:r>
+          </w:p>
+        </w:tc>
+        <w:tc>
+          <w:tcPr>
+            <w:tcW w:w="4822" w:type="dxa"/>
           </w:tcPr>
           <w:p>
             <w:pPr>
@@ -1794,17 +1927,34 @@
             <w:r>
               <w:rPr>
                 <w:rFonts w:hint="eastAsia"/>
-                <w:szCs w:val="28"/>
               </w:rPr>
               <w:t>퀘스트 타입에 따른 파라미터 값</w:t>
             </w:r>
+          </w:p>
+        </w:tc>
+        <w:tc>
+          <w:tcPr>
+            <w:tcW w:w="1664" w:type="dxa"/>
+          </w:tcPr>
+          <w:p>
+            <w:pPr>
+              <w:pStyle w:val="2"/>
+              <w:numPr>
+                <w:ilvl w:val="0"/>
+                <w:numId w:val="0"/>
+              </w:numPr>
+              <w:jc w:val="center"/>
+              <w:rPr>
+                <w:rFonts w:hint="eastAsia"/>
+              </w:rPr>
+            </w:pPr>
           </w:p>
         </w:tc>
       </w:tr>
       <w:tr>
         <w:tc>
           <w:tcPr>
-            <w:tcW w:w="2478" w:type="dxa"/>
+            <w:tcW w:w="2204" w:type="dxa"/>
           </w:tcPr>
           <w:p>
             <w:pPr>
@@ -1813,18 +1963,22 @@
                 <w:ilvl w:val="0"/>
                 <w:numId w:val="0"/>
               </w:numPr>
-            </w:pPr>
-            <w:r>
-              <w:rPr>
-                <w:szCs w:val="28"/>
-              </w:rPr>
-              <w:t>startLv</w:t>
-            </w:r>
-          </w:p>
-        </w:tc>
-        <w:tc>
-          <w:tcPr>
-            <w:tcW w:w="6212" w:type="dxa"/>
+              <w:jc w:val="center"/>
+            </w:pPr>
+            <w:r>
+              <w:t>P</w:t>
+            </w:r>
+            <w:r>
+              <w:rPr>
+                <w:rFonts w:hint="eastAsia"/>
+              </w:rPr>
+              <w:t>ara4</w:t>
+            </w:r>
+          </w:p>
+        </w:tc>
+        <w:tc>
+          <w:tcPr>
+            <w:tcW w:w="4822" w:type="dxa"/>
           </w:tcPr>
           <w:p>
             <w:pPr>
@@ -1837,17 +1991,34 @@
             <w:r>
               <w:rPr>
                 <w:rFonts w:hint="eastAsia"/>
-                <w:szCs w:val="28"/>
-              </w:rPr>
-              <w:t>해당 퀘스트의 시작 가능 레벨</w:t>
-            </w:r>
+              </w:rPr>
+              <w:t>퀘스트 타입에 따른 파라미터 값</w:t>
+            </w:r>
+          </w:p>
+        </w:tc>
+        <w:tc>
+          <w:tcPr>
+            <w:tcW w:w="1664" w:type="dxa"/>
+          </w:tcPr>
+          <w:p>
+            <w:pPr>
+              <w:pStyle w:val="2"/>
+              <w:numPr>
+                <w:ilvl w:val="0"/>
+                <w:numId w:val="0"/>
+              </w:numPr>
+              <w:jc w:val="center"/>
+              <w:rPr>
+                <w:rFonts w:hint="eastAsia"/>
+              </w:rPr>
+            </w:pPr>
           </w:p>
         </w:tc>
       </w:tr>
       <w:tr>
         <w:tc>
           <w:tcPr>
-            <w:tcW w:w="2478" w:type="dxa"/>
+            <w:tcW w:w="2204" w:type="dxa"/>
           </w:tcPr>
           <w:p>
             <w:pPr>
@@ -1856,41 +2027,23 @@
                 <w:ilvl w:val="0"/>
                 <w:numId w:val="0"/>
               </w:numPr>
-              <w:rPr>
-                <w:szCs w:val="28"/>
-              </w:rPr>
-            </w:pPr>
-            <w:r>
-              <w:rPr>
-                <w:szCs w:val="28"/>
-              </w:rPr>
-              <w:t>preQuest</w:t>
-            </w:r>
-          </w:p>
-        </w:tc>
-        <w:tc>
-          <w:tcPr>
-            <w:tcW w:w="6212" w:type="dxa"/>
-          </w:tcPr>
-          <w:p>
-            <w:pPr>
-              <w:pStyle w:val="1"/>
-              <w:numPr>
-                <w:ilvl w:val="0"/>
-                <w:numId w:val="0"/>
-              </w:numPr>
-              <w:rPr>
-                <w:sz w:val="24"/>
-              </w:rPr>
-            </w:pPr>
-            <w:r>
-              <w:rPr>
-                <w:rFonts w:hint="eastAsia"/>
-                <w:sz w:val="24"/>
-              </w:rPr>
-              <w:t>해당 퀘스트를 하기 위한 선행 퀘스트 번호</w:t>
-            </w:r>
-          </w:p>
+              <w:jc w:val="center"/>
+              <w:rPr>
+                <w:rFonts w:hint="eastAsia"/>
+              </w:rPr>
+            </w:pPr>
+            <w:r>
+              <w:rPr>
+                <w:rFonts w:hint="eastAsia"/>
+              </w:rPr>
+              <w:t>startLv</w:t>
+            </w:r>
+          </w:p>
+        </w:tc>
+        <w:tc>
+          <w:tcPr>
+            <w:tcW w:w="4822" w:type="dxa"/>
+          </w:tcPr>
           <w:p>
             <w:pPr>
               <w:pStyle w:val="2"/>
@@ -1898,37 +2051,38 @@
                 <w:ilvl w:val="0"/>
                 <w:numId w:val="0"/>
               </w:numPr>
-              <w:rPr>
-                <w:szCs w:val="28"/>
-              </w:rPr>
-            </w:pPr>
-            <w:r>
-              <w:rPr>
-                <w:rFonts w:hint="eastAsia"/>
-                <w:szCs w:val="28"/>
-              </w:rPr>
-              <w:t>해당 퀘스트를 하지 않았으면 퀘스트 수행</w:t>
-            </w:r>
-            <w:r>
-              <w:rPr>
-                <w:rFonts w:hint="eastAsia"/>
-              </w:rPr>
-              <w:t>불가</w:t>
-            </w:r>
-            <w:r>
-              <w:rPr>
-                <w:rFonts w:hint="eastAsia"/>
-                <w:szCs w:val="28"/>
-              </w:rPr>
-              <w:t>.</w:t>
-            </w:r>
+            </w:pPr>
+            <w:r>
+              <w:rPr>
+                <w:rFonts w:hint="eastAsia"/>
+              </w:rPr>
+              <w:t>퀘스트 시작 가능 레벨</w:t>
+            </w:r>
+          </w:p>
+        </w:tc>
+        <w:tc>
+          <w:tcPr>
+            <w:tcW w:w="1664" w:type="dxa"/>
+          </w:tcPr>
+          <w:p>
+            <w:pPr>
+              <w:pStyle w:val="2"/>
+              <w:numPr>
+                <w:ilvl w:val="0"/>
+                <w:numId w:val="0"/>
+              </w:numPr>
+              <w:jc w:val="center"/>
+              <w:rPr>
+                <w:rFonts w:hint="eastAsia"/>
+              </w:rPr>
+            </w:pPr>
           </w:p>
         </w:tc>
       </w:tr>
       <w:tr>
         <w:tc>
           <w:tcPr>
-            <w:tcW w:w="2478" w:type="dxa"/>
+            <w:tcW w:w="2204" w:type="dxa"/>
           </w:tcPr>
           <w:p>
             <w:pPr>
@@ -1937,47 +2091,59 @@
                 <w:ilvl w:val="0"/>
                 <w:numId w:val="0"/>
               </w:numPr>
-              <w:rPr>
-                <w:szCs w:val="28"/>
-              </w:rPr>
-            </w:pPr>
-            <w:r>
-              <w:rPr>
-                <w:szCs w:val="28"/>
-              </w:rPr>
-              <w:t>Reward1</w:t>
-            </w:r>
-          </w:p>
-        </w:tc>
-        <w:tc>
-          <w:tcPr>
-            <w:tcW w:w="6212" w:type="dxa"/>
-          </w:tcPr>
-          <w:p>
-            <w:pPr>
-              <w:pStyle w:val="1"/>
-              <w:numPr>
-                <w:ilvl w:val="0"/>
-                <w:numId w:val="0"/>
-              </w:numPr>
-              <w:rPr>
-                <w:sz w:val="24"/>
-              </w:rPr>
-            </w:pPr>
-            <w:r>
-              <w:rPr>
-                <w:rFonts w:hint="eastAsia"/>
-                <w:sz w:val="24"/>
-              </w:rPr>
-              <w:t>퀘스트의 보상1</w:t>
-            </w:r>
+              <w:jc w:val="center"/>
+            </w:pPr>
+            <w:r>
+              <w:rPr>
+                <w:rFonts w:hint="eastAsia"/>
+              </w:rPr>
+              <w:t>startNotifi</w:t>
+            </w:r>
+          </w:p>
+        </w:tc>
+        <w:tc>
+          <w:tcPr>
+            <w:tcW w:w="4822" w:type="dxa"/>
+          </w:tcPr>
+          <w:p>
+            <w:pPr>
+              <w:pStyle w:val="2"/>
+              <w:numPr>
+                <w:ilvl w:val="0"/>
+                <w:numId w:val="0"/>
+              </w:numPr>
+            </w:pPr>
+            <w:r>
+              <w:rPr>
+                <w:rFonts w:hint="eastAsia"/>
+              </w:rPr>
+              <w:t>퀘스트 시작 가능 시 알림 여부</w:t>
+            </w:r>
+          </w:p>
+        </w:tc>
+        <w:tc>
+          <w:tcPr>
+            <w:tcW w:w="1664" w:type="dxa"/>
+          </w:tcPr>
+          <w:p>
+            <w:pPr>
+              <w:pStyle w:val="2"/>
+              <w:numPr>
+                <w:ilvl w:val="0"/>
+                <w:numId w:val="0"/>
+              </w:numPr>
+              <w:jc w:val="center"/>
+              <w:rPr>
+                <w:rFonts w:hint="eastAsia"/>
+              </w:rPr>
+            </w:pPr>
           </w:p>
         </w:tc>
       </w:tr>
       <w:tr>
         <w:tc>
           <w:tcPr>
-            <w:tcW w:w="2478" w:type="dxa"/>
+            <w:tcW w:w="2204" w:type="dxa"/>
           </w:tcPr>
           <w:p>
             <w:pPr>
@@ -1986,47 +2152,68 @@
                 <w:ilvl w:val="0"/>
                 <w:numId w:val="0"/>
               </w:numPr>
-              <w:rPr>
-                <w:szCs w:val="28"/>
-              </w:rPr>
-            </w:pPr>
-            <w:r>
-              <w:rPr>
-                <w:szCs w:val="28"/>
-              </w:rPr>
-              <w:t>Value1</w:t>
-            </w:r>
-          </w:p>
-        </w:tc>
-        <w:tc>
-          <w:tcPr>
-            <w:tcW w:w="6212" w:type="dxa"/>
-          </w:tcPr>
-          <w:p>
-            <w:pPr>
-              <w:pStyle w:val="1"/>
-              <w:numPr>
-                <w:ilvl w:val="0"/>
-                <w:numId w:val="0"/>
-              </w:numPr>
-              <w:rPr>
-                <w:sz w:val="24"/>
-              </w:rPr>
-            </w:pPr>
-            <w:r>
-              <w:rPr>
-                <w:rFonts w:hint="eastAsia"/>
-                <w:sz w:val="24"/>
-              </w:rPr>
-              <w:t>퀘스트의 보상1의 갯수 설정</w:t>
-            </w:r>
+              <w:jc w:val="center"/>
+              <w:rPr>
+                <w:rFonts w:hint="eastAsia"/>
+              </w:rPr>
+            </w:pPr>
+            <w:r>
+              <w:t>R</w:t>
+            </w:r>
+            <w:r>
+              <w:rPr>
+                <w:rFonts w:hint="eastAsia"/>
+              </w:rPr>
+              <w:t>epeat</w:t>
+            </w:r>
+          </w:p>
+        </w:tc>
+        <w:tc>
+          <w:tcPr>
+            <w:tcW w:w="4822" w:type="dxa"/>
+          </w:tcPr>
+          <w:p>
+            <w:pPr>
+              <w:pStyle w:val="2"/>
+              <w:numPr>
+                <w:ilvl w:val="0"/>
+                <w:numId w:val="0"/>
+              </w:numPr>
+              <w:rPr>
+                <w:rFonts w:hint="eastAsia"/>
+              </w:rPr>
+            </w:pPr>
+            <w:r>
+              <w:rPr>
+                <w:rFonts w:hint="eastAsia"/>
+              </w:rPr>
+              <w:t>퀘스트 반복 수행 가능 여부</w:t>
+            </w:r>
+          </w:p>
+        </w:tc>
+        <w:tc>
+          <w:tcPr>
+            <w:tcW w:w="1664" w:type="dxa"/>
+          </w:tcPr>
+          <w:p>
+            <w:pPr>
+              <w:pStyle w:val="2"/>
+              <w:numPr>
+                <w:ilvl w:val="0"/>
+                <w:numId w:val="0"/>
+              </w:numPr>
+              <w:jc w:val="center"/>
+              <w:rPr>
+                <w:rFonts w:hint="eastAsia"/>
+              </w:rPr>
+            </w:pPr>
           </w:p>
         </w:tc>
       </w:tr>
       <w:tr>
         <w:tc>
           <w:tcPr>
-            <w:tcW w:w="2478" w:type="dxa"/>
+            <w:tcW w:w="2204" w:type="dxa"/>
           </w:tcPr>
           <w:p>
             <w:pPr>
@@ -2035,39 +2222,60 @@
                 <w:ilvl w:val="0"/>
                 <w:numId w:val="0"/>
               </w:numPr>
-              <w:rPr>
-                <w:szCs w:val="28"/>
-              </w:rPr>
-            </w:pPr>
-            <w:r>
-              <w:rPr>
-                <w:szCs w:val="28"/>
-              </w:rPr>
-              <w:t>Reward2</w:t>
-            </w:r>
-          </w:p>
-        </w:tc>
-        <w:tc>
-          <w:tcPr>
-            <w:tcW w:w="6212" w:type="dxa"/>
-          </w:tcPr>
-          <w:p>
-            <w:pPr>
-              <w:pStyle w:val="1"/>
-              <w:numPr>
-                <w:ilvl w:val="0"/>
-                <w:numId w:val="0"/>
-              </w:numPr>
-              <w:rPr>
-                <w:sz w:val="24"/>
-              </w:rPr>
-            </w:pPr>
-            <w:r>
-              <w:rPr>
-                <w:rFonts w:hint="eastAsia"/>
-                <w:sz w:val="24"/>
-              </w:rPr>
-              <w:t>퀘스트의 보상2</w:t>
+              <w:jc w:val="center"/>
+            </w:pPr>
+            <w:r>
+              <w:rPr>
+                <w:rFonts w:hint="eastAsia"/>
+              </w:rPr>
+              <w:t>speacialQuest</w:t>
+            </w:r>
+          </w:p>
+        </w:tc>
+        <w:tc>
+          <w:tcPr>
+            <w:tcW w:w="4822" w:type="dxa"/>
+          </w:tcPr>
+          <w:p>
+            <w:pPr>
+              <w:pStyle w:val="2"/>
+              <w:numPr>
+                <w:ilvl w:val="0"/>
+                <w:numId w:val="0"/>
+              </w:numPr>
+              <w:rPr>
+                <w:rFonts w:hint="eastAsia"/>
+              </w:rPr>
+            </w:pPr>
+            <w:r>
+              <w:rPr>
+                <w:rFonts w:hint="eastAsia"/>
+              </w:rPr>
+              <w:t>돌발 퀘스트일 경우 시행 번호</w:t>
+            </w:r>
+          </w:p>
+        </w:tc>
+        <w:tc>
+          <w:tcPr>
+            <w:tcW w:w="1664" w:type="dxa"/>
+          </w:tcPr>
+          <w:p>
+            <w:pPr>
+              <w:pStyle w:val="2"/>
+              <w:numPr>
+                <w:ilvl w:val="0"/>
+                <w:numId w:val="0"/>
+              </w:numPr>
+              <w:jc w:val="center"/>
+              <w:rPr>
+                <w:rFonts w:hint="eastAsia"/>
+              </w:rPr>
+            </w:pPr>
+            <w:r>
+              <w:rPr>
+                <w:rFonts w:hint="eastAsia"/>
+              </w:rPr>
+              <w:t>SpecialQuest</w:t>
             </w:r>
           </w:p>
         </w:tc>
@@ -2075,7 +2283,7 @@
       <w:tr>
         <w:tc>
           <w:tcPr>
-            <w:tcW w:w="2478" w:type="dxa"/>
+            <w:tcW w:w="2204" w:type="dxa"/>
           </w:tcPr>
           <w:p>
             <w:pPr>
@@ -2084,47 +2292,59 @@
                 <w:ilvl w:val="0"/>
                 <w:numId w:val="0"/>
               </w:numPr>
-              <w:rPr>
-                <w:szCs w:val="28"/>
-              </w:rPr>
-            </w:pPr>
-            <w:r>
-              <w:rPr>
-                <w:szCs w:val="28"/>
-              </w:rPr>
-              <w:t>Value2</w:t>
-            </w:r>
-          </w:p>
-        </w:tc>
-        <w:tc>
-          <w:tcPr>
-            <w:tcW w:w="6212" w:type="dxa"/>
-          </w:tcPr>
-          <w:p>
-            <w:pPr>
-              <w:pStyle w:val="1"/>
-              <w:numPr>
-                <w:ilvl w:val="0"/>
-                <w:numId w:val="0"/>
-              </w:numPr>
-              <w:rPr>
-                <w:sz w:val="24"/>
-              </w:rPr>
-            </w:pPr>
-            <w:r>
-              <w:rPr>
-                <w:rFonts w:hint="eastAsia"/>
-                <w:sz w:val="24"/>
-              </w:rPr>
-              <w:t>퀘스트의 보상2의 갯수 설정</w:t>
-            </w:r>
+              <w:jc w:val="center"/>
+            </w:pPr>
+            <w:r>
+              <w:rPr>
+                <w:rFonts w:hint="eastAsia"/>
+              </w:rPr>
+              <w:t>preQuest</w:t>
+            </w:r>
+          </w:p>
+        </w:tc>
+        <w:tc>
+          <w:tcPr>
+            <w:tcW w:w="4822" w:type="dxa"/>
+          </w:tcPr>
+          <w:p>
+            <w:pPr>
+              <w:pStyle w:val="2"/>
+              <w:numPr>
+                <w:ilvl w:val="0"/>
+                <w:numId w:val="0"/>
+              </w:numPr>
+            </w:pPr>
+            <w:r>
+              <w:rPr>
+                <w:rFonts w:hint="eastAsia"/>
+              </w:rPr>
+              <w:t>연계된 이전 퀘스트가 있는지 여부</w:t>
+            </w:r>
+          </w:p>
+        </w:tc>
+        <w:tc>
+          <w:tcPr>
+            <w:tcW w:w="1664" w:type="dxa"/>
+          </w:tcPr>
+          <w:p>
+            <w:pPr>
+              <w:pStyle w:val="2"/>
+              <w:numPr>
+                <w:ilvl w:val="0"/>
+                <w:numId w:val="0"/>
+              </w:numPr>
+              <w:jc w:val="center"/>
+              <w:rPr>
+                <w:rFonts w:hint="eastAsia"/>
+              </w:rPr>
+            </w:pPr>
           </w:p>
         </w:tc>
       </w:tr>
       <w:tr>
         <w:tc>
           <w:tcPr>
-            <w:tcW w:w="2478" w:type="dxa"/>
+            <w:tcW w:w="2204" w:type="dxa"/>
           </w:tcPr>
           <w:p>
             <w:pPr>
@@ -2133,39 +2353,60 @@
                 <w:ilvl w:val="0"/>
                 <w:numId w:val="0"/>
               </w:numPr>
-              <w:rPr>
-                <w:szCs w:val="28"/>
-              </w:rPr>
-            </w:pPr>
-            <w:r>
-              <w:rPr>
-                <w:szCs w:val="28"/>
-              </w:rPr>
-              <w:t>Reward3</w:t>
-            </w:r>
-          </w:p>
-        </w:tc>
-        <w:tc>
-          <w:tcPr>
-            <w:tcW w:w="6212" w:type="dxa"/>
-          </w:tcPr>
-          <w:p>
-            <w:pPr>
-              <w:pStyle w:val="1"/>
-              <w:numPr>
-                <w:ilvl w:val="0"/>
-                <w:numId w:val="0"/>
-              </w:numPr>
-              <w:rPr>
-                <w:sz w:val="24"/>
-              </w:rPr>
-            </w:pPr>
-            <w:r>
-              <w:rPr>
-                <w:rFonts w:hint="eastAsia"/>
-                <w:sz w:val="24"/>
-              </w:rPr>
-              <w:t>퀘스트의 보상3</w:t>
+              <w:jc w:val="center"/>
+            </w:pPr>
+            <w:r>
+              <w:t>R</w:t>
+            </w:r>
+            <w:r>
+              <w:rPr>
+                <w:rFonts w:hint="eastAsia"/>
+              </w:rPr>
+              <w:t>eward1</w:t>
+            </w:r>
+          </w:p>
+        </w:tc>
+        <w:tc>
+          <w:tcPr>
+            <w:tcW w:w="4822" w:type="dxa"/>
+          </w:tcPr>
+          <w:p>
+            <w:pPr>
+              <w:pStyle w:val="2"/>
+              <w:numPr>
+                <w:ilvl w:val="0"/>
+                <w:numId w:val="0"/>
+              </w:numPr>
+            </w:pPr>
+            <w:r>
+              <w:rPr>
+                <w:rFonts w:hint="eastAsia"/>
+              </w:rPr>
+              <w:t>퀘스트 보상 아이템</w:t>
+            </w:r>
+          </w:p>
+        </w:tc>
+        <w:tc>
+          <w:tcPr>
+            <w:tcW w:w="1664" w:type="dxa"/>
+          </w:tcPr>
+          <w:p>
+            <w:pPr>
+              <w:pStyle w:val="2"/>
+              <w:numPr>
+                <w:ilvl w:val="0"/>
+                <w:numId w:val="0"/>
+              </w:numPr>
+              <w:jc w:val="center"/>
+              <w:rPr>
+                <w:rFonts w:hint="eastAsia"/>
+              </w:rPr>
+            </w:pPr>
+            <w:r>
+              <w:rPr>
+                <w:rFonts w:hint="eastAsia"/>
+              </w:rPr>
+              <w:t>ItemTable</w:t>
             </w:r>
           </w:p>
         </w:tc>
@@ -2173,7 +2414,7 @@
       <w:tr>
         <w:tc>
           <w:tcPr>
-            <w:tcW w:w="2478" w:type="dxa"/>
+            <w:tcW w:w="2204" w:type="dxa"/>
           </w:tcPr>
           <w:p>
             <w:pPr>
@@ -2182,47 +2423,59 @@
                 <w:ilvl w:val="0"/>
                 <w:numId w:val="0"/>
               </w:numPr>
-              <w:rPr>
-                <w:szCs w:val="28"/>
-              </w:rPr>
-            </w:pPr>
-            <w:r>
-              <w:rPr>
-                <w:szCs w:val="28"/>
-              </w:rPr>
-              <w:t>Value3</w:t>
-            </w:r>
-          </w:p>
-        </w:tc>
-        <w:tc>
-          <w:tcPr>
-            <w:tcW w:w="6212" w:type="dxa"/>
-          </w:tcPr>
-          <w:p>
-            <w:pPr>
-              <w:pStyle w:val="1"/>
-              <w:numPr>
-                <w:ilvl w:val="0"/>
-                <w:numId w:val="0"/>
-              </w:numPr>
-              <w:rPr>
-                <w:sz w:val="24"/>
-              </w:rPr>
-            </w:pPr>
-            <w:r>
-              <w:rPr>
-                <w:rFonts w:hint="eastAsia"/>
-                <w:sz w:val="24"/>
-              </w:rPr>
-              <w:t>퀘스트의 보상3의 갯수 설정</w:t>
-            </w:r>
+              <w:jc w:val="center"/>
+            </w:pPr>
+            <w:r>
+              <w:rPr>
+                <w:rFonts w:hint="eastAsia"/>
+              </w:rPr>
+              <w:t>Value1</w:t>
+            </w:r>
+          </w:p>
+        </w:tc>
+        <w:tc>
+          <w:tcPr>
+            <w:tcW w:w="4822" w:type="dxa"/>
+          </w:tcPr>
+          <w:p>
+            <w:pPr>
+              <w:pStyle w:val="2"/>
+              <w:numPr>
+                <w:ilvl w:val="0"/>
+                <w:numId w:val="0"/>
+              </w:numPr>
+            </w:pPr>
+            <w:r>
+              <w:rPr>
+                <w:rFonts w:hint="eastAsia"/>
+              </w:rPr>
+              <w:t>보상 1의 개수</w:t>
+            </w:r>
+          </w:p>
+        </w:tc>
+        <w:tc>
+          <w:tcPr>
+            <w:tcW w:w="1664" w:type="dxa"/>
+          </w:tcPr>
+          <w:p>
+            <w:pPr>
+              <w:pStyle w:val="2"/>
+              <w:numPr>
+                <w:ilvl w:val="0"/>
+                <w:numId w:val="0"/>
+              </w:numPr>
+              <w:jc w:val="center"/>
+              <w:rPr>
+                <w:rFonts w:hint="eastAsia"/>
+              </w:rPr>
+            </w:pPr>
           </w:p>
         </w:tc>
       </w:tr>
       <w:tr>
         <w:tc>
           <w:tcPr>
-            <w:tcW w:w="2478" w:type="dxa"/>
+            <w:tcW w:w="2204" w:type="dxa"/>
           </w:tcPr>
           <w:p>
             <w:pPr>
@@ -2231,39 +2484,60 @@
                 <w:ilvl w:val="0"/>
                 <w:numId w:val="0"/>
               </w:numPr>
-              <w:rPr>
-                <w:szCs w:val="28"/>
-              </w:rPr>
-            </w:pPr>
-            <w:r>
-              <w:rPr>
-                <w:szCs w:val="28"/>
-              </w:rPr>
-              <w:t>Reward4</w:t>
-            </w:r>
-          </w:p>
-        </w:tc>
-        <w:tc>
-          <w:tcPr>
-            <w:tcW w:w="6212" w:type="dxa"/>
-          </w:tcPr>
-          <w:p>
-            <w:pPr>
-              <w:pStyle w:val="1"/>
-              <w:numPr>
-                <w:ilvl w:val="0"/>
-                <w:numId w:val="0"/>
-              </w:numPr>
-              <w:rPr>
-                <w:sz w:val="24"/>
-              </w:rPr>
-            </w:pPr>
-            <w:r>
-              <w:rPr>
-                <w:rFonts w:hint="eastAsia"/>
-                <w:sz w:val="24"/>
-              </w:rPr>
-              <w:t>퀘스트의 보상4</w:t>
+              <w:jc w:val="center"/>
+            </w:pPr>
+            <w:r>
+              <w:t>R</w:t>
+            </w:r>
+            <w:r>
+              <w:rPr>
+                <w:rFonts w:hint="eastAsia"/>
+              </w:rPr>
+              <w:t>eward2</w:t>
+            </w:r>
+          </w:p>
+        </w:tc>
+        <w:tc>
+          <w:tcPr>
+            <w:tcW w:w="4822" w:type="dxa"/>
+          </w:tcPr>
+          <w:p>
+            <w:pPr>
+              <w:pStyle w:val="2"/>
+              <w:numPr>
+                <w:ilvl w:val="0"/>
+                <w:numId w:val="0"/>
+              </w:numPr>
+            </w:pPr>
+            <w:r>
+              <w:rPr>
+                <w:rFonts w:hint="eastAsia"/>
+              </w:rPr>
+              <w:t>퀘스트 보상 아이템</w:t>
+            </w:r>
+          </w:p>
+        </w:tc>
+        <w:tc>
+          <w:tcPr>
+            <w:tcW w:w="1664" w:type="dxa"/>
+          </w:tcPr>
+          <w:p>
+            <w:pPr>
+              <w:pStyle w:val="2"/>
+              <w:numPr>
+                <w:ilvl w:val="0"/>
+                <w:numId w:val="0"/>
+              </w:numPr>
+              <w:jc w:val="center"/>
+              <w:rPr>
+                <w:rFonts w:hint="eastAsia"/>
+              </w:rPr>
+            </w:pPr>
+            <w:r>
+              <w:rPr>
+                <w:rFonts w:hint="eastAsia"/>
+              </w:rPr>
+              <w:t>ItemTable</w:t>
             </w:r>
           </w:p>
         </w:tc>
@@ -2271,7 +2545,7 @@
       <w:tr>
         <w:tc>
           <w:tcPr>
-            <w:tcW w:w="2478" w:type="dxa"/>
+            <w:tcW w:w="2204" w:type="dxa"/>
           </w:tcPr>
           <w:p>
             <w:pPr>
@@ -2280,47 +2554,62 @@
                 <w:ilvl w:val="0"/>
                 <w:numId w:val="0"/>
               </w:numPr>
-              <w:rPr>
-                <w:szCs w:val="28"/>
-              </w:rPr>
-            </w:pPr>
-            <w:r>
-              <w:rPr>
-                <w:szCs w:val="28"/>
-              </w:rPr>
-              <w:t>Value4</w:t>
-            </w:r>
-          </w:p>
-        </w:tc>
-        <w:tc>
-          <w:tcPr>
-            <w:tcW w:w="6212" w:type="dxa"/>
-          </w:tcPr>
-          <w:p>
-            <w:pPr>
-              <w:pStyle w:val="1"/>
-              <w:numPr>
-                <w:ilvl w:val="0"/>
-                <w:numId w:val="0"/>
-              </w:numPr>
-              <w:rPr>
-                <w:sz w:val="24"/>
-              </w:rPr>
-            </w:pPr>
-            <w:r>
-              <w:rPr>
-                <w:rFonts w:hint="eastAsia"/>
-                <w:sz w:val="24"/>
-              </w:rPr>
-              <w:t>퀘스트의 보상4의 갯수 설정</w:t>
-            </w:r>
+              <w:jc w:val="center"/>
+            </w:pPr>
+            <w:r>
+              <w:t>V</w:t>
+            </w:r>
+            <w:r>
+              <w:rPr>
+                <w:rFonts w:hint="eastAsia"/>
+              </w:rPr>
+              <w:t>alue2</w:t>
+            </w:r>
+          </w:p>
+        </w:tc>
+        <w:tc>
+          <w:tcPr>
+            <w:tcW w:w="4822" w:type="dxa"/>
+          </w:tcPr>
+          <w:p>
+            <w:pPr>
+              <w:pStyle w:val="2"/>
+              <w:numPr>
+                <w:ilvl w:val="0"/>
+                <w:numId w:val="0"/>
+              </w:numPr>
+            </w:pPr>
+            <w:r>
+              <w:rPr>
+                <w:rFonts w:hint="eastAsia"/>
+              </w:rPr>
+              <w:t>보상 1의 개수</w:t>
+            </w:r>
+          </w:p>
+        </w:tc>
+        <w:tc>
+          <w:tcPr>
+            <w:tcW w:w="1664" w:type="dxa"/>
+          </w:tcPr>
+          <w:p>
+            <w:pPr>
+              <w:pStyle w:val="2"/>
+              <w:numPr>
+                <w:ilvl w:val="0"/>
+                <w:numId w:val="0"/>
+              </w:numPr>
+              <w:jc w:val="center"/>
+              <w:rPr>
+                <w:rFonts w:hint="eastAsia"/>
+              </w:rPr>
+            </w:pPr>
           </w:p>
         </w:tc>
       </w:tr>
       <w:tr>
         <w:tc>
           <w:tcPr>
-            <w:tcW w:w="2478" w:type="dxa"/>
+            <w:tcW w:w="2204" w:type="dxa"/>
           </w:tcPr>
           <w:p>
             <w:pPr>
@@ -2329,39 +2618,69 @@
                 <w:ilvl w:val="0"/>
                 <w:numId w:val="0"/>
               </w:numPr>
-              <w:rPr>
-                <w:szCs w:val="28"/>
-              </w:rPr>
-            </w:pPr>
-            <w:r>
-              <w:rPr>
-                <w:szCs w:val="28"/>
-              </w:rPr>
-              <w:t>Reward5</w:t>
-            </w:r>
-          </w:p>
-        </w:tc>
-        <w:tc>
-          <w:tcPr>
-            <w:tcW w:w="6212" w:type="dxa"/>
-          </w:tcPr>
-          <w:p>
-            <w:pPr>
-              <w:pStyle w:val="1"/>
-              <w:numPr>
-                <w:ilvl w:val="0"/>
-                <w:numId w:val="0"/>
-              </w:numPr>
-              <w:rPr>
-                <w:sz w:val="24"/>
-              </w:rPr>
-            </w:pPr>
-            <w:r>
-              <w:rPr>
-                <w:rFonts w:hint="eastAsia"/>
-                <w:sz w:val="24"/>
-              </w:rPr>
-              <w:t>퀘스트의 보상5</w:t>
+              <w:jc w:val="center"/>
+            </w:pPr>
+            <w:r>
+              <w:t>R</w:t>
+            </w:r>
+            <w:r>
+              <w:rPr>
+                <w:rFonts w:hint="eastAsia"/>
+              </w:rPr>
+              <w:t>ewar</w:t>
+            </w:r>
+            <w:r>
+              <w:t>d</w:t>
+            </w:r>
+            <w:r>
+              <w:rPr>
+                <w:rFonts w:hint="eastAsia"/>
+              </w:rPr>
+              <w:t>3</w:t>
+            </w:r>
+          </w:p>
+        </w:tc>
+        <w:tc>
+          <w:tcPr>
+            <w:tcW w:w="4822" w:type="dxa"/>
+          </w:tcPr>
+          <w:p>
+            <w:pPr>
+              <w:pStyle w:val="2"/>
+              <w:numPr>
+                <w:ilvl w:val="0"/>
+                <w:numId w:val="0"/>
+              </w:numPr>
+            </w:pPr>
+            <w:r>
+              <w:rPr>
+                <w:rFonts w:hint="eastAsia"/>
+              </w:rPr>
+              <w:t>퀘스트 보상 아이템</w:t>
+            </w:r>
+          </w:p>
+        </w:tc>
+        <w:tc>
+          <w:tcPr>
+            <w:tcW w:w="1664" w:type="dxa"/>
+          </w:tcPr>
+          <w:p>
+            <w:pPr>
+              <w:pStyle w:val="2"/>
+              <w:numPr>
+                <w:ilvl w:val="0"/>
+                <w:numId w:val="0"/>
+              </w:numPr>
+              <w:jc w:val="center"/>
+              <w:rPr>
+                <w:rFonts w:hint="eastAsia"/>
+              </w:rPr>
+            </w:pPr>
+            <w:r>
+              <w:rPr>
+                <w:rFonts w:hint="eastAsia"/>
+              </w:rPr>
+              <w:t>ItemTable</w:t>
             </w:r>
           </w:p>
         </w:tc>
@@ -2369,7 +2688,7 @@
       <w:tr>
         <w:tc>
           <w:tcPr>
-            <w:tcW w:w="2478" w:type="dxa"/>
+            <w:tcW w:w="2204" w:type="dxa"/>
           </w:tcPr>
           <w:p>
             <w:pPr>
@@ -2378,47 +2697,62 @@
                 <w:ilvl w:val="0"/>
                 <w:numId w:val="0"/>
               </w:numPr>
-              <w:rPr>
-                <w:szCs w:val="28"/>
-              </w:rPr>
-            </w:pPr>
-            <w:r>
-              <w:rPr>
-                <w:szCs w:val="28"/>
-              </w:rPr>
-              <w:t>Value5</w:t>
-            </w:r>
-          </w:p>
-        </w:tc>
-        <w:tc>
-          <w:tcPr>
-            <w:tcW w:w="6212" w:type="dxa"/>
-          </w:tcPr>
-          <w:p>
-            <w:pPr>
-              <w:pStyle w:val="1"/>
-              <w:numPr>
-                <w:ilvl w:val="0"/>
-                <w:numId w:val="0"/>
-              </w:numPr>
-              <w:rPr>
-                <w:sz w:val="24"/>
-              </w:rPr>
-            </w:pPr>
-            <w:r>
-              <w:rPr>
-                <w:rFonts w:hint="eastAsia"/>
-                <w:sz w:val="24"/>
-              </w:rPr>
-              <w:t>퀘스트의 보상5의 갯수 설정</w:t>
-            </w:r>
+              <w:jc w:val="center"/>
+            </w:pPr>
+            <w:r>
+              <w:t>V</w:t>
+            </w:r>
+            <w:r>
+              <w:rPr>
+                <w:rFonts w:hint="eastAsia"/>
+              </w:rPr>
+              <w:t>alue3</w:t>
+            </w:r>
+          </w:p>
+        </w:tc>
+        <w:tc>
+          <w:tcPr>
+            <w:tcW w:w="4822" w:type="dxa"/>
+          </w:tcPr>
+          <w:p>
+            <w:pPr>
+              <w:pStyle w:val="2"/>
+              <w:numPr>
+                <w:ilvl w:val="0"/>
+                <w:numId w:val="0"/>
+              </w:numPr>
+            </w:pPr>
+            <w:r>
+              <w:rPr>
+                <w:rFonts w:hint="eastAsia"/>
+              </w:rPr>
+              <w:t>보상 1의 개수</w:t>
+            </w:r>
+          </w:p>
+        </w:tc>
+        <w:tc>
+          <w:tcPr>
+            <w:tcW w:w="1664" w:type="dxa"/>
+          </w:tcPr>
+          <w:p>
+            <w:pPr>
+              <w:pStyle w:val="2"/>
+              <w:numPr>
+                <w:ilvl w:val="0"/>
+                <w:numId w:val="0"/>
+              </w:numPr>
+              <w:jc w:val="center"/>
+              <w:rPr>
+                <w:rFonts w:hint="eastAsia"/>
+              </w:rPr>
+            </w:pPr>
           </w:p>
         </w:tc>
       </w:tr>
       <w:tr>
         <w:tc>
           <w:tcPr>
-            <w:tcW w:w="2478" w:type="dxa"/>
+            <w:tcW w:w="2204" w:type="dxa"/>
           </w:tcPr>
           <w:p>
             <w:pPr>
@@ -2427,47 +2761,59 @@
                 <w:ilvl w:val="0"/>
                 <w:numId w:val="0"/>
               </w:numPr>
-              <w:rPr>
-                <w:szCs w:val="28"/>
-              </w:rPr>
-            </w:pPr>
-            <w:r>
-              <w:rPr>
-                <w:szCs w:val="28"/>
-              </w:rPr>
-              <w:t>qurestName</w:t>
-            </w:r>
-          </w:p>
-        </w:tc>
-        <w:tc>
-          <w:tcPr>
-            <w:tcW w:w="6212" w:type="dxa"/>
-          </w:tcPr>
-          <w:p>
-            <w:pPr>
-              <w:pStyle w:val="1"/>
-              <w:numPr>
-                <w:ilvl w:val="0"/>
-                <w:numId w:val="0"/>
-              </w:numPr>
-              <w:rPr>
-                <w:sz w:val="24"/>
-              </w:rPr>
-            </w:pPr>
-            <w:r>
-              <w:rPr>
-                <w:rFonts w:hint="eastAsia"/>
-                <w:sz w:val="24"/>
-              </w:rPr>
-              <w:t>퀘스트 이름</w:t>
-            </w:r>
+              <w:jc w:val="center"/>
+            </w:pPr>
+            <w:r>
+              <w:rPr>
+                <w:rFonts w:hint="eastAsia"/>
+              </w:rPr>
+              <w:t>QuestName</w:t>
+            </w:r>
+          </w:p>
+        </w:tc>
+        <w:tc>
+          <w:tcPr>
+            <w:tcW w:w="4822" w:type="dxa"/>
+          </w:tcPr>
+          <w:p>
+            <w:pPr>
+              <w:pStyle w:val="2"/>
+              <w:numPr>
+                <w:ilvl w:val="0"/>
+                <w:numId w:val="0"/>
+              </w:numPr>
+            </w:pPr>
+            <w:r>
+              <w:rPr>
+                <w:rFonts w:hint="eastAsia"/>
+              </w:rPr>
+              <w:t>퀘스트의 이름</w:t>
+            </w:r>
+          </w:p>
+        </w:tc>
+        <w:tc>
+          <w:tcPr>
+            <w:tcW w:w="1664" w:type="dxa"/>
+          </w:tcPr>
+          <w:p>
+            <w:pPr>
+              <w:pStyle w:val="2"/>
+              <w:numPr>
+                <w:ilvl w:val="0"/>
+                <w:numId w:val="0"/>
+              </w:numPr>
+              <w:jc w:val="center"/>
+              <w:rPr>
+                <w:rFonts w:hint="eastAsia"/>
+              </w:rPr>
+            </w:pPr>
           </w:p>
         </w:tc>
       </w:tr>
       <w:tr>
         <w:tc>
           <w:tcPr>
-            <w:tcW w:w="2478" w:type="dxa"/>
+            <w:tcW w:w="2204" w:type="dxa"/>
           </w:tcPr>
           <w:p>
             <w:pPr>
@@ -2476,65 +2822,66 @@
                 <w:ilvl w:val="0"/>
                 <w:numId w:val="0"/>
               </w:numPr>
-              <w:rPr>
-                <w:szCs w:val="28"/>
-              </w:rPr>
-            </w:pPr>
-            <w:r>
-              <w:rPr>
-                <w:szCs w:val="28"/>
-              </w:rPr>
-              <w:t>questStartNpc</w:t>
-            </w:r>
-          </w:p>
-        </w:tc>
-        <w:tc>
-          <w:tcPr>
-            <w:tcW w:w="6212" w:type="dxa"/>
-          </w:tcPr>
-          <w:p>
-            <w:pPr>
-              <w:pStyle w:val="1"/>
-              <w:numPr>
-                <w:ilvl w:val="0"/>
-                <w:numId w:val="0"/>
-              </w:numPr>
-              <w:rPr>
-                <w:sz w:val="24"/>
-              </w:rPr>
-            </w:pPr>
-            <w:r>
-              <w:rPr>
-                <w:rFonts w:hint="eastAsia"/>
-                <w:sz w:val="24"/>
+              <w:jc w:val="center"/>
+            </w:pPr>
+            <w:r>
+              <w:rPr>
+                <w:rFonts w:hint="eastAsia"/>
+              </w:rPr>
+              <w:t>QuestStartNpc</w:t>
+            </w:r>
+          </w:p>
+        </w:tc>
+        <w:tc>
+          <w:tcPr>
+            <w:tcW w:w="4822" w:type="dxa"/>
+          </w:tcPr>
+          <w:p>
+            <w:pPr>
+              <w:pStyle w:val="2"/>
+              <w:numPr>
+                <w:ilvl w:val="0"/>
+                <w:numId w:val="0"/>
+              </w:numPr>
+            </w:pPr>
+            <w:r>
+              <w:rPr>
+                <w:rFonts w:hint="eastAsia"/>
               </w:rPr>
               <w:t xml:space="preserve">퀘스트를 시작할 수 있는 </w:t>
             </w:r>
             <w:r>
-              <w:rPr>
-                <w:sz w:val="24"/>
-              </w:rPr>
-              <w:t>npc</w:t>
-            </w:r>
-            <w:r>
-              <w:rPr>
-                <w:rFonts w:hint="eastAsia"/>
-                <w:sz w:val="24"/>
-              </w:rPr>
-              <w:t xml:space="preserve">. </w:t>
-            </w:r>
-            <w:r>
-              <w:rPr>
-                <w:sz w:val="24"/>
-              </w:rPr>
-              <w:t>npcInfo</w:t>
-            </w:r>
-            <w:r>
-              <w:rPr>
-                <w:rFonts w:hint="eastAsia"/>
-                <w:sz w:val="24"/>
-              </w:rPr>
-              <w:t xml:space="preserve"> 테이블의 값</w:t>
+              <w:t>NPC</w:t>
+            </w:r>
+          </w:p>
+        </w:tc>
+        <w:tc>
+          <w:tcPr>
+            <w:tcW w:w="1664" w:type="dxa"/>
+          </w:tcPr>
+          <w:p>
+            <w:pPr>
+              <w:pStyle w:val="2"/>
+              <w:numPr>
+                <w:ilvl w:val="0"/>
+                <w:numId w:val="0"/>
+              </w:numPr>
+              <w:jc w:val="center"/>
+              <w:rPr>
+                <w:rFonts w:hint="eastAsia"/>
+              </w:rPr>
+            </w:pPr>
+            <w:r>
+              <w:rPr>
+                <w:rFonts w:hint="eastAsia"/>
+              </w:rPr>
+              <w:t>N</w:t>
+            </w:r>
+            <w:r>
+              <w:rPr>
+                <w:rFonts w:hint="eastAsia"/>
+              </w:rPr>
+              <w:t>pcPosition</w:t>
             </w:r>
           </w:p>
         </w:tc>
@@ -2542,7 +2889,7 @@
       <w:tr>
         <w:tc>
           <w:tcPr>
-            <w:tcW w:w="2478" w:type="dxa"/>
+            <w:tcW w:w="2204" w:type="dxa"/>
           </w:tcPr>
           <w:p>
             <w:pPr>
@@ -2551,65 +2898,63 @@
                 <w:ilvl w:val="0"/>
                 <w:numId w:val="0"/>
               </w:numPr>
-              <w:rPr>
-                <w:szCs w:val="28"/>
-              </w:rPr>
-            </w:pPr>
-            <w:r>
-              <w:rPr>
-                <w:szCs w:val="28"/>
-              </w:rPr>
-              <w:t>questEndNpc</w:t>
-            </w:r>
-          </w:p>
-        </w:tc>
-        <w:tc>
-          <w:tcPr>
-            <w:tcW w:w="6212" w:type="dxa"/>
-          </w:tcPr>
-          <w:p>
-            <w:pPr>
-              <w:pStyle w:val="1"/>
-              <w:numPr>
-                <w:ilvl w:val="0"/>
-                <w:numId w:val="0"/>
-              </w:numPr>
-              <w:rPr>
-                <w:sz w:val="24"/>
-              </w:rPr>
-            </w:pPr>
-            <w:r>
-              <w:rPr>
-                <w:rFonts w:hint="eastAsia"/>
-                <w:sz w:val="24"/>
+              <w:jc w:val="center"/>
+            </w:pPr>
+            <w:r>
+              <w:rPr>
+                <w:rFonts w:hint="eastAsia"/>
+              </w:rPr>
+              <w:t>QuestEndNpc</w:t>
+            </w:r>
+          </w:p>
+        </w:tc>
+        <w:tc>
+          <w:tcPr>
+            <w:tcW w:w="4822" w:type="dxa"/>
+          </w:tcPr>
+          <w:p>
+            <w:pPr>
+              <w:pStyle w:val="2"/>
+              <w:numPr>
+                <w:ilvl w:val="0"/>
+                <w:numId w:val="0"/>
+              </w:numPr>
+            </w:pPr>
+            <w:r>
+              <w:rPr>
+                <w:rFonts w:hint="eastAsia"/>
               </w:rPr>
               <w:t xml:space="preserve">퀘스트를 완료할 수 있는 </w:t>
             </w:r>
             <w:r>
-              <w:rPr>
-                <w:sz w:val="24"/>
-              </w:rPr>
-              <w:t>npc</w:t>
-            </w:r>
-            <w:r>
-              <w:rPr>
-                <w:rFonts w:hint="eastAsia"/>
-                <w:sz w:val="24"/>
-              </w:rPr>
-              <w:t xml:space="preserve">. </w:t>
-            </w:r>
-            <w:r>
-              <w:rPr>
-                <w:sz w:val="24"/>
-              </w:rPr>
-              <w:t>npcInfo</w:t>
-            </w:r>
-            <w:r>
-              <w:rPr>
-                <w:rFonts w:hint="eastAsia"/>
-                <w:sz w:val="24"/>
-              </w:rPr>
-              <w:t xml:space="preserve"> 테이블의 값</w:t>
+              <w:t>NPC</w:t>
+            </w:r>
+          </w:p>
+        </w:tc>
+        <w:tc>
+          <w:tcPr>
+            <w:tcW w:w="1664" w:type="dxa"/>
+          </w:tcPr>
+          <w:p>
+            <w:pPr>
+              <w:pStyle w:val="2"/>
+              <w:numPr>
+                <w:ilvl w:val="0"/>
+                <w:numId w:val="0"/>
+              </w:numPr>
+              <w:jc w:val="center"/>
+            </w:pPr>
+            <w:r>
+              <w:rPr>
+                <w:rFonts w:hint="eastAsia"/>
+              </w:rPr>
+              <w:t>N</w:t>
+            </w:r>
+            <w:r>
+              <w:rPr>
+                <w:rFonts w:hint="eastAsia"/>
+              </w:rPr>
+              <w:t>pcPosition</w:t>
             </w:r>
           </w:p>
         </w:tc>
@@ -2617,7 +2962,7 @@
       <w:tr>
         <w:tc>
           <w:tcPr>
-            <w:tcW w:w="2478" w:type="dxa"/>
+            <w:tcW w:w="2204" w:type="dxa"/>
           </w:tcPr>
           <w:p>
             <w:pPr>
@@ -2626,60 +2971,59 @@
                 <w:ilvl w:val="0"/>
                 <w:numId w:val="0"/>
               </w:numPr>
-              <w:rPr>
-                <w:szCs w:val="28"/>
-              </w:rPr>
-            </w:pPr>
-            <w:r>
-              <w:rPr>
-                <w:szCs w:val="28"/>
-              </w:rPr>
-              <w:t>questDeepHistory</w:t>
-            </w:r>
-          </w:p>
-        </w:tc>
-        <w:tc>
-          <w:tcPr>
-            <w:tcW w:w="6212" w:type="dxa"/>
-          </w:tcPr>
-          <w:p>
-            <w:pPr>
-              <w:pStyle w:val="1"/>
-              <w:numPr>
-                <w:ilvl w:val="0"/>
-                <w:numId w:val="0"/>
-              </w:numPr>
-              <w:rPr>
-                <w:sz w:val="24"/>
-              </w:rPr>
-            </w:pPr>
-            <w:r>
-              <w:rPr>
-                <w:rFonts w:hint="eastAsia"/>
-                <w:sz w:val="24"/>
-              </w:rPr>
-              <w:t xml:space="preserve">퀘스트의 상세 내용. </w:t>
-            </w:r>
-            <w:r>
-              <w:rPr>
-                <w:sz w:val="24"/>
-              </w:rPr>
-              <w:t>questScript</w:t>
-            </w:r>
-            <w:r>
-              <w:rPr>
-                <w:rFonts w:hint="eastAsia"/>
-                <w:sz w:val="24"/>
-              </w:rPr>
-              <w:t xml:space="preserve"> 번호 입력</w:t>
-            </w:r>
+              <w:jc w:val="center"/>
+            </w:pPr>
+            <w:r>
+              <w:rPr>
+                <w:rFonts w:hint="eastAsia"/>
+              </w:rPr>
+              <w:t>Quest</w:t>
+            </w:r>
+            <w:r>
+              <w:t>DeepHistory</w:t>
+            </w:r>
+          </w:p>
+        </w:tc>
+        <w:tc>
+          <w:tcPr>
+            <w:tcW w:w="4822" w:type="dxa"/>
+          </w:tcPr>
+          <w:p>
+            <w:pPr>
+              <w:pStyle w:val="2"/>
+              <w:numPr>
+                <w:ilvl w:val="0"/>
+                <w:numId w:val="0"/>
+              </w:numPr>
+            </w:pPr>
+            <w:r>
+              <w:rPr>
+                <w:rFonts w:hint="eastAsia"/>
+              </w:rPr>
+              <w:t>퀘스트 상세 내용</w:t>
+            </w:r>
+          </w:p>
+        </w:tc>
+        <w:tc>
+          <w:tcPr>
+            <w:tcW w:w="1664" w:type="dxa"/>
+          </w:tcPr>
+          <w:p>
+            <w:pPr>
+              <w:pStyle w:val="2"/>
+              <w:numPr>
+                <w:ilvl w:val="0"/>
+                <w:numId w:val="0"/>
+              </w:numPr>
+              <w:jc w:val="center"/>
+            </w:pPr>
           </w:p>
         </w:tc>
       </w:tr>
       <w:tr>
         <w:tc>
           <w:tcPr>
-            <w:tcW w:w="2478" w:type="dxa"/>
+            <w:tcW w:w="2204" w:type="dxa"/>
           </w:tcPr>
           <w:p>
             <w:pPr>
@@ -2688,60 +3032,56 @@
                 <w:ilvl w:val="0"/>
                 <w:numId w:val="0"/>
               </w:numPr>
-              <w:rPr>
-                <w:szCs w:val="28"/>
-              </w:rPr>
-            </w:pPr>
-            <w:r>
-              <w:rPr>
-                <w:szCs w:val="28"/>
-              </w:rPr>
-              <w:t>QuestHistory</w:t>
-            </w:r>
-          </w:p>
-        </w:tc>
-        <w:tc>
-          <w:tcPr>
-            <w:tcW w:w="6212" w:type="dxa"/>
-          </w:tcPr>
-          <w:p>
-            <w:pPr>
-              <w:pStyle w:val="1"/>
-              <w:numPr>
-                <w:ilvl w:val="0"/>
-                <w:numId w:val="0"/>
-              </w:numPr>
-              <w:rPr>
-                <w:sz w:val="24"/>
-              </w:rPr>
-            </w:pPr>
-            <w:r>
-              <w:rPr>
-                <w:rFonts w:hint="eastAsia"/>
-                <w:sz w:val="24"/>
-              </w:rPr>
-              <w:t>퀘스트의 간략</w:t>
-            </w:r>
-            <w:r>
-              <w:rPr>
-                <w:sz w:val="24"/>
-              </w:rPr>
-              <w:t xml:space="preserve"> </w:t>
-            </w:r>
-            <w:r>
-              <w:rPr>
-                <w:rFonts w:hint="eastAsia"/>
-                <w:sz w:val="24"/>
-              </w:rPr>
-              <w:t>내용</w:t>
-            </w:r>
+              <w:jc w:val="center"/>
+            </w:pPr>
+            <w:r>
+              <w:rPr>
+                <w:rFonts w:hint="eastAsia"/>
+              </w:rPr>
+              <w:t>QuestMiniHistory</w:t>
+            </w:r>
+          </w:p>
+        </w:tc>
+        <w:tc>
+          <w:tcPr>
+            <w:tcW w:w="4822" w:type="dxa"/>
+          </w:tcPr>
+          <w:p>
+            <w:pPr>
+              <w:pStyle w:val="2"/>
+              <w:numPr>
+                <w:ilvl w:val="0"/>
+                <w:numId w:val="0"/>
+              </w:numPr>
+            </w:pPr>
+            <w:r>
+              <w:rPr>
+                <w:rFonts w:hint="eastAsia"/>
+              </w:rPr>
+              <w:t>퀘스트 간략 내용</w:t>
+            </w:r>
+          </w:p>
+        </w:tc>
+        <w:tc>
+          <w:tcPr>
+            <w:tcW w:w="1664" w:type="dxa"/>
+          </w:tcPr>
+          <w:p>
+            <w:pPr>
+              <w:pStyle w:val="2"/>
+              <w:numPr>
+                <w:ilvl w:val="0"/>
+                <w:numId w:val="0"/>
+              </w:numPr>
+              <w:jc w:val="center"/>
+            </w:pPr>
           </w:p>
         </w:tc>
       </w:tr>
       <w:tr>
         <w:tc>
           <w:tcPr>
-            <w:tcW w:w="2478" w:type="dxa"/>
+            <w:tcW w:w="2204" w:type="dxa"/>
           </w:tcPr>
           <w:p>
             <w:pPr>
@@ -2750,39 +3090,60 @@
                 <w:ilvl w:val="0"/>
                 <w:numId w:val="0"/>
               </w:numPr>
-              <w:rPr>
-                <w:szCs w:val="28"/>
-              </w:rPr>
-            </w:pPr>
-            <w:r>
-              <w:rPr>
-                <w:szCs w:val="28"/>
-              </w:rPr>
-              <w:t>QuestCondition</w:t>
-            </w:r>
-          </w:p>
-        </w:tc>
-        <w:tc>
-          <w:tcPr>
-            <w:tcW w:w="6212" w:type="dxa"/>
-          </w:tcPr>
-          <w:p>
-            <w:pPr>
-              <w:pStyle w:val="1"/>
-              <w:numPr>
-                <w:ilvl w:val="0"/>
-                <w:numId w:val="0"/>
-              </w:numPr>
-              <w:rPr>
-                <w:sz w:val="24"/>
-              </w:rPr>
-            </w:pPr>
-            <w:r>
-              <w:rPr>
-                <w:rFonts w:hint="eastAsia"/>
-                <w:sz w:val="24"/>
-              </w:rPr>
-              <w:t>퀘스트의 조건 입력</w:t>
+              <w:jc w:val="center"/>
+            </w:pPr>
+            <w:r>
+              <w:rPr>
+                <w:rFonts w:hint="eastAsia"/>
+              </w:rPr>
+              <w:t>QuestScriptStart</w:t>
+            </w:r>
+          </w:p>
+        </w:tc>
+        <w:tc>
+          <w:tcPr>
+            <w:tcW w:w="4822" w:type="dxa"/>
+          </w:tcPr>
+          <w:p>
+            <w:pPr>
+              <w:pStyle w:val="2"/>
+              <w:numPr>
+                <w:ilvl w:val="0"/>
+                <w:numId w:val="0"/>
+              </w:numPr>
+            </w:pPr>
+            <w:r>
+              <w:rPr>
+                <w:rFonts w:hint="eastAsia"/>
+              </w:rPr>
+              <w:t>퀘스트 대화 시 시작 스크립트 번호</w:t>
+            </w:r>
+          </w:p>
+        </w:tc>
+        <w:tc>
+          <w:tcPr>
+            <w:tcW w:w="1664" w:type="dxa"/>
+          </w:tcPr>
+          <w:p>
+            <w:pPr>
+              <w:pStyle w:val="2"/>
+              <w:numPr>
+                <w:ilvl w:val="0"/>
+                <w:numId w:val="0"/>
+              </w:numPr>
+              <w:jc w:val="center"/>
+            </w:pPr>
+            <w:r>
+              <w:rPr>
+                <w:rFonts w:hint="eastAsia"/>
+              </w:rPr>
+              <w:t>N</w:t>
+            </w:r>
+            <w:r>
+              <w:rPr>
+                <w:rFonts w:hint="eastAsia"/>
+              </w:rPr>
+              <w:t>pcScript</w:t>
             </w:r>
           </w:p>
         </w:tc>
@@ -2790,7 +3151,7 @@
       <w:tr>
         <w:tc>
           <w:tcPr>
-            <w:tcW w:w="2478" w:type="dxa"/>
+            <w:tcW w:w="2204" w:type="dxa"/>
           </w:tcPr>
           <w:p>
             <w:pPr>
@@ -2799,45 +3160,63 @@
                 <w:ilvl w:val="0"/>
                 <w:numId w:val="0"/>
               </w:numPr>
-              <w:rPr>
-                <w:szCs w:val="28"/>
-              </w:rPr>
-            </w:pPr>
-            <w:r>
-              <w:rPr>
-                <w:szCs w:val="28"/>
-              </w:rPr>
-              <w:t>questStart</w:t>
-            </w:r>
-          </w:p>
-        </w:tc>
-        <w:tc>
-          <w:tcPr>
-            <w:tcW w:w="6212" w:type="dxa"/>
-          </w:tcPr>
-          <w:p>
-            <w:pPr>
-              <w:pStyle w:val="1"/>
-              <w:numPr>
-                <w:ilvl w:val="0"/>
-                <w:numId w:val="0"/>
-              </w:numPr>
-              <w:rPr>
-                <w:sz w:val="24"/>
-              </w:rPr>
-            </w:pPr>
-            <w:r>
-              <w:rPr>
-                <w:sz w:val="24"/>
-              </w:rPr>
-              <w:t>qeustScript</w:t>
-            </w:r>
-            <w:r>
-              <w:rPr>
-                <w:rFonts w:hint="eastAsia"/>
-                <w:sz w:val="24"/>
-              </w:rPr>
-              <w:t>에 쓸 퀘스트 스크립트 시작 번호</w:t>
+              <w:jc w:val="center"/>
+            </w:pPr>
+            <w:r>
+              <w:rPr>
+                <w:rFonts w:hint="eastAsia"/>
+              </w:rPr>
+              <w:t>QuestScriptEnd</w:t>
+            </w:r>
+          </w:p>
+        </w:tc>
+        <w:tc>
+          <w:tcPr>
+            <w:tcW w:w="4822" w:type="dxa"/>
+          </w:tcPr>
+          <w:p>
+            <w:pPr>
+              <w:pStyle w:val="2"/>
+              <w:numPr>
+                <w:ilvl w:val="0"/>
+                <w:numId w:val="0"/>
+              </w:numPr>
+            </w:pPr>
+            <w:r>
+              <w:rPr>
+                <w:rFonts w:hint="eastAsia"/>
+              </w:rPr>
+              <w:t>퀘스트 대화 시 끝 스크립트 번호</w:t>
+            </w:r>
+          </w:p>
+        </w:tc>
+        <w:tc>
+          <w:tcPr>
+            <w:tcW w:w="1664" w:type="dxa"/>
+          </w:tcPr>
+          <w:p>
+            <w:pPr>
+              <w:pStyle w:val="2"/>
+              <w:numPr>
+                <w:ilvl w:val="0"/>
+                <w:numId w:val="0"/>
+              </w:numPr>
+              <w:jc w:val="center"/>
+            </w:pPr>
+            <w:r>
+              <w:t>N</w:t>
+            </w:r>
+            <w:r>
+              <w:rPr>
+                <w:rFonts w:hint="eastAsia"/>
+              </w:rPr>
+              <w:t>pcS</w:t>
+            </w:r>
+            <w:r>
+              <w:rPr>
+                <w:rFonts w:hint="eastAsia"/>
+              </w:rPr>
+              <w:t>cript</w:t>
             </w:r>
           </w:p>
         </w:tc>
@@ -2845,7 +3224,7 @@
       <w:tr>
         <w:tc>
           <w:tcPr>
-            <w:tcW w:w="2478" w:type="dxa"/>
+            <w:tcW w:w="2204" w:type="dxa"/>
           </w:tcPr>
           <w:p>
             <w:pPr>
@@ -2854,66 +3233,19 @@
                 <w:ilvl w:val="0"/>
                 <w:numId w:val="0"/>
               </w:numPr>
-              <w:rPr>
-                <w:szCs w:val="28"/>
-              </w:rPr>
-            </w:pPr>
-            <w:r>
-              <w:rPr>
-                <w:szCs w:val="28"/>
-              </w:rPr>
-              <w:t>QuestEnd</w:t>
-            </w:r>
-          </w:p>
-        </w:tc>
-        <w:tc>
-          <w:tcPr>
-            <w:tcW w:w="6212" w:type="dxa"/>
-          </w:tcPr>
-          <w:p>
-            <w:pPr>
-              <w:pStyle w:val="1"/>
-              <w:numPr>
-                <w:ilvl w:val="0"/>
-                <w:numId w:val="0"/>
-              </w:numPr>
-              <w:rPr>
-                <w:sz w:val="24"/>
-              </w:rPr>
-            </w:pPr>
-            <w:r>
-              <w:rPr>
-                <w:sz w:val="24"/>
-              </w:rPr>
-              <w:t>questScr</w:t>
-            </w:r>
-            <w:r>
-              <w:rPr>
-                <w:rFonts w:hint="eastAsia"/>
-                <w:sz w:val="24"/>
-              </w:rPr>
-              <w:t>i</w:t>
-            </w:r>
-            <w:r>
-              <w:rPr>
-                <w:sz w:val="24"/>
-              </w:rPr>
-              <w:t>pt</w:t>
-            </w:r>
-            <w:r>
-              <w:rPr>
-                <w:rFonts w:hint="eastAsia"/>
-                <w:sz w:val="24"/>
-              </w:rPr>
-              <w:t>에 쓸 퀘스트 스크립트 마감 번호.</w:t>
-            </w:r>
-          </w:p>
-        </w:tc>
-      </w:tr>
-      <w:tr>
-        <w:tc>
-          <w:tcPr>
-            <w:tcW w:w="2478" w:type="dxa"/>
+              <w:jc w:val="center"/>
+            </w:pPr>
+            <w:r>
+              <w:rPr>
+                <w:rFonts w:hint="eastAsia"/>
+              </w:rPr>
+              <w:t>QuestSuc</w:t>
+            </w:r>
+          </w:p>
+        </w:tc>
+        <w:tc>
+          <w:tcPr>
+            <w:tcW w:w="4822" w:type="dxa"/>
           </w:tcPr>
           <w:p>
             <w:pPr>
@@ -2922,60 +3254,18 @@
                 <w:ilvl w:val="0"/>
                 <w:numId w:val="0"/>
               </w:numPr>
-              <w:rPr>
-                <w:szCs w:val="28"/>
-              </w:rPr>
-            </w:pPr>
-            <w:r>
-              <w:rPr>
-                <w:szCs w:val="28"/>
-              </w:rPr>
-              <w:t>questSuc</w:t>
-            </w:r>
-          </w:p>
-        </w:tc>
-        <w:tc>
-          <w:tcPr>
-            <w:tcW w:w="6212" w:type="dxa"/>
-          </w:tcPr>
-          <w:p>
-            <w:pPr>
-              <w:pStyle w:val="1"/>
-              <w:numPr>
-                <w:ilvl w:val="0"/>
-                <w:numId w:val="0"/>
-              </w:numPr>
-              <w:rPr>
-                <w:sz w:val="24"/>
-              </w:rPr>
-            </w:pPr>
-            <w:r>
-              <w:rPr>
-                <w:rFonts w:hint="eastAsia"/>
-                <w:sz w:val="24"/>
-              </w:rPr>
-              <w:t xml:space="preserve">퀘스트 완료 시 </w:t>
-            </w:r>
-            <w:r>
-              <w:rPr>
-                <w:sz w:val="24"/>
-              </w:rPr>
-              <w:t>questscript</w:t>
-            </w:r>
-            <w:r>
-              <w:rPr>
-                <w:rFonts w:hint="eastAsia"/>
-                <w:sz w:val="24"/>
-              </w:rPr>
-              <w:t xml:space="preserve"> 출력 스크립트 번호</w:t>
-            </w:r>
-          </w:p>
-        </w:tc>
-      </w:tr>
-      <w:tr>
-        <w:tc>
-          <w:tcPr>
-            <w:tcW w:w="2478" w:type="dxa"/>
+            </w:pPr>
+            <w:r>
+              <w:rPr>
+                <w:rFonts w:hint="eastAsia"/>
+              </w:rPr>
+              <w:t>퀘스트 완료 시 출력 스크립트 번호</w:t>
+            </w:r>
+          </w:p>
+        </w:tc>
+        <w:tc>
+          <w:tcPr>
+            <w:tcW w:w="1664" w:type="dxa"/>
           </w:tcPr>
           <w:p>
             <w:pPr>
@@ -2984,70 +3274,31 @@
                 <w:ilvl w:val="0"/>
                 <w:numId w:val="0"/>
               </w:numPr>
-              <w:rPr>
-                <w:szCs w:val="28"/>
-              </w:rPr>
-            </w:pPr>
-            <w:r>
-              <w:rPr>
-                <w:szCs w:val="28"/>
-              </w:rPr>
-              <w:t>questBackground</w:t>
-            </w:r>
-          </w:p>
-        </w:tc>
-        <w:tc>
-          <w:tcPr>
-            <w:tcW w:w="6212" w:type="dxa"/>
-          </w:tcPr>
-          <w:p>
-            <w:pPr>
-              <w:pStyle w:val="1"/>
-              <w:numPr>
-                <w:ilvl w:val="0"/>
-                <w:numId w:val="0"/>
-              </w:numPr>
-              <w:rPr>
-                <w:sz w:val="24"/>
-              </w:rPr>
-            </w:pPr>
-            <w:r>
-              <w:rPr>
-                <w:rFonts w:hint="eastAsia"/>
-                <w:sz w:val="24"/>
-              </w:rPr>
-              <w:t xml:space="preserve">퀘스트를 부여한 </w:t>
-            </w:r>
-            <w:r>
-              <w:rPr>
-                <w:sz w:val="24"/>
-              </w:rPr>
-              <w:t>NPC</w:t>
-            </w:r>
-            <w:r>
-              <w:rPr>
-                <w:rFonts w:hint="eastAsia"/>
-                <w:sz w:val="24"/>
-              </w:rPr>
-              <w:t xml:space="preserve">의 </w:t>
-            </w:r>
-            <w:r>
-              <w:rPr>
-                <w:sz w:val="24"/>
-              </w:rPr>
-              <w:t>portrait</w:t>
-            </w:r>
-            <w:r>
-              <w:rPr>
-                <w:rFonts w:hint="eastAsia"/>
-                <w:sz w:val="24"/>
-              </w:rPr>
-              <w:t>.</w:t>
+              <w:jc w:val="center"/>
+            </w:pPr>
+            <w:r>
+              <w:rPr>
+                <w:rFonts w:hint="eastAsia"/>
+              </w:rPr>
+              <w:t>NpcScript</w:t>
             </w:r>
           </w:p>
         </w:tc>
       </w:tr>
     </w:tbl>
+    <w:p>
+      <w:pPr>
+        <w:pStyle w:val="2"/>
+        <w:numPr>
+          <w:ilvl w:val="0"/>
+          <w:numId w:val="0"/>
+        </w:numPr>
+        <w:ind w:left="1760"/>
+        <w:rPr>
+          <w:rFonts w:hint="eastAsia"/>
+        </w:rPr>
+      </w:pPr>
+    </w:p>
     <w:p>
       <w:pPr>
         <w:widowControl/>
@@ -3055,8 +3306,6 @@
         <w:jc w:val="left"/>
         <w:rPr>
           <w:rFonts w:asciiTheme="majorHAnsi" w:eastAsiaTheme="majorEastAsia" w:hAnsiTheme="majorHAnsi" w:cstheme="majorBidi"/>
-          <w:sz w:val="28"/>
-          <w:szCs w:val="28"/>
         </w:rPr>
       </w:pPr>
     </w:p>
@@ -3065,13 +3314,7 @@
         <w:pStyle w:val="2"/>
       </w:pPr>
       <w:r>
-        <w:rPr>
-          <w:rFonts w:hint="eastAsia"/>
-        </w:rPr>
         <w:lastRenderedPageBreak/>
-        <w:t xml:space="preserve"> </w:t>
-      </w:r>
-      <w:r>
         <w:t>npcScript</w:t>
       </w:r>
       <w:r>
@@ -3455,13 +3698,7 @@
         <w:t>수락 방법을 설정한다</w:t>
       </w:r>
     </w:p>
-    <w:p>
-      <w:pPr>
-        <w:rPr>
-          <w:rFonts w:hint="eastAsia"/>
-        </w:rPr>
-      </w:pPr>
-    </w:p>
+    <w:p/>
     <w:p>
       <w:pPr>
         <w:pStyle w:val="3"/>
@@ -3751,7 +3988,7 @@
       <w:pPr>
         <w:pStyle w:val="1"/>
       </w:pPr>
-      <w:bookmarkStart w:id="2" w:name="_Toc462768242"/>
+      <w:bookmarkStart w:id="3" w:name="_Toc462768242"/>
       <w:r>
         <w:lastRenderedPageBreak/>
         <w:t>NPC</w:t>
@@ -3762,7 +3999,7 @@
         </w:rPr>
         <w:t xml:space="preserve"> 상호작용</w:t>
       </w:r>
-      <w:bookmarkEnd w:id="2"/>
+      <w:bookmarkEnd w:id="3"/>
     </w:p>
     <w:p>
       <w:pPr>
@@ -6000,7 +6237,7 @@
         </w:numPr>
         <w:ind w:left="1760"/>
       </w:pPr>
-      <w:bookmarkStart w:id="3" w:name="_Toc462768245"/>
+      <w:bookmarkStart w:id="4" w:name="_Toc462768245"/>
     </w:p>
     <w:p>
       <w:pPr>
@@ -6029,7 +6266,7 @@
         </w:rPr>
         <w:t>라벨 설정</w:t>
       </w:r>
-      <w:bookmarkEnd w:id="3"/>
+      <w:bookmarkEnd w:id="4"/>
     </w:p>
     <w:p>
       <w:pPr>
@@ -6227,9 +6464,6 @@
           <w:numId w:val="0"/>
         </w:numPr>
         <w:ind w:left="2240"/>
-        <w:rPr>
-          <w:rFonts w:hint="eastAsia"/>
-        </w:rPr>
       </w:pPr>
     </w:p>
     <w:p>
@@ -6408,7 +6642,7 @@
           <w:rFonts w:asciiTheme="majorHAnsi" w:eastAsiaTheme="majorEastAsia" w:hAnsiTheme="majorHAnsi" w:cstheme="majorBidi"/>
         </w:rPr>
       </w:pPr>
-      <w:bookmarkStart w:id="4" w:name="_Toc462768246"/>
+      <w:bookmarkStart w:id="5" w:name="_Toc462768246"/>
       <w:r>
         <w:br w:type="page"/>
       </w:r>
@@ -6441,7 +6675,7 @@
         </w:rPr>
         <w:t>와 상호작용 조건</w:t>
       </w:r>
-      <w:bookmarkEnd w:id="4"/>
+      <w:bookmarkEnd w:id="5"/>
     </w:p>
     <w:p>
       <w:pPr>
@@ -6484,9 +6718,6 @@
           <w:numId w:val="0"/>
         </w:numPr>
         <w:ind w:left="2240"/>
-        <w:rPr>
-          <w:rFonts w:hint="eastAsia"/>
-        </w:rPr>
       </w:pPr>
     </w:p>
     <w:p>
@@ -6511,9 +6742,6 @@
           <w:numId w:val="0"/>
         </w:numPr>
         <w:ind w:left="2240"/>
-        <w:rPr>
-          <w:rFonts w:hint="eastAsia"/>
-        </w:rPr>
       </w:pPr>
     </w:p>
     <w:p>
@@ -6833,7 +7061,7 @@
           <w:rFonts w:asciiTheme="majorHAnsi" w:eastAsiaTheme="majorEastAsia" w:hAnsiTheme="majorHAnsi" w:cstheme="majorBidi"/>
         </w:rPr>
       </w:pPr>
-      <w:bookmarkStart w:id="5" w:name="_Toc462768247"/>
+      <w:bookmarkStart w:id="6" w:name="_Toc462768247"/>
       <w:r>
         <w:br w:type="page"/>
       </w:r>
@@ -6846,8 +7074,6 @@
           <w:szCs w:val="28"/>
         </w:rPr>
       </w:pPr>
-      <w:bookmarkStart w:id="6" w:name="_GoBack"/>
-      <w:bookmarkEnd w:id="6"/>
       <w:r>
         <w:lastRenderedPageBreak/>
         <w:t>NPC</w:t>
@@ -6858,7 +7084,7 @@
         </w:rPr>
         <w:t>와 상호작용 시</w:t>
       </w:r>
-      <w:bookmarkEnd w:id="5"/>
+      <w:bookmarkEnd w:id="6"/>
     </w:p>
     <w:p>
       <w:pPr>
@@ -11257,7 +11483,7 @@
 </file>
 
 <file path=customXml/itemProps1.xml><?xml version="1.0" encoding="utf-8"?>
-<ds:datastoreItem xmlns:ds="http://schemas.openxmlformats.org/officeDocument/2006/customXml" ds:itemID="{4D7988BD-9667-475B-BC64-64067CCC0986}">
+<ds:datastoreItem xmlns:ds="http://schemas.openxmlformats.org/officeDocument/2006/customXml" ds:itemID="{25F73DC1-1486-4F40-88D5-D7A781D70E76}">
   <ds:schemaRefs>
     <ds:schemaRef ds:uri="http://schemas.openxmlformats.org/officeDocument/2006/bibliography"/>
   </ds:schemaRefs>

--- a/plan/0.시스템/10.퀘스트 시스템.docx
+++ b/plan/0.시스템/10.퀘스트 시스템.docx
@@ -630,27 +630,19 @@
         <w:rPr>
           <w:rFonts w:hint="eastAsia"/>
         </w:rPr>
-        <w:t xml:space="preserve">노루막이에서 퀘스트는 </w:t>
-      </w:r>
-      <w:r>
-        <w:rPr>
-          <w:rFonts w:hint="eastAsia"/>
-          <w:b/>
-        </w:rPr>
-        <w:t>성장을 돕는</w:t>
-      </w:r>
-      <w:r>
-        <w:rPr>
-          <w:rFonts w:hint="eastAsia"/>
-          <w:b/>
-        </w:rPr>
-        <w:t xml:space="preserve"> 메인 컨텐츠</w:t>
-      </w:r>
-      <w:r>
-        <w:rPr>
-          <w:rFonts w:hint="eastAsia"/>
-        </w:rPr>
-        <w:t>의 역할을 한다.</w:t>
+        <w:t>노루막이에서 퀘스트는 게임을 이끌어</w:t>
+      </w:r>
+      <w:r>
+        <w:rPr>
+          <w:rFonts w:hint="eastAsia"/>
+        </w:rPr>
+        <w:t xml:space="preserve"> </w:t>
+      </w:r>
+      <w:r>
+        <w:rPr>
+          <w:rFonts w:hint="eastAsia"/>
+        </w:rPr>
+        <w:t>나갈 메인 컨텐츠의 역할을 한다.</w:t>
       </w:r>
     </w:p>
     <w:p>
@@ -676,13 +668,7 @@
         <w:rPr>
           <w:rFonts w:hint="eastAsia"/>
         </w:rPr>
-        <w:t>대화</w:t>
-      </w:r>
-      <w:r>
-        <w:rPr>
-          <w:rFonts w:hint="eastAsia"/>
-        </w:rPr>
-        <w:t xml:space="preserve"> 및 </w:t>
+        <w:t xml:space="preserve">상호작용 및 </w:t>
       </w:r>
       <w:r>
         <w:t xml:space="preserve">UI </w:t>
@@ -762,40 +748,7 @@
         <w:rPr>
           <w:rFonts w:hint="eastAsia"/>
         </w:rPr>
-        <w:t>임무</w:t>
-      </w:r>
-      <w:r>
-        <w:rPr>
-          <w:rFonts w:hint="eastAsia"/>
-        </w:rPr>
-        <w:t>의 진행에 따른 구조에 대한 정의를 한다.</w:t>
-      </w:r>
-    </w:p>
-    <w:p>
-      <w:pPr>
-        <w:pStyle w:val="3"/>
-        <w:rPr>
-          <w:rFonts w:hint="eastAsia"/>
-        </w:rPr>
-      </w:pPr>
-      <w:r>
-        <w:rPr>
-          <w:rFonts w:hint="eastAsia"/>
-        </w:rPr>
-        <w:t xml:space="preserve">모든 임무는 </w:t>
-      </w:r>
-      <w:r>
-        <w:rPr>
-          <w:rFonts w:hint="eastAsia"/>
-          <w:b/>
-        </w:rPr>
-        <w:t>형태 -&gt; 속성 -&gt; 수행</w:t>
-      </w:r>
-      <w:r>
-        <w:rPr>
-          <w:rFonts w:hint="eastAsia"/>
-        </w:rPr>
-        <w:t>의 3단 구조를 가진다.</w:t>
+        <w:t>퀘스트의 진행에 따른 구조에 대한 정의를 한다.</w:t>
       </w:r>
     </w:p>
     <w:p>
@@ -809,13 +762,14 @@
       </w:pPr>
       <w:r>
         <w:rPr>
+          <w:rFonts w:hint="eastAsia"/>
           <w:noProof/>
         </w:rPr>
         <w:drawing>
-          <wp:inline distT="0" distB="0" distL="0" distR="0" wp14:anchorId="6EE05998" wp14:editId="47C6F322">
-            <wp:extent cx="4585881" cy="4243474"/>
-            <wp:effectExtent l="0" t="0" r="5715" b="5080"/>
-            <wp:docPr id="3" name="그림 3"/>
+          <wp:inline distT="0" distB="0" distL="0" distR="0" wp14:anchorId="56608886" wp14:editId="7277D62B">
+            <wp:extent cx="5154295" cy="4086479"/>
+            <wp:effectExtent l="0" t="0" r="8255" b="9525"/>
+            <wp:docPr id="5" name="그림 5"/>
             <wp:cNvGraphicFramePr>
               <a:graphicFrameLocks xmlns:a="http://schemas.openxmlformats.org/drawingml/2006/main" noChangeAspect="1"/>
             </wp:cNvGraphicFramePr>
@@ -823,7 +777,7 @@
               <a:graphicData uri="http://schemas.openxmlformats.org/drawingml/2006/picture">
                 <pic:pic xmlns:pic="http://schemas.openxmlformats.org/drawingml/2006/picture">
                   <pic:nvPicPr>
-                    <pic:cNvPr id="3" name="그림1.png"/>
+                    <pic:cNvPr id="5" name="그림2.png"/>
                     <pic:cNvPicPr/>
                   </pic:nvPicPr>
                   <pic:blipFill>
@@ -841,7 +795,7 @@
                   <pic:spPr>
                     <a:xfrm>
                       <a:off x="0" y="0"/>
-                      <a:ext cx="4590009" cy="4247294"/>
+                      <a:ext cx="5157646" cy="4089136"/>
                     </a:xfrm>
                     <a:prstGeom prst="rect">
                       <a:avLst/>
@@ -965,21 +919,45 @@
       <w:pPr>
         <w:pStyle w:val="3"/>
         <w:numPr>
-          <w:ilvl w:val="0"/>
-          <w:numId w:val="0"/>
+          <w:ilvl w:val="3"/>
+          <w:numId w:val="1"/>
         </w:numPr>
-        <w:ind w:left="2240"/>
-      </w:pPr>
-    </w:p>
-    <w:p>
-      <w:pPr>
-        <w:pStyle w:val="3"/>
-      </w:pPr>
-      <w:r>
-        <w:rPr>
-          <w:rFonts w:hint="eastAsia"/>
-        </w:rPr>
-        <w:t>단일 임무</w:t>
+      </w:pPr>
+      <w:r>
+        <w:rPr>
+          <w:rFonts w:hint="eastAsia"/>
+        </w:rPr>
+        <w:t xml:space="preserve">특정 </w:t>
+      </w:r>
+      <w:r>
+        <w:rPr>
+          <w:rFonts w:hint="eastAsia"/>
+        </w:rPr>
+        <w:t>임무</w:t>
+      </w:r>
+      <w:r>
+        <w:rPr>
+          <w:rFonts w:hint="eastAsia"/>
+        </w:rPr>
+        <w:t xml:space="preserve">를 완료했을 경우 </w:t>
+      </w:r>
+      <w:r>
+        <w:rPr>
+          <w:rFonts w:hint="eastAsia"/>
+        </w:rPr>
+        <w:t xml:space="preserve">즉시 </w:t>
+      </w:r>
+      <w:r>
+        <w:rPr>
+          <w:rFonts w:hint="eastAsia"/>
+        </w:rPr>
+        <w:t xml:space="preserve">연계된 </w:t>
+      </w:r>
+      <w:r>
+        <w:rPr>
+          <w:rFonts w:hint="eastAsia"/>
+        </w:rPr>
+        <w:t>다음 임무가 제시되는 경우</w:t>
       </w:r>
     </w:p>
     <w:p>
@@ -994,19 +972,7 @@
         <w:rPr>
           <w:rFonts w:hint="eastAsia"/>
         </w:rPr>
-        <w:t>연계 임무에 속하지 않고 1회 완료</w:t>
-      </w:r>
-      <w:r>
-        <w:rPr>
-          <w:rFonts w:hint="eastAsia"/>
-        </w:rPr>
-        <w:t xml:space="preserve"> </w:t>
-      </w:r>
-      <w:r>
-        <w:rPr>
-          <w:rFonts w:hint="eastAsia"/>
-        </w:rPr>
-        <w:t>시 종료되는 임무</w:t>
+        <w:t>임무의 시작 조건이 특정 다른 임무 완료일 경우</w:t>
       </w:r>
     </w:p>
     <w:p>
@@ -1027,7 +993,7 @@
         <w:rPr>
           <w:rFonts w:hint="eastAsia"/>
         </w:rPr>
-        <w:t>반복 임무</w:t>
+        <w:t>단일 임무</w:t>
       </w:r>
     </w:p>
     <w:p>
@@ -1042,7 +1008,19 @@
         <w:rPr>
           <w:rFonts w:hint="eastAsia"/>
         </w:rPr>
-        <w:t>횟수에 제한 없이 임무 수행을 여러 번 가능한 경우</w:t>
+        <w:t>연계 임무에 속하지 않고 1회 완료</w:t>
+      </w:r>
+      <w:r>
+        <w:rPr>
+          <w:rFonts w:hint="eastAsia"/>
+        </w:rPr>
+        <w:t xml:space="preserve"> </w:t>
+      </w:r>
+      <w:r>
+        <w:rPr>
+          <w:rFonts w:hint="eastAsia"/>
+        </w:rPr>
+        <w:t>시 종료되는 임무</w:t>
       </w:r>
     </w:p>
     <w:p>
@@ -1063,7 +1041,7 @@
         <w:rPr>
           <w:rFonts w:hint="eastAsia"/>
         </w:rPr>
-        <w:t>돌발 임무</w:t>
+        <w:t>반복 임무</w:t>
       </w:r>
     </w:p>
     <w:p>
@@ -1078,6 +1056,42 @@
         <w:rPr>
           <w:rFonts w:hint="eastAsia"/>
         </w:rPr>
+        <w:t>횟수에 제한 없이 임무 수행을 여러 번 가능한 경우</w:t>
+      </w:r>
+    </w:p>
+    <w:p>
+      <w:pPr>
+        <w:pStyle w:val="3"/>
+        <w:numPr>
+          <w:ilvl w:val="0"/>
+          <w:numId w:val="0"/>
+        </w:numPr>
+        <w:ind w:left="2240"/>
+      </w:pPr>
+    </w:p>
+    <w:p>
+      <w:pPr>
+        <w:pStyle w:val="3"/>
+      </w:pPr>
+      <w:r>
+        <w:rPr>
+          <w:rFonts w:hint="eastAsia"/>
+        </w:rPr>
+        <w:t>돌발 임무</w:t>
+      </w:r>
+    </w:p>
+    <w:p>
+      <w:pPr>
+        <w:pStyle w:val="3"/>
+        <w:numPr>
+          <w:ilvl w:val="3"/>
+          <w:numId w:val="1"/>
+        </w:numPr>
+      </w:pPr>
+      <w:r>
+        <w:rPr>
+          <w:rFonts w:hint="eastAsia"/>
+        </w:rPr>
         <w:t xml:space="preserve">임무의 수행 </w:t>
       </w:r>
       <w:r>
@@ -1157,6 +1171,23 @@
         <w:rPr>
           <w:rFonts w:hint="eastAsia"/>
         </w:rPr>
+        <w:t>일반 임무</w:t>
+      </w:r>
+      <w:r>
+        <w:rPr>
+          <w:rFonts w:hint="eastAsia"/>
+        </w:rPr>
+        <w:t xml:space="preserve"> : 메인/보조 임무에 속하지 않는 임무</w:t>
+      </w:r>
+    </w:p>
+    <w:p>
+      <w:pPr>
+        <w:pStyle w:val="3"/>
+      </w:pPr>
+      <w:r>
+        <w:rPr>
+          <w:rFonts w:hint="eastAsia"/>
+        </w:rPr>
         <w:t>파티 임무</w:t>
       </w:r>
       <w:r>
@@ -1193,32 +1224,6 @@
           <w:rFonts w:hint="eastAsia"/>
         </w:rPr>
         <w:t xml:space="preserve"> : 길드와 함께 진행 해야하는 임무</w:t>
-      </w:r>
-    </w:p>
-    <w:p>
-      <w:pPr>
-        <w:pStyle w:val="3"/>
-        <w:rPr>
-          <w:rFonts w:hint="eastAsia"/>
-        </w:rPr>
-      </w:pPr>
-      <w:r>
-        <w:rPr>
-          <w:rFonts w:hint="eastAsia"/>
-        </w:rPr>
-        <w:t>이벤트</w:t>
-      </w:r>
-      <w:r>
-        <w:rPr>
-          <w:rFonts w:hint="eastAsia"/>
-        </w:rPr>
-        <w:t xml:space="preserve"> 임무 : </w:t>
-      </w:r>
-      <w:r>
-        <w:rPr>
-          <w:rFonts w:hint="eastAsia"/>
-        </w:rPr>
-        <w:t>이벤트 등에 사용되는 임무</w:t>
       </w:r>
     </w:p>
     <w:p>
@@ -1292,13 +1297,7 @@
         <w:rPr>
           <w:rFonts w:hint="eastAsia"/>
         </w:rPr>
-        <w:t>방어</w:t>
-      </w:r>
-      <w:r>
-        <w:rPr>
-          <w:rFonts w:hint="eastAsia"/>
-        </w:rPr>
-        <w:t xml:space="preserve"> 임무</w:t>
+        <w:t>보호 임무</w:t>
       </w:r>
       <w:r>
         <w:rPr>
@@ -1315,28 +1314,6 @@
         </w:rPr>
         <w:t>임무의 완료 조건이 특정 오브젝트의 보호일 경우</w:t>
       </w:r>
-    </w:p>
-    <w:p>
-      <w:pPr>
-        <w:pStyle w:val="3"/>
-      </w:pPr>
-      <w:r>
-        <w:rPr>
-          <w:rFonts w:hint="eastAsia"/>
-        </w:rPr>
-        <w:t xml:space="preserve">보호 임무 : 임무의 완료 조건이 특정 </w:t>
-      </w:r>
-      <w:r>
-        <w:t>NPC</w:t>
-      </w:r>
-      <w:r>
-        <w:rPr>
-          <w:rFonts w:hint="eastAsia"/>
-        </w:rPr>
-        <w:t>의 생존일경우</w:t>
-      </w:r>
-      <w:bookmarkStart w:id="2" w:name="_GoBack"/>
-      <w:bookmarkEnd w:id="2"/>
     </w:p>
     <w:p>
       <w:pPr>
@@ -1475,32 +1452,39 @@
         <w:rPr>
           <w:rFonts w:hint="eastAsia"/>
         </w:rPr>
-        <w:t xml:space="preserve">퀘스트 테이블의 자료구조에 대하여 </w:t>
-      </w:r>
-      <w:r>
-        <w:rPr>
-          <w:rFonts w:hint="eastAsia"/>
-        </w:rPr>
-        <w:t>설정한다</w:t>
+        <w:t>퀘스트 테이블의 자료구조에 대하여 설정</w:t>
+      </w:r>
+      <w:r>
+        <w:rPr>
+          <w:rFonts w:hint="eastAsia"/>
+        </w:rPr>
+        <w:t xml:space="preserve"> </w:t>
+      </w:r>
+      <w:r>
+        <w:rPr>
+          <w:rFonts w:hint="eastAsia"/>
+          <w:b/>
+          <w:color w:val="FF0000"/>
+          <w:sz w:val="40"/>
+        </w:rPr>
+        <w:t>수정예정</w:t>
       </w:r>
     </w:p>
     <w:tbl>
       <w:tblPr>
         <w:tblStyle w:val="a6"/>
-        <w:tblW w:w="0" w:type="auto"/>
-        <w:tblInd w:w="1760" w:type="dxa"/>
+        <w:tblW w:w="8690" w:type="dxa"/>
+        <w:tblInd w:w="1804" w:type="dxa"/>
         <w:tblLook w:val="04A0" w:firstRow="1" w:lastRow="0" w:firstColumn="1" w:lastColumn="0" w:noHBand="0" w:noVBand="1"/>
       </w:tblPr>
       <w:tblGrid>
-        <w:gridCol w:w="2204"/>
-        <w:gridCol w:w="4822"/>
-        <w:gridCol w:w="1664"/>
+        <w:gridCol w:w="2478"/>
+        <w:gridCol w:w="6212"/>
       </w:tblGrid>
       <w:tr>
         <w:tc>
           <w:tcPr>
-            <w:tcW w:w="2204" w:type="dxa"/>
-            <w:shd w:val="clear" w:color="auto" w:fill="00B0F0"/>
+            <w:tcW w:w="2478" w:type="dxa"/>
           </w:tcPr>
           <w:p>
             <w:pPr>
@@ -1509,63 +1493,33 @@
                 <w:ilvl w:val="0"/>
                 <w:numId w:val="0"/>
               </w:numPr>
-              <w:jc w:val="center"/>
-            </w:pPr>
-            <w:r>
-              <w:t>N</w:t>
-            </w:r>
+            </w:pPr>
+            <w:r>
+              <w:rPr>
+                <w:szCs w:val="28"/>
+              </w:rPr>
+              <w:t>No</w:t>
+            </w:r>
+          </w:p>
+        </w:tc>
+        <w:tc>
+          <w:tcPr>
+            <w:tcW w:w="6212" w:type="dxa"/>
+          </w:tcPr>
+          <w:p>
+            <w:pPr>
+              <w:pStyle w:val="2"/>
+              <w:numPr>
+                <w:ilvl w:val="0"/>
+                <w:numId w:val="0"/>
+              </w:numPr>
+            </w:pPr>
             <w:r>
               <w:rPr>
                 <w:rFonts w:hint="eastAsia"/>
-              </w:rPr>
-              <w:t>o</w:t>
-            </w:r>
-          </w:p>
-        </w:tc>
-        <w:tc>
-          <w:tcPr>
-            <w:tcW w:w="4822" w:type="dxa"/>
-            <w:shd w:val="clear" w:color="auto" w:fill="00B0F0"/>
-          </w:tcPr>
-          <w:p>
-            <w:pPr>
-              <w:pStyle w:val="2"/>
-              <w:numPr>
-                <w:ilvl w:val="0"/>
-                <w:numId w:val="0"/>
-              </w:numPr>
-              <w:jc w:val="center"/>
-            </w:pPr>
-            <w:r>
-              <w:rPr>
-                <w:rFonts w:hint="eastAsia"/>
-              </w:rPr>
-              <w:t>퀘스트 번호</w:t>
-            </w:r>
-          </w:p>
-        </w:tc>
-        <w:tc>
-          <w:tcPr>
-            <w:tcW w:w="1664" w:type="dxa"/>
-            <w:shd w:val="clear" w:color="auto" w:fill="00B0F0"/>
-          </w:tcPr>
-          <w:p>
-            <w:pPr>
-              <w:pStyle w:val="2"/>
-              <w:numPr>
-                <w:ilvl w:val="0"/>
-                <w:numId w:val="0"/>
-              </w:numPr>
-              <w:jc w:val="center"/>
-              <w:rPr>
-                <w:rFonts w:hint="eastAsia"/>
-              </w:rPr>
-            </w:pPr>
-            <w:r>
-              <w:rPr>
-                <w:rFonts w:hint="eastAsia"/>
-              </w:rPr>
-              <w:t>외부참조</w:t>
+                <w:szCs w:val="28"/>
+              </w:rPr>
+              <w:t>번호</w:t>
             </w:r>
           </w:p>
         </w:tc>
@@ -1573,7 +1527,7 @@
       <w:tr>
         <w:tc>
           <w:tcPr>
-            <w:tcW w:w="2204" w:type="dxa"/>
+            <w:tcW w:w="2478" w:type="dxa"/>
           </w:tcPr>
           <w:p>
             <w:pPr>
@@ -1582,65 +1536,60 @@
                 <w:ilvl w:val="0"/>
                 <w:numId w:val="0"/>
               </w:numPr>
-              <w:jc w:val="center"/>
+            </w:pPr>
+            <w:r>
+              <w:rPr>
+                <w:szCs w:val="28"/>
+              </w:rPr>
+              <w:t>Type</w:t>
+            </w:r>
+          </w:p>
+        </w:tc>
+        <w:tc>
+          <w:tcPr>
+            <w:tcW w:w="6212" w:type="dxa"/>
+          </w:tcPr>
+          <w:p>
+            <w:pPr>
+              <w:pStyle w:val="1"/>
+              <w:numPr>
+                <w:ilvl w:val="0"/>
+                <w:numId w:val="0"/>
+              </w:numPr>
+              <w:rPr>
+                <w:sz w:val="24"/>
+              </w:rPr>
+            </w:pPr>
+            <w:r>
               <w:rPr>
                 <w:rFonts w:hint="eastAsia"/>
-              </w:rPr>
+                <w:sz w:val="24"/>
+              </w:rPr>
+              <w:t xml:space="preserve">퀘스트의 타입을 정하는 값이다. 해당 타입을 정함에 </w:t>
+            </w:r>
+          </w:p>
+          <w:p>
+            <w:pPr>
+              <w:pStyle w:val="2"/>
+              <w:numPr>
+                <w:ilvl w:val="0"/>
+                <w:numId w:val="0"/>
+              </w:numPr>
             </w:pPr>
             <w:r>
               <w:rPr>
                 <w:rFonts w:hint="eastAsia"/>
-              </w:rPr>
-              <w:t>mainType</w:t>
-            </w:r>
-          </w:p>
-        </w:tc>
-        <w:tc>
-          <w:tcPr>
-            <w:tcW w:w="4822" w:type="dxa"/>
-          </w:tcPr>
-          <w:p>
-            <w:pPr>
-              <w:pStyle w:val="2"/>
-              <w:numPr>
-                <w:ilvl w:val="0"/>
-                <w:numId w:val="0"/>
-              </w:numPr>
-              <w:rPr>
-                <w:rFonts w:hint="eastAsia"/>
-              </w:rPr>
-            </w:pPr>
-            <w:r>
-              <w:rPr>
-                <w:rFonts w:hint="eastAsia"/>
-              </w:rPr>
-              <w:t>임무의 속성 정의</w:t>
-            </w:r>
-          </w:p>
-        </w:tc>
-        <w:tc>
-          <w:tcPr>
-            <w:tcW w:w="1664" w:type="dxa"/>
-          </w:tcPr>
-          <w:p>
-            <w:pPr>
-              <w:pStyle w:val="2"/>
-              <w:numPr>
-                <w:ilvl w:val="0"/>
-                <w:numId w:val="0"/>
-              </w:numPr>
-              <w:jc w:val="center"/>
-              <w:rPr>
-                <w:rFonts w:hint="eastAsia"/>
-              </w:rPr>
-            </w:pPr>
+                <w:szCs w:val="28"/>
+              </w:rPr>
+              <w:t>따라 퀘스트의 조건을 설정한다.</w:t>
+            </w:r>
           </w:p>
         </w:tc>
       </w:tr>
       <w:tr>
         <w:tc>
           <w:tcPr>
-            <w:tcW w:w="2204" w:type="dxa"/>
+            <w:tcW w:w="2478" w:type="dxa"/>
           </w:tcPr>
           <w:p>
             <w:pPr>
@@ -1649,62 +1598,41 @@
                 <w:ilvl w:val="0"/>
                 <w:numId w:val="0"/>
               </w:numPr>
-              <w:jc w:val="center"/>
-            </w:pPr>
-            <w:r>
-              <w:t>sub</w:t>
-            </w:r>
+            </w:pPr>
+            <w:r>
+              <w:rPr>
+                <w:szCs w:val="28"/>
+              </w:rPr>
+              <w:t>Para0</w:t>
+            </w:r>
+          </w:p>
+        </w:tc>
+        <w:tc>
+          <w:tcPr>
+            <w:tcW w:w="6212" w:type="dxa"/>
+          </w:tcPr>
+          <w:p>
+            <w:pPr>
+              <w:pStyle w:val="2"/>
+              <w:numPr>
+                <w:ilvl w:val="0"/>
+                <w:numId w:val="0"/>
+              </w:numPr>
+            </w:pPr>
             <w:r>
               <w:rPr>
                 <w:rFonts w:hint="eastAsia"/>
-              </w:rPr>
-              <w:t>Type</w:t>
-            </w:r>
-          </w:p>
-        </w:tc>
-        <w:tc>
-          <w:tcPr>
-            <w:tcW w:w="4822" w:type="dxa"/>
-          </w:tcPr>
-          <w:p>
-            <w:pPr>
-              <w:pStyle w:val="2"/>
-              <w:numPr>
-                <w:ilvl w:val="0"/>
-                <w:numId w:val="0"/>
-              </w:numPr>
-            </w:pPr>
-            <w:r>
-              <w:rPr>
-                <w:rFonts w:hint="eastAsia"/>
-              </w:rPr>
-              <w:t>퀘스트 타입 정의</w:t>
-            </w:r>
-          </w:p>
-        </w:tc>
-        <w:tc>
-          <w:tcPr>
-            <w:tcW w:w="1664" w:type="dxa"/>
-          </w:tcPr>
-          <w:p>
-            <w:pPr>
-              <w:pStyle w:val="2"/>
-              <w:numPr>
-                <w:ilvl w:val="0"/>
-                <w:numId w:val="0"/>
-              </w:numPr>
-              <w:jc w:val="center"/>
-              <w:rPr>
-                <w:rFonts w:hint="eastAsia"/>
-              </w:rPr>
-            </w:pPr>
+                <w:szCs w:val="28"/>
+              </w:rPr>
+              <w:t>퀘스트 타입에 따른 파라미터 값</w:t>
+            </w:r>
           </w:p>
         </w:tc>
       </w:tr>
       <w:tr>
         <w:tc>
           <w:tcPr>
-            <w:tcW w:w="2204" w:type="dxa"/>
+            <w:tcW w:w="2478" w:type="dxa"/>
           </w:tcPr>
           <w:p>
             <w:pPr>
@@ -1713,62 +1641,41 @@
                 <w:ilvl w:val="0"/>
                 <w:numId w:val="0"/>
               </w:numPr>
-              <w:jc w:val="center"/>
-            </w:pPr>
-            <w:r>
-              <w:t>P</w:t>
-            </w:r>
+            </w:pPr>
+            <w:r>
+              <w:rPr>
+                <w:szCs w:val="28"/>
+              </w:rPr>
+              <w:t>Para1</w:t>
+            </w:r>
+          </w:p>
+        </w:tc>
+        <w:tc>
+          <w:tcPr>
+            <w:tcW w:w="6212" w:type="dxa"/>
+          </w:tcPr>
+          <w:p>
+            <w:pPr>
+              <w:pStyle w:val="2"/>
+              <w:numPr>
+                <w:ilvl w:val="0"/>
+                <w:numId w:val="0"/>
+              </w:numPr>
+            </w:pPr>
             <w:r>
               <w:rPr>
                 <w:rFonts w:hint="eastAsia"/>
-              </w:rPr>
-              <w:t>ara0</w:t>
-            </w:r>
-          </w:p>
-        </w:tc>
-        <w:tc>
-          <w:tcPr>
-            <w:tcW w:w="4822" w:type="dxa"/>
-          </w:tcPr>
-          <w:p>
-            <w:pPr>
-              <w:pStyle w:val="2"/>
-              <w:numPr>
-                <w:ilvl w:val="0"/>
-                <w:numId w:val="0"/>
-              </w:numPr>
-            </w:pPr>
-            <w:r>
-              <w:rPr>
-                <w:rFonts w:hint="eastAsia"/>
+                <w:szCs w:val="28"/>
               </w:rPr>
               <w:t>퀘스트 타입에 따른 파라미터 값</w:t>
             </w:r>
-          </w:p>
-        </w:tc>
-        <w:tc>
-          <w:tcPr>
-            <w:tcW w:w="1664" w:type="dxa"/>
-          </w:tcPr>
-          <w:p>
-            <w:pPr>
-              <w:pStyle w:val="2"/>
-              <w:numPr>
-                <w:ilvl w:val="0"/>
-                <w:numId w:val="0"/>
-              </w:numPr>
-              <w:jc w:val="center"/>
-              <w:rPr>
-                <w:rFonts w:hint="eastAsia"/>
-              </w:rPr>
-            </w:pPr>
           </w:p>
         </w:tc>
       </w:tr>
       <w:tr>
         <w:tc>
           <w:tcPr>
-            <w:tcW w:w="2204" w:type="dxa"/>
+            <w:tcW w:w="2478" w:type="dxa"/>
           </w:tcPr>
           <w:p>
             <w:pPr>
@@ -1777,16 +1684,18 @@
                 <w:ilvl w:val="0"/>
                 <w:numId w:val="0"/>
               </w:numPr>
-              <w:jc w:val="center"/>
-            </w:pPr>
-            <w:r>
-              <w:t>Para1</w:t>
-            </w:r>
-          </w:p>
-        </w:tc>
-        <w:tc>
-          <w:tcPr>
-            <w:tcW w:w="4822" w:type="dxa"/>
+            </w:pPr>
+            <w:r>
+              <w:rPr>
+                <w:szCs w:val="28"/>
+              </w:rPr>
+              <w:t>Para2</w:t>
+            </w:r>
+          </w:p>
+        </w:tc>
+        <w:tc>
+          <w:tcPr>
+            <w:tcW w:w="6212" w:type="dxa"/>
           </w:tcPr>
           <w:p>
             <w:pPr>
@@ -1799,34 +1708,17 @@
             <w:r>
               <w:rPr>
                 <w:rFonts w:hint="eastAsia"/>
+                <w:szCs w:val="28"/>
               </w:rPr>
               <w:t>퀘스트 타입에 따른 파라미터 값</w:t>
             </w:r>
-          </w:p>
-        </w:tc>
-        <w:tc>
-          <w:tcPr>
-            <w:tcW w:w="1664" w:type="dxa"/>
-          </w:tcPr>
-          <w:p>
-            <w:pPr>
-              <w:pStyle w:val="2"/>
-              <w:numPr>
-                <w:ilvl w:val="0"/>
-                <w:numId w:val="0"/>
-              </w:numPr>
-              <w:jc w:val="center"/>
-              <w:rPr>
-                <w:rFonts w:hint="eastAsia"/>
-              </w:rPr>
-            </w:pPr>
           </w:p>
         </w:tc>
       </w:tr>
       <w:tr>
         <w:tc>
           <w:tcPr>
-            <w:tcW w:w="2204" w:type="dxa"/>
+            <w:tcW w:w="2478" w:type="dxa"/>
           </w:tcPr>
           <w:p>
             <w:pPr>
@@ -1835,62 +1727,41 @@
                 <w:ilvl w:val="0"/>
                 <w:numId w:val="0"/>
               </w:numPr>
-              <w:jc w:val="center"/>
-            </w:pPr>
-            <w:r>
-              <w:t>P</w:t>
-            </w:r>
+            </w:pPr>
+            <w:r>
+              <w:rPr>
+                <w:szCs w:val="28"/>
+              </w:rPr>
+              <w:t>Para3</w:t>
+            </w:r>
+          </w:p>
+        </w:tc>
+        <w:tc>
+          <w:tcPr>
+            <w:tcW w:w="6212" w:type="dxa"/>
+          </w:tcPr>
+          <w:p>
+            <w:pPr>
+              <w:pStyle w:val="2"/>
+              <w:numPr>
+                <w:ilvl w:val="0"/>
+                <w:numId w:val="0"/>
+              </w:numPr>
+            </w:pPr>
             <w:r>
               <w:rPr>
                 <w:rFonts w:hint="eastAsia"/>
-              </w:rPr>
-              <w:t>ara2</w:t>
-            </w:r>
-          </w:p>
-        </w:tc>
-        <w:tc>
-          <w:tcPr>
-            <w:tcW w:w="4822" w:type="dxa"/>
-          </w:tcPr>
-          <w:p>
-            <w:pPr>
-              <w:pStyle w:val="2"/>
-              <w:numPr>
-                <w:ilvl w:val="0"/>
-                <w:numId w:val="0"/>
-              </w:numPr>
-            </w:pPr>
-            <w:r>
-              <w:rPr>
-                <w:rFonts w:hint="eastAsia"/>
+                <w:szCs w:val="28"/>
               </w:rPr>
               <w:t>퀘스트 타입에 따른 파라미터 값</w:t>
             </w:r>
-          </w:p>
-        </w:tc>
-        <w:tc>
-          <w:tcPr>
-            <w:tcW w:w="1664" w:type="dxa"/>
-          </w:tcPr>
-          <w:p>
-            <w:pPr>
-              <w:pStyle w:val="2"/>
-              <w:numPr>
-                <w:ilvl w:val="0"/>
-                <w:numId w:val="0"/>
-              </w:numPr>
-              <w:jc w:val="center"/>
-              <w:rPr>
-                <w:rFonts w:hint="eastAsia"/>
-              </w:rPr>
-            </w:pPr>
           </w:p>
         </w:tc>
       </w:tr>
       <w:tr>
         <w:tc>
           <w:tcPr>
-            <w:tcW w:w="2204" w:type="dxa"/>
+            <w:tcW w:w="2478" w:type="dxa"/>
           </w:tcPr>
           <w:p>
             <w:pPr>
@@ -1899,62 +1770,41 @@
                 <w:ilvl w:val="0"/>
                 <w:numId w:val="0"/>
               </w:numPr>
-              <w:jc w:val="center"/>
-            </w:pPr>
-            <w:r>
-              <w:t>P</w:t>
-            </w:r>
+            </w:pPr>
+            <w:r>
+              <w:rPr>
+                <w:szCs w:val="28"/>
+              </w:rPr>
+              <w:t>Para4</w:t>
+            </w:r>
+          </w:p>
+        </w:tc>
+        <w:tc>
+          <w:tcPr>
+            <w:tcW w:w="6212" w:type="dxa"/>
+          </w:tcPr>
+          <w:p>
+            <w:pPr>
+              <w:pStyle w:val="2"/>
+              <w:numPr>
+                <w:ilvl w:val="0"/>
+                <w:numId w:val="0"/>
+              </w:numPr>
+            </w:pPr>
             <w:r>
               <w:rPr>
                 <w:rFonts w:hint="eastAsia"/>
-              </w:rPr>
-              <w:t>ara3</w:t>
-            </w:r>
-          </w:p>
-        </w:tc>
-        <w:tc>
-          <w:tcPr>
-            <w:tcW w:w="4822" w:type="dxa"/>
-          </w:tcPr>
-          <w:p>
-            <w:pPr>
-              <w:pStyle w:val="2"/>
-              <w:numPr>
-                <w:ilvl w:val="0"/>
-                <w:numId w:val="0"/>
-              </w:numPr>
-            </w:pPr>
-            <w:r>
-              <w:rPr>
-                <w:rFonts w:hint="eastAsia"/>
+                <w:szCs w:val="28"/>
               </w:rPr>
               <w:t>퀘스트 타입에 따른 파라미터 값</w:t>
             </w:r>
-          </w:p>
-        </w:tc>
-        <w:tc>
-          <w:tcPr>
-            <w:tcW w:w="1664" w:type="dxa"/>
-          </w:tcPr>
-          <w:p>
-            <w:pPr>
-              <w:pStyle w:val="2"/>
-              <w:numPr>
-                <w:ilvl w:val="0"/>
-                <w:numId w:val="0"/>
-              </w:numPr>
-              <w:jc w:val="center"/>
-              <w:rPr>
-                <w:rFonts w:hint="eastAsia"/>
-              </w:rPr>
-            </w:pPr>
           </w:p>
         </w:tc>
       </w:tr>
       <w:tr>
         <w:tc>
           <w:tcPr>
-            <w:tcW w:w="2204" w:type="dxa"/>
+            <w:tcW w:w="2478" w:type="dxa"/>
           </w:tcPr>
           <w:p>
             <w:pPr>
@@ -1963,62 +1813,41 @@
                 <w:ilvl w:val="0"/>
                 <w:numId w:val="0"/>
               </w:numPr>
-              <w:jc w:val="center"/>
-            </w:pPr>
-            <w:r>
-              <w:t>P</w:t>
-            </w:r>
+            </w:pPr>
+            <w:r>
+              <w:rPr>
+                <w:szCs w:val="28"/>
+              </w:rPr>
+              <w:t>startLv</w:t>
+            </w:r>
+          </w:p>
+        </w:tc>
+        <w:tc>
+          <w:tcPr>
+            <w:tcW w:w="6212" w:type="dxa"/>
+          </w:tcPr>
+          <w:p>
+            <w:pPr>
+              <w:pStyle w:val="2"/>
+              <w:numPr>
+                <w:ilvl w:val="0"/>
+                <w:numId w:val="0"/>
+              </w:numPr>
+            </w:pPr>
             <w:r>
               <w:rPr>
                 <w:rFonts w:hint="eastAsia"/>
-              </w:rPr>
-              <w:t>ara4</w:t>
-            </w:r>
-          </w:p>
-        </w:tc>
-        <w:tc>
-          <w:tcPr>
-            <w:tcW w:w="4822" w:type="dxa"/>
-          </w:tcPr>
-          <w:p>
-            <w:pPr>
-              <w:pStyle w:val="2"/>
-              <w:numPr>
-                <w:ilvl w:val="0"/>
-                <w:numId w:val="0"/>
-              </w:numPr>
-            </w:pPr>
-            <w:r>
-              <w:rPr>
-                <w:rFonts w:hint="eastAsia"/>
-              </w:rPr>
-              <w:t>퀘스트 타입에 따른 파라미터 값</w:t>
-            </w:r>
-          </w:p>
-        </w:tc>
-        <w:tc>
-          <w:tcPr>
-            <w:tcW w:w="1664" w:type="dxa"/>
-          </w:tcPr>
-          <w:p>
-            <w:pPr>
-              <w:pStyle w:val="2"/>
-              <w:numPr>
-                <w:ilvl w:val="0"/>
-                <w:numId w:val="0"/>
-              </w:numPr>
-              <w:jc w:val="center"/>
-              <w:rPr>
-                <w:rFonts w:hint="eastAsia"/>
-              </w:rPr>
-            </w:pPr>
+                <w:szCs w:val="28"/>
+              </w:rPr>
+              <w:t>해당 퀘스트의 시작 가능 레벨</w:t>
+            </w:r>
           </w:p>
         </w:tc>
       </w:tr>
       <w:tr>
         <w:tc>
           <w:tcPr>
-            <w:tcW w:w="2204" w:type="dxa"/>
+            <w:tcW w:w="2478" w:type="dxa"/>
           </w:tcPr>
           <w:p>
             <w:pPr>
@@ -2027,62 +1856,79 @@
                 <w:ilvl w:val="0"/>
                 <w:numId w:val="0"/>
               </w:numPr>
-              <w:jc w:val="center"/>
+              <w:rPr>
+                <w:szCs w:val="28"/>
+              </w:rPr>
+            </w:pPr>
+            <w:r>
+              <w:rPr>
+                <w:szCs w:val="28"/>
+              </w:rPr>
+              <w:t>preQuest</w:t>
+            </w:r>
+          </w:p>
+        </w:tc>
+        <w:tc>
+          <w:tcPr>
+            <w:tcW w:w="6212" w:type="dxa"/>
+          </w:tcPr>
+          <w:p>
+            <w:pPr>
+              <w:pStyle w:val="1"/>
+              <w:numPr>
+                <w:ilvl w:val="0"/>
+                <w:numId w:val="0"/>
+              </w:numPr>
+              <w:rPr>
+                <w:sz w:val="24"/>
+              </w:rPr>
+            </w:pPr>
+            <w:r>
               <w:rPr>
                 <w:rFonts w:hint="eastAsia"/>
+                <w:sz w:val="24"/>
+              </w:rPr>
+              <w:t>해당 퀘스트를 하기 위한 선행 퀘스트 번호</w:t>
+            </w:r>
+          </w:p>
+          <w:p>
+            <w:pPr>
+              <w:pStyle w:val="2"/>
+              <w:numPr>
+                <w:ilvl w:val="0"/>
+                <w:numId w:val="0"/>
+              </w:numPr>
+              <w:rPr>
+                <w:szCs w:val="28"/>
               </w:rPr>
             </w:pPr>
             <w:r>
               <w:rPr>
                 <w:rFonts w:hint="eastAsia"/>
-              </w:rPr>
-              <w:t>startLv</w:t>
-            </w:r>
-          </w:p>
-        </w:tc>
-        <w:tc>
-          <w:tcPr>
-            <w:tcW w:w="4822" w:type="dxa"/>
-          </w:tcPr>
-          <w:p>
-            <w:pPr>
-              <w:pStyle w:val="2"/>
-              <w:numPr>
-                <w:ilvl w:val="0"/>
-                <w:numId w:val="0"/>
-              </w:numPr>
-            </w:pPr>
+                <w:szCs w:val="28"/>
+              </w:rPr>
+              <w:t>해당 퀘스트를 하지 않았으면 퀘스트 수행</w:t>
+            </w:r>
             <w:r>
               <w:rPr>
                 <w:rFonts w:hint="eastAsia"/>
               </w:rPr>
-              <w:t>퀘스트 시작 가능 레벨</w:t>
-            </w:r>
-          </w:p>
-        </w:tc>
-        <w:tc>
-          <w:tcPr>
-            <w:tcW w:w="1664" w:type="dxa"/>
-          </w:tcPr>
-          <w:p>
-            <w:pPr>
-              <w:pStyle w:val="2"/>
-              <w:numPr>
-                <w:ilvl w:val="0"/>
-                <w:numId w:val="0"/>
-              </w:numPr>
-              <w:jc w:val="center"/>
+              <w:t>불가</w:t>
+            </w:r>
+            <w:r>
               <w:rPr>
                 <w:rFonts w:hint="eastAsia"/>
-              </w:rPr>
-            </w:pPr>
+                <w:szCs w:val="28"/>
+              </w:rPr>
+              <w:t>.</w:t>
+            </w:r>
           </w:p>
         </w:tc>
       </w:tr>
       <w:tr>
         <w:tc>
           <w:tcPr>
-            <w:tcW w:w="2204" w:type="dxa"/>
+            <w:tcW w:w="2478" w:type="dxa"/>
           </w:tcPr>
           <w:p>
             <w:pPr>
@@ -2091,59 +1937,47 @@
                 <w:ilvl w:val="0"/>
                 <w:numId w:val="0"/>
               </w:numPr>
-              <w:jc w:val="center"/>
+              <w:rPr>
+                <w:szCs w:val="28"/>
+              </w:rPr>
+            </w:pPr>
+            <w:r>
+              <w:rPr>
+                <w:szCs w:val="28"/>
+              </w:rPr>
+              <w:t>Reward1</w:t>
+            </w:r>
+          </w:p>
+        </w:tc>
+        <w:tc>
+          <w:tcPr>
+            <w:tcW w:w="6212" w:type="dxa"/>
+          </w:tcPr>
+          <w:p>
+            <w:pPr>
+              <w:pStyle w:val="1"/>
+              <w:numPr>
+                <w:ilvl w:val="0"/>
+                <w:numId w:val="0"/>
+              </w:numPr>
+              <w:rPr>
+                <w:sz w:val="24"/>
+              </w:rPr>
             </w:pPr>
             <w:r>
               <w:rPr>
                 <w:rFonts w:hint="eastAsia"/>
-              </w:rPr>
-              <w:t>startNotifi</w:t>
-            </w:r>
-          </w:p>
-        </w:tc>
-        <w:tc>
-          <w:tcPr>
-            <w:tcW w:w="4822" w:type="dxa"/>
-          </w:tcPr>
-          <w:p>
-            <w:pPr>
-              <w:pStyle w:val="2"/>
-              <w:numPr>
-                <w:ilvl w:val="0"/>
-                <w:numId w:val="0"/>
-              </w:numPr>
-            </w:pPr>
-            <w:r>
-              <w:rPr>
-                <w:rFonts w:hint="eastAsia"/>
-              </w:rPr>
-              <w:t>퀘스트 시작 가능 시 알림 여부</w:t>
-            </w:r>
-          </w:p>
-        </w:tc>
-        <w:tc>
-          <w:tcPr>
-            <w:tcW w:w="1664" w:type="dxa"/>
-          </w:tcPr>
-          <w:p>
-            <w:pPr>
-              <w:pStyle w:val="2"/>
-              <w:numPr>
-                <w:ilvl w:val="0"/>
-                <w:numId w:val="0"/>
-              </w:numPr>
-              <w:jc w:val="center"/>
-              <w:rPr>
-                <w:rFonts w:hint="eastAsia"/>
-              </w:rPr>
-            </w:pPr>
+                <w:sz w:val="24"/>
+              </w:rPr>
+              <w:t>퀘스트의 보상1</w:t>
+            </w:r>
           </w:p>
         </w:tc>
       </w:tr>
       <w:tr>
         <w:tc>
           <w:tcPr>
-            <w:tcW w:w="2204" w:type="dxa"/>
+            <w:tcW w:w="2478" w:type="dxa"/>
           </w:tcPr>
           <w:p>
             <w:pPr>
@@ -2152,68 +1986,47 @@
                 <w:ilvl w:val="0"/>
                 <w:numId w:val="0"/>
               </w:numPr>
-              <w:jc w:val="center"/>
+              <w:rPr>
+                <w:szCs w:val="28"/>
+              </w:rPr>
+            </w:pPr>
+            <w:r>
+              <w:rPr>
+                <w:szCs w:val="28"/>
+              </w:rPr>
+              <w:t>Value1</w:t>
+            </w:r>
+          </w:p>
+        </w:tc>
+        <w:tc>
+          <w:tcPr>
+            <w:tcW w:w="6212" w:type="dxa"/>
+          </w:tcPr>
+          <w:p>
+            <w:pPr>
+              <w:pStyle w:val="1"/>
+              <w:numPr>
+                <w:ilvl w:val="0"/>
+                <w:numId w:val="0"/>
+              </w:numPr>
+              <w:rPr>
+                <w:sz w:val="24"/>
+              </w:rPr>
+            </w:pPr>
+            <w:r>
               <w:rPr>
                 <w:rFonts w:hint="eastAsia"/>
-              </w:rPr>
-            </w:pPr>
-            <w:r>
-              <w:t>R</w:t>
-            </w:r>
-            <w:r>
-              <w:rPr>
-                <w:rFonts w:hint="eastAsia"/>
-              </w:rPr>
-              <w:t>epeat</w:t>
-            </w:r>
-          </w:p>
-        </w:tc>
-        <w:tc>
-          <w:tcPr>
-            <w:tcW w:w="4822" w:type="dxa"/>
-          </w:tcPr>
-          <w:p>
-            <w:pPr>
-              <w:pStyle w:val="2"/>
-              <w:numPr>
-                <w:ilvl w:val="0"/>
-                <w:numId w:val="0"/>
-              </w:numPr>
-              <w:rPr>
-                <w:rFonts w:hint="eastAsia"/>
-              </w:rPr>
-            </w:pPr>
-            <w:r>
-              <w:rPr>
-                <w:rFonts w:hint="eastAsia"/>
-              </w:rPr>
-              <w:t>퀘스트 반복 수행 가능 여부</w:t>
-            </w:r>
-          </w:p>
-        </w:tc>
-        <w:tc>
-          <w:tcPr>
-            <w:tcW w:w="1664" w:type="dxa"/>
-          </w:tcPr>
-          <w:p>
-            <w:pPr>
-              <w:pStyle w:val="2"/>
-              <w:numPr>
-                <w:ilvl w:val="0"/>
-                <w:numId w:val="0"/>
-              </w:numPr>
-              <w:jc w:val="center"/>
-              <w:rPr>
-                <w:rFonts w:hint="eastAsia"/>
-              </w:rPr>
-            </w:pPr>
+                <w:sz w:val="24"/>
+              </w:rPr>
+              <w:t>퀘스트의 보상1의 갯수 설정</w:t>
+            </w:r>
           </w:p>
         </w:tc>
       </w:tr>
       <w:tr>
         <w:tc>
           <w:tcPr>
-            <w:tcW w:w="2204" w:type="dxa"/>
+            <w:tcW w:w="2478" w:type="dxa"/>
           </w:tcPr>
           <w:p>
             <w:pPr>
@@ -2222,60 +2035,39 @@
                 <w:ilvl w:val="0"/>
                 <w:numId w:val="0"/>
               </w:numPr>
-              <w:jc w:val="center"/>
+              <w:rPr>
+                <w:szCs w:val="28"/>
+              </w:rPr>
+            </w:pPr>
+            <w:r>
+              <w:rPr>
+                <w:szCs w:val="28"/>
+              </w:rPr>
+              <w:t>Reward2</w:t>
+            </w:r>
+          </w:p>
+        </w:tc>
+        <w:tc>
+          <w:tcPr>
+            <w:tcW w:w="6212" w:type="dxa"/>
+          </w:tcPr>
+          <w:p>
+            <w:pPr>
+              <w:pStyle w:val="1"/>
+              <w:numPr>
+                <w:ilvl w:val="0"/>
+                <w:numId w:val="0"/>
+              </w:numPr>
+              <w:rPr>
+                <w:sz w:val="24"/>
+              </w:rPr>
             </w:pPr>
             <w:r>
               <w:rPr>
                 <w:rFonts w:hint="eastAsia"/>
-              </w:rPr>
-              <w:t>speacialQuest</w:t>
-            </w:r>
-          </w:p>
-        </w:tc>
-        <w:tc>
-          <w:tcPr>
-            <w:tcW w:w="4822" w:type="dxa"/>
-          </w:tcPr>
-          <w:p>
-            <w:pPr>
-              <w:pStyle w:val="2"/>
-              <w:numPr>
-                <w:ilvl w:val="0"/>
-                <w:numId w:val="0"/>
-              </w:numPr>
-              <w:rPr>
-                <w:rFonts w:hint="eastAsia"/>
-              </w:rPr>
-            </w:pPr>
-            <w:r>
-              <w:rPr>
-                <w:rFonts w:hint="eastAsia"/>
-              </w:rPr>
-              <w:t>돌발 퀘스트일 경우 시행 번호</w:t>
-            </w:r>
-          </w:p>
-        </w:tc>
-        <w:tc>
-          <w:tcPr>
-            <w:tcW w:w="1664" w:type="dxa"/>
-          </w:tcPr>
-          <w:p>
-            <w:pPr>
-              <w:pStyle w:val="2"/>
-              <w:numPr>
-                <w:ilvl w:val="0"/>
-                <w:numId w:val="0"/>
-              </w:numPr>
-              <w:jc w:val="center"/>
-              <w:rPr>
-                <w:rFonts w:hint="eastAsia"/>
-              </w:rPr>
-            </w:pPr>
-            <w:r>
-              <w:rPr>
-                <w:rFonts w:hint="eastAsia"/>
-              </w:rPr>
-              <w:t>SpecialQuest</w:t>
+                <w:sz w:val="24"/>
+              </w:rPr>
+              <w:t>퀘스트의 보상2</w:t>
             </w:r>
           </w:p>
         </w:tc>
@@ -2283,7 +2075,7 @@
       <w:tr>
         <w:tc>
           <w:tcPr>
-            <w:tcW w:w="2204" w:type="dxa"/>
+            <w:tcW w:w="2478" w:type="dxa"/>
           </w:tcPr>
           <w:p>
             <w:pPr>
@@ -2292,59 +2084,47 @@
                 <w:ilvl w:val="0"/>
                 <w:numId w:val="0"/>
               </w:numPr>
-              <w:jc w:val="center"/>
+              <w:rPr>
+                <w:szCs w:val="28"/>
+              </w:rPr>
+            </w:pPr>
+            <w:r>
+              <w:rPr>
+                <w:szCs w:val="28"/>
+              </w:rPr>
+              <w:t>Value2</w:t>
+            </w:r>
+          </w:p>
+        </w:tc>
+        <w:tc>
+          <w:tcPr>
+            <w:tcW w:w="6212" w:type="dxa"/>
+          </w:tcPr>
+          <w:p>
+            <w:pPr>
+              <w:pStyle w:val="1"/>
+              <w:numPr>
+                <w:ilvl w:val="0"/>
+                <w:numId w:val="0"/>
+              </w:numPr>
+              <w:rPr>
+                <w:sz w:val="24"/>
+              </w:rPr>
             </w:pPr>
             <w:r>
               <w:rPr>
                 <w:rFonts w:hint="eastAsia"/>
-              </w:rPr>
-              <w:t>preQuest</w:t>
-            </w:r>
-          </w:p>
-        </w:tc>
-        <w:tc>
-          <w:tcPr>
-            <w:tcW w:w="4822" w:type="dxa"/>
-          </w:tcPr>
-          <w:p>
-            <w:pPr>
-              <w:pStyle w:val="2"/>
-              <w:numPr>
-                <w:ilvl w:val="0"/>
-                <w:numId w:val="0"/>
-              </w:numPr>
-            </w:pPr>
-            <w:r>
-              <w:rPr>
-                <w:rFonts w:hint="eastAsia"/>
-              </w:rPr>
-              <w:t>연계된 이전 퀘스트가 있는지 여부</w:t>
-            </w:r>
-          </w:p>
-        </w:tc>
-        <w:tc>
-          <w:tcPr>
-            <w:tcW w:w="1664" w:type="dxa"/>
-          </w:tcPr>
-          <w:p>
-            <w:pPr>
-              <w:pStyle w:val="2"/>
-              <w:numPr>
-                <w:ilvl w:val="0"/>
-                <w:numId w:val="0"/>
-              </w:numPr>
-              <w:jc w:val="center"/>
-              <w:rPr>
-                <w:rFonts w:hint="eastAsia"/>
-              </w:rPr>
-            </w:pPr>
+                <w:sz w:val="24"/>
+              </w:rPr>
+              <w:t>퀘스트의 보상2의 갯수 설정</w:t>
+            </w:r>
           </w:p>
         </w:tc>
       </w:tr>
       <w:tr>
         <w:tc>
           <w:tcPr>
-            <w:tcW w:w="2204" w:type="dxa"/>
+            <w:tcW w:w="2478" w:type="dxa"/>
           </w:tcPr>
           <w:p>
             <w:pPr>
@@ -2353,60 +2133,39 @@
                 <w:ilvl w:val="0"/>
                 <w:numId w:val="0"/>
               </w:numPr>
-              <w:jc w:val="center"/>
-            </w:pPr>
-            <w:r>
-              <w:t>R</w:t>
-            </w:r>
+              <w:rPr>
+                <w:szCs w:val="28"/>
+              </w:rPr>
+            </w:pPr>
+            <w:r>
+              <w:rPr>
+                <w:szCs w:val="28"/>
+              </w:rPr>
+              <w:t>Reward3</w:t>
+            </w:r>
+          </w:p>
+        </w:tc>
+        <w:tc>
+          <w:tcPr>
+            <w:tcW w:w="6212" w:type="dxa"/>
+          </w:tcPr>
+          <w:p>
+            <w:pPr>
+              <w:pStyle w:val="1"/>
+              <w:numPr>
+                <w:ilvl w:val="0"/>
+                <w:numId w:val="0"/>
+              </w:numPr>
+              <w:rPr>
+                <w:sz w:val="24"/>
+              </w:rPr>
+            </w:pPr>
             <w:r>
               <w:rPr>
                 <w:rFonts w:hint="eastAsia"/>
-              </w:rPr>
-              <w:t>eward1</w:t>
-            </w:r>
-          </w:p>
-        </w:tc>
-        <w:tc>
-          <w:tcPr>
-            <w:tcW w:w="4822" w:type="dxa"/>
-          </w:tcPr>
-          <w:p>
-            <w:pPr>
-              <w:pStyle w:val="2"/>
-              <w:numPr>
-                <w:ilvl w:val="0"/>
-                <w:numId w:val="0"/>
-              </w:numPr>
-            </w:pPr>
-            <w:r>
-              <w:rPr>
-                <w:rFonts w:hint="eastAsia"/>
-              </w:rPr>
-              <w:t>퀘스트 보상 아이템</w:t>
-            </w:r>
-          </w:p>
-        </w:tc>
-        <w:tc>
-          <w:tcPr>
-            <w:tcW w:w="1664" w:type="dxa"/>
-          </w:tcPr>
-          <w:p>
-            <w:pPr>
-              <w:pStyle w:val="2"/>
-              <w:numPr>
-                <w:ilvl w:val="0"/>
-                <w:numId w:val="0"/>
-              </w:numPr>
-              <w:jc w:val="center"/>
-              <w:rPr>
-                <w:rFonts w:hint="eastAsia"/>
-              </w:rPr>
-            </w:pPr>
-            <w:r>
-              <w:rPr>
-                <w:rFonts w:hint="eastAsia"/>
-              </w:rPr>
-              <w:t>ItemTable</w:t>
+                <w:sz w:val="24"/>
+              </w:rPr>
+              <w:t>퀘스트의 보상3</w:t>
             </w:r>
           </w:p>
         </w:tc>
@@ -2414,7 +2173,7 @@
       <w:tr>
         <w:tc>
           <w:tcPr>
-            <w:tcW w:w="2204" w:type="dxa"/>
+            <w:tcW w:w="2478" w:type="dxa"/>
           </w:tcPr>
           <w:p>
             <w:pPr>
@@ -2423,59 +2182,47 @@
                 <w:ilvl w:val="0"/>
                 <w:numId w:val="0"/>
               </w:numPr>
-              <w:jc w:val="center"/>
+              <w:rPr>
+                <w:szCs w:val="28"/>
+              </w:rPr>
+            </w:pPr>
+            <w:r>
+              <w:rPr>
+                <w:szCs w:val="28"/>
+              </w:rPr>
+              <w:t>Value3</w:t>
+            </w:r>
+          </w:p>
+        </w:tc>
+        <w:tc>
+          <w:tcPr>
+            <w:tcW w:w="6212" w:type="dxa"/>
+          </w:tcPr>
+          <w:p>
+            <w:pPr>
+              <w:pStyle w:val="1"/>
+              <w:numPr>
+                <w:ilvl w:val="0"/>
+                <w:numId w:val="0"/>
+              </w:numPr>
+              <w:rPr>
+                <w:sz w:val="24"/>
+              </w:rPr>
             </w:pPr>
             <w:r>
               <w:rPr>
                 <w:rFonts w:hint="eastAsia"/>
-              </w:rPr>
-              <w:t>Value1</w:t>
-            </w:r>
-          </w:p>
-        </w:tc>
-        <w:tc>
-          <w:tcPr>
-            <w:tcW w:w="4822" w:type="dxa"/>
-          </w:tcPr>
-          <w:p>
-            <w:pPr>
-              <w:pStyle w:val="2"/>
-              <w:numPr>
-                <w:ilvl w:val="0"/>
-                <w:numId w:val="0"/>
-              </w:numPr>
-            </w:pPr>
-            <w:r>
-              <w:rPr>
-                <w:rFonts w:hint="eastAsia"/>
-              </w:rPr>
-              <w:t>보상 1의 개수</w:t>
-            </w:r>
-          </w:p>
-        </w:tc>
-        <w:tc>
-          <w:tcPr>
-            <w:tcW w:w="1664" w:type="dxa"/>
-          </w:tcPr>
-          <w:p>
-            <w:pPr>
-              <w:pStyle w:val="2"/>
-              <w:numPr>
-                <w:ilvl w:val="0"/>
-                <w:numId w:val="0"/>
-              </w:numPr>
-              <w:jc w:val="center"/>
-              <w:rPr>
-                <w:rFonts w:hint="eastAsia"/>
-              </w:rPr>
-            </w:pPr>
+                <w:sz w:val="24"/>
+              </w:rPr>
+              <w:t>퀘스트의 보상3의 갯수 설정</w:t>
+            </w:r>
           </w:p>
         </w:tc>
       </w:tr>
       <w:tr>
         <w:tc>
           <w:tcPr>
-            <w:tcW w:w="2204" w:type="dxa"/>
+            <w:tcW w:w="2478" w:type="dxa"/>
           </w:tcPr>
           <w:p>
             <w:pPr>
@@ -2484,60 +2231,39 @@
                 <w:ilvl w:val="0"/>
                 <w:numId w:val="0"/>
               </w:numPr>
-              <w:jc w:val="center"/>
-            </w:pPr>
-            <w:r>
-              <w:t>R</w:t>
-            </w:r>
+              <w:rPr>
+                <w:szCs w:val="28"/>
+              </w:rPr>
+            </w:pPr>
+            <w:r>
+              <w:rPr>
+                <w:szCs w:val="28"/>
+              </w:rPr>
+              <w:t>Reward4</w:t>
+            </w:r>
+          </w:p>
+        </w:tc>
+        <w:tc>
+          <w:tcPr>
+            <w:tcW w:w="6212" w:type="dxa"/>
+          </w:tcPr>
+          <w:p>
+            <w:pPr>
+              <w:pStyle w:val="1"/>
+              <w:numPr>
+                <w:ilvl w:val="0"/>
+                <w:numId w:val="0"/>
+              </w:numPr>
+              <w:rPr>
+                <w:sz w:val="24"/>
+              </w:rPr>
+            </w:pPr>
             <w:r>
               <w:rPr>
                 <w:rFonts w:hint="eastAsia"/>
-              </w:rPr>
-              <w:t>eward2</w:t>
-            </w:r>
-          </w:p>
-        </w:tc>
-        <w:tc>
-          <w:tcPr>
-            <w:tcW w:w="4822" w:type="dxa"/>
-          </w:tcPr>
-          <w:p>
-            <w:pPr>
-              <w:pStyle w:val="2"/>
-              <w:numPr>
-                <w:ilvl w:val="0"/>
-                <w:numId w:val="0"/>
-              </w:numPr>
-            </w:pPr>
-            <w:r>
-              <w:rPr>
-                <w:rFonts w:hint="eastAsia"/>
-              </w:rPr>
-              <w:t>퀘스트 보상 아이템</w:t>
-            </w:r>
-          </w:p>
-        </w:tc>
-        <w:tc>
-          <w:tcPr>
-            <w:tcW w:w="1664" w:type="dxa"/>
-          </w:tcPr>
-          <w:p>
-            <w:pPr>
-              <w:pStyle w:val="2"/>
-              <w:numPr>
-                <w:ilvl w:val="0"/>
-                <w:numId w:val="0"/>
-              </w:numPr>
-              <w:jc w:val="center"/>
-              <w:rPr>
-                <w:rFonts w:hint="eastAsia"/>
-              </w:rPr>
-            </w:pPr>
-            <w:r>
-              <w:rPr>
-                <w:rFonts w:hint="eastAsia"/>
-              </w:rPr>
-              <w:t>ItemTable</w:t>
+                <w:sz w:val="24"/>
+              </w:rPr>
+              <w:t>퀘스트의 보상4</w:t>
             </w:r>
           </w:p>
         </w:tc>
@@ -2545,7 +2271,7 @@
       <w:tr>
         <w:tc>
           <w:tcPr>
-            <w:tcW w:w="2204" w:type="dxa"/>
+            <w:tcW w:w="2478" w:type="dxa"/>
           </w:tcPr>
           <w:p>
             <w:pPr>
@@ -2554,62 +2280,47 @@
                 <w:ilvl w:val="0"/>
                 <w:numId w:val="0"/>
               </w:numPr>
-              <w:jc w:val="center"/>
-            </w:pPr>
-            <w:r>
-              <w:t>V</w:t>
-            </w:r>
+              <w:rPr>
+                <w:szCs w:val="28"/>
+              </w:rPr>
+            </w:pPr>
+            <w:r>
+              <w:rPr>
+                <w:szCs w:val="28"/>
+              </w:rPr>
+              <w:t>Value4</w:t>
+            </w:r>
+          </w:p>
+        </w:tc>
+        <w:tc>
+          <w:tcPr>
+            <w:tcW w:w="6212" w:type="dxa"/>
+          </w:tcPr>
+          <w:p>
+            <w:pPr>
+              <w:pStyle w:val="1"/>
+              <w:numPr>
+                <w:ilvl w:val="0"/>
+                <w:numId w:val="0"/>
+              </w:numPr>
+              <w:rPr>
+                <w:sz w:val="24"/>
+              </w:rPr>
+            </w:pPr>
             <w:r>
               <w:rPr>
                 <w:rFonts w:hint="eastAsia"/>
-              </w:rPr>
-              <w:t>alue2</w:t>
-            </w:r>
-          </w:p>
-        </w:tc>
-        <w:tc>
-          <w:tcPr>
-            <w:tcW w:w="4822" w:type="dxa"/>
-          </w:tcPr>
-          <w:p>
-            <w:pPr>
-              <w:pStyle w:val="2"/>
-              <w:numPr>
-                <w:ilvl w:val="0"/>
-                <w:numId w:val="0"/>
-              </w:numPr>
-            </w:pPr>
-            <w:r>
-              <w:rPr>
-                <w:rFonts w:hint="eastAsia"/>
-              </w:rPr>
-              <w:t>보상 1의 개수</w:t>
-            </w:r>
-          </w:p>
-        </w:tc>
-        <w:tc>
-          <w:tcPr>
-            <w:tcW w:w="1664" w:type="dxa"/>
-          </w:tcPr>
-          <w:p>
-            <w:pPr>
-              <w:pStyle w:val="2"/>
-              <w:numPr>
-                <w:ilvl w:val="0"/>
-                <w:numId w:val="0"/>
-              </w:numPr>
-              <w:jc w:val="center"/>
-              <w:rPr>
-                <w:rFonts w:hint="eastAsia"/>
-              </w:rPr>
-            </w:pPr>
+                <w:sz w:val="24"/>
+              </w:rPr>
+              <w:t>퀘스트의 보상4의 갯수 설정</w:t>
+            </w:r>
           </w:p>
         </w:tc>
       </w:tr>
       <w:tr>
         <w:tc>
           <w:tcPr>
-            <w:tcW w:w="2204" w:type="dxa"/>
+            <w:tcW w:w="2478" w:type="dxa"/>
           </w:tcPr>
           <w:p>
             <w:pPr>
@@ -2618,69 +2329,39 @@
                 <w:ilvl w:val="0"/>
                 <w:numId w:val="0"/>
               </w:numPr>
-              <w:jc w:val="center"/>
-            </w:pPr>
-            <w:r>
-              <w:t>R</w:t>
-            </w:r>
+              <w:rPr>
+                <w:szCs w:val="28"/>
+              </w:rPr>
+            </w:pPr>
+            <w:r>
+              <w:rPr>
+                <w:szCs w:val="28"/>
+              </w:rPr>
+              <w:t>Reward5</w:t>
+            </w:r>
+          </w:p>
+        </w:tc>
+        <w:tc>
+          <w:tcPr>
+            <w:tcW w:w="6212" w:type="dxa"/>
+          </w:tcPr>
+          <w:p>
+            <w:pPr>
+              <w:pStyle w:val="1"/>
+              <w:numPr>
+                <w:ilvl w:val="0"/>
+                <w:numId w:val="0"/>
+              </w:numPr>
+              <w:rPr>
+                <w:sz w:val="24"/>
+              </w:rPr>
+            </w:pPr>
             <w:r>
               <w:rPr>
                 <w:rFonts w:hint="eastAsia"/>
-              </w:rPr>
-              <w:t>ewar</w:t>
-            </w:r>
-            <w:r>
-              <w:t>d</w:t>
-            </w:r>
-            <w:r>
-              <w:rPr>
-                <w:rFonts w:hint="eastAsia"/>
-              </w:rPr>
-              <w:t>3</w:t>
-            </w:r>
-          </w:p>
-        </w:tc>
-        <w:tc>
-          <w:tcPr>
-            <w:tcW w:w="4822" w:type="dxa"/>
-          </w:tcPr>
-          <w:p>
-            <w:pPr>
-              <w:pStyle w:val="2"/>
-              <w:numPr>
-                <w:ilvl w:val="0"/>
-                <w:numId w:val="0"/>
-              </w:numPr>
-            </w:pPr>
-            <w:r>
-              <w:rPr>
-                <w:rFonts w:hint="eastAsia"/>
-              </w:rPr>
-              <w:t>퀘스트 보상 아이템</w:t>
-            </w:r>
-          </w:p>
-        </w:tc>
-        <w:tc>
-          <w:tcPr>
-            <w:tcW w:w="1664" w:type="dxa"/>
-          </w:tcPr>
-          <w:p>
-            <w:pPr>
-              <w:pStyle w:val="2"/>
-              <w:numPr>
-                <w:ilvl w:val="0"/>
-                <w:numId w:val="0"/>
-              </w:numPr>
-              <w:jc w:val="center"/>
-              <w:rPr>
-                <w:rFonts w:hint="eastAsia"/>
-              </w:rPr>
-            </w:pPr>
-            <w:r>
-              <w:rPr>
-                <w:rFonts w:hint="eastAsia"/>
-              </w:rPr>
-              <w:t>ItemTable</w:t>
+                <w:sz w:val="24"/>
+              </w:rPr>
+              <w:t>퀘스트의 보상5</w:t>
             </w:r>
           </w:p>
         </w:tc>
@@ -2688,7 +2369,7 @@
       <w:tr>
         <w:tc>
           <w:tcPr>
-            <w:tcW w:w="2204" w:type="dxa"/>
+            <w:tcW w:w="2478" w:type="dxa"/>
           </w:tcPr>
           <w:p>
             <w:pPr>
@@ -2697,62 +2378,47 @@
                 <w:ilvl w:val="0"/>
                 <w:numId w:val="0"/>
               </w:numPr>
-              <w:jc w:val="center"/>
-            </w:pPr>
-            <w:r>
-              <w:t>V</w:t>
-            </w:r>
+              <w:rPr>
+                <w:szCs w:val="28"/>
+              </w:rPr>
+            </w:pPr>
+            <w:r>
+              <w:rPr>
+                <w:szCs w:val="28"/>
+              </w:rPr>
+              <w:t>Value5</w:t>
+            </w:r>
+          </w:p>
+        </w:tc>
+        <w:tc>
+          <w:tcPr>
+            <w:tcW w:w="6212" w:type="dxa"/>
+          </w:tcPr>
+          <w:p>
+            <w:pPr>
+              <w:pStyle w:val="1"/>
+              <w:numPr>
+                <w:ilvl w:val="0"/>
+                <w:numId w:val="0"/>
+              </w:numPr>
+              <w:rPr>
+                <w:sz w:val="24"/>
+              </w:rPr>
+            </w:pPr>
             <w:r>
               <w:rPr>
                 <w:rFonts w:hint="eastAsia"/>
-              </w:rPr>
-              <w:t>alue3</w:t>
-            </w:r>
-          </w:p>
-        </w:tc>
-        <w:tc>
-          <w:tcPr>
-            <w:tcW w:w="4822" w:type="dxa"/>
-          </w:tcPr>
-          <w:p>
-            <w:pPr>
-              <w:pStyle w:val="2"/>
-              <w:numPr>
-                <w:ilvl w:val="0"/>
-                <w:numId w:val="0"/>
-              </w:numPr>
-            </w:pPr>
-            <w:r>
-              <w:rPr>
-                <w:rFonts w:hint="eastAsia"/>
-              </w:rPr>
-              <w:t>보상 1의 개수</w:t>
-            </w:r>
-          </w:p>
-        </w:tc>
-        <w:tc>
-          <w:tcPr>
-            <w:tcW w:w="1664" w:type="dxa"/>
-          </w:tcPr>
-          <w:p>
-            <w:pPr>
-              <w:pStyle w:val="2"/>
-              <w:numPr>
-                <w:ilvl w:val="0"/>
-                <w:numId w:val="0"/>
-              </w:numPr>
-              <w:jc w:val="center"/>
-              <w:rPr>
-                <w:rFonts w:hint="eastAsia"/>
-              </w:rPr>
-            </w:pPr>
+                <w:sz w:val="24"/>
+              </w:rPr>
+              <w:t>퀘스트의 보상5의 갯수 설정</w:t>
+            </w:r>
           </w:p>
         </w:tc>
       </w:tr>
       <w:tr>
         <w:tc>
           <w:tcPr>
-            <w:tcW w:w="2204" w:type="dxa"/>
+            <w:tcW w:w="2478" w:type="dxa"/>
           </w:tcPr>
           <w:p>
             <w:pPr>
@@ -2761,59 +2427,47 @@
                 <w:ilvl w:val="0"/>
                 <w:numId w:val="0"/>
               </w:numPr>
-              <w:jc w:val="center"/>
+              <w:rPr>
+                <w:szCs w:val="28"/>
+              </w:rPr>
+            </w:pPr>
+            <w:r>
+              <w:rPr>
+                <w:szCs w:val="28"/>
+              </w:rPr>
+              <w:t>qurestName</w:t>
+            </w:r>
+          </w:p>
+        </w:tc>
+        <w:tc>
+          <w:tcPr>
+            <w:tcW w:w="6212" w:type="dxa"/>
+          </w:tcPr>
+          <w:p>
+            <w:pPr>
+              <w:pStyle w:val="1"/>
+              <w:numPr>
+                <w:ilvl w:val="0"/>
+                <w:numId w:val="0"/>
+              </w:numPr>
+              <w:rPr>
+                <w:sz w:val="24"/>
+              </w:rPr>
             </w:pPr>
             <w:r>
               <w:rPr>
                 <w:rFonts w:hint="eastAsia"/>
-              </w:rPr>
-              <w:t>QuestName</w:t>
-            </w:r>
-          </w:p>
-        </w:tc>
-        <w:tc>
-          <w:tcPr>
-            <w:tcW w:w="4822" w:type="dxa"/>
-          </w:tcPr>
-          <w:p>
-            <w:pPr>
-              <w:pStyle w:val="2"/>
-              <w:numPr>
-                <w:ilvl w:val="0"/>
-                <w:numId w:val="0"/>
-              </w:numPr>
-            </w:pPr>
-            <w:r>
-              <w:rPr>
-                <w:rFonts w:hint="eastAsia"/>
-              </w:rPr>
-              <w:t>퀘스트의 이름</w:t>
-            </w:r>
-          </w:p>
-        </w:tc>
-        <w:tc>
-          <w:tcPr>
-            <w:tcW w:w="1664" w:type="dxa"/>
-          </w:tcPr>
-          <w:p>
-            <w:pPr>
-              <w:pStyle w:val="2"/>
-              <w:numPr>
-                <w:ilvl w:val="0"/>
-                <w:numId w:val="0"/>
-              </w:numPr>
-              <w:jc w:val="center"/>
-              <w:rPr>
-                <w:rFonts w:hint="eastAsia"/>
-              </w:rPr>
-            </w:pPr>
+                <w:sz w:val="24"/>
+              </w:rPr>
+              <w:t>퀘스트 이름</w:t>
+            </w:r>
           </w:p>
         </w:tc>
       </w:tr>
       <w:tr>
         <w:tc>
           <w:tcPr>
-            <w:tcW w:w="2204" w:type="dxa"/>
+            <w:tcW w:w="2478" w:type="dxa"/>
           </w:tcPr>
           <w:p>
             <w:pPr>
@@ -2822,66 +2476,65 @@
                 <w:ilvl w:val="0"/>
                 <w:numId w:val="0"/>
               </w:numPr>
-              <w:jc w:val="center"/>
+              <w:rPr>
+                <w:szCs w:val="28"/>
+              </w:rPr>
+            </w:pPr>
+            <w:r>
+              <w:rPr>
+                <w:szCs w:val="28"/>
+              </w:rPr>
+              <w:t>questStartNpc</w:t>
+            </w:r>
+          </w:p>
+        </w:tc>
+        <w:tc>
+          <w:tcPr>
+            <w:tcW w:w="6212" w:type="dxa"/>
+          </w:tcPr>
+          <w:p>
+            <w:pPr>
+              <w:pStyle w:val="1"/>
+              <w:numPr>
+                <w:ilvl w:val="0"/>
+                <w:numId w:val="0"/>
+              </w:numPr>
+              <w:rPr>
+                <w:sz w:val="24"/>
+              </w:rPr>
             </w:pPr>
             <w:r>
               <w:rPr>
                 <w:rFonts w:hint="eastAsia"/>
-              </w:rPr>
-              <w:t>QuestStartNpc</w:t>
-            </w:r>
-          </w:p>
-        </w:tc>
-        <w:tc>
-          <w:tcPr>
-            <w:tcW w:w="4822" w:type="dxa"/>
-          </w:tcPr>
-          <w:p>
-            <w:pPr>
-              <w:pStyle w:val="2"/>
-              <w:numPr>
-                <w:ilvl w:val="0"/>
-                <w:numId w:val="0"/>
-              </w:numPr>
-            </w:pPr>
+                <w:sz w:val="24"/>
+              </w:rPr>
+              <w:t xml:space="preserve">퀘스트를 시작할 수 있는 </w:t>
+            </w:r>
+            <w:r>
+              <w:rPr>
+                <w:sz w:val="24"/>
+              </w:rPr>
+              <w:t>npc</w:t>
+            </w:r>
             <w:r>
               <w:rPr>
                 <w:rFonts w:hint="eastAsia"/>
-              </w:rPr>
-              <w:t xml:space="preserve">퀘스트를 시작할 수 있는 </w:t>
-            </w:r>
-            <w:r>
-              <w:t>NPC</w:t>
-            </w:r>
-          </w:p>
-        </w:tc>
-        <w:tc>
-          <w:tcPr>
-            <w:tcW w:w="1664" w:type="dxa"/>
-          </w:tcPr>
-          <w:p>
-            <w:pPr>
-              <w:pStyle w:val="2"/>
-              <w:numPr>
-                <w:ilvl w:val="0"/>
-                <w:numId w:val="0"/>
-              </w:numPr>
-              <w:jc w:val="center"/>
+                <w:sz w:val="24"/>
+              </w:rPr>
+              <w:t xml:space="preserve">. </w:t>
+            </w:r>
+            <w:r>
+              <w:rPr>
+                <w:sz w:val="24"/>
+              </w:rPr>
+              <w:t>npcInfo</w:t>
+            </w:r>
+            <w:r>
               <w:rPr>
                 <w:rFonts w:hint="eastAsia"/>
-              </w:rPr>
-            </w:pPr>
-            <w:r>
-              <w:rPr>
-                <w:rFonts w:hint="eastAsia"/>
-              </w:rPr>
-              <w:t>N</w:t>
-            </w:r>
-            <w:r>
-              <w:rPr>
-                <w:rFonts w:hint="eastAsia"/>
-              </w:rPr>
-              <w:t>pcPosition</w:t>
+                <w:sz w:val="24"/>
+              </w:rPr>
+              <w:t xml:space="preserve"> 테이블의 값</w:t>
             </w:r>
           </w:p>
         </w:tc>
@@ -2889,7 +2542,7 @@
       <w:tr>
         <w:tc>
           <w:tcPr>
-            <w:tcW w:w="2204" w:type="dxa"/>
+            <w:tcW w:w="2478" w:type="dxa"/>
           </w:tcPr>
           <w:p>
             <w:pPr>
@@ -2898,63 +2551,65 @@
                 <w:ilvl w:val="0"/>
                 <w:numId w:val="0"/>
               </w:numPr>
-              <w:jc w:val="center"/>
+              <w:rPr>
+                <w:szCs w:val="28"/>
+              </w:rPr>
+            </w:pPr>
+            <w:r>
+              <w:rPr>
+                <w:szCs w:val="28"/>
+              </w:rPr>
+              <w:t>questEndNpc</w:t>
+            </w:r>
+          </w:p>
+        </w:tc>
+        <w:tc>
+          <w:tcPr>
+            <w:tcW w:w="6212" w:type="dxa"/>
+          </w:tcPr>
+          <w:p>
+            <w:pPr>
+              <w:pStyle w:val="1"/>
+              <w:numPr>
+                <w:ilvl w:val="0"/>
+                <w:numId w:val="0"/>
+              </w:numPr>
+              <w:rPr>
+                <w:sz w:val="24"/>
+              </w:rPr>
             </w:pPr>
             <w:r>
               <w:rPr>
                 <w:rFonts w:hint="eastAsia"/>
-              </w:rPr>
-              <w:t>QuestEndNpc</w:t>
-            </w:r>
-          </w:p>
-        </w:tc>
-        <w:tc>
-          <w:tcPr>
-            <w:tcW w:w="4822" w:type="dxa"/>
-          </w:tcPr>
-          <w:p>
-            <w:pPr>
-              <w:pStyle w:val="2"/>
-              <w:numPr>
-                <w:ilvl w:val="0"/>
-                <w:numId w:val="0"/>
-              </w:numPr>
-            </w:pPr>
+                <w:sz w:val="24"/>
+              </w:rPr>
+              <w:t xml:space="preserve">퀘스트를 완료할 수 있는 </w:t>
+            </w:r>
+            <w:r>
+              <w:rPr>
+                <w:sz w:val="24"/>
+              </w:rPr>
+              <w:t>npc</w:t>
+            </w:r>
             <w:r>
               <w:rPr>
                 <w:rFonts w:hint="eastAsia"/>
-              </w:rPr>
-              <w:t xml:space="preserve">퀘스트를 완료할 수 있는 </w:t>
-            </w:r>
-            <w:r>
-              <w:t>NPC</w:t>
-            </w:r>
-          </w:p>
-        </w:tc>
-        <w:tc>
-          <w:tcPr>
-            <w:tcW w:w="1664" w:type="dxa"/>
-          </w:tcPr>
-          <w:p>
-            <w:pPr>
-              <w:pStyle w:val="2"/>
-              <w:numPr>
-                <w:ilvl w:val="0"/>
-                <w:numId w:val="0"/>
-              </w:numPr>
-              <w:jc w:val="center"/>
-            </w:pPr>
+                <w:sz w:val="24"/>
+              </w:rPr>
+              <w:t xml:space="preserve">. </w:t>
+            </w:r>
+            <w:r>
+              <w:rPr>
+                <w:sz w:val="24"/>
+              </w:rPr>
+              <w:t>npcInfo</w:t>
+            </w:r>
             <w:r>
               <w:rPr>
                 <w:rFonts w:hint="eastAsia"/>
-              </w:rPr>
-              <w:t>N</w:t>
-            </w:r>
-            <w:r>
-              <w:rPr>
-                <w:rFonts w:hint="eastAsia"/>
-              </w:rPr>
-              <w:t>pcPosition</w:t>
+                <w:sz w:val="24"/>
+              </w:rPr>
+              <w:t xml:space="preserve"> 테이블의 값</w:t>
             </w:r>
           </w:p>
         </w:tc>
@@ -2962,7 +2617,7 @@
       <w:tr>
         <w:tc>
           <w:tcPr>
-            <w:tcW w:w="2204" w:type="dxa"/>
+            <w:tcW w:w="2478" w:type="dxa"/>
           </w:tcPr>
           <w:p>
             <w:pPr>
@@ -2971,59 +2626,60 @@
                 <w:ilvl w:val="0"/>
                 <w:numId w:val="0"/>
               </w:numPr>
-              <w:jc w:val="center"/>
+              <w:rPr>
+                <w:szCs w:val="28"/>
+              </w:rPr>
+            </w:pPr>
+            <w:r>
+              <w:rPr>
+                <w:szCs w:val="28"/>
+              </w:rPr>
+              <w:t>questDeepHistory</w:t>
+            </w:r>
+          </w:p>
+        </w:tc>
+        <w:tc>
+          <w:tcPr>
+            <w:tcW w:w="6212" w:type="dxa"/>
+          </w:tcPr>
+          <w:p>
+            <w:pPr>
+              <w:pStyle w:val="1"/>
+              <w:numPr>
+                <w:ilvl w:val="0"/>
+                <w:numId w:val="0"/>
+              </w:numPr>
+              <w:rPr>
+                <w:sz w:val="24"/>
+              </w:rPr>
             </w:pPr>
             <w:r>
               <w:rPr>
                 <w:rFonts w:hint="eastAsia"/>
-              </w:rPr>
-              <w:t>Quest</w:t>
-            </w:r>
-            <w:r>
-              <w:t>DeepHistory</w:t>
-            </w:r>
-          </w:p>
-        </w:tc>
-        <w:tc>
-          <w:tcPr>
-            <w:tcW w:w="4822" w:type="dxa"/>
-          </w:tcPr>
-          <w:p>
-            <w:pPr>
-              <w:pStyle w:val="2"/>
-              <w:numPr>
-                <w:ilvl w:val="0"/>
-                <w:numId w:val="0"/>
-              </w:numPr>
-            </w:pPr>
+                <w:sz w:val="24"/>
+              </w:rPr>
+              <w:t xml:space="preserve">퀘스트의 상세 내용. </w:t>
+            </w:r>
+            <w:r>
+              <w:rPr>
+                <w:sz w:val="24"/>
+              </w:rPr>
+              <w:t>questScript</w:t>
+            </w:r>
             <w:r>
               <w:rPr>
                 <w:rFonts w:hint="eastAsia"/>
-              </w:rPr>
-              <w:t>퀘스트 상세 내용</w:t>
-            </w:r>
-          </w:p>
-        </w:tc>
-        <w:tc>
-          <w:tcPr>
-            <w:tcW w:w="1664" w:type="dxa"/>
-          </w:tcPr>
-          <w:p>
-            <w:pPr>
-              <w:pStyle w:val="2"/>
-              <w:numPr>
-                <w:ilvl w:val="0"/>
-                <w:numId w:val="0"/>
-              </w:numPr>
-              <w:jc w:val="center"/>
-            </w:pPr>
+                <w:sz w:val="24"/>
+              </w:rPr>
+              <w:t xml:space="preserve"> 번호 입력</w:t>
+            </w:r>
           </w:p>
         </w:tc>
       </w:tr>
       <w:tr>
         <w:tc>
           <w:tcPr>
-            <w:tcW w:w="2204" w:type="dxa"/>
+            <w:tcW w:w="2478" w:type="dxa"/>
           </w:tcPr>
           <w:p>
             <w:pPr>
@@ -3032,56 +2688,60 @@
                 <w:ilvl w:val="0"/>
                 <w:numId w:val="0"/>
               </w:numPr>
-              <w:jc w:val="center"/>
+              <w:rPr>
+                <w:szCs w:val="28"/>
+              </w:rPr>
+            </w:pPr>
+            <w:r>
+              <w:rPr>
+                <w:szCs w:val="28"/>
+              </w:rPr>
+              <w:t>QuestHistory</w:t>
+            </w:r>
+          </w:p>
+        </w:tc>
+        <w:tc>
+          <w:tcPr>
+            <w:tcW w:w="6212" w:type="dxa"/>
+          </w:tcPr>
+          <w:p>
+            <w:pPr>
+              <w:pStyle w:val="1"/>
+              <w:numPr>
+                <w:ilvl w:val="0"/>
+                <w:numId w:val="0"/>
+              </w:numPr>
+              <w:rPr>
+                <w:sz w:val="24"/>
+              </w:rPr>
             </w:pPr>
             <w:r>
               <w:rPr>
                 <w:rFonts w:hint="eastAsia"/>
-              </w:rPr>
-              <w:t>QuestMiniHistory</w:t>
-            </w:r>
-          </w:p>
-        </w:tc>
-        <w:tc>
-          <w:tcPr>
-            <w:tcW w:w="4822" w:type="dxa"/>
-          </w:tcPr>
-          <w:p>
-            <w:pPr>
-              <w:pStyle w:val="2"/>
-              <w:numPr>
-                <w:ilvl w:val="0"/>
-                <w:numId w:val="0"/>
-              </w:numPr>
-            </w:pPr>
+                <w:sz w:val="24"/>
+              </w:rPr>
+              <w:t>퀘스트의 간략</w:t>
+            </w:r>
+            <w:r>
+              <w:rPr>
+                <w:sz w:val="24"/>
+              </w:rPr>
+              <w:t xml:space="preserve"> </w:t>
+            </w:r>
             <w:r>
               <w:rPr>
                 <w:rFonts w:hint="eastAsia"/>
-              </w:rPr>
-              <w:t>퀘스트 간략 내용</w:t>
-            </w:r>
-          </w:p>
-        </w:tc>
-        <w:tc>
-          <w:tcPr>
-            <w:tcW w:w="1664" w:type="dxa"/>
-          </w:tcPr>
-          <w:p>
-            <w:pPr>
-              <w:pStyle w:val="2"/>
-              <w:numPr>
-                <w:ilvl w:val="0"/>
-                <w:numId w:val="0"/>
-              </w:numPr>
-              <w:jc w:val="center"/>
-            </w:pPr>
+                <w:sz w:val="24"/>
+              </w:rPr>
+              <w:t>내용</w:t>
+            </w:r>
           </w:p>
         </w:tc>
       </w:tr>
       <w:tr>
         <w:tc>
           <w:tcPr>
-            <w:tcW w:w="2204" w:type="dxa"/>
+            <w:tcW w:w="2478" w:type="dxa"/>
           </w:tcPr>
           <w:p>
             <w:pPr>
@@ -3090,60 +2750,39 @@
                 <w:ilvl w:val="0"/>
                 <w:numId w:val="0"/>
               </w:numPr>
-              <w:jc w:val="center"/>
+              <w:rPr>
+                <w:szCs w:val="28"/>
+              </w:rPr>
+            </w:pPr>
+            <w:r>
+              <w:rPr>
+                <w:szCs w:val="28"/>
+              </w:rPr>
+              <w:t>QuestCondition</w:t>
+            </w:r>
+          </w:p>
+        </w:tc>
+        <w:tc>
+          <w:tcPr>
+            <w:tcW w:w="6212" w:type="dxa"/>
+          </w:tcPr>
+          <w:p>
+            <w:pPr>
+              <w:pStyle w:val="1"/>
+              <w:numPr>
+                <w:ilvl w:val="0"/>
+                <w:numId w:val="0"/>
+              </w:numPr>
+              <w:rPr>
+                <w:sz w:val="24"/>
+              </w:rPr>
             </w:pPr>
             <w:r>
               <w:rPr>
                 <w:rFonts w:hint="eastAsia"/>
-              </w:rPr>
-              <w:t>QuestScriptStart</w:t>
-            </w:r>
-          </w:p>
-        </w:tc>
-        <w:tc>
-          <w:tcPr>
-            <w:tcW w:w="4822" w:type="dxa"/>
-          </w:tcPr>
-          <w:p>
-            <w:pPr>
-              <w:pStyle w:val="2"/>
-              <w:numPr>
-                <w:ilvl w:val="0"/>
-                <w:numId w:val="0"/>
-              </w:numPr>
-            </w:pPr>
-            <w:r>
-              <w:rPr>
-                <w:rFonts w:hint="eastAsia"/>
-              </w:rPr>
-              <w:t>퀘스트 대화 시 시작 스크립트 번호</w:t>
-            </w:r>
-          </w:p>
-        </w:tc>
-        <w:tc>
-          <w:tcPr>
-            <w:tcW w:w="1664" w:type="dxa"/>
-          </w:tcPr>
-          <w:p>
-            <w:pPr>
-              <w:pStyle w:val="2"/>
-              <w:numPr>
-                <w:ilvl w:val="0"/>
-                <w:numId w:val="0"/>
-              </w:numPr>
-              <w:jc w:val="center"/>
-            </w:pPr>
-            <w:r>
-              <w:rPr>
-                <w:rFonts w:hint="eastAsia"/>
-              </w:rPr>
-              <w:t>N</w:t>
-            </w:r>
-            <w:r>
-              <w:rPr>
-                <w:rFonts w:hint="eastAsia"/>
-              </w:rPr>
-              <w:t>pcScript</w:t>
+                <w:sz w:val="24"/>
+              </w:rPr>
+              <w:t>퀘스트의 조건 입력</w:t>
             </w:r>
           </w:p>
         </w:tc>
@@ -3151,7 +2790,7 @@
       <w:tr>
         <w:tc>
           <w:tcPr>
-            <w:tcW w:w="2204" w:type="dxa"/>
+            <w:tcW w:w="2478" w:type="dxa"/>
           </w:tcPr>
           <w:p>
             <w:pPr>
@@ -3160,63 +2799,45 @@
                 <w:ilvl w:val="0"/>
                 <w:numId w:val="0"/>
               </w:numPr>
-              <w:jc w:val="center"/>
-            </w:pPr>
+              <w:rPr>
+                <w:szCs w:val="28"/>
+              </w:rPr>
+            </w:pPr>
+            <w:r>
+              <w:rPr>
+                <w:szCs w:val="28"/>
+              </w:rPr>
+              <w:t>questStart</w:t>
+            </w:r>
+          </w:p>
+        </w:tc>
+        <w:tc>
+          <w:tcPr>
+            <w:tcW w:w="6212" w:type="dxa"/>
+          </w:tcPr>
+          <w:p>
+            <w:pPr>
+              <w:pStyle w:val="1"/>
+              <w:numPr>
+                <w:ilvl w:val="0"/>
+                <w:numId w:val="0"/>
+              </w:numPr>
+              <w:rPr>
+                <w:sz w:val="24"/>
+              </w:rPr>
+            </w:pPr>
+            <w:r>
+              <w:rPr>
+                <w:sz w:val="24"/>
+              </w:rPr>
+              <w:t>qeustScript</w:t>
+            </w:r>
             <w:r>
               <w:rPr>
                 <w:rFonts w:hint="eastAsia"/>
-              </w:rPr>
-              <w:t>QuestScriptEnd</w:t>
-            </w:r>
-          </w:p>
-        </w:tc>
-        <w:tc>
-          <w:tcPr>
-            <w:tcW w:w="4822" w:type="dxa"/>
-          </w:tcPr>
-          <w:p>
-            <w:pPr>
-              <w:pStyle w:val="2"/>
-              <w:numPr>
-                <w:ilvl w:val="0"/>
-                <w:numId w:val="0"/>
-              </w:numPr>
-            </w:pPr>
-            <w:r>
-              <w:rPr>
-                <w:rFonts w:hint="eastAsia"/>
-              </w:rPr>
-              <w:t>퀘스트 대화 시 끝 스크립트 번호</w:t>
-            </w:r>
-          </w:p>
-        </w:tc>
-        <w:tc>
-          <w:tcPr>
-            <w:tcW w:w="1664" w:type="dxa"/>
-          </w:tcPr>
-          <w:p>
-            <w:pPr>
-              <w:pStyle w:val="2"/>
-              <w:numPr>
-                <w:ilvl w:val="0"/>
-                <w:numId w:val="0"/>
-              </w:numPr>
-              <w:jc w:val="center"/>
-            </w:pPr>
-            <w:r>
-              <w:t>N</w:t>
-            </w:r>
-            <w:r>
-              <w:rPr>
-                <w:rFonts w:hint="eastAsia"/>
-              </w:rPr>
-              <w:t>pcS</w:t>
-            </w:r>
-            <w:r>
-              <w:rPr>
-                <w:rFonts w:hint="eastAsia"/>
-              </w:rPr>
-              <w:t>cript</w:t>
+                <w:sz w:val="24"/>
+              </w:rPr>
+              <w:t>에 쓸 퀘스트 스크립트 시작 번호</w:t>
             </w:r>
           </w:p>
         </w:tc>
@@ -3224,7 +2845,7 @@
       <w:tr>
         <w:tc>
           <w:tcPr>
-            <w:tcW w:w="2204" w:type="dxa"/>
+            <w:tcW w:w="2478" w:type="dxa"/>
           </w:tcPr>
           <w:p>
             <w:pPr>
@@ -3233,19 +2854,66 @@
                 <w:ilvl w:val="0"/>
                 <w:numId w:val="0"/>
               </w:numPr>
-              <w:jc w:val="center"/>
-            </w:pPr>
+              <w:rPr>
+                <w:szCs w:val="28"/>
+              </w:rPr>
+            </w:pPr>
+            <w:r>
+              <w:rPr>
+                <w:szCs w:val="28"/>
+              </w:rPr>
+              <w:t>QuestEnd</w:t>
+            </w:r>
+          </w:p>
+        </w:tc>
+        <w:tc>
+          <w:tcPr>
+            <w:tcW w:w="6212" w:type="dxa"/>
+          </w:tcPr>
+          <w:p>
+            <w:pPr>
+              <w:pStyle w:val="1"/>
+              <w:numPr>
+                <w:ilvl w:val="0"/>
+                <w:numId w:val="0"/>
+              </w:numPr>
+              <w:rPr>
+                <w:sz w:val="24"/>
+              </w:rPr>
+            </w:pPr>
+            <w:r>
+              <w:rPr>
+                <w:sz w:val="24"/>
+              </w:rPr>
+              <w:t>questScr</w:t>
+            </w:r>
             <w:r>
               <w:rPr>
                 <w:rFonts w:hint="eastAsia"/>
-              </w:rPr>
-              <w:t>QuestSuc</w:t>
-            </w:r>
-          </w:p>
-        </w:tc>
-        <w:tc>
-          <w:tcPr>
-            <w:tcW w:w="4822" w:type="dxa"/>
+                <w:sz w:val="24"/>
+              </w:rPr>
+              <w:t>i</w:t>
+            </w:r>
+            <w:r>
+              <w:rPr>
+                <w:sz w:val="24"/>
+              </w:rPr>
+              <w:t>pt</w:t>
+            </w:r>
+            <w:r>
+              <w:rPr>
+                <w:rFonts w:hint="eastAsia"/>
+                <w:sz w:val="24"/>
+              </w:rPr>
+              <w:t>에 쓸 퀘스트 스크립트 마감 번호.</w:t>
+            </w:r>
+          </w:p>
+        </w:tc>
+      </w:tr>
+      <w:tr>
+        <w:tc>
+          <w:tcPr>
+            <w:tcW w:w="2478" w:type="dxa"/>
           </w:tcPr>
           <w:p>
             <w:pPr>
@@ -3254,18 +2922,60 @@
                 <w:ilvl w:val="0"/>
                 <w:numId w:val="0"/>
               </w:numPr>
+              <w:rPr>
+                <w:szCs w:val="28"/>
+              </w:rPr>
+            </w:pPr>
+            <w:r>
+              <w:rPr>
+                <w:szCs w:val="28"/>
+              </w:rPr>
+              <w:t>questSuc</w:t>
+            </w:r>
+          </w:p>
+        </w:tc>
+        <w:tc>
+          <w:tcPr>
+            <w:tcW w:w="6212" w:type="dxa"/>
+          </w:tcPr>
+          <w:p>
+            <w:pPr>
+              <w:pStyle w:val="1"/>
+              <w:numPr>
+                <w:ilvl w:val="0"/>
+                <w:numId w:val="0"/>
+              </w:numPr>
+              <w:rPr>
+                <w:sz w:val="24"/>
+              </w:rPr>
             </w:pPr>
             <w:r>
               <w:rPr>
                 <w:rFonts w:hint="eastAsia"/>
-              </w:rPr>
-              <w:t>퀘스트 완료 시 출력 스크립트 번호</w:t>
-            </w:r>
-          </w:p>
-        </w:tc>
-        <w:tc>
-          <w:tcPr>
-            <w:tcW w:w="1664" w:type="dxa"/>
+                <w:sz w:val="24"/>
+              </w:rPr>
+              <w:t xml:space="preserve">퀘스트 완료 시 </w:t>
+            </w:r>
+            <w:r>
+              <w:rPr>
+                <w:sz w:val="24"/>
+              </w:rPr>
+              <w:t>questscript</w:t>
+            </w:r>
+            <w:r>
+              <w:rPr>
+                <w:rFonts w:hint="eastAsia"/>
+                <w:sz w:val="24"/>
+              </w:rPr>
+              <w:t xml:space="preserve"> 출력 스크립트 번호</w:t>
+            </w:r>
+          </w:p>
+        </w:tc>
+      </w:tr>
+      <w:tr>
+        <w:tc>
+          <w:tcPr>
+            <w:tcW w:w="2478" w:type="dxa"/>
           </w:tcPr>
           <w:p>
             <w:pPr>
@@ -3274,31 +2984,70 @@
                 <w:ilvl w:val="0"/>
                 <w:numId w:val="0"/>
               </w:numPr>
-              <w:jc w:val="center"/>
+              <w:rPr>
+                <w:szCs w:val="28"/>
+              </w:rPr>
+            </w:pPr>
+            <w:r>
+              <w:rPr>
+                <w:szCs w:val="28"/>
+              </w:rPr>
+              <w:t>questBackground</w:t>
+            </w:r>
+          </w:p>
+        </w:tc>
+        <w:tc>
+          <w:tcPr>
+            <w:tcW w:w="6212" w:type="dxa"/>
+          </w:tcPr>
+          <w:p>
+            <w:pPr>
+              <w:pStyle w:val="1"/>
+              <w:numPr>
+                <w:ilvl w:val="0"/>
+                <w:numId w:val="0"/>
+              </w:numPr>
+              <w:rPr>
+                <w:sz w:val="24"/>
+              </w:rPr>
             </w:pPr>
             <w:r>
               <w:rPr>
                 <w:rFonts w:hint="eastAsia"/>
-              </w:rPr>
-              <w:t>NpcScript</w:t>
+                <w:sz w:val="24"/>
+              </w:rPr>
+              <w:t xml:space="preserve">퀘스트를 부여한 </w:t>
+            </w:r>
+            <w:r>
+              <w:rPr>
+                <w:sz w:val="24"/>
+              </w:rPr>
+              <w:t>NPC</w:t>
+            </w:r>
+            <w:r>
+              <w:rPr>
+                <w:rFonts w:hint="eastAsia"/>
+                <w:sz w:val="24"/>
+              </w:rPr>
+              <w:t xml:space="preserve">의 </w:t>
+            </w:r>
+            <w:r>
+              <w:rPr>
+                <w:sz w:val="24"/>
+              </w:rPr>
+              <w:t>portrait</w:t>
+            </w:r>
+            <w:r>
+              <w:rPr>
+                <w:rFonts w:hint="eastAsia"/>
+                <w:sz w:val="24"/>
+              </w:rPr>
+              <w:t>.</w:t>
             </w:r>
           </w:p>
         </w:tc>
       </w:tr>
     </w:tbl>
-    <w:p>
-      <w:pPr>
-        <w:pStyle w:val="2"/>
-        <w:numPr>
-          <w:ilvl w:val="0"/>
-          <w:numId w:val="0"/>
-        </w:numPr>
-        <w:ind w:left="1760"/>
-        <w:rPr>
-          <w:rFonts w:hint="eastAsia"/>
-        </w:rPr>
-      </w:pPr>
-    </w:p>
     <w:p>
       <w:pPr>
         <w:widowControl/>
@@ -3306,6 +3055,8 @@
         <w:jc w:val="left"/>
         <w:rPr>
           <w:rFonts w:asciiTheme="majorHAnsi" w:eastAsiaTheme="majorEastAsia" w:hAnsiTheme="majorHAnsi" w:cstheme="majorBidi"/>
+          <w:sz w:val="28"/>
+          <w:szCs w:val="28"/>
         </w:rPr>
       </w:pPr>
     </w:p>
@@ -3314,7 +3065,13 @@
         <w:pStyle w:val="2"/>
       </w:pPr>
       <w:r>
+        <w:rPr>
+          <w:rFonts w:hint="eastAsia"/>
+        </w:rPr>
         <w:lastRenderedPageBreak/>
+        <w:t xml:space="preserve"> </w:t>
+      </w:r>
+      <w:r>
         <w:t>npcScript</w:t>
       </w:r>
       <w:r>
@@ -3698,7 +3455,13 @@
         <w:t>수락 방법을 설정한다</w:t>
       </w:r>
     </w:p>
-    <w:p/>
+    <w:p>
+      <w:pPr>
+        <w:rPr>
+          <w:rFonts w:hint="eastAsia"/>
+        </w:rPr>
+      </w:pPr>
+    </w:p>
     <w:p>
       <w:pPr>
         <w:pStyle w:val="3"/>
@@ -3988,7 +3751,7 @@
       <w:pPr>
         <w:pStyle w:val="1"/>
       </w:pPr>
-      <w:bookmarkStart w:id="3" w:name="_Toc462768242"/>
+      <w:bookmarkStart w:id="2" w:name="_Toc462768242"/>
       <w:r>
         <w:lastRenderedPageBreak/>
         <w:t>NPC</w:t>
@@ -3999,7 +3762,7 @@
         </w:rPr>
         <w:t xml:space="preserve"> 상호작용</w:t>
       </w:r>
-      <w:bookmarkEnd w:id="3"/>
+      <w:bookmarkEnd w:id="2"/>
     </w:p>
     <w:p>
       <w:pPr>
@@ -6237,7 +6000,7 @@
         </w:numPr>
         <w:ind w:left="1760"/>
       </w:pPr>
-      <w:bookmarkStart w:id="4" w:name="_Toc462768245"/>
+      <w:bookmarkStart w:id="3" w:name="_Toc462768245"/>
     </w:p>
     <w:p>
       <w:pPr>
@@ -6266,7 +6029,7 @@
         </w:rPr>
         <w:t>라벨 설정</w:t>
       </w:r>
-      <w:bookmarkEnd w:id="4"/>
+      <w:bookmarkEnd w:id="3"/>
     </w:p>
     <w:p>
       <w:pPr>
@@ -6464,6 +6227,9 @@
           <w:numId w:val="0"/>
         </w:numPr>
         <w:ind w:left="2240"/>
+        <w:rPr>
+          <w:rFonts w:hint="eastAsia"/>
+        </w:rPr>
       </w:pPr>
     </w:p>
     <w:p>
@@ -6642,7 +6408,7 @@
           <w:rFonts w:asciiTheme="majorHAnsi" w:eastAsiaTheme="majorEastAsia" w:hAnsiTheme="majorHAnsi" w:cstheme="majorBidi"/>
         </w:rPr>
       </w:pPr>
-      <w:bookmarkStart w:id="5" w:name="_Toc462768246"/>
+      <w:bookmarkStart w:id="4" w:name="_Toc462768246"/>
       <w:r>
         <w:br w:type="page"/>
       </w:r>
@@ -6675,7 +6441,7 @@
         </w:rPr>
         <w:t>와 상호작용 조건</w:t>
       </w:r>
-      <w:bookmarkEnd w:id="5"/>
+      <w:bookmarkEnd w:id="4"/>
     </w:p>
     <w:p>
       <w:pPr>
@@ -6718,6 +6484,9 @@
           <w:numId w:val="0"/>
         </w:numPr>
         <w:ind w:left="2240"/>
+        <w:rPr>
+          <w:rFonts w:hint="eastAsia"/>
+        </w:rPr>
       </w:pPr>
     </w:p>
     <w:p>
@@ -6742,6 +6511,9 @@
           <w:numId w:val="0"/>
         </w:numPr>
         <w:ind w:left="2240"/>
+        <w:rPr>
+          <w:rFonts w:hint="eastAsia"/>
+        </w:rPr>
       </w:pPr>
     </w:p>
     <w:p>
@@ -7061,7 +6833,7 @@
           <w:rFonts w:asciiTheme="majorHAnsi" w:eastAsiaTheme="majorEastAsia" w:hAnsiTheme="majorHAnsi" w:cstheme="majorBidi"/>
         </w:rPr>
       </w:pPr>
-      <w:bookmarkStart w:id="6" w:name="_Toc462768247"/>
+      <w:bookmarkStart w:id="5" w:name="_Toc462768247"/>
       <w:r>
         <w:br w:type="page"/>
       </w:r>
@@ -7074,6 +6846,8 @@
           <w:szCs w:val="28"/>
         </w:rPr>
       </w:pPr>
+      <w:bookmarkStart w:id="6" w:name="_GoBack"/>
+      <w:bookmarkEnd w:id="6"/>
       <w:r>
         <w:lastRenderedPageBreak/>
         <w:t>NPC</w:t>
@@ -7084,7 +6858,7 @@
         </w:rPr>
         <w:t>와 상호작용 시</w:t>
       </w:r>
-      <w:bookmarkEnd w:id="6"/>
+      <w:bookmarkEnd w:id="5"/>
     </w:p>
     <w:p>
       <w:pPr>
@@ -11483,7 +11257,7 @@
 </file>
 
 <file path=customXml/itemProps1.xml><?xml version="1.0" encoding="utf-8"?>
-<ds:datastoreItem xmlns:ds="http://schemas.openxmlformats.org/officeDocument/2006/customXml" ds:itemID="{25F73DC1-1486-4F40-88D5-D7A781D70E76}">
+<ds:datastoreItem xmlns:ds="http://schemas.openxmlformats.org/officeDocument/2006/customXml" ds:itemID="{4D7988BD-9667-475B-BC64-64067CCC0986}">
   <ds:schemaRefs>
     <ds:schemaRef ds:uri="http://schemas.openxmlformats.org/officeDocument/2006/bibliography"/>
   </ds:schemaRefs>

--- a/plan/0.시스템/10.퀘스트 시스템.docx
+++ b/plan/0.시스템/10.퀘스트 시스템.docx
@@ -368,6 +368,7 @@
         <w:wordWrap/>
         <w:jc w:val="left"/>
         <w:rPr>
+          <w:rFonts w:hint="eastAsia"/>
           <w:b/>
           <w:bCs/>
         </w:rPr>
@@ -387,6 +388,7 @@
           <w:b/>
         </w:rPr>
       </w:pPr>
+      <w:bookmarkStart w:id="0" w:name="_Toc477360916"/>
       <w:r>
         <w:rPr>
           <w:rFonts w:hint="eastAsia"/>
@@ -395,22 +397,26 @@
         <w:lastRenderedPageBreak/>
         <w:t>문서 개요</w:t>
       </w:r>
+      <w:bookmarkEnd w:id="0"/>
     </w:p>
     <w:p>
       <w:pPr>
         <w:pStyle w:val="2"/>
       </w:pPr>
+      <w:bookmarkStart w:id="1" w:name="_Toc477360917"/>
       <w:r>
         <w:rPr>
           <w:rFonts w:hint="eastAsia"/>
         </w:rPr>
         <w:t>기획의도</w:t>
       </w:r>
+      <w:bookmarkEnd w:id="1"/>
     </w:p>
     <w:p>
       <w:pPr>
         <w:pStyle w:val="3"/>
       </w:pPr>
+      <w:bookmarkStart w:id="2" w:name="_Toc477360918"/>
       <w:r>
         <w:rPr>
           <w:rFonts w:hint="eastAsia"/>
@@ -435,6 +441,14 @@
         </w:rPr>
         <w:t>한다</w:t>
       </w:r>
+      <w:bookmarkEnd w:id="2"/>
+    </w:p>
+    <w:p>
+      <w:pPr>
+        <w:rPr>
+          <w:rFonts w:hint="eastAsia"/>
+        </w:rPr>
+      </w:pPr>
     </w:p>
     <w:p>
       <w:pPr>
@@ -444,23 +458,19 @@
           <w:numId w:val="0"/>
         </w:numPr>
         <w:ind w:left="2240"/>
-      </w:pPr>
-    </w:p>
-    <w:p>
-      <w:pPr>
-        <w:pStyle w:val="3"/>
-        <w:numPr>
-          <w:ilvl w:val="0"/>
-          <w:numId w:val="0"/>
-        </w:numPr>
-        <w:ind w:left="2240"/>
-      </w:pPr>
+        <w:rPr>
+          <w:rFonts w:hint="eastAsia"/>
+        </w:rPr>
+      </w:pPr>
+      <w:bookmarkStart w:id="3" w:name="_Toc462768240"/>
+      <w:bookmarkStart w:id="4" w:name="_Toc477360463"/>
+      <w:bookmarkStart w:id="5" w:name="_Toc477360919"/>
       <w:r>
         <w:rPr>
           <w:noProof/>
         </w:rPr>
         <w:drawing>
-          <wp:inline distT="0" distB="0" distL="0" distR="0" wp14:anchorId="7C151CF0" wp14:editId="133F0811">
+          <wp:inline distT="0" distB="0" distL="0" distR="0" wp14:anchorId="5BF079E9" wp14:editId="3381C001">
             <wp:extent cx="5148677" cy="2567940"/>
             <wp:effectExtent l="0" t="0" r="0" b="3810"/>
             <wp:docPr id="7" name="그림 7"/>
@@ -501,26 +511,22 @@
           </wp:inline>
         </w:drawing>
       </w:r>
-      <w:r>
-        <w:rPr>
-          <w:rFonts w:hint="eastAsia"/>
-        </w:rPr>
-        <w:t>.</w:t>
-      </w:r>
+      <w:bookmarkEnd w:id="4"/>
+      <w:bookmarkEnd w:id="5"/>
     </w:p>
     <w:p>
       <w:pPr>
         <w:pStyle w:val="3"/>
       </w:pPr>
-      <w:bookmarkStart w:id="0" w:name="_Toc462768240"/>
+      <w:bookmarkStart w:id="6" w:name="_Toc477360920"/>
       <w:r>
         <w:rPr>
           <w:rFonts w:hint="eastAsia"/>
         </w:rPr>
         <w:t>동선에 따라 제공되는 컨텐츠를 주기적으로 접할 수 있도록 유도한다.</w:t>
       </w:r>
-    </w:p>
-    <w:p/>
+      <w:bookmarkEnd w:id="6"/>
+    </w:p>
     <w:p>
       <w:pPr>
         <w:pStyle w:val="3"/>
@@ -528,14 +534,24 @@
           <w:ilvl w:val="0"/>
           <w:numId w:val="0"/>
         </w:numPr>
+        <w:rPr>
+          <w:rFonts w:asciiTheme="minorHAnsi" w:eastAsiaTheme="minorEastAsia" w:hAnsiTheme="minorHAnsi" w:cstheme="minorBidi"/>
+        </w:rPr>
+      </w:pPr>
+    </w:p>
+    <w:p>
+      <w:pPr>
         <w:ind w:left="2240"/>
+        <w:rPr>
+          <w:rFonts w:hint="eastAsia"/>
+        </w:rPr>
       </w:pPr>
       <w:r>
         <w:rPr>
           <w:noProof/>
         </w:rPr>
         <w:drawing>
-          <wp:inline distT="0" distB="0" distL="0" distR="0" wp14:anchorId="5AB32DA6" wp14:editId="36E3031A">
+          <wp:inline distT="0" distB="0" distL="0" distR="0" wp14:anchorId="10B9474C" wp14:editId="2EF0D859">
             <wp:extent cx="4791197" cy="2698369"/>
             <wp:effectExtent l="0" t="0" r="0" b="6985"/>
             <wp:docPr id="1" name="그림 1"/>
@@ -591,18 +607,21 @@
       <w:pPr>
         <w:pStyle w:val="2"/>
       </w:pPr>
+      <w:bookmarkStart w:id="7" w:name="_Toc477360921"/>
       <w:r>
         <w:rPr>
           <w:rFonts w:hint="eastAsia"/>
         </w:rPr>
         <w:t>개요</w:t>
       </w:r>
-      <w:bookmarkEnd w:id="0"/>
+      <w:bookmarkEnd w:id="3"/>
+      <w:bookmarkEnd w:id="7"/>
     </w:p>
     <w:p>
       <w:pPr>
         <w:pStyle w:val="3"/>
       </w:pPr>
+      <w:bookmarkStart w:id="8" w:name="_Toc477360922"/>
       <w:r>
         <w:rPr>
           <w:rFonts w:hint="eastAsia"/>
@@ -621,11 +640,13 @@
         </w:rPr>
         <w:t xml:space="preserve"> 설정에 필요한 자료구조를 만든다.</w:t>
       </w:r>
+      <w:bookmarkEnd w:id="8"/>
     </w:p>
     <w:p>
       <w:pPr>
         <w:pStyle w:val="3"/>
       </w:pPr>
+      <w:bookmarkStart w:id="9" w:name="_Toc477360923"/>
       <w:r>
         <w:rPr>
           <w:rFonts w:hint="eastAsia"/>
@@ -652,11 +673,13 @@
         </w:rPr>
         <w:t>의 역할을 한다.</w:t>
       </w:r>
+      <w:bookmarkEnd w:id="9"/>
     </w:p>
     <w:p>
       <w:pPr>
         <w:pStyle w:val="3"/>
       </w:pPr>
+      <w:bookmarkStart w:id="10" w:name="_Toc477360924"/>
       <w:r>
         <w:rPr>
           <w:rFonts w:hint="eastAsia"/>
@@ -693,6 +716,7 @@
         </w:rPr>
         <w:t>기획을 병행한다.</w:t>
       </w:r>
+      <w:bookmarkEnd w:id="10"/>
     </w:p>
     <w:p>
       <w:pPr>
@@ -716,7 +740,7 @@
           <w:szCs w:val="28"/>
         </w:rPr>
       </w:pPr>
-      <w:bookmarkStart w:id="1" w:name="_Toc462768241"/>
+      <w:bookmarkStart w:id="11" w:name="_Toc462768241"/>
       <w:r>
         <w:rPr>
           <w:b/>
@@ -724,11 +748,12 @@
         <w:br w:type="page"/>
       </w:r>
     </w:p>
-    <w:bookmarkEnd w:id="1"/>
     <w:p>
       <w:pPr>
         <w:pStyle w:val="1"/>
       </w:pPr>
+      <w:bookmarkStart w:id="12" w:name="_Toc477360925"/>
+      <w:bookmarkEnd w:id="11"/>
       <w:r>
         <w:rPr>
           <w:rFonts w:hint="eastAsia"/>
@@ -742,22 +767,26 @@
         </w:rPr>
         <w:t xml:space="preserve"> 분류</w:t>
       </w:r>
+      <w:bookmarkEnd w:id="12"/>
     </w:p>
     <w:p>
       <w:pPr>
         <w:pStyle w:val="2"/>
       </w:pPr>
+      <w:bookmarkStart w:id="13" w:name="_Toc477360926"/>
       <w:r>
         <w:rPr>
           <w:rFonts w:hint="eastAsia"/>
         </w:rPr>
         <w:t>개요</w:t>
       </w:r>
+      <w:bookmarkEnd w:id="13"/>
     </w:p>
     <w:p>
       <w:pPr>
         <w:pStyle w:val="3"/>
       </w:pPr>
+      <w:bookmarkStart w:id="14" w:name="_Toc477360927"/>
       <w:r>
         <w:rPr>
           <w:rFonts w:hint="eastAsia"/>
@@ -770,14 +799,13 @@
         </w:rPr>
         <w:t>의 진행에 따른 구조에 대한 정의를 한다.</w:t>
       </w:r>
+      <w:bookmarkEnd w:id="14"/>
     </w:p>
     <w:p>
       <w:pPr>
         <w:pStyle w:val="3"/>
-        <w:rPr>
-          <w:rFonts w:hint="eastAsia"/>
-        </w:rPr>
-      </w:pPr>
+      </w:pPr>
+      <w:bookmarkStart w:id="15" w:name="_Toc477360928"/>
       <w:r>
         <w:rPr>
           <w:rFonts w:hint="eastAsia"/>
@@ -797,6 +825,7 @@
         </w:rPr>
         <w:t>의 3단 구조를 가진다.</w:t>
       </w:r>
+      <w:bookmarkEnd w:id="15"/>
     </w:p>
     <w:p>
       <w:pPr>
@@ -807,6 +836,7 @@
         </w:numPr>
         <w:ind w:left="1760"/>
       </w:pPr>
+      <w:bookmarkStart w:id="16" w:name="_Toc477360929"/>
       <w:r>
         <w:rPr>
           <w:noProof/>
@@ -853,11 +883,13 @@
           </wp:inline>
         </w:drawing>
       </w:r>
+      <w:bookmarkEnd w:id="16"/>
     </w:p>
     <w:p>
       <w:pPr>
         <w:pStyle w:val="3"/>
       </w:pPr>
+      <w:bookmarkStart w:id="17" w:name="_Toc477360930"/>
       <w:r>
         <w:rPr>
           <w:rFonts w:hint="eastAsia"/>
@@ -888,11 +920,13 @@
         </w:rPr>
         <w:t>.</w:t>
       </w:r>
+      <w:bookmarkEnd w:id="17"/>
     </w:p>
     <w:p>
       <w:pPr>
         <w:pStyle w:val="3"/>
       </w:pPr>
+      <w:bookmarkStart w:id="18" w:name="_Toc477360931"/>
       <w:r>
         <w:rPr>
           <w:rFonts w:hint="eastAsia"/>
@@ -911,11 +945,13 @@
         </w:rPr>
         <w:t>.</w:t>
       </w:r>
+      <w:bookmarkEnd w:id="18"/>
     </w:p>
     <w:p>
       <w:pPr>
         <w:pStyle w:val="3"/>
       </w:pPr>
+      <w:bookmarkStart w:id="19" w:name="_Toc477360932"/>
       <w:r>
         <w:rPr>
           <w:rFonts w:hint="eastAsia"/>
@@ -928,6 +964,7 @@
         </w:rPr>
         <w:t xml:space="preserve"> : 임무의 수행 방식에 따른 분류를 한다.</w:t>
       </w:r>
+      <w:bookmarkEnd w:id="19"/>
     </w:p>
     <w:p>
       <w:pPr>
@@ -943,23 +980,27 @@
       <w:pPr>
         <w:pStyle w:val="2"/>
       </w:pPr>
+      <w:bookmarkStart w:id="20" w:name="_Toc477360933"/>
       <w:r>
         <w:rPr>
           <w:rFonts w:hint="eastAsia"/>
         </w:rPr>
         <w:t>임무 형태</w:t>
       </w:r>
+      <w:bookmarkEnd w:id="20"/>
     </w:p>
     <w:p>
       <w:pPr>
         <w:pStyle w:val="3"/>
       </w:pPr>
+      <w:bookmarkStart w:id="21" w:name="_Toc477360934"/>
       <w:r>
         <w:rPr>
           <w:rFonts w:hint="eastAsia"/>
         </w:rPr>
         <w:t>연계 임무 : 전/후에 다른 퀘스트와 연계되어 진행되는 임무</w:t>
       </w:r>
+      <w:bookmarkEnd w:id="21"/>
     </w:p>
     <w:p>
       <w:pPr>
@@ -975,12 +1016,14 @@
       <w:pPr>
         <w:pStyle w:val="3"/>
       </w:pPr>
+      <w:bookmarkStart w:id="22" w:name="_Toc477360935"/>
       <w:r>
         <w:rPr>
           <w:rFonts w:hint="eastAsia"/>
         </w:rPr>
         <w:t>단일 임무</w:t>
       </w:r>
+      <w:bookmarkEnd w:id="22"/>
     </w:p>
     <w:p>
       <w:pPr>
@@ -990,6 +1033,7 @@
           <w:numId w:val="1"/>
         </w:numPr>
       </w:pPr>
+      <w:bookmarkStart w:id="23" w:name="_Toc477360936"/>
       <w:r>
         <w:rPr>
           <w:rFonts w:hint="eastAsia"/>
@@ -1008,6 +1052,7 @@
         </w:rPr>
         <w:t>시 종료되는 임무</w:t>
       </w:r>
+      <w:bookmarkEnd w:id="23"/>
     </w:p>
     <w:p>
       <w:pPr>
@@ -1023,12 +1068,14 @@
       <w:pPr>
         <w:pStyle w:val="3"/>
       </w:pPr>
+      <w:bookmarkStart w:id="24" w:name="_Toc477360937"/>
       <w:r>
         <w:rPr>
           <w:rFonts w:hint="eastAsia"/>
         </w:rPr>
         <w:t>반복 임무</w:t>
       </w:r>
+      <w:bookmarkEnd w:id="24"/>
     </w:p>
     <w:p>
       <w:pPr>
@@ -1038,12 +1085,14 @@
           <w:numId w:val="1"/>
         </w:numPr>
       </w:pPr>
+      <w:bookmarkStart w:id="25" w:name="_Toc477360938"/>
       <w:r>
         <w:rPr>
           <w:rFonts w:hint="eastAsia"/>
         </w:rPr>
         <w:t>횟수에 제한 없이 임무 수행을 여러 번 가능한 경우</w:t>
       </w:r>
+      <w:bookmarkEnd w:id="25"/>
     </w:p>
     <w:p>
       <w:pPr>
@@ -1059,12 +1108,14 @@
       <w:pPr>
         <w:pStyle w:val="3"/>
       </w:pPr>
+      <w:bookmarkStart w:id="26" w:name="_Toc477360939"/>
       <w:r>
         <w:rPr>
           <w:rFonts w:hint="eastAsia"/>
         </w:rPr>
         <w:t>돌발 임무</w:t>
       </w:r>
+      <w:bookmarkEnd w:id="26"/>
     </w:p>
     <w:p>
       <w:pPr>
@@ -1074,6 +1125,7 @@
           <w:numId w:val="1"/>
         </w:numPr>
       </w:pPr>
+      <w:bookmarkStart w:id="27" w:name="_Toc477360940"/>
       <w:r>
         <w:rPr>
           <w:rFonts w:hint="eastAsia"/>
@@ -1089,6 +1141,7 @@
         </w:rPr>
         <w:t>완료 조건이 불규칙적으로 설정되는 경우</w:t>
       </w:r>
+      <w:bookmarkEnd w:id="27"/>
     </w:p>
     <w:p>
       <w:pPr>
@@ -1107,6 +1160,7 @@
       <w:pPr>
         <w:pStyle w:val="2"/>
       </w:pPr>
+      <w:bookmarkStart w:id="28" w:name="_Toc477360941"/>
       <w:r>
         <w:rPr>
           <w:rFonts w:hint="eastAsia"/>
@@ -1114,11 +1168,13 @@
         <w:lastRenderedPageBreak/>
         <w:t>임무 속성</w:t>
       </w:r>
+      <w:bookmarkEnd w:id="28"/>
     </w:p>
     <w:p>
       <w:pPr>
         <w:pStyle w:val="3"/>
       </w:pPr>
+      <w:bookmarkStart w:id="29" w:name="_Toc477360942"/>
       <w:r>
         <w:rPr>
           <w:rFonts w:hint="eastAsia"/>
@@ -1131,11 +1187,13 @@
         </w:rPr>
         <w:t xml:space="preserve"> : 게임의 메인 스토리를 따라 진행되는 임무</w:t>
       </w:r>
+      <w:bookmarkEnd w:id="29"/>
     </w:p>
     <w:p>
       <w:pPr>
         <w:pStyle w:val="3"/>
       </w:pPr>
+      <w:bookmarkStart w:id="30" w:name="_Toc477360943"/>
       <w:r>
         <w:rPr>
           <w:rFonts w:hint="eastAsia"/>
@@ -1148,11 +1206,13 @@
         </w:rPr>
         <w:t xml:space="preserve"> : 메인 임무를 따라갈 수 있도록 플레이어의 성장을 돕는 임무</w:t>
       </w:r>
+      <w:bookmarkEnd w:id="30"/>
     </w:p>
     <w:p>
       <w:pPr>
         <w:pStyle w:val="3"/>
       </w:pPr>
+      <w:bookmarkStart w:id="31" w:name="_Toc477360944"/>
       <w:r>
         <w:rPr>
           <w:rFonts w:hint="eastAsia"/>
@@ -1177,11 +1237,13 @@
         </w:rPr>
         <w:t>해야하는 임무</w:t>
       </w:r>
+      <w:bookmarkEnd w:id="31"/>
     </w:p>
     <w:p>
       <w:pPr>
         <w:pStyle w:val="3"/>
       </w:pPr>
+      <w:bookmarkStart w:id="32" w:name="_Toc477360945"/>
       <w:r>
         <w:rPr>
           <w:rFonts w:hint="eastAsia"/>
@@ -1194,25 +1256,18 @@
         </w:rPr>
         <w:t xml:space="preserve"> : 길드와 함께 진행 해야하는 임무</w:t>
       </w:r>
+      <w:bookmarkEnd w:id="32"/>
     </w:p>
     <w:p>
       <w:pPr>
         <w:pStyle w:val="3"/>
-        <w:rPr>
-          <w:rFonts w:hint="eastAsia"/>
-        </w:rPr>
-      </w:pPr>
-      <w:r>
-        <w:rPr>
-          <w:rFonts w:hint="eastAsia"/>
-        </w:rPr>
-        <w:t>이벤트</w:t>
-      </w:r>
-      <w:r>
-        <w:rPr>
-          <w:rFonts w:hint="eastAsia"/>
-        </w:rPr>
-        <w:t xml:space="preserve"> 임무 : </w:t>
+      </w:pPr>
+      <w:bookmarkStart w:id="33" w:name="_Toc477360946"/>
+      <w:r>
+        <w:rPr>
+          <w:rFonts w:hint="eastAsia"/>
+        </w:rPr>
+        <w:t xml:space="preserve">이벤트 임무 : </w:t>
       </w:r>
       <w:r>
         <w:rPr>
@@ -1220,6 +1275,7 @@
         </w:rPr>
         <w:t>이벤트 등에 사용되는 임무</w:t>
       </w:r>
+      <w:bookmarkEnd w:id="33"/>
     </w:p>
     <w:p>
       <w:pPr>
@@ -1235,39 +1291,46 @@
       <w:pPr>
         <w:pStyle w:val="2"/>
       </w:pPr>
+      <w:bookmarkStart w:id="34" w:name="_Toc477360947"/>
       <w:r>
         <w:rPr>
           <w:rFonts w:hint="eastAsia"/>
         </w:rPr>
         <w:t>임무 수행</w:t>
       </w:r>
+      <w:bookmarkEnd w:id="34"/>
     </w:p>
     <w:p>
       <w:pPr>
         <w:pStyle w:val="3"/>
       </w:pPr>
+      <w:bookmarkStart w:id="35" w:name="_Toc477360948"/>
       <w:r>
         <w:rPr>
           <w:rFonts w:hint="eastAsia"/>
         </w:rPr>
         <w:t>수집 임무 : 임무의 완료 조건이 특정 아이템의 수집일 경우</w:t>
       </w:r>
+      <w:bookmarkEnd w:id="35"/>
     </w:p>
     <w:p>
       <w:pPr>
         <w:pStyle w:val="3"/>
       </w:pPr>
+      <w:bookmarkStart w:id="36" w:name="_Toc477360949"/>
       <w:r>
         <w:rPr>
           <w:rFonts w:hint="eastAsia"/>
         </w:rPr>
         <w:t>사냥 임무 : 임무의 완료 조건이 특정 몬스터의 사냥일 경우</w:t>
       </w:r>
+      <w:bookmarkEnd w:id="36"/>
     </w:p>
     <w:p>
       <w:pPr>
         <w:pStyle w:val="3"/>
       </w:pPr>
+      <w:bookmarkStart w:id="37" w:name="_Toc477360950"/>
       <w:r>
         <w:rPr>
           <w:rFonts w:hint="eastAsia"/>
@@ -1283,11 +1346,13 @@
         </w:rPr>
         <w:t>C에게 전하는 경우</w:t>
       </w:r>
+      <w:bookmarkEnd w:id="37"/>
     </w:p>
     <w:p>
       <w:pPr>
         <w:pStyle w:val="3"/>
       </w:pPr>
+      <w:bookmarkStart w:id="38" w:name="_Toc477360951"/>
       <w:r>
         <w:rPr>
           <w:rFonts w:hint="eastAsia"/>
@@ -1315,11 +1380,13 @@
         </w:rPr>
         <w:t>임무의 완료 조건이 특정 오브젝트의 보호일 경우</w:t>
       </w:r>
+      <w:bookmarkEnd w:id="38"/>
     </w:p>
     <w:p>
       <w:pPr>
         <w:pStyle w:val="3"/>
       </w:pPr>
+      <w:bookmarkStart w:id="39" w:name="_Toc477360952"/>
       <w:r>
         <w:rPr>
           <w:rFonts w:hint="eastAsia"/>
@@ -1335,13 +1402,13 @@
         </w:rPr>
         <w:t>의 생존일경우</w:t>
       </w:r>
-      <w:bookmarkStart w:id="2" w:name="_GoBack"/>
-      <w:bookmarkEnd w:id="2"/>
+      <w:bookmarkEnd w:id="39"/>
     </w:p>
     <w:p>
       <w:pPr>
         <w:pStyle w:val="3"/>
       </w:pPr>
+      <w:bookmarkStart w:id="40" w:name="_Toc477360953"/>
       <w:r>
         <w:rPr>
           <w:rFonts w:hint="eastAsia"/>
@@ -1354,11 +1421,13 @@
         </w:rPr>
         <w:t xml:space="preserve"> : 임무의 완료 조건이 특정 조건의 달성 여부일 경우</w:t>
       </w:r>
+      <w:bookmarkEnd w:id="40"/>
     </w:p>
     <w:p>
       <w:pPr>
         <w:pStyle w:val="3"/>
       </w:pPr>
+      <w:bookmarkStart w:id="41" w:name="_Toc477360954"/>
       <w:r>
         <w:rPr>
           <w:rFonts w:hint="eastAsia"/>
@@ -1371,11 +1440,13 @@
         </w:rPr>
         <w:t xml:space="preserve"> : 임무의 완료 조건이 특정 오브젝트의 파괴일 경우</w:t>
       </w:r>
+      <w:bookmarkEnd w:id="41"/>
     </w:p>
     <w:p>
       <w:pPr>
         <w:pStyle w:val="3"/>
       </w:pPr>
+      <w:bookmarkStart w:id="42" w:name="_Toc477360955"/>
       <w:r>
         <w:rPr>
           <w:rFonts w:hint="eastAsia"/>
@@ -1388,11 +1459,13 @@
         </w:rPr>
         <w:t xml:space="preserve"> : 임무의 완료 조건이 특정 아이템의 제작일 경우</w:t>
       </w:r>
+      <w:bookmarkEnd w:id="42"/>
     </w:p>
     <w:p>
       <w:pPr>
         <w:pStyle w:val="3"/>
       </w:pPr>
+      <w:bookmarkStart w:id="43" w:name="_Toc477360956"/>
       <w:r>
         <w:rPr>
           <w:rFonts w:hint="eastAsia"/>
@@ -1414,11 +1487,13 @@
         </w:rPr>
         <w:t>임무의 완료 조건이 특정 아이템의 사용일 경우</w:t>
       </w:r>
+      <w:bookmarkEnd w:id="43"/>
     </w:p>
     <w:p>
       <w:pPr>
         <w:pStyle w:val="3"/>
       </w:pPr>
+      <w:bookmarkStart w:id="44" w:name="_Toc477360957"/>
       <w:r>
         <w:rPr>
           <w:rFonts w:hint="eastAsia"/>
@@ -1431,6 +1506,7 @@
         </w:rPr>
         <w:t xml:space="preserve"> : 임무의 완료 조건이 특정 던전의 클리어일 경우</w:t>
       </w:r>
+      <w:bookmarkEnd w:id="44"/>
     </w:p>
     <w:p>
       <w:pPr>
@@ -1459,6 +1535,7 @@
       <w:pPr>
         <w:pStyle w:val="1"/>
       </w:pPr>
+      <w:bookmarkStart w:id="45" w:name="_Toc477360958"/>
       <w:r>
         <w:rPr>
           <w:rFonts w:hint="eastAsia"/>
@@ -1466,11 +1543,13 @@
         <w:lastRenderedPageBreak/>
         <w:t>자료구조 설정</w:t>
       </w:r>
+      <w:bookmarkEnd w:id="45"/>
     </w:p>
     <w:p>
       <w:pPr>
         <w:pStyle w:val="2"/>
       </w:pPr>
+      <w:bookmarkStart w:id="46" w:name="_Toc477360959"/>
       <w:r>
         <w:rPr>
           <w:rFonts w:hint="eastAsia"/>
@@ -1483,6 +1562,7 @@
         </w:rPr>
         <w:t>설정한다</w:t>
       </w:r>
+      <w:bookmarkEnd w:id="46"/>
     </w:p>
     <w:tbl>
       <w:tblPr>
@@ -1511,6 +1591,7 @@
               </w:numPr>
               <w:jc w:val="center"/>
             </w:pPr>
+            <w:bookmarkStart w:id="47" w:name="_Toc477360960"/>
             <w:r>
               <w:t>N</w:t>
             </w:r>
@@ -1520,6 +1601,7 @@
               </w:rPr>
               <w:t>o</w:t>
             </w:r>
+            <w:bookmarkEnd w:id="47"/>
           </w:p>
         </w:tc>
         <w:tc>
@@ -1536,12 +1618,14 @@
               </w:numPr>
               <w:jc w:val="center"/>
             </w:pPr>
+            <w:bookmarkStart w:id="48" w:name="_Toc477360961"/>
             <w:r>
               <w:rPr>
                 <w:rFonts w:hint="eastAsia"/>
               </w:rPr>
               <w:t>퀘스트 번호</w:t>
             </w:r>
+            <w:bookmarkEnd w:id="48"/>
           </w:p>
         </w:tc>
         <w:tc>
@@ -1557,16 +1641,15 @@
                 <w:numId w:val="0"/>
               </w:numPr>
               <w:jc w:val="center"/>
-              <w:rPr>
-                <w:rFonts w:hint="eastAsia"/>
-              </w:rPr>
-            </w:pPr>
+            </w:pPr>
+            <w:bookmarkStart w:id="49" w:name="_Toc477360962"/>
             <w:r>
               <w:rPr>
                 <w:rFonts w:hint="eastAsia"/>
               </w:rPr>
               <w:t>외부참조</w:t>
             </w:r>
+            <w:bookmarkEnd w:id="49"/>
           </w:p>
         </w:tc>
       </w:tr>
@@ -1583,16 +1666,15 @@
                 <w:numId w:val="0"/>
               </w:numPr>
               <w:jc w:val="center"/>
-              <w:rPr>
-                <w:rFonts w:hint="eastAsia"/>
-              </w:rPr>
-            </w:pPr>
+            </w:pPr>
+            <w:bookmarkStart w:id="50" w:name="_Toc477360963"/>
             <w:r>
               <w:rPr>
                 <w:rFonts w:hint="eastAsia"/>
               </w:rPr>
               <w:t>mainType</w:t>
             </w:r>
+            <w:bookmarkEnd w:id="50"/>
           </w:p>
         </w:tc>
         <w:tc>
@@ -1606,16 +1688,15 @@
                 <w:ilvl w:val="0"/>
                 <w:numId w:val="0"/>
               </w:numPr>
-              <w:rPr>
-                <w:rFonts w:hint="eastAsia"/>
-              </w:rPr>
-            </w:pPr>
+            </w:pPr>
+            <w:bookmarkStart w:id="51" w:name="_Toc477360964"/>
             <w:r>
               <w:rPr>
                 <w:rFonts w:hint="eastAsia"/>
               </w:rPr>
               <w:t>임무의 속성 정의</w:t>
             </w:r>
+            <w:bookmarkEnd w:id="51"/>
           </w:p>
         </w:tc>
         <w:tc>
@@ -1630,9 +1711,6 @@
                 <w:numId w:val="0"/>
               </w:numPr>
               <w:jc w:val="center"/>
-              <w:rPr>
-                <w:rFonts w:hint="eastAsia"/>
-              </w:rPr>
             </w:pPr>
           </w:p>
         </w:tc>
@@ -1651,6 +1729,7 @@
               </w:numPr>
               <w:jc w:val="center"/>
             </w:pPr>
+            <w:bookmarkStart w:id="52" w:name="_Toc477360965"/>
             <w:r>
               <w:t>sub</w:t>
             </w:r>
@@ -1660,6 +1739,7 @@
               </w:rPr>
               <w:t>Type</w:t>
             </w:r>
+            <w:bookmarkEnd w:id="52"/>
           </w:p>
         </w:tc>
         <w:tc>
@@ -1674,12 +1754,14 @@
                 <w:numId w:val="0"/>
               </w:numPr>
             </w:pPr>
+            <w:bookmarkStart w:id="53" w:name="_Toc477360966"/>
             <w:r>
               <w:rPr>
                 <w:rFonts w:hint="eastAsia"/>
               </w:rPr>
               <w:t>퀘스트 타입 정의</w:t>
             </w:r>
+            <w:bookmarkEnd w:id="53"/>
           </w:p>
         </w:tc>
         <w:tc>
@@ -1694,9 +1776,6 @@
                 <w:numId w:val="0"/>
               </w:numPr>
               <w:jc w:val="center"/>
-              <w:rPr>
-                <w:rFonts w:hint="eastAsia"/>
-              </w:rPr>
             </w:pPr>
           </w:p>
         </w:tc>
@@ -1715,6 +1794,7 @@
               </w:numPr>
               <w:jc w:val="center"/>
             </w:pPr>
+            <w:bookmarkStart w:id="54" w:name="_Toc477360967"/>
             <w:r>
               <w:t>P</w:t>
             </w:r>
@@ -1724,6 +1804,7 @@
               </w:rPr>
               <w:t>ara0</w:t>
             </w:r>
+            <w:bookmarkEnd w:id="54"/>
           </w:p>
         </w:tc>
         <w:tc>
@@ -1738,12 +1819,14 @@
                 <w:numId w:val="0"/>
               </w:numPr>
             </w:pPr>
+            <w:bookmarkStart w:id="55" w:name="_Toc477360968"/>
             <w:r>
               <w:rPr>
                 <w:rFonts w:hint="eastAsia"/>
               </w:rPr>
               <w:t>퀘스트 타입에 따른 파라미터 값</w:t>
             </w:r>
+            <w:bookmarkEnd w:id="55"/>
           </w:p>
         </w:tc>
         <w:tc>
@@ -1758,9 +1841,6 @@
                 <w:numId w:val="0"/>
               </w:numPr>
               <w:jc w:val="center"/>
-              <w:rPr>
-                <w:rFonts w:hint="eastAsia"/>
-              </w:rPr>
             </w:pPr>
           </w:p>
         </w:tc>
@@ -1779,9 +1859,11 @@
               </w:numPr>
               <w:jc w:val="center"/>
             </w:pPr>
+            <w:bookmarkStart w:id="56" w:name="_Toc477360969"/>
             <w:r>
               <w:t>Para1</w:t>
             </w:r>
+            <w:bookmarkEnd w:id="56"/>
           </w:p>
         </w:tc>
         <w:tc>
@@ -1796,12 +1878,14 @@
                 <w:numId w:val="0"/>
               </w:numPr>
             </w:pPr>
+            <w:bookmarkStart w:id="57" w:name="_Toc477360970"/>
             <w:r>
               <w:rPr>
                 <w:rFonts w:hint="eastAsia"/>
               </w:rPr>
               <w:t>퀘스트 타입에 따른 파라미터 값</w:t>
             </w:r>
+            <w:bookmarkEnd w:id="57"/>
           </w:p>
         </w:tc>
         <w:tc>
@@ -1816,9 +1900,6 @@
                 <w:numId w:val="0"/>
               </w:numPr>
               <w:jc w:val="center"/>
-              <w:rPr>
-                <w:rFonts w:hint="eastAsia"/>
-              </w:rPr>
             </w:pPr>
           </w:p>
         </w:tc>
@@ -1837,6 +1918,7 @@
               </w:numPr>
               <w:jc w:val="center"/>
             </w:pPr>
+            <w:bookmarkStart w:id="58" w:name="_Toc477360971"/>
             <w:r>
               <w:t>P</w:t>
             </w:r>
@@ -1846,6 +1928,7 @@
               </w:rPr>
               <w:t>ara2</w:t>
             </w:r>
+            <w:bookmarkEnd w:id="58"/>
           </w:p>
         </w:tc>
         <w:tc>
@@ -1860,12 +1943,14 @@
                 <w:numId w:val="0"/>
               </w:numPr>
             </w:pPr>
+            <w:bookmarkStart w:id="59" w:name="_Toc477360972"/>
             <w:r>
               <w:rPr>
                 <w:rFonts w:hint="eastAsia"/>
               </w:rPr>
               <w:t>퀘스트 타입에 따른 파라미터 값</w:t>
             </w:r>
+            <w:bookmarkEnd w:id="59"/>
           </w:p>
         </w:tc>
         <w:tc>
@@ -1880,9 +1965,6 @@
                 <w:numId w:val="0"/>
               </w:numPr>
               <w:jc w:val="center"/>
-              <w:rPr>
-                <w:rFonts w:hint="eastAsia"/>
-              </w:rPr>
             </w:pPr>
           </w:p>
         </w:tc>
@@ -1901,6 +1983,7 @@
               </w:numPr>
               <w:jc w:val="center"/>
             </w:pPr>
+            <w:bookmarkStart w:id="60" w:name="_Toc477360973"/>
             <w:r>
               <w:t>P</w:t>
             </w:r>
@@ -1910,6 +1993,7 @@
               </w:rPr>
               <w:t>ara3</w:t>
             </w:r>
+            <w:bookmarkEnd w:id="60"/>
           </w:p>
         </w:tc>
         <w:tc>
@@ -1924,12 +2008,14 @@
                 <w:numId w:val="0"/>
               </w:numPr>
             </w:pPr>
+            <w:bookmarkStart w:id="61" w:name="_Toc477360974"/>
             <w:r>
               <w:rPr>
                 <w:rFonts w:hint="eastAsia"/>
               </w:rPr>
               <w:t>퀘스트 타입에 따른 파라미터 값</w:t>
             </w:r>
+            <w:bookmarkEnd w:id="61"/>
           </w:p>
         </w:tc>
         <w:tc>
@@ -1944,9 +2030,6 @@
                 <w:numId w:val="0"/>
               </w:numPr>
               <w:jc w:val="center"/>
-              <w:rPr>
-                <w:rFonts w:hint="eastAsia"/>
-              </w:rPr>
             </w:pPr>
           </w:p>
         </w:tc>
@@ -1965,6 +2048,7 @@
               </w:numPr>
               <w:jc w:val="center"/>
             </w:pPr>
+            <w:bookmarkStart w:id="62" w:name="_Toc477360975"/>
             <w:r>
               <w:t>P</w:t>
             </w:r>
@@ -1974,6 +2058,7 @@
               </w:rPr>
               <w:t>ara4</w:t>
             </w:r>
+            <w:bookmarkEnd w:id="62"/>
           </w:p>
         </w:tc>
         <w:tc>
@@ -1988,12 +2073,14 @@
                 <w:numId w:val="0"/>
               </w:numPr>
             </w:pPr>
+            <w:bookmarkStart w:id="63" w:name="_Toc477360976"/>
             <w:r>
               <w:rPr>
                 <w:rFonts w:hint="eastAsia"/>
               </w:rPr>
               <w:t>퀘스트 타입에 따른 파라미터 값</w:t>
             </w:r>
+            <w:bookmarkEnd w:id="63"/>
           </w:p>
         </w:tc>
         <w:tc>
@@ -2008,9 +2095,6 @@
                 <w:numId w:val="0"/>
               </w:numPr>
               <w:jc w:val="center"/>
-              <w:rPr>
-                <w:rFonts w:hint="eastAsia"/>
-              </w:rPr>
             </w:pPr>
           </w:p>
         </w:tc>
@@ -2028,16 +2112,15 @@
                 <w:numId w:val="0"/>
               </w:numPr>
               <w:jc w:val="center"/>
-              <w:rPr>
-                <w:rFonts w:hint="eastAsia"/>
-              </w:rPr>
-            </w:pPr>
+            </w:pPr>
+            <w:bookmarkStart w:id="64" w:name="_Toc477360977"/>
             <w:r>
               <w:rPr>
                 <w:rFonts w:hint="eastAsia"/>
               </w:rPr>
               <w:t>startLv</w:t>
             </w:r>
+            <w:bookmarkEnd w:id="64"/>
           </w:p>
         </w:tc>
         <w:tc>
@@ -2052,12 +2135,14 @@
                 <w:numId w:val="0"/>
               </w:numPr>
             </w:pPr>
+            <w:bookmarkStart w:id="65" w:name="_Toc477360978"/>
             <w:r>
               <w:rPr>
                 <w:rFonts w:hint="eastAsia"/>
               </w:rPr>
               <w:t>퀘스트 시작 가능 레벨</w:t>
             </w:r>
+            <w:bookmarkEnd w:id="65"/>
           </w:p>
         </w:tc>
         <w:tc>
@@ -2072,9 +2157,6 @@
                 <w:numId w:val="0"/>
               </w:numPr>
               <w:jc w:val="center"/>
-              <w:rPr>
-                <w:rFonts w:hint="eastAsia"/>
-              </w:rPr>
             </w:pPr>
           </w:p>
         </w:tc>
@@ -2093,12 +2175,14 @@
               </w:numPr>
               <w:jc w:val="center"/>
             </w:pPr>
+            <w:bookmarkStart w:id="66" w:name="_Toc477360979"/>
             <w:r>
               <w:rPr>
                 <w:rFonts w:hint="eastAsia"/>
               </w:rPr>
               <w:t>startNotifi</w:t>
             </w:r>
+            <w:bookmarkEnd w:id="66"/>
           </w:p>
         </w:tc>
         <w:tc>
@@ -2113,12 +2197,14 @@
                 <w:numId w:val="0"/>
               </w:numPr>
             </w:pPr>
+            <w:bookmarkStart w:id="67" w:name="_Toc477360980"/>
             <w:r>
               <w:rPr>
                 <w:rFonts w:hint="eastAsia"/>
               </w:rPr>
               <w:t>퀘스트 시작 가능 시 알림 여부</w:t>
             </w:r>
+            <w:bookmarkEnd w:id="67"/>
           </w:p>
         </w:tc>
         <w:tc>
@@ -2133,9 +2219,6 @@
                 <w:numId w:val="0"/>
               </w:numPr>
               <w:jc w:val="center"/>
-              <w:rPr>
-                <w:rFonts w:hint="eastAsia"/>
-              </w:rPr>
             </w:pPr>
           </w:p>
         </w:tc>
@@ -2153,10 +2236,8 @@
                 <w:numId w:val="0"/>
               </w:numPr>
               <w:jc w:val="center"/>
-              <w:rPr>
-                <w:rFonts w:hint="eastAsia"/>
-              </w:rPr>
-            </w:pPr>
+            </w:pPr>
+            <w:bookmarkStart w:id="68" w:name="_Toc477360981"/>
             <w:r>
               <w:t>R</w:t>
             </w:r>
@@ -2166,6 +2247,7 @@
               </w:rPr>
               <w:t>epeat</w:t>
             </w:r>
+            <w:bookmarkEnd w:id="68"/>
           </w:p>
         </w:tc>
         <w:tc>
@@ -2179,16 +2261,15 @@
                 <w:ilvl w:val="0"/>
                 <w:numId w:val="0"/>
               </w:numPr>
-              <w:rPr>
-                <w:rFonts w:hint="eastAsia"/>
-              </w:rPr>
-            </w:pPr>
+            </w:pPr>
+            <w:bookmarkStart w:id="69" w:name="_Toc477360982"/>
             <w:r>
               <w:rPr>
                 <w:rFonts w:hint="eastAsia"/>
               </w:rPr>
               <w:t>퀘스트 반복 수행 가능 여부</w:t>
             </w:r>
+            <w:bookmarkEnd w:id="69"/>
           </w:p>
         </w:tc>
         <w:tc>
@@ -2203,9 +2284,6 @@
                 <w:numId w:val="0"/>
               </w:numPr>
               <w:jc w:val="center"/>
-              <w:rPr>
-                <w:rFonts w:hint="eastAsia"/>
-              </w:rPr>
             </w:pPr>
           </w:p>
         </w:tc>
@@ -2224,12 +2302,14 @@
               </w:numPr>
               <w:jc w:val="center"/>
             </w:pPr>
+            <w:bookmarkStart w:id="70" w:name="_Toc477360983"/>
             <w:r>
               <w:rPr>
                 <w:rFonts w:hint="eastAsia"/>
               </w:rPr>
               <w:t>speacialQuest</w:t>
             </w:r>
+            <w:bookmarkEnd w:id="70"/>
           </w:p>
         </w:tc>
         <w:tc>
@@ -2243,16 +2323,15 @@
                 <w:ilvl w:val="0"/>
                 <w:numId w:val="0"/>
               </w:numPr>
-              <w:rPr>
-                <w:rFonts w:hint="eastAsia"/>
-              </w:rPr>
-            </w:pPr>
+            </w:pPr>
+            <w:bookmarkStart w:id="71" w:name="_Toc477360984"/>
             <w:r>
               <w:rPr>
                 <w:rFonts w:hint="eastAsia"/>
               </w:rPr>
               <w:t>돌발 퀘스트일 경우 시행 번호</w:t>
             </w:r>
+            <w:bookmarkEnd w:id="71"/>
           </w:p>
         </w:tc>
         <w:tc>
@@ -2267,16 +2346,15 @@
                 <w:numId w:val="0"/>
               </w:numPr>
               <w:jc w:val="center"/>
-              <w:rPr>
-                <w:rFonts w:hint="eastAsia"/>
-              </w:rPr>
-            </w:pPr>
+            </w:pPr>
+            <w:bookmarkStart w:id="72" w:name="_Toc477360985"/>
             <w:r>
               <w:rPr>
                 <w:rFonts w:hint="eastAsia"/>
               </w:rPr>
               <w:t>SpecialQuest</w:t>
             </w:r>
+            <w:bookmarkEnd w:id="72"/>
           </w:p>
         </w:tc>
       </w:tr>
@@ -2294,12 +2372,14 @@
               </w:numPr>
               <w:jc w:val="center"/>
             </w:pPr>
+            <w:bookmarkStart w:id="73" w:name="_Toc477360986"/>
             <w:r>
               <w:rPr>
                 <w:rFonts w:hint="eastAsia"/>
               </w:rPr>
               <w:t>preQuest</w:t>
             </w:r>
+            <w:bookmarkEnd w:id="73"/>
           </w:p>
         </w:tc>
         <w:tc>
@@ -2314,12 +2394,14 @@
                 <w:numId w:val="0"/>
               </w:numPr>
             </w:pPr>
+            <w:bookmarkStart w:id="74" w:name="_Toc477360987"/>
             <w:r>
               <w:rPr>
                 <w:rFonts w:hint="eastAsia"/>
               </w:rPr>
               <w:t>연계된 이전 퀘스트가 있는지 여부</w:t>
             </w:r>
+            <w:bookmarkEnd w:id="74"/>
           </w:p>
         </w:tc>
         <w:tc>
@@ -2334,9 +2416,6 @@
                 <w:numId w:val="0"/>
               </w:numPr>
               <w:jc w:val="center"/>
-              <w:rPr>
-                <w:rFonts w:hint="eastAsia"/>
-              </w:rPr>
             </w:pPr>
           </w:p>
         </w:tc>
@@ -2355,6 +2434,7 @@
               </w:numPr>
               <w:jc w:val="center"/>
             </w:pPr>
+            <w:bookmarkStart w:id="75" w:name="_Toc477360988"/>
             <w:r>
               <w:t>R</w:t>
             </w:r>
@@ -2364,6 +2444,7 @@
               </w:rPr>
               <w:t>eward1</w:t>
             </w:r>
+            <w:bookmarkEnd w:id="75"/>
           </w:p>
         </w:tc>
         <w:tc>
@@ -2378,12 +2459,14 @@
                 <w:numId w:val="0"/>
               </w:numPr>
             </w:pPr>
+            <w:bookmarkStart w:id="76" w:name="_Toc477360989"/>
             <w:r>
               <w:rPr>
                 <w:rFonts w:hint="eastAsia"/>
               </w:rPr>
               <w:t>퀘스트 보상 아이템</w:t>
             </w:r>
+            <w:bookmarkEnd w:id="76"/>
           </w:p>
         </w:tc>
         <w:tc>
@@ -2398,16 +2481,15 @@
                 <w:numId w:val="0"/>
               </w:numPr>
               <w:jc w:val="center"/>
-              <w:rPr>
-                <w:rFonts w:hint="eastAsia"/>
-              </w:rPr>
-            </w:pPr>
+            </w:pPr>
+            <w:bookmarkStart w:id="77" w:name="_Toc477360990"/>
             <w:r>
               <w:rPr>
                 <w:rFonts w:hint="eastAsia"/>
               </w:rPr>
               <w:t>ItemTable</w:t>
             </w:r>
+            <w:bookmarkEnd w:id="77"/>
           </w:p>
         </w:tc>
       </w:tr>
@@ -2425,12 +2507,14 @@
               </w:numPr>
               <w:jc w:val="center"/>
             </w:pPr>
+            <w:bookmarkStart w:id="78" w:name="_Toc477360991"/>
             <w:r>
               <w:rPr>
                 <w:rFonts w:hint="eastAsia"/>
               </w:rPr>
               <w:t>Value1</w:t>
             </w:r>
+            <w:bookmarkEnd w:id="78"/>
           </w:p>
         </w:tc>
         <w:tc>
@@ -2445,12 +2529,14 @@
                 <w:numId w:val="0"/>
               </w:numPr>
             </w:pPr>
+            <w:bookmarkStart w:id="79" w:name="_Toc477360992"/>
             <w:r>
               <w:rPr>
                 <w:rFonts w:hint="eastAsia"/>
               </w:rPr>
               <w:t>보상 1의 개수</w:t>
             </w:r>
+            <w:bookmarkEnd w:id="79"/>
           </w:p>
         </w:tc>
         <w:tc>
@@ -2465,9 +2551,6 @@
                 <w:numId w:val="0"/>
               </w:numPr>
               <w:jc w:val="center"/>
-              <w:rPr>
-                <w:rFonts w:hint="eastAsia"/>
-              </w:rPr>
             </w:pPr>
           </w:p>
         </w:tc>
@@ -2486,6 +2569,7 @@
               </w:numPr>
               <w:jc w:val="center"/>
             </w:pPr>
+            <w:bookmarkStart w:id="80" w:name="_Toc477360993"/>
             <w:r>
               <w:t>R</w:t>
             </w:r>
@@ -2495,6 +2579,7 @@
               </w:rPr>
               <w:t>eward2</w:t>
             </w:r>
+            <w:bookmarkEnd w:id="80"/>
           </w:p>
         </w:tc>
         <w:tc>
@@ -2509,12 +2594,14 @@
                 <w:numId w:val="0"/>
               </w:numPr>
             </w:pPr>
+            <w:bookmarkStart w:id="81" w:name="_Toc477360994"/>
             <w:r>
               <w:rPr>
                 <w:rFonts w:hint="eastAsia"/>
               </w:rPr>
               <w:t>퀘스트 보상 아이템</w:t>
             </w:r>
+            <w:bookmarkEnd w:id="81"/>
           </w:p>
         </w:tc>
         <w:tc>
@@ -2529,16 +2616,15 @@
                 <w:numId w:val="0"/>
               </w:numPr>
               <w:jc w:val="center"/>
-              <w:rPr>
-                <w:rFonts w:hint="eastAsia"/>
-              </w:rPr>
-            </w:pPr>
+            </w:pPr>
+            <w:bookmarkStart w:id="82" w:name="_Toc477360995"/>
             <w:r>
               <w:rPr>
                 <w:rFonts w:hint="eastAsia"/>
               </w:rPr>
               <w:t>ItemTable</w:t>
             </w:r>
+            <w:bookmarkEnd w:id="82"/>
           </w:p>
         </w:tc>
       </w:tr>
@@ -2556,6 +2642,7 @@
               </w:numPr>
               <w:jc w:val="center"/>
             </w:pPr>
+            <w:bookmarkStart w:id="83" w:name="_Toc477360996"/>
             <w:r>
               <w:t>V</w:t>
             </w:r>
@@ -2565,6 +2652,7 @@
               </w:rPr>
               <w:t>alue2</w:t>
             </w:r>
+            <w:bookmarkEnd w:id="83"/>
           </w:p>
         </w:tc>
         <w:tc>
@@ -2579,12 +2667,14 @@
                 <w:numId w:val="0"/>
               </w:numPr>
             </w:pPr>
+            <w:bookmarkStart w:id="84" w:name="_Toc477360997"/>
             <w:r>
               <w:rPr>
                 <w:rFonts w:hint="eastAsia"/>
               </w:rPr>
               <w:t>보상 1의 개수</w:t>
             </w:r>
+            <w:bookmarkEnd w:id="84"/>
           </w:p>
         </w:tc>
         <w:tc>
@@ -2599,9 +2689,6 @@
                 <w:numId w:val="0"/>
               </w:numPr>
               <w:jc w:val="center"/>
-              <w:rPr>
-                <w:rFonts w:hint="eastAsia"/>
-              </w:rPr>
             </w:pPr>
           </w:p>
         </w:tc>
@@ -2620,6 +2707,7 @@
               </w:numPr>
               <w:jc w:val="center"/>
             </w:pPr>
+            <w:bookmarkStart w:id="85" w:name="_Toc477360998"/>
             <w:r>
               <w:t>R</w:t>
             </w:r>
@@ -2638,6 +2726,7 @@
               </w:rPr>
               <w:t>3</w:t>
             </w:r>
+            <w:bookmarkEnd w:id="85"/>
           </w:p>
         </w:tc>
         <w:tc>
@@ -2652,12 +2741,14 @@
                 <w:numId w:val="0"/>
               </w:numPr>
             </w:pPr>
+            <w:bookmarkStart w:id="86" w:name="_Toc477360999"/>
             <w:r>
               <w:rPr>
                 <w:rFonts w:hint="eastAsia"/>
               </w:rPr>
               <w:t>퀘스트 보상 아이템</w:t>
             </w:r>
+            <w:bookmarkEnd w:id="86"/>
           </w:p>
         </w:tc>
         <w:tc>
@@ -2672,16 +2763,15 @@
                 <w:numId w:val="0"/>
               </w:numPr>
               <w:jc w:val="center"/>
-              <w:rPr>
-                <w:rFonts w:hint="eastAsia"/>
-              </w:rPr>
-            </w:pPr>
+            </w:pPr>
+            <w:bookmarkStart w:id="87" w:name="_Toc477361000"/>
             <w:r>
               <w:rPr>
                 <w:rFonts w:hint="eastAsia"/>
               </w:rPr>
               <w:t>ItemTable</w:t>
             </w:r>
+            <w:bookmarkEnd w:id="87"/>
           </w:p>
         </w:tc>
       </w:tr>
@@ -2699,6 +2789,7 @@
               </w:numPr>
               <w:jc w:val="center"/>
             </w:pPr>
+            <w:bookmarkStart w:id="88" w:name="_Toc477361001"/>
             <w:r>
               <w:t>V</w:t>
             </w:r>
@@ -2708,6 +2799,7 @@
               </w:rPr>
               <w:t>alue3</w:t>
             </w:r>
+            <w:bookmarkEnd w:id="88"/>
           </w:p>
         </w:tc>
         <w:tc>
@@ -2722,12 +2814,14 @@
                 <w:numId w:val="0"/>
               </w:numPr>
             </w:pPr>
+            <w:bookmarkStart w:id="89" w:name="_Toc477361002"/>
             <w:r>
               <w:rPr>
                 <w:rFonts w:hint="eastAsia"/>
               </w:rPr>
               <w:t>보상 1의 개수</w:t>
             </w:r>
+            <w:bookmarkEnd w:id="89"/>
           </w:p>
         </w:tc>
         <w:tc>
@@ -2742,9 +2836,6 @@
                 <w:numId w:val="0"/>
               </w:numPr>
               <w:jc w:val="center"/>
-              <w:rPr>
-                <w:rFonts w:hint="eastAsia"/>
-              </w:rPr>
             </w:pPr>
           </w:p>
         </w:tc>
@@ -2763,12 +2854,14 @@
               </w:numPr>
               <w:jc w:val="center"/>
             </w:pPr>
+            <w:bookmarkStart w:id="90" w:name="_Toc477361003"/>
             <w:r>
               <w:rPr>
                 <w:rFonts w:hint="eastAsia"/>
               </w:rPr>
               <w:t>QuestName</w:t>
             </w:r>
+            <w:bookmarkEnd w:id="90"/>
           </w:p>
         </w:tc>
         <w:tc>
@@ -2783,12 +2876,14 @@
                 <w:numId w:val="0"/>
               </w:numPr>
             </w:pPr>
+            <w:bookmarkStart w:id="91" w:name="_Toc477361004"/>
             <w:r>
               <w:rPr>
                 <w:rFonts w:hint="eastAsia"/>
               </w:rPr>
               <w:t>퀘스트의 이름</w:t>
             </w:r>
+            <w:bookmarkEnd w:id="91"/>
           </w:p>
         </w:tc>
         <w:tc>
@@ -2803,9 +2898,6 @@
                 <w:numId w:val="0"/>
               </w:numPr>
               <w:jc w:val="center"/>
-              <w:rPr>
-                <w:rFonts w:hint="eastAsia"/>
-              </w:rPr>
             </w:pPr>
           </w:p>
         </w:tc>
@@ -2824,12 +2916,14 @@
               </w:numPr>
               <w:jc w:val="center"/>
             </w:pPr>
+            <w:bookmarkStart w:id="92" w:name="_Toc477361005"/>
             <w:r>
               <w:rPr>
                 <w:rFonts w:hint="eastAsia"/>
               </w:rPr>
               <w:t>QuestStartNpc</w:t>
             </w:r>
+            <w:bookmarkEnd w:id="92"/>
           </w:p>
         </w:tc>
         <w:tc>
@@ -2844,6 +2938,7 @@
                 <w:numId w:val="0"/>
               </w:numPr>
             </w:pPr>
+            <w:bookmarkStart w:id="93" w:name="_Toc477361006"/>
             <w:r>
               <w:rPr>
                 <w:rFonts w:hint="eastAsia"/>
@@ -2853,6 +2948,7 @@
             <w:r>
               <w:t>NPC</w:t>
             </w:r>
+            <w:bookmarkEnd w:id="93"/>
           </w:p>
         </w:tc>
         <w:tc>
@@ -2867,10 +2963,8 @@
                 <w:numId w:val="0"/>
               </w:numPr>
               <w:jc w:val="center"/>
-              <w:rPr>
-                <w:rFonts w:hint="eastAsia"/>
-              </w:rPr>
-            </w:pPr>
+            </w:pPr>
+            <w:bookmarkStart w:id="94" w:name="_Toc477361007"/>
             <w:r>
               <w:rPr>
                 <w:rFonts w:hint="eastAsia"/>
@@ -2883,6 +2977,7 @@
               </w:rPr>
               <w:t>pcPosition</w:t>
             </w:r>
+            <w:bookmarkEnd w:id="94"/>
           </w:p>
         </w:tc>
       </w:tr>
@@ -2900,12 +2995,14 @@
               </w:numPr>
               <w:jc w:val="center"/>
             </w:pPr>
+            <w:bookmarkStart w:id="95" w:name="_Toc477361008"/>
             <w:r>
               <w:rPr>
                 <w:rFonts w:hint="eastAsia"/>
               </w:rPr>
               <w:t>QuestEndNpc</w:t>
             </w:r>
+            <w:bookmarkEnd w:id="95"/>
           </w:p>
         </w:tc>
         <w:tc>
@@ -2920,6 +3017,7 @@
                 <w:numId w:val="0"/>
               </w:numPr>
             </w:pPr>
+            <w:bookmarkStart w:id="96" w:name="_Toc477361009"/>
             <w:r>
               <w:rPr>
                 <w:rFonts w:hint="eastAsia"/>
@@ -2929,6 +3027,7 @@
             <w:r>
               <w:t>NPC</w:t>
             </w:r>
+            <w:bookmarkEnd w:id="96"/>
           </w:p>
         </w:tc>
         <w:tc>
@@ -2944,6 +3043,7 @@
               </w:numPr>
               <w:jc w:val="center"/>
             </w:pPr>
+            <w:bookmarkStart w:id="97" w:name="_Toc477361010"/>
             <w:r>
               <w:rPr>
                 <w:rFonts w:hint="eastAsia"/>
@@ -2956,6 +3056,7 @@
               </w:rPr>
               <w:t>pcPosition</w:t>
             </w:r>
+            <w:bookmarkEnd w:id="97"/>
           </w:p>
         </w:tc>
       </w:tr>
@@ -2973,6 +3074,7 @@
               </w:numPr>
               <w:jc w:val="center"/>
             </w:pPr>
+            <w:bookmarkStart w:id="98" w:name="_Toc477361011"/>
             <w:r>
               <w:rPr>
                 <w:rFonts w:hint="eastAsia"/>
@@ -2982,6 +3084,7 @@
             <w:r>
               <w:t>DeepHistory</w:t>
             </w:r>
+            <w:bookmarkEnd w:id="98"/>
           </w:p>
         </w:tc>
         <w:tc>
@@ -2996,12 +3099,14 @@
                 <w:numId w:val="0"/>
               </w:numPr>
             </w:pPr>
+            <w:bookmarkStart w:id="99" w:name="_Toc477361012"/>
             <w:r>
               <w:rPr>
                 <w:rFonts w:hint="eastAsia"/>
               </w:rPr>
               <w:t>퀘스트 상세 내용</w:t>
             </w:r>
+            <w:bookmarkEnd w:id="99"/>
           </w:p>
         </w:tc>
         <w:tc>
@@ -3034,12 +3139,14 @@
               </w:numPr>
               <w:jc w:val="center"/>
             </w:pPr>
+            <w:bookmarkStart w:id="100" w:name="_Toc477361013"/>
             <w:r>
               <w:rPr>
                 <w:rFonts w:hint="eastAsia"/>
               </w:rPr>
               <w:t>QuestMiniHistory</w:t>
             </w:r>
+            <w:bookmarkEnd w:id="100"/>
           </w:p>
         </w:tc>
         <w:tc>
@@ -3054,12 +3161,14 @@
                 <w:numId w:val="0"/>
               </w:numPr>
             </w:pPr>
+            <w:bookmarkStart w:id="101" w:name="_Toc477361014"/>
             <w:r>
               <w:rPr>
                 <w:rFonts w:hint="eastAsia"/>
               </w:rPr>
               <w:t>퀘스트 간략 내용</w:t>
             </w:r>
+            <w:bookmarkEnd w:id="101"/>
           </w:p>
         </w:tc>
         <w:tc>
@@ -3092,12 +3201,14 @@
               </w:numPr>
               <w:jc w:val="center"/>
             </w:pPr>
+            <w:bookmarkStart w:id="102" w:name="_Toc477361015"/>
             <w:r>
               <w:rPr>
                 <w:rFonts w:hint="eastAsia"/>
               </w:rPr>
               <w:t>QuestScriptStart</w:t>
             </w:r>
+            <w:bookmarkEnd w:id="102"/>
           </w:p>
         </w:tc>
         <w:tc>
@@ -3112,12 +3223,14 @@
                 <w:numId w:val="0"/>
               </w:numPr>
             </w:pPr>
+            <w:bookmarkStart w:id="103" w:name="_Toc477361016"/>
             <w:r>
               <w:rPr>
                 <w:rFonts w:hint="eastAsia"/>
               </w:rPr>
               <w:t>퀘스트 대화 시 시작 스크립트 번호</w:t>
             </w:r>
+            <w:bookmarkEnd w:id="103"/>
           </w:p>
         </w:tc>
         <w:tc>
@@ -3133,6 +3246,7 @@
               </w:numPr>
               <w:jc w:val="center"/>
             </w:pPr>
+            <w:bookmarkStart w:id="104" w:name="_Toc477361017"/>
             <w:r>
               <w:rPr>
                 <w:rFonts w:hint="eastAsia"/>
@@ -3145,6 +3259,7 @@
               </w:rPr>
               <w:t>pcScript</w:t>
             </w:r>
+            <w:bookmarkEnd w:id="104"/>
           </w:p>
         </w:tc>
       </w:tr>
@@ -3162,12 +3277,14 @@
               </w:numPr>
               <w:jc w:val="center"/>
             </w:pPr>
+            <w:bookmarkStart w:id="105" w:name="_Toc477361018"/>
             <w:r>
               <w:rPr>
                 <w:rFonts w:hint="eastAsia"/>
               </w:rPr>
               <w:t>QuestScriptEnd</w:t>
             </w:r>
+            <w:bookmarkEnd w:id="105"/>
           </w:p>
         </w:tc>
         <w:tc>
@@ -3182,12 +3299,14 @@
                 <w:numId w:val="0"/>
               </w:numPr>
             </w:pPr>
+            <w:bookmarkStart w:id="106" w:name="_Toc477361019"/>
             <w:r>
               <w:rPr>
                 <w:rFonts w:hint="eastAsia"/>
               </w:rPr>
               <w:t>퀘스트 대화 시 끝 스크립트 번호</w:t>
             </w:r>
+            <w:bookmarkEnd w:id="106"/>
           </w:p>
         </w:tc>
         <w:tc>
@@ -3203,6 +3322,7 @@
               </w:numPr>
               <w:jc w:val="center"/>
             </w:pPr>
+            <w:bookmarkStart w:id="107" w:name="_Toc477361020"/>
             <w:r>
               <w:t>N</w:t>
             </w:r>
@@ -3218,6 +3338,7 @@
               </w:rPr>
               <w:t>cript</w:t>
             </w:r>
+            <w:bookmarkEnd w:id="107"/>
           </w:p>
         </w:tc>
       </w:tr>
@@ -3235,12 +3356,14 @@
               </w:numPr>
               <w:jc w:val="center"/>
             </w:pPr>
+            <w:bookmarkStart w:id="108" w:name="_Toc477361021"/>
             <w:r>
               <w:rPr>
                 <w:rFonts w:hint="eastAsia"/>
               </w:rPr>
               <w:t>QuestSuc</w:t>
             </w:r>
+            <w:bookmarkEnd w:id="108"/>
           </w:p>
         </w:tc>
         <w:tc>
@@ -3255,12 +3378,14 @@
                 <w:numId w:val="0"/>
               </w:numPr>
             </w:pPr>
+            <w:bookmarkStart w:id="109" w:name="_Toc477361022"/>
             <w:r>
               <w:rPr>
                 <w:rFonts w:hint="eastAsia"/>
               </w:rPr>
               <w:t>퀘스트 완료 시 출력 스크립트 번호</w:t>
             </w:r>
+            <w:bookmarkEnd w:id="109"/>
           </w:p>
         </w:tc>
         <w:tc>
@@ -3276,354 +3401,14 @@
               </w:numPr>
               <w:jc w:val="center"/>
             </w:pPr>
+            <w:bookmarkStart w:id="110" w:name="_Toc477361023"/>
             <w:r>
               <w:rPr>
                 <w:rFonts w:hint="eastAsia"/>
               </w:rPr>
               <w:t>NpcScript</w:t>
             </w:r>
-          </w:p>
-        </w:tc>
-      </w:tr>
-    </w:tbl>
-    <w:p>
-      <w:pPr>
-        <w:pStyle w:val="2"/>
-        <w:numPr>
-          <w:ilvl w:val="0"/>
-          <w:numId w:val="0"/>
-        </w:numPr>
-        <w:ind w:left="1760"/>
-        <w:rPr>
-          <w:rFonts w:hint="eastAsia"/>
-        </w:rPr>
-      </w:pPr>
-    </w:p>
-    <w:p>
-      <w:pPr>
-        <w:widowControl/>
-        <w:wordWrap/>
-        <w:jc w:val="left"/>
-        <w:rPr>
-          <w:rFonts w:asciiTheme="majorHAnsi" w:eastAsiaTheme="majorEastAsia" w:hAnsiTheme="majorHAnsi" w:cstheme="majorBidi"/>
-        </w:rPr>
-      </w:pPr>
-    </w:p>
-    <w:p>
-      <w:pPr>
-        <w:pStyle w:val="2"/>
-      </w:pPr>
-      <w:r>
-        <w:lastRenderedPageBreak/>
-        <w:t>npcScript</w:t>
-      </w:r>
-      <w:r>
-        <w:rPr>
-          <w:rFonts w:hint="eastAsia"/>
-        </w:rPr>
-        <w:t xml:space="preserve"> 테이블 연동</w:t>
-      </w:r>
-    </w:p>
-    <w:tbl>
-      <w:tblPr>
-        <w:tblStyle w:val="a6"/>
-        <w:tblW w:w="0" w:type="auto"/>
-        <w:tblInd w:w="1813" w:type="dxa"/>
-        <w:tblLook w:val="04A0" w:firstRow="1" w:lastRow="0" w:firstColumn="1" w:lastColumn="0" w:noHBand="0" w:noVBand="1"/>
-      </w:tblPr>
-      <w:tblGrid>
-        <w:gridCol w:w="4171"/>
-        <w:gridCol w:w="4466"/>
-      </w:tblGrid>
-      <w:tr>
-        <w:tc>
-          <w:tcPr>
-            <w:tcW w:w="4171" w:type="dxa"/>
-            <w:shd w:val="clear" w:color="auto" w:fill="00B0F0"/>
-          </w:tcPr>
-          <w:p>
-            <w:pPr>
-              <w:pStyle w:val="1"/>
-              <w:numPr>
-                <w:ilvl w:val="0"/>
-                <w:numId w:val="0"/>
-              </w:numPr>
-              <w:jc w:val="center"/>
-              <w:rPr>
-                <w:sz w:val="24"/>
-              </w:rPr>
-            </w:pPr>
-            <w:r>
-              <w:rPr>
-                <w:sz w:val="24"/>
-              </w:rPr>
-              <w:t>No</w:t>
-            </w:r>
-          </w:p>
-        </w:tc>
-        <w:tc>
-          <w:tcPr>
-            <w:tcW w:w="4466" w:type="dxa"/>
-            <w:shd w:val="clear" w:color="auto" w:fill="00B0F0"/>
-          </w:tcPr>
-          <w:p>
-            <w:pPr>
-              <w:pStyle w:val="1"/>
-              <w:numPr>
-                <w:ilvl w:val="0"/>
-                <w:numId w:val="0"/>
-              </w:numPr>
-              <w:jc w:val="center"/>
-              <w:rPr>
-                <w:sz w:val="24"/>
-              </w:rPr>
-            </w:pPr>
-            <w:r>
-              <w:rPr>
-                <w:sz w:val="24"/>
-              </w:rPr>
-              <w:t>No</w:t>
-            </w:r>
-          </w:p>
-        </w:tc>
-      </w:tr>
-      <w:tr>
-        <w:tc>
-          <w:tcPr>
-            <w:tcW w:w="4171" w:type="dxa"/>
-          </w:tcPr>
-          <w:p>
-            <w:pPr>
-              <w:pStyle w:val="1"/>
-              <w:numPr>
-                <w:ilvl w:val="0"/>
-                <w:numId w:val="0"/>
-              </w:numPr>
-              <w:jc w:val="center"/>
-              <w:rPr>
-                <w:sz w:val="24"/>
-              </w:rPr>
-            </w:pPr>
-            <w:r>
-              <w:rPr>
-                <w:sz w:val="24"/>
-              </w:rPr>
-              <w:t>FirstName</w:t>
-            </w:r>
-          </w:p>
-        </w:tc>
-        <w:tc>
-          <w:tcPr>
-            <w:tcW w:w="4466" w:type="dxa"/>
-          </w:tcPr>
-          <w:p>
-            <w:pPr>
-              <w:pStyle w:val="1"/>
-              <w:numPr>
-                <w:ilvl w:val="0"/>
-                <w:numId w:val="0"/>
-              </w:numPr>
-              <w:jc w:val="center"/>
-              <w:rPr>
-                <w:sz w:val="24"/>
-              </w:rPr>
-            </w:pPr>
-            <w:r>
-              <w:rPr>
-                <w:sz w:val="24"/>
-              </w:rPr>
-              <w:t>Npc</w:t>
-            </w:r>
-            <w:r>
-              <w:rPr>
-                <w:rFonts w:hint="eastAsia"/>
-                <w:sz w:val="24"/>
-              </w:rPr>
-              <w:t>의 성</w:t>
-            </w:r>
-          </w:p>
-        </w:tc>
-      </w:tr>
-      <w:tr>
-        <w:tc>
-          <w:tcPr>
-            <w:tcW w:w="4171" w:type="dxa"/>
-          </w:tcPr>
-          <w:p>
-            <w:pPr>
-              <w:pStyle w:val="1"/>
-              <w:numPr>
-                <w:ilvl w:val="0"/>
-                <w:numId w:val="0"/>
-              </w:numPr>
-              <w:jc w:val="center"/>
-              <w:rPr>
-                <w:sz w:val="24"/>
-              </w:rPr>
-            </w:pPr>
-            <w:r>
-              <w:rPr>
-                <w:sz w:val="24"/>
-              </w:rPr>
-              <w:t>SecondName</w:t>
-            </w:r>
-          </w:p>
-        </w:tc>
-        <w:tc>
-          <w:tcPr>
-            <w:tcW w:w="4466" w:type="dxa"/>
-          </w:tcPr>
-          <w:p>
-            <w:pPr>
-              <w:pStyle w:val="1"/>
-              <w:numPr>
-                <w:ilvl w:val="0"/>
-                <w:numId w:val="0"/>
-              </w:numPr>
-              <w:jc w:val="center"/>
-              <w:rPr>
-                <w:sz w:val="24"/>
-              </w:rPr>
-            </w:pPr>
-            <w:r>
-              <w:rPr>
-                <w:sz w:val="24"/>
-              </w:rPr>
-              <w:t>Npc</w:t>
-            </w:r>
-            <w:r>
-              <w:rPr>
-                <w:rFonts w:hint="eastAsia"/>
-                <w:sz w:val="24"/>
-              </w:rPr>
-              <w:t>의 이름</w:t>
-            </w:r>
-          </w:p>
-        </w:tc>
-      </w:tr>
-      <w:tr>
-        <w:trPr>
-          <w:trHeight w:val="138"/>
-        </w:trPr>
-        <w:tc>
-          <w:tcPr>
-            <w:tcW w:w="4171" w:type="dxa"/>
-          </w:tcPr>
-          <w:p>
-            <w:pPr>
-              <w:pStyle w:val="1"/>
-              <w:numPr>
-                <w:ilvl w:val="0"/>
-                <w:numId w:val="0"/>
-              </w:numPr>
-              <w:jc w:val="center"/>
-              <w:rPr>
-                <w:sz w:val="24"/>
-              </w:rPr>
-            </w:pPr>
-            <w:r>
-              <w:rPr>
-                <w:sz w:val="24"/>
-              </w:rPr>
-              <w:t>String</w:t>
-            </w:r>
-          </w:p>
-        </w:tc>
-        <w:tc>
-          <w:tcPr>
-            <w:tcW w:w="4466" w:type="dxa"/>
-          </w:tcPr>
-          <w:p>
-            <w:pPr>
-              <w:pStyle w:val="1"/>
-              <w:numPr>
-                <w:ilvl w:val="0"/>
-                <w:numId w:val="0"/>
-              </w:numPr>
-              <w:jc w:val="center"/>
-              <w:rPr>
-                <w:sz w:val="24"/>
-              </w:rPr>
-            </w:pPr>
-            <w:r>
-              <w:rPr>
-                <w:rFonts w:hint="eastAsia"/>
-                <w:sz w:val="24"/>
-              </w:rPr>
-              <w:t xml:space="preserve">출력 </w:t>
-            </w:r>
-            <w:r>
-              <w:rPr>
-                <w:sz w:val="24"/>
-              </w:rPr>
-              <w:t>string</w:t>
-            </w:r>
-          </w:p>
-        </w:tc>
-      </w:tr>
-      <w:tr>
-        <w:trPr>
-          <w:trHeight w:val="138"/>
-        </w:trPr>
-        <w:tc>
-          <w:tcPr>
-            <w:tcW w:w="4171" w:type="dxa"/>
-          </w:tcPr>
-          <w:p>
-            <w:pPr>
-              <w:pStyle w:val="1"/>
-              <w:numPr>
-                <w:ilvl w:val="0"/>
-                <w:numId w:val="0"/>
-              </w:numPr>
-              <w:jc w:val="center"/>
-              <w:rPr>
-                <w:sz w:val="24"/>
-              </w:rPr>
-            </w:pPr>
-            <w:r>
-              <w:rPr>
-                <w:sz w:val="24"/>
-              </w:rPr>
-              <w:t>npcPortrait</w:t>
-            </w:r>
-          </w:p>
-        </w:tc>
-        <w:tc>
-          <w:tcPr>
-            <w:tcW w:w="4466" w:type="dxa"/>
-          </w:tcPr>
-          <w:p>
-            <w:pPr>
-              <w:pStyle w:val="1"/>
-              <w:numPr>
-                <w:ilvl w:val="0"/>
-                <w:numId w:val="0"/>
-              </w:numPr>
-              <w:jc w:val="center"/>
-              <w:rPr>
-                <w:sz w:val="24"/>
-              </w:rPr>
-            </w:pPr>
-            <w:r>
-              <w:rPr>
-                <w:sz w:val="24"/>
-              </w:rPr>
-              <w:t>Npc</w:t>
-            </w:r>
-            <w:r>
-              <w:rPr>
-                <w:rFonts w:hint="eastAsia"/>
-                <w:sz w:val="24"/>
-              </w:rPr>
-              <w:t xml:space="preserve">의 </w:t>
-            </w:r>
-            <w:r>
-              <w:rPr>
-                <w:sz w:val="24"/>
-              </w:rPr>
-              <w:t>portrait</w:t>
-            </w:r>
+            <w:bookmarkEnd w:id="110"/>
           </w:p>
         </w:tc>
       </w:tr>
@@ -3635,7 +3420,13 @@
           <w:ilvl w:val="0"/>
           <w:numId w:val="0"/>
         </w:numPr>
-      </w:pPr>
+        <w:ind w:left="1280"/>
+        <w:rPr>
+          <w:rFonts w:hint="eastAsia"/>
+        </w:rPr>
+      </w:pPr>
+      <w:bookmarkStart w:id="111" w:name="_Toc477361024"/>
+      <w:bookmarkEnd w:id="111"/>
     </w:p>
     <w:p>
       <w:pPr>
@@ -3656,19 +3447,24 @@
       <w:pPr>
         <w:pStyle w:val="1"/>
       </w:pPr>
+      <w:bookmarkStart w:id="112" w:name="_Toc477361025"/>
       <w:r>
         <w:rPr>
           <w:rFonts w:hint="eastAsia"/>
         </w:rPr>
         <w:lastRenderedPageBreak/>
-        <w:t>임무의 수락과 완료</w:t>
-      </w:r>
-      <w:r>
-        <w:rPr>
-          <w:rFonts w:hint="eastAsia"/>
-        </w:rPr>
-        <w:t>, 포기</w:t>
-      </w:r>
+        <w:t>N</w:t>
+      </w:r>
+      <w:r>
+        <w:t xml:space="preserve">PC </w:t>
+      </w:r>
+      <w:r>
+        <w:rPr>
+          <w:rFonts w:hint="eastAsia"/>
+        </w:rPr>
+        <w:t>설정</w:t>
+      </w:r>
+      <w:bookmarkEnd w:id="112"/>
     </w:p>
     <w:p>
       <w:pPr>
@@ -3678,7 +3474,7 @@
         <w:rPr>
           <w:rFonts w:hint="eastAsia"/>
         </w:rPr>
-        <w:t>임무 속성에 따른 분류</w:t>
+        <w:t>개요</w:t>
       </w:r>
     </w:p>
     <w:p>
@@ -3689,16 +3485,18 @@
         <w:rPr>
           <w:rFonts w:hint="eastAsia"/>
         </w:rPr>
-        <w:t xml:space="preserve">임무 속성에 따라 임무의 </w:t>
-      </w:r>
-      <w:r>
-        <w:rPr>
-          <w:rFonts w:hint="eastAsia"/>
-        </w:rPr>
-        <w:t>수락 방법을 설정한다</w:t>
-      </w:r>
-    </w:p>
-    <w:p/>
+        <w:t xml:space="preserve">임무의 진행 등에 사용될 </w:t>
+      </w:r>
+      <w:r>
+        <w:t>NPC</w:t>
+      </w:r>
+      <w:r>
+        <w:rPr>
+          <w:rFonts w:hint="eastAsia"/>
+        </w:rPr>
+        <w:t>에 대하여 설정한다.</w:t>
+      </w:r>
+    </w:p>
     <w:p>
       <w:pPr>
         <w:pStyle w:val="3"/>
@@ -3707,7 +3505,1748 @@
           <w:numId w:val="0"/>
         </w:numPr>
         <w:ind w:left="2240"/>
-      </w:pPr>
+        <w:rPr>
+          <w:rFonts w:hint="eastAsia"/>
+        </w:rPr>
+      </w:pPr>
+    </w:p>
+    <w:p>
+      <w:pPr>
+        <w:pStyle w:val="2"/>
+      </w:pPr>
+      <w:r>
+        <w:rPr>
+          <w:rFonts w:hint="eastAsia"/>
+        </w:rPr>
+        <w:t>NPC란</w:t>
+      </w:r>
+    </w:p>
+    <w:p>
+      <w:pPr>
+        <w:pStyle w:val="3"/>
+      </w:pPr>
+      <w:r>
+        <w:rPr>
+          <w:rFonts w:hint="eastAsia"/>
+        </w:rPr>
+        <w:t>플레이어가 조정할 수 없는 게임 세계에 존재하는 거주민과 같다.</w:t>
+      </w:r>
+    </w:p>
+    <w:p>
+      <w:pPr>
+        <w:pStyle w:val="3"/>
+      </w:pPr>
+      <w:r>
+        <w:rPr>
+          <w:rFonts w:hint="eastAsia"/>
+        </w:rPr>
+        <w:t>NPC는 임무의 제공자, 상인, 경비병 등 다양한 형태로 존재할 수 있다.</w:t>
+      </w:r>
+    </w:p>
+    <w:p>
+      <w:pPr>
+        <w:rPr>
+          <w:rFonts w:hint="eastAsia"/>
+        </w:rPr>
+      </w:pPr>
+    </w:p>
+    <w:p>
+      <w:pPr>
+        <w:pStyle w:val="2"/>
+      </w:pPr>
+      <w:r>
+        <w:rPr>
+          <w:rFonts w:hint="eastAsia"/>
+        </w:rPr>
+        <w:t xml:space="preserve">NPC의 </w:t>
+      </w:r>
+      <w:r>
+        <w:rPr>
+          <w:rFonts w:hint="eastAsia"/>
+        </w:rPr>
+        <w:t>분류</w:t>
+      </w:r>
+    </w:p>
+    <w:p>
+      <w:pPr>
+        <w:pStyle w:val="3"/>
+        <w:numPr>
+          <w:ilvl w:val="0"/>
+          <w:numId w:val="0"/>
+        </w:numPr>
+        <w:ind w:left="2240"/>
+      </w:pPr>
+      <w:r>
+        <w:rPr>
+          <w:noProof/>
+        </w:rPr>
+        <w:drawing>
+          <wp:inline distT="0" distB="0" distL="0" distR="0" wp14:anchorId="638859AB" wp14:editId="4D4C79A9">
+            <wp:extent cx="4459949" cy="3124096"/>
+            <wp:effectExtent l="0" t="0" r="0" b="635"/>
+            <wp:docPr id="89" name="그림 89"/>
+            <wp:cNvGraphicFramePr>
+              <a:graphicFrameLocks xmlns:a="http://schemas.openxmlformats.org/drawingml/2006/main" noChangeAspect="1"/>
+            </wp:cNvGraphicFramePr>
+            <a:graphic xmlns:a="http://schemas.openxmlformats.org/drawingml/2006/main">
+              <a:graphicData uri="http://schemas.openxmlformats.org/drawingml/2006/picture">
+                <pic:pic xmlns:pic="http://schemas.openxmlformats.org/drawingml/2006/picture">
+                  <pic:nvPicPr>
+                    <pic:cNvPr id="89" name="그림3.png"/>
+                    <pic:cNvPicPr/>
+                  </pic:nvPicPr>
+                  <pic:blipFill>
+                    <a:blip r:embed="rId11" cstate="print">
+                      <a:extLst>
+                        <a:ext uri="{28A0092B-C50C-407E-A947-70E740481C1C}">
+                          <a14:useLocalDpi xmlns:a14="http://schemas.microsoft.com/office/drawing/2010/main" val="0"/>
+                        </a:ext>
+                      </a:extLst>
+                    </a:blip>
+                    <a:stretch>
+                      <a:fillRect/>
+                    </a:stretch>
+                  </pic:blipFill>
+                  <pic:spPr>
+                    <a:xfrm>
+                      <a:off x="0" y="0"/>
+                      <a:ext cx="4471098" cy="3131905"/>
+                    </a:xfrm>
+                    <a:prstGeom prst="rect">
+                      <a:avLst/>
+                    </a:prstGeom>
+                  </pic:spPr>
+                </pic:pic>
+              </a:graphicData>
+            </a:graphic>
+          </wp:inline>
+        </w:drawing>
+      </w:r>
+    </w:p>
+    <w:p>
+      <w:pPr>
+        <w:pStyle w:val="3"/>
+        <w:numPr>
+          <w:ilvl w:val="0"/>
+          <w:numId w:val="0"/>
+        </w:numPr>
+        <w:ind w:left="2240"/>
+        <w:rPr>
+          <w:rFonts w:hint="eastAsia"/>
+        </w:rPr>
+      </w:pPr>
+    </w:p>
+    <w:p>
+      <w:pPr>
+        <w:pStyle w:val="3"/>
+      </w:pPr>
+      <w:r>
+        <w:rPr>
+          <w:rFonts w:hint="eastAsia"/>
+        </w:rPr>
+        <w:t>NPC는 진영</w:t>
+      </w:r>
+      <w:r>
+        <w:rPr>
+          <w:rFonts w:hint="eastAsia"/>
+        </w:rPr>
+        <w:t>과 기능에 따라 분류된다.</w:t>
+      </w:r>
+    </w:p>
+    <w:p>
+      <w:pPr>
+        <w:pStyle w:val="3"/>
+        <w:numPr>
+          <w:ilvl w:val="3"/>
+          <w:numId w:val="1"/>
+        </w:numPr>
+      </w:pPr>
+      <w:r>
+        <w:rPr>
+          <w:rFonts w:hint="eastAsia"/>
+        </w:rPr>
+        <w:t>진영</w:t>
+      </w:r>
+    </w:p>
+    <w:p>
+      <w:pPr>
+        <w:pStyle w:val="3"/>
+        <w:numPr>
+          <w:ilvl w:val="4"/>
+          <w:numId w:val="1"/>
+        </w:numPr>
+      </w:pPr>
+      <w:r>
+        <w:rPr>
+          <w:rFonts w:hint="eastAsia"/>
+        </w:rPr>
+        <w:t xml:space="preserve">해당 </w:t>
+      </w:r>
+      <w:r>
+        <w:t>NPC</w:t>
+      </w:r>
+      <w:r>
+        <w:rPr>
+          <w:rFonts w:hint="eastAsia"/>
+        </w:rPr>
+        <w:t xml:space="preserve">의 설정된 진영에 따라 </w:t>
+      </w:r>
+      <w:r>
+        <w:t>NPC</w:t>
+      </w:r>
+      <w:r>
+        <w:rPr>
+          <w:rFonts w:hint="eastAsia"/>
+        </w:rPr>
+        <w:t>는 다르게 상호작용된다.</w:t>
+      </w:r>
+    </w:p>
+    <w:p>
+      <w:pPr>
+        <w:pStyle w:val="3"/>
+        <w:numPr>
+          <w:ilvl w:val="4"/>
+          <w:numId w:val="1"/>
+        </w:numPr>
+      </w:pPr>
+      <w:r>
+        <w:rPr>
+          <w:rFonts w:hint="eastAsia"/>
+        </w:rPr>
+        <w:t>별도 테이블을 통해 각 진영별 선호 / 비선호 진영을 설정한다.</w:t>
+      </w:r>
+      <w:r>
+        <w:tab/>
+      </w:r>
+    </w:p>
+    <w:p>
+      <w:pPr>
+        <w:pStyle w:val="3"/>
+        <w:numPr>
+          <w:ilvl w:val="6"/>
+          <w:numId w:val="1"/>
+        </w:numPr>
+      </w:pPr>
+      <w:r>
+        <w:rPr>
+          <w:rFonts w:hint="eastAsia"/>
+        </w:rPr>
+        <w:t xml:space="preserve">예를 들어 </w:t>
+      </w:r>
+      <w:r>
+        <w:t>A</w:t>
+      </w:r>
+      <w:r>
+        <w:rPr>
+          <w:rFonts w:hint="eastAsia"/>
+        </w:rPr>
+        <w:t xml:space="preserve">마을과 </w:t>
+      </w:r>
+      <w:r>
+        <w:t>B</w:t>
+      </w:r>
+      <w:r>
+        <w:rPr>
+          <w:rFonts w:hint="eastAsia"/>
+        </w:rPr>
+        <w:t xml:space="preserve">마을은 적대적이여서 </w:t>
+      </w:r>
+      <w:r>
+        <w:rPr>
+          <w:rFonts w:hint="eastAsia"/>
+        </w:rPr>
+        <w:t xml:space="preserve">만날 경우 </w:t>
+      </w:r>
+      <w:r>
+        <w:t>AI</w:t>
+      </w:r>
+      <w:r>
+        <w:rPr>
+          <w:rFonts w:hint="eastAsia"/>
+        </w:rPr>
+        <w:t>에 따라 행동하게 된다.</w:t>
+      </w:r>
+      <w:r>
+        <w:tab/>
+      </w:r>
+    </w:p>
+    <w:p>
+      <w:pPr>
+        <w:pStyle w:val="3"/>
+        <w:numPr>
+          <w:ilvl w:val="0"/>
+          <w:numId w:val="0"/>
+        </w:numPr>
+        <w:ind w:left="2720"/>
+        <w:rPr>
+          <w:rFonts w:hint="eastAsia"/>
+        </w:rPr>
+      </w:pPr>
+    </w:p>
+    <w:p>
+      <w:pPr>
+        <w:pStyle w:val="3"/>
+        <w:numPr>
+          <w:ilvl w:val="3"/>
+          <w:numId w:val="1"/>
+        </w:numPr>
+      </w:pPr>
+      <w:r>
+        <w:rPr>
+          <w:rFonts w:hint="eastAsia"/>
+        </w:rPr>
+        <w:t>기능</w:t>
+      </w:r>
+    </w:p>
+    <w:p>
+      <w:pPr>
+        <w:pStyle w:val="3"/>
+        <w:numPr>
+          <w:ilvl w:val="4"/>
+          <w:numId w:val="1"/>
+        </w:numPr>
+        <w:rPr>
+          <w:rFonts w:hint="eastAsia"/>
+        </w:rPr>
+      </w:pPr>
+      <w:r>
+        <w:rPr>
+          <w:rFonts w:hint="eastAsia"/>
+        </w:rPr>
+        <w:t>NPC는 특정 기능을 갖고 있거나 아예 없을 수도 있다.</w:t>
+      </w:r>
+      <w:bookmarkStart w:id="113" w:name="_GoBack"/>
+      <w:bookmarkEnd w:id="113"/>
+    </w:p>
+    <w:p>
+      <w:pPr>
+        <w:pStyle w:val="3"/>
+        <w:numPr>
+          <w:ilvl w:val="0"/>
+          <w:numId w:val="0"/>
+        </w:numPr>
+        <w:ind w:left="2720"/>
+        <w:rPr>
+          <w:rFonts w:hint="eastAsia"/>
+        </w:rPr>
+      </w:pPr>
+    </w:p>
+    <w:p>
+      <w:pPr>
+        <w:pStyle w:val="3"/>
+        <w:numPr>
+          <w:ilvl w:val="3"/>
+          <w:numId w:val="1"/>
+        </w:numPr>
+        <w:rPr>
+          <w:rFonts w:hint="eastAsia"/>
+        </w:rPr>
+      </w:pPr>
+      <w:r>
+        <w:rPr>
+          <w:rFonts w:hint="eastAsia"/>
+        </w:rPr>
+        <w:t xml:space="preserve">특정 </w:t>
+      </w:r>
+      <w:r>
+        <w:t>NPC</w:t>
+      </w:r>
+      <w:r>
+        <w:rPr>
+          <w:rFonts w:hint="eastAsia"/>
+        </w:rPr>
+        <w:t xml:space="preserve">는 자신만의 </w:t>
+      </w:r>
+      <w:r>
+        <w:t>AI</w:t>
+      </w:r>
+      <w:r>
+        <w:rPr>
+          <w:rFonts w:hint="eastAsia"/>
+        </w:rPr>
+        <w:t>를 가져 돌아다니거나 전투를 벌</w:t>
+      </w:r>
+      <w:r>
+        <w:rPr>
+          <w:rFonts w:hint="eastAsia"/>
+        </w:rPr>
+        <w:t>일 수 있다.</w:t>
+      </w:r>
+    </w:p>
+    <w:p>
+      <w:pPr>
+        <w:widowControl/>
+        <w:wordWrap/>
+        <w:jc w:val="left"/>
+        <w:rPr>
+          <w:rFonts w:asciiTheme="majorHAnsi" w:eastAsiaTheme="majorEastAsia" w:hAnsiTheme="majorHAnsi" w:cstheme="majorBidi"/>
+        </w:rPr>
+      </w:pPr>
+      <w:r>
+        <w:br w:type="page"/>
+      </w:r>
+    </w:p>
+    <w:p>
+      <w:pPr>
+        <w:pStyle w:val="2"/>
+      </w:pPr>
+      <w:r>
+        <w:rPr>
+          <w:rFonts w:hint="eastAsia"/>
+        </w:rPr>
+        <w:lastRenderedPageBreak/>
+        <w:t>NPC</w:t>
+      </w:r>
+      <w:r>
+        <w:rPr>
+          <w:rFonts w:hint="eastAsia"/>
+        </w:rPr>
+        <w:t>의 자료구조 설정</w:t>
+      </w:r>
+    </w:p>
+    <w:tbl>
+      <w:tblPr>
+        <w:tblStyle w:val="a6"/>
+        <w:tblW w:w="0" w:type="auto"/>
+        <w:tblInd w:w="1600" w:type="dxa"/>
+        <w:tblLook w:val="04A0" w:firstRow="1" w:lastRow="0" w:firstColumn="1" w:lastColumn="0" w:noHBand="0" w:noVBand="1"/>
+      </w:tblPr>
+      <w:tblGrid>
+        <w:gridCol w:w="2364"/>
+        <w:gridCol w:w="4253"/>
+        <w:gridCol w:w="2233"/>
+      </w:tblGrid>
+      <w:tr>
+        <w:tc>
+          <w:tcPr>
+            <w:tcW w:w="2364" w:type="dxa"/>
+            <w:shd w:val="clear" w:color="auto" w:fill="00B0F0"/>
+          </w:tcPr>
+          <w:p>
+            <w:pPr>
+              <w:jc w:val="center"/>
+              <w:rPr>
+                <w:rFonts w:hint="eastAsia"/>
+              </w:rPr>
+            </w:pPr>
+            <w:r>
+              <w:t>N</w:t>
+            </w:r>
+            <w:r>
+              <w:rPr>
+                <w:rFonts w:hint="eastAsia"/>
+              </w:rPr>
+              <w:t>o</w:t>
+            </w:r>
+          </w:p>
+        </w:tc>
+        <w:tc>
+          <w:tcPr>
+            <w:tcW w:w="4253" w:type="dxa"/>
+            <w:shd w:val="clear" w:color="auto" w:fill="00B0F0"/>
+          </w:tcPr>
+          <w:p>
+            <w:pPr>
+              <w:jc w:val="center"/>
+              <w:rPr>
+                <w:rFonts w:hint="eastAsia"/>
+              </w:rPr>
+            </w:pPr>
+            <w:r>
+              <w:rPr>
+                <w:rFonts w:hint="eastAsia"/>
+              </w:rPr>
+              <w:t>내용</w:t>
+            </w:r>
+          </w:p>
+        </w:tc>
+        <w:tc>
+          <w:tcPr>
+            <w:tcW w:w="2233" w:type="dxa"/>
+            <w:shd w:val="clear" w:color="auto" w:fill="00B0F0"/>
+          </w:tcPr>
+          <w:p>
+            <w:pPr>
+              <w:jc w:val="center"/>
+              <w:rPr>
+                <w:rFonts w:hint="eastAsia"/>
+              </w:rPr>
+            </w:pPr>
+            <w:r>
+              <w:rPr>
+                <w:rFonts w:hint="eastAsia"/>
+              </w:rPr>
+              <w:t>외부참조</w:t>
+            </w:r>
+          </w:p>
+        </w:tc>
+      </w:tr>
+      <w:tr>
+        <w:tc>
+          <w:tcPr>
+            <w:tcW w:w="2364" w:type="dxa"/>
+          </w:tcPr>
+          <w:p>
+            <w:pPr>
+              <w:jc w:val="center"/>
+              <w:rPr>
+                <w:rFonts w:hint="eastAsia"/>
+              </w:rPr>
+            </w:pPr>
+            <w:r>
+              <w:rPr>
+                <w:rFonts w:hint="eastAsia"/>
+              </w:rPr>
+              <w:t>FirstName</w:t>
+            </w:r>
+          </w:p>
+        </w:tc>
+        <w:tc>
+          <w:tcPr>
+            <w:tcW w:w="4253" w:type="dxa"/>
+          </w:tcPr>
+          <w:p>
+            <w:pPr>
+              <w:rPr>
+                <w:rFonts w:hint="eastAsia"/>
+              </w:rPr>
+            </w:pPr>
+            <w:r>
+              <w:rPr>
+                <w:rFonts w:hint="eastAsia"/>
+              </w:rPr>
+              <w:t xml:space="preserve">해당 </w:t>
+            </w:r>
+            <w:r>
+              <w:t>NPC</w:t>
+            </w:r>
+            <w:r>
+              <w:rPr>
+                <w:rFonts w:hint="eastAsia"/>
+              </w:rPr>
+              <w:t>의 칭호</w:t>
+            </w:r>
+          </w:p>
+        </w:tc>
+        <w:tc>
+          <w:tcPr>
+            <w:tcW w:w="2233" w:type="dxa"/>
+          </w:tcPr>
+          <w:p>
+            <w:pPr>
+              <w:jc w:val="center"/>
+              <w:rPr>
+                <w:rFonts w:hint="eastAsia"/>
+              </w:rPr>
+            </w:pPr>
+          </w:p>
+        </w:tc>
+      </w:tr>
+      <w:tr>
+        <w:tc>
+          <w:tcPr>
+            <w:tcW w:w="2364" w:type="dxa"/>
+          </w:tcPr>
+          <w:p>
+            <w:pPr>
+              <w:jc w:val="center"/>
+              <w:rPr>
+                <w:rFonts w:hint="eastAsia"/>
+              </w:rPr>
+            </w:pPr>
+            <w:r>
+              <w:rPr>
+                <w:rFonts w:hint="eastAsia"/>
+              </w:rPr>
+              <w:t>SecondName</w:t>
+            </w:r>
+          </w:p>
+        </w:tc>
+        <w:tc>
+          <w:tcPr>
+            <w:tcW w:w="4253" w:type="dxa"/>
+          </w:tcPr>
+          <w:p>
+            <w:pPr>
+              <w:rPr>
+                <w:rFonts w:hint="eastAsia"/>
+              </w:rPr>
+            </w:pPr>
+            <w:r>
+              <w:rPr>
+                <w:rFonts w:hint="eastAsia"/>
+              </w:rPr>
+              <w:t xml:space="preserve">해당 </w:t>
+            </w:r>
+            <w:r>
+              <w:t>NPC</w:t>
+            </w:r>
+            <w:r>
+              <w:rPr>
+                <w:rFonts w:hint="eastAsia"/>
+              </w:rPr>
+              <w:t>의 이름</w:t>
+            </w:r>
+          </w:p>
+        </w:tc>
+        <w:tc>
+          <w:tcPr>
+            <w:tcW w:w="2233" w:type="dxa"/>
+          </w:tcPr>
+          <w:p>
+            <w:pPr>
+              <w:jc w:val="center"/>
+              <w:rPr>
+                <w:rFonts w:hint="eastAsia"/>
+              </w:rPr>
+            </w:pPr>
+          </w:p>
+        </w:tc>
+      </w:tr>
+      <w:tr>
+        <w:tc>
+          <w:tcPr>
+            <w:tcW w:w="2364" w:type="dxa"/>
+          </w:tcPr>
+          <w:p>
+            <w:pPr>
+              <w:jc w:val="center"/>
+              <w:rPr>
+                <w:rFonts w:hint="eastAsia"/>
+              </w:rPr>
+            </w:pPr>
+            <w:r>
+              <w:rPr>
+                <w:rFonts w:hint="eastAsia"/>
+              </w:rPr>
+              <w:t>NpcPortrait</w:t>
+            </w:r>
+          </w:p>
+        </w:tc>
+        <w:tc>
+          <w:tcPr>
+            <w:tcW w:w="4253" w:type="dxa"/>
+          </w:tcPr>
+          <w:p>
+            <w:pPr>
+              <w:rPr>
+                <w:rFonts w:hint="eastAsia"/>
+              </w:rPr>
+            </w:pPr>
+            <w:r>
+              <w:rPr>
+                <w:rFonts w:hint="eastAsia"/>
+              </w:rPr>
+              <w:t xml:space="preserve">해당 </w:t>
+            </w:r>
+            <w:r>
+              <w:t>NPC</w:t>
+            </w:r>
+            <w:r>
+              <w:rPr>
+                <w:rFonts w:hint="eastAsia"/>
+              </w:rPr>
+              <w:t>의 초상화</w:t>
+            </w:r>
+          </w:p>
+        </w:tc>
+        <w:tc>
+          <w:tcPr>
+            <w:tcW w:w="2233" w:type="dxa"/>
+          </w:tcPr>
+          <w:p>
+            <w:pPr>
+              <w:jc w:val="center"/>
+              <w:rPr>
+                <w:rFonts w:hint="eastAsia"/>
+              </w:rPr>
+            </w:pPr>
+          </w:p>
+        </w:tc>
+      </w:tr>
+      <w:tr>
+        <w:tc>
+          <w:tcPr>
+            <w:tcW w:w="2364" w:type="dxa"/>
+          </w:tcPr>
+          <w:p>
+            <w:pPr>
+              <w:jc w:val="center"/>
+              <w:rPr>
+                <w:rFonts w:hint="eastAsia"/>
+              </w:rPr>
+            </w:pPr>
+            <w:r>
+              <w:rPr>
+                <w:rFonts w:hint="eastAsia"/>
+              </w:rPr>
+              <w:t>Type</w:t>
+            </w:r>
+          </w:p>
+        </w:tc>
+        <w:tc>
+          <w:tcPr>
+            <w:tcW w:w="4253" w:type="dxa"/>
+          </w:tcPr>
+          <w:p>
+            <w:pPr>
+              <w:rPr>
+                <w:rFonts w:hint="eastAsia"/>
+              </w:rPr>
+            </w:pPr>
+            <w:r>
+              <w:rPr>
+                <w:rFonts w:hint="eastAsia"/>
+              </w:rPr>
+              <w:t>NPC의 타입</w:t>
+            </w:r>
+          </w:p>
+        </w:tc>
+        <w:tc>
+          <w:tcPr>
+            <w:tcW w:w="2233" w:type="dxa"/>
+          </w:tcPr>
+          <w:p>
+            <w:pPr>
+              <w:jc w:val="center"/>
+              <w:rPr>
+                <w:rFonts w:hint="eastAsia"/>
+              </w:rPr>
+            </w:pPr>
+          </w:p>
+        </w:tc>
+      </w:tr>
+      <w:tr>
+        <w:tc>
+          <w:tcPr>
+            <w:tcW w:w="2364" w:type="dxa"/>
+          </w:tcPr>
+          <w:p>
+            <w:pPr>
+              <w:jc w:val="center"/>
+              <w:rPr>
+                <w:rFonts w:hint="eastAsia"/>
+              </w:rPr>
+            </w:pPr>
+            <w:r>
+              <w:t>Chat</w:t>
+            </w:r>
+          </w:p>
+        </w:tc>
+        <w:tc>
+          <w:tcPr>
+            <w:tcW w:w="4253" w:type="dxa"/>
+          </w:tcPr>
+          <w:p>
+            <w:pPr>
+              <w:rPr>
+                <w:rFonts w:hint="eastAsia"/>
+              </w:rPr>
+            </w:pPr>
+            <w:r>
+              <w:rPr>
+                <w:rFonts w:hint="eastAsia"/>
+              </w:rPr>
+              <w:t xml:space="preserve">해당 </w:t>
+            </w:r>
+            <w:r>
+              <w:t>NPC</w:t>
+            </w:r>
+            <w:r>
+              <w:rPr>
+                <w:rFonts w:hint="eastAsia"/>
+              </w:rPr>
+              <w:t>의 상호작용 가능 여부</w:t>
+            </w:r>
+          </w:p>
+        </w:tc>
+        <w:tc>
+          <w:tcPr>
+            <w:tcW w:w="2233" w:type="dxa"/>
+          </w:tcPr>
+          <w:p>
+            <w:pPr>
+              <w:jc w:val="center"/>
+              <w:rPr>
+                <w:rFonts w:hint="eastAsia"/>
+              </w:rPr>
+            </w:pPr>
+          </w:p>
+        </w:tc>
+      </w:tr>
+      <w:tr>
+        <w:tc>
+          <w:tcPr>
+            <w:tcW w:w="2364" w:type="dxa"/>
+          </w:tcPr>
+          <w:p>
+            <w:pPr>
+              <w:jc w:val="center"/>
+              <w:rPr>
+                <w:rFonts w:hint="eastAsia"/>
+              </w:rPr>
+            </w:pPr>
+            <w:r>
+              <w:rPr>
+                <w:rFonts w:hint="eastAsia"/>
+              </w:rPr>
+              <w:t>Region</w:t>
+            </w:r>
+          </w:p>
+        </w:tc>
+        <w:tc>
+          <w:tcPr>
+            <w:tcW w:w="4253" w:type="dxa"/>
+          </w:tcPr>
+          <w:p>
+            <w:pPr>
+              <w:rPr>
+                <w:rFonts w:hint="eastAsia"/>
+              </w:rPr>
+            </w:pPr>
+            <w:r>
+              <w:rPr>
+                <w:rFonts w:hint="eastAsia"/>
+              </w:rPr>
+              <w:t xml:space="preserve">해당 </w:t>
+            </w:r>
+            <w:r>
+              <w:t>NPC</w:t>
+            </w:r>
+            <w:r>
+              <w:rPr>
+                <w:rFonts w:hint="eastAsia"/>
+              </w:rPr>
+              <w:t>의 진영 설정</w:t>
+            </w:r>
+          </w:p>
+        </w:tc>
+        <w:tc>
+          <w:tcPr>
+            <w:tcW w:w="2233" w:type="dxa"/>
+          </w:tcPr>
+          <w:p>
+            <w:pPr>
+              <w:jc w:val="center"/>
+              <w:rPr>
+                <w:rFonts w:hint="eastAsia"/>
+              </w:rPr>
+            </w:pPr>
+            <w:r>
+              <w:rPr>
+                <w:rFonts w:hint="eastAsia"/>
+              </w:rPr>
+              <w:t>Region</w:t>
+            </w:r>
+          </w:p>
+        </w:tc>
+      </w:tr>
+      <w:tr>
+        <w:tc>
+          <w:tcPr>
+            <w:tcW w:w="2364" w:type="dxa"/>
+          </w:tcPr>
+          <w:p>
+            <w:pPr>
+              <w:jc w:val="center"/>
+              <w:rPr>
+                <w:rFonts w:hint="eastAsia"/>
+              </w:rPr>
+            </w:pPr>
+            <w:r>
+              <w:rPr>
+                <w:rFonts w:hint="eastAsia"/>
+              </w:rPr>
+              <w:t>BasicChat</w:t>
+            </w:r>
+          </w:p>
+        </w:tc>
+        <w:tc>
+          <w:tcPr>
+            <w:tcW w:w="4253" w:type="dxa"/>
+          </w:tcPr>
+          <w:p>
+            <w:pPr>
+              <w:rPr>
+                <w:rFonts w:hint="eastAsia"/>
+              </w:rPr>
+            </w:pPr>
+            <w:r>
+              <w:rPr>
+                <w:rFonts w:hint="eastAsia"/>
+              </w:rPr>
+              <w:t>상호작용 시도 시 최초 출력 대사</w:t>
+            </w:r>
+          </w:p>
+        </w:tc>
+        <w:tc>
+          <w:tcPr>
+            <w:tcW w:w="2233" w:type="dxa"/>
+          </w:tcPr>
+          <w:p>
+            <w:pPr>
+              <w:jc w:val="center"/>
+              <w:rPr>
+                <w:rFonts w:hint="eastAsia"/>
+              </w:rPr>
+            </w:pPr>
+          </w:p>
+        </w:tc>
+      </w:tr>
+      <w:tr>
+        <w:tc>
+          <w:tcPr>
+            <w:tcW w:w="2364" w:type="dxa"/>
+          </w:tcPr>
+          <w:p>
+            <w:pPr>
+              <w:jc w:val="center"/>
+              <w:rPr>
+                <w:rFonts w:hint="eastAsia"/>
+              </w:rPr>
+            </w:pPr>
+            <w:r>
+              <w:rPr>
+                <w:rFonts w:hint="eastAsia"/>
+              </w:rPr>
+              <w:t>Shop</w:t>
+            </w:r>
+          </w:p>
+        </w:tc>
+        <w:tc>
+          <w:tcPr>
+            <w:tcW w:w="4253" w:type="dxa"/>
+          </w:tcPr>
+          <w:p>
+            <w:pPr>
+              <w:rPr>
+                <w:rFonts w:hint="eastAsia"/>
+              </w:rPr>
+            </w:pPr>
+            <w:r>
+              <w:rPr>
+                <w:rFonts w:hint="eastAsia"/>
+              </w:rPr>
+              <w:t>상점기능 개봉 여부</w:t>
+            </w:r>
+            <w:r>
+              <w:rPr>
+                <w:rFonts w:hint="eastAsia"/>
+              </w:rPr>
+              <w:t xml:space="preserve"> 및 번호</w:t>
+            </w:r>
+          </w:p>
+        </w:tc>
+        <w:tc>
+          <w:tcPr>
+            <w:tcW w:w="2233" w:type="dxa"/>
+          </w:tcPr>
+          <w:p>
+            <w:pPr>
+              <w:jc w:val="center"/>
+              <w:rPr>
+                <w:rFonts w:hint="eastAsia"/>
+              </w:rPr>
+            </w:pPr>
+            <w:r>
+              <w:rPr>
+                <w:rFonts w:hint="eastAsia"/>
+              </w:rPr>
+              <w:t>shop</w:t>
+            </w:r>
+          </w:p>
+        </w:tc>
+      </w:tr>
+      <w:tr>
+        <w:tc>
+          <w:tcPr>
+            <w:tcW w:w="2364" w:type="dxa"/>
+          </w:tcPr>
+          <w:p>
+            <w:pPr>
+              <w:jc w:val="center"/>
+              <w:rPr>
+                <w:rFonts w:hint="eastAsia"/>
+              </w:rPr>
+            </w:pPr>
+            <w:r>
+              <w:rPr>
+                <w:rFonts w:hint="eastAsia"/>
+              </w:rPr>
+              <w:t>Repair</w:t>
+            </w:r>
+          </w:p>
+        </w:tc>
+        <w:tc>
+          <w:tcPr>
+            <w:tcW w:w="4253" w:type="dxa"/>
+          </w:tcPr>
+          <w:p>
+            <w:pPr>
+              <w:rPr>
+                <w:rFonts w:hint="eastAsia"/>
+              </w:rPr>
+            </w:pPr>
+            <w:r>
+              <w:rPr>
+                <w:rFonts w:hint="eastAsia"/>
+              </w:rPr>
+              <w:t>수리기능 개봉 여부</w:t>
+            </w:r>
+            <w:r>
+              <w:rPr>
+                <w:rFonts w:hint="eastAsia"/>
+              </w:rPr>
+              <w:t xml:space="preserve"> 및 배율</w:t>
+            </w:r>
+          </w:p>
+        </w:tc>
+        <w:tc>
+          <w:tcPr>
+            <w:tcW w:w="2233" w:type="dxa"/>
+          </w:tcPr>
+          <w:p>
+            <w:pPr>
+              <w:jc w:val="center"/>
+              <w:rPr>
+                <w:rFonts w:hint="eastAsia"/>
+              </w:rPr>
+            </w:pPr>
+            <w:r>
+              <w:rPr>
+                <w:rFonts w:hint="eastAsia"/>
+              </w:rPr>
+              <w:t>rep</w:t>
+            </w:r>
+            <w:r>
+              <w:rPr>
+                <w:rFonts w:hint="eastAsia"/>
+              </w:rPr>
+              <w:t>airTable</w:t>
+            </w:r>
+          </w:p>
+        </w:tc>
+      </w:tr>
+      <w:tr>
+        <w:tc>
+          <w:tcPr>
+            <w:tcW w:w="2364" w:type="dxa"/>
+          </w:tcPr>
+          <w:p>
+            <w:pPr>
+              <w:jc w:val="center"/>
+            </w:pPr>
+            <w:r>
+              <w:rPr>
+                <w:rFonts w:hint="eastAsia"/>
+              </w:rPr>
+              <w:t>AI</w:t>
+            </w:r>
+          </w:p>
+        </w:tc>
+        <w:tc>
+          <w:tcPr>
+            <w:tcW w:w="4253" w:type="dxa"/>
+          </w:tcPr>
+          <w:p>
+            <w:pPr>
+              <w:rPr>
+                <w:rFonts w:hint="eastAsia"/>
+              </w:rPr>
+            </w:pPr>
+            <w:r>
+              <w:rPr>
+                <w:rFonts w:hint="eastAsia"/>
+              </w:rPr>
+              <w:t xml:space="preserve">해당 </w:t>
+            </w:r>
+            <w:r>
+              <w:t>NPC</w:t>
+            </w:r>
+            <w:r>
+              <w:rPr>
+                <w:rFonts w:hint="eastAsia"/>
+              </w:rPr>
+              <w:t xml:space="preserve">의 </w:t>
+            </w:r>
+            <w:r>
+              <w:t xml:space="preserve">AI </w:t>
+            </w:r>
+            <w:r>
+              <w:rPr>
+                <w:rFonts w:hint="eastAsia"/>
+              </w:rPr>
+              <w:t>여부 및 번호</w:t>
+            </w:r>
+          </w:p>
+        </w:tc>
+        <w:tc>
+          <w:tcPr>
+            <w:tcW w:w="2233" w:type="dxa"/>
+          </w:tcPr>
+          <w:p>
+            <w:pPr>
+              <w:jc w:val="center"/>
+              <w:rPr>
+                <w:rFonts w:hint="eastAsia"/>
+              </w:rPr>
+            </w:pPr>
+            <w:r>
+              <w:rPr>
+                <w:rFonts w:hint="eastAsia"/>
+              </w:rPr>
+              <w:t>AiTable</w:t>
+            </w:r>
+          </w:p>
+        </w:tc>
+      </w:tr>
+      <w:tr>
+        <w:tc>
+          <w:tcPr>
+            <w:tcW w:w="2364" w:type="dxa"/>
+          </w:tcPr>
+          <w:p>
+            <w:pPr>
+              <w:jc w:val="center"/>
+              <w:rPr>
+                <w:rFonts w:hint="eastAsia"/>
+              </w:rPr>
+            </w:pPr>
+            <w:r>
+              <w:t>W</w:t>
+            </w:r>
+            <w:r>
+              <w:rPr>
+                <w:rFonts w:hint="eastAsia"/>
+              </w:rPr>
+              <w:t>orld</w:t>
+            </w:r>
+          </w:p>
+        </w:tc>
+        <w:tc>
+          <w:tcPr>
+            <w:tcW w:w="4253" w:type="dxa"/>
+          </w:tcPr>
+          <w:p>
+            <w:pPr>
+              <w:rPr>
+                <w:rFonts w:hint="eastAsia"/>
+              </w:rPr>
+            </w:pPr>
+            <w:r>
+              <w:rPr>
+                <w:rFonts w:hint="eastAsia"/>
+              </w:rPr>
+              <w:t xml:space="preserve">해당 </w:t>
+            </w:r>
+            <w:r>
+              <w:t>npc</w:t>
+            </w:r>
+            <w:r>
+              <w:rPr>
+                <w:rFonts w:hint="eastAsia"/>
+              </w:rPr>
+              <w:t>가 위치하는 월드명</w:t>
+            </w:r>
+          </w:p>
+        </w:tc>
+        <w:tc>
+          <w:tcPr>
+            <w:tcW w:w="2233" w:type="dxa"/>
+          </w:tcPr>
+          <w:p>
+            <w:pPr>
+              <w:jc w:val="center"/>
+              <w:rPr>
+                <w:rFonts w:hint="eastAsia"/>
+              </w:rPr>
+            </w:pPr>
+          </w:p>
+        </w:tc>
+      </w:tr>
+      <w:tr>
+        <w:tc>
+          <w:tcPr>
+            <w:tcW w:w="2364" w:type="dxa"/>
+          </w:tcPr>
+          <w:p>
+            <w:pPr>
+              <w:jc w:val="center"/>
+              <w:rPr>
+                <w:rFonts w:hint="eastAsia"/>
+              </w:rPr>
+            </w:pPr>
+            <w:r>
+              <w:t>P</w:t>
+            </w:r>
+            <w:r>
+              <w:rPr>
+                <w:rFonts w:hint="eastAsia"/>
+              </w:rPr>
+              <w:t>x</w:t>
+            </w:r>
+          </w:p>
+        </w:tc>
+        <w:tc>
+          <w:tcPr>
+            <w:tcW w:w="4253" w:type="dxa"/>
+          </w:tcPr>
+          <w:p>
+            <w:pPr>
+              <w:rPr>
+                <w:rFonts w:hint="eastAsia"/>
+              </w:rPr>
+            </w:pPr>
+            <w:r>
+              <w:rPr>
+                <w:rFonts w:hint="eastAsia"/>
+              </w:rPr>
+              <w:t xml:space="preserve">해당 </w:t>
+            </w:r>
+            <w:r>
+              <w:t>npc</w:t>
+            </w:r>
+            <w:r>
+              <w:rPr>
+                <w:rFonts w:hint="eastAsia"/>
+              </w:rPr>
+              <w:t>의 위치값</w:t>
+            </w:r>
+          </w:p>
+        </w:tc>
+        <w:tc>
+          <w:tcPr>
+            <w:tcW w:w="2233" w:type="dxa"/>
+          </w:tcPr>
+          <w:p>
+            <w:pPr>
+              <w:jc w:val="center"/>
+              <w:rPr>
+                <w:rFonts w:hint="eastAsia"/>
+              </w:rPr>
+            </w:pPr>
+          </w:p>
+        </w:tc>
+      </w:tr>
+      <w:tr>
+        <w:tc>
+          <w:tcPr>
+            <w:tcW w:w="2364" w:type="dxa"/>
+          </w:tcPr>
+          <w:p>
+            <w:pPr>
+              <w:jc w:val="center"/>
+              <w:rPr>
+                <w:rFonts w:hint="eastAsia"/>
+              </w:rPr>
+            </w:pPr>
+            <w:r>
+              <w:t>P</w:t>
+            </w:r>
+            <w:r>
+              <w:rPr>
+                <w:rFonts w:hint="eastAsia"/>
+              </w:rPr>
+              <w:t>y</w:t>
+            </w:r>
+          </w:p>
+        </w:tc>
+        <w:tc>
+          <w:tcPr>
+            <w:tcW w:w="4253" w:type="dxa"/>
+          </w:tcPr>
+          <w:p>
+            <w:pPr>
+              <w:rPr>
+                <w:rFonts w:hint="eastAsia"/>
+              </w:rPr>
+            </w:pPr>
+            <w:r>
+              <w:rPr>
+                <w:rFonts w:hint="eastAsia"/>
+              </w:rPr>
+              <w:t xml:space="preserve">해당 </w:t>
+            </w:r>
+            <w:r>
+              <w:t>npc</w:t>
+            </w:r>
+            <w:r>
+              <w:rPr>
+                <w:rFonts w:hint="eastAsia"/>
+              </w:rPr>
+              <w:t>의 위치값</w:t>
+            </w:r>
+          </w:p>
+        </w:tc>
+        <w:tc>
+          <w:tcPr>
+            <w:tcW w:w="2233" w:type="dxa"/>
+          </w:tcPr>
+          <w:p>
+            <w:pPr>
+              <w:jc w:val="center"/>
+              <w:rPr>
+                <w:rFonts w:hint="eastAsia"/>
+              </w:rPr>
+            </w:pPr>
+          </w:p>
+        </w:tc>
+      </w:tr>
+      <w:tr>
+        <w:tc>
+          <w:tcPr>
+            <w:tcW w:w="2364" w:type="dxa"/>
+          </w:tcPr>
+          <w:p>
+            <w:pPr>
+              <w:jc w:val="center"/>
+              <w:rPr>
+                <w:rFonts w:hint="eastAsia"/>
+              </w:rPr>
+            </w:pPr>
+            <w:r>
+              <w:t>P</w:t>
+            </w:r>
+            <w:r>
+              <w:rPr>
+                <w:rFonts w:hint="eastAsia"/>
+              </w:rPr>
+              <w:t>z</w:t>
+            </w:r>
+          </w:p>
+        </w:tc>
+        <w:tc>
+          <w:tcPr>
+            <w:tcW w:w="4253" w:type="dxa"/>
+          </w:tcPr>
+          <w:p>
+            <w:pPr>
+              <w:rPr>
+                <w:rFonts w:hint="eastAsia"/>
+              </w:rPr>
+            </w:pPr>
+            <w:r>
+              <w:rPr>
+                <w:rFonts w:hint="eastAsia"/>
+              </w:rPr>
+              <w:t xml:space="preserve">해당 </w:t>
+            </w:r>
+            <w:r>
+              <w:t>npc</w:t>
+            </w:r>
+            <w:r>
+              <w:rPr>
+                <w:rFonts w:hint="eastAsia"/>
+              </w:rPr>
+              <w:t>의 위치값</w:t>
+            </w:r>
+          </w:p>
+        </w:tc>
+        <w:tc>
+          <w:tcPr>
+            <w:tcW w:w="2233" w:type="dxa"/>
+          </w:tcPr>
+          <w:p>
+            <w:pPr>
+              <w:jc w:val="center"/>
+              <w:rPr>
+                <w:rFonts w:hint="eastAsia"/>
+              </w:rPr>
+            </w:pPr>
+          </w:p>
+        </w:tc>
+      </w:tr>
+      <w:tr>
+        <w:tc>
+          <w:tcPr>
+            <w:tcW w:w="2364" w:type="dxa"/>
+          </w:tcPr>
+          <w:p>
+            <w:pPr>
+              <w:jc w:val="center"/>
+              <w:rPr>
+                <w:rFonts w:hint="eastAsia"/>
+              </w:rPr>
+            </w:pPr>
+            <w:r>
+              <w:t>R</w:t>
+            </w:r>
+            <w:r>
+              <w:rPr>
+                <w:rFonts w:hint="eastAsia"/>
+              </w:rPr>
+              <w:t>x</w:t>
+            </w:r>
+          </w:p>
+        </w:tc>
+        <w:tc>
+          <w:tcPr>
+            <w:tcW w:w="4253" w:type="dxa"/>
+          </w:tcPr>
+          <w:p>
+            <w:pPr>
+              <w:rPr>
+                <w:rFonts w:hint="eastAsia"/>
+              </w:rPr>
+            </w:pPr>
+            <w:r>
+              <w:rPr>
+                <w:rFonts w:hint="eastAsia"/>
+              </w:rPr>
+              <w:t xml:space="preserve">해당 </w:t>
+            </w:r>
+            <w:r>
+              <w:t>npc</w:t>
+            </w:r>
+            <w:r>
+              <w:rPr>
+                <w:rFonts w:hint="eastAsia"/>
+              </w:rPr>
+              <w:t xml:space="preserve">의 </w:t>
+            </w:r>
+            <w:r>
+              <w:rPr>
+                <w:rFonts w:hint="eastAsia"/>
+              </w:rPr>
+              <w:t>회전</w:t>
+            </w:r>
+            <w:r>
+              <w:rPr>
+                <w:rFonts w:hint="eastAsia"/>
+              </w:rPr>
+              <w:t>값</w:t>
+            </w:r>
+          </w:p>
+        </w:tc>
+        <w:tc>
+          <w:tcPr>
+            <w:tcW w:w="2233" w:type="dxa"/>
+          </w:tcPr>
+          <w:p>
+            <w:pPr>
+              <w:jc w:val="center"/>
+              <w:rPr>
+                <w:rFonts w:hint="eastAsia"/>
+              </w:rPr>
+            </w:pPr>
+          </w:p>
+        </w:tc>
+      </w:tr>
+      <w:tr>
+        <w:tc>
+          <w:tcPr>
+            <w:tcW w:w="2364" w:type="dxa"/>
+          </w:tcPr>
+          <w:p>
+            <w:pPr>
+              <w:jc w:val="center"/>
+              <w:rPr>
+                <w:rFonts w:hint="eastAsia"/>
+              </w:rPr>
+            </w:pPr>
+            <w:r>
+              <w:t>R</w:t>
+            </w:r>
+            <w:r>
+              <w:rPr>
+                <w:rFonts w:hint="eastAsia"/>
+              </w:rPr>
+              <w:t>y</w:t>
+            </w:r>
+          </w:p>
+        </w:tc>
+        <w:tc>
+          <w:tcPr>
+            <w:tcW w:w="4253" w:type="dxa"/>
+          </w:tcPr>
+          <w:p>
+            <w:pPr>
+              <w:rPr>
+                <w:rFonts w:hint="eastAsia"/>
+              </w:rPr>
+            </w:pPr>
+            <w:r>
+              <w:rPr>
+                <w:rFonts w:hint="eastAsia"/>
+              </w:rPr>
+              <w:t xml:space="preserve">해당 </w:t>
+            </w:r>
+            <w:r>
+              <w:t>npc</w:t>
+            </w:r>
+            <w:r>
+              <w:rPr>
+                <w:rFonts w:hint="eastAsia"/>
+              </w:rPr>
+              <w:t xml:space="preserve">의 </w:t>
+            </w:r>
+            <w:r>
+              <w:rPr>
+                <w:rFonts w:hint="eastAsia"/>
+              </w:rPr>
+              <w:t>회전</w:t>
+            </w:r>
+            <w:r>
+              <w:rPr>
+                <w:rFonts w:hint="eastAsia"/>
+              </w:rPr>
+              <w:t>값</w:t>
+            </w:r>
+          </w:p>
+        </w:tc>
+        <w:tc>
+          <w:tcPr>
+            <w:tcW w:w="2233" w:type="dxa"/>
+          </w:tcPr>
+          <w:p>
+            <w:pPr>
+              <w:jc w:val="center"/>
+              <w:rPr>
+                <w:rFonts w:hint="eastAsia"/>
+              </w:rPr>
+            </w:pPr>
+          </w:p>
+        </w:tc>
+      </w:tr>
+      <w:tr>
+        <w:tc>
+          <w:tcPr>
+            <w:tcW w:w="2364" w:type="dxa"/>
+          </w:tcPr>
+          <w:p>
+            <w:pPr>
+              <w:jc w:val="center"/>
+              <w:rPr>
+                <w:rFonts w:hint="eastAsia"/>
+              </w:rPr>
+            </w:pPr>
+            <w:r>
+              <w:t>R</w:t>
+            </w:r>
+            <w:r>
+              <w:rPr>
+                <w:rFonts w:hint="eastAsia"/>
+              </w:rPr>
+              <w:t>z</w:t>
+            </w:r>
+          </w:p>
+        </w:tc>
+        <w:tc>
+          <w:tcPr>
+            <w:tcW w:w="4253" w:type="dxa"/>
+          </w:tcPr>
+          <w:p>
+            <w:pPr>
+              <w:rPr>
+                <w:rFonts w:hint="eastAsia"/>
+              </w:rPr>
+            </w:pPr>
+            <w:r>
+              <w:rPr>
+                <w:rFonts w:hint="eastAsia"/>
+              </w:rPr>
+              <w:t xml:space="preserve">해당 </w:t>
+            </w:r>
+            <w:r>
+              <w:t>npc</w:t>
+            </w:r>
+            <w:r>
+              <w:rPr>
+                <w:rFonts w:hint="eastAsia"/>
+              </w:rPr>
+              <w:t xml:space="preserve">의 </w:t>
+            </w:r>
+            <w:r>
+              <w:rPr>
+                <w:rFonts w:hint="eastAsia"/>
+              </w:rPr>
+              <w:t>회전</w:t>
+            </w:r>
+            <w:r>
+              <w:rPr>
+                <w:rFonts w:hint="eastAsia"/>
+              </w:rPr>
+              <w:t>값</w:t>
+            </w:r>
+          </w:p>
+        </w:tc>
+        <w:tc>
+          <w:tcPr>
+            <w:tcW w:w="2233" w:type="dxa"/>
+          </w:tcPr>
+          <w:p>
+            <w:pPr>
+              <w:jc w:val="center"/>
+              <w:rPr>
+                <w:rFonts w:hint="eastAsia"/>
+              </w:rPr>
+            </w:pPr>
+          </w:p>
+        </w:tc>
+      </w:tr>
+      <w:tr>
+        <w:tc>
+          <w:tcPr>
+            <w:tcW w:w="2364" w:type="dxa"/>
+          </w:tcPr>
+          <w:p>
+            <w:pPr>
+              <w:jc w:val="center"/>
+              <w:rPr>
+                <w:rFonts w:hint="eastAsia"/>
+              </w:rPr>
+            </w:pPr>
+            <w:r>
+              <w:t>M</w:t>
+            </w:r>
+            <w:r>
+              <w:rPr>
+                <w:rFonts w:hint="eastAsia"/>
+              </w:rPr>
+              <w:t>odel</w:t>
+            </w:r>
+          </w:p>
+        </w:tc>
+        <w:tc>
+          <w:tcPr>
+            <w:tcW w:w="4253" w:type="dxa"/>
+          </w:tcPr>
+          <w:p>
+            <w:pPr>
+              <w:rPr>
+                <w:rFonts w:hint="eastAsia"/>
+              </w:rPr>
+            </w:pPr>
+            <w:r>
+              <w:rPr>
+                <w:rFonts w:hint="eastAsia"/>
+              </w:rPr>
+              <w:t xml:space="preserve">해당 </w:t>
+            </w:r>
+            <w:r>
+              <w:t>npc</w:t>
+            </w:r>
+            <w:r>
+              <w:rPr>
+                <w:rFonts w:hint="eastAsia"/>
+              </w:rPr>
+              <w:t xml:space="preserve">의 모델 </w:t>
+            </w:r>
+            <w:r>
+              <w:rPr>
+                <w:rFonts w:hint="eastAsia"/>
+              </w:rPr>
+              <w:t>위</w:t>
+            </w:r>
+            <w:r>
+              <w:rPr>
+                <w:rFonts w:hint="eastAsia"/>
+              </w:rPr>
+              <w:t>치</w:t>
+            </w:r>
+          </w:p>
+        </w:tc>
+        <w:tc>
+          <w:tcPr>
+            <w:tcW w:w="2233" w:type="dxa"/>
+          </w:tcPr>
+          <w:p>
+            <w:pPr>
+              <w:jc w:val="center"/>
+              <w:rPr>
+                <w:rFonts w:hint="eastAsia"/>
+              </w:rPr>
+            </w:pPr>
+          </w:p>
+        </w:tc>
+      </w:tr>
+    </w:tbl>
+    <w:p>
+      <w:pPr>
+        <w:ind w:left="1600"/>
+        <w:rPr>
+          <w:rFonts w:hint="eastAsia"/>
+        </w:rPr>
+      </w:pPr>
+    </w:p>
+    <w:p>
+      <w:pPr>
+        <w:widowControl/>
+        <w:wordWrap/>
+        <w:jc w:val="left"/>
+        <w:rPr>
+          <w:rFonts w:asciiTheme="majorHAnsi" w:eastAsiaTheme="majorEastAsia" w:hAnsiTheme="majorHAnsi" w:cstheme="majorBidi"/>
+          <w:sz w:val="28"/>
+          <w:szCs w:val="28"/>
+        </w:rPr>
+      </w:pPr>
+      <w:r>
+        <w:br w:type="page"/>
+      </w:r>
+    </w:p>
+    <w:p>
+      <w:pPr>
+        <w:pStyle w:val="1"/>
+      </w:pPr>
+      <w:bookmarkStart w:id="114" w:name="_Toc477361026"/>
+      <w:r>
+        <w:rPr>
+          <w:rFonts w:hint="eastAsia"/>
+        </w:rPr>
+        <w:lastRenderedPageBreak/>
+        <w:t>임무의 수락과 완료</w:t>
+      </w:r>
+      <w:r>
+        <w:rPr>
+          <w:rFonts w:hint="eastAsia"/>
+        </w:rPr>
+        <w:t>, 포기</w:t>
+      </w:r>
+      <w:bookmarkEnd w:id="114"/>
+    </w:p>
+    <w:p>
+      <w:pPr>
+        <w:pStyle w:val="2"/>
+      </w:pPr>
+      <w:bookmarkStart w:id="115" w:name="_Toc477361027"/>
+      <w:r>
+        <w:rPr>
+          <w:rFonts w:hint="eastAsia"/>
+        </w:rPr>
+        <w:t>임무 속성에 따른 분류</w:t>
+      </w:r>
+      <w:bookmarkEnd w:id="115"/>
+    </w:p>
+    <w:p>
+      <w:pPr>
+        <w:pStyle w:val="3"/>
+      </w:pPr>
+      <w:bookmarkStart w:id="116" w:name="_Toc477361028"/>
+      <w:r>
+        <w:rPr>
+          <w:rFonts w:hint="eastAsia"/>
+        </w:rPr>
+        <w:t xml:space="preserve">임무 속성에 따라 임무의 </w:t>
+      </w:r>
+      <w:r>
+        <w:rPr>
+          <w:rFonts w:hint="eastAsia"/>
+        </w:rPr>
+        <w:t>수락 방법을 설정한다</w:t>
+      </w:r>
+      <w:bookmarkEnd w:id="116"/>
+    </w:p>
+    <w:p/>
+    <w:p>
+      <w:pPr>
+        <w:pStyle w:val="3"/>
+        <w:numPr>
+          <w:ilvl w:val="0"/>
+          <w:numId w:val="0"/>
+        </w:numPr>
+        <w:ind w:left="2240"/>
+      </w:pPr>
+      <w:bookmarkStart w:id="117" w:name="_Toc477361029"/>
       <w:r>
         <w:rPr>
           <w:noProof/>
@@ -3728,7 +5267,7 @@
                     <pic:cNvPicPr/>
                   </pic:nvPicPr>
                   <pic:blipFill>
-                    <a:blip r:embed="rId11">
+                    <a:blip r:embed="rId12">
                       <a:extLst>
                         <a:ext uri="{28A0092B-C50C-407E-A947-70E740481C1C}">
                           <a14:useLocalDpi xmlns:a14="http://schemas.microsoft.com/office/drawing/2010/main" val="0"/>
@@ -3754,6 +5293,12 @@
           </wp:inline>
         </w:drawing>
       </w:r>
+      <w:bookmarkEnd w:id="117"/>
+    </w:p>
+    <w:p>
+      <w:pPr>
+        <w:pStyle w:val="3"/>
+      </w:pPr>
     </w:p>
     <w:p>
       <w:pPr>
@@ -3769,23 +5314,14 @@
       <w:pPr>
         <w:pStyle w:val="2"/>
       </w:pPr>
+      <w:bookmarkStart w:id="118" w:name="_Toc477361030"/>
       <w:r>
         <w:rPr>
           <w:rFonts w:hint="eastAsia"/>
         </w:rPr>
         <w:t>임무의 수락</w:t>
       </w:r>
-    </w:p>
-    <w:p>
-      <w:pPr>
-        <w:pStyle w:val="3"/>
-      </w:pPr>
-      <w:r>
-        <w:rPr>
-          <w:rFonts w:hint="eastAsia"/>
-        </w:rPr>
-        <w:t>개인별 수락</w:t>
-      </w:r>
+      <w:bookmarkEnd w:id="118"/>
     </w:p>
     <w:p>
       <w:pPr>
@@ -3794,7 +5330,17 @@
           <w:ilvl w:val="3"/>
           <w:numId w:val="1"/>
         </w:numPr>
-      </w:pPr>
+        <w:ind w:left="1000" w:hanging="400"/>
+      </w:pPr>
+      <w:bookmarkStart w:id="119" w:name="_Toc477361031"/>
+      <w:r>
+        <w:rPr>
+          <w:rFonts w:hint="eastAsia"/>
+        </w:rPr>
+        <w:t>개인별 수락</w:t>
+      </w:r>
+      <w:bookmarkStart w:id="120" w:name="_Toc477361032"/>
+      <w:bookmarkEnd w:id="119"/>
       <w:r>
         <w:rPr>
           <w:rFonts w:hint="eastAsia"/>
@@ -3810,6 +5356,7 @@
         </w:rPr>
         <w:t>완료를 개인에 직접 하는 경우</w:t>
       </w:r>
+      <w:bookmarkEnd w:id="120"/>
     </w:p>
     <w:p>
       <w:pPr>
@@ -3825,6 +5372,7 @@
       <w:pPr>
         <w:pStyle w:val="3"/>
       </w:pPr>
+      <w:bookmarkStart w:id="121" w:name="_Toc477361033"/>
       <w:r>
         <w:rPr>
           <w:rFonts w:hint="eastAsia"/>
@@ -3840,6 +5388,7 @@
         </w:rPr>
         <w:t>길드장 수락</w:t>
       </w:r>
+      <w:bookmarkEnd w:id="121"/>
     </w:p>
     <w:p>
       <w:pPr>
@@ -3849,6 +5398,7 @@
           <w:numId w:val="1"/>
         </w:numPr>
       </w:pPr>
+      <w:bookmarkStart w:id="122" w:name="_Toc477361034"/>
       <w:r>
         <w:rPr>
           <w:rFonts w:hint="eastAsia"/>
@@ -3864,6 +5414,7 @@
         </w:rPr>
         <w:t>완료를 해당 단체의 장이 하는 경우</w:t>
       </w:r>
+      <w:bookmarkEnd w:id="122"/>
     </w:p>
     <w:p>
       <w:pPr>
@@ -3882,6 +5433,7 @@
       <w:pPr>
         <w:pStyle w:val="2"/>
       </w:pPr>
+      <w:bookmarkStart w:id="123" w:name="_Toc477361035"/>
       <w:r>
         <w:rPr>
           <w:rFonts w:hint="eastAsia"/>
@@ -3889,6 +5441,7 @@
         <w:lastRenderedPageBreak/>
         <w:t>개인별 임무 수락</w:t>
       </w:r>
+      <w:bookmarkEnd w:id="123"/>
     </w:p>
     <w:p>
       <w:r>
@@ -3912,7 +5465,7 @@
                     <pic:cNvPicPr/>
                   </pic:nvPicPr>
                   <pic:blipFill>
-                    <a:blip r:embed="rId12" cstate="print">
+                    <a:blip r:embed="rId13" cstate="print">
                       <a:extLst>
                         <a:ext uri="{28A0092B-C50C-407E-A947-70E740481C1C}">
                           <a14:useLocalDpi xmlns:a14="http://schemas.microsoft.com/office/drawing/2010/main" val="0"/>
@@ -3943,6 +5496,7 @@
       <w:pPr>
         <w:pStyle w:val="2"/>
       </w:pPr>
+      <w:bookmarkStart w:id="124" w:name="_Toc477361036"/>
       <w:r>
         <w:rPr>
           <w:rFonts w:hint="eastAsia"/>
@@ -3958,11 +5512,13 @@
         </w:rPr>
         <w:t>길드장 수락</w:t>
       </w:r>
+      <w:bookmarkEnd w:id="124"/>
     </w:p>
     <w:p>
       <w:pPr>
         <w:pStyle w:val="3"/>
       </w:pPr>
+      <w:bookmarkStart w:id="125" w:name="_Toc477361037"/>
       <w:r>
         <w:rPr>
           <w:rFonts w:hint="eastAsia"/>
@@ -3978,6 +5534,7 @@
         </w:rPr>
         <w:t>길드 퀘스트 여부 추가 확인</w:t>
       </w:r>
+      <w:bookmarkEnd w:id="125"/>
     </w:p>
     <w:p>
       <w:r>
@@ -3988,7 +5545,8 @@
       <w:pPr>
         <w:pStyle w:val="1"/>
       </w:pPr>
-      <w:bookmarkStart w:id="3" w:name="_Toc462768242"/>
+      <w:bookmarkStart w:id="126" w:name="_Toc462768242"/>
+      <w:bookmarkStart w:id="127" w:name="_Toc477361038"/>
       <w:r>
         <w:lastRenderedPageBreak/>
         <w:t>NPC</w:t>
@@ -3999,23 +5557,27 @@
         </w:rPr>
         <w:t xml:space="preserve"> 상호작용</w:t>
       </w:r>
-      <w:bookmarkEnd w:id="3"/>
+      <w:bookmarkEnd w:id="126"/>
+      <w:bookmarkEnd w:id="127"/>
     </w:p>
     <w:p>
       <w:pPr>
         <w:pStyle w:val="2"/>
       </w:pPr>
+      <w:bookmarkStart w:id="128" w:name="_Toc477361039"/>
       <w:r>
         <w:rPr>
           <w:rFonts w:hint="eastAsia"/>
         </w:rPr>
         <w:t>개요</w:t>
       </w:r>
+      <w:bookmarkEnd w:id="128"/>
     </w:p>
     <w:p>
       <w:pPr>
         <w:pStyle w:val="3"/>
       </w:pPr>
+      <w:bookmarkStart w:id="129" w:name="_Toc477361040"/>
       <w:r>
         <w:rPr>
           <w:rFonts w:hint="eastAsia"/>
@@ -4031,11 +5593,13 @@
         </w:rPr>
         <w:t>를 관리하는 시스템을 제작한다.</w:t>
       </w:r>
+      <w:bookmarkEnd w:id="129"/>
     </w:p>
     <w:p>
       <w:pPr>
         <w:pStyle w:val="3"/>
       </w:pPr>
+      <w:bookmarkStart w:id="130" w:name="_Toc477361041"/>
       <w:r>
         <w:t>NPC</w:t>
       </w:r>
@@ -4051,11 +5615,13 @@
         </w:rPr>
         <w:t>.</w:t>
       </w:r>
+      <w:bookmarkEnd w:id="130"/>
     </w:p>
     <w:p>
       <w:pPr>
         <w:pStyle w:val="3"/>
       </w:pPr>
+      <w:bookmarkStart w:id="131" w:name="_Toc477361042"/>
       <w:r>
         <w:rPr>
           <w:rFonts w:hint="eastAsia"/>
@@ -4080,22 +5646,26 @@
         </w:rPr>
         <w:t>를 만든다.</w:t>
       </w:r>
+      <w:bookmarkEnd w:id="131"/>
     </w:p>
     <w:p>
       <w:pPr>
         <w:pStyle w:val="2"/>
       </w:pPr>
+      <w:bookmarkStart w:id="132" w:name="_Toc477361043"/>
       <w:r>
         <w:rPr>
           <w:rFonts w:hint="eastAsia"/>
         </w:rPr>
         <w:t>내용</w:t>
       </w:r>
+      <w:bookmarkEnd w:id="132"/>
     </w:p>
     <w:p>
       <w:pPr>
         <w:pStyle w:val="3"/>
       </w:pPr>
+      <w:bookmarkStart w:id="133" w:name="_Toc477361044"/>
       <w:r>
         <w:rPr>
           <w:rFonts w:hint="eastAsia"/>
@@ -4105,11 +5675,13 @@
       <w:r>
         <w:t>위치 및 설정 입력 테이블</w:t>
       </w:r>
+      <w:bookmarkEnd w:id="133"/>
     </w:p>
     <w:p>
       <w:pPr>
         <w:pStyle w:val="3"/>
       </w:pPr>
+      <w:bookmarkStart w:id="134" w:name="_Toc477361045"/>
       <w:r>
         <w:t>npcInfo</w:t>
       </w:r>
@@ -4119,6 +5691,7 @@
         </w:rPr>
         <w:t xml:space="preserve"> 테이블을 이용해 관리하게 된다.</w:t>
       </w:r>
+      <w:bookmarkEnd w:id="134"/>
     </w:p>
     <w:p>
       <w:pPr>
@@ -4137,6 +5710,7 @@
       <w:pPr>
         <w:pStyle w:val="2"/>
       </w:pPr>
+      <w:bookmarkStart w:id="135" w:name="_Toc477361046"/>
       <w:r>
         <w:lastRenderedPageBreak/>
         <w:t>NPC</w:t>
@@ -4147,1711 +5721,7 @@
         </w:rPr>
         <w:t xml:space="preserve"> 관리 테이블의 자료구조</w:t>
       </w:r>
-    </w:p>
-    <w:tbl>
-      <w:tblPr>
-        <w:tblStyle w:val="a6"/>
-        <w:tblW w:w="0" w:type="auto"/>
-        <w:tblInd w:w="1984" w:type="dxa"/>
-        <w:tblLook w:val="04A0" w:firstRow="1" w:lastRow="0" w:firstColumn="1" w:lastColumn="0" w:noHBand="0" w:noVBand="1"/>
-      </w:tblPr>
-      <w:tblGrid>
-        <w:gridCol w:w="1980"/>
-        <w:gridCol w:w="6486"/>
-      </w:tblGrid>
-      <w:tr>
-        <w:tc>
-          <w:tcPr>
-            <w:tcW w:w="1980" w:type="dxa"/>
-          </w:tcPr>
-          <w:p>
-            <w:pPr>
-              <w:pStyle w:val="1"/>
-              <w:numPr>
-                <w:ilvl w:val="0"/>
-                <w:numId w:val="0"/>
-              </w:numPr>
-              <w:rPr>
-                <w:sz w:val="24"/>
-              </w:rPr>
-            </w:pPr>
-            <w:r>
-              <w:rPr>
-                <w:sz w:val="24"/>
-              </w:rPr>
-              <w:t>No</w:t>
-            </w:r>
-          </w:p>
-        </w:tc>
-        <w:tc>
-          <w:tcPr>
-            <w:tcW w:w="6486" w:type="dxa"/>
-          </w:tcPr>
-          <w:p>
-            <w:pPr>
-              <w:pStyle w:val="1"/>
-              <w:numPr>
-                <w:ilvl w:val="0"/>
-                <w:numId w:val="0"/>
-              </w:numPr>
-              <w:rPr>
-                <w:sz w:val="24"/>
-              </w:rPr>
-            </w:pPr>
-            <w:r>
-              <w:rPr>
-                <w:rFonts w:hint="eastAsia"/>
-                <w:sz w:val="24"/>
-              </w:rPr>
-              <w:t>넘버</w:t>
-            </w:r>
-          </w:p>
-        </w:tc>
-      </w:tr>
-      <w:tr>
-        <w:tc>
-          <w:tcPr>
-            <w:tcW w:w="1980" w:type="dxa"/>
-          </w:tcPr>
-          <w:p>
-            <w:pPr>
-              <w:pStyle w:val="1"/>
-              <w:numPr>
-                <w:ilvl w:val="0"/>
-                <w:numId w:val="0"/>
-              </w:numPr>
-              <w:rPr>
-                <w:sz w:val="24"/>
-              </w:rPr>
-            </w:pPr>
-            <w:r>
-              <w:rPr>
-                <w:sz w:val="24"/>
-              </w:rPr>
-              <w:t>firstName</w:t>
-            </w:r>
-          </w:p>
-        </w:tc>
-        <w:tc>
-          <w:tcPr>
-            <w:tcW w:w="6486" w:type="dxa"/>
-          </w:tcPr>
-          <w:p>
-            <w:pPr>
-              <w:pStyle w:val="1"/>
-              <w:numPr>
-                <w:ilvl w:val="0"/>
-                <w:numId w:val="0"/>
-              </w:numPr>
-              <w:rPr>
-                <w:sz w:val="24"/>
-              </w:rPr>
-            </w:pPr>
-            <w:r>
-              <w:rPr>
-                <w:rFonts w:hint="eastAsia"/>
-                <w:sz w:val="24"/>
-              </w:rPr>
-              <w:t xml:space="preserve">해당 </w:t>
-            </w:r>
-            <w:r>
-              <w:rPr>
-                <w:sz w:val="24"/>
-              </w:rPr>
-              <w:t>npc</w:t>
-            </w:r>
-            <w:r>
-              <w:rPr>
-                <w:rFonts w:hint="eastAsia"/>
-                <w:sz w:val="24"/>
-              </w:rPr>
-              <w:t>의 성</w:t>
-            </w:r>
-          </w:p>
-        </w:tc>
-      </w:tr>
-      <w:tr>
-        <w:tc>
-          <w:tcPr>
-            <w:tcW w:w="1980" w:type="dxa"/>
-          </w:tcPr>
-          <w:p>
-            <w:pPr>
-              <w:pStyle w:val="1"/>
-              <w:numPr>
-                <w:ilvl w:val="0"/>
-                <w:numId w:val="0"/>
-              </w:numPr>
-              <w:rPr>
-                <w:sz w:val="24"/>
-              </w:rPr>
-            </w:pPr>
-            <w:r>
-              <w:rPr>
-                <w:sz w:val="24"/>
-              </w:rPr>
-              <w:t>lastName</w:t>
-            </w:r>
-          </w:p>
-        </w:tc>
-        <w:tc>
-          <w:tcPr>
-            <w:tcW w:w="6486" w:type="dxa"/>
-          </w:tcPr>
-          <w:p>
-            <w:pPr>
-              <w:pStyle w:val="1"/>
-              <w:numPr>
-                <w:ilvl w:val="0"/>
-                <w:numId w:val="0"/>
-              </w:numPr>
-              <w:rPr>
-                <w:sz w:val="24"/>
-              </w:rPr>
-            </w:pPr>
-            <w:r>
-              <w:rPr>
-                <w:rFonts w:hint="eastAsia"/>
-                <w:sz w:val="24"/>
-              </w:rPr>
-              <w:t xml:space="preserve">해당 </w:t>
-            </w:r>
-            <w:r>
-              <w:rPr>
-                <w:sz w:val="24"/>
-              </w:rPr>
-              <w:t>npc</w:t>
-            </w:r>
-            <w:r>
-              <w:rPr>
-                <w:rFonts w:hint="eastAsia"/>
-                <w:sz w:val="24"/>
-              </w:rPr>
-              <w:t>의 이름</w:t>
-            </w:r>
-          </w:p>
-        </w:tc>
-      </w:tr>
-      <w:tr>
-        <w:tc>
-          <w:tcPr>
-            <w:tcW w:w="1980" w:type="dxa"/>
-          </w:tcPr>
-          <w:p>
-            <w:pPr>
-              <w:pStyle w:val="1"/>
-              <w:numPr>
-                <w:ilvl w:val="0"/>
-                <w:numId w:val="0"/>
-              </w:numPr>
-              <w:rPr>
-                <w:sz w:val="24"/>
-              </w:rPr>
-            </w:pPr>
-            <w:r>
-              <w:rPr>
-                <w:sz w:val="24"/>
-              </w:rPr>
-              <w:t>Type</w:t>
-            </w:r>
-          </w:p>
-        </w:tc>
-        <w:tc>
-          <w:tcPr>
-            <w:tcW w:w="6486" w:type="dxa"/>
-          </w:tcPr>
-          <w:p>
-            <w:pPr>
-              <w:pStyle w:val="1"/>
-              <w:numPr>
-                <w:ilvl w:val="0"/>
-                <w:numId w:val="0"/>
-              </w:numPr>
-              <w:rPr>
-                <w:sz w:val="24"/>
-              </w:rPr>
-            </w:pPr>
-            <w:r>
-              <w:rPr>
-                <w:rFonts w:hint="eastAsia"/>
-                <w:sz w:val="24"/>
-              </w:rPr>
-              <w:t xml:space="preserve">해당 </w:t>
-            </w:r>
-            <w:r>
-              <w:rPr>
-                <w:sz w:val="24"/>
-              </w:rPr>
-              <w:t>npc</w:t>
-            </w:r>
-            <w:r>
-              <w:rPr>
-                <w:rFonts w:hint="eastAsia"/>
-                <w:sz w:val="24"/>
-              </w:rPr>
-              <w:t>의 타입</w:t>
-            </w:r>
-          </w:p>
-        </w:tc>
-      </w:tr>
-      <w:tr>
-        <w:tc>
-          <w:tcPr>
-            <w:tcW w:w="1980" w:type="dxa"/>
-          </w:tcPr>
-          <w:p>
-            <w:pPr>
-              <w:pStyle w:val="1"/>
-              <w:numPr>
-                <w:ilvl w:val="0"/>
-                <w:numId w:val="0"/>
-              </w:numPr>
-              <w:rPr>
-                <w:sz w:val="24"/>
-              </w:rPr>
-            </w:pPr>
-            <w:r>
-              <w:rPr>
-                <w:sz w:val="24"/>
-              </w:rPr>
-              <w:t>Chat</w:t>
-            </w:r>
-          </w:p>
-        </w:tc>
-        <w:tc>
-          <w:tcPr>
-            <w:tcW w:w="6486" w:type="dxa"/>
-          </w:tcPr>
-          <w:p>
-            <w:pPr>
-              <w:pStyle w:val="1"/>
-              <w:numPr>
-                <w:ilvl w:val="0"/>
-                <w:numId w:val="0"/>
-              </w:numPr>
-              <w:rPr>
-                <w:sz w:val="24"/>
-              </w:rPr>
-            </w:pPr>
-            <w:r>
-              <w:rPr>
-                <w:rFonts w:hint="eastAsia"/>
-                <w:sz w:val="24"/>
-              </w:rPr>
-              <w:t>대화 가능여부</w:t>
-            </w:r>
-          </w:p>
-        </w:tc>
-      </w:tr>
-      <w:tr>
-        <w:tc>
-          <w:tcPr>
-            <w:tcW w:w="1980" w:type="dxa"/>
-          </w:tcPr>
-          <w:p>
-            <w:pPr>
-              <w:pStyle w:val="1"/>
-              <w:numPr>
-                <w:ilvl w:val="0"/>
-                <w:numId w:val="0"/>
-              </w:numPr>
-              <w:rPr>
-                <w:sz w:val="24"/>
-              </w:rPr>
-            </w:pPr>
-            <w:r>
-              <w:rPr>
-                <w:sz w:val="24"/>
-              </w:rPr>
-              <w:t>Region</w:t>
-            </w:r>
-          </w:p>
-        </w:tc>
-        <w:tc>
-          <w:tcPr>
-            <w:tcW w:w="6486" w:type="dxa"/>
-          </w:tcPr>
-          <w:p>
-            <w:pPr>
-              <w:pStyle w:val="1"/>
-              <w:numPr>
-                <w:ilvl w:val="0"/>
-                <w:numId w:val="0"/>
-              </w:numPr>
-              <w:rPr>
-                <w:sz w:val="24"/>
-              </w:rPr>
-            </w:pPr>
-            <w:r>
-              <w:rPr>
-                <w:rFonts w:hint="eastAsia"/>
-                <w:sz w:val="24"/>
-              </w:rPr>
-              <w:t xml:space="preserve">해당 </w:t>
-            </w:r>
-            <w:r>
-              <w:rPr>
-                <w:sz w:val="24"/>
-              </w:rPr>
-              <w:t>npc</w:t>
-            </w:r>
-            <w:r>
-              <w:rPr>
-                <w:rFonts w:hint="eastAsia"/>
-                <w:sz w:val="24"/>
-              </w:rPr>
-              <w:t>의 진영 설정</w:t>
-            </w:r>
-          </w:p>
-        </w:tc>
-      </w:tr>
-      <w:tr>
-        <w:tc>
-          <w:tcPr>
-            <w:tcW w:w="1980" w:type="dxa"/>
-          </w:tcPr>
-          <w:p>
-            <w:pPr>
-              <w:pStyle w:val="1"/>
-              <w:numPr>
-                <w:ilvl w:val="0"/>
-                <w:numId w:val="0"/>
-              </w:numPr>
-              <w:rPr>
-                <w:sz w:val="24"/>
-              </w:rPr>
-            </w:pPr>
-            <w:r>
-              <w:rPr>
-                <w:sz w:val="24"/>
-              </w:rPr>
-              <w:t>basicChat</w:t>
-            </w:r>
-          </w:p>
-        </w:tc>
-        <w:tc>
-          <w:tcPr>
-            <w:tcW w:w="6486" w:type="dxa"/>
-          </w:tcPr>
-          <w:p>
-            <w:pPr>
-              <w:pStyle w:val="1"/>
-              <w:numPr>
-                <w:ilvl w:val="0"/>
-                <w:numId w:val="0"/>
-              </w:numPr>
-              <w:rPr>
-                <w:sz w:val="24"/>
-              </w:rPr>
-            </w:pPr>
-            <w:r>
-              <w:rPr>
-                <w:rFonts w:hint="eastAsia"/>
-                <w:sz w:val="24"/>
-              </w:rPr>
-              <w:t xml:space="preserve">상호작용을 시도했을 때 최초로 출력하는 대사. </w:t>
-            </w:r>
-          </w:p>
-          <w:p>
-            <w:pPr>
-              <w:pStyle w:val="1"/>
-              <w:numPr>
-                <w:ilvl w:val="0"/>
-                <w:numId w:val="0"/>
-              </w:numPr>
-              <w:rPr>
-                <w:sz w:val="24"/>
-              </w:rPr>
-            </w:pPr>
-            <w:r>
-              <w:rPr>
-                <w:sz w:val="24"/>
-              </w:rPr>
-              <w:t>npcScript</w:t>
-            </w:r>
-            <w:r>
-              <w:rPr>
-                <w:rFonts w:hint="eastAsia"/>
-                <w:sz w:val="24"/>
-              </w:rPr>
-              <w:t xml:space="preserve"> 테이블의 번호 입력</w:t>
-            </w:r>
-          </w:p>
-        </w:tc>
-      </w:tr>
-      <w:tr>
-        <w:trPr>
-          <w:trHeight w:val="38"/>
-        </w:trPr>
-        <w:tc>
-          <w:tcPr>
-            <w:tcW w:w="1980" w:type="dxa"/>
-          </w:tcPr>
-          <w:p>
-            <w:pPr>
-              <w:pStyle w:val="1"/>
-              <w:numPr>
-                <w:ilvl w:val="0"/>
-                <w:numId w:val="0"/>
-              </w:numPr>
-              <w:rPr>
-                <w:sz w:val="24"/>
-              </w:rPr>
-            </w:pPr>
-            <w:r>
-              <w:rPr>
-                <w:sz w:val="24"/>
-              </w:rPr>
-              <w:t>Shop</w:t>
-            </w:r>
-          </w:p>
-        </w:tc>
-        <w:tc>
-          <w:tcPr>
-            <w:tcW w:w="6486" w:type="dxa"/>
-          </w:tcPr>
-          <w:p>
-            <w:pPr>
-              <w:pStyle w:val="1"/>
-              <w:numPr>
-                <w:ilvl w:val="0"/>
-                <w:numId w:val="0"/>
-              </w:numPr>
-              <w:rPr>
-                <w:sz w:val="24"/>
-              </w:rPr>
-            </w:pPr>
-            <w:r>
-              <w:rPr>
-                <w:rFonts w:hint="eastAsia"/>
-                <w:sz w:val="24"/>
-              </w:rPr>
-              <w:t>상점기능 개봉 여부</w:t>
-            </w:r>
-          </w:p>
-        </w:tc>
-      </w:tr>
-      <w:tr>
-        <w:trPr>
-          <w:trHeight w:val="38"/>
-        </w:trPr>
-        <w:tc>
-          <w:tcPr>
-            <w:tcW w:w="1980" w:type="dxa"/>
-          </w:tcPr>
-          <w:p>
-            <w:pPr>
-              <w:pStyle w:val="1"/>
-              <w:numPr>
-                <w:ilvl w:val="0"/>
-                <w:numId w:val="0"/>
-              </w:numPr>
-              <w:rPr>
-                <w:sz w:val="24"/>
-              </w:rPr>
-            </w:pPr>
-            <w:r>
-              <w:rPr>
-                <w:sz w:val="24"/>
-              </w:rPr>
-              <w:t>shopBasicChat</w:t>
-            </w:r>
-          </w:p>
-        </w:tc>
-        <w:tc>
-          <w:tcPr>
-            <w:tcW w:w="6486" w:type="dxa"/>
-          </w:tcPr>
-          <w:p>
-            <w:pPr>
-              <w:pStyle w:val="1"/>
-              <w:numPr>
-                <w:ilvl w:val="0"/>
-                <w:numId w:val="0"/>
-              </w:numPr>
-              <w:rPr>
-                <w:sz w:val="24"/>
-              </w:rPr>
-            </w:pPr>
-            <w:r>
-              <w:rPr>
-                <w:rFonts w:hint="eastAsia"/>
-                <w:sz w:val="24"/>
-              </w:rPr>
-              <w:t>상점기능에 진입했을 경우 출력 대사</w:t>
-            </w:r>
-            <w:r>
-              <w:rPr>
-                <w:rFonts w:hint="eastAsia"/>
-                <w:sz w:val="24"/>
-              </w:rPr>
-              <w:t>.</w:t>
-            </w:r>
-          </w:p>
-          <w:p>
-            <w:pPr>
-              <w:pStyle w:val="1"/>
-              <w:numPr>
-                <w:ilvl w:val="0"/>
-                <w:numId w:val="0"/>
-              </w:numPr>
-              <w:rPr>
-                <w:sz w:val="24"/>
-              </w:rPr>
-            </w:pPr>
-            <w:r>
-              <w:rPr>
-                <w:sz w:val="24"/>
-              </w:rPr>
-              <w:t>npcScript</w:t>
-            </w:r>
-            <w:r>
-              <w:rPr>
-                <w:rFonts w:hint="eastAsia"/>
-                <w:sz w:val="24"/>
-              </w:rPr>
-              <w:t>의 번호 입력</w:t>
-            </w:r>
-          </w:p>
-        </w:tc>
-      </w:tr>
-      <w:tr>
-        <w:trPr>
-          <w:trHeight w:val="38"/>
-        </w:trPr>
-        <w:tc>
-          <w:tcPr>
-            <w:tcW w:w="1980" w:type="dxa"/>
-          </w:tcPr>
-          <w:p>
-            <w:pPr>
-              <w:pStyle w:val="1"/>
-              <w:numPr>
-                <w:ilvl w:val="0"/>
-                <w:numId w:val="0"/>
-              </w:numPr>
-              <w:rPr>
-                <w:sz w:val="24"/>
-              </w:rPr>
-            </w:pPr>
-            <w:r>
-              <w:rPr>
-                <w:sz w:val="24"/>
-              </w:rPr>
-              <w:t>shopBuy</w:t>
-            </w:r>
-          </w:p>
-        </w:tc>
-        <w:tc>
-          <w:tcPr>
-            <w:tcW w:w="6486" w:type="dxa"/>
-          </w:tcPr>
-          <w:p>
-            <w:pPr>
-              <w:pStyle w:val="1"/>
-              <w:numPr>
-                <w:ilvl w:val="0"/>
-                <w:numId w:val="0"/>
-              </w:numPr>
-              <w:rPr>
-                <w:sz w:val="24"/>
-              </w:rPr>
-            </w:pPr>
-            <w:r>
-              <w:rPr>
-                <w:rFonts w:hint="eastAsia"/>
-                <w:sz w:val="24"/>
-              </w:rPr>
-              <w:t xml:space="preserve">상점에서 물건을 구입했을 때의 출력 대사. </w:t>
-            </w:r>
-          </w:p>
-          <w:p>
-            <w:pPr>
-              <w:pStyle w:val="1"/>
-              <w:numPr>
-                <w:ilvl w:val="0"/>
-                <w:numId w:val="0"/>
-              </w:numPr>
-              <w:rPr>
-                <w:sz w:val="24"/>
-              </w:rPr>
-            </w:pPr>
-            <w:r>
-              <w:rPr>
-                <w:sz w:val="24"/>
-              </w:rPr>
-              <w:t>npcScript</w:t>
-            </w:r>
-            <w:r>
-              <w:rPr>
-                <w:rFonts w:hint="eastAsia"/>
-                <w:sz w:val="24"/>
-              </w:rPr>
-              <w:t>의 번호 입력</w:t>
-            </w:r>
-          </w:p>
-        </w:tc>
-      </w:tr>
-      <w:tr>
-        <w:trPr>
-          <w:trHeight w:val="38"/>
-        </w:trPr>
-        <w:tc>
-          <w:tcPr>
-            <w:tcW w:w="1980" w:type="dxa"/>
-          </w:tcPr>
-          <w:p>
-            <w:pPr>
-              <w:pStyle w:val="1"/>
-              <w:numPr>
-                <w:ilvl w:val="0"/>
-                <w:numId w:val="0"/>
-              </w:numPr>
-              <w:rPr>
-                <w:sz w:val="24"/>
-              </w:rPr>
-            </w:pPr>
-            <w:r>
-              <w:rPr>
-                <w:sz w:val="24"/>
-              </w:rPr>
-              <w:t>shopSell</w:t>
-            </w:r>
-          </w:p>
-        </w:tc>
-        <w:tc>
-          <w:tcPr>
-            <w:tcW w:w="6486" w:type="dxa"/>
-          </w:tcPr>
-          <w:p>
-            <w:pPr>
-              <w:pStyle w:val="1"/>
-              <w:numPr>
-                <w:ilvl w:val="0"/>
-                <w:numId w:val="0"/>
-              </w:numPr>
-              <w:rPr>
-                <w:sz w:val="24"/>
-              </w:rPr>
-            </w:pPr>
-            <w:r>
-              <w:rPr>
-                <w:rFonts w:hint="eastAsia"/>
-                <w:sz w:val="24"/>
-              </w:rPr>
-              <w:t xml:space="preserve">상점에서 물건을 판매했을 때의 출력 대사. </w:t>
-            </w:r>
-          </w:p>
-          <w:p>
-            <w:pPr>
-              <w:pStyle w:val="1"/>
-              <w:numPr>
-                <w:ilvl w:val="0"/>
-                <w:numId w:val="0"/>
-              </w:numPr>
-              <w:rPr>
-                <w:sz w:val="24"/>
-              </w:rPr>
-            </w:pPr>
-            <w:r>
-              <w:rPr>
-                <w:sz w:val="24"/>
-              </w:rPr>
-              <w:t>npcScript</w:t>
-            </w:r>
-            <w:r>
-              <w:rPr>
-                <w:rFonts w:hint="eastAsia"/>
-                <w:sz w:val="24"/>
-              </w:rPr>
-              <w:t>의 번호 입력</w:t>
-            </w:r>
-          </w:p>
-        </w:tc>
-      </w:tr>
-      <w:tr>
-        <w:trPr>
-          <w:trHeight w:val="38"/>
-        </w:trPr>
-        <w:tc>
-          <w:tcPr>
-            <w:tcW w:w="1980" w:type="dxa"/>
-          </w:tcPr>
-          <w:p>
-            <w:pPr>
-              <w:pStyle w:val="1"/>
-              <w:numPr>
-                <w:ilvl w:val="0"/>
-                <w:numId w:val="0"/>
-              </w:numPr>
-              <w:rPr>
-                <w:sz w:val="24"/>
-              </w:rPr>
-            </w:pPr>
-            <w:r>
-              <w:rPr>
-                <w:sz w:val="24"/>
-              </w:rPr>
-              <w:t>notMoney</w:t>
-            </w:r>
-          </w:p>
-        </w:tc>
-        <w:tc>
-          <w:tcPr>
-            <w:tcW w:w="6486" w:type="dxa"/>
-          </w:tcPr>
-          <w:p>
-            <w:pPr>
-              <w:pStyle w:val="1"/>
-              <w:numPr>
-                <w:ilvl w:val="0"/>
-                <w:numId w:val="0"/>
-              </w:numPr>
-              <w:rPr>
-                <w:sz w:val="24"/>
-              </w:rPr>
-            </w:pPr>
-            <w:r>
-              <w:rPr>
-                <w:rFonts w:hint="eastAsia"/>
-                <w:sz w:val="24"/>
-              </w:rPr>
-              <w:t xml:space="preserve">상점에서 구입 시 금액이 부족할 떄의 출력 대사. </w:t>
-            </w:r>
-          </w:p>
-          <w:p>
-            <w:pPr>
-              <w:pStyle w:val="1"/>
-              <w:numPr>
-                <w:ilvl w:val="0"/>
-                <w:numId w:val="0"/>
-              </w:numPr>
-              <w:rPr>
-                <w:sz w:val="24"/>
-              </w:rPr>
-            </w:pPr>
-            <w:r>
-              <w:rPr>
-                <w:sz w:val="24"/>
-              </w:rPr>
-              <w:t>npcScript</w:t>
-            </w:r>
-            <w:r>
-              <w:rPr>
-                <w:rFonts w:hint="eastAsia"/>
-                <w:sz w:val="24"/>
-              </w:rPr>
-              <w:t>의 번호 입력</w:t>
-            </w:r>
-          </w:p>
-        </w:tc>
-      </w:tr>
-      <w:tr>
-        <w:trPr>
-          <w:trHeight w:val="38"/>
-        </w:trPr>
-        <w:tc>
-          <w:tcPr>
-            <w:tcW w:w="1980" w:type="dxa"/>
-          </w:tcPr>
-          <w:p>
-            <w:pPr>
-              <w:pStyle w:val="1"/>
-              <w:numPr>
-                <w:ilvl w:val="0"/>
-                <w:numId w:val="0"/>
-              </w:numPr>
-              <w:rPr>
-                <w:sz w:val="24"/>
-              </w:rPr>
-            </w:pPr>
-            <w:r>
-              <w:rPr>
-                <w:sz w:val="24"/>
-              </w:rPr>
-              <w:t>shopNo</w:t>
-            </w:r>
-          </w:p>
-        </w:tc>
-        <w:tc>
-          <w:tcPr>
-            <w:tcW w:w="6486" w:type="dxa"/>
-          </w:tcPr>
-          <w:p>
-            <w:pPr>
-              <w:pStyle w:val="1"/>
-              <w:numPr>
-                <w:ilvl w:val="0"/>
-                <w:numId w:val="0"/>
-              </w:numPr>
-              <w:rPr>
-                <w:sz w:val="24"/>
-              </w:rPr>
-            </w:pPr>
-            <w:r>
-              <w:rPr>
-                <w:rFonts w:hint="eastAsia"/>
-                <w:sz w:val="24"/>
-              </w:rPr>
-              <w:t xml:space="preserve">상점의 기능을 할 경우, 불러올 </w:t>
-            </w:r>
-            <w:r>
-              <w:rPr>
-                <w:sz w:val="24"/>
-              </w:rPr>
-              <w:t>shop</w:t>
-            </w:r>
-            <w:r>
-              <w:rPr>
-                <w:rFonts w:hint="eastAsia"/>
-                <w:sz w:val="24"/>
-              </w:rPr>
-              <w:t xml:space="preserve"> 테이블의 번호</w:t>
-            </w:r>
-          </w:p>
-        </w:tc>
-      </w:tr>
-      <w:tr>
-        <w:trPr>
-          <w:trHeight w:val="38"/>
-        </w:trPr>
-        <w:tc>
-          <w:tcPr>
-            <w:tcW w:w="1980" w:type="dxa"/>
-          </w:tcPr>
-          <w:p>
-            <w:pPr>
-              <w:pStyle w:val="1"/>
-              <w:numPr>
-                <w:ilvl w:val="0"/>
-                <w:numId w:val="0"/>
-              </w:numPr>
-              <w:rPr>
-                <w:sz w:val="24"/>
-              </w:rPr>
-            </w:pPr>
-            <w:r>
-              <w:rPr>
-                <w:sz w:val="24"/>
-              </w:rPr>
-              <w:t>Repair</w:t>
-            </w:r>
-          </w:p>
-        </w:tc>
-        <w:tc>
-          <w:tcPr>
-            <w:tcW w:w="6486" w:type="dxa"/>
-          </w:tcPr>
-          <w:p>
-            <w:pPr>
-              <w:pStyle w:val="1"/>
-              <w:numPr>
-                <w:ilvl w:val="0"/>
-                <w:numId w:val="0"/>
-              </w:numPr>
-              <w:rPr>
-                <w:sz w:val="24"/>
-              </w:rPr>
-            </w:pPr>
-            <w:r>
-              <w:rPr>
-                <w:rFonts w:hint="eastAsia"/>
-                <w:sz w:val="24"/>
-              </w:rPr>
-              <w:t>수리기능의 개봉 여부</w:t>
-            </w:r>
-          </w:p>
-        </w:tc>
-      </w:tr>
-      <w:tr>
-        <w:trPr>
-          <w:trHeight w:val="38"/>
-        </w:trPr>
-        <w:tc>
-          <w:tcPr>
-            <w:tcW w:w="1980" w:type="dxa"/>
-          </w:tcPr>
-          <w:p>
-            <w:pPr>
-              <w:pStyle w:val="1"/>
-              <w:numPr>
-                <w:ilvl w:val="0"/>
-                <w:numId w:val="0"/>
-              </w:numPr>
-              <w:rPr>
-                <w:sz w:val="24"/>
-              </w:rPr>
-            </w:pPr>
-            <w:r>
-              <w:rPr>
-                <w:sz w:val="24"/>
-              </w:rPr>
-              <w:t>completerepair</w:t>
-            </w:r>
-          </w:p>
-        </w:tc>
-        <w:tc>
-          <w:tcPr>
-            <w:tcW w:w="6486" w:type="dxa"/>
-          </w:tcPr>
-          <w:p>
-            <w:pPr>
-              <w:pStyle w:val="1"/>
-              <w:numPr>
-                <w:ilvl w:val="0"/>
-                <w:numId w:val="0"/>
-              </w:numPr>
-              <w:rPr>
-                <w:sz w:val="24"/>
-              </w:rPr>
-            </w:pPr>
-            <w:r>
-              <w:rPr>
-                <w:rFonts w:hint="eastAsia"/>
-                <w:sz w:val="24"/>
-              </w:rPr>
-              <w:t xml:space="preserve">수리 완료 시 출력 대사. </w:t>
-            </w:r>
-            <w:r>
-              <w:rPr>
-                <w:sz w:val="24"/>
-              </w:rPr>
-              <w:t>npcScript</w:t>
-            </w:r>
-            <w:r>
-              <w:rPr>
-                <w:rFonts w:hint="eastAsia"/>
-                <w:sz w:val="24"/>
-              </w:rPr>
-              <w:t>의 번호 입력</w:t>
-            </w:r>
-          </w:p>
-        </w:tc>
-      </w:tr>
-      <w:tr>
-        <w:trPr>
-          <w:trHeight w:val="46"/>
-        </w:trPr>
-        <w:tc>
-          <w:tcPr>
-            <w:tcW w:w="1980" w:type="dxa"/>
-          </w:tcPr>
-          <w:p>
-            <w:pPr>
-              <w:pStyle w:val="1"/>
-              <w:numPr>
-                <w:ilvl w:val="0"/>
-                <w:numId w:val="0"/>
-              </w:numPr>
-              <w:rPr>
-                <w:sz w:val="24"/>
-              </w:rPr>
-            </w:pPr>
-            <w:r>
-              <w:rPr>
-                <w:sz w:val="24"/>
-              </w:rPr>
-              <w:t>failRepair</w:t>
-            </w:r>
-          </w:p>
-        </w:tc>
-        <w:tc>
-          <w:tcPr>
-            <w:tcW w:w="6486" w:type="dxa"/>
-          </w:tcPr>
-          <w:p>
-            <w:pPr>
-              <w:pStyle w:val="1"/>
-              <w:numPr>
-                <w:ilvl w:val="0"/>
-                <w:numId w:val="0"/>
-              </w:numPr>
-              <w:rPr>
-                <w:sz w:val="24"/>
-              </w:rPr>
-            </w:pPr>
-            <w:r>
-              <w:rPr>
-                <w:rFonts w:hint="eastAsia"/>
-                <w:sz w:val="24"/>
-              </w:rPr>
-              <w:t>수리 실패 시 출력 대사. npcScript의 번호 입력</w:t>
-            </w:r>
-          </w:p>
-        </w:tc>
-      </w:tr>
-      <w:tr>
-        <w:trPr>
-          <w:trHeight w:val="38"/>
-        </w:trPr>
-        <w:tc>
-          <w:tcPr>
-            <w:tcW w:w="1980" w:type="dxa"/>
-          </w:tcPr>
-          <w:p>
-            <w:pPr>
-              <w:pStyle w:val="1"/>
-              <w:numPr>
-                <w:ilvl w:val="0"/>
-                <w:numId w:val="0"/>
-              </w:numPr>
-              <w:rPr>
-                <w:sz w:val="24"/>
-              </w:rPr>
-            </w:pPr>
-            <w:r>
-              <w:rPr>
-                <w:sz w:val="24"/>
-              </w:rPr>
-              <w:t>World</w:t>
-            </w:r>
-          </w:p>
-        </w:tc>
-        <w:tc>
-          <w:tcPr>
-            <w:tcW w:w="6486" w:type="dxa"/>
-          </w:tcPr>
-          <w:p>
-            <w:pPr>
-              <w:pStyle w:val="1"/>
-              <w:numPr>
-                <w:ilvl w:val="0"/>
-                <w:numId w:val="0"/>
-              </w:numPr>
-              <w:rPr>
-                <w:sz w:val="24"/>
-              </w:rPr>
-            </w:pPr>
-            <w:r>
-              <w:rPr>
-                <w:rFonts w:hint="eastAsia"/>
-                <w:sz w:val="24"/>
-              </w:rPr>
-              <w:t xml:space="preserve">해당 </w:t>
-            </w:r>
-            <w:r>
-              <w:rPr>
-                <w:sz w:val="24"/>
-              </w:rPr>
-              <w:t>npc</w:t>
-            </w:r>
-            <w:r>
-              <w:rPr>
-                <w:rFonts w:hint="eastAsia"/>
-                <w:sz w:val="24"/>
-              </w:rPr>
-              <w:t>가 위치하는 월드 명.</w:t>
-            </w:r>
-          </w:p>
-        </w:tc>
-      </w:tr>
-      <w:tr>
-        <w:trPr>
-          <w:trHeight w:val="38"/>
-        </w:trPr>
-        <w:tc>
-          <w:tcPr>
-            <w:tcW w:w="1980" w:type="dxa"/>
-          </w:tcPr>
-          <w:p>
-            <w:pPr>
-              <w:pStyle w:val="1"/>
-              <w:numPr>
-                <w:ilvl w:val="0"/>
-                <w:numId w:val="0"/>
-              </w:numPr>
-              <w:rPr>
-                <w:sz w:val="24"/>
-              </w:rPr>
-            </w:pPr>
-            <w:r>
-              <w:rPr>
-                <w:sz w:val="24"/>
-              </w:rPr>
-              <w:t>Px</w:t>
-            </w:r>
-          </w:p>
-        </w:tc>
-        <w:tc>
-          <w:tcPr>
-            <w:tcW w:w="6486" w:type="dxa"/>
-          </w:tcPr>
-          <w:p>
-            <w:pPr>
-              <w:pStyle w:val="1"/>
-              <w:numPr>
-                <w:ilvl w:val="0"/>
-                <w:numId w:val="0"/>
-              </w:numPr>
-              <w:rPr>
-                <w:sz w:val="24"/>
-              </w:rPr>
-            </w:pPr>
-            <w:r>
-              <w:rPr>
-                <w:rFonts w:hint="eastAsia"/>
-                <w:sz w:val="24"/>
-              </w:rPr>
-              <w:t xml:space="preserve">해당 </w:t>
-            </w:r>
-            <w:r>
-              <w:rPr>
-                <w:sz w:val="24"/>
-              </w:rPr>
-              <w:t>npc</w:t>
-            </w:r>
-            <w:r>
-              <w:rPr>
-                <w:rFonts w:hint="eastAsia"/>
-                <w:sz w:val="24"/>
-              </w:rPr>
-              <w:t xml:space="preserve">의 </w:t>
-            </w:r>
-            <w:r>
-              <w:rPr>
-                <w:sz w:val="24"/>
-              </w:rPr>
-              <w:t>px</w:t>
-            </w:r>
-            <w:r>
-              <w:rPr>
-                <w:rFonts w:hint="eastAsia"/>
-                <w:sz w:val="24"/>
-              </w:rPr>
-              <w:t>값</w:t>
-            </w:r>
-          </w:p>
-        </w:tc>
-      </w:tr>
-      <w:tr>
-        <w:trPr>
-          <w:trHeight w:val="38"/>
-        </w:trPr>
-        <w:tc>
-          <w:tcPr>
-            <w:tcW w:w="1980" w:type="dxa"/>
-          </w:tcPr>
-          <w:p>
-            <w:pPr>
-              <w:pStyle w:val="1"/>
-              <w:numPr>
-                <w:ilvl w:val="0"/>
-                <w:numId w:val="0"/>
-              </w:numPr>
-              <w:rPr>
-                <w:sz w:val="24"/>
-              </w:rPr>
-            </w:pPr>
-            <w:r>
-              <w:rPr>
-                <w:sz w:val="24"/>
-              </w:rPr>
-              <w:t>Py</w:t>
-            </w:r>
-          </w:p>
-        </w:tc>
-        <w:tc>
-          <w:tcPr>
-            <w:tcW w:w="6486" w:type="dxa"/>
-          </w:tcPr>
-          <w:p>
-            <w:pPr>
-              <w:pStyle w:val="1"/>
-              <w:numPr>
-                <w:ilvl w:val="0"/>
-                <w:numId w:val="0"/>
-              </w:numPr>
-              <w:rPr>
-                <w:sz w:val="24"/>
-              </w:rPr>
-            </w:pPr>
-            <w:r>
-              <w:rPr>
-                <w:rFonts w:hint="eastAsia"/>
-                <w:sz w:val="24"/>
-              </w:rPr>
-              <w:t xml:space="preserve">해당 </w:t>
-            </w:r>
-            <w:r>
-              <w:rPr>
-                <w:sz w:val="24"/>
-              </w:rPr>
-              <w:t>npc</w:t>
-            </w:r>
-            <w:r>
-              <w:rPr>
-                <w:rFonts w:hint="eastAsia"/>
-                <w:sz w:val="24"/>
-              </w:rPr>
-              <w:t xml:space="preserve">의 </w:t>
-            </w:r>
-            <w:r>
-              <w:rPr>
-                <w:sz w:val="24"/>
-              </w:rPr>
-              <w:t>py</w:t>
-            </w:r>
-            <w:r>
-              <w:rPr>
-                <w:rFonts w:hint="eastAsia"/>
-                <w:sz w:val="24"/>
-              </w:rPr>
-              <w:t>값</w:t>
-            </w:r>
-          </w:p>
-        </w:tc>
-      </w:tr>
-      <w:tr>
-        <w:trPr>
-          <w:trHeight w:val="38"/>
-        </w:trPr>
-        <w:tc>
-          <w:tcPr>
-            <w:tcW w:w="1980" w:type="dxa"/>
-          </w:tcPr>
-          <w:p>
-            <w:pPr>
-              <w:pStyle w:val="1"/>
-              <w:numPr>
-                <w:ilvl w:val="0"/>
-                <w:numId w:val="0"/>
-              </w:numPr>
-              <w:rPr>
-                <w:sz w:val="24"/>
-              </w:rPr>
-            </w:pPr>
-            <w:r>
-              <w:rPr>
-                <w:sz w:val="24"/>
-              </w:rPr>
-              <w:t>Pz</w:t>
-            </w:r>
-          </w:p>
-        </w:tc>
-        <w:tc>
-          <w:tcPr>
-            <w:tcW w:w="6486" w:type="dxa"/>
-          </w:tcPr>
-          <w:p>
-            <w:pPr>
-              <w:pStyle w:val="1"/>
-              <w:numPr>
-                <w:ilvl w:val="0"/>
-                <w:numId w:val="0"/>
-              </w:numPr>
-              <w:rPr>
-                <w:sz w:val="24"/>
-              </w:rPr>
-            </w:pPr>
-            <w:r>
-              <w:rPr>
-                <w:rFonts w:hint="eastAsia"/>
-                <w:sz w:val="24"/>
-              </w:rPr>
-              <w:t xml:space="preserve">해당 </w:t>
-            </w:r>
-            <w:r>
-              <w:rPr>
-                <w:sz w:val="24"/>
-              </w:rPr>
-              <w:t>npc</w:t>
-            </w:r>
-            <w:r>
-              <w:rPr>
-                <w:rFonts w:hint="eastAsia"/>
-                <w:sz w:val="24"/>
-              </w:rPr>
-              <w:t xml:space="preserve">의 </w:t>
-            </w:r>
-            <w:r>
-              <w:rPr>
-                <w:sz w:val="24"/>
-              </w:rPr>
-              <w:t>pz</w:t>
-            </w:r>
-            <w:r>
-              <w:rPr>
-                <w:rFonts w:hint="eastAsia"/>
-                <w:sz w:val="24"/>
-              </w:rPr>
-              <w:t>값</w:t>
-            </w:r>
-          </w:p>
-        </w:tc>
-      </w:tr>
-      <w:tr>
-        <w:trPr>
-          <w:trHeight w:val="38"/>
-        </w:trPr>
-        <w:tc>
-          <w:tcPr>
-            <w:tcW w:w="1980" w:type="dxa"/>
-          </w:tcPr>
-          <w:p>
-            <w:pPr>
-              <w:pStyle w:val="1"/>
-              <w:numPr>
-                <w:ilvl w:val="0"/>
-                <w:numId w:val="0"/>
-              </w:numPr>
-              <w:rPr>
-                <w:sz w:val="24"/>
-              </w:rPr>
-            </w:pPr>
-            <w:r>
-              <w:rPr>
-                <w:sz w:val="24"/>
-              </w:rPr>
-              <w:t>Rx</w:t>
-            </w:r>
-          </w:p>
-        </w:tc>
-        <w:tc>
-          <w:tcPr>
-            <w:tcW w:w="6486" w:type="dxa"/>
-          </w:tcPr>
-          <w:p>
-            <w:pPr>
-              <w:pStyle w:val="1"/>
-              <w:numPr>
-                <w:ilvl w:val="0"/>
-                <w:numId w:val="0"/>
-              </w:numPr>
-              <w:rPr>
-                <w:sz w:val="24"/>
-              </w:rPr>
-            </w:pPr>
-            <w:r>
-              <w:rPr>
-                <w:rFonts w:hint="eastAsia"/>
-                <w:sz w:val="24"/>
-              </w:rPr>
-              <w:t xml:space="preserve">해당 </w:t>
-            </w:r>
-            <w:r>
-              <w:rPr>
-                <w:sz w:val="24"/>
-              </w:rPr>
-              <w:t>npc</w:t>
-            </w:r>
-            <w:r>
-              <w:rPr>
-                <w:rFonts w:hint="eastAsia"/>
-                <w:sz w:val="24"/>
-              </w:rPr>
-              <w:t xml:space="preserve">의 </w:t>
-            </w:r>
-            <w:r>
-              <w:rPr>
-                <w:sz w:val="24"/>
-              </w:rPr>
-              <w:t>rx</w:t>
-            </w:r>
-            <w:r>
-              <w:rPr>
-                <w:rFonts w:hint="eastAsia"/>
-                <w:sz w:val="24"/>
-              </w:rPr>
-              <w:t>값</w:t>
-            </w:r>
-          </w:p>
-        </w:tc>
-      </w:tr>
-      <w:tr>
-        <w:trPr>
-          <w:trHeight w:val="38"/>
-        </w:trPr>
-        <w:tc>
-          <w:tcPr>
-            <w:tcW w:w="1980" w:type="dxa"/>
-          </w:tcPr>
-          <w:p>
-            <w:pPr>
-              <w:pStyle w:val="1"/>
-              <w:numPr>
-                <w:ilvl w:val="0"/>
-                <w:numId w:val="0"/>
-              </w:numPr>
-              <w:rPr>
-                <w:sz w:val="24"/>
-              </w:rPr>
-            </w:pPr>
-            <w:r>
-              <w:rPr>
-                <w:sz w:val="24"/>
-              </w:rPr>
-              <w:t>Ry</w:t>
-            </w:r>
-          </w:p>
-        </w:tc>
-        <w:tc>
-          <w:tcPr>
-            <w:tcW w:w="6486" w:type="dxa"/>
-          </w:tcPr>
-          <w:p>
-            <w:pPr>
-              <w:pStyle w:val="1"/>
-              <w:numPr>
-                <w:ilvl w:val="0"/>
-                <w:numId w:val="0"/>
-              </w:numPr>
-              <w:rPr>
-                <w:sz w:val="24"/>
-              </w:rPr>
-            </w:pPr>
-            <w:r>
-              <w:rPr>
-                <w:rFonts w:hint="eastAsia"/>
-                <w:sz w:val="24"/>
-              </w:rPr>
-              <w:t xml:space="preserve">해당 </w:t>
-            </w:r>
-            <w:r>
-              <w:rPr>
-                <w:sz w:val="24"/>
-              </w:rPr>
-              <w:t>npc</w:t>
-            </w:r>
-            <w:r>
-              <w:rPr>
-                <w:rFonts w:hint="eastAsia"/>
-                <w:sz w:val="24"/>
-              </w:rPr>
-              <w:t xml:space="preserve">의 </w:t>
-            </w:r>
-            <w:r>
-              <w:rPr>
-                <w:sz w:val="24"/>
-              </w:rPr>
-              <w:t>ry</w:t>
-            </w:r>
-            <w:r>
-              <w:rPr>
-                <w:rFonts w:hint="eastAsia"/>
-                <w:sz w:val="24"/>
-              </w:rPr>
-              <w:t>값</w:t>
-            </w:r>
-          </w:p>
-        </w:tc>
-      </w:tr>
-      <w:tr>
-        <w:trPr>
-          <w:trHeight w:val="38"/>
-        </w:trPr>
-        <w:tc>
-          <w:tcPr>
-            <w:tcW w:w="1980" w:type="dxa"/>
-          </w:tcPr>
-          <w:p>
-            <w:pPr>
-              <w:pStyle w:val="1"/>
-              <w:numPr>
-                <w:ilvl w:val="0"/>
-                <w:numId w:val="0"/>
-              </w:numPr>
-              <w:rPr>
-                <w:sz w:val="24"/>
-              </w:rPr>
-            </w:pPr>
-            <w:r>
-              <w:rPr>
-                <w:sz w:val="24"/>
-              </w:rPr>
-              <w:t>rz</w:t>
-            </w:r>
-          </w:p>
-        </w:tc>
-        <w:tc>
-          <w:tcPr>
-            <w:tcW w:w="6486" w:type="dxa"/>
-          </w:tcPr>
-          <w:p>
-            <w:pPr>
-              <w:pStyle w:val="1"/>
-              <w:numPr>
-                <w:ilvl w:val="0"/>
-                <w:numId w:val="0"/>
-              </w:numPr>
-              <w:rPr>
-                <w:sz w:val="24"/>
-              </w:rPr>
-            </w:pPr>
-            <w:r>
-              <w:rPr>
-                <w:rFonts w:hint="eastAsia"/>
-                <w:sz w:val="24"/>
-              </w:rPr>
-              <w:t xml:space="preserve">해당 </w:t>
-            </w:r>
-            <w:r>
-              <w:rPr>
-                <w:sz w:val="24"/>
-              </w:rPr>
-              <w:t>npc</w:t>
-            </w:r>
-            <w:r>
-              <w:rPr>
-                <w:rFonts w:hint="eastAsia"/>
-                <w:sz w:val="24"/>
-              </w:rPr>
-              <w:t xml:space="preserve">의 </w:t>
-            </w:r>
-            <w:r>
-              <w:rPr>
-                <w:sz w:val="24"/>
-              </w:rPr>
-              <w:t>rz</w:t>
-            </w:r>
-            <w:r>
-              <w:rPr>
-                <w:rFonts w:hint="eastAsia"/>
-                <w:sz w:val="24"/>
-              </w:rPr>
-              <w:t>값</w:t>
-            </w:r>
-          </w:p>
-        </w:tc>
-      </w:tr>
-      <w:tr>
-        <w:trPr>
-          <w:trHeight w:val="207"/>
-        </w:trPr>
-        <w:tc>
-          <w:tcPr>
-            <w:tcW w:w="1980" w:type="dxa"/>
-          </w:tcPr>
-          <w:p>
-            <w:pPr>
-              <w:pStyle w:val="1"/>
-              <w:numPr>
-                <w:ilvl w:val="0"/>
-                <w:numId w:val="0"/>
-              </w:numPr>
-              <w:rPr>
-                <w:sz w:val="24"/>
-              </w:rPr>
-            </w:pPr>
-            <w:r>
-              <w:rPr>
-                <w:sz w:val="24"/>
-              </w:rPr>
-              <w:t>model</w:t>
-            </w:r>
-          </w:p>
-        </w:tc>
-        <w:tc>
-          <w:tcPr>
-            <w:tcW w:w="6486" w:type="dxa"/>
-          </w:tcPr>
-          <w:p>
-            <w:pPr>
-              <w:pStyle w:val="1"/>
-              <w:numPr>
-                <w:ilvl w:val="0"/>
-                <w:numId w:val="0"/>
-              </w:numPr>
-              <w:rPr>
-                <w:sz w:val="24"/>
-              </w:rPr>
-            </w:pPr>
-            <w:r>
-              <w:rPr>
-                <w:rFonts w:hint="eastAsia"/>
-                <w:sz w:val="24"/>
-              </w:rPr>
-              <w:t xml:space="preserve">해당 </w:t>
-            </w:r>
-            <w:r>
-              <w:rPr>
-                <w:sz w:val="24"/>
-              </w:rPr>
-              <w:t>npc</w:t>
-            </w:r>
-            <w:r>
-              <w:rPr>
-                <w:rFonts w:hint="eastAsia"/>
-                <w:sz w:val="24"/>
-              </w:rPr>
-              <w:t>의 모델링 파일 경로 및 파일명</w:t>
-            </w:r>
-          </w:p>
-        </w:tc>
-      </w:tr>
-      <w:tr>
-        <w:trPr>
-          <w:trHeight w:val="402"/>
-        </w:trPr>
-        <w:tc>
-          <w:tcPr>
-            <w:tcW w:w="1980" w:type="dxa"/>
-          </w:tcPr>
-          <w:p>
-            <w:pPr>
-              <w:pStyle w:val="1"/>
-              <w:numPr>
-                <w:ilvl w:val="0"/>
-                <w:numId w:val="0"/>
-              </w:numPr>
-              <w:rPr>
-                <w:sz w:val="24"/>
-              </w:rPr>
-            </w:pPr>
-            <w:r>
-              <w:rPr>
-                <w:sz w:val="24"/>
-              </w:rPr>
-              <w:t>Portrait</w:t>
-            </w:r>
-          </w:p>
-        </w:tc>
-        <w:tc>
-          <w:tcPr>
-            <w:tcW w:w="6486" w:type="dxa"/>
-          </w:tcPr>
-          <w:p>
-            <w:pPr>
-              <w:pStyle w:val="1"/>
-              <w:numPr>
-                <w:ilvl w:val="0"/>
-                <w:numId w:val="0"/>
-              </w:numPr>
-              <w:rPr>
-                <w:sz w:val="24"/>
-              </w:rPr>
-            </w:pPr>
-            <w:r>
-              <w:rPr>
-                <w:rFonts w:hint="eastAsia"/>
-                <w:sz w:val="24"/>
-              </w:rPr>
-              <w:t xml:space="preserve">해당 </w:t>
-            </w:r>
-            <w:r>
-              <w:rPr>
-                <w:sz w:val="24"/>
-              </w:rPr>
-              <w:t>npc</w:t>
-            </w:r>
-            <w:r>
-              <w:rPr>
-                <w:rFonts w:hint="eastAsia"/>
-                <w:sz w:val="24"/>
-              </w:rPr>
-              <w:t>의 초상화</w:t>
-            </w:r>
-          </w:p>
-        </w:tc>
-      </w:tr>
-    </w:tbl>
-    <w:p>
-      <w:pPr>
-        <w:pStyle w:val="1"/>
-        <w:numPr>
-          <w:ilvl w:val="0"/>
-          <w:numId w:val="0"/>
-        </w:numPr>
-      </w:pPr>
+      <w:bookmarkEnd w:id="135"/>
     </w:p>
     <w:p>
       <w:pPr>
@@ -5860,425 +5730,53 @@
         <w:jc w:val="left"/>
         <w:rPr>
           <w:rFonts w:asciiTheme="majorHAnsi" w:eastAsiaTheme="majorEastAsia" w:hAnsiTheme="majorHAnsi" w:cstheme="majorBidi"/>
+        </w:rPr>
+      </w:pPr>
+      <w:r>
+        <w:br w:type="page"/>
+      </w:r>
+    </w:p>
+    <w:p>
+      <w:pPr>
+        <w:pStyle w:val="2"/>
+        <w:rPr>
           <w:sz w:val="28"/>
           <w:szCs w:val="28"/>
         </w:rPr>
       </w:pPr>
-      <w:r>
-        <w:br w:type="page"/>
-      </w:r>
+      <w:bookmarkStart w:id="136" w:name="_Toc477361047"/>
+      <w:bookmarkEnd w:id="136"/>
+    </w:p>
+    <w:p>
+      <w:pPr>
+        <w:pStyle w:val="2"/>
+      </w:pPr>
+      <w:bookmarkStart w:id="137" w:name="_Toc462768245"/>
+      <w:bookmarkStart w:id="138" w:name="_Toc477361048"/>
+      <w:r>
+        <w:t>NPC</w:t>
+      </w:r>
+      <w:r>
+        <w:rPr>
+          <w:rFonts w:hint="eastAsia"/>
+        </w:rPr>
+        <w:t>라벨 설정</w:t>
+      </w:r>
+      <w:bookmarkEnd w:id="137"/>
+      <w:bookmarkEnd w:id="138"/>
     </w:p>
     <w:p>
       <w:pPr>
         <w:pStyle w:val="3"/>
       </w:pPr>
-      <w:r>
-        <w:lastRenderedPageBreak/>
-        <w:t>npcScript</w:t>
-      </w:r>
-      <w:r>
-        <w:rPr>
-          <w:rFonts w:hint="eastAsia"/>
-        </w:rPr>
-        <w:t xml:space="preserve"> 테이블 연동</w:t>
-      </w:r>
-    </w:p>
-    <w:tbl>
-      <w:tblPr>
-        <w:tblStyle w:val="a6"/>
-        <w:tblW w:w="0" w:type="auto"/>
-        <w:tblInd w:w="1984" w:type="dxa"/>
-        <w:tblLook w:val="04A0" w:firstRow="1" w:lastRow="0" w:firstColumn="1" w:lastColumn="0" w:noHBand="0" w:noVBand="1"/>
-      </w:tblPr>
-      <w:tblGrid>
-        <w:gridCol w:w="2254"/>
-        <w:gridCol w:w="6212"/>
-      </w:tblGrid>
-      <w:tr>
-        <w:tc>
-          <w:tcPr>
-            <w:tcW w:w="2254" w:type="dxa"/>
-          </w:tcPr>
-          <w:p>
-            <w:pPr>
-              <w:pStyle w:val="1"/>
-              <w:numPr>
-                <w:ilvl w:val="0"/>
-                <w:numId w:val="0"/>
-              </w:numPr>
-              <w:rPr>
-                <w:sz w:val="24"/>
-              </w:rPr>
-            </w:pPr>
-            <w:r>
-              <w:rPr>
-                <w:sz w:val="24"/>
-              </w:rPr>
-              <w:t>No</w:t>
-            </w:r>
-          </w:p>
-        </w:tc>
-        <w:tc>
-          <w:tcPr>
-            <w:tcW w:w="6212" w:type="dxa"/>
-          </w:tcPr>
-          <w:p>
-            <w:pPr>
-              <w:pStyle w:val="1"/>
-              <w:numPr>
-                <w:ilvl w:val="0"/>
-                <w:numId w:val="0"/>
-              </w:numPr>
-              <w:rPr>
-                <w:sz w:val="24"/>
-              </w:rPr>
-            </w:pPr>
-            <w:r>
-              <w:rPr>
-                <w:rFonts w:hint="eastAsia"/>
-                <w:sz w:val="24"/>
-              </w:rPr>
-              <w:t>번호</w:t>
-            </w:r>
-          </w:p>
-        </w:tc>
-      </w:tr>
-      <w:tr>
-        <w:tc>
-          <w:tcPr>
-            <w:tcW w:w="2254" w:type="dxa"/>
-          </w:tcPr>
-          <w:p>
-            <w:pPr>
-              <w:pStyle w:val="1"/>
-              <w:numPr>
-                <w:ilvl w:val="0"/>
-                <w:numId w:val="0"/>
-              </w:numPr>
-              <w:rPr>
-                <w:sz w:val="24"/>
-              </w:rPr>
-            </w:pPr>
-            <w:r>
-              <w:rPr>
-                <w:sz w:val="24"/>
-              </w:rPr>
-              <w:t>Job</w:t>
-            </w:r>
-          </w:p>
-        </w:tc>
-        <w:tc>
-          <w:tcPr>
-            <w:tcW w:w="6212" w:type="dxa"/>
-          </w:tcPr>
-          <w:p>
-            <w:pPr>
-              <w:pStyle w:val="1"/>
-              <w:numPr>
-                <w:ilvl w:val="0"/>
-                <w:numId w:val="0"/>
-              </w:numPr>
-              <w:rPr>
-                <w:sz w:val="24"/>
-              </w:rPr>
-            </w:pPr>
-            <w:r>
-              <w:rPr>
-                <w:rFonts w:hint="eastAsia"/>
-                <w:sz w:val="24"/>
-              </w:rPr>
-              <w:t xml:space="preserve">해당 </w:t>
-            </w:r>
-            <w:r>
-              <w:rPr>
-                <w:sz w:val="24"/>
-              </w:rPr>
-              <w:t>npc</w:t>
-            </w:r>
-            <w:r>
-              <w:rPr>
-                <w:rFonts w:hint="eastAsia"/>
-                <w:sz w:val="24"/>
-              </w:rPr>
-              <w:t>의 역할</w:t>
-            </w:r>
-          </w:p>
-        </w:tc>
-      </w:tr>
-      <w:tr>
-        <w:tc>
-          <w:tcPr>
-            <w:tcW w:w="2254" w:type="dxa"/>
-          </w:tcPr>
-          <w:p>
-            <w:pPr>
-              <w:pStyle w:val="1"/>
-              <w:numPr>
-                <w:ilvl w:val="0"/>
-                <w:numId w:val="0"/>
-              </w:numPr>
-              <w:rPr>
-                <w:sz w:val="24"/>
-              </w:rPr>
-            </w:pPr>
-            <w:r>
-              <w:rPr>
-                <w:sz w:val="24"/>
-              </w:rPr>
-              <w:t>firstName</w:t>
-            </w:r>
-          </w:p>
-        </w:tc>
-        <w:tc>
-          <w:tcPr>
-            <w:tcW w:w="6212" w:type="dxa"/>
-          </w:tcPr>
-          <w:p>
-            <w:pPr>
-              <w:pStyle w:val="1"/>
-              <w:numPr>
-                <w:ilvl w:val="0"/>
-                <w:numId w:val="0"/>
-              </w:numPr>
-              <w:rPr>
-                <w:sz w:val="24"/>
-              </w:rPr>
-            </w:pPr>
-            <w:r>
-              <w:rPr>
-                <w:rFonts w:hint="eastAsia"/>
-                <w:sz w:val="24"/>
-              </w:rPr>
-              <w:t xml:space="preserve">해당 </w:t>
-            </w:r>
-            <w:r>
-              <w:rPr>
-                <w:sz w:val="24"/>
-              </w:rPr>
-              <w:t>NPC</w:t>
-            </w:r>
-            <w:r>
-              <w:rPr>
-                <w:rFonts w:hint="eastAsia"/>
-                <w:sz w:val="24"/>
-              </w:rPr>
-              <w:t>의 성</w:t>
-            </w:r>
-          </w:p>
-        </w:tc>
-      </w:tr>
-      <w:tr>
-        <w:tc>
-          <w:tcPr>
-            <w:tcW w:w="2254" w:type="dxa"/>
-          </w:tcPr>
-          <w:p>
-            <w:pPr>
-              <w:pStyle w:val="1"/>
-              <w:numPr>
-                <w:ilvl w:val="0"/>
-                <w:numId w:val="0"/>
-              </w:numPr>
-              <w:rPr>
-                <w:sz w:val="24"/>
-              </w:rPr>
-            </w:pPr>
-            <w:r>
-              <w:rPr>
-                <w:sz w:val="24"/>
-              </w:rPr>
-              <w:t>secondName</w:t>
-            </w:r>
-          </w:p>
-        </w:tc>
-        <w:tc>
-          <w:tcPr>
-            <w:tcW w:w="6212" w:type="dxa"/>
-          </w:tcPr>
-          <w:p>
-            <w:pPr>
-              <w:pStyle w:val="1"/>
-              <w:numPr>
-                <w:ilvl w:val="0"/>
-                <w:numId w:val="0"/>
-              </w:numPr>
-              <w:rPr>
-                <w:sz w:val="24"/>
-              </w:rPr>
-            </w:pPr>
-            <w:r>
-              <w:rPr>
-                <w:rFonts w:hint="eastAsia"/>
-                <w:sz w:val="24"/>
-              </w:rPr>
-              <w:t xml:space="preserve">해당 </w:t>
-            </w:r>
-            <w:r>
-              <w:rPr>
-                <w:sz w:val="24"/>
-              </w:rPr>
-              <w:t>NPC</w:t>
-            </w:r>
-            <w:r>
-              <w:rPr>
-                <w:rFonts w:hint="eastAsia"/>
-                <w:sz w:val="24"/>
-              </w:rPr>
-              <w:t>의 이름</w:t>
-            </w:r>
-          </w:p>
-        </w:tc>
-      </w:tr>
-      <w:tr>
-        <w:tc>
-          <w:tcPr>
-            <w:tcW w:w="2254" w:type="dxa"/>
-          </w:tcPr>
-          <w:p>
-            <w:pPr>
-              <w:pStyle w:val="1"/>
-              <w:numPr>
-                <w:ilvl w:val="0"/>
-                <w:numId w:val="0"/>
-              </w:numPr>
-              <w:rPr>
-                <w:sz w:val="24"/>
-              </w:rPr>
-            </w:pPr>
-            <w:r>
-              <w:rPr>
-                <w:sz w:val="24"/>
-              </w:rPr>
-              <w:t>String</w:t>
-            </w:r>
-          </w:p>
-        </w:tc>
-        <w:tc>
-          <w:tcPr>
-            <w:tcW w:w="6212" w:type="dxa"/>
-          </w:tcPr>
-          <w:p>
-            <w:pPr>
-              <w:pStyle w:val="1"/>
-              <w:numPr>
-                <w:ilvl w:val="0"/>
-                <w:numId w:val="0"/>
-              </w:numPr>
-              <w:rPr>
-                <w:sz w:val="24"/>
-              </w:rPr>
-            </w:pPr>
-            <w:r>
-              <w:rPr>
-                <w:rFonts w:hint="eastAsia"/>
-                <w:sz w:val="24"/>
-              </w:rPr>
-              <w:t>해당 스트링</w:t>
-            </w:r>
-          </w:p>
-        </w:tc>
-      </w:tr>
-      <w:tr>
-        <w:tc>
-          <w:tcPr>
-            <w:tcW w:w="2254" w:type="dxa"/>
-          </w:tcPr>
-          <w:p>
-            <w:pPr>
-              <w:pStyle w:val="1"/>
-              <w:numPr>
-                <w:ilvl w:val="0"/>
-                <w:numId w:val="0"/>
-              </w:numPr>
-              <w:rPr>
-                <w:sz w:val="24"/>
-              </w:rPr>
-            </w:pPr>
-            <w:r>
-              <w:rPr>
-                <w:sz w:val="24"/>
-              </w:rPr>
-              <w:t>npcPortrait</w:t>
-            </w:r>
-          </w:p>
-        </w:tc>
-        <w:tc>
-          <w:tcPr>
-            <w:tcW w:w="6212" w:type="dxa"/>
-          </w:tcPr>
-          <w:p>
-            <w:pPr>
-              <w:pStyle w:val="1"/>
-              <w:numPr>
-                <w:ilvl w:val="0"/>
-                <w:numId w:val="0"/>
-              </w:numPr>
-              <w:rPr>
-                <w:sz w:val="24"/>
-              </w:rPr>
-            </w:pPr>
-            <w:r>
-              <w:rPr>
-                <w:rFonts w:hint="eastAsia"/>
-                <w:sz w:val="24"/>
-              </w:rPr>
-              <w:t>해당 초상화</w:t>
-            </w:r>
-          </w:p>
-        </w:tc>
-      </w:tr>
-    </w:tbl>
-    <w:p>
-      <w:pPr>
-        <w:pStyle w:val="2"/>
-        <w:numPr>
-          <w:ilvl w:val="0"/>
-          <w:numId w:val="0"/>
-        </w:numPr>
-        <w:ind w:left="1760"/>
-      </w:pPr>
-      <w:bookmarkStart w:id="4" w:name="_Toc462768245"/>
-    </w:p>
-    <w:p>
-      <w:pPr>
-        <w:widowControl/>
-        <w:wordWrap/>
-        <w:jc w:val="left"/>
-        <w:rPr>
-          <w:rFonts w:asciiTheme="majorHAnsi" w:eastAsiaTheme="majorEastAsia" w:hAnsiTheme="majorHAnsi" w:cstheme="majorBidi"/>
-        </w:rPr>
-      </w:pPr>
-      <w:r>
-        <w:br w:type="page"/>
-      </w:r>
-    </w:p>
-    <w:p>
-      <w:pPr>
-        <w:pStyle w:val="2"/>
-      </w:pPr>
-      <w:r>
-        <w:lastRenderedPageBreak/>
+      <w:bookmarkStart w:id="139" w:name="_Toc477361049"/>
+      <w:r>
         <w:t>NPC</w:t>
       </w:r>
       <w:r>
         <w:rPr>
           <w:rFonts w:hint="eastAsia"/>
         </w:rPr>
-        <w:t>라벨 설정</w:t>
-      </w:r>
-      <w:bookmarkEnd w:id="4"/>
-    </w:p>
-    <w:p>
-      <w:pPr>
-        <w:pStyle w:val="3"/>
-      </w:pPr>
-      <w:r>
-        <w:t>NPC</w:t>
-      </w:r>
-      <w:r>
-        <w:rPr>
-          <w:rFonts w:hint="eastAsia"/>
-        </w:rPr>
         <w:t xml:space="preserve">의 머리 상단에 </w:t>
       </w:r>
       <w:r>
@@ -6288,7 +5786,14 @@
         <w:rPr>
           <w:rFonts w:hint="eastAsia"/>
         </w:rPr>
-        <w:t xml:space="preserve">의 이름 등을 표기한다. </w:t>
+        <w:t>의 이름 등을 표기한다.</w:t>
+      </w:r>
+      <w:bookmarkEnd w:id="139"/>
+      <w:r>
+        <w:rPr>
+          <w:rFonts w:hint="eastAsia"/>
+        </w:rPr>
+        <w:t xml:space="preserve"> </w:t>
       </w:r>
     </w:p>
     <w:p>
@@ -6300,6 +5805,7 @@
         </w:numPr>
         <w:ind w:left="1920" w:firstLine="320"/>
       </w:pPr>
+      <w:bookmarkStart w:id="140" w:name="_Toc477361050"/>
       <w:r>
         <w:rPr>
           <w:rFonts w:hint="eastAsia"/>
@@ -6321,7 +5827,7 @@
                     <pic:cNvPicPr/>
                   </pic:nvPicPr>
                   <pic:blipFill>
-                    <a:blip r:embed="rId13" cstate="email">
+                    <a:blip r:embed="rId14" cstate="email">
                       <a:extLst>
                         <a:ext uri="{28A0092B-C50C-407E-A947-70E740481C1C}">
                           <a14:useLocalDpi xmlns:a14="http://schemas.microsoft.com/office/drawing/2010/main"/>
@@ -6347,6 +5853,7 @@
           </wp:inline>
         </w:drawing>
       </w:r>
+      <w:bookmarkEnd w:id="140"/>
     </w:p>
     <w:p>
       <w:pPr>
@@ -6362,12 +5869,14 @@
       <w:pPr>
         <w:pStyle w:val="3"/>
       </w:pPr>
+      <w:bookmarkStart w:id="141" w:name="_Toc477361051"/>
       <w:r>
         <w:rPr>
           <w:rFonts w:hint="eastAsia"/>
         </w:rPr>
         <w:t>진영에 따른 다른 색상 표기</w:t>
       </w:r>
+      <w:bookmarkEnd w:id="141"/>
     </w:p>
     <w:p>
       <w:pPr>
@@ -6377,6 +5886,7 @@
           <w:numId w:val="1"/>
         </w:numPr>
       </w:pPr>
+      <w:bookmarkStart w:id="142" w:name="_Toc477361052"/>
       <w:r>
         <w:t>npcInfo</w:t>
       </w:r>
@@ -6395,6 +5905,7 @@
         </w:rPr>
         <w:t xml:space="preserve"> 값이 0(중립, 공격 불가)</w:t>
       </w:r>
+      <w:bookmarkEnd w:id="142"/>
     </w:p>
     <w:p>
       <w:pPr>
@@ -6404,6 +5915,7 @@
           <w:numId w:val="1"/>
         </w:numPr>
       </w:pPr>
+      <w:bookmarkStart w:id="143" w:name="_Toc477361053"/>
       <w:r>
         <w:rPr>
           <w:rFonts w:hint="eastAsia"/>
@@ -6419,6 +5931,7 @@
         </w:rPr>
         <w:t>으로 처리</w:t>
       </w:r>
+      <w:bookmarkEnd w:id="143"/>
     </w:p>
     <w:p>
       <w:pPr>
@@ -6428,6 +5941,7 @@
           <w:numId w:val="1"/>
         </w:numPr>
       </w:pPr>
+      <w:bookmarkStart w:id="144" w:name="_Toc477361054"/>
       <w:r>
         <w:t>npcInfo</w:t>
       </w:r>
@@ -6455,6 +5969,7 @@
         </w:rPr>
         <w:t xml:space="preserve"> 혹은 2</w:t>
       </w:r>
+      <w:bookmarkEnd w:id="144"/>
     </w:p>
     <w:p>
       <w:pPr>
@@ -6470,12 +5985,14 @@
       <w:pPr>
         <w:pStyle w:val="3"/>
       </w:pPr>
+      <w:bookmarkStart w:id="145" w:name="_Toc477361055"/>
       <w:r>
         <w:rPr>
           <w:rFonts w:hint="eastAsia"/>
         </w:rPr>
         <w:t>아군 / 적군 여부에 따라 다르게 표출한다.</w:t>
       </w:r>
+      <w:bookmarkEnd w:id="145"/>
     </w:p>
     <w:p>
       <w:pPr>
@@ -6485,12 +6002,14 @@
           <w:numId w:val="1"/>
         </w:numPr>
       </w:pPr>
+      <w:bookmarkStart w:id="146" w:name="_Toc477361056"/>
       <w:r>
         <w:rPr>
           <w:rFonts w:hint="eastAsia"/>
         </w:rPr>
         <w:t>1의 진영에서 1을 볼 경우 혹은 2에서 2의 경우</w:t>
       </w:r>
+      <w:bookmarkEnd w:id="146"/>
     </w:p>
     <w:p>
       <w:pPr>
@@ -6500,6 +6019,7 @@
           <w:numId w:val="1"/>
         </w:numPr>
       </w:pPr>
+      <w:bookmarkStart w:id="147" w:name="_Toc477361057"/>
       <w:r>
         <w:rPr>
           <w:rFonts w:hint="eastAsia"/>
@@ -6533,6 +6053,7 @@
         </w:rPr>
         <w:t>으로 처리</w:t>
       </w:r>
+      <w:bookmarkEnd w:id="147"/>
     </w:p>
     <w:p>
       <w:pPr>
@@ -6542,12 +6063,14 @@
           <w:numId w:val="1"/>
         </w:numPr>
       </w:pPr>
+      <w:bookmarkStart w:id="148" w:name="_Toc477361058"/>
       <w:r>
         <w:rPr>
           <w:rFonts w:hint="eastAsia"/>
         </w:rPr>
         <w:t>1에서 2, 혹은 2에서 1의 진영을 볼 경우</w:t>
       </w:r>
+      <w:bookmarkEnd w:id="148"/>
     </w:p>
     <w:p>
       <w:pPr>
@@ -6557,6 +6080,7 @@
           <w:numId w:val="1"/>
         </w:numPr>
       </w:pPr>
+      <w:bookmarkStart w:id="149" w:name="_Toc477361059"/>
       <w:r>
         <w:rPr>
           <w:rFonts w:hint="eastAsia"/>
@@ -6572,6 +6096,7 @@
         </w:rPr>
         <w:t>으로 처리</w:t>
       </w:r>
+      <w:bookmarkEnd w:id="149"/>
     </w:p>
     <w:p>
       <w:pPr>
@@ -6581,6 +6106,7 @@
           <w:numId w:val="1"/>
         </w:numPr>
       </w:pPr>
+      <w:bookmarkStart w:id="150" w:name="_Toc477361060"/>
       <w:r>
         <w:t>npcInfo</w:t>
       </w:r>
@@ -6608,6 +6134,7 @@
         </w:rPr>
         <w:t>(중립, 공격 가능</w:t>
       </w:r>
+      <w:bookmarkEnd w:id="150"/>
     </w:p>
     <w:p>
       <w:pPr>
@@ -6617,6 +6144,7 @@
           <w:numId w:val="1"/>
         </w:numPr>
       </w:pPr>
+      <w:bookmarkStart w:id="151" w:name="_Toc477361061"/>
       <w:r>
         <w:rPr>
           <w:rFonts w:hint="eastAsia"/>
@@ -6632,6 +6160,7 @@
         </w:rPr>
         <w:t>으로 처리</w:t>
       </w:r>
+      <w:bookmarkEnd w:id="151"/>
     </w:p>
     <w:p>
       <w:pPr>
@@ -6642,7 +6171,7 @@
           <w:rFonts w:asciiTheme="majorHAnsi" w:eastAsiaTheme="majorEastAsia" w:hAnsiTheme="majorHAnsi" w:cstheme="majorBidi"/>
         </w:rPr>
       </w:pPr>
-      <w:bookmarkStart w:id="5" w:name="_Toc462768246"/>
+      <w:bookmarkStart w:id="152" w:name="_Toc462768246"/>
       <w:r>
         <w:br w:type="page"/>
       </w:r>
@@ -6651,6 +6180,7 @@
       <w:pPr>
         <w:pStyle w:val="2"/>
       </w:pPr>
+      <w:bookmarkStart w:id="153" w:name="_Toc477361062"/>
       <w:r>
         <w:lastRenderedPageBreak/>
         <w:t>NPC</w:t>
@@ -6661,11 +6191,13 @@
         </w:rPr>
         <w:t>라벨 설정</w:t>
       </w:r>
+      <w:bookmarkEnd w:id="153"/>
     </w:p>
     <w:p>
       <w:pPr>
         <w:pStyle w:val="3"/>
       </w:pPr>
+      <w:bookmarkStart w:id="154" w:name="_Toc477361063"/>
       <w:r>
         <w:t>NPC</w:t>
       </w:r>
@@ -6675,7 +6207,8 @@
         </w:rPr>
         <w:t>와 상호작용 조건</w:t>
       </w:r>
-      <w:bookmarkEnd w:id="5"/>
+      <w:bookmarkEnd w:id="152"/>
+      <w:bookmarkEnd w:id="154"/>
     </w:p>
     <w:p>
       <w:pPr>
@@ -6685,12 +6218,14 @@
           <w:numId w:val="1"/>
         </w:numPr>
       </w:pPr>
+      <w:bookmarkStart w:id="155" w:name="_Toc477361064"/>
       <w:r>
         <w:rPr>
           <w:rFonts w:hint="eastAsia"/>
         </w:rPr>
         <w:t>상호작용은 플레이어가 비전투 상태일 때만 가능하다.</w:t>
       </w:r>
+      <w:bookmarkEnd w:id="155"/>
     </w:p>
     <w:p>
       <w:pPr>
@@ -6700,6 +6235,7 @@
           <w:numId w:val="1"/>
         </w:numPr>
       </w:pPr>
+      <w:bookmarkStart w:id="156" w:name="_Toc477361065"/>
       <w:r>
         <w:t xml:space="preserve">normalIdle, </w:t>
       </w:r>
@@ -6709,6 +6245,7 @@
         </w:rPr>
         <w:t>애니메이션 재생 상태에서만 가능하다.</w:t>
       </w:r>
+      <w:bookmarkEnd w:id="156"/>
     </w:p>
     <w:p>
       <w:pPr>
@@ -6724,6 +6261,7 @@
       <w:pPr>
         <w:pStyle w:val="3"/>
       </w:pPr>
+      <w:bookmarkStart w:id="157" w:name="_Toc477361066"/>
       <w:r>
         <w:t>Chat</w:t>
       </w:r>
@@ -6733,6 +6271,7 @@
         </w:rPr>
         <w:t xml:space="preserve"> 애니메이션을 호출한다.</w:t>
       </w:r>
+      <w:bookmarkEnd w:id="157"/>
     </w:p>
     <w:p>
       <w:pPr>
@@ -6748,6 +6287,7 @@
       <w:pPr>
         <w:pStyle w:val="3"/>
       </w:pPr>
+      <w:bookmarkStart w:id="158" w:name="_Toc477361067"/>
       <w:r>
         <w:rPr>
           <w:rFonts w:hint="eastAsia"/>
@@ -6757,6 +6297,7 @@
       <w:r>
         <w:t>uiString)</w:t>
       </w:r>
+      <w:bookmarkEnd w:id="158"/>
     </w:p>
     <w:p>
       <w:pPr>
@@ -6772,6 +6313,7 @@
         </w:rPr>
         <w:t xml:space="preserve"> </w:t>
       </w:r>
+      <w:bookmarkStart w:id="159" w:name="_Toc477361068"/>
       <w:r>
         <w:t>“</w:t>
       </w:r>
@@ -6784,6 +6326,7 @@
       <w:r>
         <w:t>”</w:t>
       </w:r>
+      <w:bookmarkEnd w:id="159"/>
     </w:p>
     <w:p>
       <w:pPr>
@@ -6799,12 +6342,14 @@
       <w:pPr>
         <w:pStyle w:val="3"/>
       </w:pPr>
+      <w:bookmarkStart w:id="160" w:name="_Toc477361069"/>
       <w:r>
         <w:rPr>
           <w:rFonts w:hint="eastAsia"/>
         </w:rPr>
         <w:t>걷거나 달리는 등의 이동행위 중 상호작용을 시도 시 에러 메시지 출력</w:t>
       </w:r>
+      <w:bookmarkEnd w:id="160"/>
     </w:p>
     <w:p>
       <w:pPr>
@@ -6820,6 +6365,7 @@
         </w:rPr>
         <w:t xml:space="preserve"> </w:t>
       </w:r>
+      <w:bookmarkStart w:id="161" w:name="_Toc477361070"/>
       <w:r>
         <w:t>“</w:t>
       </w:r>
@@ -6832,6 +6378,7 @@
       <w:r>
         <w:t>”</w:t>
       </w:r>
+      <w:bookmarkEnd w:id="161"/>
     </w:p>
     <w:p>
       <w:pPr>
@@ -6860,6 +6407,7 @@
       <w:pPr>
         <w:pStyle w:val="3"/>
       </w:pPr>
+      <w:bookmarkStart w:id="162" w:name="_Toc477361071"/>
       <w:r>
         <w:rPr>
           <w:rFonts w:hint="eastAsia"/>
@@ -6894,6 +6442,7 @@
         </w:rPr>
         <w:t>의 머리 상단에 특정 이미지를 띄워준다.</w:t>
       </w:r>
+      <w:bookmarkEnd w:id="162"/>
       <w:r>
         <w:t xml:space="preserve"> </w:t>
       </w:r>
@@ -6907,6 +6456,7 @@
         </w:numPr>
         <w:ind w:left="1920" w:firstLine="480"/>
       </w:pPr>
+      <w:bookmarkStart w:id="163" w:name="_Toc477361072"/>
       <w:r>
         <w:rPr>
           <w:noProof/>
@@ -6927,7 +6477,7 @@
                     <pic:cNvPicPr/>
                   </pic:nvPicPr>
                   <pic:blipFill>
-                    <a:blip r:embed="rId14" cstate="email">
+                    <a:blip r:embed="rId15" cstate="email">
                       <a:extLst>
                         <a:ext uri="{28A0092B-C50C-407E-A947-70E740481C1C}">
                           <a14:useLocalDpi xmlns:a14="http://schemas.microsoft.com/office/drawing/2010/main"/>
@@ -6953,11 +6503,13 @@
           </wp:inline>
         </w:drawing>
       </w:r>
+      <w:bookmarkEnd w:id="163"/>
     </w:p>
     <w:p>
       <w:pPr>
         <w:pStyle w:val="3"/>
       </w:pPr>
+      <w:bookmarkStart w:id="164" w:name="_Toc477361073"/>
       <w:r>
         <w:t>npc</w:t>
       </w:r>
@@ -6967,6 +6519,7 @@
         </w:rPr>
         <w:t>가 여러명 존재할 경우 다음과 같은 우선순위에 따라 상호작용을 한다.</w:t>
       </w:r>
+      <w:bookmarkEnd w:id="164"/>
     </w:p>
     <w:p>
       <w:pPr>
@@ -6976,6 +6529,7 @@
           <w:numId w:val="1"/>
         </w:numPr>
       </w:pPr>
+      <w:bookmarkStart w:id="165" w:name="_Toc477361074"/>
       <w:r>
         <w:rPr>
           <w:rFonts w:hint="eastAsia"/>
@@ -6985,6 +6539,7 @@
       <w:r>
         <w:t>NPC</w:t>
       </w:r>
+      <w:bookmarkEnd w:id="165"/>
     </w:p>
     <w:p>
       <w:pPr>
@@ -6994,6 +6549,7 @@
           <w:numId w:val="1"/>
         </w:numPr>
       </w:pPr>
+      <w:bookmarkStart w:id="166" w:name="_Toc477361075"/>
       <w:r>
         <w:rPr>
           <w:rFonts w:hint="eastAsia"/>
@@ -7003,6 +6559,7 @@
       <w:r>
         <w:t>NPC</w:t>
       </w:r>
+      <w:bookmarkEnd w:id="166"/>
     </w:p>
     <w:p>
       <w:pPr>
@@ -7012,12 +6569,14 @@
           <w:numId w:val="1"/>
         </w:numPr>
       </w:pPr>
+      <w:bookmarkStart w:id="167" w:name="_Toc477361076"/>
       <w:r>
         <w:rPr>
           <w:rFonts w:hint="eastAsia"/>
         </w:rPr>
         <w:t>상호작용은 플레이어가 살아있을 때만 가능하다.</w:t>
       </w:r>
+      <w:bookmarkEnd w:id="167"/>
     </w:p>
     <w:p>
       <w:pPr>
@@ -7027,6 +6586,7 @@
           <w:numId w:val="1"/>
         </w:numPr>
       </w:pPr>
+      <w:bookmarkStart w:id="168" w:name="_Toc477361077"/>
       <w:r>
         <w:rPr>
           <w:rFonts w:hint="eastAsia"/>
@@ -7051,6 +6611,7 @@
         </w:rPr>
         <w:t>값이 돌아가며 플레이어를 바라본다. 이 기능은 클라이언트에서만 작동하여 본인에게만 보인다.</w:t>
       </w:r>
+      <w:bookmarkEnd w:id="168"/>
     </w:p>
     <w:p>
       <w:pPr>
@@ -7061,7 +6622,7 @@
           <w:rFonts w:asciiTheme="majorHAnsi" w:eastAsiaTheme="majorEastAsia" w:hAnsiTheme="majorHAnsi" w:cstheme="majorBidi"/>
         </w:rPr>
       </w:pPr>
-      <w:bookmarkStart w:id="6" w:name="_Toc462768247"/>
+      <w:bookmarkStart w:id="169" w:name="_Toc462768247"/>
       <w:r>
         <w:br w:type="page"/>
       </w:r>
@@ -7074,6 +6635,7 @@
           <w:szCs w:val="28"/>
         </w:rPr>
       </w:pPr>
+      <w:bookmarkStart w:id="170" w:name="_Toc477361078"/>
       <w:r>
         <w:lastRenderedPageBreak/>
         <w:t>NPC</w:t>
@@ -7084,12 +6646,14 @@
         </w:rPr>
         <w:t>와 상호작용 시</w:t>
       </w:r>
-      <w:bookmarkEnd w:id="6"/>
+      <w:bookmarkEnd w:id="169"/>
+      <w:bookmarkEnd w:id="170"/>
     </w:p>
     <w:p>
       <w:pPr>
         <w:pStyle w:val="3"/>
       </w:pPr>
+      <w:bookmarkStart w:id="171" w:name="_Toc477361079"/>
       <w:r>
         <w:rPr>
           <w:noProof/>
@@ -7118,7 +6682,7 @@
                     <pic:cNvPicPr/>
                   </pic:nvPicPr>
                   <pic:blipFill>
-                    <a:blip r:embed="rId15" cstate="email">
+                    <a:blip r:embed="rId16" cstate="email">
                       <a:extLst>
                         <a:ext uri="{28A0092B-C50C-407E-A947-70E740481C1C}">
                           <a14:useLocalDpi xmlns:a14="http://schemas.microsoft.com/office/drawing/2010/main"/>
@@ -7198,6 +6762,7 @@
       <w:r>
         <w:t>m)</w:t>
       </w:r>
+      <w:bookmarkEnd w:id="171"/>
     </w:p>
     <w:p>
       <w:pPr>
@@ -7220,7 +6785,8 @@
           <w:b/>
         </w:rPr>
       </w:pPr>
-      <w:bookmarkStart w:id="7" w:name="_Toc462768248"/>
+      <w:bookmarkStart w:id="172" w:name="_Toc462768248"/>
+      <w:bookmarkStart w:id="173" w:name="_Toc477361080"/>
       <w:r>
         <w:rPr>
           <w:rFonts w:hint="eastAsia"/>
@@ -7242,23 +6808,27 @@
         </w:rPr>
         <w:t xml:space="preserve"> 호출</w:t>
       </w:r>
-      <w:bookmarkEnd w:id="7"/>
+      <w:bookmarkEnd w:id="172"/>
+      <w:bookmarkEnd w:id="173"/>
     </w:p>
     <w:p>
       <w:pPr>
         <w:pStyle w:val="2"/>
       </w:pPr>
+      <w:bookmarkStart w:id="174" w:name="_Toc477361081"/>
       <w:r>
         <w:rPr>
           <w:rFonts w:hint="eastAsia"/>
         </w:rPr>
         <w:t>임무의 알림 출력</w:t>
       </w:r>
+      <w:bookmarkEnd w:id="174"/>
     </w:p>
     <w:p>
       <w:pPr>
         <w:pStyle w:val="3"/>
       </w:pPr>
+      <w:bookmarkStart w:id="175" w:name="_Toc477361082"/>
       <w:r>
         <w:rPr>
           <w:rFonts w:hint="eastAsia"/>
@@ -7283,1017 +6853,12 @@
         </w:rPr>
         <w:t>완료 가능 여부를 시각적으로 표기한다</w:t>
       </w:r>
+      <w:bookmarkEnd w:id="175"/>
     </w:p>
     <w:p>
       <w:pPr>
         <w:pStyle w:val="3"/>
       </w:pPr>
-      <w:r>
-        <w:rPr>
-          <w:rFonts w:hint="eastAsia"/>
-        </w:rPr>
-        <w:t>메인화면에서</w:t>
-      </w:r>
-    </w:p>
-    <w:p>
-      <w:pPr>
-        <w:pStyle w:val="3"/>
-      </w:pPr>
-      <w:r>
-        <w:rPr>
-          <w:rFonts w:hint="eastAsia"/>
-        </w:rPr>
-        <w:t>npc에서</w:t>
-      </w:r>
-    </w:p>
-    <w:p>
-      <w:pPr>
-        <w:pStyle w:val="2"/>
-      </w:pPr>
-      <w:r>
-        <w:t xml:space="preserve">Npc </w:t>
-      </w:r>
-      <w:r>
-        <w:rPr>
-          <w:rFonts w:hint="eastAsia"/>
-        </w:rPr>
-        <w:t>상호작용시</w:t>
-      </w:r>
-    </w:p>
-    <w:p/>
-    <w:p>
-      <w:pPr>
-        <w:pStyle w:val="1"/>
-        <w:numPr>
-          <w:ilvl w:val="0"/>
-          <w:numId w:val="0"/>
-        </w:numPr>
-        <w:ind w:left="1280"/>
-      </w:pPr>
-      <w:r>
-        <w:rPr>
-          <w:rFonts w:hint="eastAsia"/>
-        </w:rPr>
-        <w:t xml:space="preserve"> </w:t>
-      </w:r>
-      <w:r>
-        <w:rPr>
-          <w:noProof/>
-        </w:rPr>
-        <w:drawing>
-          <wp:inline distT="0" distB="0" distL="0" distR="0" wp14:anchorId="33845933" wp14:editId="775ED47D">
-            <wp:extent cx="5619376" cy="3063796"/>
-            <wp:effectExtent l="0" t="0" r="0" b="10160"/>
-            <wp:docPr id="12" name="그림 12"/>
-            <wp:cNvGraphicFramePr>
-              <a:graphicFrameLocks xmlns:a="http://schemas.openxmlformats.org/drawingml/2006/main" noChangeAspect="1"/>
-            </wp:cNvGraphicFramePr>
-            <a:graphic xmlns:a="http://schemas.openxmlformats.org/drawingml/2006/main">
-              <a:graphicData uri="http://schemas.openxmlformats.org/drawingml/2006/picture">
-                <pic:pic xmlns:pic="http://schemas.openxmlformats.org/drawingml/2006/picture">
-                  <pic:nvPicPr>
-                    <pic:cNvPr id="12" name="그림1.png"/>
-                    <pic:cNvPicPr/>
-                  </pic:nvPicPr>
-                  <pic:blipFill>
-                    <a:blip r:embed="rId16" cstate="email">
-                      <a:extLst>
-                        <a:ext uri="{28A0092B-C50C-407E-A947-70E740481C1C}">
-                          <a14:useLocalDpi xmlns:a14="http://schemas.microsoft.com/office/drawing/2010/main"/>
-                        </a:ext>
-                      </a:extLst>
-                    </a:blip>
-                    <a:stretch>
-                      <a:fillRect/>
-                    </a:stretch>
-                  </pic:blipFill>
-                  <pic:spPr>
-                    <a:xfrm>
-                      <a:off x="0" y="0"/>
-                      <a:ext cx="5627407" cy="3068175"/>
-                    </a:xfrm>
-                    <a:prstGeom prst="rect">
-                      <a:avLst/>
-                    </a:prstGeom>
-                  </pic:spPr>
-                </pic:pic>
-              </a:graphicData>
-            </a:graphic>
-          </wp:inline>
-        </w:drawing>
-      </w:r>
-    </w:p>
-    <w:p>
-      <w:pPr>
-        <w:pStyle w:val="2"/>
-      </w:pPr>
-      <w:r>
-        <w:rPr>
-          <w:rFonts w:hint="eastAsia"/>
-        </w:rPr>
-        <w:t>내용 호출</w:t>
-      </w:r>
-    </w:p>
-    <w:p>
-      <w:pPr>
-        <w:pStyle w:val="1"/>
-        <w:numPr>
-          <w:ilvl w:val="0"/>
-          <w:numId w:val="0"/>
-        </w:numPr>
-        <w:ind w:left="1280"/>
-      </w:pPr>
-      <w:r>
-        <w:rPr>
-          <w:noProof/>
-        </w:rPr>
-        <w:drawing>
-          <wp:inline distT="0" distB="0" distL="0" distR="0" wp14:anchorId="0C0AACE2" wp14:editId="10971C1E">
-            <wp:extent cx="5771776" cy="2772770"/>
-            <wp:effectExtent l="0" t="0" r="0" b="0"/>
-            <wp:docPr id="16" name="그림 16"/>
-            <wp:cNvGraphicFramePr>
-              <a:graphicFrameLocks xmlns:a="http://schemas.openxmlformats.org/drawingml/2006/main" noChangeAspect="1"/>
-            </wp:cNvGraphicFramePr>
-            <a:graphic xmlns:a="http://schemas.openxmlformats.org/drawingml/2006/main">
-              <a:graphicData uri="http://schemas.openxmlformats.org/drawingml/2006/picture">
-                <pic:pic xmlns:pic="http://schemas.openxmlformats.org/drawingml/2006/picture">
-                  <pic:nvPicPr>
-                    <pic:cNvPr id="16" name="그림1.png"/>
-                    <pic:cNvPicPr/>
-                  </pic:nvPicPr>
-                  <pic:blipFill>
-                    <a:blip r:embed="rId17" cstate="email">
-                      <a:extLst>
-                        <a:ext uri="{28A0092B-C50C-407E-A947-70E740481C1C}">
-                          <a14:useLocalDpi xmlns:a14="http://schemas.microsoft.com/office/drawing/2010/main"/>
-                        </a:ext>
-                      </a:extLst>
-                    </a:blip>
-                    <a:stretch>
-                      <a:fillRect/>
-                    </a:stretch>
-                  </pic:blipFill>
-                  <pic:spPr>
-                    <a:xfrm>
-                      <a:off x="0" y="0"/>
-                      <a:ext cx="5783876" cy="2778583"/>
-                    </a:xfrm>
-                    <a:prstGeom prst="rect">
-                      <a:avLst/>
-                    </a:prstGeom>
-                  </pic:spPr>
-                </pic:pic>
-              </a:graphicData>
-            </a:graphic>
-          </wp:inline>
-        </w:drawing>
-      </w:r>
-    </w:p>
-    <w:p>
-      <w:pPr>
-        <w:pStyle w:val="2"/>
-      </w:pPr>
-      <w:r>
-        <w:t>ESC</w:t>
-      </w:r>
-      <w:r>
-        <w:rPr>
-          <w:rFonts w:hint="eastAsia"/>
-        </w:rPr>
-        <w:t xml:space="preserve">를 누를 시에 </w:t>
-      </w:r>
-      <w:r>
-        <w:t>NPC</w:t>
-      </w:r>
-      <w:r>
-        <w:rPr>
-          <w:rFonts w:hint="eastAsia"/>
-        </w:rPr>
-        <w:t>와의 상호작용을 취소함</w:t>
-      </w:r>
-    </w:p>
-    <w:p>
-      <w:pPr>
-        <w:pStyle w:val="2"/>
-      </w:pPr>
-      <w:r>
-        <w:t>componenet</w:t>
-      </w:r>
-      <w:r>
-        <w:rPr>
-          <w:rFonts w:hint="eastAsia"/>
-        </w:rPr>
-        <w:t xml:space="preserve"> 최상단 노출 우선순위</w:t>
-      </w:r>
-    </w:p>
-    <w:p>
-      <w:pPr>
-        <w:pStyle w:val="2"/>
-      </w:pPr>
-      <w:r>
-        <w:rPr>
-          <w:rFonts w:hint="eastAsia"/>
-        </w:rPr>
-        <w:t>퀘스트 -&gt; 상점 -&gt; 장비수리 -&gt; 그 외</w:t>
-      </w:r>
-    </w:p>
-    <w:p>
-      <w:pPr>
-        <w:widowControl/>
-        <w:wordWrap/>
-        <w:jc w:val="left"/>
-        <w:rPr>
-          <w:rFonts w:asciiTheme="majorHAnsi" w:eastAsiaTheme="majorEastAsia" w:hAnsiTheme="majorHAnsi" w:cstheme="majorBidi"/>
-        </w:rPr>
-      </w:pPr>
-      <w:bookmarkStart w:id="8" w:name="_Toc462768249"/>
-      <w:r>
-        <w:br w:type="page"/>
-      </w:r>
-    </w:p>
-    <w:p>
-      <w:pPr>
-        <w:pStyle w:val="2"/>
-      </w:pPr>
-      <w:r>
-        <w:rPr>
-          <w:rFonts w:hint="eastAsia"/>
-        </w:rPr>
-        <w:lastRenderedPageBreak/>
-        <w:t>퀘스트</w:t>
-      </w:r>
-      <w:bookmarkEnd w:id="8"/>
-    </w:p>
-    <w:p>
-      <w:pPr>
-        <w:pStyle w:val="3"/>
-      </w:pPr>
-      <w:r>
-        <w:rPr>
-          <w:rFonts w:hint="eastAsia"/>
-        </w:rPr>
-        <w:t>수행 가능한 퀘스트가 있을 시</w:t>
-      </w:r>
-    </w:p>
-    <w:p>
-      <w:pPr>
-        <w:pStyle w:val="1"/>
-        <w:numPr>
-          <w:ilvl w:val="0"/>
-          <w:numId w:val="0"/>
-        </w:numPr>
-        <w:ind w:left="1280"/>
-      </w:pPr>
-      <w:r>
-        <w:rPr>
-          <w:noProof/>
-        </w:rPr>
-        <w:drawing>
-          <wp:inline distT="0" distB="0" distL="0" distR="0" wp14:anchorId="101E5F5A" wp14:editId="783CB8DD">
-            <wp:extent cx="5695576" cy="3105341"/>
-            <wp:effectExtent l="0" t="0" r="0" b="0"/>
-            <wp:docPr id="15" name="그림 15"/>
-            <wp:cNvGraphicFramePr>
-              <a:graphicFrameLocks xmlns:a="http://schemas.openxmlformats.org/drawingml/2006/main" noChangeAspect="1"/>
-            </wp:cNvGraphicFramePr>
-            <a:graphic xmlns:a="http://schemas.openxmlformats.org/drawingml/2006/main">
-              <a:graphicData uri="http://schemas.openxmlformats.org/drawingml/2006/picture">
-                <pic:pic xmlns:pic="http://schemas.openxmlformats.org/drawingml/2006/picture">
-                  <pic:nvPicPr>
-                    <pic:cNvPr id="15" name="그림1.png"/>
-                    <pic:cNvPicPr/>
-                  </pic:nvPicPr>
-                  <pic:blipFill>
-                    <a:blip r:embed="rId18" cstate="email">
-                      <a:extLst>
-                        <a:ext uri="{28A0092B-C50C-407E-A947-70E740481C1C}">
-                          <a14:useLocalDpi xmlns:a14="http://schemas.microsoft.com/office/drawing/2010/main"/>
-                        </a:ext>
-                      </a:extLst>
-                    </a:blip>
-                    <a:stretch>
-                      <a:fillRect/>
-                    </a:stretch>
-                  </pic:blipFill>
-                  <pic:spPr>
-                    <a:xfrm>
-                      <a:off x="0" y="0"/>
-                      <a:ext cx="5700400" cy="3107971"/>
-                    </a:xfrm>
-                    <a:prstGeom prst="rect">
-                      <a:avLst/>
-                    </a:prstGeom>
-                  </pic:spPr>
-                </pic:pic>
-              </a:graphicData>
-            </a:graphic>
-          </wp:inline>
-        </w:drawing>
-      </w:r>
-    </w:p>
-    <w:p>
-      <w:pPr>
-        <w:pStyle w:val="3"/>
-      </w:pPr>
-      <w:r>
-        <w:rPr>
-          <w:rFonts w:hint="eastAsia"/>
-        </w:rPr>
-        <w:t>퀘스트의 조건을 만족하지 않았을 시</w:t>
-      </w:r>
-    </w:p>
-    <w:p>
-      <w:pPr>
-        <w:pStyle w:val="3"/>
-        <w:numPr>
-          <w:ilvl w:val="3"/>
-          <w:numId w:val="1"/>
-        </w:numPr>
-      </w:pPr>
-      <w:r>
-        <w:rPr>
-          <w:rFonts w:hint="eastAsia"/>
-        </w:rPr>
-        <w:t>따로 퀘스트를 표기해주지 않는다.</w:t>
-      </w:r>
-    </w:p>
-    <w:p>
-      <w:pPr>
-        <w:pStyle w:val="3"/>
-        <w:numPr>
-          <w:ilvl w:val="0"/>
-          <w:numId w:val="0"/>
-        </w:numPr>
-        <w:ind w:left="2240"/>
-      </w:pPr>
-    </w:p>
-    <w:p>
-      <w:pPr>
-        <w:pStyle w:val="3"/>
-      </w:pPr>
-      <w:r>
-        <w:rPr>
-          <w:rFonts w:hint="eastAsia"/>
-        </w:rPr>
-        <w:t>퀘스트의 시작 레벨보다 플레이어 레벨이 높을 경우</w:t>
-      </w:r>
-    </w:p>
-    <w:p>
-      <w:pPr>
-        <w:pStyle w:val="3"/>
-        <w:numPr>
-          <w:ilvl w:val="3"/>
-          <w:numId w:val="1"/>
-        </w:numPr>
-      </w:pPr>
-      <w:r>
-        <w:rPr>
-          <w:rFonts w:hint="eastAsia"/>
-        </w:rPr>
-        <w:t>느낌표의 알파값을 50% 내려 표기해준다.</w:t>
-      </w:r>
-    </w:p>
-    <w:p>
-      <w:pPr>
-        <w:pStyle w:val="3"/>
-        <w:numPr>
-          <w:ilvl w:val="0"/>
-          <w:numId w:val="0"/>
-        </w:numPr>
-        <w:ind w:left="2240"/>
-      </w:pPr>
-    </w:p>
-    <w:p>
-      <w:pPr>
-        <w:pStyle w:val="3"/>
-      </w:pPr>
-      <w:r>
-        <w:rPr>
-          <w:rFonts w:hint="eastAsia"/>
-        </w:rPr>
-        <w:t>퀘스트의 수락</w:t>
-      </w:r>
-    </w:p>
-    <w:p>
-      <w:pPr>
-        <w:pStyle w:val="3"/>
-        <w:numPr>
-          <w:ilvl w:val="3"/>
-          <w:numId w:val="1"/>
-        </w:numPr>
-      </w:pPr>
-      <w:r>
-        <w:rPr>
-          <w:rFonts w:hint="eastAsia"/>
-        </w:rPr>
-        <w:t>퀘스트를 진입하면 다음 과 같은 인터페이스를 띄워준다.</w:t>
-      </w:r>
-    </w:p>
-    <w:p>
-      <w:pPr>
-        <w:pStyle w:val="1"/>
-        <w:numPr>
-          <w:ilvl w:val="0"/>
-          <w:numId w:val="0"/>
-        </w:numPr>
-        <w:ind w:left="1280"/>
-      </w:pPr>
-      <w:r>
-        <w:rPr>
-          <w:rFonts w:hint="eastAsia"/>
-          <w:noProof/>
-        </w:rPr>
-        <w:drawing>
-          <wp:inline distT="0" distB="0" distL="0" distR="0" wp14:anchorId="4C8CE6D4" wp14:editId="54802643">
-            <wp:extent cx="5144739" cy="2805014"/>
-            <wp:effectExtent l="0" t="0" r="12065" b="0"/>
-            <wp:docPr id="14" name="그림 14"/>
-            <wp:cNvGraphicFramePr>
-              <a:graphicFrameLocks xmlns:a="http://schemas.openxmlformats.org/drawingml/2006/main" noChangeAspect="1"/>
-            </wp:cNvGraphicFramePr>
-            <a:graphic xmlns:a="http://schemas.openxmlformats.org/drawingml/2006/main">
-              <a:graphicData uri="http://schemas.openxmlformats.org/drawingml/2006/picture">
-                <pic:pic xmlns:pic="http://schemas.openxmlformats.org/drawingml/2006/picture">
-                  <pic:nvPicPr>
-                    <pic:cNvPr id="14" name="그림1.png"/>
-                    <pic:cNvPicPr/>
-                  </pic:nvPicPr>
-                  <pic:blipFill>
-                    <a:blip r:embed="rId19" cstate="print">
-                      <a:extLst>
-                        <a:ext uri="{28A0092B-C50C-407E-A947-70E740481C1C}">
-                          <a14:useLocalDpi xmlns:a14="http://schemas.microsoft.com/office/drawing/2010/main" val="0"/>
-                        </a:ext>
-                      </a:extLst>
-                    </a:blip>
-                    <a:stretch>
-                      <a:fillRect/>
-                    </a:stretch>
-                  </pic:blipFill>
-                  <pic:spPr>
-                    <a:xfrm>
-                      <a:off x="0" y="0"/>
-                      <a:ext cx="5155367" cy="2810809"/>
-                    </a:xfrm>
-                    <a:prstGeom prst="rect">
-                      <a:avLst/>
-                    </a:prstGeom>
-                  </pic:spPr>
-                </pic:pic>
-              </a:graphicData>
-            </a:graphic>
-          </wp:inline>
-        </w:drawing>
-      </w:r>
-    </w:p>
-    <w:p>
-      <w:pPr>
-        <w:widowControl/>
-        <w:wordWrap/>
-        <w:jc w:val="left"/>
-        <w:rPr>
-          <w:rFonts w:asciiTheme="majorHAnsi" w:eastAsiaTheme="majorEastAsia" w:hAnsiTheme="majorHAnsi" w:cstheme="majorBidi"/>
-        </w:rPr>
-      </w:pPr>
-      <w:r>
-        <w:br w:type="page"/>
-      </w:r>
-    </w:p>
-    <w:p>
-      <w:pPr>
-        <w:pStyle w:val="3"/>
-      </w:pPr>
-      <w:r>
-        <w:rPr>
-          <w:rFonts w:hint="eastAsia"/>
-        </w:rPr>
-        <w:lastRenderedPageBreak/>
-        <w:t xml:space="preserve">기본 퀘스트 수락 </w:t>
-      </w:r>
-      <w:r>
-        <w:t>UI</w:t>
-      </w:r>
-    </w:p>
-    <w:p>
-      <w:pPr>
-        <w:pStyle w:val="1"/>
-        <w:numPr>
-          <w:ilvl w:val="0"/>
-          <w:numId w:val="0"/>
-        </w:numPr>
-        <w:ind w:left="1280"/>
-      </w:pPr>
-      <w:r>
-        <w:rPr>
-          <w:rFonts w:hint="eastAsia"/>
-          <w:noProof/>
-        </w:rPr>
-        <w:drawing>
-          <wp:inline distT="0" distB="0" distL="0" distR="0" wp14:anchorId="5348AA9C" wp14:editId="25C60D72">
-            <wp:extent cx="5049347" cy="3012713"/>
-            <wp:effectExtent l="0" t="0" r="5715" b="10160"/>
-            <wp:docPr id="19" name="그림 19"/>
-            <wp:cNvGraphicFramePr>
-              <a:graphicFrameLocks xmlns:a="http://schemas.openxmlformats.org/drawingml/2006/main" noChangeAspect="1"/>
-            </wp:cNvGraphicFramePr>
-            <a:graphic xmlns:a="http://schemas.openxmlformats.org/drawingml/2006/main">
-              <a:graphicData uri="http://schemas.openxmlformats.org/drawingml/2006/picture">
-                <pic:pic xmlns:pic="http://schemas.openxmlformats.org/drawingml/2006/picture">
-                  <pic:nvPicPr>
-                    <pic:cNvPr id="19" name="그림1.png"/>
-                    <pic:cNvPicPr/>
-                  </pic:nvPicPr>
-                  <pic:blipFill>
-                    <a:blip r:embed="rId20" cstate="print">
-                      <a:extLst>
-                        <a:ext uri="{28A0092B-C50C-407E-A947-70E740481C1C}">
-                          <a14:useLocalDpi xmlns:a14="http://schemas.microsoft.com/office/drawing/2010/main" val="0"/>
-                        </a:ext>
-                      </a:extLst>
-                    </a:blip>
-                    <a:stretch>
-                      <a:fillRect/>
-                    </a:stretch>
-                  </pic:blipFill>
-                  <pic:spPr>
-                    <a:xfrm>
-                      <a:off x="0" y="0"/>
-                      <a:ext cx="5060899" cy="3019606"/>
-                    </a:xfrm>
-                    <a:prstGeom prst="rect">
-                      <a:avLst/>
-                    </a:prstGeom>
-                  </pic:spPr>
-                </pic:pic>
-              </a:graphicData>
-            </a:graphic>
-          </wp:inline>
-        </w:drawing>
-      </w:r>
-    </w:p>
-    <w:p>
-      <w:pPr>
-        <w:pStyle w:val="3"/>
-      </w:pPr>
-      <w:r>
-        <w:rPr>
-          <w:rFonts w:hint="eastAsia"/>
-        </w:rPr>
-        <w:t xml:space="preserve">거절을 입력할 시에 기본 상호작용 </w:t>
-      </w:r>
-      <w:r>
-        <w:t>UI</w:t>
-      </w:r>
-      <w:r>
-        <w:rPr>
-          <w:rFonts w:hint="eastAsia"/>
-        </w:rPr>
-        <w:t xml:space="preserve"> 호출</w:t>
-      </w:r>
-    </w:p>
-    <w:p>
-      <w:pPr>
-        <w:pStyle w:val="1"/>
-        <w:numPr>
-          <w:ilvl w:val="0"/>
-          <w:numId w:val="0"/>
-        </w:numPr>
-        <w:ind w:left="1280"/>
-      </w:pPr>
-    </w:p>
-    <w:p>
-      <w:pPr>
-        <w:pStyle w:val="3"/>
-      </w:pPr>
-      <w:r>
-        <w:t>npc</w:t>
-      </w:r>
-      <w:r>
-        <w:rPr>
-          <w:rFonts w:hint="eastAsia"/>
-        </w:rPr>
-        <w:t xml:space="preserve"> 대화 세부 설정</w:t>
-      </w:r>
-    </w:p>
-    <w:p>
-      <w:pPr>
-        <w:pStyle w:val="1"/>
-        <w:numPr>
-          <w:ilvl w:val="0"/>
-          <w:numId w:val="0"/>
-        </w:numPr>
-        <w:ind w:left="1280"/>
-      </w:pPr>
-      <w:r>
-        <w:rPr>
-          <w:rFonts w:hint="eastAsia"/>
-          <w:noProof/>
-        </w:rPr>
-        <w:drawing>
-          <wp:inline distT="0" distB="0" distL="0" distR="0" wp14:anchorId="39FEA209" wp14:editId="789B0204">
-            <wp:extent cx="4968464" cy="2088560"/>
-            <wp:effectExtent l="0" t="0" r="10160" b="0"/>
-            <wp:docPr id="18" name="그림 18"/>
-            <wp:cNvGraphicFramePr>
-              <a:graphicFrameLocks xmlns:a="http://schemas.openxmlformats.org/drawingml/2006/main" noChangeAspect="1"/>
-            </wp:cNvGraphicFramePr>
-            <a:graphic xmlns:a="http://schemas.openxmlformats.org/drawingml/2006/main">
-              <a:graphicData uri="http://schemas.openxmlformats.org/drawingml/2006/picture">
-                <pic:pic xmlns:pic="http://schemas.openxmlformats.org/drawingml/2006/picture">
-                  <pic:nvPicPr>
-                    <pic:cNvPr id="18" name="그림1.png"/>
-                    <pic:cNvPicPr/>
-                  </pic:nvPicPr>
-                  <pic:blipFill>
-                    <a:blip r:embed="rId21" cstate="print">
-                      <a:extLst>
-                        <a:ext uri="{28A0092B-C50C-407E-A947-70E740481C1C}">
-                          <a14:useLocalDpi xmlns:a14="http://schemas.microsoft.com/office/drawing/2010/main" val="0"/>
-                        </a:ext>
-                      </a:extLst>
-                    </a:blip>
-                    <a:stretch>
-                      <a:fillRect/>
-                    </a:stretch>
-                  </pic:blipFill>
-                  <pic:spPr>
-                    <a:xfrm>
-                      <a:off x="0" y="0"/>
-                      <a:ext cx="4986287" cy="2096052"/>
-                    </a:xfrm>
-                    <a:prstGeom prst="rect">
-                      <a:avLst/>
-                    </a:prstGeom>
-                  </pic:spPr>
-                </pic:pic>
-              </a:graphicData>
-            </a:graphic>
-          </wp:inline>
-        </w:drawing>
-      </w:r>
-    </w:p>
-    <w:p>
-      <w:pPr>
-        <w:pStyle w:val="2"/>
-      </w:pPr>
-      <w:r>
-        <w:rPr>
-          <w:rFonts w:hint="eastAsia"/>
-        </w:rPr>
-        <w:t>퀘스트를 수락 한 후</w:t>
-      </w:r>
-    </w:p>
-    <w:p>
-      <w:pPr>
-        <w:pStyle w:val="1"/>
-        <w:numPr>
-          <w:ilvl w:val="0"/>
-          <w:numId w:val="0"/>
-        </w:numPr>
-        <w:ind w:left="1280"/>
-      </w:pPr>
-      <w:r>
-        <w:rPr>
-          <w:noProof/>
-        </w:rPr>
-        <w:drawing>
-          <wp:inline distT="0" distB="0" distL="0" distR="0" wp14:anchorId="6DA94FFB" wp14:editId="136E4C31">
-            <wp:extent cx="5472318" cy="2144981"/>
-            <wp:effectExtent l="0" t="0" r="0" b="0"/>
-            <wp:docPr id="17" name="그림 17"/>
-            <wp:cNvGraphicFramePr>
-              <a:graphicFrameLocks xmlns:a="http://schemas.openxmlformats.org/drawingml/2006/main" noChangeAspect="1"/>
-            </wp:cNvGraphicFramePr>
-            <a:graphic xmlns:a="http://schemas.openxmlformats.org/drawingml/2006/main">
-              <a:graphicData uri="http://schemas.openxmlformats.org/drawingml/2006/picture">
-                <pic:pic xmlns:pic="http://schemas.openxmlformats.org/drawingml/2006/picture">
-                  <pic:nvPicPr>
-                    <pic:cNvPr id="17" name="그림1.png"/>
-                    <pic:cNvPicPr/>
-                  </pic:nvPicPr>
-                  <pic:blipFill>
-                    <a:blip r:embed="rId22" cstate="print">
-                      <a:extLst>
-                        <a:ext uri="{28A0092B-C50C-407E-A947-70E740481C1C}">
-                          <a14:useLocalDpi xmlns:a14="http://schemas.microsoft.com/office/drawing/2010/main" val="0"/>
-                        </a:ext>
-                      </a:extLst>
-                    </a:blip>
-                    <a:stretch>
-                      <a:fillRect/>
-                    </a:stretch>
-                  </pic:blipFill>
-                  <pic:spPr>
-                    <a:xfrm>
-                      <a:off x="0" y="0"/>
-                      <a:ext cx="5499047" cy="2155458"/>
-                    </a:xfrm>
-                    <a:prstGeom prst="rect">
-                      <a:avLst/>
-                    </a:prstGeom>
-                  </pic:spPr>
-                </pic:pic>
-              </a:graphicData>
-            </a:graphic>
-          </wp:inline>
-        </w:drawing>
-      </w:r>
-    </w:p>
-    <w:p>
-      <w:pPr>
-        <w:pStyle w:val="3"/>
-      </w:pPr>
-      <w:r>
-        <w:rPr>
-          <w:rFonts w:hint="eastAsia"/>
-        </w:rPr>
-        <w:t xml:space="preserve">하단 </w:t>
-      </w:r>
-      <w:r>
-        <w:t>NPC</w:t>
-      </w:r>
-      <w:r>
-        <w:rPr>
-          <w:rFonts w:hint="eastAsia"/>
-        </w:rPr>
-        <w:t xml:space="preserve"> 대화에는 </w:t>
-      </w:r>
-      <w:r>
-        <w:t>questStart</w:t>
-      </w:r>
-      <w:r>
-        <w:rPr>
-          <w:rFonts w:hint="eastAsia"/>
-        </w:rPr>
-        <w:t xml:space="preserve"> 테이블의 내용을 재호출 한다.</w:t>
-      </w:r>
-    </w:p>
-    <w:p>
-      <w:pPr>
-        <w:pStyle w:val="3"/>
-      </w:pPr>
-      <w:r>
-        <w:rPr>
-          <w:rFonts w:hint="eastAsia"/>
-        </w:rPr>
-        <w:t>퀘스트 포기 시 관련된 보유중인 모든 퀘스트 아이템이 제거.</w:t>
-      </w:r>
-    </w:p>
-    <w:p>
-      <w:pPr>
-        <w:pStyle w:val="3"/>
-      </w:pPr>
-      <w:r>
-        <w:rPr>
-          <w:rFonts w:hint="eastAsia"/>
-        </w:rPr>
-        <w:t xml:space="preserve">퀘스트 포기 시 모든 달성량 포기화(특정 몬스터 </w:t>
-      </w:r>
-      <w:r>
-        <w:t>x</w:t>
-      </w:r>
-      <w:r>
-        <w:rPr>
-          <w:rFonts w:hint="eastAsia"/>
-        </w:rPr>
-        <w:t>회 잡기 등)</w:t>
-      </w:r>
-    </w:p>
-    <w:p>
-      <w:pPr>
-        <w:widowControl/>
-        <w:wordWrap/>
-        <w:jc w:val="left"/>
-        <w:rPr>
-          <w:rFonts w:asciiTheme="majorHAnsi" w:eastAsiaTheme="majorEastAsia" w:hAnsiTheme="majorHAnsi" w:cstheme="majorBidi"/>
-        </w:rPr>
-      </w:pPr>
-      <w:r>
-        <w:br w:type="page"/>
-      </w:r>
-    </w:p>
-    <w:p>
-      <w:pPr>
-        <w:pStyle w:val="2"/>
-      </w:pPr>
-      <w:r>
-        <w:rPr>
-          <w:rFonts w:hint="eastAsia"/>
-        </w:rPr>
-        <w:lastRenderedPageBreak/>
-        <w:t>퀘스트 조건 만족 시</w:t>
-      </w:r>
-    </w:p>
-    <w:p>
-      <w:pPr>
-        <w:pStyle w:val="1"/>
-        <w:numPr>
-          <w:ilvl w:val="0"/>
-          <w:numId w:val="0"/>
-        </w:numPr>
-        <w:ind w:left="1280"/>
-      </w:pPr>
-      <w:r>
-        <w:rPr>
-          <w:noProof/>
-        </w:rPr>
-        <w:drawing>
-          <wp:inline distT="0" distB="0" distL="0" distR="0" wp14:anchorId="096DBEF5" wp14:editId="52437799">
-            <wp:extent cx="5827776" cy="3749040"/>
-            <wp:effectExtent l="0" t="0" r="0" b="10160"/>
-            <wp:docPr id="20" name="그림 20"/>
-            <wp:cNvGraphicFramePr>
-              <a:graphicFrameLocks xmlns:a="http://schemas.openxmlformats.org/drawingml/2006/main" noChangeAspect="1"/>
-            </wp:cNvGraphicFramePr>
-            <a:graphic xmlns:a="http://schemas.openxmlformats.org/drawingml/2006/main">
-              <a:graphicData uri="http://schemas.openxmlformats.org/drawingml/2006/picture">
-                <pic:pic xmlns:pic="http://schemas.openxmlformats.org/drawingml/2006/picture">
-                  <pic:nvPicPr>
-                    <pic:cNvPr id="20" name="그림1.png"/>
-                    <pic:cNvPicPr/>
-                  </pic:nvPicPr>
-                  <pic:blipFill>
-                    <a:blip r:embed="rId23">
-                      <a:extLst>
-                        <a:ext uri="{28A0092B-C50C-407E-A947-70E740481C1C}">
-                          <a14:useLocalDpi xmlns:a14="http://schemas.microsoft.com/office/drawing/2010/main" val="0"/>
-                        </a:ext>
-                      </a:extLst>
-                    </a:blip>
-                    <a:stretch>
-                      <a:fillRect/>
-                    </a:stretch>
-                  </pic:blipFill>
-                  <pic:spPr>
-                    <a:xfrm>
-                      <a:off x="0" y="0"/>
-                      <a:ext cx="5827776" cy="3749040"/>
-                    </a:xfrm>
-                    <a:prstGeom prst="rect">
-                      <a:avLst/>
-                    </a:prstGeom>
-                  </pic:spPr>
-                </pic:pic>
-              </a:graphicData>
-            </a:graphic>
-          </wp:inline>
-        </w:drawing>
-      </w:r>
-    </w:p>
-    <w:p>
-      <w:pPr>
-        <w:pStyle w:val="2"/>
-        <w:numPr>
-          <w:ilvl w:val="0"/>
-          <w:numId w:val="0"/>
-        </w:numPr>
-        <w:ind w:left="1760"/>
-      </w:pPr>
-    </w:p>
-    <w:p>
-      <w:pPr>
-        <w:pStyle w:val="2"/>
-      </w:pPr>
-      <w:r>
-        <w:rPr>
-          <w:rFonts w:hint="eastAsia"/>
-        </w:rPr>
-        <w:t>너무 많은 퀘스트를 보유하고 있을 시</w:t>
-      </w:r>
-    </w:p>
-    <w:p>
-      <w:pPr>
-        <w:pStyle w:val="1"/>
-        <w:numPr>
-          <w:ilvl w:val="0"/>
-          <w:numId w:val="0"/>
-        </w:numPr>
-        <w:ind w:left="1280"/>
-      </w:pPr>
-      <w:r>
-        <w:rPr>
-          <w:rFonts w:hint="eastAsia"/>
-          <w:noProof/>
-        </w:rPr>
-        <w:drawing>
-          <wp:inline distT="0" distB="0" distL="0" distR="0" wp14:anchorId="01500413" wp14:editId="75B8F80F">
-            <wp:extent cx="5548518" cy="3025162"/>
-            <wp:effectExtent l="0" t="0" r="0" b="0"/>
-            <wp:docPr id="21" name="그림 21"/>
-            <wp:cNvGraphicFramePr>
-              <a:graphicFrameLocks xmlns:a="http://schemas.openxmlformats.org/drawingml/2006/main" noChangeAspect="1"/>
-            </wp:cNvGraphicFramePr>
-            <a:graphic xmlns:a="http://schemas.openxmlformats.org/drawingml/2006/main">
-              <a:graphicData uri="http://schemas.openxmlformats.org/drawingml/2006/picture">
-                <pic:pic xmlns:pic="http://schemas.openxmlformats.org/drawingml/2006/picture">
-                  <pic:nvPicPr>
-                    <pic:cNvPr id="21" name="그림1.png"/>
-                    <pic:cNvPicPr/>
-                  </pic:nvPicPr>
-                  <pic:blipFill>
-                    <a:blip r:embed="rId24" cstate="print">
-                      <a:extLst>
-                        <a:ext uri="{28A0092B-C50C-407E-A947-70E740481C1C}">
-                          <a14:useLocalDpi xmlns:a14="http://schemas.microsoft.com/office/drawing/2010/main" val="0"/>
-                        </a:ext>
-                      </a:extLst>
-                    </a:blip>
-                    <a:stretch>
-                      <a:fillRect/>
-                    </a:stretch>
-                  </pic:blipFill>
-                  <pic:spPr>
-                    <a:xfrm>
-                      <a:off x="0" y="0"/>
-                      <a:ext cx="5568448" cy="3036028"/>
-                    </a:xfrm>
-                    <a:prstGeom prst="rect">
-                      <a:avLst/>
-                    </a:prstGeom>
-                  </pic:spPr>
-                </pic:pic>
-              </a:graphicData>
-            </a:graphic>
-          </wp:inline>
-        </w:drawing>
-      </w:r>
-    </w:p>
-    <w:p>
-      <w:pPr>
-        <w:pStyle w:val="2"/>
-        <w:numPr>
-          <w:ilvl w:val="0"/>
-          <w:numId w:val="0"/>
-        </w:numPr>
-        <w:ind w:left="1760"/>
-      </w:pPr>
-      <w:bookmarkStart w:id="9" w:name="_Toc462768250"/>
-    </w:p>
-    <w:p>
-      <w:pPr>
-        <w:pStyle w:val="2"/>
-      </w:pPr>
-      <w:r>
-        <w:rPr>
-          <w:rFonts w:hint="eastAsia"/>
-        </w:rPr>
-        <w:t xml:space="preserve">상점 이용이 가능한 </w:t>
-      </w:r>
-      <w:r>
-        <w:t>NPC</w:t>
-      </w:r>
-      <w:r>
-        <w:rPr>
-          <w:rFonts w:hint="eastAsia"/>
-        </w:rPr>
-        <w:t>일 시에</w:t>
-      </w:r>
-      <w:bookmarkEnd w:id="9"/>
-    </w:p>
-    <w:p>
-      <w:pPr>
-        <w:pStyle w:val="3"/>
-      </w:pPr>
-      <w:r>
-        <w:rPr>
-          <w:rFonts w:hint="eastAsia"/>
-        </w:rPr>
-        <w:t>상점 기능이 들어간다고 수정 시 기입</w:t>
-      </w:r>
-    </w:p>
-    <w:p>
-      <w:pPr>
-        <w:pStyle w:val="2"/>
-      </w:pPr>
-      <w:bookmarkStart w:id="10" w:name="_Toc462768251"/>
-      <w:r>
-        <w:rPr>
-          <w:rFonts w:hint="eastAsia"/>
-        </w:rPr>
-        <w:t xml:space="preserve">수리 기능이 가능한 </w:t>
-      </w:r>
-      <w:r>
-        <w:t>NPC</w:t>
-      </w:r>
-      <w:r>
-        <w:rPr>
-          <w:rFonts w:hint="eastAsia"/>
-        </w:rPr>
-        <w:t>일 시</w:t>
-      </w:r>
-      <w:bookmarkEnd w:id="10"/>
-    </w:p>
-    <w:p>
-      <w:pPr>
-        <w:pStyle w:val="3"/>
-      </w:pPr>
-      <w:r>
-        <w:rPr>
-          <w:rFonts w:hint="eastAsia"/>
-        </w:rPr>
-        <w:t>수리 기능이 들어갈 시 이후 수정</w:t>
-      </w:r>
     </w:p>
     <w:sectPr>
       <w:pgSz w:w="11900" w:h="16840"/>
@@ -10326,6 +8891,36 @@
     </w:lvlOverride>
   </w:num>
   <w:num w:numId="31">
+    <w:abstractNumId w:val="4"/>
+    <w:lvlOverride w:ilvl="0">
+      <w:startOverride w:val="1"/>
+    </w:lvlOverride>
+    <w:lvlOverride w:ilvl="1">
+      <w:startOverride w:val="1"/>
+    </w:lvlOverride>
+    <w:lvlOverride w:ilvl="2">
+      <w:startOverride w:val="1"/>
+    </w:lvlOverride>
+    <w:lvlOverride w:ilvl="3">
+      <w:startOverride w:val="1"/>
+    </w:lvlOverride>
+    <w:lvlOverride w:ilvl="4">
+      <w:startOverride w:val="1"/>
+    </w:lvlOverride>
+    <w:lvlOverride w:ilvl="5">
+      <w:startOverride w:val="1"/>
+    </w:lvlOverride>
+    <w:lvlOverride w:ilvl="6">
+      <w:startOverride w:val="1"/>
+    </w:lvlOverride>
+    <w:lvlOverride w:ilvl="7">
+      <w:startOverride w:val="1"/>
+    </w:lvlOverride>
+    <w:lvlOverride w:ilvl="8">
+      <w:startOverride w:val="1"/>
+    </w:lvlOverride>
+  </w:num>
+  <w:num w:numId="32">
     <w:abstractNumId w:val="4"/>
     <w:lvlOverride w:ilvl="0">
       <w:startOverride w:val="1"/>
@@ -11214,6 +9809,18 @@
     <w:uiPriority w:val="99"/>
     <w:rsid w:val="002E25BD"/>
   </w:style>
+  <w:style w:type="character" w:styleId="ab">
+    <w:name w:val="Mention"/>
+    <w:basedOn w:val="a0"/>
+    <w:uiPriority w:val="99"/>
+    <w:semiHidden/>
+    <w:unhideWhenUsed/>
+    <w:rsid w:val="00661ECB"/>
+    <w:rPr>
+      <w:color w:val="2B579A"/>
+      <w:shd w:val="clear" w:color="auto" w:fill="E6E6E6"/>
+    </w:rPr>
+  </w:style>
 </w:styles>
 </file>
 
@@ -11483,7 +10090,7 @@
 </file>
 
 <file path=customXml/itemProps1.xml><?xml version="1.0" encoding="utf-8"?>
-<ds:datastoreItem xmlns:ds="http://schemas.openxmlformats.org/officeDocument/2006/customXml" ds:itemID="{25F73DC1-1486-4F40-88D5-D7A781D70E76}">
+<ds:datastoreItem xmlns:ds="http://schemas.openxmlformats.org/officeDocument/2006/customXml" ds:itemID="{E95AAB7E-D7AC-4C46-8459-0D36F9FE286D}">
   <ds:schemaRefs>
     <ds:schemaRef ds:uri="http://schemas.openxmlformats.org/officeDocument/2006/bibliography"/>
   </ds:schemaRefs>

--- a/plan/0.시스템/10.퀘스트 시스템.docx
+++ b/plan/0.시스템/10.퀘스트 시스템.docx
@@ -349,6 +349,7 @@
         <w:ind w:leftChars="0"/>
         <w:jc w:val="left"/>
         <w:rPr>
+          <w:rFonts w:hint="eastAsia"/>
           <w:b/>
           <w:bCs/>
         </w:rPr>
@@ -360,6 +361,31 @@
           <w:bCs/>
         </w:rPr>
         <w:t>2016. 2. 24 초안 작성완료 / 목차가 고장나서 임시로 제거합니다.</w:t>
+      </w:r>
+    </w:p>
+    <w:p>
+      <w:pPr>
+        <w:pStyle w:val="a3"/>
+        <w:widowControl/>
+        <w:numPr>
+          <w:ilvl w:val="0"/>
+          <w:numId w:val="5"/>
+        </w:numPr>
+        <w:wordWrap/>
+        <w:ind w:leftChars="0"/>
+        <w:jc w:val="left"/>
+        <w:rPr>
+          <w:b/>
+          <w:bCs/>
+        </w:rPr>
+      </w:pPr>
+      <w:r>
+        <w:rPr>
+          <w:rFonts w:hint="eastAsia"/>
+          <w:b/>
+          <w:bCs/>
+        </w:rPr>
+        <w:t>2016. 3. 21 목차 복구 / 돌발임무 작성중</w:t>
       </w:r>
     </w:p>
     <w:p>
@@ -476,7 +502,7 @@
         <w:rPr>
           <w:noProof/>
         </w:rPr>
-        <w:instrText xml:space="preserve"> PAGEREF _Toc477460319 \h </w:instrText>
+        <w:instrText xml:space="preserve"> PAGEREF _Toc477887230 \h </w:instrText>
       </w:r>
       <w:r>
         <w:rPr>
@@ -493,7 +519,7 @@
         <w:rPr>
           <w:noProof/>
         </w:rPr>
-        <w:t>4</w:t>
+        <w:t>5</w:t>
       </w:r>
       <w:r>
         <w:rPr>
@@ -558,7 +584,7 @@
         <w:rPr>
           <w:noProof/>
         </w:rPr>
-        <w:instrText xml:space="preserve"> PAGEREF _Toc477460320 \h </w:instrText>
+        <w:instrText xml:space="preserve"> PAGEREF _Toc477887231 \h </w:instrText>
       </w:r>
       <w:r>
         <w:rPr>
@@ -575,7 +601,7 @@
         <w:rPr>
           <w:noProof/>
         </w:rPr>
-        <w:t>4</w:t>
+        <w:t>5</w:t>
       </w:r>
       <w:r>
         <w:rPr>
@@ -640,7 +666,7 @@
         <w:rPr>
           <w:noProof/>
         </w:rPr>
-        <w:instrText xml:space="preserve"> PAGEREF _Toc477460321 \h </w:instrText>
+        <w:instrText xml:space="preserve"> PAGEREF _Toc477887232 \h </w:instrText>
       </w:r>
       <w:r>
         <w:rPr>
@@ -657,7 +683,7 @@
         <w:rPr>
           <w:noProof/>
         </w:rPr>
-        <w:t>4</w:t>
+        <w:t>5</w:t>
       </w:r>
       <w:r>
         <w:rPr>
@@ -725,7 +751,7 @@
         <w:rPr>
           <w:noProof/>
         </w:rPr>
-        <w:instrText xml:space="preserve"> PAGEREF _Toc477460322 \h </w:instrText>
+        <w:instrText xml:space="preserve"> PAGEREF _Toc477887233 \h </w:instrText>
       </w:r>
       <w:r>
         <w:rPr>
@@ -742,7 +768,7 @@
         <w:rPr>
           <w:noProof/>
         </w:rPr>
-        <w:t>5</w:t>
+        <w:t>6</w:t>
       </w:r>
       <w:r>
         <w:rPr>
@@ -807,7 +833,7 @@
         <w:rPr>
           <w:noProof/>
         </w:rPr>
-        <w:instrText xml:space="preserve"> PAGEREF _Toc477460323 \h </w:instrText>
+        <w:instrText xml:space="preserve"> PAGEREF _Toc477887234 \h </w:instrText>
       </w:r>
       <w:r>
         <w:rPr>
@@ -824,7 +850,7 @@
         <w:rPr>
           <w:noProof/>
         </w:rPr>
-        <w:t>5</w:t>
+        <w:t>6</w:t>
       </w:r>
       <w:r>
         <w:rPr>
@@ -889,7 +915,7 @@
         <w:rPr>
           <w:noProof/>
         </w:rPr>
-        <w:instrText xml:space="preserve"> PAGEREF _Toc477460324 \h </w:instrText>
+        <w:instrText xml:space="preserve"> PAGEREF _Toc477887235 \h </w:instrText>
       </w:r>
       <w:r>
         <w:rPr>
@@ -906,7 +932,7 @@
         <w:rPr>
           <w:noProof/>
         </w:rPr>
-        <w:t>5</w:t>
+        <w:t>7</w:t>
       </w:r>
       <w:r>
         <w:rPr>
@@ -971,7 +997,7 @@
         <w:rPr>
           <w:noProof/>
         </w:rPr>
-        <w:instrText xml:space="preserve"> PAGEREF _Toc477460325 \h </w:instrText>
+        <w:instrText xml:space="preserve"> PAGEREF _Toc477887236 \h </w:instrText>
       </w:r>
       <w:r>
         <w:rPr>
@@ -988,7 +1014,7 @@
         <w:rPr>
           <w:noProof/>
         </w:rPr>
-        <w:t>6</w:t>
+        <w:t>8</w:t>
       </w:r>
       <w:r>
         <w:rPr>
@@ -1053,7 +1079,7 @@
         <w:rPr>
           <w:noProof/>
         </w:rPr>
-        <w:instrText xml:space="preserve"> PAGEREF _Toc477460326 \h </w:instrText>
+        <w:instrText xml:space="preserve"> PAGEREF _Toc477887237 \h </w:instrText>
       </w:r>
       <w:r>
         <w:rPr>
@@ -1070,7 +1096,7 @@
         <w:rPr>
           <w:noProof/>
         </w:rPr>
-        <w:t>6</w:t>
+        <w:t>8</w:t>
       </w:r>
       <w:r>
         <w:rPr>
@@ -1120,7 +1146,7 @@
         <w:rPr>
           <w:noProof/>
         </w:rPr>
-        <w:t>NPC 설정</w:t>
+        <w:t>돌발임무</w:t>
       </w:r>
       <w:r>
         <w:rPr>
@@ -1138,7 +1164,7 @@
         <w:rPr>
           <w:noProof/>
         </w:rPr>
-        <w:instrText xml:space="preserve"> PAGEREF _Toc477460327 \h </w:instrText>
+        <w:instrText xml:space="preserve"> PAGEREF _Toc477887238 \h </w:instrText>
       </w:r>
       <w:r>
         <w:rPr>
@@ -1155,7 +1181,7 @@
         <w:rPr>
           <w:noProof/>
         </w:rPr>
-        <w:t>7</w:t>
+        <w:t>9</w:t>
       </w:r>
       <w:r>
         <w:rPr>
@@ -1202,7 +1228,7 @@
         <w:rPr>
           <w:noProof/>
         </w:rPr>
-        <w:t>개요</w:t>
+        <w:t>기획의도</w:t>
       </w:r>
       <w:r>
         <w:rPr>
@@ -1220,7 +1246,7 @@
         <w:rPr>
           <w:noProof/>
         </w:rPr>
-        <w:instrText xml:space="preserve"> PAGEREF _Toc477460328 \h </w:instrText>
+        <w:instrText xml:space="preserve"> PAGEREF _Toc477887239 \h </w:instrText>
       </w:r>
       <w:r>
         <w:rPr>
@@ -1237,7 +1263,7 @@
         <w:rPr>
           <w:noProof/>
         </w:rPr>
-        <w:t>7</w:t>
+        <w:t>9</w:t>
       </w:r>
       <w:r>
         <w:rPr>
@@ -1284,7 +1310,7 @@
         <w:rPr>
           <w:noProof/>
         </w:rPr>
-        <w:t>NPC란</w:t>
+        <w:t>개요</w:t>
       </w:r>
       <w:r>
         <w:rPr>
@@ -1302,7 +1328,7 @@
         <w:rPr>
           <w:noProof/>
         </w:rPr>
-        <w:instrText xml:space="preserve"> PAGEREF _Toc477460329 \h </w:instrText>
+        <w:instrText xml:space="preserve"> PAGEREF _Toc477887240 \h </w:instrText>
       </w:r>
       <w:r>
         <w:rPr>
@@ -1319,7 +1345,7 @@
         <w:rPr>
           <w:noProof/>
         </w:rPr>
-        <w:t>7</w:t>
+        <w:t>9</w:t>
       </w:r>
       <w:r>
         <w:rPr>
@@ -1366,7 +1392,7 @@
         <w:rPr>
           <w:noProof/>
         </w:rPr>
-        <w:t>NPC의 분류</w:t>
+        <w:t>설정</w:t>
       </w:r>
       <w:r>
         <w:rPr>
@@ -1384,7 +1410,7 @@
         <w:rPr>
           <w:noProof/>
         </w:rPr>
-        <w:instrText xml:space="preserve"> PAGEREF _Toc477460330 \h </w:instrText>
+        <w:instrText xml:space="preserve"> PAGEREF _Toc477887241 \h </w:instrText>
       </w:r>
       <w:r>
         <w:rPr>
@@ -1401,7 +1427,335 @@
         <w:rPr>
           <w:noProof/>
         </w:rPr>
-        <w:t>7</w:t>
+        <w:t>9</w:t>
+      </w:r>
+      <w:r>
+        <w:rPr>
+          <w:noProof/>
+        </w:rPr>
+        <w:fldChar w:fldCharType="end"/>
+      </w:r>
+    </w:p>
+    <w:p>
+      <w:pPr>
+        <w:pStyle w:val="21"/>
+        <w:tabs>
+          <w:tab w:val="left" w:pos="720"/>
+          <w:tab w:val="right" w:leader="dot" w:pos="10450"/>
+        </w:tabs>
+        <w:rPr>
+          <w:rFonts w:eastAsiaTheme="minorEastAsia"/>
+          <w:smallCaps w:val="0"/>
+          <w:noProof/>
+          <w:sz w:val="24"/>
+          <w:szCs w:val="24"/>
+        </w:rPr>
+      </w:pPr>
+      <w:r>
+        <w:rPr>
+          <w:rFonts w:eastAsia="바탕"/>
+          <w:b/>
+          <w:noProof/>
+          <w:color w:val="000000" w:themeColor="text1"/>
+        </w:rPr>
+        <w:t>D.</w:t>
+      </w:r>
+      <w:r>
+        <w:rPr>
+          <w:rFonts w:eastAsiaTheme="minorEastAsia"/>
+          <w:smallCaps w:val="0"/>
+          <w:noProof/>
+          <w:sz w:val="24"/>
+          <w:szCs w:val="24"/>
+        </w:rPr>
+        <w:tab/>
+      </w:r>
+      <w:r>
+        <w:rPr>
+          <w:noProof/>
+        </w:rPr>
+        <w:t>지역 설정</w:t>
+      </w:r>
+      <w:r>
+        <w:rPr>
+          <w:noProof/>
+        </w:rPr>
+        <w:tab/>
+      </w:r>
+      <w:r>
+        <w:rPr>
+          <w:noProof/>
+        </w:rPr>
+        <w:fldChar w:fldCharType="begin"/>
+      </w:r>
+      <w:r>
+        <w:rPr>
+          <w:noProof/>
+        </w:rPr>
+        <w:instrText xml:space="preserve"> PAGEREF _Toc477887242 \h </w:instrText>
+      </w:r>
+      <w:r>
+        <w:rPr>
+          <w:noProof/>
+        </w:rPr>
+      </w:r>
+      <w:r>
+        <w:rPr>
+          <w:noProof/>
+        </w:rPr>
+        <w:fldChar w:fldCharType="separate"/>
+      </w:r>
+      <w:r>
+        <w:rPr>
+          <w:noProof/>
+        </w:rPr>
+        <w:t>10</w:t>
+      </w:r>
+      <w:r>
+        <w:rPr>
+          <w:noProof/>
+        </w:rPr>
+        <w:fldChar w:fldCharType="end"/>
+      </w:r>
+    </w:p>
+    <w:p>
+      <w:pPr>
+        <w:pStyle w:val="21"/>
+        <w:tabs>
+          <w:tab w:val="left" w:pos="720"/>
+          <w:tab w:val="right" w:leader="dot" w:pos="10450"/>
+        </w:tabs>
+        <w:rPr>
+          <w:rFonts w:eastAsiaTheme="minorEastAsia"/>
+          <w:smallCaps w:val="0"/>
+          <w:noProof/>
+          <w:sz w:val="24"/>
+          <w:szCs w:val="24"/>
+        </w:rPr>
+      </w:pPr>
+      <w:r>
+        <w:rPr>
+          <w:rFonts w:eastAsia="바탕"/>
+          <w:b/>
+          <w:noProof/>
+          <w:color w:val="000000" w:themeColor="text1"/>
+        </w:rPr>
+        <w:t>E.</w:t>
+      </w:r>
+      <w:r>
+        <w:rPr>
+          <w:rFonts w:eastAsiaTheme="minorEastAsia"/>
+          <w:smallCaps w:val="0"/>
+          <w:noProof/>
+          <w:sz w:val="24"/>
+          <w:szCs w:val="24"/>
+        </w:rPr>
+        <w:tab/>
+      </w:r>
+      <w:r>
+        <w:rPr>
+          <w:noProof/>
+        </w:rPr>
+        <w:t>시간 설정</w:t>
+      </w:r>
+      <w:r>
+        <w:rPr>
+          <w:noProof/>
+        </w:rPr>
+        <w:tab/>
+      </w:r>
+      <w:r>
+        <w:rPr>
+          <w:noProof/>
+        </w:rPr>
+        <w:fldChar w:fldCharType="begin"/>
+      </w:r>
+      <w:r>
+        <w:rPr>
+          <w:noProof/>
+        </w:rPr>
+        <w:instrText xml:space="preserve"> PAGEREF _Toc477887243 \h </w:instrText>
+      </w:r>
+      <w:r>
+        <w:rPr>
+          <w:noProof/>
+        </w:rPr>
+      </w:r>
+      <w:r>
+        <w:rPr>
+          <w:noProof/>
+        </w:rPr>
+        <w:fldChar w:fldCharType="separate"/>
+      </w:r>
+      <w:r>
+        <w:rPr>
+          <w:noProof/>
+        </w:rPr>
+        <w:t>11</w:t>
+      </w:r>
+      <w:r>
+        <w:rPr>
+          <w:noProof/>
+        </w:rPr>
+        <w:fldChar w:fldCharType="end"/>
+      </w:r>
+    </w:p>
+    <w:p>
+      <w:pPr>
+        <w:pStyle w:val="21"/>
+        <w:tabs>
+          <w:tab w:val="left" w:pos="720"/>
+          <w:tab w:val="right" w:leader="dot" w:pos="10450"/>
+        </w:tabs>
+        <w:rPr>
+          <w:rFonts w:eastAsiaTheme="minorEastAsia"/>
+          <w:smallCaps w:val="0"/>
+          <w:noProof/>
+          <w:sz w:val="24"/>
+          <w:szCs w:val="24"/>
+        </w:rPr>
+      </w:pPr>
+      <w:r>
+        <w:rPr>
+          <w:rFonts w:eastAsia="바탕"/>
+          <w:b/>
+          <w:noProof/>
+          <w:color w:val="000000" w:themeColor="text1"/>
+        </w:rPr>
+        <w:t>F.</w:t>
+      </w:r>
+      <w:r>
+        <w:rPr>
+          <w:rFonts w:eastAsiaTheme="minorEastAsia"/>
+          <w:smallCaps w:val="0"/>
+          <w:noProof/>
+          <w:sz w:val="24"/>
+          <w:szCs w:val="24"/>
+        </w:rPr>
+        <w:tab/>
+      </w:r>
+      <w:r>
+        <w:rPr>
+          <w:noProof/>
+        </w:rPr>
+        <w:t>레벨 설정</w:t>
+      </w:r>
+      <w:r>
+        <w:rPr>
+          <w:noProof/>
+        </w:rPr>
+        <w:tab/>
+      </w:r>
+      <w:r>
+        <w:rPr>
+          <w:noProof/>
+        </w:rPr>
+        <w:fldChar w:fldCharType="begin"/>
+      </w:r>
+      <w:r>
+        <w:rPr>
+          <w:noProof/>
+        </w:rPr>
+        <w:instrText xml:space="preserve"> PAGEREF _Toc477887244 \h </w:instrText>
+      </w:r>
+      <w:r>
+        <w:rPr>
+          <w:noProof/>
+        </w:rPr>
+      </w:r>
+      <w:r>
+        <w:rPr>
+          <w:noProof/>
+        </w:rPr>
+        <w:fldChar w:fldCharType="separate"/>
+      </w:r>
+      <w:r>
+        <w:rPr>
+          <w:noProof/>
+        </w:rPr>
+        <w:t>12</w:t>
+      </w:r>
+      <w:r>
+        <w:rPr>
+          <w:noProof/>
+        </w:rPr>
+        <w:fldChar w:fldCharType="end"/>
+      </w:r>
+    </w:p>
+    <w:p>
+      <w:pPr>
+        <w:pStyle w:val="21"/>
+        <w:tabs>
+          <w:tab w:val="left" w:pos="720"/>
+          <w:tab w:val="right" w:leader="dot" w:pos="10450"/>
+        </w:tabs>
+        <w:rPr>
+          <w:rFonts w:eastAsiaTheme="minorEastAsia"/>
+          <w:smallCaps w:val="0"/>
+          <w:noProof/>
+          <w:sz w:val="24"/>
+          <w:szCs w:val="24"/>
+        </w:rPr>
+      </w:pPr>
+      <w:r>
+        <w:rPr>
+          <w:rFonts w:eastAsia="바탕"/>
+          <w:b/>
+          <w:noProof/>
+          <w:color w:val="000000" w:themeColor="text1"/>
+        </w:rPr>
+        <w:t>G.</w:t>
+      </w:r>
+      <w:r>
+        <w:rPr>
+          <w:rFonts w:eastAsiaTheme="minorEastAsia"/>
+          <w:smallCaps w:val="0"/>
+          <w:noProof/>
+          <w:sz w:val="24"/>
+          <w:szCs w:val="24"/>
+        </w:rPr>
+        <w:tab/>
+      </w:r>
+      <w:r>
+        <w:rPr>
+          <w:noProof/>
+        </w:rPr>
+        <w:t>보상 설정</w:t>
+      </w:r>
+      <w:r>
+        <w:rPr>
+          <w:noProof/>
+        </w:rPr>
+        <w:tab/>
+      </w:r>
+      <w:r>
+        <w:rPr>
+          <w:noProof/>
+        </w:rPr>
+        <w:fldChar w:fldCharType="begin"/>
+      </w:r>
+      <w:r>
+        <w:rPr>
+          <w:noProof/>
+        </w:rPr>
+        <w:instrText xml:space="preserve"> PAGEREF _Toc477887245 \h </w:instrText>
+      </w:r>
+      <w:r>
+        <w:rPr>
+          <w:noProof/>
+        </w:rPr>
+      </w:r>
+      <w:r>
+        <w:rPr>
+          <w:noProof/>
+        </w:rPr>
+        <w:fldChar w:fldCharType="separate"/>
+      </w:r>
+      <w:r>
+        <w:rPr>
+          <w:noProof/>
+        </w:rPr>
+        <w:t>13</w:t>
       </w:r>
       <w:r>
         <w:rPr>
@@ -1451,7 +1805,7 @@
         <w:rPr>
           <w:noProof/>
         </w:rPr>
-        <w:t>자료구조 설정</w:t>
+        <w:t>NPC 설정</w:t>
       </w:r>
       <w:r>
         <w:rPr>
@@ -1469,7 +1823,7 @@
         <w:rPr>
           <w:noProof/>
         </w:rPr>
-        <w:instrText xml:space="preserve"> PAGEREF _Toc477460331 \h </w:instrText>
+        <w:instrText xml:space="preserve"> PAGEREF _Toc477887246 \h </w:instrText>
       </w:r>
       <w:r>
         <w:rPr>
@@ -1486,7 +1840,7 @@
         <w:rPr>
           <w:noProof/>
         </w:rPr>
-        <w:t>8</w:t>
+        <w:t>14</w:t>
       </w:r>
       <w:r>
         <w:rPr>
@@ -1533,19 +1887,7 @@
         <w:rPr>
           <w:noProof/>
         </w:rPr>
-        <w:t xml:space="preserve">메인 </w:t>
-      </w:r>
-      <w:r>
-        <w:rPr>
-          <w:noProof/>
-        </w:rPr>
-        <w:t>임무</w:t>
-      </w:r>
-      <w:r>
-        <w:rPr>
-          <w:noProof/>
-        </w:rPr>
-        <w:t xml:space="preserve"> 테이블 자료구조</w:t>
+        <w:t>개요</w:t>
       </w:r>
       <w:r>
         <w:rPr>
@@ -1563,7 +1905,7 @@
         <w:rPr>
           <w:noProof/>
         </w:rPr>
-        <w:instrText xml:space="preserve"> PAGEREF _Toc477460332 \h </w:instrText>
+        <w:instrText xml:space="preserve"> PAGEREF _Toc477887247 \h </w:instrText>
       </w:r>
       <w:r>
         <w:rPr>
@@ -1580,7 +1922,7 @@
         <w:rPr>
           <w:noProof/>
         </w:rPr>
-        <w:t>8</w:t>
+        <w:t>14</w:t>
       </w:r>
       <w:r>
         <w:rPr>
@@ -1627,7 +1969,7 @@
         <w:rPr>
           <w:noProof/>
         </w:rPr>
-        <w:t>NPC의 자료구조 설정</w:t>
+        <w:t>NPC란</w:t>
       </w:r>
       <w:r>
         <w:rPr>
@@ -1645,7 +1987,7 @@
         <w:rPr>
           <w:noProof/>
         </w:rPr>
-        <w:instrText xml:space="preserve"> PAGEREF _Toc477460333 \h </w:instrText>
+        <w:instrText xml:space="preserve"> PAGEREF _Toc477887248 \h </w:instrText>
       </w:r>
       <w:r>
         <w:rPr>
@@ -1662,7 +2004,89 @@
         <w:rPr>
           <w:noProof/>
         </w:rPr>
-        <w:t>9</w:t>
+        <w:t>14</w:t>
+      </w:r>
+      <w:r>
+        <w:rPr>
+          <w:noProof/>
+        </w:rPr>
+        <w:fldChar w:fldCharType="end"/>
+      </w:r>
+    </w:p>
+    <w:p>
+      <w:pPr>
+        <w:pStyle w:val="21"/>
+        <w:tabs>
+          <w:tab w:val="left" w:pos="720"/>
+          <w:tab w:val="right" w:leader="dot" w:pos="10450"/>
+        </w:tabs>
+        <w:rPr>
+          <w:rFonts w:eastAsiaTheme="minorEastAsia"/>
+          <w:smallCaps w:val="0"/>
+          <w:noProof/>
+          <w:sz w:val="24"/>
+          <w:szCs w:val="24"/>
+        </w:rPr>
+      </w:pPr>
+      <w:r>
+        <w:rPr>
+          <w:rFonts w:eastAsia="바탕"/>
+          <w:b/>
+          <w:noProof/>
+          <w:color w:val="000000" w:themeColor="text1"/>
+        </w:rPr>
+        <w:t>C.</w:t>
+      </w:r>
+      <w:r>
+        <w:rPr>
+          <w:rFonts w:eastAsiaTheme="minorEastAsia"/>
+          <w:smallCaps w:val="0"/>
+          <w:noProof/>
+          <w:sz w:val="24"/>
+          <w:szCs w:val="24"/>
+        </w:rPr>
+        <w:tab/>
+      </w:r>
+      <w:r>
+        <w:rPr>
+          <w:noProof/>
+        </w:rPr>
+        <w:t>NPC의 분류</w:t>
+      </w:r>
+      <w:r>
+        <w:rPr>
+          <w:noProof/>
+        </w:rPr>
+        <w:tab/>
+      </w:r>
+      <w:r>
+        <w:rPr>
+          <w:noProof/>
+        </w:rPr>
+        <w:fldChar w:fldCharType="begin"/>
+      </w:r>
+      <w:r>
+        <w:rPr>
+          <w:noProof/>
+        </w:rPr>
+        <w:instrText xml:space="preserve"> PAGEREF _Toc477887249 \h </w:instrText>
+      </w:r>
+      <w:r>
+        <w:rPr>
+          <w:noProof/>
+        </w:rPr>
+      </w:r>
+      <w:r>
+        <w:rPr>
+          <w:noProof/>
+        </w:rPr>
+        <w:fldChar w:fldCharType="separate"/>
+      </w:r>
+      <w:r>
+        <w:rPr>
+          <w:noProof/>
+        </w:rPr>
+        <w:t>14</w:t>
       </w:r>
       <w:r>
         <w:rPr>
@@ -1712,7 +2136,7 @@
         <w:rPr>
           <w:noProof/>
         </w:rPr>
-        <w:t>임무의 수락과 완료, 포기</w:t>
+        <w:t>자료구조 설정</w:t>
       </w:r>
       <w:r>
         <w:rPr>
@@ -1730,7 +2154,7 @@
         <w:rPr>
           <w:noProof/>
         </w:rPr>
-        <w:instrText xml:space="preserve"> PAGEREF _Toc477460334 \h </w:instrText>
+        <w:instrText xml:space="preserve"> PAGEREF _Toc477887250 \h </w:instrText>
       </w:r>
       <w:r>
         <w:rPr>
@@ -1747,7 +2171,7 @@
         <w:rPr>
           <w:noProof/>
         </w:rPr>
-        <w:t>10</w:t>
+        <w:t>15</w:t>
       </w:r>
       <w:r>
         <w:rPr>
@@ -1794,7 +2218,7 @@
         <w:rPr>
           <w:noProof/>
         </w:rPr>
-        <w:t>임무 속성에 따른 분류</w:t>
+        <w:t>mainQuest</w:t>
       </w:r>
       <w:r>
         <w:rPr>
@@ -1812,7 +2236,7 @@
         <w:rPr>
           <w:noProof/>
         </w:rPr>
-        <w:instrText xml:space="preserve"> PAGEREF _Toc477460335 \h </w:instrText>
+        <w:instrText xml:space="preserve"> PAGEREF _Toc477887251 \h </w:instrText>
       </w:r>
       <w:r>
         <w:rPr>
@@ -1829,7 +2253,7 @@
         <w:rPr>
           <w:noProof/>
         </w:rPr>
-        <w:t>10</w:t>
+        <w:t>15</w:t>
       </w:r>
       <w:r>
         <w:rPr>
@@ -1876,7 +2300,7 @@
         <w:rPr>
           <w:noProof/>
         </w:rPr>
-        <w:t>임무의 수락</w:t>
+        <w:t>npcPosition</w:t>
       </w:r>
       <w:r>
         <w:rPr>
@@ -1894,7 +2318,7 @@
         <w:rPr>
           <w:noProof/>
         </w:rPr>
-        <w:instrText xml:space="preserve"> PAGEREF _Toc477460336 \h </w:instrText>
+        <w:instrText xml:space="preserve"> PAGEREF _Toc477887252 \h </w:instrText>
       </w:r>
       <w:r>
         <w:rPr>
@@ -1911,7 +2335,7 @@
         <w:rPr>
           <w:noProof/>
         </w:rPr>
-        <w:t>10</w:t>
+        <w:t>18</w:t>
       </w:r>
       <w:r>
         <w:rPr>
@@ -1958,7 +2382,7 @@
         <w:rPr>
           <w:noProof/>
         </w:rPr>
-        <w:t>개인별 임무 수락</w:t>
+        <w:t>npcScript</w:t>
       </w:r>
       <w:r>
         <w:rPr>
@@ -1976,7 +2400,7 @@
         <w:rPr>
           <w:noProof/>
         </w:rPr>
-        <w:instrText xml:space="preserve"> PAGEREF _Toc477460337 \h </w:instrText>
+        <w:instrText xml:space="preserve"> PAGEREF _Toc477887253 \h </w:instrText>
       </w:r>
       <w:r>
         <w:rPr>
@@ -1993,7 +2417,92 @@
         <w:rPr>
           <w:noProof/>
         </w:rPr>
-        <w:t>11</w:t>
+        <w:t>19</w:t>
+      </w:r>
+      <w:r>
+        <w:rPr>
+          <w:noProof/>
+        </w:rPr>
+        <w:fldChar w:fldCharType="end"/>
+      </w:r>
+    </w:p>
+    <w:p>
+      <w:pPr>
+        <w:pStyle w:val="11"/>
+        <w:tabs>
+          <w:tab w:val="left" w:pos="480"/>
+          <w:tab w:val="right" w:leader="dot" w:pos="10450"/>
+        </w:tabs>
+        <w:rPr>
+          <w:rFonts w:eastAsiaTheme="minorEastAsia"/>
+          <w:b w:val="0"/>
+          <w:bCs w:val="0"/>
+          <w:caps w:val="0"/>
+          <w:noProof/>
+          <w:sz w:val="24"/>
+          <w:szCs w:val="24"/>
+        </w:rPr>
+      </w:pPr>
+      <w:r>
+        <w:rPr>
+          <w:rFonts w:eastAsia="바탕"/>
+          <w:noProof/>
+          <w:color w:val="000000" w:themeColor="text1"/>
+        </w:rPr>
+        <w:t>6.</w:t>
+      </w:r>
+      <w:r>
+        <w:rPr>
+          <w:rFonts w:eastAsiaTheme="minorEastAsia"/>
+          <w:b w:val="0"/>
+          <w:bCs w:val="0"/>
+          <w:caps w:val="0"/>
+          <w:noProof/>
+          <w:sz w:val="24"/>
+          <w:szCs w:val="24"/>
+        </w:rPr>
+        <w:tab/>
+      </w:r>
+      <w:r>
+        <w:rPr>
+          <w:noProof/>
+        </w:rPr>
+        <w:t>임무의 수락과 완료, 포기</w:t>
+      </w:r>
+      <w:r>
+        <w:rPr>
+          <w:noProof/>
+        </w:rPr>
+        <w:tab/>
+      </w:r>
+      <w:r>
+        <w:rPr>
+          <w:noProof/>
+        </w:rPr>
+        <w:fldChar w:fldCharType="begin"/>
+      </w:r>
+      <w:r>
+        <w:rPr>
+          <w:noProof/>
+        </w:rPr>
+        <w:instrText xml:space="preserve"> PAGEREF _Toc477887254 \h </w:instrText>
+      </w:r>
+      <w:r>
+        <w:rPr>
+          <w:noProof/>
+        </w:rPr>
+      </w:r>
+      <w:r>
+        <w:rPr>
+          <w:noProof/>
+        </w:rPr>
+        <w:fldChar w:fldCharType="separate"/>
+      </w:r>
+      <w:r>
+        <w:rPr>
+          <w:noProof/>
+        </w:rPr>
+        <w:t>20</w:t>
       </w:r>
       <w:r>
         <w:rPr>
@@ -2024,7 +2533,7 @@
           <w:noProof/>
           <w:color w:val="000000" w:themeColor="text1"/>
         </w:rPr>
-        <w:t>D.</w:t>
+        <w:t>A.</w:t>
       </w:r>
       <w:r>
         <w:rPr>
@@ -2040,6 +2549,252 @@
         <w:rPr>
           <w:noProof/>
         </w:rPr>
+        <w:t>임무 속성에 따른 분류</w:t>
+      </w:r>
+      <w:r>
+        <w:rPr>
+          <w:noProof/>
+        </w:rPr>
+        <w:tab/>
+      </w:r>
+      <w:r>
+        <w:rPr>
+          <w:noProof/>
+        </w:rPr>
+        <w:fldChar w:fldCharType="begin"/>
+      </w:r>
+      <w:r>
+        <w:rPr>
+          <w:noProof/>
+        </w:rPr>
+        <w:instrText xml:space="preserve"> PAGEREF _Toc477887255 \h </w:instrText>
+      </w:r>
+      <w:r>
+        <w:rPr>
+          <w:noProof/>
+        </w:rPr>
+      </w:r>
+      <w:r>
+        <w:rPr>
+          <w:noProof/>
+        </w:rPr>
+        <w:fldChar w:fldCharType="separate"/>
+      </w:r>
+      <w:r>
+        <w:rPr>
+          <w:noProof/>
+        </w:rPr>
+        <w:t>20</w:t>
+      </w:r>
+      <w:r>
+        <w:rPr>
+          <w:noProof/>
+        </w:rPr>
+        <w:fldChar w:fldCharType="end"/>
+      </w:r>
+    </w:p>
+    <w:p>
+      <w:pPr>
+        <w:pStyle w:val="21"/>
+        <w:tabs>
+          <w:tab w:val="left" w:pos="720"/>
+          <w:tab w:val="right" w:leader="dot" w:pos="10450"/>
+        </w:tabs>
+        <w:rPr>
+          <w:rFonts w:eastAsiaTheme="minorEastAsia"/>
+          <w:smallCaps w:val="0"/>
+          <w:noProof/>
+          <w:sz w:val="24"/>
+          <w:szCs w:val="24"/>
+        </w:rPr>
+      </w:pPr>
+      <w:r>
+        <w:rPr>
+          <w:rFonts w:eastAsia="바탕"/>
+          <w:b/>
+          <w:noProof/>
+          <w:color w:val="000000" w:themeColor="text1"/>
+        </w:rPr>
+        <w:t>B.</w:t>
+      </w:r>
+      <w:r>
+        <w:rPr>
+          <w:rFonts w:eastAsiaTheme="minorEastAsia"/>
+          <w:smallCaps w:val="0"/>
+          <w:noProof/>
+          <w:sz w:val="24"/>
+          <w:szCs w:val="24"/>
+        </w:rPr>
+        <w:tab/>
+      </w:r>
+      <w:r>
+        <w:rPr>
+          <w:noProof/>
+        </w:rPr>
+        <w:t>임무의 수락</w:t>
+      </w:r>
+      <w:r>
+        <w:rPr>
+          <w:noProof/>
+        </w:rPr>
+        <w:tab/>
+      </w:r>
+      <w:r>
+        <w:rPr>
+          <w:noProof/>
+        </w:rPr>
+        <w:fldChar w:fldCharType="begin"/>
+      </w:r>
+      <w:r>
+        <w:rPr>
+          <w:noProof/>
+        </w:rPr>
+        <w:instrText xml:space="preserve"> PAGEREF _Toc477887256 \h </w:instrText>
+      </w:r>
+      <w:r>
+        <w:rPr>
+          <w:noProof/>
+        </w:rPr>
+      </w:r>
+      <w:r>
+        <w:rPr>
+          <w:noProof/>
+        </w:rPr>
+        <w:fldChar w:fldCharType="separate"/>
+      </w:r>
+      <w:r>
+        <w:rPr>
+          <w:noProof/>
+        </w:rPr>
+        <w:t>20</w:t>
+      </w:r>
+      <w:r>
+        <w:rPr>
+          <w:noProof/>
+        </w:rPr>
+        <w:fldChar w:fldCharType="end"/>
+      </w:r>
+    </w:p>
+    <w:p>
+      <w:pPr>
+        <w:pStyle w:val="21"/>
+        <w:tabs>
+          <w:tab w:val="left" w:pos="720"/>
+          <w:tab w:val="right" w:leader="dot" w:pos="10450"/>
+        </w:tabs>
+        <w:rPr>
+          <w:rFonts w:eastAsiaTheme="minorEastAsia"/>
+          <w:smallCaps w:val="0"/>
+          <w:noProof/>
+          <w:sz w:val="24"/>
+          <w:szCs w:val="24"/>
+        </w:rPr>
+      </w:pPr>
+      <w:r>
+        <w:rPr>
+          <w:rFonts w:eastAsia="바탕"/>
+          <w:b/>
+          <w:noProof/>
+          <w:color w:val="000000" w:themeColor="text1"/>
+        </w:rPr>
+        <w:t>C.</w:t>
+      </w:r>
+      <w:r>
+        <w:rPr>
+          <w:rFonts w:eastAsiaTheme="minorEastAsia"/>
+          <w:smallCaps w:val="0"/>
+          <w:noProof/>
+          <w:sz w:val="24"/>
+          <w:szCs w:val="24"/>
+        </w:rPr>
+        <w:tab/>
+      </w:r>
+      <w:r>
+        <w:rPr>
+          <w:noProof/>
+        </w:rPr>
+        <w:t>개인별 임무 수락</w:t>
+      </w:r>
+      <w:r>
+        <w:rPr>
+          <w:noProof/>
+        </w:rPr>
+        <w:tab/>
+      </w:r>
+      <w:r>
+        <w:rPr>
+          <w:noProof/>
+        </w:rPr>
+        <w:fldChar w:fldCharType="begin"/>
+      </w:r>
+      <w:r>
+        <w:rPr>
+          <w:noProof/>
+        </w:rPr>
+        <w:instrText xml:space="preserve"> PAGEREF _Toc477887257 \h </w:instrText>
+      </w:r>
+      <w:r>
+        <w:rPr>
+          <w:noProof/>
+        </w:rPr>
+      </w:r>
+      <w:r>
+        <w:rPr>
+          <w:noProof/>
+        </w:rPr>
+        <w:fldChar w:fldCharType="separate"/>
+      </w:r>
+      <w:r>
+        <w:rPr>
+          <w:noProof/>
+        </w:rPr>
+        <w:t>21</w:t>
+      </w:r>
+      <w:r>
+        <w:rPr>
+          <w:noProof/>
+        </w:rPr>
+        <w:fldChar w:fldCharType="end"/>
+      </w:r>
+    </w:p>
+    <w:p>
+      <w:pPr>
+        <w:pStyle w:val="21"/>
+        <w:tabs>
+          <w:tab w:val="left" w:pos="720"/>
+          <w:tab w:val="right" w:leader="dot" w:pos="10450"/>
+        </w:tabs>
+        <w:rPr>
+          <w:rFonts w:eastAsiaTheme="minorEastAsia"/>
+          <w:smallCaps w:val="0"/>
+          <w:noProof/>
+          <w:sz w:val="24"/>
+          <w:szCs w:val="24"/>
+        </w:rPr>
+      </w:pPr>
+      <w:r>
+        <w:rPr>
+          <w:rFonts w:eastAsia="바탕"/>
+          <w:b/>
+          <w:noProof/>
+          <w:color w:val="000000" w:themeColor="text1"/>
+        </w:rPr>
+        <w:t>D.</w:t>
+      </w:r>
+      <w:r>
+        <w:rPr>
+          <w:rFonts w:eastAsiaTheme="minorEastAsia"/>
+          <w:smallCaps w:val="0"/>
+          <w:noProof/>
+          <w:sz w:val="24"/>
+          <w:szCs w:val="24"/>
+        </w:rPr>
+        <w:tab/>
+      </w:r>
+      <w:r>
+        <w:rPr>
+          <w:noProof/>
+        </w:rPr>
         <w:t>파티 / 길드장 수락</w:t>
       </w:r>
       <w:r>
@@ -2058,7 +2813,7 @@
         <w:rPr>
           <w:noProof/>
         </w:rPr>
-        <w:instrText xml:space="preserve"> PAGEREF _Toc477460338 \h </w:instrText>
+        <w:instrText xml:space="preserve"> PAGEREF _Toc477887258 \h </w:instrText>
       </w:r>
       <w:r>
         <w:rPr>
@@ -2075,7 +2830,7 @@
         <w:rPr>
           <w:noProof/>
         </w:rPr>
-        <w:t>11</w:t>
+        <w:t>21</w:t>
       </w:r>
       <w:r>
         <w:rPr>
@@ -2107,7 +2862,7 @@
           <w:noProof/>
           <w:color w:val="000000" w:themeColor="text1"/>
         </w:rPr>
-        <w:t>6.</w:t>
+        <w:t>7.</w:t>
       </w:r>
       <w:r>
         <w:rPr>
@@ -2143,7 +2898,7 @@
         <w:rPr>
           <w:noProof/>
         </w:rPr>
-        <w:instrText xml:space="preserve"> PAGEREF _Toc477460339 \h </w:instrText>
+        <w:instrText xml:space="preserve"> PAGEREF _Toc477887259 \h </w:instrText>
       </w:r>
       <w:r>
         <w:rPr>
@@ -2160,7 +2915,7 @@
         <w:rPr>
           <w:noProof/>
         </w:rPr>
-        <w:t>12</w:t>
+        <w:t>22</w:t>
       </w:r>
       <w:r>
         <w:rPr>
@@ -2225,7 +2980,7 @@
         <w:rPr>
           <w:noProof/>
         </w:rPr>
-        <w:instrText xml:space="preserve"> PAGEREF _Toc477460340 \h </w:instrText>
+        <w:instrText xml:space="preserve"> PAGEREF _Toc477887260 \h </w:instrText>
       </w:r>
       <w:r>
         <w:rPr>
@@ -2242,7 +2997,7 @@
         <w:rPr>
           <w:noProof/>
         </w:rPr>
-        <w:t>12</w:t>
+        <w:t>22</w:t>
       </w:r>
       <w:r>
         <w:rPr>
@@ -2307,7 +3062,7 @@
         <w:rPr>
           <w:noProof/>
         </w:rPr>
-        <w:instrText xml:space="preserve"> PAGEREF _Toc477460341 \h </w:instrText>
+        <w:instrText xml:space="preserve"> PAGEREF _Toc477887261 \h </w:instrText>
       </w:r>
       <w:r>
         <w:rPr>
@@ -2324,7 +3079,7 @@
         <w:rPr>
           <w:noProof/>
         </w:rPr>
-        <w:t>12</w:t>
+        <w:t>22</w:t>
       </w:r>
       <w:r>
         <w:rPr>
@@ -2389,7 +3144,7 @@
         <w:rPr>
           <w:noProof/>
         </w:rPr>
-        <w:instrText xml:space="preserve"> PAGEREF _Toc477460342 \h </w:instrText>
+        <w:instrText xml:space="preserve"> PAGEREF _Toc477887262 \h </w:instrText>
       </w:r>
       <w:r>
         <w:rPr>
@@ -2406,7 +3161,7 @@
         <w:rPr>
           <w:noProof/>
         </w:rPr>
-        <w:t>13</w:t>
+        <w:t>23</w:t>
       </w:r>
       <w:r>
         <w:rPr>
@@ -2454,7 +3209,7 @@
         <w:rPr>
           <w:noProof/>
         </w:rPr>
-        <w:instrText xml:space="preserve"> PAGEREF _Toc477460343 \h </w:instrText>
+        <w:instrText xml:space="preserve"> PAGEREF _Toc477887263 \h </w:instrText>
       </w:r>
       <w:r>
         <w:rPr>
@@ -2471,7 +3226,7 @@
         <w:rPr>
           <w:noProof/>
         </w:rPr>
-        <w:t>14</w:t>
+        <w:t>24</w:t>
       </w:r>
       <w:r>
         <w:rPr>
@@ -2536,7 +3291,7 @@
         <w:rPr>
           <w:noProof/>
         </w:rPr>
-        <w:instrText xml:space="preserve"> PAGEREF _Toc477460344 \h </w:instrText>
+        <w:instrText xml:space="preserve"> PAGEREF _Toc477887264 \h </w:instrText>
       </w:r>
       <w:r>
         <w:rPr>
@@ -2553,7 +3308,7 @@
         <w:rPr>
           <w:noProof/>
         </w:rPr>
-        <w:t>14</w:t>
+        <w:t>24</w:t>
       </w:r>
       <w:r>
         <w:rPr>
@@ -2618,7 +3373,7 @@
         <w:rPr>
           <w:noProof/>
         </w:rPr>
-        <w:instrText xml:space="preserve"> PAGEREF _Toc477460345 \h </w:instrText>
+        <w:instrText xml:space="preserve"> PAGEREF _Toc477887265 \h </w:instrText>
       </w:r>
       <w:r>
         <w:rPr>
@@ -2635,7 +3390,7 @@
         <w:rPr>
           <w:noProof/>
         </w:rPr>
-        <w:t>15</w:t>
+        <w:t>25</w:t>
       </w:r>
       <w:r>
         <w:rPr>
@@ -2700,7 +3455,7 @@
         <w:rPr>
           <w:noProof/>
         </w:rPr>
-        <w:instrText xml:space="preserve"> PAGEREF _Toc477460346 \h </w:instrText>
+        <w:instrText xml:space="preserve"> PAGEREF _Toc477887266 \h </w:instrText>
       </w:r>
       <w:r>
         <w:rPr>
@@ -2717,7 +3472,7 @@
         <w:rPr>
           <w:noProof/>
         </w:rPr>
-        <w:t>17</w:t>
+        <w:t>27</w:t>
       </w:r>
       <w:r>
         <w:rPr>
@@ -2749,7 +3504,7 @@
           <w:noProof/>
           <w:color w:val="000000" w:themeColor="text1"/>
         </w:rPr>
-        <w:t>8.</w:t>
+        <w:t>9.</w:t>
       </w:r>
       <w:r>
         <w:rPr>
@@ -2785,7 +3540,7 @@
         <w:rPr>
           <w:noProof/>
         </w:rPr>
-        <w:instrText xml:space="preserve"> PAGEREF _Toc477460347 \h </w:instrText>
+        <w:instrText xml:space="preserve"> PAGEREF _Toc477887267 \h </w:instrText>
       </w:r>
       <w:r>
         <w:rPr>
@@ -2802,7 +3557,7 @@
         <w:rPr>
           <w:noProof/>
         </w:rPr>
-        <w:t>18</w:t>
+        <w:t>28</w:t>
       </w:r>
       <w:r>
         <w:rPr>
@@ -2833,6 +3588,7 @@
           <w:noProof/>
           <w:color w:val="000000" w:themeColor="text1"/>
         </w:rPr>
+        <w:lastRenderedPageBreak/>
         <w:t>A.</w:t>
       </w:r>
       <w:r>
@@ -2867,7 +3623,7 @@
         <w:rPr>
           <w:noProof/>
         </w:rPr>
-        <w:instrText xml:space="preserve"> PAGEREF _Toc477460348 \h </w:instrText>
+        <w:instrText xml:space="preserve"> PAGEREF _Toc477887268 \h </w:instrText>
       </w:r>
       <w:r>
         <w:rPr>
@@ -2884,7 +3640,7 @@
         <w:rPr>
           <w:noProof/>
         </w:rPr>
-        <w:t>18</w:t>
+        <w:t>28</w:t>
       </w:r>
       <w:r>
         <w:rPr>
@@ -2899,7 +3655,6 @@
         <w:wordWrap/>
         <w:jc w:val="left"/>
         <w:rPr>
-          <w:rFonts w:hint="eastAsia"/>
           <w:b/>
           <w:bCs/>
         </w:rPr>
@@ -2938,7 +3693,7 @@
         </w:rPr>
       </w:pPr>
       <w:bookmarkStart w:id="0" w:name="_Toc477360916"/>
-      <w:bookmarkStart w:id="1" w:name="_Toc477460319"/>
+      <w:bookmarkStart w:id="1" w:name="_Toc477887230"/>
       <w:r>
         <w:rPr>
           <w:rFonts w:hint="eastAsia"/>
@@ -2955,7 +3710,7 @@
         <w:pStyle w:val="2"/>
       </w:pPr>
       <w:bookmarkStart w:id="2" w:name="_Toc477360917"/>
-      <w:bookmarkStart w:id="3" w:name="_Toc477460320"/>
+      <w:bookmarkStart w:id="3" w:name="_Toc477887231"/>
       <w:r>
         <w:rPr>
           <w:rFonts w:hint="eastAsia"/>
@@ -3151,7 +3906,7 @@
         <w:pStyle w:val="2"/>
       </w:pPr>
       <w:bookmarkStart w:id="9" w:name="_Toc477360921"/>
-      <w:bookmarkStart w:id="10" w:name="_Toc477460321"/>
+      <w:bookmarkStart w:id="10" w:name="_Toc477887232"/>
       <w:r>
         <w:rPr>
           <w:rFonts w:hint="eastAsia"/>
@@ -3307,7 +4062,7 @@
         <w:pStyle w:val="1"/>
       </w:pPr>
       <w:bookmarkStart w:id="15" w:name="_Toc477360925"/>
-      <w:bookmarkStart w:id="16" w:name="_Toc477460322"/>
+      <w:bookmarkStart w:id="16" w:name="_Toc477887233"/>
       <w:bookmarkEnd w:id="14"/>
       <w:r>
         <w:rPr>
@@ -3330,7 +4085,7 @@
         <w:pStyle w:val="2"/>
       </w:pPr>
       <w:bookmarkStart w:id="17" w:name="_Toc477360926"/>
-      <w:bookmarkStart w:id="18" w:name="_Toc477460323"/>
+      <w:bookmarkStart w:id="18" w:name="_Toc477887234"/>
       <w:r>
         <w:rPr>
           <w:rFonts w:hint="eastAsia"/>
@@ -3534,14 +4289,28 @@
     </w:p>
     <w:p>
       <w:pPr>
+        <w:widowControl/>
+        <w:wordWrap/>
+        <w:jc w:val="left"/>
+        <w:rPr>
+          <w:rFonts w:asciiTheme="majorHAnsi" w:eastAsiaTheme="majorEastAsia" w:hAnsiTheme="majorHAnsi" w:cstheme="majorBidi"/>
+        </w:rPr>
+      </w:pPr>
+      <w:bookmarkStart w:id="25" w:name="_Toc477360933"/>
+      <w:r>
+        <w:br w:type="page"/>
+      </w:r>
+    </w:p>
+    <w:p>
+      <w:pPr>
         <w:pStyle w:val="2"/>
       </w:pPr>
-      <w:bookmarkStart w:id="25" w:name="_Toc477360933"/>
-      <w:bookmarkStart w:id="26" w:name="_Toc477460324"/>
-      <w:r>
-        <w:rPr>
-          <w:rFonts w:hint="eastAsia"/>
-        </w:rPr>
+      <w:bookmarkStart w:id="26" w:name="_Toc477887235"/>
+      <w:r>
+        <w:rPr>
+          <w:rFonts w:hint="eastAsia"/>
+        </w:rPr>
+        <w:lastRenderedPageBreak/>
         <w:t>임무 형태</w:t>
       </w:r>
       <w:bookmarkEnd w:id="25"/>
@@ -3577,49 +4346,65 @@
           <w:numId w:val="0"/>
         </w:numPr>
         <w:ind w:left="2240"/>
-      </w:pPr>
-    </w:p>
-    <w:p>
-      <w:pPr>
-        <w:pStyle w:val="3"/>
-      </w:pPr>
-      <w:bookmarkStart w:id="28" w:name="_Toc477360935"/>
-      <w:r>
-        <w:rPr>
-          <w:rFonts w:hint="eastAsia"/>
-        </w:rPr>
-        <w:t>단일 임무</w:t>
-      </w:r>
-      <w:bookmarkEnd w:id="28"/>
-    </w:p>
-    <w:p>
-      <w:pPr>
-        <w:pStyle w:val="3"/>
-        <w:numPr>
-          <w:ilvl w:val="3"/>
-          <w:numId w:val="1"/>
-        </w:numPr>
-      </w:pPr>
-      <w:bookmarkStart w:id="29" w:name="_Toc477360936"/>
-      <w:r>
-        <w:rPr>
-          <w:rFonts w:hint="eastAsia"/>
-        </w:rPr>
-        <w:t>연계 임무에 속하지 않고 1회 완료</w:t>
-      </w:r>
-      <w:r>
-        <w:rPr>
-          <w:rFonts w:hint="eastAsia"/>
-        </w:rPr>
-        <w:t xml:space="preserve"> </w:t>
-      </w:r>
-      <w:r>
-        <w:rPr>
-          <w:rFonts w:hint="eastAsia"/>
-        </w:rPr>
-        <w:t>시 종료되는 임무</w:t>
-      </w:r>
-      <w:bookmarkEnd w:id="29"/>
+        <w:rPr>
+          <w:rFonts w:hint="eastAsia"/>
+        </w:rPr>
+      </w:pPr>
+    </w:p>
+    <w:p>
+      <w:pPr>
+        <w:ind w:left="2240"/>
+        <w:rPr>
+          <w:rFonts w:hint="eastAsia"/>
+        </w:rPr>
+      </w:pPr>
+      <w:r>
+        <w:rPr>
+          <w:rFonts w:hint="eastAsia"/>
+          <w:noProof/>
+        </w:rPr>
+        <w:drawing>
+          <wp:inline distT="0" distB="0" distL="0" distR="0" wp14:anchorId="735086B0" wp14:editId="3403990C">
+            <wp:extent cx="5008809" cy="389308"/>
+            <wp:effectExtent l="0" t="0" r="0" b="0"/>
+            <wp:docPr id="5" name="그림 5"/>
+            <wp:cNvGraphicFramePr>
+              <a:graphicFrameLocks xmlns:a="http://schemas.openxmlformats.org/drawingml/2006/main" noChangeAspect="1"/>
+            </wp:cNvGraphicFramePr>
+            <a:graphic xmlns:a="http://schemas.openxmlformats.org/drawingml/2006/main">
+              <a:graphicData uri="http://schemas.openxmlformats.org/drawingml/2006/picture">
+                <pic:pic xmlns:pic="http://schemas.openxmlformats.org/drawingml/2006/picture">
+                  <pic:nvPicPr>
+                    <pic:cNvPr id="5" name="그림1.png"/>
+                    <pic:cNvPicPr/>
+                  </pic:nvPicPr>
+                  <pic:blipFill>
+                    <a:blip r:embed="rId11" cstate="print">
+                      <a:extLst>
+                        <a:ext uri="{28A0092B-C50C-407E-A947-70E740481C1C}">
+                          <a14:useLocalDpi xmlns:a14="http://schemas.microsoft.com/office/drawing/2010/main" val="0"/>
+                        </a:ext>
+                      </a:extLst>
+                    </a:blip>
+                    <a:stretch>
+                      <a:fillRect/>
+                    </a:stretch>
+                  </pic:blipFill>
+                  <pic:spPr>
+                    <a:xfrm>
+                      <a:off x="0" y="0"/>
+                      <a:ext cx="5175523" cy="402266"/>
+                    </a:xfrm>
+                    <a:prstGeom prst="rect">
+                      <a:avLst/>
+                    </a:prstGeom>
+                  </pic:spPr>
+                </pic:pic>
+              </a:graphicData>
+            </a:graphic>
+          </wp:inline>
+        </w:drawing>
+      </w:r>
     </w:p>
     <w:p>
       <w:pPr>
@@ -3629,20 +4414,10 @@
           <w:numId w:val="0"/>
         </w:numPr>
         <w:ind w:left="2240"/>
-      </w:pPr>
-    </w:p>
-    <w:p>
-      <w:pPr>
-        <w:pStyle w:val="3"/>
-      </w:pPr>
-      <w:bookmarkStart w:id="30" w:name="_Toc477360937"/>
-      <w:r>
-        <w:rPr>
-          <w:rFonts w:hint="eastAsia"/>
-        </w:rPr>
-        <w:t>반복 임무</w:t>
-      </w:r>
-      <w:bookmarkEnd w:id="30"/>
+        <w:rPr>
+          <w:rFonts w:hint="eastAsia"/>
+        </w:rPr>
+      </w:pPr>
     </w:p>
     <w:p>
       <w:pPr>
@@ -3651,15 +4426,101 @@
           <w:ilvl w:val="3"/>
           <w:numId w:val="1"/>
         </w:numPr>
-      </w:pPr>
-      <w:bookmarkStart w:id="31" w:name="_Toc477360938"/>
-      <w:r>
-        <w:rPr>
-          <w:rFonts w:hint="eastAsia"/>
-        </w:rPr>
-        <w:t>횟수에 제한 없이 임무 수행을 여러 번 가능한 경우</w:t>
-      </w:r>
-      <w:bookmarkEnd w:id="31"/>
+        <w:rPr>
+          <w:rFonts w:hint="eastAsia"/>
+        </w:rPr>
+      </w:pPr>
+      <w:r>
+        <w:rPr>
+          <w:rFonts w:hint="eastAsia"/>
+        </w:rPr>
+        <w:t>여러 개의 임무가 하나의 갈래를 따라 연계되는 임무</w:t>
+      </w:r>
+    </w:p>
+    <w:p>
+      <w:pPr>
+        <w:pStyle w:val="3"/>
+        <w:numPr>
+          <w:ilvl w:val="3"/>
+          <w:numId w:val="1"/>
+        </w:numPr>
+        <w:rPr>
+          <w:rFonts w:hint="eastAsia"/>
+        </w:rPr>
+      </w:pPr>
+      <w:r>
+        <w:rPr>
+          <w:rFonts w:hint="eastAsia"/>
+        </w:rPr>
+        <w:t>각 임무 사이엔 적은 양의 보상이 주어진다.</w:t>
+      </w:r>
+    </w:p>
+    <w:p>
+      <w:pPr>
+        <w:pStyle w:val="3"/>
+        <w:numPr>
+          <w:ilvl w:val="3"/>
+          <w:numId w:val="1"/>
+        </w:numPr>
+        <w:rPr>
+          <w:rFonts w:hint="eastAsia"/>
+        </w:rPr>
+      </w:pPr>
+      <w:r>
+        <w:rPr>
+          <w:rFonts w:hint="eastAsia"/>
+        </w:rPr>
+        <w:t>해당 갈래의 마지막 임무에는 큰 보상을 지급한다.</w:t>
+      </w:r>
+    </w:p>
+    <w:p>
+      <w:pPr>
+        <w:rPr>
+          <w:rFonts w:hint="eastAsia"/>
+        </w:rPr>
+      </w:pPr>
+    </w:p>
+    <w:p>
+      <w:pPr>
+        <w:pStyle w:val="3"/>
+      </w:pPr>
+      <w:bookmarkStart w:id="28" w:name="_Toc477360935"/>
+      <w:r>
+        <w:rPr>
+          <w:rFonts w:hint="eastAsia"/>
+        </w:rPr>
+        <w:t>단일 임무</w:t>
+      </w:r>
+      <w:bookmarkEnd w:id="28"/>
+    </w:p>
+    <w:p>
+      <w:pPr>
+        <w:pStyle w:val="3"/>
+        <w:numPr>
+          <w:ilvl w:val="3"/>
+          <w:numId w:val="1"/>
+        </w:numPr>
+      </w:pPr>
+      <w:bookmarkStart w:id="29" w:name="_Toc477360936"/>
+      <w:r>
+        <w:rPr>
+          <w:rFonts w:hint="eastAsia"/>
+        </w:rPr>
+        <w:t>연계 임무에 속하지 않고 1회 완료</w:t>
+      </w:r>
+      <w:r>
+        <w:rPr>
+          <w:rFonts w:hint="eastAsia"/>
+        </w:rPr>
+        <w:t xml:space="preserve"> </w:t>
+      </w:r>
+      <w:r>
+        <w:rPr>
+          <w:rFonts w:hint="eastAsia"/>
+        </w:rPr>
+        <w:t>시 종료되는 임무</w:t>
+      </w:r>
+      <w:bookmarkEnd w:id="29"/>
     </w:p>
     <w:p>
       <w:pPr>
@@ -3669,20 +4530,85 @@
           <w:numId w:val="0"/>
         </w:numPr>
         <w:ind w:left="2240"/>
-      </w:pPr>
-    </w:p>
-    <w:p>
-      <w:pPr>
-        <w:pStyle w:val="3"/>
-      </w:pPr>
-      <w:bookmarkStart w:id="32" w:name="_Toc477360939"/>
-      <w:r>
-        <w:rPr>
-          <w:rFonts w:hint="eastAsia"/>
-        </w:rPr>
-        <w:t>돌발 임무</w:t>
-      </w:r>
-      <w:bookmarkEnd w:id="32"/>
+        <w:rPr>
+          <w:rFonts w:hint="eastAsia"/>
+        </w:rPr>
+      </w:pPr>
+    </w:p>
+    <w:p>
+      <w:pPr>
+        <w:ind w:left="2240"/>
+        <w:rPr>
+          <w:rFonts w:hint="eastAsia"/>
+        </w:rPr>
+      </w:pPr>
+      <w:r>
+        <w:rPr>
+          <w:rFonts w:hint="eastAsia"/>
+          <w:noProof/>
+        </w:rPr>
+        <w:drawing>
+          <wp:inline distT="0" distB="0" distL="0" distR="0" wp14:anchorId="53515338" wp14:editId="41D7B739">
+            <wp:extent cx="5237409" cy="493698"/>
+            <wp:effectExtent l="0" t="0" r="0" b="0"/>
+            <wp:docPr id="13" name="그림 13"/>
+            <wp:cNvGraphicFramePr>
+              <a:graphicFrameLocks xmlns:a="http://schemas.openxmlformats.org/drawingml/2006/main" noChangeAspect="1"/>
+            </wp:cNvGraphicFramePr>
+            <a:graphic xmlns:a="http://schemas.openxmlformats.org/drawingml/2006/main">
+              <a:graphicData uri="http://schemas.openxmlformats.org/drawingml/2006/picture">
+                <pic:pic xmlns:pic="http://schemas.openxmlformats.org/drawingml/2006/picture">
+                  <pic:nvPicPr>
+                    <pic:cNvPr id="13" name="그림1.png"/>
+                    <pic:cNvPicPr/>
+                  </pic:nvPicPr>
+                  <pic:blipFill>
+                    <a:blip r:embed="rId12" cstate="print">
+                      <a:extLst>
+                        <a:ext uri="{28A0092B-C50C-407E-A947-70E740481C1C}">
+                          <a14:useLocalDpi xmlns:a14="http://schemas.microsoft.com/office/drawing/2010/main" val="0"/>
+                        </a:ext>
+                      </a:extLst>
+                    </a:blip>
+                    <a:stretch>
+                      <a:fillRect/>
+                    </a:stretch>
+                  </pic:blipFill>
+                  <pic:spPr>
+                    <a:xfrm>
+                      <a:off x="0" y="0"/>
+                      <a:ext cx="5391179" cy="508193"/>
+                    </a:xfrm>
+                    <a:prstGeom prst="rect">
+                      <a:avLst/>
+                    </a:prstGeom>
+                  </pic:spPr>
+                </pic:pic>
+              </a:graphicData>
+            </a:graphic>
+          </wp:inline>
+        </w:drawing>
+      </w:r>
+    </w:p>
+    <w:p>
+      <w:pPr>
+        <w:rPr>
+          <w:rFonts w:hint="eastAsia"/>
+        </w:rPr>
+      </w:pPr>
+    </w:p>
+    <w:p>
+      <w:pPr>
+        <w:pStyle w:val="3"/>
+      </w:pPr>
+      <w:bookmarkStart w:id="30" w:name="_Toc477360937"/>
+      <w:r>
+        <w:rPr>
+          <w:rFonts w:hint="eastAsia"/>
+        </w:rPr>
+        <w:t>반복 임무</w:t>
+      </w:r>
+      <w:bookmarkEnd w:id="30"/>
     </w:p>
     <w:p>
       <w:pPr>
@@ -3692,6 +4618,102 @@
           <w:numId w:val="1"/>
         </w:numPr>
       </w:pPr>
+      <w:bookmarkStart w:id="31" w:name="_Toc477360938"/>
+      <w:r>
+        <w:rPr>
+          <w:rFonts w:hint="eastAsia"/>
+        </w:rPr>
+        <w:t>횟수에 제한 없이 임무 수행을 여러 번 가능한 경우</w:t>
+      </w:r>
+      <w:bookmarkEnd w:id="31"/>
+    </w:p>
+    <w:p>
+      <w:pPr>
+        <w:pStyle w:val="3"/>
+        <w:numPr>
+          <w:ilvl w:val="0"/>
+          <w:numId w:val="0"/>
+        </w:numPr>
+        <w:ind w:left="2240"/>
+      </w:pPr>
+    </w:p>
+    <w:p>
+      <w:pPr>
+        <w:ind w:left="2240"/>
+        <w:rPr>
+          <w:rFonts w:hint="eastAsia"/>
+        </w:rPr>
+      </w:pPr>
+      <w:r>
+        <w:rPr>
+          <w:rFonts w:hint="eastAsia"/>
+          <w:noProof/>
+        </w:rPr>
+        <w:drawing>
+          <wp:inline distT="0" distB="0" distL="0" distR="0" wp14:anchorId="73280048" wp14:editId="4403A30F">
+            <wp:extent cx="2356282" cy="1153318"/>
+            <wp:effectExtent l="0" t="0" r="0" b="0"/>
+            <wp:docPr id="14" name="그림 14"/>
+            <wp:cNvGraphicFramePr>
+              <a:graphicFrameLocks xmlns:a="http://schemas.openxmlformats.org/drawingml/2006/main" noChangeAspect="1"/>
+            </wp:cNvGraphicFramePr>
+            <a:graphic xmlns:a="http://schemas.openxmlformats.org/drawingml/2006/main">
+              <a:graphicData uri="http://schemas.openxmlformats.org/drawingml/2006/picture">
+                <pic:pic xmlns:pic="http://schemas.openxmlformats.org/drawingml/2006/picture">
+                  <pic:nvPicPr>
+                    <pic:cNvPr id="14" name="그림1.png"/>
+                    <pic:cNvPicPr/>
+                  </pic:nvPicPr>
+                  <pic:blipFill>
+                    <a:blip r:embed="rId13" cstate="print">
+                      <a:extLst>
+                        <a:ext uri="{28A0092B-C50C-407E-A947-70E740481C1C}">
+                          <a14:useLocalDpi xmlns:a14="http://schemas.microsoft.com/office/drawing/2010/main" val="0"/>
+                        </a:ext>
+                      </a:extLst>
+                    </a:blip>
+                    <a:stretch>
+                      <a:fillRect/>
+                    </a:stretch>
+                  </pic:blipFill>
+                  <pic:spPr>
+                    <a:xfrm>
+                      <a:off x="0" y="0"/>
+                      <a:ext cx="2378550" cy="1164217"/>
+                    </a:xfrm>
+                    <a:prstGeom prst="rect">
+                      <a:avLst/>
+                    </a:prstGeom>
+                  </pic:spPr>
+                </pic:pic>
+              </a:graphicData>
+            </a:graphic>
+          </wp:inline>
+        </w:drawing>
+      </w:r>
+    </w:p>
+    <w:p/>
+    <w:p>
+      <w:pPr>
+        <w:pStyle w:val="3"/>
+      </w:pPr>
+      <w:bookmarkStart w:id="32" w:name="_Toc477360939"/>
+      <w:r>
+        <w:rPr>
+          <w:rFonts w:hint="eastAsia"/>
+        </w:rPr>
+        <w:t>돌발 임무</w:t>
+      </w:r>
+      <w:bookmarkEnd w:id="32"/>
+    </w:p>
+    <w:p>
+      <w:pPr>
+        <w:pStyle w:val="3"/>
+        <w:numPr>
+          <w:ilvl w:val="3"/>
+          <w:numId w:val="1"/>
+        </w:numPr>
+      </w:pPr>
       <w:bookmarkStart w:id="33" w:name="_Toc477360940"/>
       <w:r>
         <w:rPr>
@@ -3714,13 +4736,58 @@
       <w:pPr>
         <w:widowControl/>
         <w:wordWrap/>
+        <w:ind w:left="2240"/>
         <w:jc w:val="left"/>
         <w:rPr>
-          <w:rFonts w:asciiTheme="majorHAnsi" w:eastAsiaTheme="majorEastAsia" w:hAnsiTheme="majorHAnsi" w:cstheme="majorBidi"/>
-        </w:rPr>
-      </w:pPr>
-      <w:r>
-        <w:br w:type="page"/>
+          <w:rFonts w:asciiTheme="majorHAnsi" w:eastAsiaTheme="majorEastAsia" w:hAnsiTheme="majorHAnsi" w:cstheme="majorBidi" w:hint="eastAsia"/>
+        </w:rPr>
+      </w:pPr>
+      <w:r>
+        <w:rPr>
+          <w:rFonts w:asciiTheme="majorHAnsi" w:eastAsiaTheme="majorEastAsia" w:hAnsiTheme="majorHAnsi" w:cstheme="majorBidi" w:hint="eastAsia"/>
+          <w:noProof/>
+        </w:rPr>
+        <w:drawing>
+          <wp:inline distT="0" distB="0" distL="0" distR="0" wp14:anchorId="3EF534D5" wp14:editId="753DBA55">
+            <wp:extent cx="4474279" cy="1826327"/>
+            <wp:effectExtent l="0" t="0" r="0" b="2540"/>
+            <wp:docPr id="15" name="그림 15"/>
+            <wp:cNvGraphicFramePr>
+              <a:graphicFrameLocks xmlns:a="http://schemas.openxmlformats.org/drawingml/2006/main" noChangeAspect="1"/>
+            </wp:cNvGraphicFramePr>
+            <a:graphic xmlns:a="http://schemas.openxmlformats.org/drawingml/2006/main">
+              <a:graphicData uri="http://schemas.openxmlformats.org/drawingml/2006/picture">
+                <pic:pic xmlns:pic="http://schemas.openxmlformats.org/drawingml/2006/picture">
+                  <pic:nvPicPr>
+                    <pic:cNvPr id="15" name="그림1.png"/>
+                    <pic:cNvPicPr/>
+                  </pic:nvPicPr>
+                  <pic:blipFill>
+                    <a:blip r:embed="rId14">
+                      <a:extLst>
+                        <a:ext uri="{28A0092B-C50C-407E-A947-70E740481C1C}">
+                          <a14:useLocalDpi xmlns:a14="http://schemas.microsoft.com/office/drawing/2010/main" val="0"/>
+                        </a:ext>
+                      </a:extLst>
+                    </a:blip>
+                    <a:stretch>
+                      <a:fillRect/>
+                    </a:stretch>
+                  </pic:blipFill>
+                  <pic:spPr>
+                    <a:xfrm>
+                      <a:off x="0" y="0"/>
+                      <a:ext cx="4486112" cy="1831157"/>
+                    </a:xfrm>
+                    <a:prstGeom prst="rect">
+                      <a:avLst/>
+                    </a:prstGeom>
+                  </pic:spPr>
+                </pic:pic>
+              </a:graphicData>
+            </a:graphic>
+          </wp:inline>
+        </w:drawing>
       </w:r>
     </w:p>
     <w:p>
@@ -3728,7 +4795,7 @@
         <w:pStyle w:val="2"/>
       </w:pPr>
       <w:bookmarkStart w:id="34" w:name="_Toc477360941"/>
-      <w:bookmarkStart w:id="35" w:name="_Toc477460325"/>
+      <w:bookmarkStart w:id="35" w:name="_Toc477887236"/>
       <w:r>
         <w:rPr>
           <w:rFonts w:hint="eastAsia"/>
@@ -3861,7 +4928,7 @@
         <w:pStyle w:val="2"/>
       </w:pPr>
       <w:bookmarkStart w:id="41" w:name="_Toc477360947"/>
-      <w:bookmarkStart w:id="42" w:name="_Toc477460326"/>
+      <w:bookmarkStart w:id="42" w:name="_Toc477887237"/>
       <w:r>
         <w:rPr>
           <w:rFonts w:hint="eastAsia"/>
@@ -3971,7 +5038,19 @@
         <w:rPr>
           <w:rFonts w:hint="eastAsia"/>
         </w:rPr>
-        <w:t>의 생존일경우</w:t>
+        <w:t>의 생존일</w:t>
+      </w:r>
+      <w:r>
+        <w:rPr>
+          <w:rFonts w:hint="eastAsia"/>
+        </w:rPr>
+        <w:t xml:space="preserve"> </w:t>
+      </w:r>
+      <w:r>
+        <w:rPr>
+          <w:rFonts w:hint="eastAsia"/>
+        </w:rPr>
+        <w:t>경우</w:t>
       </w:r>
       <w:bookmarkEnd w:id="47"/>
     </w:p>
@@ -4105,61 +5184,65 @@
     <w:p>
       <w:pPr>
         <w:pStyle w:val="1"/>
+        <w:rPr>
+          <w:rFonts w:hint="eastAsia"/>
+        </w:rPr>
       </w:pPr>
       <w:bookmarkStart w:id="53" w:name="_Toc477361024"/>
       <w:bookmarkStart w:id="54" w:name="_Toc477361025"/>
-      <w:bookmarkStart w:id="55" w:name="_Toc477460327"/>
+      <w:bookmarkStart w:id="55" w:name="_Toc477887238"/>
       <w:bookmarkEnd w:id="53"/>
       <w:r>
         <w:rPr>
           <w:rFonts w:hint="eastAsia"/>
         </w:rPr>
         <w:lastRenderedPageBreak/>
-        <w:t>N</w:t>
-      </w:r>
-      <w:r>
-        <w:t xml:space="preserve">PC </w:t>
-      </w:r>
-      <w:r>
-        <w:rPr>
-          <w:rFonts w:hint="eastAsia"/>
-        </w:rPr>
-        <w:t>설정</w:t>
-      </w:r>
-      <w:bookmarkEnd w:id="54"/>
+        <w:t>돌발임무</w:t>
+      </w:r>
       <w:bookmarkEnd w:id="55"/>
     </w:p>
     <w:p>
       <w:pPr>
         <w:pStyle w:val="2"/>
-      </w:pPr>
-      <w:bookmarkStart w:id="56" w:name="_Toc477460328"/>
-      <w:r>
-        <w:rPr>
-          <w:rFonts w:hint="eastAsia"/>
-        </w:rPr>
-        <w:t>개요</w:t>
+        <w:rPr>
+          <w:rFonts w:hint="eastAsia"/>
+        </w:rPr>
+      </w:pPr>
+      <w:bookmarkStart w:id="56" w:name="_Toc477887239"/>
+      <w:r>
+        <w:rPr>
+          <w:rFonts w:hint="eastAsia"/>
+        </w:rPr>
+        <w:t>기획의도</w:t>
       </w:r>
       <w:bookmarkEnd w:id="56"/>
     </w:p>
     <w:p>
       <w:pPr>
         <w:pStyle w:val="3"/>
-      </w:pPr>
-      <w:r>
-        <w:rPr>
-          <w:rFonts w:hint="eastAsia"/>
-        </w:rPr>
-        <w:t xml:space="preserve">임무의 진행 등에 사용될 </w:t>
-      </w:r>
-      <w:r>
-        <w:t>NPC</w:t>
-      </w:r>
-      <w:r>
-        <w:rPr>
-          <w:rFonts w:hint="eastAsia"/>
-        </w:rPr>
-        <w:t>에 대하여 설정한다.</w:t>
+        <w:rPr>
+          <w:rFonts w:hint="eastAsia"/>
+        </w:rPr>
+      </w:pPr>
+      <w:r>
+        <w:rPr>
+          <w:rFonts w:hint="eastAsia"/>
+        </w:rPr>
+        <w:t>컨텐츠 소모 후 버려지는 지역의 재사용</w:t>
+      </w:r>
+    </w:p>
+    <w:p>
+      <w:pPr>
+        <w:pStyle w:val="3"/>
+        <w:rPr>
+          <w:rFonts w:hint="eastAsia"/>
+        </w:rPr>
+      </w:pPr>
+      <w:r>
+        <w:rPr>
+          <w:rFonts w:hint="eastAsia"/>
+        </w:rPr>
+        <w:t>플레이어의 레벨에 맞춰 유동적으로 변동되는 보상을 통해 참여율 극대화</w:t>
       </w:r>
     </w:p>
     <w:p>
@@ -4170,20 +5253,1741 @@
           <w:numId w:val="0"/>
         </w:numPr>
         <w:ind w:left="2240"/>
-      </w:pPr>
+        <w:rPr>
+          <w:rFonts w:hint="eastAsia"/>
+        </w:rPr>
+      </w:pPr>
+      <w:r>
+        <w:rPr>
+          <w:rFonts w:hint="eastAsia"/>
+          <w:noProof/>
+        </w:rPr>
+        <w:drawing>
+          <wp:inline distT="0" distB="0" distL="0" distR="0" wp14:anchorId="104CAF9F" wp14:editId="4C24614D">
+            <wp:extent cx="4392192" cy="2498007"/>
+            <wp:effectExtent l="0" t="0" r="2540" b="0"/>
+            <wp:docPr id="25" name="그림 25"/>
+            <wp:cNvGraphicFramePr>
+              <a:graphicFrameLocks xmlns:a="http://schemas.openxmlformats.org/drawingml/2006/main" noChangeAspect="1"/>
+            </wp:cNvGraphicFramePr>
+            <a:graphic xmlns:a="http://schemas.openxmlformats.org/drawingml/2006/main">
+              <a:graphicData uri="http://schemas.openxmlformats.org/drawingml/2006/picture">
+                <pic:pic xmlns:pic="http://schemas.openxmlformats.org/drawingml/2006/picture">
+                  <pic:nvPicPr>
+                    <pic:cNvPr id="25" name="그림1.png"/>
+                    <pic:cNvPicPr/>
+                  </pic:nvPicPr>
+                  <pic:blipFill>
+                    <a:blip r:embed="rId15" cstate="print">
+                      <a:extLst>
+                        <a:ext uri="{28A0092B-C50C-407E-A947-70E740481C1C}">
+                          <a14:useLocalDpi xmlns:a14="http://schemas.microsoft.com/office/drawing/2010/main" val="0"/>
+                        </a:ext>
+                      </a:extLst>
+                    </a:blip>
+                    <a:stretch>
+                      <a:fillRect/>
+                    </a:stretch>
+                  </pic:blipFill>
+                  <pic:spPr>
+                    <a:xfrm>
+                      <a:off x="0" y="0"/>
+                      <a:ext cx="4405509" cy="2505581"/>
+                    </a:xfrm>
+                    <a:prstGeom prst="rect">
+                      <a:avLst/>
+                    </a:prstGeom>
+                  </pic:spPr>
+                </pic:pic>
+              </a:graphicData>
+            </a:graphic>
+          </wp:inline>
+        </w:drawing>
+      </w:r>
     </w:p>
     <w:p>
       <w:pPr>
         <w:pStyle w:val="2"/>
-      </w:pPr>
-      <w:bookmarkStart w:id="57" w:name="_Toc477460329"/>
+        <w:rPr>
+          <w:rFonts w:hint="eastAsia"/>
+        </w:rPr>
+      </w:pPr>
+      <w:bookmarkStart w:id="57" w:name="_Toc477887240"/>
+      <w:r>
+        <w:rPr>
+          <w:rFonts w:hint="eastAsia"/>
+        </w:rPr>
+        <w:t>개요</w:t>
+      </w:r>
+      <w:bookmarkEnd w:id="57"/>
+    </w:p>
+    <w:p>
+      <w:pPr>
+        <w:pStyle w:val="3"/>
+        <w:rPr>
+          <w:rFonts w:hint="eastAsia"/>
+        </w:rPr>
+      </w:pPr>
+      <w:r>
+        <w:rPr>
+          <w:rFonts w:hint="eastAsia"/>
+        </w:rPr>
+        <w:t xml:space="preserve">돌발임무는 </w:t>
+      </w:r>
+      <w:r>
+        <w:t>NPC</w:t>
+      </w:r>
+      <w:r>
+        <w:rPr>
+          <w:rFonts w:hint="eastAsia"/>
+        </w:rPr>
+        <w:t xml:space="preserve">나 레벨 등의 조건에 따라 획득하지 않고, </w:t>
+      </w:r>
+      <w:r>
+        <w:rPr>
+          <w:rFonts w:hint="eastAsia"/>
+        </w:rPr>
+        <w:t xml:space="preserve">특정 </w:t>
+      </w:r>
+      <w:r>
+        <w:rPr>
+          <w:rFonts w:hint="eastAsia"/>
+        </w:rPr>
+        <w:t>구</w:t>
+      </w:r>
+      <w:r>
+        <w:rPr>
+          <w:rFonts w:hint="eastAsia"/>
+        </w:rPr>
+        <w:t>역에</w:t>
+      </w:r>
+      <w:r>
+        <w:rPr>
+          <w:rFonts w:hint="eastAsia"/>
+        </w:rPr>
+        <w:t xml:space="preserve"> 돌발임무가 활성화된 동안 진입하면 획득할 수 있는 특수 임무다.</w:t>
+      </w:r>
+    </w:p>
+    <w:p>
+      <w:pPr>
+        <w:pStyle w:val="3"/>
+        <w:numPr>
+          <w:ilvl w:val="0"/>
+          <w:numId w:val="0"/>
+        </w:numPr>
+        <w:ind w:left="2240"/>
+        <w:rPr>
+          <w:rFonts w:hint="eastAsia"/>
+        </w:rPr>
+      </w:pPr>
+    </w:p>
+    <w:p>
+      <w:pPr>
+        <w:pStyle w:val="3"/>
+        <w:rPr>
+          <w:rFonts w:hint="eastAsia"/>
+        </w:rPr>
+      </w:pPr>
+      <w:r>
+        <w:rPr>
+          <w:rFonts w:hint="eastAsia"/>
+        </w:rPr>
+        <w:t>기존 메인 / 보조임무의 동선에 사용되지 않는 지역을 사용한다.</w:t>
+      </w:r>
+    </w:p>
+    <w:p>
+      <w:pPr>
+        <w:pStyle w:val="3"/>
+        <w:numPr>
+          <w:ilvl w:val="0"/>
+          <w:numId w:val="0"/>
+        </w:numPr>
+        <w:ind w:left="2240"/>
+        <w:rPr>
+          <w:rFonts w:hint="eastAsia"/>
+        </w:rPr>
+      </w:pPr>
+    </w:p>
+    <w:p>
+      <w:pPr>
+        <w:pStyle w:val="3"/>
+        <w:rPr>
+          <w:rFonts w:hint="eastAsia"/>
+        </w:rPr>
+      </w:pPr>
+      <w:r>
+        <w:rPr>
+          <w:rFonts w:hint="eastAsia"/>
+        </w:rPr>
+        <w:t>돌발임무의 난이도와 보상은 플레이어의 레벨에 따라 변동된다.</w:t>
+      </w:r>
+    </w:p>
+    <w:p>
+      <w:pPr>
+        <w:pStyle w:val="3"/>
+        <w:numPr>
+          <w:ilvl w:val="0"/>
+          <w:numId w:val="0"/>
+        </w:numPr>
+        <w:ind w:left="2240"/>
+        <w:rPr>
+          <w:rFonts w:hint="eastAsia"/>
+        </w:rPr>
+      </w:pPr>
+    </w:p>
+    <w:p>
+      <w:pPr>
+        <w:pStyle w:val="3"/>
+        <w:rPr>
+          <w:rFonts w:hint="eastAsia"/>
+        </w:rPr>
+      </w:pPr>
+      <w:r>
+        <w:rPr>
+          <w:rFonts w:hint="eastAsia"/>
+        </w:rPr>
+        <w:t>돌발임무는 설정된 임무 중 임의로 선정된다.</w:t>
+      </w:r>
+    </w:p>
+    <w:p>
+      <w:pPr>
+        <w:pStyle w:val="1"/>
+        <w:numPr>
+          <w:ilvl w:val="0"/>
+          <w:numId w:val="0"/>
+        </w:numPr>
+        <w:ind w:left="1280"/>
+        <w:rPr>
+          <w:rFonts w:hint="eastAsia"/>
+        </w:rPr>
+      </w:pPr>
+    </w:p>
+    <w:p>
+      <w:pPr>
+        <w:pStyle w:val="2"/>
+        <w:rPr>
+          <w:rFonts w:hint="eastAsia"/>
+        </w:rPr>
+      </w:pPr>
+      <w:bookmarkStart w:id="58" w:name="_Toc477887241"/>
+      <w:r>
+        <w:rPr>
+          <w:rFonts w:hint="eastAsia"/>
+        </w:rPr>
+        <w:t>설정</w:t>
+      </w:r>
+      <w:bookmarkEnd w:id="58"/>
+    </w:p>
+    <w:p>
+      <w:pPr>
+        <w:pStyle w:val="3"/>
+        <w:rPr>
+          <w:rFonts w:hint="eastAsia"/>
+        </w:rPr>
+      </w:pPr>
+      <w:r>
+        <w:rPr>
+          <w:rFonts w:hint="eastAsia"/>
+        </w:rPr>
+        <w:t>지역 설정</w:t>
+      </w:r>
+    </w:p>
+    <w:p>
+      <w:pPr>
+        <w:pStyle w:val="3"/>
+        <w:numPr>
+          <w:ilvl w:val="3"/>
+          <w:numId w:val="1"/>
+        </w:numPr>
+        <w:rPr>
+          <w:rFonts w:hint="eastAsia"/>
+        </w:rPr>
+      </w:pPr>
+      <w:r>
+        <w:rPr>
+          <w:rFonts w:hint="eastAsia"/>
+        </w:rPr>
+        <w:t>돌발임무가 등장할 장소를 설정한다</w:t>
+      </w:r>
+    </w:p>
+    <w:p>
+      <w:pPr>
+        <w:pStyle w:val="3"/>
+        <w:numPr>
+          <w:ilvl w:val="0"/>
+          <w:numId w:val="0"/>
+        </w:numPr>
+        <w:ind w:left="2240"/>
+        <w:rPr>
+          <w:rFonts w:hint="eastAsia"/>
+        </w:rPr>
+      </w:pPr>
+    </w:p>
+    <w:p>
+      <w:pPr>
+        <w:pStyle w:val="3"/>
+        <w:rPr>
+          <w:rFonts w:hint="eastAsia"/>
+        </w:rPr>
+      </w:pPr>
+      <w:r>
+        <w:rPr>
+          <w:rFonts w:hint="eastAsia"/>
+        </w:rPr>
+        <w:t>시간 설정</w:t>
+      </w:r>
+    </w:p>
+    <w:p>
+      <w:pPr>
+        <w:pStyle w:val="3"/>
+        <w:numPr>
+          <w:ilvl w:val="3"/>
+          <w:numId w:val="1"/>
+        </w:numPr>
+        <w:rPr>
+          <w:rFonts w:hint="eastAsia"/>
+        </w:rPr>
+      </w:pPr>
+      <w:r>
+        <w:rPr>
+          <w:rFonts w:hint="eastAsia"/>
+        </w:rPr>
+        <w:t>설정</w:t>
+      </w:r>
+      <w:r>
+        <w:rPr>
+          <w:rFonts w:hint="eastAsia"/>
+        </w:rPr>
+        <w:t>된 지역에 따라 등장할 시간을 설정한다.</w:t>
+      </w:r>
+    </w:p>
+    <w:p>
+      <w:pPr>
+        <w:pStyle w:val="3"/>
+        <w:numPr>
+          <w:ilvl w:val="0"/>
+          <w:numId w:val="0"/>
+        </w:numPr>
+        <w:ind w:left="2240"/>
+        <w:rPr>
+          <w:rFonts w:hint="eastAsia"/>
+        </w:rPr>
+      </w:pPr>
+    </w:p>
+    <w:p>
+      <w:pPr>
+        <w:pStyle w:val="3"/>
+        <w:rPr>
+          <w:rFonts w:hint="eastAsia"/>
+        </w:rPr>
+      </w:pPr>
+      <w:r>
+        <w:rPr>
+          <w:rFonts w:hint="eastAsia"/>
+        </w:rPr>
+        <w:t>레벨 설정</w:t>
+      </w:r>
+    </w:p>
+    <w:p>
+      <w:pPr>
+        <w:pStyle w:val="3"/>
+        <w:numPr>
+          <w:ilvl w:val="3"/>
+          <w:numId w:val="1"/>
+        </w:numPr>
+        <w:rPr>
+          <w:rFonts w:hint="eastAsia"/>
+        </w:rPr>
+      </w:pPr>
+      <w:r>
+        <w:rPr>
+          <w:rFonts w:hint="eastAsia"/>
+        </w:rPr>
+        <w:t xml:space="preserve">플레이어 레벨에 따라 </w:t>
+      </w:r>
+      <w:r>
+        <w:rPr>
+          <w:rFonts w:hint="eastAsia"/>
+        </w:rPr>
+        <w:t>몬스터의 레벨을 설정한다.</w:t>
+      </w:r>
+    </w:p>
+    <w:p>
+      <w:pPr>
+        <w:pStyle w:val="3"/>
+        <w:numPr>
+          <w:ilvl w:val="0"/>
+          <w:numId w:val="0"/>
+        </w:numPr>
+        <w:ind w:left="2240"/>
+        <w:rPr>
+          <w:rFonts w:hint="eastAsia"/>
+        </w:rPr>
+      </w:pPr>
+    </w:p>
+    <w:p>
+      <w:pPr>
+        <w:pStyle w:val="3"/>
+        <w:rPr>
+          <w:rFonts w:hint="eastAsia"/>
+        </w:rPr>
+      </w:pPr>
+      <w:r>
+        <w:rPr>
+          <w:rFonts w:hint="eastAsia"/>
+        </w:rPr>
+        <w:t>보상 설정</w:t>
+      </w:r>
+    </w:p>
+    <w:p>
+      <w:pPr>
+        <w:pStyle w:val="3"/>
+        <w:numPr>
+          <w:ilvl w:val="3"/>
+          <w:numId w:val="1"/>
+        </w:numPr>
+        <w:rPr>
+          <w:rFonts w:hint="eastAsia"/>
+        </w:rPr>
+      </w:pPr>
+      <w:r>
+        <w:rPr>
+          <w:rFonts w:hint="eastAsia"/>
+        </w:rPr>
+        <w:t>플레이어 레벨에 따라 보상을 설정한다.</w:t>
+      </w:r>
+    </w:p>
+    <w:p>
+      <w:pPr>
+        <w:widowControl/>
+        <w:wordWrap/>
+        <w:jc w:val="left"/>
+        <w:rPr>
+          <w:rFonts w:asciiTheme="majorHAnsi" w:eastAsiaTheme="majorEastAsia" w:hAnsiTheme="majorHAnsi" w:cstheme="majorBidi"/>
+          <w:sz w:val="28"/>
+          <w:szCs w:val="28"/>
+        </w:rPr>
+      </w:pPr>
+      <w:r>
+        <w:br w:type="page"/>
+      </w:r>
+    </w:p>
+    <w:p>
+      <w:pPr>
+        <w:pStyle w:val="2"/>
+        <w:rPr>
+          <w:rFonts w:hint="eastAsia"/>
+        </w:rPr>
+      </w:pPr>
+      <w:bookmarkStart w:id="59" w:name="_Toc477887242"/>
+      <w:r>
+        <w:rPr>
+          <w:rFonts w:hint="eastAsia"/>
+        </w:rPr>
+        <w:lastRenderedPageBreak/>
+        <w:t>지역 설정</w:t>
+      </w:r>
+      <w:bookmarkEnd w:id="59"/>
+    </w:p>
+    <w:p>
+      <w:pPr>
+        <w:pStyle w:val="3"/>
+        <w:rPr>
+          <w:rFonts w:hint="eastAsia"/>
+        </w:rPr>
+      </w:pPr>
+      <w:r>
+        <w:rPr>
+          <w:rFonts w:hint="eastAsia"/>
+        </w:rPr>
+        <w:t>개요</w:t>
+      </w:r>
+    </w:p>
+    <w:p>
+      <w:pPr>
+        <w:pStyle w:val="3"/>
+        <w:numPr>
+          <w:ilvl w:val="3"/>
+          <w:numId w:val="1"/>
+        </w:numPr>
+        <w:rPr>
+          <w:rFonts w:hint="eastAsia"/>
+        </w:rPr>
+      </w:pPr>
+      <w:r>
+        <w:rPr>
+          <w:rFonts w:hint="eastAsia"/>
+        </w:rPr>
+        <w:t xml:space="preserve">돌발임무는 </w:t>
+      </w:r>
+      <w:r>
+        <w:t>PC</w:t>
+      </w:r>
+      <w:r>
+        <w:rPr>
+          <w:rFonts w:hint="eastAsia"/>
+        </w:rPr>
+        <w:t>가 일반적으로는 진입하지 않을 지역에 생성된다.</w:t>
+      </w:r>
+    </w:p>
+    <w:p>
+      <w:pPr>
+        <w:pStyle w:val="3"/>
+        <w:numPr>
+          <w:ilvl w:val="3"/>
+          <w:numId w:val="1"/>
+        </w:numPr>
+        <w:rPr>
+          <w:rFonts w:hint="eastAsia"/>
+        </w:rPr>
+      </w:pPr>
+      <w:r>
+        <w:rPr>
+          <w:rFonts w:hint="eastAsia"/>
+        </w:rPr>
+        <w:t>돌발임무가 등장하는 지역은 항상 정해져 있다.</w:t>
+      </w:r>
+    </w:p>
+    <w:p>
+      <w:pPr>
+        <w:pStyle w:val="2"/>
+        <w:numPr>
+          <w:ilvl w:val="0"/>
+          <w:numId w:val="0"/>
+        </w:numPr>
+        <w:ind w:left="1760"/>
+        <w:rPr>
+          <w:rFonts w:hint="eastAsia"/>
+        </w:rPr>
+      </w:pPr>
+    </w:p>
+    <w:p>
+      <w:pPr>
+        <w:pStyle w:val="3"/>
+        <w:rPr>
+          <w:rFonts w:hint="eastAsia"/>
+        </w:rPr>
+      </w:pPr>
+      <w:r>
+        <w:rPr>
+          <w:rFonts w:hint="eastAsia"/>
+        </w:rPr>
+        <w:t>내용</w:t>
+      </w:r>
+    </w:p>
+    <w:p>
+      <w:pPr>
+        <w:pStyle w:val="3"/>
+        <w:numPr>
+          <w:ilvl w:val="3"/>
+          <w:numId w:val="1"/>
+        </w:numPr>
+        <w:rPr>
+          <w:rFonts w:hint="eastAsia"/>
+        </w:rPr>
+      </w:pPr>
+      <w:r>
+        <w:rPr>
+          <w:rFonts w:hint="eastAsia"/>
+        </w:rPr>
+        <w:t>돌발임무 지역의 설정은 맵툴을 통해서 관리된다.</w:t>
+      </w:r>
+    </w:p>
+    <w:p>
+      <w:pPr>
+        <w:rPr>
+          <w:rFonts w:hint="eastAsia"/>
+        </w:rPr>
+      </w:pPr>
+    </w:p>
+    <w:p>
+      <w:pPr>
+        <w:ind w:left="2400"/>
+        <w:rPr>
+          <w:rFonts w:hint="eastAsia"/>
+        </w:rPr>
+      </w:pPr>
+      <w:r>
+        <w:rPr>
+          <w:rFonts w:hint="eastAsia"/>
+          <w:noProof/>
+        </w:rPr>
+        <w:drawing>
+          <wp:inline distT="0" distB="0" distL="0" distR="0" wp14:anchorId="11041FA2" wp14:editId="595BC2B3">
+            <wp:extent cx="5099373" cy="3224890"/>
+            <wp:effectExtent l="0" t="0" r="6350" b="1270"/>
+            <wp:docPr id="18" name="그림 18"/>
+            <wp:cNvGraphicFramePr>
+              <a:graphicFrameLocks xmlns:a="http://schemas.openxmlformats.org/drawingml/2006/main" noChangeAspect="1"/>
+            </wp:cNvGraphicFramePr>
+            <a:graphic xmlns:a="http://schemas.openxmlformats.org/drawingml/2006/main">
+              <a:graphicData uri="http://schemas.openxmlformats.org/drawingml/2006/picture">
+                <pic:pic xmlns:pic="http://schemas.openxmlformats.org/drawingml/2006/picture">
+                  <pic:nvPicPr>
+                    <pic:cNvPr id="18" name="그림1.png"/>
+                    <pic:cNvPicPr/>
+                  </pic:nvPicPr>
+                  <pic:blipFill>
+                    <a:blip r:embed="rId16" cstate="print">
+                      <a:extLst>
+                        <a:ext uri="{28A0092B-C50C-407E-A947-70E740481C1C}">
+                          <a14:useLocalDpi xmlns:a14="http://schemas.microsoft.com/office/drawing/2010/main" val="0"/>
+                        </a:ext>
+                      </a:extLst>
+                    </a:blip>
+                    <a:stretch>
+                      <a:fillRect/>
+                    </a:stretch>
+                  </pic:blipFill>
+                  <pic:spPr>
+                    <a:xfrm>
+                      <a:off x="0" y="0"/>
+                      <a:ext cx="5120115" cy="3238007"/>
+                    </a:xfrm>
+                    <a:prstGeom prst="rect">
+                      <a:avLst/>
+                    </a:prstGeom>
+                  </pic:spPr>
+                </pic:pic>
+              </a:graphicData>
+            </a:graphic>
+          </wp:inline>
+        </w:drawing>
+      </w:r>
+    </w:p>
+    <w:p>
+      <w:pPr>
+        <w:pStyle w:val="3"/>
+        <w:numPr>
+          <w:ilvl w:val="0"/>
+          <w:numId w:val="0"/>
+        </w:numPr>
+        <w:ind w:left="3200"/>
+        <w:rPr>
+          <w:rFonts w:hint="eastAsia"/>
+        </w:rPr>
+      </w:pPr>
+    </w:p>
+    <w:p>
+      <w:pPr>
+        <w:pStyle w:val="3"/>
+        <w:numPr>
+          <w:ilvl w:val="4"/>
+          <w:numId w:val="1"/>
+        </w:numPr>
+        <w:rPr>
+          <w:rFonts w:hint="eastAsia"/>
+        </w:rPr>
+      </w:pPr>
+      <w:r>
+        <w:rPr>
+          <w:rFonts w:hint="eastAsia"/>
+        </w:rPr>
+        <w:t xml:space="preserve">맵툴에서 </w:t>
+      </w:r>
+      <w:r>
+        <w:t>Node</w:t>
+      </w:r>
+      <w:r>
+        <w:rPr>
+          <w:rFonts w:hint="eastAsia"/>
+        </w:rPr>
+        <w:t xml:space="preserve">와 같이 특정 지역을 묶는 </w:t>
+      </w:r>
+      <w:r>
+        <w:rPr>
+          <w:rFonts w:hint="eastAsia"/>
+        </w:rPr>
+        <w:t xml:space="preserve">포인터를 </w:t>
+      </w:r>
+      <w:r>
+        <w:rPr>
+          <w:rFonts w:hint="eastAsia"/>
+        </w:rPr>
+        <w:t>생성한다.</w:t>
+      </w:r>
+    </w:p>
+    <w:p>
+      <w:pPr>
+        <w:pStyle w:val="3"/>
+        <w:numPr>
+          <w:ilvl w:val="0"/>
+          <w:numId w:val="0"/>
+        </w:numPr>
+        <w:ind w:left="3200"/>
+        <w:rPr>
+          <w:rFonts w:hint="eastAsia"/>
+        </w:rPr>
+      </w:pPr>
+    </w:p>
+    <w:p>
+      <w:pPr>
+        <w:pStyle w:val="3"/>
+        <w:numPr>
+          <w:ilvl w:val="4"/>
+          <w:numId w:val="1"/>
+        </w:numPr>
+        <w:rPr>
+          <w:rFonts w:hint="eastAsia"/>
+        </w:rPr>
+      </w:pPr>
+      <w:r>
+        <w:rPr>
+          <w:rFonts w:hint="eastAsia"/>
+        </w:rPr>
+        <w:t xml:space="preserve">각 </w:t>
+      </w:r>
+      <w:r>
+        <w:t>node</w:t>
+      </w:r>
+      <w:r>
+        <w:rPr>
+          <w:rFonts w:hint="eastAsia"/>
+        </w:rPr>
+        <w:t xml:space="preserve">에는 </w:t>
+      </w:r>
+      <w:r>
+        <w:rPr>
+          <w:rFonts w:hint="eastAsia"/>
+        </w:rPr>
+        <w:t>인식번호와 연계번호가 존재한다.</w:t>
+      </w:r>
+    </w:p>
+    <w:p>
+      <w:pPr>
+        <w:pStyle w:val="3"/>
+        <w:numPr>
+          <w:ilvl w:val="5"/>
+          <w:numId w:val="1"/>
+        </w:numPr>
+        <w:rPr>
+          <w:rFonts w:hint="eastAsia"/>
+        </w:rPr>
+      </w:pPr>
+      <w:r>
+        <w:rPr>
+          <w:rFonts w:hint="eastAsia"/>
+        </w:rPr>
+        <w:t>인식번호</w:t>
+      </w:r>
+    </w:p>
+    <w:p>
+      <w:pPr>
+        <w:pStyle w:val="3"/>
+        <w:numPr>
+          <w:ilvl w:val="6"/>
+          <w:numId w:val="1"/>
+        </w:numPr>
+        <w:rPr>
+          <w:rFonts w:hint="eastAsia"/>
+        </w:rPr>
+      </w:pPr>
+      <w:r>
+        <w:rPr>
+          <w:rFonts w:hint="eastAsia"/>
+        </w:rPr>
+        <w:t xml:space="preserve">해당 </w:t>
+      </w:r>
+      <w:r>
+        <w:t>node</w:t>
+      </w:r>
+      <w:r>
+        <w:rPr>
+          <w:rFonts w:hint="eastAsia"/>
+        </w:rPr>
+        <w:t>가 시작되는 점이다.</w:t>
+      </w:r>
+    </w:p>
+    <w:p>
+      <w:pPr>
+        <w:pStyle w:val="3"/>
+        <w:numPr>
+          <w:ilvl w:val="5"/>
+          <w:numId w:val="1"/>
+        </w:numPr>
+        <w:rPr>
+          <w:rFonts w:hint="eastAsia"/>
+        </w:rPr>
+      </w:pPr>
+      <w:r>
+        <w:rPr>
+          <w:rFonts w:hint="eastAsia"/>
+        </w:rPr>
+        <w:t>연계번호</w:t>
+      </w:r>
+    </w:p>
+    <w:p>
+      <w:pPr>
+        <w:pStyle w:val="3"/>
+        <w:numPr>
+          <w:ilvl w:val="6"/>
+          <w:numId w:val="1"/>
+        </w:numPr>
+        <w:rPr>
+          <w:rFonts w:hint="eastAsia"/>
+        </w:rPr>
+      </w:pPr>
+      <w:r>
+        <w:rPr>
+          <w:rFonts w:hint="eastAsia"/>
+        </w:rPr>
+        <w:t xml:space="preserve">인식번호를 중심으로 </w:t>
+      </w:r>
+      <w:r>
+        <w:t>node</w:t>
+      </w:r>
+      <w:r>
+        <w:rPr>
+          <w:rFonts w:hint="eastAsia"/>
+        </w:rPr>
+        <w:t>를 연결하는 점이다.</w:t>
+      </w:r>
+    </w:p>
+    <w:p>
+      <w:pPr>
+        <w:pStyle w:val="3"/>
+        <w:numPr>
+          <w:ilvl w:val="0"/>
+          <w:numId w:val="0"/>
+        </w:numPr>
+        <w:ind w:left="2720"/>
+        <w:rPr>
+          <w:rFonts w:hint="eastAsia"/>
+        </w:rPr>
+      </w:pPr>
+    </w:p>
+    <w:p>
+      <w:pPr>
+        <w:pStyle w:val="3"/>
+        <w:widowControl/>
+        <w:numPr>
+          <w:ilvl w:val="4"/>
+          <w:numId w:val="1"/>
+        </w:numPr>
+        <w:wordWrap/>
+        <w:jc w:val="left"/>
+      </w:pPr>
+      <w:r>
+        <w:rPr>
+          <w:rFonts w:hint="eastAsia"/>
+        </w:rPr>
+        <w:t xml:space="preserve">생성된 </w:t>
+      </w:r>
+      <w:r>
+        <w:t>Node</w:t>
+      </w:r>
+      <w:r>
+        <w:rPr>
+          <w:rFonts w:hint="eastAsia"/>
+        </w:rPr>
+        <w:t xml:space="preserve">는 </w:t>
+      </w:r>
+      <w:r>
+        <w:t>specialQuestnode</w:t>
+      </w:r>
+      <w:r>
+        <w:rPr>
+          <w:rFonts w:hint="eastAsia"/>
+        </w:rPr>
+        <w:t>에 저장된다.</w:t>
+      </w:r>
+    </w:p>
+    <w:p>
+      <w:pPr>
+        <w:pStyle w:val="3"/>
+        <w:numPr>
+          <w:ilvl w:val="0"/>
+          <w:numId w:val="0"/>
+        </w:numPr>
+        <w:ind w:left="2720"/>
+        <w:rPr>
+          <w:rFonts w:hint="eastAsia"/>
+        </w:rPr>
+      </w:pPr>
+    </w:p>
+    <w:p>
+      <w:pPr>
+        <w:pStyle w:val="3"/>
+        <w:numPr>
+          <w:ilvl w:val="3"/>
+          <w:numId w:val="1"/>
+        </w:numPr>
+        <w:rPr>
+          <w:rFonts w:hint="eastAsia"/>
+        </w:rPr>
+      </w:pPr>
+      <w:r>
+        <w:rPr>
+          <w:rFonts w:hint="eastAsia"/>
+        </w:rPr>
+        <w:t xml:space="preserve">돌발임무의 지역을 관리할 </w:t>
+      </w:r>
+      <w:r>
+        <w:t>specailQuestNode</w:t>
+      </w:r>
+      <w:r>
+        <w:rPr>
+          <w:rFonts w:hint="eastAsia"/>
+        </w:rPr>
+        <w:t xml:space="preserve"> 테이블을 생성한다.</w:t>
+      </w:r>
+    </w:p>
+    <w:p>
+      <w:pPr>
+        <w:pStyle w:val="3"/>
+        <w:numPr>
+          <w:ilvl w:val="4"/>
+          <w:numId w:val="1"/>
+        </w:numPr>
+        <w:rPr>
+          <w:rFonts w:hint="eastAsia"/>
+        </w:rPr>
+      </w:pPr>
+      <w:r>
+        <w:rPr>
+          <w:rFonts w:hint="eastAsia"/>
+        </w:rPr>
+        <w:t>자료구조 부분에서 후술</w:t>
+      </w:r>
+    </w:p>
+    <w:p>
+      <w:pPr>
+        <w:widowControl/>
+        <w:wordWrap/>
+        <w:jc w:val="left"/>
+        <w:rPr>
+          <w:rFonts w:asciiTheme="majorHAnsi" w:eastAsiaTheme="majorEastAsia" w:hAnsiTheme="majorHAnsi" w:cstheme="majorBidi"/>
+        </w:rPr>
+      </w:pPr>
+      <w:r>
+        <w:br w:type="page"/>
+      </w:r>
+    </w:p>
+    <w:p>
+      <w:pPr>
+        <w:pStyle w:val="2"/>
+        <w:rPr>
+          <w:rFonts w:hint="eastAsia"/>
+        </w:rPr>
+      </w:pPr>
+      <w:bookmarkStart w:id="60" w:name="_Toc477887243"/>
+      <w:r>
+        <w:rPr>
+          <w:rFonts w:hint="eastAsia"/>
+        </w:rPr>
+        <w:lastRenderedPageBreak/>
+        <w:t>시간</w:t>
+      </w:r>
+      <w:r>
+        <w:rPr>
+          <w:rFonts w:hint="eastAsia"/>
+        </w:rPr>
+        <w:t xml:space="preserve"> </w:t>
+      </w:r>
+      <w:r>
+        <w:rPr>
+          <w:rFonts w:hint="eastAsia"/>
+        </w:rPr>
+        <w:t>설정</w:t>
+      </w:r>
+      <w:bookmarkEnd w:id="60"/>
+    </w:p>
+    <w:p>
+      <w:pPr>
+        <w:pStyle w:val="3"/>
+        <w:rPr>
+          <w:rFonts w:hint="eastAsia"/>
+        </w:rPr>
+      </w:pPr>
+      <w:r>
+        <w:rPr>
+          <w:rFonts w:hint="eastAsia"/>
+        </w:rPr>
+        <w:t>개요</w:t>
+      </w:r>
+    </w:p>
+    <w:p>
+      <w:pPr>
+        <w:pStyle w:val="3"/>
+        <w:numPr>
+          <w:ilvl w:val="3"/>
+          <w:numId w:val="1"/>
+        </w:numPr>
+        <w:rPr>
+          <w:rFonts w:hint="eastAsia"/>
+        </w:rPr>
+      </w:pPr>
+      <w:r>
+        <w:rPr>
+          <w:rFonts w:hint="eastAsia"/>
+        </w:rPr>
+        <w:t>돌발임무는 설정된 절차에 따라 비주기적으로 생성된다.</w:t>
+      </w:r>
+    </w:p>
+    <w:p>
+      <w:pPr>
+        <w:pStyle w:val="3"/>
+        <w:numPr>
+          <w:ilvl w:val="3"/>
+          <w:numId w:val="1"/>
+        </w:numPr>
+        <w:rPr>
+          <w:rFonts w:hint="eastAsia"/>
+        </w:rPr>
+      </w:pPr>
+      <w:r>
+        <w:rPr>
+          <w:rFonts w:hint="eastAsia"/>
+        </w:rPr>
+        <w:t>돌발임무의 등장 시간은 지역에 따라 모두 다르게 설정된다.</w:t>
+      </w:r>
+    </w:p>
+    <w:p>
+      <w:pPr>
+        <w:pStyle w:val="2"/>
+        <w:numPr>
+          <w:ilvl w:val="0"/>
+          <w:numId w:val="0"/>
+        </w:numPr>
+        <w:ind w:left="1760"/>
+        <w:rPr>
+          <w:rFonts w:hint="eastAsia"/>
+        </w:rPr>
+      </w:pPr>
+    </w:p>
+    <w:p>
+      <w:pPr>
+        <w:pStyle w:val="3"/>
+        <w:rPr>
+          <w:rFonts w:hint="eastAsia"/>
+        </w:rPr>
+      </w:pPr>
+      <w:r>
+        <w:rPr>
+          <w:rFonts w:hint="eastAsia"/>
+        </w:rPr>
+        <w:t>내용</w:t>
+      </w:r>
+    </w:p>
+    <w:p>
+      <w:pPr>
+        <w:pStyle w:val="3"/>
+        <w:numPr>
+          <w:ilvl w:val="3"/>
+          <w:numId w:val="1"/>
+        </w:numPr>
+      </w:pPr>
+      <w:r>
+        <w:rPr>
+          <w:rFonts w:hint="eastAsia"/>
+        </w:rPr>
+        <w:t xml:space="preserve">각 돌발임무는 </w:t>
+      </w:r>
+      <w:r>
+        <w:rPr>
+          <w:rFonts w:hint="eastAsia"/>
+        </w:rPr>
+        <w:t xml:space="preserve">최대 등장 </w:t>
+      </w:r>
+      <w:r>
+        <w:rPr>
+          <w:rFonts w:hint="eastAsia"/>
+        </w:rPr>
+        <w:t>개</w:t>
+      </w:r>
+      <w:r>
+        <w:rPr>
+          <w:rFonts w:hint="eastAsia"/>
+        </w:rPr>
+        <w:t>수</w:t>
+      </w:r>
+      <w:r>
+        <w:rPr>
+          <w:rFonts w:hint="eastAsia"/>
+        </w:rPr>
+        <w:t xml:space="preserve">, </w:t>
+      </w:r>
+      <w:r>
+        <w:rPr>
+          <w:rFonts w:hint="eastAsia"/>
+        </w:rPr>
+        <w:t>대기시간, 지속시간</w:t>
+      </w:r>
+      <w:r>
+        <w:rPr>
+          <w:rFonts w:hint="eastAsia"/>
+        </w:rPr>
+        <w:t>이 존재한다.</w:t>
+      </w:r>
+    </w:p>
+    <w:p>
+      <w:pPr>
+        <w:pStyle w:val="3"/>
+        <w:numPr>
+          <w:ilvl w:val="0"/>
+          <w:numId w:val="0"/>
+        </w:numPr>
+        <w:ind w:left="3200"/>
+        <w:rPr>
+          <w:rFonts w:hint="eastAsia"/>
+        </w:rPr>
+      </w:pPr>
+    </w:p>
+    <w:p>
+      <w:pPr>
+        <w:pStyle w:val="3"/>
+        <w:numPr>
+          <w:ilvl w:val="4"/>
+          <w:numId w:val="1"/>
+        </w:numPr>
+        <w:rPr>
+          <w:rFonts w:hint="eastAsia"/>
+        </w:rPr>
+      </w:pPr>
+      <w:r>
+        <w:rPr>
+          <w:rFonts w:hint="eastAsia"/>
+        </w:rPr>
+        <w:t xml:space="preserve">최대 등장 </w:t>
+      </w:r>
+      <w:r>
+        <w:rPr>
+          <w:rFonts w:hint="eastAsia"/>
+        </w:rPr>
+        <w:t>개</w:t>
+      </w:r>
+      <w:r>
+        <w:rPr>
+          <w:rFonts w:hint="eastAsia"/>
+        </w:rPr>
+        <w:t>수</w:t>
+      </w:r>
+    </w:p>
+    <w:p>
+      <w:pPr>
+        <w:pStyle w:val="3"/>
+        <w:numPr>
+          <w:ilvl w:val="5"/>
+          <w:numId w:val="1"/>
+        </w:numPr>
+        <w:rPr>
+          <w:rFonts w:hint="eastAsia"/>
+        </w:rPr>
+      </w:pPr>
+      <w:r>
+        <w:rPr>
+          <w:rFonts w:hint="eastAsia"/>
+        </w:rPr>
+        <w:t xml:space="preserve">지역마다 등장 가능한 돌발 임무의 </w:t>
+      </w:r>
+      <w:r>
+        <w:rPr>
+          <w:rFonts w:hint="eastAsia"/>
+        </w:rPr>
+        <w:t>개</w:t>
+      </w:r>
+      <w:r>
+        <w:rPr>
+          <w:rFonts w:hint="eastAsia"/>
+        </w:rPr>
+        <w:t>수를 한정</w:t>
+      </w:r>
+      <w:r>
+        <w:rPr>
+          <w:rFonts w:hint="eastAsia"/>
+        </w:rPr>
+        <w:t>한다.</w:t>
+      </w:r>
+    </w:p>
+    <w:p>
+      <w:pPr>
+        <w:pStyle w:val="3"/>
+        <w:numPr>
+          <w:ilvl w:val="0"/>
+          <w:numId w:val="0"/>
+        </w:numPr>
+        <w:ind w:left="3200"/>
+        <w:rPr>
+          <w:rFonts w:hint="eastAsia"/>
+        </w:rPr>
+      </w:pPr>
+    </w:p>
+    <w:p>
+      <w:pPr>
+        <w:pStyle w:val="3"/>
+        <w:numPr>
+          <w:ilvl w:val="4"/>
+          <w:numId w:val="1"/>
+        </w:numPr>
+        <w:rPr>
+          <w:rFonts w:hint="eastAsia"/>
+        </w:rPr>
+      </w:pPr>
+      <w:r>
+        <w:rPr>
+          <w:rFonts w:hint="eastAsia"/>
+        </w:rPr>
+        <w:t>대기시간</w:t>
+      </w:r>
+    </w:p>
+    <w:p>
+      <w:pPr>
+        <w:pStyle w:val="3"/>
+        <w:numPr>
+          <w:ilvl w:val="5"/>
+          <w:numId w:val="1"/>
+        </w:numPr>
+        <w:rPr>
+          <w:rFonts w:hint="eastAsia"/>
+        </w:rPr>
+      </w:pPr>
+      <w:r>
+        <w:rPr>
+          <w:rFonts w:hint="eastAsia"/>
+        </w:rPr>
+        <w:t>해당 지역에 돌발임무가 다시 등장하기 위한 대기시간이다.</w:t>
+      </w:r>
+    </w:p>
+    <w:p>
+      <w:pPr>
+        <w:pStyle w:val="3"/>
+        <w:numPr>
+          <w:ilvl w:val="5"/>
+          <w:numId w:val="1"/>
+        </w:numPr>
+        <w:rPr>
+          <w:rFonts w:hint="eastAsia"/>
+        </w:rPr>
+      </w:pPr>
+      <w:r>
+        <w:rPr>
+          <w:rFonts w:hint="eastAsia"/>
+        </w:rPr>
+        <w:t>각 임무에 따라 최소 시간과 최대 시간이 존재한다.</w:t>
+      </w:r>
+    </w:p>
+    <w:p>
+      <w:pPr>
+        <w:pStyle w:val="3"/>
+        <w:numPr>
+          <w:ilvl w:val="5"/>
+          <w:numId w:val="1"/>
+        </w:numPr>
+        <w:rPr>
+          <w:rFonts w:hint="eastAsia"/>
+        </w:rPr>
+      </w:pPr>
+      <w:r>
+        <w:rPr>
+          <w:rFonts w:hint="eastAsia"/>
+        </w:rPr>
+        <w:t xml:space="preserve">대기시간은 최소와 최대 시간 안쪽에서 매번 </w:t>
+      </w:r>
+      <w:r>
+        <w:rPr>
+          <w:rFonts w:hint="eastAsia"/>
+        </w:rPr>
+        <w:t>임의설정된다.</w:t>
+      </w:r>
+    </w:p>
+    <w:p>
+      <w:pPr>
+        <w:pStyle w:val="3"/>
+        <w:numPr>
+          <w:ilvl w:val="0"/>
+          <w:numId w:val="0"/>
+        </w:numPr>
+        <w:ind w:left="3200"/>
+        <w:rPr>
+          <w:rFonts w:hint="eastAsia"/>
+        </w:rPr>
+      </w:pPr>
+    </w:p>
+    <w:p>
+      <w:pPr>
+        <w:pStyle w:val="3"/>
+        <w:numPr>
+          <w:ilvl w:val="4"/>
+          <w:numId w:val="1"/>
+        </w:numPr>
+        <w:rPr>
+          <w:rFonts w:hint="eastAsia"/>
+        </w:rPr>
+      </w:pPr>
+      <w:r>
+        <w:rPr>
+          <w:rFonts w:hint="eastAsia"/>
+        </w:rPr>
+        <w:t>지속시간</w:t>
+      </w:r>
+    </w:p>
+    <w:p>
+      <w:pPr>
+        <w:pStyle w:val="3"/>
+        <w:numPr>
+          <w:ilvl w:val="5"/>
+          <w:numId w:val="1"/>
+        </w:numPr>
+        <w:rPr>
+          <w:rFonts w:hint="eastAsia"/>
+        </w:rPr>
+      </w:pPr>
+      <w:r>
+        <w:rPr>
+          <w:rFonts w:hint="eastAsia"/>
+        </w:rPr>
+        <w:t xml:space="preserve">각 임무 별로 </w:t>
+      </w:r>
+      <w:r>
+        <w:rPr>
+          <w:rFonts w:hint="eastAsia"/>
+        </w:rPr>
+        <w:t>설정</w:t>
+      </w:r>
+      <w:r>
+        <w:rPr>
+          <w:rFonts w:hint="eastAsia"/>
+        </w:rPr>
+        <w:t>된 돌발임무의 등장 지속시간이다.</w:t>
+      </w:r>
+      <w:r>
+        <w:t xml:space="preserve"> </w:t>
+      </w:r>
+    </w:p>
+    <w:p>
+      <w:pPr>
+        <w:rPr>
+          <w:rFonts w:hint="eastAsia"/>
+        </w:rPr>
+      </w:pPr>
+    </w:p>
+    <w:p>
+      <w:pPr>
+        <w:widowControl/>
+        <w:wordWrap/>
+        <w:jc w:val="left"/>
+        <w:rPr>
+          <w:rFonts w:hint="eastAsia"/>
+        </w:rPr>
+      </w:pPr>
+      <w:r>
+        <w:rPr>
+          <w:noProof/>
+        </w:rPr>
+        <w:drawing>
+          <wp:inline distT="0" distB="0" distL="0" distR="0" wp14:anchorId="1F47E112" wp14:editId="4ABDE371">
+            <wp:extent cx="6185535" cy="3844966"/>
+            <wp:effectExtent l="0" t="0" r="12065" b="0"/>
+            <wp:docPr id="21" name="그림 21"/>
+            <wp:cNvGraphicFramePr>
+              <a:graphicFrameLocks xmlns:a="http://schemas.openxmlformats.org/drawingml/2006/main" noChangeAspect="1"/>
+            </wp:cNvGraphicFramePr>
+            <a:graphic xmlns:a="http://schemas.openxmlformats.org/drawingml/2006/main">
+              <a:graphicData uri="http://schemas.openxmlformats.org/drawingml/2006/picture">
+                <pic:pic xmlns:pic="http://schemas.openxmlformats.org/drawingml/2006/picture">
+                  <pic:nvPicPr>
+                    <pic:cNvPr id="21" name="그림1.png"/>
+                    <pic:cNvPicPr/>
+                  </pic:nvPicPr>
+                  <pic:blipFill>
+                    <a:blip r:embed="rId17" cstate="print">
+                      <a:extLst>
+                        <a:ext uri="{28A0092B-C50C-407E-A947-70E740481C1C}">
+                          <a14:useLocalDpi xmlns:a14="http://schemas.microsoft.com/office/drawing/2010/main" val="0"/>
+                        </a:ext>
+                      </a:extLst>
+                    </a:blip>
+                    <a:stretch>
+                      <a:fillRect/>
+                    </a:stretch>
+                  </pic:blipFill>
+                  <pic:spPr>
+                    <a:xfrm>
+                      <a:off x="0" y="0"/>
+                      <a:ext cx="6188958" cy="3847094"/>
+                    </a:xfrm>
+                    <a:prstGeom prst="rect">
+                      <a:avLst/>
+                    </a:prstGeom>
+                  </pic:spPr>
+                </pic:pic>
+              </a:graphicData>
+            </a:graphic>
+          </wp:inline>
+        </w:drawing>
+      </w:r>
+    </w:p>
+    <w:p>
+      <w:pPr>
+        <w:pStyle w:val="3"/>
+        <w:numPr>
+          <w:ilvl w:val="3"/>
+          <w:numId w:val="1"/>
+        </w:numPr>
+        <w:rPr>
+          <w:rFonts w:hint="eastAsia"/>
+        </w:rPr>
+      </w:pPr>
+      <w:r>
+        <w:rPr>
+          <w:rFonts w:hint="eastAsia"/>
+        </w:rPr>
+        <w:t xml:space="preserve">돌발임무의 시간을 관리할 </w:t>
+      </w:r>
+      <w:r>
+        <w:t>specialQeustTime</w:t>
+      </w:r>
+      <w:r>
+        <w:rPr>
+          <w:rFonts w:hint="eastAsia"/>
+        </w:rPr>
+        <w:t xml:space="preserve"> 테이블 생성</w:t>
+      </w:r>
+    </w:p>
+    <w:p>
+      <w:pPr>
+        <w:pStyle w:val="3"/>
+        <w:numPr>
+          <w:ilvl w:val="4"/>
+          <w:numId w:val="1"/>
+        </w:numPr>
+      </w:pPr>
+      <w:r>
+        <w:rPr>
+          <w:rFonts w:hint="eastAsia"/>
+        </w:rPr>
+        <w:t>자료구조 부분에서 후술</w:t>
+      </w:r>
+    </w:p>
+    <w:p>
+      <w:pPr>
+        <w:widowControl/>
+        <w:wordWrap/>
+        <w:jc w:val="left"/>
+        <w:rPr>
+          <w:rFonts w:asciiTheme="majorHAnsi" w:eastAsiaTheme="majorEastAsia" w:hAnsiTheme="majorHAnsi" w:cstheme="majorBidi"/>
+        </w:rPr>
+      </w:pPr>
+      <w:r>
+        <w:br w:type="page"/>
+      </w:r>
+    </w:p>
+    <w:p>
+      <w:pPr>
+        <w:pStyle w:val="2"/>
+        <w:rPr>
+          <w:rFonts w:hint="eastAsia"/>
+        </w:rPr>
+      </w:pPr>
+      <w:bookmarkStart w:id="61" w:name="_Toc477887244"/>
+      <w:r>
+        <w:rPr>
+          <w:rFonts w:hint="eastAsia"/>
+        </w:rPr>
+        <w:lastRenderedPageBreak/>
+        <w:t>레벨</w:t>
+      </w:r>
+      <w:r>
+        <w:rPr>
+          <w:rFonts w:hint="eastAsia"/>
+        </w:rPr>
+        <w:t xml:space="preserve"> 설정</w:t>
+      </w:r>
+      <w:bookmarkEnd w:id="61"/>
+    </w:p>
+    <w:p>
+      <w:pPr>
+        <w:pStyle w:val="3"/>
+        <w:rPr>
+          <w:rFonts w:hint="eastAsia"/>
+        </w:rPr>
+      </w:pPr>
+      <w:r>
+        <w:rPr>
+          <w:rFonts w:hint="eastAsia"/>
+        </w:rPr>
+        <w:t>개요</w:t>
+      </w:r>
+    </w:p>
+    <w:p>
+      <w:pPr>
+        <w:pStyle w:val="3"/>
+        <w:numPr>
+          <w:ilvl w:val="3"/>
+          <w:numId w:val="1"/>
+        </w:numPr>
+        <w:rPr>
+          <w:rFonts w:hint="eastAsia"/>
+        </w:rPr>
+      </w:pPr>
+      <w:r>
+        <w:rPr>
+          <w:rFonts w:hint="eastAsia"/>
+        </w:rPr>
+        <w:t>돌발임무의 등장하는 적들은 플레이어 레벨에 따라 조정된다.</w:t>
+      </w:r>
+    </w:p>
+    <w:p>
+      <w:pPr>
+        <w:pStyle w:val="2"/>
+        <w:numPr>
+          <w:ilvl w:val="0"/>
+          <w:numId w:val="0"/>
+        </w:numPr>
+        <w:ind w:left="1760"/>
+        <w:rPr>
+          <w:rFonts w:hint="eastAsia"/>
+        </w:rPr>
+      </w:pPr>
+    </w:p>
+    <w:p>
+      <w:pPr>
+        <w:pStyle w:val="3"/>
+        <w:rPr>
+          <w:rFonts w:hint="eastAsia"/>
+        </w:rPr>
+      </w:pPr>
+      <w:r>
+        <w:rPr>
+          <w:rFonts w:hint="eastAsia"/>
+        </w:rPr>
+        <w:t>내용</w:t>
+      </w:r>
+    </w:p>
+    <w:p>
+      <w:pPr>
+        <w:pStyle w:val="3"/>
+        <w:numPr>
+          <w:ilvl w:val="3"/>
+          <w:numId w:val="1"/>
+        </w:numPr>
+        <w:rPr>
+          <w:rFonts w:hint="eastAsia"/>
+        </w:rPr>
+      </w:pPr>
+      <w:r>
+        <w:rPr>
+          <w:rFonts w:hint="eastAsia"/>
+        </w:rPr>
+        <w:t>돌발임무를 받을 때의 레벨에 따라 임무의 난이도가 달라진다.</w:t>
+      </w:r>
+    </w:p>
+    <w:p>
+      <w:pPr>
+        <w:pStyle w:val="3"/>
+        <w:numPr>
+          <w:ilvl w:val="4"/>
+          <w:numId w:val="1"/>
+        </w:numPr>
+        <w:rPr>
+          <w:rFonts w:hint="eastAsia"/>
+        </w:rPr>
+      </w:pPr>
+      <w:r>
+        <w:rPr>
+          <w:rFonts w:hint="eastAsia"/>
+        </w:rPr>
+        <w:t xml:space="preserve">등장 몬스터들의 </w:t>
+      </w:r>
+      <w:r>
+        <w:rPr>
+          <w:rFonts w:hint="eastAsia"/>
+        </w:rPr>
+        <w:t>레벨을</w:t>
+      </w:r>
+      <w:r>
+        <w:rPr>
+          <w:rFonts w:hint="eastAsia"/>
+        </w:rPr>
+        <w:t xml:space="preserve"> 스케일링 한다.</w:t>
+      </w:r>
+    </w:p>
+    <w:p>
+      <w:pPr>
+        <w:pStyle w:val="3"/>
+        <w:numPr>
+          <w:ilvl w:val="4"/>
+          <w:numId w:val="1"/>
+        </w:numPr>
+        <w:rPr>
+          <w:rFonts w:hint="eastAsia"/>
+        </w:rPr>
+      </w:pPr>
+      <w:r>
+        <w:rPr>
+          <w:rFonts w:hint="eastAsia"/>
+        </w:rPr>
+        <w:t xml:space="preserve">스케일링되는 </w:t>
+      </w:r>
+      <w:r>
+        <w:rPr>
+          <w:rFonts w:hint="eastAsia"/>
+        </w:rPr>
+        <w:t xml:space="preserve">레벨에 </w:t>
+      </w:r>
+      <w:bookmarkStart w:id="62" w:name="_GoBack"/>
+      <w:bookmarkEnd w:id="62"/>
+      <w:r>
+        <w:rPr>
+          <w:rFonts w:hint="eastAsia"/>
+        </w:rPr>
+        <w:t xml:space="preserve">따라 </w:t>
+      </w:r>
+      <w:r>
+        <w:rPr>
+          <w:rFonts w:hint="eastAsia"/>
+        </w:rPr>
+        <w:t>스테이터스</w:t>
+      </w:r>
+      <w:r>
+        <w:rPr>
+          <w:rFonts w:hint="eastAsia"/>
+        </w:rPr>
+        <w:t>도 스케일링 진행한다.</w:t>
+      </w:r>
+    </w:p>
+    <w:p>
+      <w:pPr>
+        <w:pStyle w:val="2"/>
+        <w:rPr>
+          <w:rFonts w:hint="eastAsia"/>
+        </w:rPr>
+      </w:pPr>
+    </w:p>
+    <w:p>
+      <w:pPr>
+        <w:pStyle w:val="2"/>
+        <w:rPr>
+          <w:rFonts w:hint="eastAsia"/>
+        </w:rPr>
+      </w:pPr>
+    </w:p>
+    <w:p>
+      <w:pPr>
+        <w:pStyle w:val="2"/>
+        <w:rPr>
+          <w:rFonts w:hint="eastAsia"/>
+        </w:rPr>
+      </w:pPr>
+      <w:r>
+        <w:rPr>
+          <w:rFonts w:hint="eastAsia"/>
+        </w:rPr>
+        <w:t>레벨 설정</w:t>
+      </w:r>
+    </w:p>
+    <w:p>
+      <w:pPr>
+        <w:widowControl/>
+        <w:wordWrap/>
+        <w:jc w:val="left"/>
+      </w:pPr>
+      <w:r>
+        <w:br w:type="page"/>
+      </w:r>
+    </w:p>
+    <w:p>
+      <w:pPr>
+        <w:pStyle w:val="2"/>
+      </w:pPr>
+      <w:bookmarkStart w:id="63" w:name="_Toc477887245"/>
+      <w:r>
+        <w:rPr>
+          <w:rFonts w:hint="eastAsia"/>
+        </w:rPr>
+        <w:lastRenderedPageBreak/>
+        <w:t>보상</w:t>
+      </w:r>
+      <w:r>
+        <w:rPr>
+          <w:rFonts w:hint="eastAsia"/>
+        </w:rPr>
+        <w:t xml:space="preserve"> 설정</w:t>
+      </w:r>
+      <w:bookmarkEnd w:id="63"/>
+      <w:r>
+        <w:br w:type="page"/>
+      </w:r>
+    </w:p>
+    <w:p>
+      <w:pPr>
+        <w:pStyle w:val="1"/>
+      </w:pPr>
+      <w:bookmarkStart w:id="64" w:name="_Toc477887246"/>
+      <w:r>
+        <w:rPr>
+          <w:rFonts w:hint="eastAsia"/>
+        </w:rPr>
+        <w:lastRenderedPageBreak/>
+        <w:t>N</w:t>
+      </w:r>
+      <w:r>
+        <w:t xml:space="preserve">PC </w:t>
+      </w:r>
+      <w:r>
+        <w:rPr>
+          <w:rFonts w:hint="eastAsia"/>
+        </w:rPr>
+        <w:t>설정</w:t>
+      </w:r>
+      <w:bookmarkEnd w:id="54"/>
+      <w:bookmarkEnd w:id="64"/>
+    </w:p>
+    <w:p>
+      <w:pPr>
+        <w:pStyle w:val="2"/>
+      </w:pPr>
+      <w:bookmarkStart w:id="65" w:name="_Toc477887247"/>
+      <w:r>
+        <w:rPr>
+          <w:rFonts w:hint="eastAsia"/>
+        </w:rPr>
+        <w:t>개요</w:t>
+      </w:r>
+      <w:bookmarkEnd w:id="65"/>
+    </w:p>
+    <w:p>
+      <w:pPr>
+        <w:pStyle w:val="3"/>
+      </w:pPr>
+      <w:r>
+        <w:rPr>
+          <w:rFonts w:hint="eastAsia"/>
+        </w:rPr>
+        <w:t xml:space="preserve">임무의 진행 등에 사용될 </w:t>
+      </w:r>
+      <w:r>
+        <w:t>NPC</w:t>
+      </w:r>
+      <w:r>
+        <w:rPr>
+          <w:rFonts w:hint="eastAsia"/>
+        </w:rPr>
+        <w:t>에 대하여 설정한다.</w:t>
+      </w:r>
+    </w:p>
+    <w:p>
+      <w:pPr>
+        <w:pStyle w:val="3"/>
+        <w:numPr>
+          <w:ilvl w:val="0"/>
+          <w:numId w:val="0"/>
+        </w:numPr>
+        <w:ind w:left="2240"/>
+      </w:pPr>
+    </w:p>
+    <w:p>
+      <w:pPr>
+        <w:pStyle w:val="2"/>
+      </w:pPr>
+      <w:bookmarkStart w:id="66" w:name="_Toc477887248"/>
       <w:r>
         <w:rPr>
           <w:rFonts w:hint="eastAsia"/>
         </w:rPr>
         <w:t>NPC란</w:t>
       </w:r>
-      <w:bookmarkEnd w:id="57"/>
+      <w:bookmarkEnd w:id="66"/>
     </w:p>
     <w:p>
       <w:pPr>
@@ -4212,7 +7016,7 @@
       <w:pPr>
         <w:pStyle w:val="2"/>
       </w:pPr>
-      <w:bookmarkStart w:id="58" w:name="_Toc477460330"/>
+      <w:bookmarkStart w:id="67" w:name="_Toc477887249"/>
       <w:r>
         <w:rPr>
           <w:rFonts w:hint="eastAsia"/>
@@ -4225,7 +7029,7 @@
         </w:rPr>
         <w:t>분류</w:t>
       </w:r>
-      <w:bookmarkEnd w:id="58"/>
+      <w:bookmarkEnd w:id="67"/>
     </w:p>
     <w:p>
       <w:pPr>
@@ -4256,7 +7060,7 @@
                     <pic:cNvPicPr/>
                   </pic:nvPicPr>
                   <pic:blipFill>
-                    <a:blip r:embed="rId11" cstate="print">
+                    <a:blip r:embed="rId18" cstate="print">
                       <a:extLst>
                         <a:ext uri="{28A0092B-C50C-407E-A947-70E740481C1C}">
                           <a14:useLocalDpi xmlns:a14="http://schemas.microsoft.com/office/drawing/2010/main" val="0"/>
@@ -4533,8 +7337,8 @@
       <w:pPr>
         <w:pStyle w:val="1"/>
       </w:pPr>
-      <w:bookmarkStart w:id="59" w:name="_Toc477360958"/>
-      <w:bookmarkStart w:id="60" w:name="_Toc477460331"/>
+      <w:bookmarkStart w:id="68" w:name="_Toc477360958"/>
+      <w:bookmarkStart w:id="69" w:name="_Toc477887250"/>
       <w:r>
         <w:rPr>
           <w:rFonts w:hint="eastAsia"/>
@@ -4542,16 +7346,18 @@
         <w:lastRenderedPageBreak/>
         <w:t>자료구조 설정</w:t>
       </w:r>
-      <w:bookmarkEnd w:id="59"/>
-      <w:bookmarkEnd w:id="60"/>
+      <w:bookmarkEnd w:id="68"/>
+      <w:bookmarkEnd w:id="69"/>
     </w:p>
     <w:p>
       <w:pPr>
         <w:pStyle w:val="2"/>
       </w:pPr>
+      <w:bookmarkStart w:id="70" w:name="_Toc477887251"/>
       <w:r>
         <w:t>mainQuest</w:t>
       </w:r>
+      <w:bookmarkEnd w:id="70"/>
     </w:p>
     <w:tbl>
       <w:tblPr>
@@ -4581,7 +7387,7 @@
                 <w:szCs w:val="24"/>
               </w:rPr>
             </w:pPr>
-            <w:bookmarkStart w:id="61" w:name="_Toc477360960"/>
+            <w:bookmarkStart w:id="71" w:name="_Toc477360960"/>
             <w:r>
               <w:rPr>
                 <w:sz w:val="24"/>
@@ -4597,7 +7403,7 @@
               </w:rPr>
               <w:t>o</w:t>
             </w:r>
-            <w:bookmarkEnd w:id="61"/>
+            <w:bookmarkEnd w:id="71"/>
           </w:p>
         </w:tc>
         <w:tc>
@@ -4614,7 +7420,7 @@
                 <w:szCs w:val="24"/>
               </w:rPr>
             </w:pPr>
-            <w:bookmarkStart w:id="62" w:name="_Toc477360961"/>
+            <w:bookmarkStart w:id="72" w:name="_Toc477360961"/>
             <w:r>
               <w:rPr>
                 <w:sz w:val="24"/>
@@ -4630,7 +7436,7 @@
               </w:rPr>
               <w:t xml:space="preserve"> 번호</w:t>
             </w:r>
-            <w:bookmarkEnd w:id="62"/>
+            <w:bookmarkEnd w:id="72"/>
           </w:p>
         </w:tc>
         <w:tc>
@@ -4648,7 +7454,7 @@
                 <w:szCs w:val="24"/>
               </w:rPr>
             </w:pPr>
-            <w:bookmarkStart w:id="63" w:name="_Toc477360962"/>
+            <w:bookmarkStart w:id="73" w:name="_Toc477360962"/>
             <w:r>
               <w:rPr>
                 <w:rFonts w:hint="eastAsia"/>
@@ -4657,7 +7463,7 @@
               </w:rPr>
               <w:t>외부참조</w:t>
             </w:r>
-            <w:bookmarkEnd w:id="63"/>
+            <w:bookmarkEnd w:id="73"/>
           </w:p>
         </w:tc>
       </w:tr>
@@ -4676,7 +7482,7 @@
                 <w:szCs w:val="24"/>
               </w:rPr>
             </w:pPr>
-            <w:bookmarkStart w:id="64" w:name="_Toc477360963"/>
+            <w:bookmarkStart w:id="74" w:name="_Toc477360963"/>
             <w:r>
               <w:rPr>
                 <w:rFonts w:hint="eastAsia"/>
@@ -4685,7 +7491,7 @@
               </w:rPr>
               <w:t>mainType</w:t>
             </w:r>
-            <w:bookmarkEnd w:id="64"/>
+            <w:bookmarkEnd w:id="74"/>
           </w:p>
         </w:tc>
         <w:tc>
@@ -4701,7 +7507,7 @@
                 <w:szCs w:val="24"/>
               </w:rPr>
             </w:pPr>
-            <w:bookmarkStart w:id="65" w:name="_Toc477360964"/>
+            <w:bookmarkStart w:id="75" w:name="_Toc477360964"/>
             <w:r>
               <w:rPr>
                 <w:rFonts w:hint="eastAsia"/>
@@ -4718,7 +7524,7 @@
               </w:rPr>
               <w:t xml:space="preserve"> 속성 정의</w:t>
             </w:r>
-            <w:bookmarkEnd w:id="65"/>
+            <w:bookmarkEnd w:id="75"/>
           </w:p>
         </w:tc>
         <w:tc>
@@ -4753,7 +7559,7 @@
                 <w:szCs w:val="24"/>
               </w:rPr>
             </w:pPr>
-            <w:bookmarkStart w:id="66" w:name="_Toc477360965"/>
+            <w:bookmarkStart w:id="76" w:name="_Toc477360965"/>
             <w:r>
               <w:rPr>
                 <w:sz w:val="24"/>
@@ -4769,7 +7575,7 @@
               </w:rPr>
               <w:t>Type</w:t>
             </w:r>
-            <w:bookmarkEnd w:id="66"/>
+            <w:bookmarkEnd w:id="76"/>
           </w:p>
         </w:tc>
         <w:tc>
@@ -4785,7 +7591,7 @@
                 <w:szCs w:val="24"/>
               </w:rPr>
             </w:pPr>
-            <w:bookmarkStart w:id="67" w:name="_Toc477360966"/>
+            <w:bookmarkStart w:id="77" w:name="_Toc477360966"/>
             <w:r>
               <w:rPr>
                 <w:rFonts w:hint="eastAsia"/>
@@ -4802,7 +7608,7 @@
               </w:rPr>
               <w:t xml:space="preserve"> 타입 정의</w:t>
             </w:r>
-            <w:bookmarkEnd w:id="67"/>
+            <w:bookmarkEnd w:id="77"/>
           </w:p>
         </w:tc>
         <w:tc>
@@ -4837,7 +7643,7 @@
                 <w:szCs w:val="24"/>
               </w:rPr>
             </w:pPr>
-            <w:bookmarkStart w:id="68" w:name="_Toc477360967"/>
+            <w:bookmarkStart w:id="78" w:name="_Toc477360967"/>
             <w:r>
               <w:rPr>
                 <w:sz w:val="24"/>
@@ -4853,7 +7659,7 @@
               </w:rPr>
               <w:t>ara0</w:t>
             </w:r>
-            <w:bookmarkEnd w:id="68"/>
+            <w:bookmarkEnd w:id="78"/>
           </w:p>
         </w:tc>
         <w:tc>
@@ -4869,7 +7675,7 @@
                 <w:szCs w:val="24"/>
               </w:rPr>
             </w:pPr>
-            <w:bookmarkStart w:id="69" w:name="_Toc477360968"/>
+            <w:bookmarkStart w:id="79" w:name="_Toc477360968"/>
             <w:r>
               <w:rPr>
                 <w:rFonts w:hint="eastAsia"/>
@@ -4886,7 +7692,7 @@
               </w:rPr>
               <w:t xml:space="preserve"> 타입에 따른 파라미터 값</w:t>
             </w:r>
-            <w:bookmarkEnd w:id="69"/>
+            <w:bookmarkEnd w:id="79"/>
           </w:p>
         </w:tc>
         <w:tc>
@@ -4921,7 +7727,7 @@
                 <w:szCs w:val="24"/>
               </w:rPr>
             </w:pPr>
-            <w:bookmarkStart w:id="70" w:name="_Toc477360969"/>
+            <w:bookmarkStart w:id="80" w:name="_Toc477360969"/>
             <w:r>
               <w:rPr>
                 <w:sz w:val="24"/>
@@ -4929,7 +7735,7 @@
               </w:rPr>
               <w:t>Para1</w:t>
             </w:r>
-            <w:bookmarkEnd w:id="70"/>
+            <w:bookmarkEnd w:id="80"/>
           </w:p>
         </w:tc>
         <w:tc>
@@ -4945,7 +7751,7 @@
                 <w:szCs w:val="24"/>
               </w:rPr>
             </w:pPr>
-            <w:bookmarkStart w:id="71" w:name="_Toc477360970"/>
+            <w:bookmarkStart w:id="81" w:name="_Toc477360970"/>
             <w:r>
               <w:rPr>
                 <w:rFonts w:hint="eastAsia"/>
@@ -4962,7 +7768,7 @@
               </w:rPr>
               <w:t xml:space="preserve"> 타입에 따른 파라미터 값</w:t>
             </w:r>
-            <w:bookmarkEnd w:id="71"/>
+            <w:bookmarkEnd w:id="81"/>
           </w:p>
         </w:tc>
         <w:tc>
@@ -4997,7 +7803,7 @@
                 <w:szCs w:val="24"/>
               </w:rPr>
             </w:pPr>
-            <w:bookmarkStart w:id="72" w:name="_Toc477360971"/>
+            <w:bookmarkStart w:id="82" w:name="_Toc477360971"/>
             <w:r>
               <w:rPr>
                 <w:sz w:val="24"/>
@@ -5013,7 +7819,7 @@
               </w:rPr>
               <w:t>ara2</w:t>
             </w:r>
-            <w:bookmarkEnd w:id="72"/>
+            <w:bookmarkEnd w:id="82"/>
           </w:p>
         </w:tc>
         <w:tc>
@@ -5029,7 +7835,7 @@
                 <w:szCs w:val="24"/>
               </w:rPr>
             </w:pPr>
-            <w:bookmarkStart w:id="73" w:name="_Toc477360972"/>
+            <w:bookmarkStart w:id="83" w:name="_Toc477360972"/>
             <w:r>
               <w:rPr>
                 <w:rFonts w:hint="eastAsia"/>
@@ -5046,7 +7852,7 @@
               </w:rPr>
               <w:t xml:space="preserve"> 타입에 따른 파라미터 값</w:t>
             </w:r>
-            <w:bookmarkEnd w:id="73"/>
+            <w:bookmarkEnd w:id="83"/>
           </w:p>
         </w:tc>
         <w:tc>
@@ -5081,7 +7887,7 @@
                 <w:szCs w:val="24"/>
               </w:rPr>
             </w:pPr>
-            <w:bookmarkStart w:id="74" w:name="_Toc477360973"/>
+            <w:bookmarkStart w:id="84" w:name="_Toc477360973"/>
             <w:r>
               <w:rPr>
                 <w:sz w:val="24"/>
@@ -5097,7 +7903,7 @@
               </w:rPr>
               <w:t>ara3</w:t>
             </w:r>
-            <w:bookmarkEnd w:id="74"/>
+            <w:bookmarkEnd w:id="84"/>
           </w:p>
         </w:tc>
         <w:tc>
@@ -5113,7 +7919,7 @@
                 <w:szCs w:val="24"/>
               </w:rPr>
             </w:pPr>
-            <w:bookmarkStart w:id="75" w:name="_Toc477360974"/>
+            <w:bookmarkStart w:id="85" w:name="_Toc477360974"/>
             <w:r>
               <w:rPr>
                 <w:rFonts w:hint="eastAsia"/>
@@ -5130,7 +7936,7 @@
               </w:rPr>
               <w:t xml:space="preserve"> 타입에 따른 파라미터 값</w:t>
             </w:r>
-            <w:bookmarkEnd w:id="75"/>
+            <w:bookmarkEnd w:id="85"/>
           </w:p>
         </w:tc>
         <w:tc>
@@ -5165,7 +7971,7 @@
                 <w:szCs w:val="24"/>
               </w:rPr>
             </w:pPr>
-            <w:bookmarkStart w:id="76" w:name="_Toc477360975"/>
+            <w:bookmarkStart w:id="86" w:name="_Toc477360975"/>
             <w:r>
               <w:rPr>
                 <w:sz w:val="24"/>
@@ -5181,7 +7987,7 @@
               </w:rPr>
               <w:t>ara4</w:t>
             </w:r>
-            <w:bookmarkEnd w:id="76"/>
+            <w:bookmarkEnd w:id="86"/>
           </w:p>
         </w:tc>
         <w:tc>
@@ -5197,7 +8003,7 @@
                 <w:szCs w:val="24"/>
               </w:rPr>
             </w:pPr>
-            <w:bookmarkStart w:id="77" w:name="_Toc477360976"/>
+            <w:bookmarkStart w:id="87" w:name="_Toc477360976"/>
             <w:r>
               <w:rPr>
                 <w:rFonts w:hint="eastAsia"/>
@@ -5214,7 +8020,7 @@
               </w:rPr>
               <w:t xml:space="preserve"> 타입에 따른 파라미터 값</w:t>
             </w:r>
-            <w:bookmarkEnd w:id="77"/>
+            <w:bookmarkEnd w:id="87"/>
           </w:p>
         </w:tc>
         <w:tc>
@@ -5249,7 +8055,7 @@
                 <w:szCs w:val="24"/>
               </w:rPr>
             </w:pPr>
-            <w:bookmarkStart w:id="78" w:name="_Toc477360977"/>
+            <w:bookmarkStart w:id="88" w:name="_Toc477360977"/>
             <w:r>
               <w:rPr>
                 <w:rFonts w:hint="eastAsia"/>
@@ -5258,7 +8064,7 @@
               </w:rPr>
               <w:t>startLv</w:t>
             </w:r>
-            <w:bookmarkEnd w:id="78"/>
+            <w:bookmarkEnd w:id="88"/>
           </w:p>
         </w:tc>
         <w:tc>
@@ -5274,7 +8080,7 @@
                 <w:szCs w:val="24"/>
               </w:rPr>
             </w:pPr>
-            <w:bookmarkStart w:id="79" w:name="_Toc477360978"/>
+            <w:bookmarkStart w:id="89" w:name="_Toc477360978"/>
             <w:r>
               <w:rPr>
                 <w:sz w:val="24"/>
@@ -5290,7 +8096,7 @@
               </w:rPr>
               <w:t xml:space="preserve"> 시작 가능 레벨</w:t>
             </w:r>
-            <w:bookmarkEnd w:id="79"/>
+            <w:bookmarkEnd w:id="89"/>
           </w:p>
         </w:tc>
         <w:tc>
@@ -5325,7 +8131,7 @@
                 <w:szCs w:val="24"/>
               </w:rPr>
             </w:pPr>
-            <w:bookmarkStart w:id="80" w:name="_Toc477360979"/>
+            <w:bookmarkStart w:id="90" w:name="_Toc477360979"/>
             <w:r>
               <w:rPr>
                 <w:rFonts w:hint="eastAsia"/>
@@ -5334,7 +8140,7 @@
               </w:rPr>
               <w:t>startNotifi</w:t>
             </w:r>
-            <w:bookmarkEnd w:id="80"/>
+            <w:bookmarkEnd w:id="90"/>
           </w:p>
         </w:tc>
         <w:tc>
@@ -5350,7 +8156,7 @@
                 <w:szCs w:val="24"/>
               </w:rPr>
             </w:pPr>
-            <w:bookmarkStart w:id="81" w:name="_Toc477360980"/>
+            <w:bookmarkStart w:id="91" w:name="_Toc477360980"/>
             <w:r>
               <w:rPr>
                 <w:sz w:val="24"/>
@@ -5366,7 +8172,7 @@
               </w:rPr>
               <w:t xml:space="preserve"> 시작 가능 시 알림 여부</w:t>
             </w:r>
-            <w:bookmarkEnd w:id="81"/>
+            <w:bookmarkEnd w:id="91"/>
           </w:p>
         </w:tc>
         <w:tc>
@@ -5401,7 +8207,7 @@
                 <w:szCs w:val="24"/>
               </w:rPr>
             </w:pPr>
-            <w:bookmarkStart w:id="82" w:name="_Toc477360981"/>
+            <w:bookmarkStart w:id="92" w:name="_Toc477360981"/>
             <w:r>
               <w:rPr>
                 <w:sz w:val="24"/>
@@ -5417,7 +8223,7 @@
               </w:rPr>
               <w:t>epeat</w:t>
             </w:r>
-            <w:bookmarkEnd w:id="82"/>
+            <w:bookmarkEnd w:id="92"/>
           </w:p>
         </w:tc>
         <w:tc>
@@ -5433,7 +8239,7 @@
                 <w:szCs w:val="24"/>
               </w:rPr>
             </w:pPr>
-            <w:bookmarkStart w:id="83" w:name="_Toc477360982"/>
+            <w:bookmarkStart w:id="93" w:name="_Toc477360982"/>
             <w:r>
               <w:rPr>
                 <w:sz w:val="24"/>
@@ -5449,7 +8255,7 @@
               </w:rPr>
               <w:t xml:space="preserve"> 반복 수행 가능 여부</w:t>
             </w:r>
-            <w:bookmarkEnd w:id="83"/>
+            <w:bookmarkEnd w:id="93"/>
           </w:p>
         </w:tc>
         <w:tc>
@@ -5484,7 +8290,7 @@
                 <w:szCs w:val="24"/>
               </w:rPr>
             </w:pPr>
-            <w:bookmarkStart w:id="84" w:name="_Toc477360983"/>
+            <w:bookmarkStart w:id="94" w:name="_Toc477360983"/>
             <w:r>
               <w:rPr>
                 <w:rFonts w:hint="eastAsia"/>
@@ -5493,7 +8299,7 @@
               </w:rPr>
               <w:t>speacialQuest</w:t>
             </w:r>
-            <w:bookmarkEnd w:id="84"/>
+            <w:bookmarkEnd w:id="94"/>
           </w:p>
         </w:tc>
         <w:tc>
@@ -5509,7 +8315,7 @@
                 <w:szCs w:val="24"/>
               </w:rPr>
             </w:pPr>
-            <w:bookmarkStart w:id="85" w:name="_Toc477360984"/>
+            <w:bookmarkStart w:id="95" w:name="_Toc477360984"/>
             <w:r>
               <w:rPr>
                 <w:rFonts w:hint="eastAsia"/>
@@ -5533,7 +8339,7 @@
               </w:rPr>
               <w:t>일 경우 시행 번호</w:t>
             </w:r>
-            <w:bookmarkEnd w:id="85"/>
+            <w:bookmarkEnd w:id="95"/>
           </w:p>
         </w:tc>
         <w:tc>
@@ -5550,7 +8356,7 @@
                 <w:szCs w:val="24"/>
               </w:rPr>
             </w:pPr>
-            <w:bookmarkStart w:id="86" w:name="_Toc477360985"/>
+            <w:bookmarkStart w:id="96" w:name="_Toc477360985"/>
             <w:r>
               <w:rPr>
                 <w:rFonts w:hint="eastAsia"/>
@@ -5559,7 +8365,7 @@
               </w:rPr>
               <w:t>SpecialQuest</w:t>
             </w:r>
-            <w:bookmarkEnd w:id="86"/>
+            <w:bookmarkEnd w:id="96"/>
           </w:p>
         </w:tc>
       </w:tr>
@@ -5578,7 +8384,7 @@
                 <w:szCs w:val="24"/>
               </w:rPr>
             </w:pPr>
-            <w:bookmarkStart w:id="87" w:name="_Toc477360986"/>
+            <w:bookmarkStart w:id="97" w:name="_Toc477360986"/>
             <w:r>
               <w:rPr>
                 <w:rFonts w:hint="eastAsia"/>
@@ -5587,7 +8393,7 @@
               </w:rPr>
               <w:t>preQuest</w:t>
             </w:r>
-            <w:bookmarkEnd w:id="87"/>
+            <w:bookmarkEnd w:id="97"/>
           </w:p>
         </w:tc>
         <w:tc>
@@ -5603,7 +8409,7 @@
                 <w:szCs w:val="24"/>
               </w:rPr>
             </w:pPr>
-            <w:bookmarkStart w:id="88" w:name="_Toc477360987"/>
+            <w:bookmarkStart w:id="98" w:name="_Toc477360987"/>
             <w:r>
               <w:rPr>
                 <w:rFonts w:hint="eastAsia"/>
@@ -5627,7 +8433,7 @@
               </w:rPr>
               <w:t>가 있는지 여부</w:t>
             </w:r>
-            <w:bookmarkEnd w:id="88"/>
+            <w:bookmarkEnd w:id="98"/>
           </w:p>
         </w:tc>
         <w:tc>
@@ -5662,7 +8468,7 @@
                 <w:szCs w:val="24"/>
               </w:rPr>
             </w:pPr>
-            <w:bookmarkStart w:id="89" w:name="_Toc477360988"/>
+            <w:bookmarkStart w:id="99" w:name="_Toc477360988"/>
             <w:r>
               <w:rPr>
                 <w:sz w:val="24"/>
@@ -5678,7 +8484,7 @@
               </w:rPr>
               <w:t>eward1</w:t>
             </w:r>
-            <w:bookmarkEnd w:id="89"/>
+            <w:bookmarkEnd w:id="99"/>
           </w:p>
         </w:tc>
         <w:tc>
@@ -5694,7 +8500,7 @@
                 <w:szCs w:val="24"/>
               </w:rPr>
             </w:pPr>
-            <w:bookmarkStart w:id="90" w:name="_Toc477360989"/>
+            <w:bookmarkStart w:id="100" w:name="_Toc477360989"/>
             <w:r>
               <w:rPr>
                 <w:sz w:val="24"/>
@@ -5710,7 +8516,7 @@
               </w:rPr>
               <w:t xml:space="preserve"> 보상 아이템</w:t>
             </w:r>
-            <w:bookmarkEnd w:id="90"/>
+            <w:bookmarkEnd w:id="100"/>
           </w:p>
         </w:tc>
         <w:tc>
@@ -5727,7 +8533,7 @@
                 <w:szCs w:val="24"/>
               </w:rPr>
             </w:pPr>
-            <w:bookmarkStart w:id="91" w:name="_Toc477360990"/>
+            <w:bookmarkStart w:id="101" w:name="_Toc477360990"/>
             <w:r>
               <w:rPr>
                 <w:rFonts w:hint="eastAsia"/>
@@ -5736,7 +8542,7 @@
               </w:rPr>
               <w:t>ItemTable</w:t>
             </w:r>
-            <w:bookmarkEnd w:id="91"/>
+            <w:bookmarkEnd w:id="101"/>
           </w:p>
         </w:tc>
       </w:tr>
@@ -5755,7 +8561,7 @@
                 <w:szCs w:val="24"/>
               </w:rPr>
             </w:pPr>
-            <w:bookmarkStart w:id="92" w:name="_Toc477360991"/>
+            <w:bookmarkStart w:id="102" w:name="_Toc477360991"/>
             <w:r>
               <w:rPr>
                 <w:rFonts w:hint="eastAsia"/>
@@ -5764,7 +8570,7 @@
               </w:rPr>
               <w:t>Value1</w:t>
             </w:r>
-            <w:bookmarkEnd w:id="92"/>
+            <w:bookmarkEnd w:id="102"/>
           </w:p>
         </w:tc>
         <w:tc>
@@ -5780,7 +8586,7 @@
                 <w:szCs w:val="24"/>
               </w:rPr>
             </w:pPr>
-            <w:bookmarkStart w:id="93" w:name="_Toc477360992"/>
+            <w:bookmarkStart w:id="103" w:name="_Toc477360992"/>
             <w:r>
               <w:rPr>
                 <w:rFonts w:hint="eastAsia"/>
@@ -5789,7 +8595,7 @@
               </w:rPr>
               <w:t>보상 1의 개수</w:t>
             </w:r>
-            <w:bookmarkEnd w:id="93"/>
+            <w:bookmarkEnd w:id="103"/>
           </w:p>
         </w:tc>
         <w:tc>
@@ -5824,7 +8630,7 @@
                 <w:szCs w:val="24"/>
               </w:rPr>
             </w:pPr>
-            <w:bookmarkStart w:id="94" w:name="_Toc477360993"/>
+            <w:bookmarkStart w:id="104" w:name="_Toc477360993"/>
             <w:r>
               <w:rPr>
                 <w:sz w:val="24"/>
@@ -5840,7 +8646,7 @@
               </w:rPr>
               <w:t>eward2</w:t>
             </w:r>
-            <w:bookmarkEnd w:id="94"/>
+            <w:bookmarkEnd w:id="104"/>
           </w:p>
         </w:tc>
         <w:tc>
@@ -5856,7 +8662,7 @@
                 <w:szCs w:val="24"/>
               </w:rPr>
             </w:pPr>
-            <w:bookmarkStart w:id="95" w:name="_Toc477360994"/>
+            <w:bookmarkStart w:id="105" w:name="_Toc477360994"/>
             <w:r>
               <w:rPr>
                 <w:sz w:val="24"/>
@@ -5872,7 +8678,7 @@
               </w:rPr>
               <w:t xml:space="preserve"> 보상 아이템</w:t>
             </w:r>
-            <w:bookmarkEnd w:id="95"/>
+            <w:bookmarkEnd w:id="105"/>
           </w:p>
         </w:tc>
         <w:tc>
@@ -5889,7 +8695,7 @@
                 <w:szCs w:val="24"/>
               </w:rPr>
             </w:pPr>
-            <w:bookmarkStart w:id="96" w:name="_Toc477360995"/>
+            <w:bookmarkStart w:id="106" w:name="_Toc477360995"/>
             <w:r>
               <w:rPr>
                 <w:rFonts w:hint="eastAsia"/>
@@ -5898,7 +8704,7 @@
               </w:rPr>
               <w:t>ItemTable</w:t>
             </w:r>
-            <w:bookmarkEnd w:id="96"/>
+            <w:bookmarkEnd w:id="106"/>
           </w:p>
         </w:tc>
       </w:tr>
@@ -5917,7 +8723,7 @@
                 <w:szCs w:val="24"/>
               </w:rPr>
             </w:pPr>
-            <w:bookmarkStart w:id="97" w:name="_Toc477360996"/>
+            <w:bookmarkStart w:id="107" w:name="_Toc477360996"/>
             <w:r>
               <w:rPr>
                 <w:sz w:val="24"/>
@@ -5933,7 +8739,7 @@
               </w:rPr>
               <w:t>alue2</w:t>
             </w:r>
-            <w:bookmarkEnd w:id="97"/>
+            <w:bookmarkEnd w:id="107"/>
           </w:p>
         </w:tc>
         <w:tc>
@@ -5949,7 +8755,7 @@
                 <w:szCs w:val="24"/>
               </w:rPr>
             </w:pPr>
-            <w:bookmarkStart w:id="98" w:name="_Toc477360997"/>
+            <w:bookmarkStart w:id="108" w:name="_Toc477360997"/>
             <w:r>
               <w:rPr>
                 <w:rFonts w:hint="eastAsia"/>
@@ -5958,7 +8764,7 @@
               </w:rPr>
               <w:t>보상 1의 개수</w:t>
             </w:r>
-            <w:bookmarkEnd w:id="98"/>
+            <w:bookmarkEnd w:id="108"/>
           </w:p>
         </w:tc>
         <w:tc>
@@ -5993,7 +8799,7 @@
                 <w:szCs w:val="24"/>
               </w:rPr>
             </w:pPr>
-            <w:bookmarkStart w:id="99" w:name="_Toc477360998"/>
+            <w:bookmarkStart w:id="109" w:name="_Toc477360998"/>
             <w:r>
               <w:rPr>
                 <w:sz w:val="24"/>
@@ -6024,7 +8830,7 @@
               </w:rPr>
               <w:t>3</w:t>
             </w:r>
-            <w:bookmarkEnd w:id="99"/>
+            <w:bookmarkEnd w:id="109"/>
           </w:p>
         </w:tc>
         <w:tc>
@@ -6040,7 +8846,7 @@
                 <w:szCs w:val="24"/>
               </w:rPr>
             </w:pPr>
-            <w:bookmarkStart w:id="100" w:name="_Toc477360999"/>
+            <w:bookmarkStart w:id="110" w:name="_Toc477360999"/>
             <w:r>
               <w:rPr>
                 <w:sz w:val="24"/>
@@ -6056,7 +8862,7 @@
               </w:rPr>
               <w:t xml:space="preserve"> 보상 아이템</w:t>
             </w:r>
-            <w:bookmarkEnd w:id="100"/>
+            <w:bookmarkEnd w:id="110"/>
           </w:p>
         </w:tc>
         <w:tc>
@@ -6073,7 +8879,7 @@
                 <w:szCs w:val="24"/>
               </w:rPr>
             </w:pPr>
-            <w:bookmarkStart w:id="101" w:name="_Toc477361000"/>
+            <w:bookmarkStart w:id="111" w:name="_Toc477361000"/>
             <w:r>
               <w:rPr>
                 <w:rFonts w:hint="eastAsia"/>
@@ -6082,7 +8888,7 @@
               </w:rPr>
               <w:t>ItemTable</w:t>
             </w:r>
-            <w:bookmarkEnd w:id="101"/>
+            <w:bookmarkEnd w:id="111"/>
           </w:p>
         </w:tc>
       </w:tr>
@@ -6101,7 +8907,7 @@
                 <w:szCs w:val="24"/>
               </w:rPr>
             </w:pPr>
-            <w:bookmarkStart w:id="102" w:name="_Toc477361001"/>
+            <w:bookmarkStart w:id="112" w:name="_Toc477361001"/>
             <w:r>
               <w:rPr>
                 <w:sz w:val="24"/>
@@ -6117,7 +8923,7 @@
               </w:rPr>
               <w:t>alue3</w:t>
             </w:r>
-            <w:bookmarkEnd w:id="102"/>
+            <w:bookmarkEnd w:id="112"/>
           </w:p>
         </w:tc>
         <w:tc>
@@ -6133,7 +8939,7 @@
                 <w:szCs w:val="24"/>
               </w:rPr>
             </w:pPr>
-            <w:bookmarkStart w:id="103" w:name="_Toc477361002"/>
+            <w:bookmarkStart w:id="113" w:name="_Toc477361002"/>
             <w:r>
               <w:rPr>
                 <w:rFonts w:hint="eastAsia"/>
@@ -6142,7 +8948,7 @@
               </w:rPr>
               <w:t>보상 1의 개수</w:t>
             </w:r>
-            <w:bookmarkEnd w:id="103"/>
+            <w:bookmarkEnd w:id="113"/>
           </w:p>
         </w:tc>
         <w:tc>
@@ -6177,7 +8983,7 @@
                 <w:szCs w:val="24"/>
               </w:rPr>
             </w:pPr>
-            <w:bookmarkStart w:id="104" w:name="_Toc477361003"/>
+            <w:bookmarkStart w:id="114" w:name="_Toc477361003"/>
             <w:r>
               <w:rPr>
                 <w:rFonts w:hint="eastAsia"/>
@@ -6186,7 +8992,7 @@
               </w:rPr>
               <w:t>QuestName</w:t>
             </w:r>
-            <w:bookmarkEnd w:id="104"/>
+            <w:bookmarkEnd w:id="114"/>
           </w:p>
         </w:tc>
         <w:tc>
@@ -6202,7 +9008,7 @@
                 <w:szCs w:val="24"/>
               </w:rPr>
             </w:pPr>
-            <w:bookmarkStart w:id="105" w:name="_Toc477361004"/>
+            <w:bookmarkStart w:id="115" w:name="_Toc477361004"/>
             <w:r>
               <w:rPr>
                 <w:sz w:val="24"/>
@@ -6218,7 +9024,7 @@
               </w:rPr>
               <w:t>의 이름</w:t>
             </w:r>
-            <w:bookmarkEnd w:id="105"/>
+            <w:bookmarkEnd w:id="115"/>
           </w:p>
         </w:tc>
         <w:tc>
@@ -6253,7 +9059,7 @@
                 <w:szCs w:val="24"/>
               </w:rPr>
             </w:pPr>
-            <w:bookmarkStart w:id="106" w:name="_Toc477361005"/>
+            <w:bookmarkStart w:id="116" w:name="_Toc477361005"/>
             <w:r>
               <w:rPr>
                 <w:rFonts w:hint="eastAsia"/>
@@ -6262,7 +9068,7 @@
               </w:rPr>
               <w:t>QuestStartNpc</w:t>
             </w:r>
-            <w:bookmarkEnd w:id="106"/>
+            <w:bookmarkEnd w:id="116"/>
           </w:p>
         </w:tc>
         <w:tc>
@@ -6278,7 +9084,7 @@
                 <w:szCs w:val="24"/>
               </w:rPr>
             </w:pPr>
-            <w:bookmarkStart w:id="107" w:name="_Toc477361006"/>
+            <w:bookmarkStart w:id="117" w:name="_Toc477361006"/>
             <w:r>
               <w:rPr>
                 <w:sz w:val="24"/>
@@ -6301,7 +9107,7 @@
               </w:rPr>
               <w:t>NPC</w:t>
             </w:r>
-            <w:bookmarkEnd w:id="107"/>
+            <w:bookmarkEnd w:id="117"/>
           </w:p>
         </w:tc>
         <w:tc>
@@ -6318,7 +9124,7 @@
                 <w:szCs w:val="24"/>
               </w:rPr>
             </w:pPr>
-            <w:bookmarkStart w:id="108" w:name="_Toc477361007"/>
+            <w:bookmarkStart w:id="118" w:name="_Toc477361007"/>
             <w:r>
               <w:rPr>
                 <w:rFonts w:hint="eastAsia"/>
@@ -6327,7 +9133,7 @@
               </w:rPr>
               <w:t>NpcPosition</w:t>
             </w:r>
-            <w:bookmarkEnd w:id="108"/>
+            <w:bookmarkEnd w:id="118"/>
           </w:p>
         </w:tc>
       </w:tr>
@@ -6346,7 +9152,7 @@
                 <w:szCs w:val="24"/>
               </w:rPr>
             </w:pPr>
-            <w:bookmarkStart w:id="109" w:name="_Toc477361008"/>
+            <w:bookmarkStart w:id="119" w:name="_Toc477361008"/>
             <w:r>
               <w:rPr>
                 <w:rFonts w:hint="eastAsia"/>
@@ -6355,7 +9161,7 @@
               </w:rPr>
               <w:t>QuestEndNpc</w:t>
             </w:r>
-            <w:bookmarkEnd w:id="109"/>
+            <w:bookmarkEnd w:id="119"/>
           </w:p>
         </w:tc>
         <w:tc>
@@ -6371,7 +9177,7 @@
                 <w:szCs w:val="24"/>
               </w:rPr>
             </w:pPr>
-            <w:bookmarkStart w:id="110" w:name="_Toc477361009"/>
+            <w:bookmarkStart w:id="120" w:name="_Toc477361009"/>
             <w:r>
               <w:rPr>
                 <w:sz w:val="24"/>
@@ -6394,7 +9200,7 @@
               </w:rPr>
               <w:t>NPC</w:t>
             </w:r>
-            <w:bookmarkEnd w:id="110"/>
+            <w:bookmarkEnd w:id="120"/>
           </w:p>
         </w:tc>
         <w:tc>
@@ -6411,7 +9217,7 @@
                 <w:szCs w:val="24"/>
               </w:rPr>
             </w:pPr>
-            <w:bookmarkStart w:id="111" w:name="_Toc477361010"/>
+            <w:bookmarkStart w:id="121" w:name="_Toc477361010"/>
             <w:r>
               <w:rPr>
                 <w:rFonts w:hint="eastAsia"/>
@@ -6420,7 +9226,7 @@
               </w:rPr>
               <w:t>NpcPosition</w:t>
             </w:r>
-            <w:bookmarkEnd w:id="111"/>
+            <w:bookmarkEnd w:id="121"/>
           </w:p>
         </w:tc>
       </w:tr>
@@ -6439,7 +9245,7 @@
                 <w:szCs w:val="24"/>
               </w:rPr>
             </w:pPr>
-            <w:bookmarkStart w:id="112" w:name="_Toc477361011"/>
+            <w:bookmarkStart w:id="122" w:name="_Toc477361011"/>
             <w:r>
               <w:rPr>
                 <w:rFonts w:hint="eastAsia"/>
@@ -6455,7 +9261,7 @@
               </w:rPr>
               <w:t>DeepHistory</w:t>
             </w:r>
-            <w:bookmarkEnd w:id="112"/>
+            <w:bookmarkEnd w:id="122"/>
           </w:p>
         </w:tc>
         <w:tc>
@@ -6471,7 +9277,7 @@
                 <w:szCs w:val="24"/>
               </w:rPr>
             </w:pPr>
-            <w:bookmarkStart w:id="113" w:name="_Toc477361012"/>
+            <w:bookmarkStart w:id="123" w:name="_Toc477361012"/>
             <w:r>
               <w:rPr>
                 <w:sz w:val="24"/>
@@ -6487,7 +9293,7 @@
               </w:rPr>
               <w:t xml:space="preserve"> 상세 내용</w:t>
             </w:r>
-            <w:bookmarkEnd w:id="113"/>
+            <w:bookmarkEnd w:id="123"/>
           </w:p>
         </w:tc>
         <w:tc>
@@ -6522,7 +9328,7 @@
                 <w:szCs w:val="24"/>
               </w:rPr>
             </w:pPr>
-            <w:bookmarkStart w:id="114" w:name="_Toc477361013"/>
+            <w:bookmarkStart w:id="124" w:name="_Toc477361013"/>
             <w:r>
               <w:rPr>
                 <w:rFonts w:hint="eastAsia"/>
@@ -6531,7 +9337,7 @@
               </w:rPr>
               <w:t>QuestMiniHistory</w:t>
             </w:r>
-            <w:bookmarkEnd w:id="114"/>
+            <w:bookmarkEnd w:id="124"/>
           </w:p>
         </w:tc>
         <w:tc>
@@ -6547,7 +9353,7 @@
                 <w:szCs w:val="24"/>
               </w:rPr>
             </w:pPr>
-            <w:bookmarkStart w:id="115" w:name="_Toc477361014"/>
+            <w:bookmarkStart w:id="125" w:name="_Toc477361014"/>
             <w:r>
               <w:rPr>
                 <w:sz w:val="24"/>
@@ -6563,7 +9369,7 @@
               </w:rPr>
               <w:t xml:space="preserve"> 간략 내용</w:t>
             </w:r>
-            <w:bookmarkEnd w:id="115"/>
+            <w:bookmarkEnd w:id="125"/>
           </w:p>
         </w:tc>
         <w:tc>
@@ -6598,7 +9404,7 @@
                 <w:szCs w:val="24"/>
               </w:rPr>
             </w:pPr>
-            <w:bookmarkStart w:id="116" w:name="_Toc477361015"/>
+            <w:bookmarkStart w:id="126" w:name="_Toc477361015"/>
             <w:r>
               <w:rPr>
                 <w:rFonts w:hint="eastAsia"/>
@@ -6607,7 +9413,7 @@
               </w:rPr>
               <w:t>QuestScriptStart</w:t>
             </w:r>
-            <w:bookmarkEnd w:id="116"/>
+            <w:bookmarkEnd w:id="126"/>
           </w:p>
         </w:tc>
         <w:tc>
@@ -6623,7 +9429,7 @@
                 <w:szCs w:val="24"/>
               </w:rPr>
             </w:pPr>
-            <w:bookmarkStart w:id="117" w:name="_Toc477361016"/>
+            <w:bookmarkStart w:id="127" w:name="_Toc477361016"/>
             <w:r>
               <w:rPr>
                 <w:sz w:val="24"/>
@@ -6639,7 +9445,7 @@
               </w:rPr>
               <w:t xml:space="preserve"> 대화 시 시작 스크립트 번호</w:t>
             </w:r>
-            <w:bookmarkEnd w:id="117"/>
+            <w:bookmarkEnd w:id="127"/>
           </w:p>
         </w:tc>
         <w:tc>
@@ -6656,7 +9462,7 @@
                 <w:szCs w:val="24"/>
               </w:rPr>
             </w:pPr>
-            <w:bookmarkStart w:id="118" w:name="_Toc477361017"/>
+            <w:bookmarkStart w:id="128" w:name="_Toc477361017"/>
             <w:r>
               <w:rPr>
                 <w:rFonts w:hint="eastAsia"/>
@@ -6665,7 +9471,7 @@
               </w:rPr>
               <w:t>NpcScript</w:t>
             </w:r>
-            <w:bookmarkEnd w:id="118"/>
+            <w:bookmarkEnd w:id="128"/>
           </w:p>
         </w:tc>
       </w:tr>
@@ -6684,7 +9490,7 @@
                 <w:szCs w:val="24"/>
               </w:rPr>
             </w:pPr>
-            <w:bookmarkStart w:id="119" w:name="_Toc477361018"/>
+            <w:bookmarkStart w:id="129" w:name="_Toc477361018"/>
             <w:r>
               <w:rPr>
                 <w:rFonts w:hint="eastAsia"/>
@@ -6693,7 +9499,7 @@
               </w:rPr>
               <w:t>QuestScriptEnd</w:t>
             </w:r>
-            <w:bookmarkEnd w:id="119"/>
+            <w:bookmarkEnd w:id="129"/>
           </w:p>
         </w:tc>
         <w:tc>
@@ -6709,7 +9515,7 @@
                 <w:szCs w:val="24"/>
               </w:rPr>
             </w:pPr>
-            <w:bookmarkStart w:id="120" w:name="_Toc477361019"/>
+            <w:bookmarkStart w:id="130" w:name="_Toc477361019"/>
             <w:r>
               <w:rPr>
                 <w:sz w:val="24"/>
@@ -6725,7 +9531,7 @@
               </w:rPr>
               <w:t xml:space="preserve"> 대화 시 끝 스크립트 번호</w:t>
             </w:r>
-            <w:bookmarkEnd w:id="120"/>
+            <w:bookmarkEnd w:id="130"/>
           </w:p>
         </w:tc>
         <w:tc>
@@ -6742,7 +9548,7 @@
                 <w:szCs w:val="24"/>
               </w:rPr>
             </w:pPr>
-            <w:bookmarkStart w:id="121" w:name="_Toc477361020"/>
+            <w:bookmarkStart w:id="131" w:name="_Toc477361020"/>
             <w:r>
               <w:rPr>
                 <w:sz w:val="24"/>
@@ -6758,7 +9564,7 @@
               </w:rPr>
               <w:t>pcScript</w:t>
             </w:r>
-            <w:bookmarkEnd w:id="121"/>
+            <w:bookmarkEnd w:id="131"/>
           </w:p>
         </w:tc>
       </w:tr>
@@ -6777,7 +9583,7 @@
                 <w:szCs w:val="24"/>
               </w:rPr>
             </w:pPr>
-            <w:bookmarkStart w:id="122" w:name="_Toc477361021"/>
+            <w:bookmarkStart w:id="132" w:name="_Toc477361021"/>
             <w:r>
               <w:rPr>
                 <w:rFonts w:hint="eastAsia"/>
@@ -6786,7 +9592,7 @@
               </w:rPr>
               <w:t>QuestSuc</w:t>
             </w:r>
-            <w:bookmarkEnd w:id="122"/>
+            <w:bookmarkEnd w:id="132"/>
           </w:p>
         </w:tc>
         <w:tc>
@@ -6802,7 +9608,7 @@
                 <w:szCs w:val="24"/>
               </w:rPr>
             </w:pPr>
-            <w:bookmarkStart w:id="123" w:name="_Toc477361022"/>
+            <w:bookmarkStart w:id="133" w:name="_Toc477361022"/>
             <w:r>
               <w:rPr>
                 <w:sz w:val="24"/>
@@ -6818,7 +9624,7 @@
               </w:rPr>
               <w:t xml:space="preserve"> 완료 시 출력 스크립트 번호</w:t>
             </w:r>
-            <w:bookmarkEnd w:id="123"/>
+            <w:bookmarkEnd w:id="133"/>
           </w:p>
         </w:tc>
         <w:tc>
@@ -6835,7 +9641,7 @@
                 <w:szCs w:val="24"/>
               </w:rPr>
             </w:pPr>
-            <w:bookmarkStart w:id="124" w:name="_Toc477361023"/>
+            <w:bookmarkStart w:id="134" w:name="_Toc477361023"/>
             <w:r>
               <w:rPr>
                 <w:rFonts w:hint="eastAsia"/>
@@ -6844,7 +9650,7 @@
               </w:rPr>
               <w:t>NpcScript</w:t>
             </w:r>
-            <w:bookmarkEnd w:id="124"/>
+            <w:bookmarkEnd w:id="134"/>
           </w:p>
         </w:tc>
       </w:tr>
@@ -6873,9 +9679,6 @@
           <w:ilvl w:val="3"/>
           <w:numId w:val="1"/>
         </w:numPr>
-        <w:rPr>
-          <w:rFonts w:hint="eastAsia"/>
-        </w:rPr>
       </w:pPr>
       <w:r>
         <w:rPr>
@@ -6898,9 +9701,6 @@
           <w:numId w:val="0"/>
         </w:numPr>
         <w:ind w:left="2240"/>
-        <w:rPr>
-          <w:rFonts w:hint="eastAsia"/>
-        </w:rPr>
       </w:pPr>
     </w:p>
     <w:p>
@@ -6918,9 +9718,6 @@
           <w:ilvl w:val="3"/>
           <w:numId w:val="1"/>
         </w:numPr>
-        <w:rPr>
-          <w:rFonts w:hint="eastAsia"/>
-        </w:rPr>
       </w:pPr>
       <w:r>
         <w:rPr>
@@ -6937,9 +9734,6 @@
           <w:numId w:val="0"/>
         </w:numPr>
         <w:ind w:left="2240"/>
-        <w:rPr>
-          <w:rFonts w:hint="eastAsia"/>
-        </w:rPr>
       </w:pPr>
     </w:p>
     <w:p>
@@ -6957,9 +9751,6 @@
           <w:ilvl w:val="3"/>
           <w:numId w:val="1"/>
         </w:numPr>
-        <w:rPr>
-          <w:rFonts w:hint="eastAsia"/>
-        </w:rPr>
       </w:pPr>
       <w:r>
         <w:rPr>
@@ -6993,9 +9784,6 @@
           <w:ilvl w:val="3"/>
           <w:numId w:val="1"/>
         </w:numPr>
-        <w:rPr>
-          <w:rFonts w:hint="eastAsia"/>
-        </w:rPr>
       </w:pPr>
       <w:r>
         <w:rPr>
@@ -7012,9 +9800,6 @@
           <w:numId w:val="0"/>
         </w:numPr>
         <w:ind w:left="2240"/>
-        <w:rPr>
-          <w:rFonts w:hint="eastAsia"/>
-        </w:rPr>
       </w:pPr>
     </w:p>
     <w:p>
@@ -7032,9 +9817,6 @@
           <w:ilvl w:val="3"/>
           <w:numId w:val="1"/>
         </w:numPr>
-        <w:rPr>
-          <w:rFonts w:hint="eastAsia"/>
-        </w:rPr>
       </w:pPr>
       <w:r>
         <w:rPr>
@@ -7051,9 +9833,6 @@
           <w:numId w:val="0"/>
         </w:numPr>
         <w:ind w:left="2240"/>
-        <w:rPr>
-          <w:rFonts w:hint="eastAsia"/>
-        </w:rPr>
       </w:pPr>
     </w:p>
     <w:p>
@@ -7071,9 +9850,6 @@
           <w:ilvl w:val="3"/>
           <w:numId w:val="1"/>
         </w:numPr>
-        <w:rPr>
-          <w:rFonts w:hint="eastAsia"/>
-        </w:rPr>
       </w:pPr>
       <w:r>
         <w:rPr>
@@ -7089,9 +9865,6 @@
           <w:ilvl w:val="3"/>
           <w:numId w:val="1"/>
         </w:numPr>
-        <w:rPr>
-          <w:rFonts w:hint="eastAsia"/>
-        </w:rPr>
       </w:pPr>
       <w:r>
         <w:rPr>
@@ -7107,9 +9880,6 @@
           <w:ilvl w:val="3"/>
           <w:numId w:val="1"/>
         </w:numPr>
-        <w:rPr>
-          <w:rFonts w:hint="eastAsia"/>
-        </w:rPr>
       </w:pPr>
       <w:r>
         <w:rPr>
@@ -7143,19 +9913,10 @@
         <w:t>로 설정된다</w:t>
       </w:r>
     </w:p>
-    <w:p>
-      <w:pPr>
-        <w:rPr>
-          <w:rFonts w:hint="eastAsia"/>
-        </w:rPr>
-      </w:pPr>
-    </w:p>
+    <w:p/>
     <w:p>
       <w:pPr>
         <w:ind w:left="800"/>
-        <w:rPr>
-          <w:rFonts w:hint="eastAsia"/>
-        </w:rPr>
       </w:pPr>
       <w:r>
         <w:rPr>
@@ -7178,7 +9939,7 @@
                     <pic:cNvPicPr/>
                   </pic:nvPicPr>
                   <pic:blipFill>
-                    <a:blip r:embed="rId12" cstate="print">
+                    <a:blip r:embed="rId19" cstate="print">
                       <a:extLst>
                         <a:ext uri="{28A0092B-C50C-407E-A947-70E740481C1C}">
                           <a14:useLocalDpi xmlns:a14="http://schemas.microsoft.com/office/drawing/2010/main" val="0"/>
@@ -7213,9 +9974,6 @@
           <w:numId w:val="0"/>
         </w:numPr>
         <w:ind w:left="3200"/>
-        <w:rPr>
-          <w:rFonts w:hint="eastAsia"/>
-        </w:rPr>
       </w:pPr>
     </w:p>
     <w:p>
@@ -7225,9 +9983,6 @@
           <w:ilvl w:val="4"/>
           <w:numId w:val="1"/>
         </w:numPr>
-        <w:rPr>
-          <w:rFonts w:hint="eastAsia"/>
-        </w:rPr>
       </w:pPr>
       <w:r>
         <w:rPr>
@@ -7270,9 +10025,6 @@
           <w:ilvl w:val="4"/>
           <w:numId w:val="1"/>
         </w:numPr>
-        <w:rPr>
-          <w:rFonts w:hint="eastAsia"/>
-        </w:rPr>
       </w:pPr>
       <w:r>
         <w:rPr>
@@ -7297,9 +10049,6 @@
           <w:ilvl w:val="4"/>
           <w:numId w:val="1"/>
         </w:numPr>
-        <w:rPr>
-          <w:rFonts w:hint="eastAsia"/>
-        </w:rPr>
       </w:pPr>
       <w:r>
         <w:t>True</w:t>
@@ -7349,9 +10098,6 @@
           <w:ilvl w:val="3"/>
           <w:numId w:val="1"/>
         </w:numPr>
-        <w:rPr>
-          <w:rFonts w:hint="eastAsia"/>
-        </w:rPr>
       </w:pPr>
       <w:r>
         <w:rPr>
@@ -7368,9 +10114,6 @@
           <w:numId w:val="0"/>
         </w:numPr>
         <w:ind w:left="2240"/>
-        <w:rPr>
-          <w:rFonts w:hint="eastAsia"/>
-        </w:rPr>
       </w:pPr>
     </w:p>
     <w:p>
@@ -7388,9 +10131,6 @@
           <w:ilvl w:val="3"/>
           <w:numId w:val="1"/>
         </w:numPr>
-        <w:rPr>
-          <w:rFonts w:hint="eastAsia"/>
-        </w:rPr>
       </w:pPr>
       <w:r>
         <w:rPr>
@@ -7407,9 +10147,6 @@
           <w:numId w:val="0"/>
         </w:numPr>
         <w:ind w:left="2240"/>
-        <w:rPr>
-          <w:rFonts w:hint="eastAsia"/>
-        </w:rPr>
       </w:pPr>
     </w:p>
     <w:p>
@@ -7427,9 +10164,6 @@
           <w:ilvl w:val="3"/>
           <w:numId w:val="1"/>
         </w:numPr>
-        <w:rPr>
-          <w:rFonts w:hint="eastAsia"/>
-        </w:rPr>
       </w:pPr>
       <w:r>
         <w:rPr>
@@ -7446,9 +10180,6 @@
           <w:numId w:val="0"/>
         </w:numPr>
         <w:ind w:left="2240"/>
-        <w:rPr>
-          <w:rFonts w:hint="eastAsia"/>
-        </w:rPr>
       </w:pPr>
     </w:p>
     <w:p>
@@ -7466,9 +10197,6 @@
           <w:ilvl w:val="3"/>
           <w:numId w:val="1"/>
         </w:numPr>
-        <w:rPr>
-          <w:rFonts w:hint="eastAsia"/>
-        </w:rPr>
       </w:pPr>
       <w:r>
         <w:rPr>
@@ -7484,9 +10212,6 @@
           <w:ilvl w:val="3"/>
           <w:numId w:val="1"/>
         </w:numPr>
-        <w:rPr>
-          <w:rFonts w:hint="eastAsia"/>
-        </w:rPr>
       </w:pPr>
       <w:r>
         <w:t>itemTable</w:t>
@@ -7506,9 +10231,6 @@
           <w:numId w:val="0"/>
         </w:numPr>
         <w:ind w:left="2240"/>
-        <w:rPr>
-          <w:rFonts w:hint="eastAsia"/>
-        </w:rPr>
       </w:pPr>
     </w:p>
     <w:p>
@@ -7526,9 +10248,6 @@
           <w:ilvl w:val="3"/>
           <w:numId w:val="1"/>
         </w:numPr>
-        <w:rPr>
-          <w:rFonts w:hint="eastAsia"/>
-        </w:rPr>
       </w:pPr>
       <w:r>
         <w:t>reward</w:t>
@@ -7548,9 +10267,6 @@
           <w:numId w:val="0"/>
         </w:numPr>
         <w:ind w:left="2240"/>
-        <w:rPr>
-          <w:rFonts w:hint="eastAsia"/>
-        </w:rPr>
       </w:pPr>
     </w:p>
     <w:p>
@@ -7568,9 +10284,6 @@
           <w:ilvl w:val="3"/>
           <w:numId w:val="1"/>
         </w:numPr>
-        <w:rPr>
-          <w:rFonts w:hint="eastAsia"/>
-        </w:rPr>
       </w:pPr>
       <w:r>
         <w:rPr>
@@ -7587,9 +10300,6 @@
           <w:numId w:val="0"/>
         </w:numPr>
         <w:ind w:left="2240"/>
-        <w:rPr>
-          <w:rFonts w:hint="eastAsia"/>
-        </w:rPr>
       </w:pPr>
     </w:p>
     <w:p>
@@ -7607,9 +10317,6 @@
           <w:ilvl w:val="3"/>
           <w:numId w:val="1"/>
         </w:numPr>
-        <w:rPr>
-          <w:rFonts w:hint="eastAsia"/>
-        </w:rPr>
       </w:pPr>
       <w:r>
         <w:rPr>
@@ -7634,9 +10341,6 @@
           <w:ilvl w:val="3"/>
           <w:numId w:val="1"/>
         </w:numPr>
-        <w:rPr>
-          <w:rFonts w:hint="eastAsia"/>
-        </w:rPr>
       </w:pPr>
       <w:r>
         <w:t>NpcPosition</w:t>
@@ -7665,9 +10369,6 @@
           <w:numId w:val="0"/>
         </w:numPr>
         <w:ind w:left="2240"/>
-        <w:rPr>
-          <w:rFonts w:hint="eastAsia"/>
-        </w:rPr>
       </w:pPr>
     </w:p>
     <w:p>
@@ -7685,9 +10386,6 @@
           <w:ilvl w:val="3"/>
           <w:numId w:val="1"/>
         </w:numPr>
-        <w:rPr>
-          <w:rFonts w:hint="eastAsia"/>
-        </w:rPr>
       </w:pPr>
       <w:r>
         <w:rPr>
@@ -7712,9 +10410,6 @@
           <w:ilvl w:val="3"/>
           <w:numId w:val="1"/>
         </w:numPr>
-        <w:rPr>
-          <w:rFonts w:hint="eastAsia"/>
-        </w:rPr>
       </w:pPr>
       <w:r>
         <w:t>NpcPosition</w:t>
@@ -7734,8 +10429,6 @@
         </w:rPr>
         <w:t>를 사용한다.</w:t>
       </w:r>
-      <w:bookmarkStart w:id="125" w:name="_GoBack"/>
-      <w:bookmarkEnd w:id="125"/>
     </w:p>
     <w:p>
       <w:pPr>
@@ -7745,9 +10438,6 @@
           <w:numId w:val="0"/>
         </w:numPr>
         <w:ind w:left="2240"/>
-        <w:rPr>
-          <w:rFonts w:hint="eastAsia"/>
-        </w:rPr>
       </w:pPr>
     </w:p>
     <w:p>
@@ -7814,9 +10504,11 @@
       <w:pPr>
         <w:pStyle w:val="2"/>
       </w:pPr>
+      <w:bookmarkStart w:id="135" w:name="_Toc477887252"/>
       <w:r>
         <w:t>npcPosition</w:t>
       </w:r>
+      <w:bookmarkEnd w:id="135"/>
     </w:p>
     <w:tbl>
       <w:tblPr>
@@ -8879,17 +11571,16 @@
     <w:p>
       <w:pPr>
         <w:pStyle w:val="2"/>
-        <w:rPr>
-          <w:rFonts w:hint="eastAsia"/>
-        </w:rPr>
       </w:pPr>
       <w:r>
         <w:br w:type="page"/>
       </w:r>
+      <w:bookmarkStart w:id="136" w:name="_Toc477887253"/>
       <w:r>
         <w:lastRenderedPageBreak/>
         <w:t>npcScript</w:t>
       </w:r>
+      <w:bookmarkEnd w:id="136"/>
     </w:p>
     <w:tbl>
       <w:tblPr>
@@ -9467,21 +12158,12 @@
         </w:tc>
       </w:tr>
     </w:tbl>
-    <w:p>
-      <w:pPr>
-        <w:rPr>
-          <w:rFonts w:hint="eastAsia"/>
-        </w:rPr>
-      </w:pPr>
-    </w:p>
+    <w:p/>
     <w:p>
       <w:pPr>
         <w:widowControl/>
         <w:wordWrap/>
         <w:jc w:val="left"/>
-        <w:rPr>
-          <w:rFonts w:hint="eastAsia"/>
-        </w:rPr>
       </w:pPr>
       <w:r>
         <w:br w:type="page"/>
@@ -9491,8 +12173,8 @@
       <w:pPr>
         <w:pStyle w:val="1"/>
       </w:pPr>
-      <w:bookmarkStart w:id="126" w:name="_Toc477361026"/>
-      <w:bookmarkStart w:id="127" w:name="_Toc477460334"/>
+      <w:bookmarkStart w:id="137" w:name="_Toc477361026"/>
+      <w:bookmarkStart w:id="138" w:name="_Toc477887254"/>
       <w:r>
         <w:rPr>
           <w:rFonts w:hint="eastAsia"/>
@@ -9506,29 +12188,29 @@
         </w:rPr>
         <w:t>, 포기</w:t>
       </w:r>
-      <w:bookmarkEnd w:id="126"/>
-      <w:bookmarkEnd w:id="127"/>
+      <w:bookmarkEnd w:id="137"/>
+      <w:bookmarkEnd w:id="138"/>
     </w:p>
     <w:p>
       <w:pPr>
         <w:pStyle w:val="2"/>
       </w:pPr>
-      <w:bookmarkStart w:id="128" w:name="_Toc477361027"/>
-      <w:bookmarkStart w:id="129" w:name="_Toc477460335"/>
+      <w:bookmarkStart w:id="139" w:name="_Toc477361027"/>
+      <w:bookmarkStart w:id="140" w:name="_Toc477887255"/>
       <w:r>
         <w:rPr>
           <w:rFonts w:hint="eastAsia"/>
         </w:rPr>
         <w:t>임무 속성에 따른 분류</w:t>
       </w:r>
-      <w:bookmarkEnd w:id="128"/>
-      <w:bookmarkEnd w:id="129"/>
-    </w:p>
-    <w:p>
-      <w:pPr>
-        <w:pStyle w:val="3"/>
-      </w:pPr>
-      <w:bookmarkStart w:id="130" w:name="_Toc477361028"/>
+      <w:bookmarkEnd w:id="139"/>
+      <w:bookmarkEnd w:id="140"/>
+    </w:p>
+    <w:p>
+      <w:pPr>
+        <w:pStyle w:val="3"/>
+      </w:pPr>
+      <w:bookmarkStart w:id="141" w:name="_Toc477361028"/>
       <w:r>
         <w:rPr>
           <w:rFonts w:hint="eastAsia"/>
@@ -9541,7 +12223,7 @@
         </w:rPr>
         <w:t>수락 방법을 설정한다</w:t>
       </w:r>
-      <w:bookmarkEnd w:id="130"/>
+      <w:bookmarkEnd w:id="141"/>
     </w:p>
     <w:p/>
     <w:p>
@@ -9553,7 +12235,7 @@
         </w:numPr>
         <w:ind w:left="2240"/>
       </w:pPr>
-      <w:bookmarkStart w:id="131" w:name="_Toc477361029"/>
+      <w:bookmarkStart w:id="142" w:name="_Toc477361029"/>
       <w:r>
         <w:rPr>
           <w:noProof/>
@@ -9574,7 +12256,7 @@
                     <pic:cNvPicPr/>
                   </pic:nvPicPr>
                   <pic:blipFill>
-                    <a:blip r:embed="rId13">
+                    <a:blip r:embed="rId20">
                       <a:extLst>
                         <a:ext uri="{28A0092B-C50C-407E-A947-70E740481C1C}">
                           <a14:useLocalDpi xmlns:a14="http://schemas.microsoft.com/office/drawing/2010/main" val="0"/>
@@ -9600,7 +12282,7 @@
           </wp:inline>
         </w:drawing>
       </w:r>
-      <w:bookmarkEnd w:id="131"/>
+      <w:bookmarkEnd w:id="142"/>
     </w:p>
     <w:p>
       <w:pPr>
@@ -9621,16 +12303,16 @@
       <w:pPr>
         <w:pStyle w:val="2"/>
       </w:pPr>
-      <w:bookmarkStart w:id="132" w:name="_Toc477361030"/>
-      <w:bookmarkStart w:id="133" w:name="_Toc477460336"/>
+      <w:bookmarkStart w:id="143" w:name="_Toc477361030"/>
+      <w:bookmarkStart w:id="144" w:name="_Toc477887256"/>
       <w:r>
         <w:rPr>
           <w:rFonts w:hint="eastAsia"/>
         </w:rPr>
         <w:t>임무의 수락</w:t>
       </w:r>
-      <w:bookmarkEnd w:id="132"/>
-      <w:bookmarkEnd w:id="133"/>
+      <w:bookmarkEnd w:id="143"/>
+      <w:bookmarkEnd w:id="144"/>
     </w:p>
     <w:p>
       <w:pPr>
@@ -9641,15 +12323,15 @@
         </w:numPr>
         <w:ind w:left="1000" w:hanging="400"/>
       </w:pPr>
-      <w:bookmarkStart w:id="134" w:name="_Toc477361031"/>
+      <w:bookmarkStart w:id="145" w:name="_Toc477361031"/>
       <w:r>
         <w:rPr>
           <w:rFonts w:hint="eastAsia"/>
         </w:rPr>
         <w:t>개인별 수락</w:t>
       </w:r>
-      <w:bookmarkStart w:id="135" w:name="_Toc477361032"/>
-      <w:bookmarkEnd w:id="134"/>
+      <w:bookmarkStart w:id="146" w:name="_Toc477361032"/>
+      <w:bookmarkEnd w:id="145"/>
       <w:r>
         <w:rPr>
           <w:rFonts w:hint="eastAsia"/>
@@ -9665,7 +12347,7 @@
         </w:rPr>
         <w:t>완료를 개인에 직접 하는 경우</w:t>
       </w:r>
-      <w:bookmarkEnd w:id="135"/>
+      <w:bookmarkEnd w:id="146"/>
     </w:p>
     <w:p>
       <w:pPr>
@@ -9681,7 +12363,7 @@
       <w:pPr>
         <w:pStyle w:val="3"/>
       </w:pPr>
-      <w:bookmarkStart w:id="136" w:name="_Toc477361033"/>
+      <w:bookmarkStart w:id="147" w:name="_Toc477361033"/>
       <w:r>
         <w:rPr>
           <w:rFonts w:hint="eastAsia"/>
@@ -9697,7 +12379,7 @@
         </w:rPr>
         <w:t>길드장 수락</w:t>
       </w:r>
-      <w:bookmarkEnd w:id="136"/>
+      <w:bookmarkEnd w:id="147"/>
     </w:p>
     <w:p>
       <w:pPr>
@@ -9707,7 +12389,7 @@
           <w:numId w:val="1"/>
         </w:numPr>
       </w:pPr>
-      <w:bookmarkStart w:id="137" w:name="_Toc477361034"/>
+      <w:bookmarkStart w:id="148" w:name="_Toc477361034"/>
       <w:r>
         <w:rPr>
           <w:rFonts w:hint="eastAsia"/>
@@ -9723,7 +12405,7 @@
         </w:rPr>
         <w:t>완료를 해당 단체의 장이 하는 경우</w:t>
       </w:r>
-      <w:bookmarkEnd w:id="137"/>
+      <w:bookmarkEnd w:id="148"/>
     </w:p>
     <w:p>
       <w:pPr>
@@ -9742,8 +12424,8 @@
       <w:pPr>
         <w:pStyle w:val="2"/>
       </w:pPr>
-      <w:bookmarkStart w:id="138" w:name="_Toc477361035"/>
-      <w:bookmarkStart w:id="139" w:name="_Toc477460337"/>
+      <w:bookmarkStart w:id="149" w:name="_Toc477361035"/>
+      <w:bookmarkStart w:id="150" w:name="_Toc477887257"/>
       <w:r>
         <w:rPr>
           <w:rFonts w:hint="eastAsia"/>
@@ -9751,8 +12433,8 @@
         <w:lastRenderedPageBreak/>
         <w:t>개인별 임무 수락</w:t>
       </w:r>
-      <w:bookmarkEnd w:id="138"/>
-      <w:bookmarkEnd w:id="139"/>
+      <w:bookmarkEnd w:id="149"/>
+      <w:bookmarkEnd w:id="150"/>
     </w:p>
     <w:p>
       <w:r>
@@ -9776,7 +12458,7 @@
                     <pic:cNvPicPr/>
                   </pic:nvPicPr>
                   <pic:blipFill>
-                    <a:blip r:embed="rId14" cstate="print">
+                    <a:blip r:embed="rId21" cstate="print">
                       <a:extLst>
                         <a:ext uri="{28A0092B-C50C-407E-A947-70E740481C1C}">
                           <a14:useLocalDpi xmlns:a14="http://schemas.microsoft.com/office/drawing/2010/main" val="0"/>
@@ -9807,8 +12489,8 @@
       <w:pPr>
         <w:pStyle w:val="2"/>
       </w:pPr>
-      <w:bookmarkStart w:id="140" w:name="_Toc477361036"/>
-      <w:bookmarkStart w:id="141" w:name="_Toc477460338"/>
+      <w:bookmarkStart w:id="151" w:name="_Toc477361036"/>
+      <w:bookmarkStart w:id="152" w:name="_Toc477887258"/>
       <w:r>
         <w:rPr>
           <w:rFonts w:hint="eastAsia"/>
@@ -9824,14 +12506,14 @@
         </w:rPr>
         <w:t>길드장 수락</w:t>
       </w:r>
-      <w:bookmarkEnd w:id="140"/>
-      <w:bookmarkEnd w:id="141"/>
-    </w:p>
-    <w:p>
-      <w:pPr>
-        <w:pStyle w:val="3"/>
-      </w:pPr>
-      <w:bookmarkStart w:id="142" w:name="_Toc477361037"/>
+      <w:bookmarkEnd w:id="151"/>
+      <w:bookmarkEnd w:id="152"/>
+    </w:p>
+    <w:p>
+      <w:pPr>
+        <w:pStyle w:val="3"/>
+      </w:pPr>
+      <w:bookmarkStart w:id="153" w:name="_Toc477361037"/>
       <w:r>
         <w:rPr>
           <w:rFonts w:hint="eastAsia"/>
@@ -9856,7 +12538,7 @@
         </w:rPr>
         <w:t xml:space="preserve"> 여부 추가 확인</w:t>
       </w:r>
-      <w:bookmarkEnd w:id="142"/>
+      <w:bookmarkEnd w:id="153"/>
     </w:p>
     <w:p>
       <w:r>
@@ -9867,9 +12549,9 @@
       <w:pPr>
         <w:pStyle w:val="1"/>
       </w:pPr>
-      <w:bookmarkStart w:id="143" w:name="_Toc462768242"/>
-      <w:bookmarkStart w:id="144" w:name="_Toc477361038"/>
-      <w:bookmarkStart w:id="145" w:name="_Toc477460339"/>
+      <w:bookmarkStart w:id="154" w:name="_Toc462768242"/>
+      <w:bookmarkStart w:id="155" w:name="_Toc477361038"/>
+      <w:bookmarkStart w:id="156" w:name="_Toc477887259"/>
       <w:r>
         <w:lastRenderedPageBreak/>
         <w:t>NPC</w:t>
@@ -9880,30 +12562,30 @@
         </w:rPr>
         <w:t xml:space="preserve"> 상호작용</w:t>
       </w:r>
-      <w:bookmarkEnd w:id="143"/>
-      <w:bookmarkEnd w:id="144"/>
-      <w:bookmarkEnd w:id="145"/>
+      <w:bookmarkEnd w:id="154"/>
+      <w:bookmarkEnd w:id="155"/>
+      <w:bookmarkEnd w:id="156"/>
     </w:p>
     <w:p>
       <w:pPr>
         <w:pStyle w:val="2"/>
       </w:pPr>
-      <w:bookmarkStart w:id="146" w:name="_Toc477361039"/>
-      <w:bookmarkStart w:id="147" w:name="_Toc477460340"/>
+      <w:bookmarkStart w:id="157" w:name="_Toc477361039"/>
+      <w:bookmarkStart w:id="158" w:name="_Toc477887260"/>
       <w:r>
         <w:rPr>
           <w:rFonts w:hint="eastAsia"/>
         </w:rPr>
         <w:t>개요</w:t>
       </w:r>
-      <w:bookmarkEnd w:id="146"/>
-      <w:bookmarkEnd w:id="147"/>
-    </w:p>
-    <w:p>
-      <w:pPr>
-        <w:pStyle w:val="3"/>
-      </w:pPr>
-      <w:bookmarkStart w:id="148" w:name="_Toc477361040"/>
+      <w:bookmarkEnd w:id="157"/>
+      <w:bookmarkEnd w:id="158"/>
+    </w:p>
+    <w:p>
+      <w:pPr>
+        <w:pStyle w:val="3"/>
+      </w:pPr>
+      <w:bookmarkStart w:id="159" w:name="_Toc477361040"/>
       <w:r>
         <w:rPr>
           <w:rFonts w:hint="eastAsia"/>
@@ -9919,13 +12601,13 @@
         </w:rPr>
         <w:t>를 관리하는 시스템을 제작한다.</w:t>
       </w:r>
-      <w:bookmarkEnd w:id="148"/>
-    </w:p>
-    <w:p>
-      <w:pPr>
-        <w:pStyle w:val="3"/>
-      </w:pPr>
-      <w:bookmarkStart w:id="149" w:name="_Toc477361041"/>
+      <w:bookmarkEnd w:id="159"/>
+    </w:p>
+    <w:p>
+      <w:pPr>
+        <w:pStyle w:val="3"/>
+      </w:pPr>
+      <w:bookmarkStart w:id="160" w:name="_Toc477361041"/>
       <w:r>
         <w:t>NPC</w:t>
       </w:r>
@@ -9941,13 +12623,13 @@
         </w:rPr>
         <w:t>.</w:t>
       </w:r>
-      <w:bookmarkEnd w:id="149"/>
-    </w:p>
-    <w:p>
-      <w:pPr>
-        <w:pStyle w:val="3"/>
-      </w:pPr>
-      <w:bookmarkStart w:id="150" w:name="_Toc477361042"/>
+      <w:bookmarkEnd w:id="160"/>
+    </w:p>
+    <w:p>
+      <w:pPr>
+        <w:pStyle w:val="3"/>
+      </w:pPr>
+      <w:bookmarkStart w:id="161" w:name="_Toc477361042"/>
       <w:r>
         <w:rPr>
           <w:rFonts w:hint="eastAsia"/>
@@ -9972,28 +12654,28 @@
         </w:rPr>
         <w:t>를 만든다.</w:t>
       </w:r>
-      <w:bookmarkEnd w:id="150"/>
+      <w:bookmarkEnd w:id="161"/>
     </w:p>
     <w:p>
       <w:pPr>
         <w:pStyle w:val="2"/>
       </w:pPr>
-      <w:bookmarkStart w:id="151" w:name="_Toc477361043"/>
-      <w:bookmarkStart w:id="152" w:name="_Toc477460341"/>
+      <w:bookmarkStart w:id="162" w:name="_Toc477361043"/>
+      <w:bookmarkStart w:id="163" w:name="_Toc477887261"/>
       <w:r>
         <w:rPr>
           <w:rFonts w:hint="eastAsia"/>
         </w:rPr>
         <w:t>내용</w:t>
       </w:r>
-      <w:bookmarkEnd w:id="151"/>
-      <w:bookmarkEnd w:id="152"/>
-    </w:p>
-    <w:p>
-      <w:pPr>
-        <w:pStyle w:val="3"/>
-      </w:pPr>
-      <w:bookmarkStart w:id="153" w:name="_Toc477361044"/>
+      <w:bookmarkEnd w:id="162"/>
+      <w:bookmarkEnd w:id="163"/>
+    </w:p>
+    <w:p>
+      <w:pPr>
+        <w:pStyle w:val="3"/>
+      </w:pPr>
+      <w:bookmarkStart w:id="164" w:name="_Toc477361044"/>
       <w:r>
         <w:rPr>
           <w:rFonts w:hint="eastAsia"/>
@@ -10003,13 +12685,13 @@
       <w:r>
         <w:t>위치 및 설정 입력 테이블</w:t>
       </w:r>
-      <w:bookmarkEnd w:id="153"/>
-    </w:p>
-    <w:p>
-      <w:pPr>
-        <w:pStyle w:val="3"/>
-      </w:pPr>
-      <w:bookmarkStart w:id="154" w:name="_Toc477361045"/>
+      <w:bookmarkEnd w:id="164"/>
+    </w:p>
+    <w:p>
+      <w:pPr>
+        <w:pStyle w:val="3"/>
+      </w:pPr>
+      <w:bookmarkStart w:id="165" w:name="_Toc477361045"/>
       <w:r>
         <w:t>npcInfo</w:t>
       </w:r>
@@ -10019,7 +12701,7 @@
         </w:rPr>
         <w:t xml:space="preserve"> 테이블을 이용해 관리하게 된다.</w:t>
       </w:r>
-      <w:bookmarkEnd w:id="154"/>
+      <w:bookmarkEnd w:id="165"/>
     </w:p>
     <w:p>
       <w:pPr>
@@ -10038,8 +12720,8 @@
       <w:pPr>
         <w:pStyle w:val="2"/>
       </w:pPr>
-      <w:bookmarkStart w:id="155" w:name="_Toc477361046"/>
-      <w:bookmarkStart w:id="156" w:name="_Toc477460342"/>
+      <w:bookmarkStart w:id="166" w:name="_Toc477361046"/>
+      <w:bookmarkStart w:id="167" w:name="_Toc477887262"/>
       <w:r>
         <w:lastRenderedPageBreak/>
         <w:t>NPC</w:t>
@@ -10050,8 +12732,8 @@
         </w:rPr>
         <w:t xml:space="preserve"> 관리 테이블의 자료구조</w:t>
       </w:r>
-      <w:bookmarkEnd w:id="155"/>
-      <w:bookmarkEnd w:id="156"/>
+      <w:bookmarkEnd w:id="166"/>
+      <w:bookmarkEnd w:id="167"/>
     </w:p>
     <w:p>
       <w:pPr>
@@ -10074,18 +12756,18 @@
           <w:szCs w:val="28"/>
         </w:rPr>
       </w:pPr>
-      <w:bookmarkStart w:id="157" w:name="_Toc477361047"/>
-      <w:bookmarkStart w:id="158" w:name="_Toc477460343"/>
-      <w:bookmarkEnd w:id="157"/>
-      <w:bookmarkEnd w:id="158"/>
+      <w:bookmarkStart w:id="168" w:name="_Toc477361047"/>
+      <w:bookmarkStart w:id="169" w:name="_Toc477887263"/>
+      <w:bookmarkEnd w:id="168"/>
+      <w:bookmarkEnd w:id="169"/>
     </w:p>
     <w:p>
       <w:pPr>
         <w:pStyle w:val="2"/>
       </w:pPr>
-      <w:bookmarkStart w:id="159" w:name="_Toc462768245"/>
-      <w:bookmarkStart w:id="160" w:name="_Toc477361048"/>
-      <w:bookmarkStart w:id="161" w:name="_Toc477460344"/>
+      <w:bookmarkStart w:id="170" w:name="_Toc462768245"/>
+      <w:bookmarkStart w:id="171" w:name="_Toc477361048"/>
+      <w:bookmarkStart w:id="172" w:name="_Toc477887264"/>
       <w:r>
         <w:t>NPC</w:t>
       </w:r>
@@ -10095,15 +12777,15 @@
         </w:rPr>
         <w:t>라벨 설정</w:t>
       </w:r>
-      <w:bookmarkEnd w:id="159"/>
-      <w:bookmarkEnd w:id="160"/>
-      <w:bookmarkEnd w:id="161"/>
-    </w:p>
-    <w:p>
-      <w:pPr>
-        <w:pStyle w:val="3"/>
-      </w:pPr>
-      <w:bookmarkStart w:id="162" w:name="_Toc477361049"/>
+      <w:bookmarkEnd w:id="170"/>
+      <w:bookmarkEnd w:id="171"/>
+      <w:bookmarkEnd w:id="172"/>
+    </w:p>
+    <w:p>
+      <w:pPr>
+        <w:pStyle w:val="3"/>
+      </w:pPr>
+      <w:bookmarkStart w:id="173" w:name="_Toc477361049"/>
       <w:r>
         <w:t>NPC</w:t>
       </w:r>
@@ -10122,7 +12804,7 @@
         </w:rPr>
         <w:t>의 이름 등을 표기한다.</w:t>
       </w:r>
-      <w:bookmarkEnd w:id="162"/>
+      <w:bookmarkEnd w:id="173"/>
       <w:r>
         <w:rPr>
           <w:rFonts w:hint="eastAsia"/>
@@ -10135,7 +12817,7 @@
         <w:pStyle w:val="af"/>
         <w:ind w:left="960" w:firstLine="800"/>
       </w:pPr>
-      <w:bookmarkStart w:id="163" w:name="_Toc477361050"/>
+      <w:bookmarkStart w:id="174" w:name="_Toc477361050"/>
       <w:r>
         <w:rPr>
           <w:rFonts w:hint="eastAsia"/>
@@ -10159,7 +12841,7 @@
                     <pic:cNvPicPr/>
                   </pic:nvPicPr>
                   <pic:blipFill>
-                    <a:blip r:embed="rId15" cstate="email">
+                    <a:blip r:embed="rId22" cstate="email">
                       <a:extLst>
                         <a:ext uri="{28A0092B-C50C-407E-A947-70E740481C1C}">
                           <a14:useLocalDpi xmlns:a14="http://schemas.microsoft.com/office/drawing/2010/main"/>
@@ -10185,7 +12867,7 @@
           </wp:inline>
         </w:drawing>
       </w:r>
-      <w:bookmarkEnd w:id="163"/>
+      <w:bookmarkEnd w:id="174"/>
     </w:p>
     <w:p>
       <w:pPr>
@@ -10201,14 +12883,14 @@
       <w:pPr>
         <w:pStyle w:val="3"/>
       </w:pPr>
-      <w:bookmarkStart w:id="164" w:name="_Toc477361051"/>
+      <w:bookmarkStart w:id="175" w:name="_Toc477361051"/>
       <w:r>
         <w:rPr>
           <w:rFonts w:hint="eastAsia"/>
         </w:rPr>
         <w:t>진영에 따른 다른 색상 표기</w:t>
       </w:r>
-      <w:bookmarkEnd w:id="164"/>
+      <w:bookmarkEnd w:id="175"/>
     </w:p>
     <w:p>
       <w:pPr>
@@ -10218,7 +12900,7 @@
           <w:numId w:val="1"/>
         </w:numPr>
       </w:pPr>
-      <w:bookmarkStart w:id="165" w:name="_Toc477361052"/>
+      <w:bookmarkStart w:id="176" w:name="_Toc477361052"/>
       <w:r>
         <w:t>npcInfo</w:t>
       </w:r>
@@ -10237,7 +12919,7 @@
         </w:rPr>
         <w:t xml:space="preserve"> 값이 0(중립, 공격 불가)</w:t>
       </w:r>
-      <w:bookmarkEnd w:id="165"/>
+      <w:bookmarkEnd w:id="176"/>
     </w:p>
     <w:p>
       <w:pPr>
@@ -10247,7 +12929,7 @@
           <w:numId w:val="1"/>
         </w:numPr>
       </w:pPr>
-      <w:bookmarkStart w:id="166" w:name="_Toc477361053"/>
+      <w:bookmarkStart w:id="177" w:name="_Toc477361053"/>
       <w:r>
         <w:rPr>
           <w:rFonts w:hint="eastAsia"/>
@@ -10263,7 +12945,7 @@
         </w:rPr>
         <w:t>으로 처리</w:t>
       </w:r>
-      <w:bookmarkEnd w:id="166"/>
+      <w:bookmarkEnd w:id="177"/>
     </w:p>
     <w:p>
       <w:pPr>
@@ -10273,7 +12955,7 @@
           <w:numId w:val="1"/>
         </w:numPr>
       </w:pPr>
-      <w:bookmarkStart w:id="167" w:name="_Toc477361054"/>
+      <w:bookmarkStart w:id="178" w:name="_Toc477361054"/>
       <w:r>
         <w:t>npcInfo</w:t>
       </w:r>
@@ -10301,7 +12983,7 @@
         </w:rPr>
         <w:t xml:space="preserve"> 혹은 2</w:t>
       </w:r>
-      <w:bookmarkEnd w:id="167"/>
+      <w:bookmarkEnd w:id="178"/>
     </w:p>
     <w:p>
       <w:pPr>
@@ -10317,14 +12999,14 @@
       <w:pPr>
         <w:pStyle w:val="3"/>
       </w:pPr>
-      <w:bookmarkStart w:id="168" w:name="_Toc477361055"/>
+      <w:bookmarkStart w:id="179" w:name="_Toc477361055"/>
       <w:r>
         <w:rPr>
           <w:rFonts w:hint="eastAsia"/>
         </w:rPr>
         <w:t>아군 / 적군 여부에 따라 다르게 표출한다.</w:t>
       </w:r>
-      <w:bookmarkEnd w:id="168"/>
+      <w:bookmarkEnd w:id="179"/>
     </w:p>
     <w:p>
       <w:pPr>
@@ -10334,14 +13016,14 @@
           <w:numId w:val="1"/>
         </w:numPr>
       </w:pPr>
-      <w:bookmarkStart w:id="169" w:name="_Toc477361056"/>
+      <w:bookmarkStart w:id="180" w:name="_Toc477361056"/>
       <w:r>
         <w:rPr>
           <w:rFonts w:hint="eastAsia"/>
         </w:rPr>
         <w:t>1의 진영에서 1을 볼 경우 혹은 2에서 2의 경우</w:t>
       </w:r>
-      <w:bookmarkEnd w:id="169"/>
+      <w:bookmarkEnd w:id="180"/>
     </w:p>
     <w:p>
       <w:pPr>
@@ -10351,7 +13033,7 @@
           <w:numId w:val="1"/>
         </w:numPr>
       </w:pPr>
-      <w:bookmarkStart w:id="170" w:name="_Toc477361057"/>
+      <w:bookmarkStart w:id="181" w:name="_Toc477361057"/>
       <w:r>
         <w:rPr>
           <w:rFonts w:hint="eastAsia"/>
@@ -10385,7 +13067,7 @@
         </w:rPr>
         <w:t>으로 처리</w:t>
       </w:r>
-      <w:bookmarkEnd w:id="170"/>
+      <w:bookmarkEnd w:id="181"/>
     </w:p>
     <w:p>
       <w:pPr>
@@ -10395,14 +13077,14 @@
           <w:numId w:val="1"/>
         </w:numPr>
       </w:pPr>
-      <w:bookmarkStart w:id="171" w:name="_Toc477361058"/>
+      <w:bookmarkStart w:id="182" w:name="_Toc477361058"/>
       <w:r>
         <w:rPr>
           <w:rFonts w:hint="eastAsia"/>
         </w:rPr>
         <w:t>1에서 2, 혹은 2에서 1의 진영을 볼 경우</w:t>
       </w:r>
-      <w:bookmarkEnd w:id="171"/>
+      <w:bookmarkEnd w:id="182"/>
     </w:p>
     <w:p>
       <w:pPr>
@@ -10412,7 +13094,7 @@
           <w:numId w:val="1"/>
         </w:numPr>
       </w:pPr>
-      <w:bookmarkStart w:id="172" w:name="_Toc477361059"/>
+      <w:bookmarkStart w:id="183" w:name="_Toc477361059"/>
       <w:r>
         <w:rPr>
           <w:rFonts w:hint="eastAsia"/>
@@ -10428,7 +13110,7 @@
         </w:rPr>
         <w:t>으로 처리</w:t>
       </w:r>
-      <w:bookmarkEnd w:id="172"/>
+      <w:bookmarkEnd w:id="183"/>
     </w:p>
     <w:p>
       <w:pPr>
@@ -10438,7 +13120,7 @@
           <w:numId w:val="1"/>
         </w:numPr>
       </w:pPr>
-      <w:bookmarkStart w:id="173" w:name="_Toc477361060"/>
+      <w:bookmarkStart w:id="184" w:name="_Toc477361060"/>
       <w:r>
         <w:t>npcInfo</w:t>
       </w:r>
@@ -10466,7 +13148,7 @@
         </w:rPr>
         <w:t>(중립, 공격 가능</w:t>
       </w:r>
-      <w:bookmarkEnd w:id="173"/>
+      <w:bookmarkEnd w:id="184"/>
     </w:p>
     <w:p>
       <w:pPr>
@@ -10476,7 +13158,7 @@
           <w:numId w:val="1"/>
         </w:numPr>
       </w:pPr>
-      <w:bookmarkStart w:id="174" w:name="_Toc477361061"/>
+      <w:bookmarkStart w:id="185" w:name="_Toc477361061"/>
       <w:r>
         <w:rPr>
           <w:rFonts w:hint="eastAsia"/>
@@ -10492,7 +13174,7 @@
         </w:rPr>
         <w:t>으로 처리</w:t>
       </w:r>
-      <w:bookmarkEnd w:id="174"/>
+      <w:bookmarkEnd w:id="185"/>
     </w:p>
     <w:p>
       <w:pPr>
@@ -10503,7 +13185,7 @@
           <w:rFonts w:asciiTheme="majorHAnsi" w:eastAsiaTheme="majorEastAsia" w:hAnsiTheme="majorHAnsi" w:cstheme="majorBidi"/>
         </w:rPr>
       </w:pPr>
-      <w:bookmarkStart w:id="175" w:name="_Toc462768246"/>
+      <w:bookmarkStart w:id="186" w:name="_Toc462768246"/>
       <w:r>
         <w:br w:type="page"/>
       </w:r>
@@ -10512,8 +13194,8 @@
       <w:pPr>
         <w:pStyle w:val="2"/>
       </w:pPr>
-      <w:bookmarkStart w:id="176" w:name="_Toc477361062"/>
-      <w:bookmarkStart w:id="177" w:name="_Toc477460345"/>
+      <w:bookmarkStart w:id="187" w:name="_Toc477361062"/>
+      <w:bookmarkStart w:id="188" w:name="_Toc477887265"/>
       <w:r>
         <w:lastRenderedPageBreak/>
         <w:t>NPC</w:t>
@@ -10524,14 +13206,14 @@
         </w:rPr>
         <w:t>라벨 설정</w:t>
       </w:r>
-      <w:bookmarkEnd w:id="176"/>
-      <w:bookmarkEnd w:id="177"/>
-    </w:p>
-    <w:p>
-      <w:pPr>
-        <w:pStyle w:val="3"/>
-      </w:pPr>
-      <w:bookmarkStart w:id="178" w:name="_Toc477361063"/>
+      <w:bookmarkEnd w:id="187"/>
+      <w:bookmarkEnd w:id="188"/>
+    </w:p>
+    <w:p>
+      <w:pPr>
+        <w:pStyle w:val="3"/>
+      </w:pPr>
+      <w:bookmarkStart w:id="189" w:name="_Toc477361063"/>
       <w:r>
         <w:t>NPC</w:t>
       </w:r>
@@ -10541,8 +13223,8 @@
         </w:rPr>
         <w:t>와 상호작용 조건</w:t>
       </w:r>
-      <w:bookmarkEnd w:id="175"/>
-      <w:bookmarkEnd w:id="178"/>
+      <w:bookmarkEnd w:id="186"/>
+      <w:bookmarkEnd w:id="189"/>
     </w:p>
     <w:p>
       <w:pPr>
@@ -10552,14 +13234,14 @@
           <w:numId w:val="1"/>
         </w:numPr>
       </w:pPr>
-      <w:bookmarkStart w:id="179" w:name="_Toc477361064"/>
+      <w:bookmarkStart w:id="190" w:name="_Toc477361064"/>
       <w:r>
         <w:rPr>
           <w:rFonts w:hint="eastAsia"/>
         </w:rPr>
         <w:t>상호작용은 플레이어가 비전투 상태일 때만 가능하다.</w:t>
       </w:r>
-      <w:bookmarkEnd w:id="179"/>
+      <w:bookmarkEnd w:id="190"/>
     </w:p>
     <w:p>
       <w:pPr>
@@ -10569,7 +13251,7 @@
           <w:numId w:val="1"/>
         </w:numPr>
       </w:pPr>
-      <w:bookmarkStart w:id="180" w:name="_Toc477361065"/>
+      <w:bookmarkStart w:id="191" w:name="_Toc477361065"/>
       <w:r>
         <w:t xml:space="preserve">normalIdle, </w:t>
       </w:r>
@@ -10579,7 +13261,7 @@
         </w:rPr>
         <w:t>애니메이션 재생 상태에서만 가능하다.</w:t>
       </w:r>
-      <w:bookmarkEnd w:id="180"/>
+      <w:bookmarkEnd w:id="191"/>
     </w:p>
     <w:p>
       <w:pPr>
@@ -10595,7 +13277,7 @@
       <w:pPr>
         <w:pStyle w:val="3"/>
       </w:pPr>
-      <w:bookmarkStart w:id="181" w:name="_Toc477361066"/>
+      <w:bookmarkStart w:id="192" w:name="_Toc477361066"/>
       <w:r>
         <w:t>Chat</w:t>
       </w:r>
@@ -10605,7 +13287,7 @@
         </w:rPr>
         <w:t xml:space="preserve"> 애니메이션을 호출한다.</w:t>
       </w:r>
-      <w:bookmarkEnd w:id="181"/>
+      <w:bookmarkEnd w:id="192"/>
     </w:p>
     <w:p>
       <w:pPr>
@@ -10621,7 +13303,7 @@
       <w:pPr>
         <w:pStyle w:val="3"/>
       </w:pPr>
-      <w:bookmarkStart w:id="182" w:name="_Toc477361067"/>
+      <w:bookmarkStart w:id="193" w:name="_Toc477361067"/>
       <w:r>
         <w:rPr>
           <w:rFonts w:hint="eastAsia"/>
@@ -10631,7 +13313,7 @@
       <w:r>
         <w:t>uiString)</w:t>
       </w:r>
-      <w:bookmarkEnd w:id="182"/>
+      <w:bookmarkEnd w:id="193"/>
     </w:p>
     <w:p>
       <w:pPr>
@@ -10647,7 +13329,7 @@
         </w:rPr>
         <w:t xml:space="preserve"> </w:t>
       </w:r>
-      <w:bookmarkStart w:id="183" w:name="_Toc477361068"/>
+      <w:bookmarkStart w:id="194" w:name="_Toc477361068"/>
       <w:r>
         <w:t>“</w:t>
       </w:r>
@@ -10660,7 +13342,7 @@
       <w:r>
         <w:t>”</w:t>
       </w:r>
-      <w:bookmarkEnd w:id="183"/>
+      <w:bookmarkEnd w:id="194"/>
     </w:p>
     <w:p>
       <w:pPr>
@@ -10676,14 +13358,14 @@
       <w:pPr>
         <w:pStyle w:val="3"/>
       </w:pPr>
-      <w:bookmarkStart w:id="184" w:name="_Toc477361069"/>
+      <w:bookmarkStart w:id="195" w:name="_Toc477361069"/>
       <w:r>
         <w:rPr>
           <w:rFonts w:hint="eastAsia"/>
         </w:rPr>
         <w:t>걷거나 달리는 등의 이동행위 중 상호작용을 시도 시 에러 메시지 출력</w:t>
       </w:r>
-      <w:bookmarkEnd w:id="184"/>
+      <w:bookmarkEnd w:id="195"/>
     </w:p>
     <w:p>
       <w:pPr>
@@ -10699,7 +13381,7 @@
         </w:rPr>
         <w:t xml:space="preserve"> </w:t>
       </w:r>
-      <w:bookmarkStart w:id="185" w:name="_Toc477361070"/>
+      <w:bookmarkStart w:id="196" w:name="_Toc477361070"/>
       <w:r>
         <w:t>“</w:t>
       </w:r>
@@ -10712,7 +13394,7 @@
       <w:r>
         <w:t>”</w:t>
       </w:r>
-      <w:bookmarkEnd w:id="185"/>
+      <w:bookmarkEnd w:id="196"/>
     </w:p>
     <w:p>
       <w:pPr>
@@ -10741,8 +13423,8 @@
       <w:pPr>
         <w:pStyle w:val="3"/>
       </w:pPr>
-      <w:bookmarkStart w:id="186" w:name="_Toc477361071"/>
-      <w:bookmarkStart w:id="187" w:name="_Toc477361072"/>
+      <w:bookmarkStart w:id="197" w:name="_Toc477361072"/>
+      <w:bookmarkStart w:id="198" w:name="_Toc477361071"/>
       <w:r>
         <w:rPr>
           <w:noProof/>
@@ -10772,7 +13454,7 @@
                     <pic:cNvPicPr/>
                   </pic:nvPicPr>
                   <pic:blipFill>
-                    <a:blip r:embed="rId16" cstate="email">
+                    <a:blip r:embed="rId23" cstate="email">
                       <a:extLst>
                         <a:ext uri="{28A0092B-C50C-407E-A947-70E740481C1C}">
                           <a14:useLocalDpi xmlns:a14="http://schemas.microsoft.com/office/drawing/2010/main" val="0"/>
@@ -10804,7 +13486,7 @@
           </wp:anchor>
         </w:drawing>
       </w:r>
-      <w:bookmarkEnd w:id="187"/>
+      <w:bookmarkEnd w:id="197"/>
       <w:r>
         <w:rPr>
           <w:rFonts w:hint="eastAsia"/>
@@ -10829,7 +13511,7 @@
         </w:rPr>
         <w:t xml:space="preserve">)이내에 플레이어 캐릭터가 존재할 경우, 해당 </w:t>
       </w:r>
-      <w:bookmarkEnd w:id="186"/>
+      <w:bookmarkEnd w:id="198"/>
       <w:r>
         <w:t>npc</w:t>
       </w:r>
@@ -10854,7 +13536,7 @@
       <w:pPr>
         <w:pStyle w:val="3"/>
       </w:pPr>
-      <w:bookmarkStart w:id="188" w:name="_Toc477361073"/>
+      <w:bookmarkStart w:id="199" w:name="_Toc477361073"/>
       <w:r>
         <w:t>npc</w:t>
       </w:r>
@@ -10864,7 +13546,7 @@
         </w:rPr>
         <w:t>가 여러명 존재할 경우 다음과 같은 우선순위에 따라 상호작용을 한다.</w:t>
       </w:r>
-      <w:bookmarkEnd w:id="188"/>
+      <w:bookmarkEnd w:id="199"/>
     </w:p>
     <w:p>
       <w:pPr>
@@ -10874,7 +13556,7 @@
           <w:numId w:val="1"/>
         </w:numPr>
       </w:pPr>
-      <w:bookmarkStart w:id="189" w:name="_Toc477361074"/>
+      <w:bookmarkStart w:id="200" w:name="_Toc477361074"/>
       <w:r>
         <w:rPr>
           <w:rFonts w:hint="eastAsia"/>
@@ -10884,7 +13566,7 @@
       <w:r>
         <w:t>NPC</w:t>
       </w:r>
-      <w:bookmarkEnd w:id="189"/>
+      <w:bookmarkEnd w:id="200"/>
     </w:p>
     <w:p>
       <w:pPr>
@@ -10894,7 +13576,7 @@
           <w:numId w:val="1"/>
         </w:numPr>
       </w:pPr>
-      <w:bookmarkStart w:id="190" w:name="_Toc477361075"/>
+      <w:bookmarkStart w:id="201" w:name="_Toc477361075"/>
       <w:r>
         <w:rPr>
           <w:rFonts w:hint="eastAsia"/>
@@ -10904,7 +13586,7 @@
       <w:r>
         <w:t>NPC</w:t>
       </w:r>
-      <w:bookmarkEnd w:id="190"/>
+      <w:bookmarkEnd w:id="201"/>
     </w:p>
     <w:p>
       <w:pPr>
@@ -10914,14 +13596,14 @@
           <w:numId w:val="1"/>
         </w:numPr>
       </w:pPr>
-      <w:bookmarkStart w:id="191" w:name="_Toc477361076"/>
+      <w:bookmarkStart w:id="202" w:name="_Toc477361076"/>
       <w:r>
         <w:rPr>
           <w:rFonts w:hint="eastAsia"/>
         </w:rPr>
         <w:t>상호작용은 플레이어가 살아있을 때만 가능하다.</w:t>
       </w:r>
-      <w:bookmarkEnd w:id="191"/>
+      <w:bookmarkEnd w:id="202"/>
     </w:p>
     <w:p>
       <w:pPr>
@@ -10931,7 +13613,7 @@
           <w:numId w:val="1"/>
         </w:numPr>
       </w:pPr>
-      <w:bookmarkStart w:id="192" w:name="_Toc477361077"/>
+      <w:bookmarkStart w:id="203" w:name="_Toc477361077"/>
       <w:r>
         <w:rPr>
           <w:rFonts w:hint="eastAsia"/>
@@ -10956,7 +13638,7 @@
         </w:rPr>
         <w:t>값이 돌아가며 플레이어를 바라본다. 이 기능은 클라이언트에서만 작동하여 본인에게만 보인다.</w:t>
       </w:r>
-      <w:bookmarkEnd w:id="192"/>
+      <w:bookmarkEnd w:id="203"/>
     </w:p>
     <w:p>
       <w:pPr>
@@ -10967,7 +13649,7 @@
           <w:rFonts w:asciiTheme="majorHAnsi" w:eastAsiaTheme="majorEastAsia" w:hAnsiTheme="majorHAnsi" w:cstheme="majorBidi"/>
         </w:rPr>
       </w:pPr>
-      <w:bookmarkStart w:id="193" w:name="_Toc462768247"/>
+      <w:bookmarkStart w:id="204" w:name="_Toc462768247"/>
       <w:r>
         <w:br w:type="page"/>
       </w:r>
@@ -10980,8 +13662,8 @@
           <w:szCs w:val="28"/>
         </w:rPr>
       </w:pPr>
-      <w:bookmarkStart w:id="194" w:name="_Toc477361078"/>
-      <w:bookmarkStart w:id="195" w:name="_Toc477460346"/>
+      <w:bookmarkStart w:id="205" w:name="_Toc477361078"/>
+      <w:bookmarkStart w:id="206" w:name="_Toc477887266"/>
       <w:r>
         <w:lastRenderedPageBreak/>
         <w:t>NPC</w:t>
@@ -10992,15 +13674,15 @@
         </w:rPr>
         <w:t>와 상호작용 시</w:t>
       </w:r>
-      <w:bookmarkEnd w:id="193"/>
-      <w:bookmarkEnd w:id="194"/>
-      <w:bookmarkEnd w:id="195"/>
-    </w:p>
-    <w:p>
-      <w:pPr>
-        <w:pStyle w:val="3"/>
-      </w:pPr>
-      <w:bookmarkStart w:id="196" w:name="_Toc477361079"/>
+      <w:bookmarkEnd w:id="204"/>
+      <w:bookmarkEnd w:id="205"/>
+      <w:bookmarkEnd w:id="206"/>
+    </w:p>
+    <w:p>
+      <w:pPr>
+        <w:pStyle w:val="3"/>
+      </w:pPr>
+      <w:bookmarkStart w:id="207" w:name="_Toc477361079"/>
       <w:r>
         <w:rPr>
           <w:noProof/>
@@ -11029,7 +13711,7 @@
                     <pic:cNvPicPr/>
                   </pic:nvPicPr>
                   <pic:blipFill>
-                    <a:blip r:embed="rId17" cstate="email">
+                    <a:blip r:embed="rId24" cstate="email">
                       <a:extLst>
                         <a:ext uri="{28A0092B-C50C-407E-A947-70E740481C1C}">
                           <a14:useLocalDpi xmlns:a14="http://schemas.microsoft.com/office/drawing/2010/main"/>
@@ -11109,7 +13791,7 @@
       <w:r>
         <w:t>m)</w:t>
       </w:r>
-      <w:bookmarkEnd w:id="196"/>
+      <w:bookmarkEnd w:id="207"/>
     </w:p>
     <w:p>
       <w:pPr>
@@ -11132,9 +13814,9 @@
           <w:b/>
         </w:rPr>
       </w:pPr>
-      <w:bookmarkStart w:id="197" w:name="_Toc462768248"/>
-      <w:bookmarkStart w:id="198" w:name="_Toc477361080"/>
-      <w:bookmarkStart w:id="199" w:name="_Toc477460347"/>
+      <w:bookmarkStart w:id="208" w:name="_Toc462768248"/>
+      <w:bookmarkStart w:id="209" w:name="_Toc477361080"/>
+      <w:bookmarkStart w:id="210" w:name="_Toc477887267"/>
       <w:r>
         <w:rPr>
           <w:rFonts w:hint="eastAsia"/>
@@ -11156,30 +13838,30 @@
         </w:rPr>
         <w:t xml:space="preserve"> 호출</w:t>
       </w:r>
-      <w:bookmarkEnd w:id="197"/>
-      <w:bookmarkEnd w:id="198"/>
-      <w:bookmarkEnd w:id="199"/>
+      <w:bookmarkEnd w:id="208"/>
+      <w:bookmarkEnd w:id="209"/>
+      <w:bookmarkEnd w:id="210"/>
     </w:p>
     <w:p>
       <w:pPr>
         <w:pStyle w:val="2"/>
       </w:pPr>
-      <w:bookmarkStart w:id="200" w:name="_Toc477361081"/>
-      <w:bookmarkStart w:id="201" w:name="_Toc477460348"/>
+      <w:bookmarkStart w:id="211" w:name="_Toc477361081"/>
+      <w:bookmarkStart w:id="212" w:name="_Toc477887268"/>
       <w:r>
         <w:rPr>
           <w:rFonts w:hint="eastAsia"/>
         </w:rPr>
         <w:t>임무의 알림 출력</w:t>
       </w:r>
-      <w:bookmarkEnd w:id="200"/>
-      <w:bookmarkEnd w:id="201"/>
-    </w:p>
-    <w:p>
-      <w:pPr>
-        <w:pStyle w:val="3"/>
-      </w:pPr>
-      <w:bookmarkStart w:id="202" w:name="_Toc477361082"/>
+      <w:bookmarkEnd w:id="211"/>
+      <w:bookmarkEnd w:id="212"/>
+    </w:p>
+    <w:p>
+      <w:pPr>
+        <w:pStyle w:val="3"/>
+      </w:pPr>
+      <w:bookmarkStart w:id="213" w:name="_Toc477361082"/>
       <w:r>
         <w:rPr>
           <w:rFonts w:hint="eastAsia"/>
@@ -11204,7 +13886,7 @@
         </w:rPr>
         <w:t>완료 가능 여부를 시각적으로 표기한다</w:t>
       </w:r>
-      <w:bookmarkEnd w:id="202"/>
+      <w:bookmarkEnd w:id="213"/>
     </w:p>
     <w:p>
       <w:pPr>
@@ -13362,6 +16044,156 @@
     </w:lvlOverride>
   </w:num>
   <w:num w:numId="35">
+    <w:abstractNumId w:val="4"/>
+    <w:lvlOverride w:ilvl="0">
+      <w:startOverride w:val="1"/>
+    </w:lvlOverride>
+    <w:lvlOverride w:ilvl="1">
+      <w:startOverride w:val="1"/>
+    </w:lvlOverride>
+    <w:lvlOverride w:ilvl="2">
+      <w:startOverride w:val="1"/>
+    </w:lvlOverride>
+    <w:lvlOverride w:ilvl="3">
+      <w:startOverride w:val="1"/>
+    </w:lvlOverride>
+    <w:lvlOverride w:ilvl="4">
+      <w:startOverride w:val="1"/>
+    </w:lvlOverride>
+    <w:lvlOverride w:ilvl="5">
+      <w:startOverride w:val="1"/>
+    </w:lvlOverride>
+    <w:lvlOverride w:ilvl="6">
+      <w:startOverride w:val="1"/>
+    </w:lvlOverride>
+    <w:lvlOverride w:ilvl="7">
+      <w:startOverride w:val="1"/>
+    </w:lvlOverride>
+    <w:lvlOverride w:ilvl="8">
+      <w:startOverride w:val="1"/>
+    </w:lvlOverride>
+  </w:num>
+  <w:num w:numId="36">
+    <w:abstractNumId w:val="4"/>
+    <w:lvlOverride w:ilvl="0">
+      <w:startOverride w:val="1"/>
+    </w:lvlOverride>
+    <w:lvlOverride w:ilvl="1">
+      <w:startOverride w:val="1"/>
+    </w:lvlOverride>
+    <w:lvlOverride w:ilvl="2">
+      <w:startOverride w:val="1"/>
+    </w:lvlOverride>
+    <w:lvlOverride w:ilvl="3">
+      <w:startOverride w:val="1"/>
+    </w:lvlOverride>
+    <w:lvlOverride w:ilvl="4">
+      <w:startOverride w:val="1"/>
+    </w:lvlOverride>
+    <w:lvlOverride w:ilvl="5">
+      <w:startOverride w:val="1"/>
+    </w:lvlOverride>
+    <w:lvlOverride w:ilvl="6">
+      <w:startOverride w:val="1"/>
+    </w:lvlOverride>
+    <w:lvlOverride w:ilvl="7">
+      <w:startOverride w:val="1"/>
+    </w:lvlOverride>
+    <w:lvlOverride w:ilvl="8">
+      <w:startOverride w:val="1"/>
+    </w:lvlOverride>
+  </w:num>
+  <w:num w:numId="37">
+    <w:abstractNumId w:val="4"/>
+    <w:lvlOverride w:ilvl="0">
+      <w:startOverride w:val="1"/>
+    </w:lvlOverride>
+    <w:lvlOverride w:ilvl="1">
+      <w:startOverride w:val="1"/>
+    </w:lvlOverride>
+    <w:lvlOverride w:ilvl="2">
+      <w:startOverride w:val="1"/>
+    </w:lvlOverride>
+    <w:lvlOverride w:ilvl="3">
+      <w:startOverride w:val="1"/>
+    </w:lvlOverride>
+    <w:lvlOverride w:ilvl="4">
+      <w:startOverride w:val="1"/>
+    </w:lvlOverride>
+    <w:lvlOverride w:ilvl="5">
+      <w:startOverride w:val="1"/>
+    </w:lvlOverride>
+    <w:lvlOverride w:ilvl="6">
+      <w:startOverride w:val="1"/>
+    </w:lvlOverride>
+    <w:lvlOverride w:ilvl="7">
+      <w:startOverride w:val="1"/>
+    </w:lvlOverride>
+    <w:lvlOverride w:ilvl="8">
+      <w:startOverride w:val="1"/>
+    </w:lvlOverride>
+  </w:num>
+  <w:num w:numId="38">
+    <w:abstractNumId w:val="4"/>
+    <w:lvlOverride w:ilvl="0">
+      <w:startOverride w:val="1"/>
+    </w:lvlOverride>
+    <w:lvlOverride w:ilvl="1">
+      <w:startOverride w:val="1"/>
+    </w:lvlOverride>
+    <w:lvlOverride w:ilvl="2">
+      <w:startOverride w:val="1"/>
+    </w:lvlOverride>
+    <w:lvlOverride w:ilvl="3">
+      <w:startOverride w:val="1"/>
+    </w:lvlOverride>
+    <w:lvlOverride w:ilvl="4">
+      <w:startOverride w:val="1"/>
+    </w:lvlOverride>
+    <w:lvlOverride w:ilvl="5">
+      <w:startOverride w:val="1"/>
+    </w:lvlOverride>
+    <w:lvlOverride w:ilvl="6">
+      <w:startOverride w:val="1"/>
+    </w:lvlOverride>
+    <w:lvlOverride w:ilvl="7">
+      <w:startOverride w:val="1"/>
+    </w:lvlOverride>
+    <w:lvlOverride w:ilvl="8">
+      <w:startOverride w:val="1"/>
+    </w:lvlOverride>
+  </w:num>
+  <w:num w:numId="39">
+    <w:abstractNumId w:val="4"/>
+    <w:lvlOverride w:ilvl="0">
+      <w:startOverride w:val="1"/>
+    </w:lvlOverride>
+    <w:lvlOverride w:ilvl="1">
+      <w:startOverride w:val="1"/>
+    </w:lvlOverride>
+    <w:lvlOverride w:ilvl="2">
+      <w:startOverride w:val="1"/>
+    </w:lvlOverride>
+    <w:lvlOverride w:ilvl="3">
+      <w:startOverride w:val="1"/>
+    </w:lvlOverride>
+    <w:lvlOverride w:ilvl="4">
+      <w:startOverride w:val="1"/>
+    </w:lvlOverride>
+    <w:lvlOverride w:ilvl="5">
+      <w:startOverride w:val="1"/>
+    </w:lvlOverride>
+    <w:lvlOverride w:ilvl="6">
+      <w:startOverride w:val="1"/>
+    </w:lvlOverride>
+    <w:lvlOverride w:ilvl="7">
+      <w:startOverride w:val="1"/>
+    </w:lvlOverride>
+    <w:lvlOverride w:ilvl="8">
+      <w:startOverride w:val="1"/>
+    </w:lvlOverride>
+  </w:num>
+  <w:num w:numId="40">
     <w:abstractNumId w:val="4"/>
     <w:lvlOverride w:ilvl="0">
       <w:startOverride w:val="1"/>
@@ -14538,7 +17370,7 @@
 </file>
 
 <file path=customXml/itemProps1.xml><?xml version="1.0" encoding="utf-8"?>
-<ds:datastoreItem xmlns:ds="http://schemas.openxmlformats.org/officeDocument/2006/customXml" ds:itemID="{1A9578D4-E3B4-F84E-8DF9-C4539657DB29}">
+<ds:datastoreItem xmlns:ds="http://schemas.openxmlformats.org/officeDocument/2006/customXml" ds:itemID="{9CAC34A4-30BD-7A44-A8ED-F726AD3CC37B}">
   <ds:schemaRefs>
     <ds:schemaRef ds:uri="http://schemas.openxmlformats.org/officeDocument/2006/bibliography"/>
   </ds:schemaRefs>
